--- a/Stuff that you have been missing 13.docx
+++ b/Stuff that you have been missing 13.docx
@@ -1,6 +1,6 @@
 
 <file path=word/document.xml><?xml version="1.0" encoding="utf-8"?>
-<w:document xmlns:wpc="http://schemas.microsoft.com/office/word/2010/wordprocessingCanvas" xmlns:mo="http://schemas.microsoft.com/office/mac/office/2008/main" xmlns:mc="http://schemas.openxmlformats.org/markup-compatibility/2006" xmlns:mv="urn:schemas-microsoft-com:mac:vml" xmlns:o="urn:schemas-microsoft-com:office:office" xmlns:r="http://schemas.openxmlformats.org/officeDocument/2006/relationships" xmlns:m="http://schemas.openxmlformats.org/officeDocument/2006/math" xmlns:v="urn:schemas-microsoft-com:vml" xmlns:wp14="http://schemas.microsoft.com/office/word/2010/wordprocessingDrawing" xmlns:wp="http://schemas.openxmlformats.org/drawingml/2006/wordprocessingDrawing" xmlns:w10="urn:schemas-microsoft-com:office:word" xmlns:w="http://schemas.openxmlformats.org/wordprocessingml/2006/main" xmlns:w14="http://schemas.microsoft.com/office/word/2010/wordml" xmlns:w15="http://schemas.microsoft.com/office/word/2012/wordml" xmlns:wpg="http://schemas.microsoft.com/office/word/2010/wordprocessingGroup" xmlns:wpi="http://schemas.microsoft.com/office/word/2010/wordprocessingInk" xmlns:wne="http://schemas.microsoft.com/office/word/2006/wordml" xmlns:wps="http://schemas.microsoft.com/office/word/2010/wordprocessingShape" mc:Ignorable="w14 w15 wp14">
+<w:document xmlns:wpc="http://schemas.microsoft.com/office/word/2010/wordprocessingCanvas" xmlns:cx="http://schemas.microsoft.com/office/drawing/2014/chartex" xmlns:cx1="http://schemas.microsoft.com/office/drawing/2015/9/8/chartex" xmlns:mc="http://schemas.openxmlformats.org/markup-compatibility/2006" xmlns:o="urn:schemas-microsoft-com:office:office" xmlns:r="http://schemas.openxmlformats.org/officeDocument/2006/relationships" xmlns:m="http://schemas.openxmlformats.org/officeDocument/2006/math" xmlns:v="urn:schemas-microsoft-com:vml" xmlns:wp14="http://schemas.microsoft.com/office/word/2010/wordprocessingDrawing" xmlns:wp="http://schemas.openxmlformats.org/drawingml/2006/wordprocessingDrawing" xmlns:w10="urn:schemas-microsoft-com:office:word" xmlns:w="http://schemas.openxmlformats.org/wordprocessingml/2006/main" xmlns:w14="http://schemas.microsoft.com/office/word/2010/wordml" xmlns:w15="http://schemas.microsoft.com/office/word/2012/wordml" xmlns:w16se="http://schemas.microsoft.com/office/word/2015/wordml/symex" xmlns:wpg="http://schemas.microsoft.com/office/word/2010/wordprocessingGroup" xmlns:wpi="http://schemas.microsoft.com/office/word/2010/wordprocessingInk" xmlns:wne="http://schemas.microsoft.com/office/word/2006/wordml" xmlns:wps="http://schemas.microsoft.com/office/word/2010/wordprocessingShape" mc:Ignorable="w14 w15 w16se wp14">
   <w:body>
     <w:p>
       <w:pPr>
@@ -12,6 +12,8 @@
           <w:lang w:eastAsia="en-IN" w:bidi="hi-IN"/>
         </w:rPr>
       </w:pPr>
+      <w:bookmarkStart w:id="0" w:name="_GoBack"/>
+      <w:bookmarkEnd w:id="0"/>
       <w:r>
         <w:rPr>
           <w:rFonts w:ascii="Times New Roman" w:eastAsia="Times New Roman" w:hAnsi="Times New Roman" w:cs="Times New Roman"/>
@@ -36,25 +38,14 @@
           <w:lang w:eastAsia="en-IN" w:bidi="hi-IN"/>
         </w:rPr>
       </w:pPr>
-      <w:proofErr w:type="spellStart"/>
-      <w:r>
-        <w:rPr>
-          <w:rFonts w:ascii="Times New Roman" w:eastAsia="Times New Roman" w:hAnsi="Times New Roman" w:cs="Times New Roman"/>
-          <w:sz w:val="24"/>
-          <w:szCs w:val="24"/>
-          <w:lang w:eastAsia="en-IN" w:bidi="hi-IN"/>
-        </w:rPr>
-        <w:t>Koustubh</w:t>
-      </w:r>
-      <w:proofErr w:type="spellEnd"/>
-      <w:r>
-        <w:rPr>
-          <w:rFonts w:ascii="Times New Roman" w:eastAsia="Times New Roman" w:hAnsi="Times New Roman" w:cs="Times New Roman"/>
-          <w:sz w:val="24"/>
-          <w:szCs w:val="24"/>
-          <w:lang w:eastAsia="en-IN" w:bidi="hi-IN"/>
-        </w:rPr>
-        <w:t xml:space="preserve"> Sharma</w:t>
+      <w:r>
+        <w:rPr>
+          <w:rFonts w:ascii="Times New Roman" w:eastAsia="Times New Roman" w:hAnsi="Times New Roman" w:cs="Times New Roman"/>
+          <w:sz w:val="24"/>
+          <w:szCs w:val="24"/>
+          <w:lang w:eastAsia="en-IN" w:bidi="hi-IN"/>
+        </w:rPr>
+        <w:t>Koustubh Sharma</w:t>
       </w:r>
       <w:r>
         <w:rPr>
@@ -686,7 +677,7 @@
       <w:pPr>
         <w:spacing w:after="0" w:line="240" w:lineRule="auto"/>
         <w:rPr>
-          <w:ins w:id="0" w:author="Koustubh Sharma" w:date="2017-05-19T01:30:00Z"/>
+          <w:ins w:id="1" w:author="Koustubh Sharma" w:date="2017-05-19T01:30:00Z"/>
           <w:rFonts w:ascii="Times New Roman" w:eastAsia="Times New Roman" w:hAnsi="Times New Roman" w:cs="Times New Roman"/>
           <w:sz w:val="24"/>
           <w:szCs w:val="24"/>
@@ -704,7 +695,7 @@
           <w:lang w:eastAsia="en-IN" w:bidi="hi-IN"/>
         </w:rPr>
       </w:pPr>
-      <w:del w:id="1" w:author="Koustubh Sharma" w:date="2017-05-19T01:30:00Z">
+      <w:del w:id="2" w:author="Koustubh Sharma" w:date="2017-05-19T01:30:00Z">
         <w:r>
           <w:rPr>
             <w:rFonts w:ascii="Times New Roman" w:eastAsia="Times New Roman" w:hAnsi="Times New Roman" w:cs="Times New Roman"/>
@@ -779,7 +770,7 @@
         </w:rPr>
         <w:t xml:space="preserve">. It is only recently that technological advancements have made it possible to sample snow leopards using camera traps </w:t>
       </w:r>
-      <w:del w:id="2" w:author="Koustubh Sharma" w:date="2017-05-19T01:31:00Z">
+      <w:del w:id="3" w:author="Koustubh Sharma" w:date="2017-05-19T01:31:00Z">
         <w:r>
           <w:rPr>
             <w:rFonts w:ascii="Times New Roman" w:eastAsia="Times New Roman" w:hAnsi="Times New Roman" w:cs="Times New Roman"/>
@@ -790,7 +781,7 @@
           <w:delText xml:space="preserve">across </w:delText>
         </w:r>
       </w:del>
-      <w:ins w:id="3" w:author="Koustubh Sharma" w:date="2017-05-19T01:31:00Z">
+      <w:ins w:id="4" w:author="Koustubh Sharma" w:date="2017-05-19T01:31:00Z">
         <w:r>
           <w:rPr>
             <w:rFonts w:ascii="Times New Roman" w:eastAsia="Times New Roman" w:hAnsi="Times New Roman" w:cs="Times New Roman"/>
@@ -865,7 +856,7 @@
         </w:rPr>
         <w:t>. Yet, few studies have been conducted at scales that are large enough (e.g. several times animals’ home range sizes</w:t>
       </w:r>
-      <w:del w:id="4" w:author="Koustubh Sharma" w:date="2017-05-19T01:32:00Z">
+      <w:del w:id="5" w:author="Koustubh Sharma" w:date="2017-05-19T01:32:00Z">
         <w:r>
           <w:rPr>
             <w:rFonts w:ascii="Times New Roman" w:eastAsia="Times New Roman" w:hAnsi="Times New Roman" w:cs="Times New Roman"/>
@@ -876,7 +867,7 @@
           <w:delText xml:space="preserve"> (Williams et al. XX)</w:delText>
         </w:r>
       </w:del>
-      <w:ins w:id="5" w:author="Koustubh Sharma" w:date="2017-05-19T01:32:00Z">
+      <w:ins w:id="6" w:author="Koustubh Sharma" w:date="2017-05-19T01:32:00Z">
         <w:r>
           <w:rPr>
             <w:rFonts w:ascii="Times New Roman" w:eastAsia="Times New Roman" w:hAnsi="Times New Roman" w:cs="Times New Roman"/>
@@ -896,7 +887,7 @@
         </w:rPr>
         <w:t xml:space="preserve"> to </w:t>
       </w:r>
-      <w:del w:id="6" w:author="Koustubh Sharma" w:date="2017-05-19T01:33:00Z">
+      <w:del w:id="7" w:author="Koustubh Sharma" w:date="2017-05-19T01:33:00Z">
         <w:r>
           <w:rPr>
             <w:rFonts w:ascii="Times New Roman" w:eastAsia="Times New Roman" w:hAnsi="Times New Roman" w:cs="Times New Roman"/>
@@ -916,7 +907,7 @@
         </w:rPr>
         <w:t xml:space="preserve">infer snow leopard population sizes or population dynamics without risking misinterpretations caused by small sampling areas </w:t>
       </w:r>
-      <w:ins w:id="7" w:author="Koustubh Sharma" w:date="2017-05-19T01:33:00Z">
+      <w:ins w:id="8" w:author="Koustubh Sharma" w:date="2017-05-19T01:33:00Z">
         <w:r>
           <w:rPr>
             <w:rFonts w:ascii="Times New Roman" w:eastAsia="Times New Roman" w:hAnsi="Times New Roman" w:cs="Times New Roman"/>
@@ -927,7 +918,7 @@
           <w:t xml:space="preserve">(e.g. </w:t>
         </w:r>
       </w:ins>
-      <w:ins w:id="8" w:author="Koustubh Sharma" w:date="2017-05-19T01:32:00Z">
+      <w:ins w:id="9" w:author="Koustubh Sharma" w:date="2017-05-19T01:32:00Z">
         <w:r>
           <w:rPr>
             <w:rFonts w:ascii="Times New Roman" w:eastAsia="Times New Roman" w:hAnsi="Times New Roman" w:cs="Times New Roman"/>
@@ -938,7 +929,7 @@
           <w:t>Williams et al. XX)</w:t>
         </w:r>
       </w:ins>
-      <w:del w:id="9" w:author="Koustubh Sharma" w:date="2017-05-19T01:32:00Z">
+      <w:del w:id="10" w:author="Koustubh Sharma" w:date="2017-05-19T01:32:00Z">
         <w:r>
           <w:rPr>
             <w:rFonts w:ascii="Times New Roman" w:eastAsia="Times New Roman" w:hAnsi="Times New Roman" w:cs="Times New Roman"/>
@@ -1011,7 +1002,27 @@
           <w:szCs w:val="24"/>
           <w:lang w:eastAsia="en-IN" w:bidi="hi-IN"/>
         </w:rPr>
-        <w:t xml:space="preserve"> (Borchers and </w:t>
+        <w:t xml:space="preserve"> (</w:t>
+      </w:r>
+      <w:proofErr w:type="spellStart"/>
+      <w:r>
+        <w:rPr>
+          <w:rFonts w:ascii="Times New Roman" w:eastAsia="Times New Roman" w:hAnsi="Times New Roman" w:cs="Times New Roman"/>
+          <w:sz w:val="24"/>
+          <w:szCs w:val="24"/>
+          <w:lang w:eastAsia="en-IN" w:bidi="hi-IN"/>
+        </w:rPr>
+        <w:t>Borchers</w:t>
+      </w:r>
+      <w:proofErr w:type="spellEnd"/>
+      <w:r>
+        <w:rPr>
+          <w:rFonts w:ascii="Times New Roman" w:eastAsia="Times New Roman" w:hAnsi="Times New Roman" w:cs="Times New Roman"/>
+          <w:sz w:val="24"/>
+          <w:szCs w:val="24"/>
+          <w:lang w:eastAsia="en-IN" w:bidi="hi-IN"/>
+        </w:rPr>
+        <w:t xml:space="preserve"> and </w:t>
       </w:r>
       <w:proofErr w:type="spellStart"/>
       <w:r>
@@ -1086,7 +1097,17 @@
           <w:szCs w:val="24"/>
           <w:lang w:eastAsia="en-IN" w:bidi="hi-IN"/>
         </w:rPr>
-        <w:t xml:space="preserve">Spatial Capture Recapture (SCR) methods to estimate wildlife population density and size in were first introduced by </w:t>
+        <w:t xml:space="preserve">Spatial Capture Recapture (SCR) methods to estimate wildlife population density and size in </w:t>
+      </w:r>
+      <w:r>
+        <w:rPr>
+          <w:rFonts w:ascii="Times New Roman" w:eastAsia="Times New Roman" w:hAnsi="Times New Roman" w:cs="Times New Roman"/>
+          <w:sz w:val="24"/>
+          <w:szCs w:val="24"/>
+          <w:lang w:eastAsia="en-IN" w:bidi="hi-IN"/>
+        </w:rPr>
+        <w:lastRenderedPageBreak/>
+        <w:t xml:space="preserve">were first introduced by </w:t>
       </w:r>
       <w:r>
         <w:rPr>
@@ -1161,7 +1182,7 @@
           <w:szCs w:val="24"/>
           <w:lang w:eastAsia="en-IN" w:bidi="hi-IN"/>
         </w:rPr>
-        <w:t xml:space="preserve">, and have developed rapidly since (Borchers and </w:t>
+        <w:t>, and have developed rapidly since (</w:t>
       </w:r>
       <w:proofErr w:type="spellStart"/>
       <w:r>
@@ -1171,7 +1192,26 @@
           <w:szCs w:val="24"/>
           <w:lang w:eastAsia="en-IN" w:bidi="hi-IN"/>
         </w:rPr>
-        <w:lastRenderedPageBreak/>
+        <w:t>Borchers</w:t>
+      </w:r>
+      <w:proofErr w:type="spellEnd"/>
+      <w:r>
+        <w:rPr>
+          <w:rFonts w:ascii="Times New Roman" w:eastAsia="Times New Roman" w:hAnsi="Times New Roman" w:cs="Times New Roman"/>
+          <w:sz w:val="24"/>
+          <w:szCs w:val="24"/>
+          <w:lang w:eastAsia="en-IN" w:bidi="hi-IN"/>
+        </w:rPr>
+        <w:t xml:space="preserve"> and </w:t>
+      </w:r>
+      <w:proofErr w:type="spellStart"/>
+      <w:r>
+        <w:rPr>
+          <w:rFonts w:ascii="Times New Roman" w:eastAsia="Times New Roman" w:hAnsi="Times New Roman" w:cs="Times New Roman"/>
+          <w:sz w:val="24"/>
+          <w:szCs w:val="24"/>
+          <w:lang w:eastAsia="en-IN" w:bidi="hi-IN"/>
+        </w:rPr>
         <w:t>Efford</w:t>
       </w:r>
       <w:proofErr w:type="spellEnd"/>
@@ -1604,7 +1644,7 @@
         </w:rPr>
         <w:t xml:space="preserve">Because snow leopard habitat is typically highly structured, two SCR developments of particular importance for analysis of snow leopard data are (1) methods for modelling </w:t>
       </w:r>
-      <w:commentRangeStart w:id="10"/>
+      <w:commentRangeStart w:id="11"/>
       <w:r>
         <w:rPr>
           <w:rFonts w:ascii="Times New Roman" w:eastAsia="Times New Roman" w:hAnsi="Times New Roman" w:cs="Times New Roman"/>
@@ -1614,12 +1654,12 @@
         </w:rPr>
         <w:t xml:space="preserve">non-uniform activity centre density </w:t>
       </w:r>
-      <w:commentRangeEnd w:id="10"/>
+      <w:commentRangeEnd w:id="11"/>
       <w:r>
         <w:rPr>
           <w:rStyle w:val="CommentReference"/>
         </w:rPr>
-        <w:commentReference w:id="10"/>
+        <w:commentReference w:id="11"/>
       </w:r>
       <w:r>
         <w:rPr>
@@ -1953,7 +1993,7 @@
         </w:rPr>
         <w:t>Snow leopards tend to have large home ranges</w:t>
       </w:r>
-      <w:ins w:id="11" w:author="Koustubh Sharma" w:date="2017-05-19T01:38:00Z">
+      <w:ins w:id="12" w:author="Koustubh Sharma" w:date="2017-05-19T01:38:00Z">
         <w:r>
           <w:rPr>
             <w:rFonts w:ascii="Times New Roman" w:eastAsia="Times New Roman" w:hAnsi="Times New Roman" w:cs="Times New Roman"/>
@@ -1964,7 +2004,7 @@
           <w:t xml:space="preserve">. </w:t>
         </w:r>
       </w:ins>
-      <w:del w:id="12" w:author="Koustubh Sharma" w:date="2017-05-19T01:38:00Z">
+      <w:del w:id="13" w:author="Koustubh Sharma" w:date="2017-05-19T01:38:00Z">
         <w:r>
           <w:rPr>
             <w:rFonts w:ascii="Times New Roman" w:eastAsia="Times New Roman" w:hAnsi="Times New Roman" w:cs="Times New Roman"/>
@@ -1975,7 +2015,7 @@
           <w:delText xml:space="preserve">, so </w:delText>
         </w:r>
       </w:del>
-      <w:del w:id="13" w:author="Koustubh Sharma" w:date="2017-05-19T01:37:00Z">
+      <w:del w:id="14" w:author="Koustubh Sharma" w:date="2017-05-19T01:37:00Z">
         <w:r>
           <w:rPr>
             <w:rFonts w:ascii="Times New Roman" w:eastAsia="Times New Roman" w:hAnsi="Times New Roman" w:cs="Times New Roman"/>
@@ -1986,7 +2026,7 @@
           <w:delText xml:space="preserve">that </w:delText>
         </w:r>
       </w:del>
-      <w:del w:id="14" w:author="Koustubh Sharma" w:date="2017-05-19T01:38:00Z">
+      <w:del w:id="15" w:author="Koustubh Sharma" w:date="2017-05-19T01:38:00Z">
         <w:r>
           <w:rPr>
             <w:rFonts w:ascii="Times New Roman" w:eastAsia="Times New Roman" w:hAnsi="Times New Roman" w:cs="Times New Roman"/>
@@ -1997,7 +2037,7 @@
           <w:delText>p</w:delText>
         </w:r>
       </w:del>
-      <w:ins w:id="15" w:author="Koustubh Sharma" w:date="2017-05-19T01:38:00Z">
+      <w:ins w:id="16" w:author="Koustubh Sharma" w:date="2017-05-19T01:38:00Z">
         <w:r>
           <w:rPr>
             <w:rFonts w:ascii="Times New Roman" w:eastAsia="Times New Roman" w:hAnsi="Times New Roman" w:cs="Times New Roman"/>
@@ -2017,7 +2057,7 @@
         </w:rPr>
         <w:t xml:space="preserve">rotected </w:t>
       </w:r>
-      <w:del w:id="16" w:author="Koustubh Sharma" w:date="2017-05-19T01:38:00Z">
+      <w:del w:id="17" w:author="Koustubh Sharma" w:date="2017-05-19T01:38:00Z">
         <w:r>
           <w:rPr>
             <w:rFonts w:ascii="Times New Roman" w:eastAsia="Times New Roman" w:hAnsi="Times New Roman" w:cs="Times New Roman"/>
@@ -2028,7 +2068,7 @@
           <w:delText xml:space="preserve">areas </w:delText>
         </w:r>
       </w:del>
-      <w:ins w:id="17" w:author="Koustubh Sharma" w:date="2017-05-19T01:38:00Z">
+      <w:ins w:id="18" w:author="Koustubh Sharma" w:date="2017-05-19T01:38:00Z">
         <w:r>
           <w:rPr>
             <w:rFonts w:ascii="Times New Roman" w:eastAsia="Times New Roman" w:hAnsi="Times New Roman" w:cs="Times New Roman"/>
@@ -2039,7 +2079,7 @@
           <w:t xml:space="preserve">Areas </w:t>
         </w:r>
       </w:ins>
-      <w:del w:id="18" w:author="Koustubh Sharma" w:date="2017-05-19T01:38:00Z">
+      <w:del w:id="19" w:author="Koustubh Sharma" w:date="2017-05-19T01:38:00Z">
         <w:r>
           <w:rPr>
             <w:rFonts w:ascii="Times New Roman" w:eastAsia="Times New Roman" w:hAnsi="Times New Roman" w:cs="Times New Roman"/>
@@ -2050,7 +2090,7 @@
           <w:delText xml:space="preserve">which </w:delText>
         </w:r>
       </w:del>
-      <w:ins w:id="19" w:author="Koustubh Sharma" w:date="2017-05-19T01:38:00Z">
+      <w:ins w:id="20" w:author="Koustubh Sharma" w:date="2017-05-19T01:38:00Z">
         <w:r>
           <w:rPr>
             <w:rFonts w:ascii="Times New Roman" w:eastAsia="Times New Roman" w:hAnsi="Times New Roman" w:cs="Times New Roman"/>
@@ -2070,7 +2110,7 @@
         </w:rPr>
         <w:t>can encompass viable populations need to be large</w:t>
       </w:r>
-      <w:ins w:id="20" w:author="Koustubh Sharma" w:date="2017-05-19T01:37:00Z">
+      <w:ins w:id="21" w:author="Koustubh Sharma" w:date="2017-05-19T01:37:00Z">
         <w:r>
           <w:rPr>
             <w:rFonts w:ascii="Times New Roman" w:eastAsia="Times New Roman" w:hAnsi="Times New Roman" w:cs="Times New Roman"/>
@@ -2081,7 +2121,7 @@
           <w:t>, but</w:t>
         </w:r>
       </w:ins>
-      <w:ins w:id="21" w:author="Koustubh Sharma" w:date="2017-05-19T01:38:00Z">
+      <w:ins w:id="22" w:author="Koustubh Sharma" w:date="2017-05-19T01:38:00Z">
         <w:r>
           <w:rPr>
             <w:rFonts w:ascii="Times New Roman" w:eastAsia="Times New Roman" w:hAnsi="Times New Roman" w:cs="Times New Roman"/>
@@ -2092,7 +2132,7 @@
           <w:t xml:space="preserve"> </w:t>
         </w:r>
       </w:ins>
-      <w:del w:id="22" w:author="Koustubh Sharma" w:date="2017-05-19T01:37:00Z">
+      <w:del w:id="23" w:author="Koustubh Sharma" w:date="2017-05-19T01:37:00Z">
         <w:r>
           <w:rPr>
             <w:rFonts w:ascii="Times New Roman" w:eastAsia="Times New Roman" w:hAnsi="Times New Roman" w:cs="Times New Roman"/>
@@ -2103,7 +2143,7 @@
           <w:delText xml:space="preserve"> and</w:delText>
         </w:r>
       </w:del>
-      <w:del w:id="23" w:author="Koustubh Sharma" w:date="2017-05-19T01:38:00Z">
+      <w:del w:id="24" w:author="Koustubh Sharma" w:date="2017-05-19T01:38:00Z">
         <w:r>
           <w:rPr>
             <w:rFonts w:ascii="Times New Roman" w:eastAsia="Times New Roman" w:hAnsi="Times New Roman" w:cs="Times New Roman"/>
@@ -2114,7 +2154,7 @@
           <w:delText xml:space="preserve"> there are a limited </w:delText>
         </w:r>
       </w:del>
-      <w:ins w:id="24" w:author="Koustubh Sharma" w:date="2017-05-19T01:38:00Z">
+      <w:ins w:id="25" w:author="Koustubh Sharma" w:date="2017-05-19T01:38:00Z">
         <w:r>
           <w:rPr>
             <w:rFonts w:ascii="Times New Roman" w:eastAsia="Times New Roman" w:hAnsi="Times New Roman" w:cs="Times New Roman"/>
@@ -2134,7 +2174,7 @@
         </w:rPr>
         <w:t>number of such areas</w:t>
       </w:r>
-      <w:ins w:id="25" w:author="Koustubh Sharma" w:date="2017-05-19T01:38:00Z">
+      <w:ins w:id="26" w:author="Koustubh Sharma" w:date="2017-05-19T01:38:00Z">
         <w:r>
           <w:rPr>
             <w:rFonts w:ascii="Times New Roman" w:eastAsia="Times New Roman" w:hAnsi="Times New Roman" w:cs="Times New Roman"/>
@@ -2152,7 +2192,17 @@
           <w:szCs w:val="24"/>
           <w:lang w:eastAsia="en-IN" w:bidi="hi-IN"/>
         </w:rPr>
-        <w:t>. The Global Snow Leopard and Ecosystem Protection Program has identified 23 snow leopard landscapes to be protected by 2020. Some State owned Protected Areas focus on strict protection by limiting human use, others implement participatory community based conservation programs (GSLEP XX, Mishra XX). A large proportion of snow leopard habitat however may not have any on-going specific conservation models. The protection strategies may vary across or even within each landscape, depending on the local situation analysis. Ultimately, all snow leopard conservation models aim at either improving or maintaining the snow leopard densities, where density is often a function of availability of quality of habitat to a species. Few studies provide a comparison between the impacts of different conservation strategies on snow leopard conservation, let alone address the effect of spatial variables on density, detection and ranging patterns.</w:t>
+        <w:t xml:space="preserve">. The Global Snow Leopard and Ecosystem Protection Program has identified 23 snow leopard landscapes to be protected by 2020. Some State owned Protected Areas focus on strict protection by limiting human use, others implement participatory community based conservation programs (GSLEP XX, Mishra XX). A large proportion of snow leopard habitat however may not have any on-going specific conservation models. The protection strategies may vary across or even within each landscape, depending on the local situation analysis. Ultimately, all snow leopard conservation models aim at either improving or maintaining the snow leopard densities, where density is often a function of availability of quality of habitat to a species. Few studies provide a comparison between the impacts of </w:t>
+      </w:r>
+      <w:r>
+        <w:rPr>
+          <w:rFonts w:ascii="Times New Roman" w:eastAsia="Times New Roman" w:hAnsi="Times New Roman" w:cs="Times New Roman"/>
+          <w:sz w:val="24"/>
+          <w:szCs w:val="24"/>
+          <w:lang w:eastAsia="en-IN" w:bidi="hi-IN"/>
+        </w:rPr>
+        <w:lastRenderedPageBreak/>
+        <w:t>different conservation strategies on snow leopard conservation, let alone address the effect of spatial variables on density, detection and ranging patterns.</w:t>
       </w:r>
     </w:p>
     <w:p>
@@ -2185,8 +2235,8 @@
         </w:rPr>
         <w:t xml:space="preserve">Our study areas represent three different protection regimes: strictly protected, partially protected and unprotected areas. Our analyses explore the effects of habitat covariates on detection probability, ranging patterns and ultimately snow leopard density and abundance. </w:t>
       </w:r>
-      <w:bookmarkStart w:id="26" w:name="OLE_LINK1"/>
-      <w:bookmarkStart w:id="27" w:name="OLE_LINK2"/>
+      <w:bookmarkStart w:id="27" w:name="OLE_LINK1"/>
+      <w:bookmarkStart w:id="28" w:name="OLE_LINK2"/>
       <w:r>
         <w:rPr>
           <w:rFonts w:ascii="Times New Roman" w:eastAsia="Times New Roman" w:hAnsi="Times New Roman" w:cs="Times New Roman"/>
@@ -2196,8 +2246,8 @@
         </w:rPr>
         <w:t>We consider a range of candidate models and present abundance estimates from the best model, along with spatially variable density surfaces based on ecologically relevant covariates such as ruggedness, topography and presence of waterholes.</w:t>
       </w:r>
-      <w:bookmarkEnd w:id="26"/>
       <w:bookmarkEnd w:id="27"/>
+      <w:bookmarkEnd w:id="28"/>
       <w:r>
         <w:rPr>
           <w:rFonts w:ascii="Times New Roman" w:eastAsia="Times New Roman" w:hAnsi="Times New Roman" w:cs="Times New Roman"/>
@@ -2207,7 +2257,7 @@
         </w:rPr>
         <w:t xml:space="preserve"> We also </w:t>
       </w:r>
-      <w:del w:id="28" w:author="Koustubh Sharma" w:date="2017-05-19T01:39:00Z">
+      <w:del w:id="29" w:author="Koustubh Sharma" w:date="2017-05-19T01:39:00Z">
         <w:r>
           <w:rPr>
             <w:rFonts w:ascii="Times New Roman" w:eastAsia="Times New Roman" w:hAnsi="Times New Roman" w:cs="Times New Roman"/>
@@ -2218,7 +2268,7 @@
           <w:delText xml:space="preserve">compare </w:delText>
         </w:r>
       </w:del>
-      <w:ins w:id="29" w:author="Koustubh Sharma" w:date="2017-05-19T01:39:00Z">
+      <w:ins w:id="30" w:author="Koustubh Sharma" w:date="2017-05-19T01:39:00Z">
         <w:r>
           <w:rPr>
             <w:rFonts w:ascii="Times New Roman" w:eastAsia="Times New Roman" w:hAnsi="Times New Roman" w:cs="Times New Roman"/>
@@ -2238,7 +2288,7 @@
         </w:rPr>
         <w:t xml:space="preserve">the densities between the three study areas </w:t>
       </w:r>
-      <w:del w:id="30" w:author="Koustubh Sharma" w:date="2017-05-19T01:39:00Z">
+      <w:del w:id="31" w:author="Koustubh Sharma" w:date="2017-05-19T01:39:00Z">
         <w:r>
           <w:rPr>
             <w:rFonts w:ascii="Times New Roman" w:eastAsia="Times New Roman" w:hAnsi="Times New Roman" w:cs="Times New Roman"/>
@@ -2258,7 +2308,7 @@
           <w:delText xml:space="preserve"> </w:delText>
         </w:r>
       </w:del>
-      <w:ins w:id="31" w:author="Koustubh Sharma" w:date="2017-05-19T01:39:00Z">
+      <w:ins w:id="32" w:author="Koustubh Sharma" w:date="2017-05-19T01:39:00Z">
         <w:r>
           <w:rPr>
             <w:rFonts w:ascii="Times New Roman" w:eastAsia="Times New Roman" w:hAnsi="Times New Roman" w:cs="Times New Roman"/>
@@ -2309,7 +2359,7 @@
         </w:rPr>
         <w:t>We investigate the effect of not modelling the effects of covariates and of not modelling least-cost distance in analysis of camera trapping data using SCR methods. In addition to improving our ecological understanding of snow leopard behaviour and density, our results provide a set of generic guidelines for the analysis of snow leopard populations in mountain habitats</w:t>
       </w:r>
-      <w:ins w:id="32" w:author="Koustubh Sharma" w:date="2017-05-19T01:42:00Z">
+      <w:ins w:id="33" w:author="Koustubh Sharma" w:date="2017-05-19T01:42:00Z">
         <w:r>
           <w:rPr>
             <w:rFonts w:ascii="Times New Roman" w:eastAsia="Times New Roman" w:hAnsi="Times New Roman" w:cs="Times New Roman"/>
@@ -2414,7 +2464,7 @@
         </w:rPr>
         <w:t>South Gobi province in Mongolia comprises of important snow leopard habitat</w:t>
       </w:r>
-      <w:ins w:id="33" w:author="Koustubh Sharma" w:date="2017-05-19T01:43:00Z">
+      <w:ins w:id="34" w:author="Koustubh Sharma" w:date="2017-05-19T01:43:00Z">
         <w:r>
           <w:rPr>
             <w:rFonts w:ascii="Times New Roman" w:eastAsia="Times New Roman" w:hAnsi="Times New Roman" w:cs="Times New Roman"/>
@@ -2921,7 +2971,7 @@
         </w:rPr>
         <w:t>) with a combination of infrared and motion sensors to detect animal movement, and low-glow monochrome illumination were used to sample snow leopard populations. The number of cameras varied between 30 and 40, depending on the availability of suitable snow leopard habitat</w:t>
       </w:r>
-      <w:ins w:id="34" w:author="Koustubh Sharma" w:date="2017-05-19T01:43:00Z">
+      <w:ins w:id="35" w:author="Koustubh Sharma" w:date="2017-05-19T01:43:00Z">
         <w:r>
           <w:rPr>
             <w:rFonts w:ascii="Times New Roman" w:eastAsia="Times New Roman" w:hAnsi="Times New Roman" w:cs="Times New Roman"/>
@@ -2961,7 +3011,7 @@
         </w:rPr>
         <w:t xml:space="preserve"> km. We used networking approach to place cameras in the field every 1-3 km from another nearby camera. Precise camera trap locations were identified by surveying 2-5 km on foot in the mountains</w:t>
       </w:r>
-      <w:ins w:id="35" w:author="Koustubh Sharma" w:date="2017-05-19T01:44:00Z">
+      <w:ins w:id="36" w:author="Koustubh Sharma" w:date="2017-05-19T01:44:00Z">
         <w:r>
           <w:rPr>
             <w:rFonts w:ascii="Times New Roman" w:eastAsia="Times New Roman" w:hAnsi="Times New Roman" w:cs="Times New Roman"/>
@@ -2972,7 +3022,7 @@
           <w:t xml:space="preserve"> around each potential </w:t>
         </w:r>
       </w:ins>
-      <w:ins w:id="36" w:author="Koustubh Sharma" w:date="2017-05-19T01:45:00Z">
+      <w:ins w:id="37" w:author="Koustubh Sharma" w:date="2017-05-19T01:45:00Z">
         <w:r>
           <w:rPr>
             <w:rFonts w:ascii="Times New Roman" w:eastAsia="Times New Roman" w:hAnsi="Times New Roman" w:cs="Times New Roman"/>
@@ -2990,7 +3040,7 @@
           <w:szCs w:val="24"/>
           <w:lang w:eastAsia="en-IN" w:bidi="hi-IN"/>
         </w:rPr>
-        <w:t xml:space="preserve">, searching for sites where possibility of capturing snow leopards was high. This was achieved by looking for sites with fresh snow leopard signs identifiable as scrapes or fresh urine markings. Most camera trap locations were characterized </w:t>
+        <w:t xml:space="preserve">, searching for sites where possibility of capturing snow </w:t>
       </w:r>
       <w:r>
         <w:rPr>
@@ -3000,7 +3050,7 @@
           <w:lang w:eastAsia="en-IN" w:bidi="hi-IN"/>
         </w:rPr>
         <w:lastRenderedPageBreak/>
-        <w:t>as saddles on ridgelines, overhanging rocks or steep canyon walls where snow leopards tend to mark and scrape. While we found ample fresh signs to identify the best sites for installing camera traps in the partially and fully protected sites; there were fewer snow leopard signs in the unprotected area, and we identified the best sites for installing camera traps based on intuition and knowledge of snow leopard natural history from other sampling areas in the region. All cameras were left in the field for an average of 105.45 (SE=11.81), 50.47 (SE=4.44) and 89.89 (SE=2.44) days in the partially protected, strictly protected and unprotected habitats respectively. It took between 7-20 days to set up camera traps in the field, and nearly half the time to collect them. Each camera’s set up date and operational history were used to determine effort to enable analysis based on times.</w:t>
+        <w:t>leopards was high. This was achieved by looking for sites with fresh snow leopard signs identifiable as scrapes or fresh urine markings. Most camera trap locations were characterized as saddles on ridgelines, overhanging rocks or steep canyon walls where snow leopards tend to mark and scrape. While we found ample fresh signs to identify the best sites for installing camera traps in the partially and fully protected sites; there were fewer snow leopard signs in the unprotected area, and we identified the best sites for installing camera traps based on intuition and knowledge of snow leopard natural history from other sampling areas in the region. All cameras were left in the field for an average of 105.45 (SE=11.81), 50.47 (SE=4.44) and 89.89 (SE=2.44) days in the partially protected, strictly protected and unprotected habitats respectively. It took between 7-20 days to set up camera traps in the field, and nearly half the time to collect them. Each camera’s set up date and operational history were used to determine effort to enable analysis based on times.</w:t>
       </w:r>
     </w:p>
     <w:p>
@@ -3126,7 +3176,7 @@
         </w:rPr>
         <w:t>. Encounters where snow leopards could not be identified from up to three similarities or differences in patterns were discarded from analysis. Each trap was characterized by the value of terrain ruggedness at its specific location, to within 90m. Additionally, we recorded topography of the trap location as saddle or canyon, and marked presence/absence of a waterhole within 50m of the camera traps. All but binary covariates</w:t>
       </w:r>
-      <w:ins w:id="37" w:author="Koustubh Sharma" w:date="2017-05-19T01:46:00Z">
+      <w:ins w:id="38" w:author="Koustubh Sharma" w:date="2017-05-19T01:46:00Z">
         <w:r>
           <w:rPr>
             <w:rFonts w:ascii="Times New Roman" w:eastAsia="Times New Roman" w:hAnsi="Times New Roman" w:cs="Times New Roman"/>
@@ -3160,8 +3210,8 @@
           <w:lang w:eastAsia="en-IN" w:bidi="hi-IN"/>
         </w:rPr>
       </w:pPr>
-      <w:commentRangeStart w:id="38"/>
       <w:commentRangeStart w:id="39"/>
+      <w:commentRangeStart w:id="40"/>
       <w:r>
         <w:rPr>
           <w:rFonts w:ascii="Times New Roman" w:eastAsia="Times New Roman" w:hAnsi="Times New Roman" w:cs="Times New Roman"/>
@@ -3173,19 +3223,19 @@
         </w:rPr>
         <w:t xml:space="preserve">Demarcation </w:t>
       </w:r>
-      <w:commentRangeEnd w:id="38"/>
+      <w:commentRangeEnd w:id="39"/>
       <w:r>
         <w:rPr>
           <w:rStyle w:val="CommentReference"/>
         </w:rPr>
-        <w:commentReference w:id="38"/>
-      </w:r>
-      <w:commentRangeEnd w:id="39"/>
+        <w:commentReference w:id="39"/>
+      </w:r>
+      <w:commentRangeEnd w:id="40"/>
       <w:r>
         <w:rPr>
           <w:rStyle w:val="CommentReference"/>
         </w:rPr>
-        <w:commentReference w:id="39"/>
+        <w:commentReference w:id="40"/>
       </w:r>
       <w:r>
         <w:rPr>
@@ -3273,7 +3323,7 @@
         </w:rPr>
         <w:t xml:space="preserve"> using digital elevation model of the study area at a resolution of 90m. We generalized terrain ruggedness index by recreating the raster of terrain ruggedness using point statistic tool (ArcGIS) for a circular neighbourhood of 500 meters to be used as a covariate that may have influenced snow leopard density. </w:t>
       </w:r>
-      <w:ins w:id="40" w:author="David Borchers" w:date="2017-05-19T16:28:00Z">
+      <w:ins w:id="41" w:author="David Borchers" w:date="2017-05-19T16:28:00Z">
         <w:r>
           <w:rPr>
             <w:rFonts w:ascii="Times New Roman" w:eastAsia="Times New Roman" w:hAnsi="Times New Roman" w:cs="Times New Roman"/>
@@ -3313,7 +3363,7 @@
         </w:rPr>
         <w:t xml:space="preserve">To characterize habitats, we used </w:t>
       </w:r>
-      <w:commentRangeStart w:id="41"/>
+      <w:commentRangeStart w:id="42"/>
       <w:r>
         <w:rPr>
           <w:rFonts w:ascii="Times New Roman" w:eastAsia="Times New Roman" w:hAnsi="Times New Roman" w:cs="Times New Roman"/>
@@ -3323,12 +3373,12 @@
         </w:rPr>
         <w:t xml:space="preserve">logistic regression </w:t>
       </w:r>
-      <w:commentRangeEnd w:id="41"/>
+      <w:commentRangeEnd w:id="42"/>
       <w:r>
         <w:rPr>
           <w:rStyle w:val="CommentReference"/>
         </w:rPr>
-        <w:commentReference w:id="41"/>
+        <w:commentReference w:id="42"/>
       </w:r>
       <w:r>
         <w:rPr>
@@ -3339,7 +3389,7 @@
         </w:rPr>
         <w:t xml:space="preserve">on </w:t>
       </w:r>
-      <w:commentRangeStart w:id="42"/>
+      <w:commentRangeStart w:id="43"/>
       <w:r>
         <w:rPr>
           <w:rFonts w:ascii="Times New Roman" w:eastAsia="Times New Roman" w:hAnsi="Times New Roman" w:cs="Times New Roman"/>
@@ -3349,12 +3399,12 @@
         </w:rPr>
         <w:t xml:space="preserve">35,000 telemetry </w:t>
       </w:r>
-      <w:commentRangeEnd w:id="42"/>
+      <w:commentRangeEnd w:id="43"/>
       <w:r>
         <w:rPr>
           <w:rStyle w:val="CommentReference"/>
         </w:rPr>
-        <w:commentReference w:id="42"/>
+        <w:commentReference w:id="43"/>
       </w:r>
       <w:r>
         <w:rPr>
@@ -3420,7 +3470,7 @@
         </w:rPr>
         <w:t xml:space="preserve"> as dependent variable. We then chose regions with estimated probabilities greater than 0.5 as the habitat likely to be used by snow leopards, creating a binary snow leopard habitat variable</w:t>
       </w:r>
-      <w:ins w:id="43" w:author="David Borchers" w:date="2017-05-19T16:27:00Z">
+      <w:ins w:id="44" w:author="David Borchers" w:date="2017-05-19T16:27:00Z">
         <w:r>
           <w:rPr>
             <w:rFonts w:ascii="Times New Roman" w:eastAsia="Times New Roman" w:hAnsi="Times New Roman" w:cs="Times New Roman"/>
@@ -3431,7 +3481,7 @@
           <w:t xml:space="preserve"> (called </w:t>
         </w:r>
       </w:ins>
-      <w:ins w:id="44" w:author="David Borchers" w:date="2017-05-19T16:28:00Z">
+      <w:ins w:id="45" w:author="David Borchers" w:date="2017-05-19T16:28:00Z">
         <w:r>
           <w:rPr>
             <w:rFonts w:ascii="Times New Roman" w:eastAsia="Times New Roman" w:hAnsi="Times New Roman" w:cs="Times New Roman"/>
@@ -3443,7 +3493,7 @@
         </w:r>
       </w:ins>
       <w:proofErr w:type="spellStart"/>
-      <w:ins w:id="45" w:author="David Borchers" w:date="2017-05-19T16:27:00Z">
+      <w:ins w:id="46" w:author="David Borchers" w:date="2017-05-19T16:27:00Z">
         <w:r>
           <w:rPr>
             <w:rFonts w:ascii="Times New Roman" w:eastAsia="Times New Roman" w:hAnsi="Times New Roman" w:cs="Times New Roman"/>
@@ -3455,7 +3505,7 @@
         </w:r>
       </w:ins>
       <w:proofErr w:type="spellEnd"/>
-      <w:ins w:id="46" w:author="David Borchers" w:date="2017-05-19T16:28:00Z">
+      <w:ins w:id="47" w:author="David Borchers" w:date="2017-05-19T16:28:00Z">
         <w:r>
           <w:rPr>
             <w:rFonts w:ascii="Times New Roman" w:eastAsia="Times New Roman" w:hAnsi="Times New Roman" w:cs="Times New Roman"/>
@@ -3466,7 +3516,7 @@
           <w:t>”</w:t>
         </w:r>
       </w:ins>
-      <w:ins w:id="47" w:author="David Borchers" w:date="2017-05-19T16:27:00Z">
+      <w:ins w:id="48" w:author="David Borchers" w:date="2017-05-19T16:27:00Z">
         <w:r>
           <w:rPr>
             <w:rFonts w:ascii="Times New Roman" w:eastAsia="Times New Roman" w:hAnsi="Times New Roman" w:cs="Times New Roman"/>
@@ -3528,6 +3578,7 @@
           <w:szCs w:val="24"/>
           <w:lang w:eastAsia="en-IN" w:bidi="hi-IN"/>
         </w:rPr>
+        <w:lastRenderedPageBreak/>
         <w:t xml:space="preserve">Data analysis </w:t>
       </w:r>
     </w:p>
@@ -3548,7 +3599,6 @@
           <w:szCs w:val="24"/>
           <w:lang w:eastAsia="en-IN" w:bidi="hi-IN"/>
         </w:rPr>
-        <w:lastRenderedPageBreak/>
         <w:t xml:space="preserve">We used the R package </w:t>
       </w:r>
       <w:proofErr w:type="spellStart"/>
@@ -3673,7 +3723,7 @@
         </w:rPr>
         <w:t xml:space="preserve">Candidate model sets were developed for each sampled area separately to investigate for each area the effects of various covariates that may influence snow leopard behaviour, ecology and natural history. We investigated models with various combinations of covariates for the </w:t>
       </w:r>
-      <w:del w:id="48" w:author="David Borchers" w:date="2017-05-19T08:42:00Z">
+      <w:del w:id="49" w:author="David Borchers" w:date="2017-05-19T08:42:00Z">
         <w:r>
           <w:rPr>
             <w:rFonts w:ascii="Times New Roman" w:eastAsia="Times New Roman" w:hAnsi="Times New Roman" w:cs="Times New Roman"/>
@@ -3684,7 +3734,7 @@
           <w:delText xml:space="preserve">range </w:delText>
         </w:r>
       </w:del>
-      <w:ins w:id="49" w:author="David Borchers" w:date="2017-05-19T08:42:00Z">
+      <w:ins w:id="50" w:author="David Borchers" w:date="2017-05-19T08:42:00Z">
         <w:r>
           <w:rPr>
             <w:rFonts w:ascii="Times New Roman" w:eastAsia="Times New Roman" w:hAnsi="Times New Roman" w:cs="Times New Roman"/>
@@ -3704,7 +3754,7 @@
         </w:rPr>
         <w:t xml:space="preserve">model, the intercept model, and the </w:t>
       </w:r>
-      <w:del w:id="50" w:author="David Borchers" w:date="2017-05-19T08:42:00Z">
+      <w:del w:id="51" w:author="David Borchers" w:date="2017-05-19T08:42:00Z">
         <w:r>
           <w:rPr>
             <w:rFonts w:ascii="Times New Roman" w:eastAsia="Times New Roman" w:hAnsi="Times New Roman" w:cs="Times New Roman"/>
@@ -3715,7 +3765,7 @@
           <w:delText xml:space="preserve">density </w:delText>
         </w:r>
       </w:del>
-      <w:ins w:id="51" w:author="David Borchers" w:date="2017-05-19T08:42:00Z">
+      <w:ins w:id="52" w:author="David Borchers" w:date="2017-05-19T08:42:00Z">
         <w:r>
           <w:rPr>
             <w:rFonts w:ascii="Times New Roman" w:eastAsia="Times New Roman" w:hAnsi="Times New Roman" w:cs="Times New Roman"/>
@@ -3735,7 +3785,7 @@
         </w:rPr>
         <w:t>model. The general forms of the density model, intercept model and range model, respectively</w:t>
       </w:r>
-      <w:ins w:id="52" w:author="David Borchers" w:date="2017-05-19T08:42:00Z">
+      <w:ins w:id="53" w:author="David Borchers" w:date="2017-05-19T08:42:00Z">
         <w:r>
           <w:rPr>
             <w:rFonts w:ascii="Times New Roman" w:eastAsia="Times New Roman" w:hAnsi="Times New Roman" w:cs="Times New Roman"/>
@@ -3766,7 +3816,7 @@
           <w:szCs w:val="24"/>
           <w:lang w:eastAsia="en-IN" w:bidi="hi-IN"/>
         </w:rPr>
-        <w:pPrChange w:id="53" w:author="David Borchers" w:date="2017-05-19T16:17:00Z">
+        <w:pPrChange w:id="54" w:author="David Borchers" w:date="2017-05-19T16:17:00Z">
           <w:pPr>
             <w:spacing w:before="100" w:beforeAutospacing="1" w:after="100" w:afterAutospacing="1" w:line="240" w:lineRule="auto"/>
           </w:pPr>
@@ -4005,7 +4055,7 @@
           </m:e>
         </m:nary>
       </m:oMath>
-      <w:ins w:id="54" w:author="David Borchers" w:date="2017-05-19T16:17:00Z">
+      <w:ins w:id="55" w:author="David Borchers" w:date="2017-05-19T16:17:00Z">
         <w:r>
           <w:rPr>
             <w:rFonts w:ascii="Times New Roman" w:eastAsia="Times New Roman" w:hAnsi="Times New Roman" w:cs="Times New Roman"/>
@@ -4025,7 +4075,7 @@
           <w:tab/>
         </w:r>
       </w:ins>
-      <w:ins w:id="55" w:author="David Borchers" w:date="2017-05-19T16:18:00Z">
+      <w:ins w:id="56" w:author="David Borchers" w:date="2017-05-19T16:18:00Z">
         <w:r>
           <w:rPr>
             <w:rFonts w:ascii="Times New Roman" w:eastAsia="Times New Roman" w:hAnsi="Times New Roman" w:cs="Times New Roman"/>
@@ -4045,7 +4095,7 @@
           <w:tab/>
         </w:r>
       </w:ins>
-      <w:ins w:id="56" w:author="David Borchers" w:date="2017-05-19T16:17:00Z">
+      <w:ins w:id="57" w:author="David Borchers" w:date="2017-05-19T16:17:00Z">
         <w:r>
           <w:rPr>
             <w:rFonts w:ascii="Times New Roman" w:eastAsia="Times New Roman" w:hAnsi="Times New Roman" w:cs="Times New Roman"/>
@@ -4067,7 +4117,7 @@
           <w:szCs w:val="24"/>
           <w:lang w:eastAsia="en-IN" w:bidi="hi-IN"/>
         </w:rPr>
-        <w:pPrChange w:id="57" w:author="David Borchers" w:date="2017-05-19T16:18:00Z">
+        <w:pPrChange w:id="58" w:author="David Borchers" w:date="2017-05-19T16:18:00Z">
           <w:pPr>
             <w:spacing w:before="100" w:beforeAutospacing="1" w:after="100" w:afterAutospacing="1" w:line="240" w:lineRule="auto"/>
           </w:pPr>
@@ -4309,7 +4359,7 @@
           </m:e>
         </m:nary>
       </m:oMath>
-      <w:ins w:id="58" w:author="David Borchers" w:date="2017-05-19T16:18:00Z">
+      <w:ins w:id="59" w:author="David Borchers" w:date="2017-05-19T16:18:00Z">
         <w:r>
           <w:rPr>
             <w:rFonts w:ascii="Times New Roman" w:eastAsia="Times New Roman" w:hAnsi="Times New Roman" w:cs="Times New Roman"/>
@@ -4359,7 +4409,7 @@
           <w:szCs w:val="24"/>
           <w:lang w:eastAsia="en-IN" w:bidi="hi-IN"/>
         </w:rPr>
-        <w:pPrChange w:id="59" w:author="David Borchers" w:date="2017-05-19T16:18:00Z">
+        <w:pPrChange w:id="60" w:author="David Borchers" w:date="2017-05-19T16:18:00Z">
           <w:pPr>
             <w:spacing w:before="100" w:beforeAutospacing="1" w:after="100" w:afterAutospacing="1" w:line="240" w:lineRule="auto"/>
           </w:pPr>
@@ -4553,7 +4603,7 @@
           </m:e>
         </m:nary>
       </m:oMath>
-      <w:ins w:id="60" w:author="David Borchers" w:date="2017-05-19T16:18:00Z">
+      <w:ins w:id="61" w:author="David Borchers" w:date="2017-05-19T16:18:00Z">
         <w:r>
           <w:rPr>
             <w:rFonts w:ascii="Times New Roman" w:eastAsia="Times New Roman" w:hAnsi="Times New Roman" w:cs="Times New Roman"/>
@@ -5538,7 +5588,7 @@
           <w:szCs w:val="24"/>
           <w:lang w:eastAsia="en-IN" w:bidi="hi-IN"/>
         </w:rPr>
-        <w:pPrChange w:id="61" w:author="David Borchers" w:date="2017-05-19T16:33:00Z">
+        <w:pPrChange w:id="62" w:author="David Borchers" w:date="2017-05-19T16:33:00Z">
           <w:pPr>
             <w:spacing w:before="100" w:beforeAutospacing="1" w:after="100" w:afterAutospacing="1" w:line="240" w:lineRule="auto"/>
           </w:pPr>
@@ -5758,7 +5808,7 @@
           </m:sub>
         </m:sSub>
       </m:oMath>
-      <w:ins w:id="62" w:author="David Borchers" w:date="2017-05-19T16:32:00Z">
+      <w:ins w:id="63" w:author="David Borchers" w:date="2017-05-19T16:32:00Z">
         <w:r>
           <w:rPr>
             <w:rFonts w:ascii="Times New Roman" w:eastAsia="Times New Roman" w:hAnsi="Times New Roman" w:cs="Times New Roman"/>
@@ -5874,7 +5924,7 @@
           <w:szCs w:val="24"/>
           <w:lang w:eastAsia="en-IN" w:bidi="hi-IN"/>
         </w:rPr>
-        <w:pPrChange w:id="63" w:author="David Borchers" w:date="2017-05-19T16:33:00Z">
+        <w:pPrChange w:id="64" w:author="David Borchers" w:date="2017-05-19T16:33:00Z">
           <w:pPr>
             <w:spacing w:before="100" w:beforeAutospacing="1" w:after="100" w:afterAutospacing="1" w:line="240" w:lineRule="auto"/>
           </w:pPr>
@@ -5893,8 +5943,8 @@
           </w:rPr>
           <m:t>log⁡</m:t>
         </m:r>
-        <w:ins w:id="64" w:author="David Borchers" w:date="2017-05-19T08:43:00Z">
-          <m:r>
+        <m:r>
+          <w:ins w:id="65" w:author="David Borchers" w:date="2017-05-19T08:43:00Z">
             <m:rPr>
               <m:sty m:val="p"/>
             </m:rPr>
@@ -5905,8 +5955,8 @@
               <w:lang w:eastAsia="en-IN" w:bidi="hi-IN"/>
             </w:rPr>
             <m:t>{</m:t>
-          </m:r>
-        </w:ins>
+          </w:ins>
+        </m:r>
         <m:r>
           <m:rPr>
             <m:sty m:val="p"/>
@@ -5972,8 +6022,8 @@
             </m:sSub>
           </m:e>
         </m:d>
-        <w:ins w:id="65" w:author="David Borchers" w:date="2017-05-19T08:43:00Z">
-          <m:r>
+        <m:r>
+          <w:ins w:id="66" w:author="David Borchers" w:date="2017-05-19T08:43:00Z">
             <w:rPr>
               <w:rFonts w:ascii="Cambria Math" w:eastAsia="Times New Roman" w:hAnsi="Cambria Math" w:cs="Times New Roman"/>
               <w:sz w:val="24"/>
@@ -5981,8 +6031,8 @@
               <w:lang w:eastAsia="en-IN" w:bidi="hi-IN"/>
             </w:rPr>
             <m:t>}</m:t>
-          </m:r>
-        </w:ins>
+          </w:ins>
+        </m:r>
         <m:r>
           <w:rPr>
             <w:rFonts w:ascii="Cambria Math" w:eastAsia="Times New Roman" w:hAnsi="Cambria Math" w:cs="Times New Roman"/>
@@ -6149,7 +6199,7 @@
           </m:e>
         </m:nary>
       </m:oMath>
-      <w:ins w:id="66" w:author="David Borchers" w:date="2017-05-19T16:32:00Z">
+      <w:ins w:id="67" w:author="David Borchers" w:date="2017-05-19T16:32:00Z">
         <w:r>
           <w:rPr>
             <w:rFonts w:ascii="Times New Roman" w:eastAsia="Times New Roman" w:hAnsi="Times New Roman" w:cs="Times New Roman"/>
@@ -6199,7 +6249,7 @@
           <w:szCs w:val="24"/>
           <w:lang w:eastAsia="en-IN" w:bidi="hi-IN"/>
         </w:rPr>
-        <w:pPrChange w:id="67" w:author="David Borchers" w:date="2017-05-19T16:33:00Z">
+        <w:pPrChange w:id="68" w:author="David Borchers" w:date="2017-05-19T16:33:00Z">
           <w:pPr>
             <w:spacing w:before="100" w:beforeAutospacing="1" w:after="100" w:afterAutospacing="1" w:line="240" w:lineRule="auto"/>
           </w:pPr>
@@ -6218,8 +6268,8 @@
           </w:rPr>
           <m:t>log⁡</m:t>
         </m:r>
-        <w:ins w:id="68" w:author="David Borchers" w:date="2017-05-19T08:44:00Z">
-          <m:r>
+        <m:r>
+          <w:ins w:id="69" w:author="David Borchers" w:date="2017-05-19T08:44:00Z">
             <m:rPr>
               <m:sty m:val="p"/>
             </m:rPr>
@@ -6230,8 +6280,8 @@
               <w:lang w:eastAsia="en-IN" w:bidi="hi-IN"/>
             </w:rPr>
             <m:t>{</m:t>
-          </m:r>
-        </w:ins>
+          </w:ins>
+        </m:r>
         <m:r>
           <m:rPr>
             <m:sty m:val="p"/>
@@ -6297,8 +6347,8 @@
             </m:sSub>
           </m:e>
         </m:d>
-        <w:ins w:id="69" w:author="David Borchers" w:date="2017-05-19T08:44:00Z">
-          <m:r>
+        <m:r>
+          <w:ins w:id="70" w:author="David Borchers" w:date="2017-05-19T08:44:00Z">
             <w:rPr>
               <w:rFonts w:ascii="Cambria Math" w:eastAsia="Times New Roman" w:hAnsi="Cambria Math" w:cs="Times New Roman"/>
               <w:sz w:val="24"/>
@@ -6306,8 +6356,8 @@
               <w:lang w:eastAsia="en-IN" w:bidi="hi-IN"/>
             </w:rPr>
             <m:t>}</m:t>
-          </m:r>
-        </w:ins>
+          </w:ins>
+        </m:r>
         <m:r>
           <w:rPr>
             <w:rFonts w:ascii="Cambria Math" w:eastAsia="Times New Roman" w:hAnsi="Cambria Math" w:cs="Times New Roman"/>
@@ -6474,7 +6524,7 @@
           </m:e>
         </m:nary>
       </m:oMath>
-      <w:ins w:id="70" w:author="David Borchers" w:date="2017-05-19T16:32:00Z">
+      <w:ins w:id="71" w:author="David Borchers" w:date="2017-05-19T16:32:00Z">
         <w:r>
           <w:rPr>
             <w:rFonts w:ascii="Times New Roman" w:eastAsia="Times New Roman" w:hAnsi="Times New Roman" w:cs="Times New Roman"/>
@@ -6910,7 +6960,7 @@
         </w:rPr>
         <w:t xml:space="preserve">that determine the cost of moving between these two points, </w:t>
       </w:r>
-      <w:del w:id="71" w:author="David Borchers" w:date="2017-05-19T08:44:00Z">
+      <w:del w:id="72" w:author="David Borchers" w:date="2017-05-19T08:44:00Z">
         <w:r>
           <w:rPr>
             <w:rFonts w:ascii="Times New Roman" w:eastAsia="Times New Roman" w:hAnsi="Times New Roman" w:cs="Times New Roman"/>
@@ -6921,7 +6971,7 @@
           <w:delText xml:space="preserve">and </w:delText>
         </w:r>
       </w:del>
-      <w:ins w:id="72" w:author="David Borchers" w:date="2017-05-19T08:44:00Z">
+      <w:ins w:id="73" w:author="David Borchers" w:date="2017-05-19T08:44:00Z">
         <w:r>
           <w:rPr>
             <w:rFonts w:ascii="Times New Roman" w:eastAsia="Times New Roman" w:hAnsi="Times New Roman" w:cs="Times New Roman"/>
@@ -7159,7 +7209,7 @@
         </w:rPr>
         <w:t xml:space="preserve">. They used </w:t>
       </w:r>
-      <w:del w:id="73" w:author="David Borchers" w:date="2017-05-19T16:14:00Z">
+      <w:del w:id="74" w:author="David Borchers" w:date="2017-05-19T16:14:00Z">
         <w:r>
           <w:rPr>
             <w:rFonts w:ascii="Times New Roman" w:eastAsia="Times New Roman" w:hAnsi="Times New Roman" w:cs="Times New Roman"/>
@@ -7170,7 +7220,7 @@
           <w:delText xml:space="preserve">the </w:delText>
         </w:r>
       </w:del>
-      <w:del w:id="74" w:author="David Borchers" w:date="2017-05-19T16:11:00Z">
+      <w:del w:id="75" w:author="David Borchers" w:date="2017-05-19T16:11:00Z">
         <w:r>
           <w:rPr>
             <w:rFonts w:ascii="Times New Roman" w:eastAsia="Times New Roman" w:hAnsi="Times New Roman" w:cs="Times New Roman"/>
@@ -7181,7 +7231,7 @@
           <w:delText xml:space="preserve">inverse of the </w:delText>
         </w:r>
       </w:del>
-      <w:del w:id="75" w:author="David Borchers" w:date="2017-05-19T16:14:00Z">
+      <w:del w:id="76" w:author="David Borchers" w:date="2017-05-19T16:14:00Z">
         <w:r>
           <w:rPr>
             <w:rFonts w:ascii="Times New Roman" w:eastAsia="Times New Roman" w:hAnsi="Times New Roman" w:cs="Times New Roman"/>
@@ -7205,8 +7255,8 @@
           </w:rPr>
           <m:t>exp⁡</m:t>
         </m:r>
-        <w:ins w:id="76" w:author="David Borchers" w:date="2017-05-19T16:14:00Z">
-          <m:r>
+        <m:r>
+          <w:ins w:id="77" w:author="David Borchers" w:date="2017-05-19T16:14:00Z">
             <m:rPr>
               <m:sty m:val="p"/>
             </m:rPr>
@@ -7217,10 +7267,10 @@
               <w:lang w:eastAsia="en-IN" w:bidi="hi-IN"/>
             </w:rPr>
             <m:t>{</m:t>
-          </m:r>
-        </w:ins>
-        <w:ins w:id="77" w:author="David Borchers" w:date="2017-05-19T16:13:00Z">
-          <m:r>
+          </w:ins>
+        </m:r>
+        <m:r>
+          <w:ins w:id="78" w:author="David Borchers" w:date="2017-05-19T16:13:00Z">
             <w:rPr>
               <w:rFonts w:ascii="Cambria Math" w:eastAsia="Times New Roman" w:hAnsi="Cambria Math" w:cs="Times New Roman"/>
               <w:sz w:val="24"/>
@@ -7228,8 +7278,8 @@
               <w:lang w:eastAsia="en-IN" w:bidi="hi-IN"/>
             </w:rPr>
             <m:t>[</m:t>
-          </m:r>
-        </w:ins>
+          </w:ins>
+        </m:r>
         <m:func>
           <m:funcPr>
             <m:ctrlPr>
@@ -7341,8 +7391,8 @@
             </m:d>
           </m:e>
         </m:func>
-        <w:ins w:id="78" w:author="David Borchers" w:date="2017-05-19T16:13:00Z">
-          <m:r>
+        <m:r>
+          <w:ins w:id="79" w:author="David Borchers" w:date="2017-05-19T16:13:00Z">
             <w:rPr>
               <w:rFonts w:ascii="Cambria Math" w:eastAsia="Times New Roman" w:hAnsi="Cambria Math" w:cs="Times New Roman"/>
               <w:sz w:val="24"/>
@@ -7350,12 +7400,12 @@
               <w:lang w:eastAsia="en-IN" w:bidi="hi-IN"/>
             </w:rPr>
             <m:t>+</m:t>
-          </m:r>
-        </w:ins>
+          </w:ins>
+        </m:r>
         <m:func>
           <m:funcPr>
             <m:ctrlPr>
-              <w:ins w:id="79" w:author="David Borchers" w:date="2017-05-19T16:13:00Z">
+              <w:ins w:id="80" w:author="David Borchers" w:date="2017-05-19T16:13:00Z">
                 <w:rPr>
                   <w:rFonts w:ascii="Cambria Math" w:eastAsia="Times New Roman" w:hAnsi="Cambria Math" w:cs="Times New Roman"/>
                   <w:i/>
@@ -7367,8 +7417,8 @@
             </m:ctrlPr>
           </m:funcPr>
           <m:fName>
-            <w:ins w:id="80" w:author="David Borchers" w:date="2017-05-19T16:13:00Z">
-              <m:r>
+            <m:r>
+              <w:ins w:id="81" w:author="David Borchers" w:date="2017-05-19T16:13:00Z">
                 <m:rPr>
                   <m:sty m:val="p"/>
                 </m:rPr>
@@ -7379,8 +7429,8 @@
                   <w:lang w:eastAsia="en-IN" w:bidi="hi-IN"/>
                 </w:rPr>
                 <m:t>log</m:t>
-              </m:r>
-            </w:ins>
+              </w:ins>
+            </m:r>
           </m:fName>
           <m:e>
             <m:d>
@@ -7388,7 +7438,7 @@
                 <m:begChr m:val="{"/>
                 <m:endChr m:val="}"/>
                 <m:ctrlPr>
-                  <w:ins w:id="81" w:author="David Borchers" w:date="2017-05-19T16:13:00Z">
+                  <w:ins w:id="82" w:author="David Borchers" w:date="2017-05-19T16:13:00Z">
                     <w:rPr>
                       <w:rFonts w:ascii="Cambria Math" w:eastAsia="Times New Roman" w:hAnsi="Cambria Math" w:cs="Times New Roman"/>
                       <w:i/>
@@ -7400,8 +7450,8 @@
                 </m:ctrlPr>
               </m:dPr>
               <m:e>
-                <w:ins w:id="82" w:author="David Borchers" w:date="2017-05-19T16:13:00Z">
-                  <m:r>
+                <m:r>
+                  <w:ins w:id="83" w:author="David Borchers" w:date="2017-05-19T16:13:00Z">
                     <m:rPr>
                       <m:sty m:val="p"/>
                     </m:rPr>
@@ -7412,12 +7462,12 @@
                       <w:lang w:eastAsia="en-IN" w:bidi="hi-IN"/>
                     </w:rPr>
                     <m:t>noneuc</m:t>
-                  </m:r>
-                </w:ins>
+                  </w:ins>
+                </m:r>
                 <m:d>
                   <m:dPr>
                     <m:ctrlPr>
-                      <w:ins w:id="83" w:author="David Borchers" w:date="2017-05-19T16:13:00Z">
+                      <w:ins w:id="84" w:author="David Borchers" w:date="2017-05-19T16:13:00Z">
                         <w:rPr>
                           <w:rFonts w:ascii="Cambria Math" w:eastAsia="Times New Roman" w:hAnsi="Cambria Math" w:cs="Times New Roman"/>
                           <w:i/>
@@ -7432,7 +7482,7 @@
                     <m:sSub>
                       <m:sSubPr>
                         <m:ctrlPr>
-                          <w:ins w:id="84" w:author="David Borchers" w:date="2017-05-19T16:13:00Z">
+                          <w:ins w:id="85" w:author="David Borchers" w:date="2017-05-19T16:13:00Z">
                             <w:rPr>
                               <w:rFonts w:ascii="Cambria Math" w:eastAsia="Times New Roman" w:hAnsi="Cambria Math" w:cs="Times New Roman"/>
                               <w:i/>
@@ -7444,8 +7494,8 @@
                         </m:ctrlPr>
                       </m:sSubPr>
                       <m:e>
-                        <w:ins w:id="85" w:author="David Borchers" w:date="2017-05-19T16:13:00Z">
-                          <m:r>
+                        <m:r>
+                          <w:ins w:id="86" w:author="David Borchers" w:date="2017-05-19T16:13:00Z">
                             <m:rPr>
                               <m:sty m:val="bi"/>
                             </m:rPr>
@@ -7456,12 +7506,12 @@
                               <w:lang w:eastAsia="en-IN" w:bidi="hi-IN"/>
                             </w:rPr>
                             <m:t>s</m:t>
-                          </m:r>
-                        </w:ins>
+                          </w:ins>
+                        </m:r>
                       </m:e>
                       <m:sub>
-                        <w:ins w:id="86" w:author="David Borchers" w:date="2017-05-19T16:13:00Z">
-                          <m:r>
+                        <m:r>
+                          <w:ins w:id="87" w:author="David Borchers" w:date="2017-05-19T16:13:00Z">
                             <w:rPr>
                               <w:rFonts w:ascii="Cambria Math" w:eastAsia="Times New Roman" w:hAnsi="Cambria Math" w:cs="Times New Roman"/>
                               <w:sz w:val="24"/>
@@ -7469,14 +7519,14 @@
                               <w:lang w:eastAsia="en-IN" w:bidi="hi-IN"/>
                             </w:rPr>
                             <m:t>i</m:t>
-                          </m:r>
-                        </w:ins>
+                          </w:ins>
+                        </m:r>
                       </m:sub>
                     </m:sSub>
                   </m:e>
                 </m:d>
-                <w:ins w:id="87" w:author="David Borchers" w:date="2017-05-19T16:13:00Z">
-                  <m:r>
+                <m:r>
+                  <w:ins w:id="88" w:author="David Borchers" w:date="2017-05-19T16:13:00Z">
                     <w:rPr>
                       <w:rFonts w:ascii="Cambria Math" w:eastAsia="Times New Roman" w:hAnsi="Cambria Math" w:cs="Times New Roman"/>
                       <w:sz w:val="24"/>
@@ -7484,14 +7534,14 @@
                       <w:lang w:eastAsia="en-IN" w:bidi="hi-IN"/>
                     </w:rPr>
                     <m:t>]/2</m:t>
-                  </m:r>
-                </w:ins>
+                  </w:ins>
+                </m:r>
               </m:e>
             </m:d>
           </m:e>
         </m:func>
       </m:oMath>
-      <w:del w:id="88" w:author="David Borchers" w:date="2017-05-19T16:14:00Z">
+      <w:del w:id="89" w:author="David Borchers" w:date="2017-05-19T16:14:00Z">
         <w:r>
           <w:rPr>
             <w:rFonts w:ascii="Times New Roman" w:eastAsia="Times New Roman" w:hAnsi="Times New Roman" w:cs="Times New Roman"/>
@@ -7716,7 +7766,7 @@
           </m:sub>
         </m:sSub>
       </m:oMath>
-      <w:ins w:id="89" w:author="David Borchers" w:date="2017-05-19T16:14:00Z">
+      <w:ins w:id="90" w:author="David Borchers" w:date="2017-05-19T16:14:00Z">
         <w:r>
           <w:rPr>
             <w:rFonts w:ascii="Times New Roman" w:eastAsia="Times New Roman" w:hAnsi="Times New Roman" w:cs="Times New Roman"/>
@@ -8091,7 +8141,7 @@
         </w:rPr>
         <w:t xml:space="preserve">Conventional SCR analyses assume uniform density across the study areas and do not model spatial variation in density at resolutions finer than survey regions or strata. </w:t>
       </w:r>
-      <w:del w:id="90" w:author="David Borchers" w:date="2017-05-23T11:07:00Z">
+      <w:del w:id="91" w:author="David Borchers" w:date="2017-05-23T11:07:00Z">
         <w:r>
           <w:rPr>
             <w:rFonts w:ascii="Times New Roman" w:eastAsia="Times New Roman" w:hAnsi="Times New Roman" w:cs="Times New Roman"/>
@@ -8156,7 +8206,7 @@
         </w:rPr>
         <w:t>, estimating non-uniform density surface that depends on terrain ruggedness in each study area</w:t>
       </w:r>
-      <w:ins w:id="91" w:author="David Borchers" w:date="2017-05-23T11:07:00Z">
+      <w:ins w:id="92" w:author="David Borchers" w:date="2017-05-23T11:07:00Z">
         <w:r>
           <w:rPr>
             <w:rFonts w:ascii="Times New Roman" w:eastAsia="Times New Roman" w:hAnsi="Times New Roman" w:cs="Times New Roman"/>
@@ -8234,9 +8284,9 @@
         </w:rPr>
         <w:t xml:space="preserve"> to investigate whether covariate effects were area-specific or shared across areas. </w:t>
       </w:r>
-      <w:commentRangeStart w:id="92"/>
       <w:commentRangeStart w:id="93"/>
       <w:commentRangeStart w:id="94"/>
+      <w:commentRangeStart w:id="95"/>
       <w:r>
         <w:rPr>
           <w:rFonts w:ascii="Times New Roman" w:eastAsia="Times New Roman" w:hAnsi="Times New Roman" w:cs="Times New Roman"/>
@@ -8246,7 +8296,7 @@
         </w:rPr>
         <w:t xml:space="preserve">We used this analysis to </w:t>
       </w:r>
-      <w:ins w:id="95" w:author="Koustubh Sharma" w:date="2017-05-19T01:28:00Z">
+      <w:ins w:id="96" w:author="Koustubh Sharma" w:date="2017-05-19T01:28:00Z">
         <w:r>
           <w:rPr>
             <w:rFonts w:ascii="Times New Roman" w:eastAsia="Times New Roman" w:hAnsi="Times New Roman" w:cs="Times New Roman"/>
@@ -8257,7 +8307,7 @@
           <w:t xml:space="preserve">report </w:t>
         </w:r>
       </w:ins>
-      <w:del w:id="96" w:author="Koustubh Sharma" w:date="2017-05-19T01:28:00Z">
+      <w:del w:id="97" w:author="Koustubh Sharma" w:date="2017-05-19T01:28:00Z">
         <w:r>
           <w:rPr>
             <w:rFonts w:ascii="Times New Roman" w:eastAsia="Times New Roman" w:hAnsi="Times New Roman" w:cs="Times New Roman"/>
@@ -8268,7 +8318,7 @@
           <w:delText xml:space="preserve">compare </w:delText>
         </w:r>
       </w:del>
-      <w:ins w:id="97" w:author="Koustubh Sharma" w:date="2017-05-19T01:29:00Z">
+      <w:ins w:id="98" w:author="Koustubh Sharma" w:date="2017-05-19T01:29:00Z">
         <w:r>
           <w:rPr>
             <w:rFonts w:ascii="Times New Roman" w:eastAsia="Times New Roman" w:hAnsi="Times New Roman" w:cs="Times New Roman"/>
@@ -8306,7 +8356,7 @@
         </w:rPr>
         <w:t xml:space="preserve">the </w:t>
       </w:r>
-      <w:ins w:id="98" w:author="Koustubh Sharma" w:date="2017-05-19T01:29:00Z">
+      <w:ins w:id="99" w:author="Koustubh Sharma" w:date="2017-05-19T01:29:00Z">
         <w:r>
           <w:rPr>
             <w:rFonts w:ascii="Times New Roman" w:eastAsia="Times New Roman" w:hAnsi="Times New Roman" w:cs="Times New Roman"/>
@@ -8317,14 +8367,14 @@
           <w:t>three study areas</w:t>
         </w:r>
       </w:ins>
-      <w:commentRangeEnd w:id="92"/>
+      <w:commentRangeEnd w:id="93"/>
       <w:r>
         <w:rPr>
           <w:rStyle w:val="CommentReference"/>
         </w:rPr>
-        <w:commentReference w:id="92"/>
-      </w:r>
-      <w:del w:id="99" w:author="Koustubh Sharma" w:date="2017-05-19T01:29:00Z">
+        <w:commentReference w:id="93"/>
+      </w:r>
+      <w:del w:id="100" w:author="Koustubh Sharma" w:date="2017-05-19T01:29:00Z">
         <w:r>
           <w:rPr>
             <w:rFonts w:ascii="Times New Roman" w:eastAsia="Times New Roman" w:hAnsi="Times New Roman" w:cs="Times New Roman"/>
@@ -8343,19 +8393,19 @@
           </w:rPr>
           <w:delText xml:space="preserve"> areas</w:delText>
         </w:r>
-        <w:commentRangeEnd w:id="93"/>
+        <w:commentRangeEnd w:id="94"/>
         <w:r>
           <w:rPr>
             <w:rStyle w:val="CommentReference"/>
           </w:rPr>
-          <w:commentReference w:id="93"/>
-        </w:r>
-        <w:commentRangeEnd w:id="94"/>
+          <w:commentReference w:id="94"/>
+        </w:r>
+        <w:commentRangeEnd w:id="95"/>
         <w:r>
           <w:rPr>
             <w:rStyle w:val="CommentReference"/>
           </w:rPr>
-          <w:commentReference w:id="94"/>
+          <w:commentReference w:id="95"/>
         </w:r>
       </w:del>
       <w:r>
@@ -8378,7 +8428,8 @@
           <w:lang w:eastAsia="en-IN" w:bidi="hi-IN"/>
         </w:rPr>
       </w:pPr>
-      <w:commentRangeStart w:id="100"/>
+      <w:commentRangeStart w:id="101"/>
+      <w:commentRangeStart w:id="102"/>
       <w:r>
         <w:rPr>
           <w:rFonts w:ascii="Times New Roman" w:eastAsia="Times New Roman" w:hAnsi="Times New Roman" w:cs="Times New Roman"/>
@@ -8428,12 +8479,19 @@
         </w:rPr>
         <w:t>’’). The latter are often misinterpreted as density surface models; we plot them here to illustrate the difference between them and density surface models.</w:t>
       </w:r>
-      <w:commentRangeEnd w:id="100"/>
+      <w:commentRangeEnd w:id="101"/>
       <w:r>
         <w:rPr>
           <w:rStyle w:val="CommentReference"/>
         </w:rPr>
-        <w:commentReference w:id="100"/>
+        <w:commentReference w:id="101"/>
+      </w:r>
+      <w:commentRangeEnd w:id="102"/>
+      <w:r>
+        <w:rPr>
+          <w:rStyle w:val="CommentReference"/>
+        </w:rPr>
+        <w:commentReference w:id="102"/>
       </w:r>
     </w:p>
     <w:p>
@@ -8478,9 +8536,10 @@
           <w:szCs w:val="24"/>
           <w:lang w:eastAsia="en-IN" w:bidi="hi-IN"/>
         </w:rPr>
+        <w:lastRenderedPageBreak/>
         <w:t xml:space="preserve">The best models by AIC were found to differ between the three study areas (Table 1). </w:t>
       </w:r>
-      <w:del w:id="101" w:author="David Borchers" w:date="2017-05-23T12:43:00Z">
+      <w:del w:id="103" w:author="David Borchers" w:date="2017-05-23T12:43:00Z">
         <w:r>
           <w:rPr>
             <w:rFonts w:ascii="Times New Roman" w:eastAsia="Times New Roman" w:hAnsi="Times New Roman" w:cs="Times New Roman"/>
@@ -8491,7 +8550,7 @@
           <w:delText>However, n</w:delText>
         </w:r>
       </w:del>
-      <w:ins w:id="102" w:author="David Borchers" w:date="2017-05-23T12:43:00Z">
+      <w:ins w:id="104" w:author="David Borchers" w:date="2017-05-23T12:43:00Z">
         <w:r>
           <w:rPr>
             <w:rFonts w:ascii="Times New Roman" w:eastAsia="Times New Roman" w:hAnsi="Times New Roman" w:cs="Times New Roman"/>
@@ -8511,7 +8570,7 @@
         </w:rPr>
         <w:t>on-</w:t>
       </w:r>
-      <w:ins w:id="103" w:author="David Borchers" w:date="2017-05-23T12:43:00Z">
+      <w:ins w:id="105" w:author="David Borchers" w:date="2017-05-23T12:43:00Z">
         <w:r>
           <w:rPr>
             <w:rFonts w:ascii="Times New Roman" w:eastAsia="Times New Roman" w:hAnsi="Times New Roman" w:cs="Times New Roman"/>
@@ -8522,7 +8581,7 @@
           <w:t>uniform</w:t>
         </w:r>
       </w:ins>
-      <w:del w:id="104" w:author="David Borchers" w:date="2017-05-23T12:43:00Z">
+      <w:del w:id="106" w:author="David Borchers" w:date="2017-05-23T12:43:00Z">
         <w:r>
           <w:rPr>
             <w:rFonts w:ascii="Times New Roman" w:eastAsia="Times New Roman" w:hAnsi="Times New Roman" w:cs="Times New Roman"/>
@@ -8542,7 +8601,7 @@
         </w:rPr>
         <w:t xml:space="preserve"> space use </w:t>
       </w:r>
-      <w:ins w:id="105" w:author="David Borchers" w:date="2017-05-23T12:43:00Z">
+      <w:ins w:id="107" w:author="David Borchers" w:date="2017-05-23T12:43:00Z">
         <w:r>
           <w:rPr>
             <w:rFonts w:ascii="Times New Roman" w:eastAsia="Times New Roman" w:hAnsi="Times New Roman" w:cs="Times New Roman"/>
@@ -8562,7 +8621,7 @@
         </w:rPr>
         <w:t xml:space="preserve">with density dependent on habitat </w:t>
       </w:r>
-      <w:del w:id="106" w:author="David Borchers" w:date="2017-05-23T12:44:00Z">
+      <w:del w:id="108" w:author="David Borchers" w:date="2017-05-23T12:44:00Z">
         <w:r>
           <w:rPr>
             <w:rFonts w:ascii="Times New Roman" w:eastAsia="Times New Roman" w:hAnsi="Times New Roman" w:cs="Times New Roman"/>
@@ -8582,25 +8641,15 @@
         </w:rPr>
         <w:t>were the top models in case of each study area. Having fitted such a model</w:t>
       </w:r>
-      <w:ins w:id="107" w:author="David Borchers" w:date="2017-05-23T12:44:00Z">
-        <w:r>
-          <w:rPr>
-            <w:rFonts w:ascii="Times New Roman" w:eastAsia="Times New Roman" w:hAnsi="Times New Roman" w:cs="Times New Roman"/>
-            <w:sz w:val="24"/>
-            <w:szCs w:val="24"/>
-            <w:lang w:eastAsia="en-IN" w:bidi="hi-IN"/>
-          </w:rPr>
-          <w:t xml:space="preserve">s and </w:t>
-        </w:r>
-        <w:r>
-          <w:rPr>
-            <w:rFonts w:ascii="Times New Roman" w:eastAsia="Times New Roman" w:hAnsi="Times New Roman" w:cs="Times New Roman"/>
-            <w:sz w:val="24"/>
-            <w:szCs w:val="24"/>
-            <w:lang w:eastAsia="en-IN" w:bidi="hi-IN"/>
-          </w:rPr>
-          <w:lastRenderedPageBreak/>
-          <w:t>estimated the cost of movement as a function of ruggedness</w:t>
+      <w:ins w:id="109" w:author="David Borchers" w:date="2017-05-23T12:44:00Z">
+        <w:r>
+          <w:rPr>
+            <w:rFonts w:ascii="Times New Roman" w:eastAsia="Times New Roman" w:hAnsi="Times New Roman" w:cs="Times New Roman"/>
+            <w:sz w:val="24"/>
+            <w:szCs w:val="24"/>
+            <w:lang w:eastAsia="en-IN" w:bidi="hi-IN"/>
+          </w:rPr>
+          <w:t>s and estimated the cost of movement as a function of ruggedness</w:t>
         </w:r>
       </w:ins>
       <w:r>
@@ -8612,7 +8661,7 @@
         </w:rPr>
         <w:t xml:space="preserve">, it is possible to find the estimated least-cost path between any points in the survey </w:t>
       </w:r>
-      <w:commentRangeStart w:id="108"/>
+      <w:commentRangeStart w:id="110"/>
       <w:r>
         <w:rPr>
           <w:rFonts w:ascii="Times New Roman" w:eastAsia="Times New Roman" w:hAnsi="Times New Roman" w:cs="Times New Roman"/>
@@ -8622,12 +8671,12 @@
         </w:rPr>
         <w:t>region</w:t>
       </w:r>
-      <w:commentRangeEnd w:id="108"/>
+      <w:commentRangeEnd w:id="110"/>
       <w:r>
         <w:rPr>
           <w:rStyle w:val="CommentReference"/>
         </w:rPr>
-        <w:commentReference w:id="108"/>
+        <w:commentReference w:id="110"/>
       </w:r>
       <w:r>
         <w:rPr>
@@ -8647,7 +8696,7 @@
         </w:rPr>
         <w:t xml:space="preserve"> </w:t>
       </w:r>
-      <w:del w:id="109" w:author="David Borchers" w:date="2017-05-23T12:44:00Z">
+      <w:del w:id="111" w:author="David Borchers" w:date="2017-05-23T12:44:00Z">
         <w:r>
           <w:rPr>
             <w:rFonts w:ascii="Times New Roman" w:eastAsia="Times New Roman" w:hAnsi="Times New Roman" w:cs="Times New Roman"/>
@@ -8663,7 +8712,7 @@
       <w:pPr>
         <w:spacing w:before="100" w:beforeAutospacing="1" w:after="100" w:afterAutospacing="1" w:line="240" w:lineRule="auto"/>
         <w:rPr>
-          <w:ins w:id="110" w:author="David Borchers" w:date="2017-05-27T12:12:00Z"/>
+          <w:ins w:id="112" w:author="David Borchers" w:date="2017-05-27T12:12:00Z"/>
           <w:rFonts w:ascii="Times New Roman" w:eastAsia="Times New Roman" w:hAnsi="Times New Roman" w:cs="Times New Roman"/>
           <w:sz w:val="24"/>
           <w:szCs w:val="24"/>
@@ -8677,9 +8726,30 @@
           <w:szCs w:val="24"/>
           <w:lang w:eastAsia="en-IN" w:bidi="hi-IN"/>
         </w:rPr>
-        <w:t xml:space="preserve">Additional support for these models was provided by the fact that the least-cost paths between separate high usage regions </w:t>
-      </w:r>
-      <w:commentRangeStart w:id="111"/>
+        <w:t xml:space="preserve">Additional support for these models was provided by the fact that the least-cost paths between separate high </w:t>
+      </w:r>
+      <w:proofErr w:type="gramStart"/>
+      <w:r>
+        <w:rPr>
+          <w:rFonts w:ascii="Times New Roman" w:eastAsia="Times New Roman" w:hAnsi="Times New Roman" w:cs="Times New Roman"/>
+          <w:sz w:val="24"/>
+          <w:szCs w:val="24"/>
+          <w:lang w:eastAsia="en-IN" w:bidi="hi-IN"/>
+        </w:rPr>
+        <w:t>usage</w:t>
+      </w:r>
+      <w:proofErr w:type="gramEnd"/>
+      <w:r>
+        <w:rPr>
+          <w:rFonts w:ascii="Times New Roman" w:eastAsia="Times New Roman" w:hAnsi="Times New Roman" w:cs="Times New Roman"/>
+          <w:sz w:val="24"/>
+          <w:szCs w:val="24"/>
+          <w:lang w:eastAsia="en-IN" w:bidi="hi-IN"/>
+        </w:rPr>
+        <w:t xml:space="preserve"> regions </w:t>
+      </w:r>
+      <w:commentRangeStart w:id="113"/>
+      <w:commentRangeStart w:id="114"/>
       <w:r>
         <w:rPr>
           <w:rFonts w:ascii="Times New Roman" w:eastAsia="Times New Roman" w:hAnsi="Times New Roman" w:cs="Times New Roman"/>
@@ -8689,7 +8759,7 @@
         </w:rPr>
         <w:t xml:space="preserve">traversed exactly the routes between them that had been identified </w:t>
       </w:r>
-      <w:ins w:id="112" w:author="Koustubh Sharma" w:date="2017-05-19T01:56:00Z">
+      <w:ins w:id="115" w:author="Koustubh Sharma" w:date="2017-05-19T01:56:00Z">
         <w:r>
           <w:rPr>
             <w:rFonts w:ascii="Times New Roman" w:eastAsia="Times New Roman" w:hAnsi="Times New Roman" w:cs="Times New Roman"/>
@@ -8700,7 +8770,7 @@
           <w:t xml:space="preserve">from the </w:t>
         </w:r>
       </w:ins>
-      <w:ins w:id="113" w:author="Koustubh Sharma" w:date="2017-05-19T01:55:00Z">
+      <w:ins w:id="116" w:author="Koustubh Sharma" w:date="2017-05-19T01:55:00Z">
         <w:r>
           <w:rPr>
             <w:rFonts w:ascii="Times New Roman" w:eastAsia="Times New Roman" w:hAnsi="Times New Roman" w:cs="Times New Roman"/>
@@ -8711,14 +8781,21 @@
           <w:t>telemetry data</w:t>
         </w:r>
       </w:ins>
-      <w:commentRangeEnd w:id="111"/>
+      <w:commentRangeEnd w:id="113"/>
       <w:r>
         <w:rPr>
           <w:rStyle w:val="CommentReference"/>
         </w:rPr>
-        <w:commentReference w:id="111"/>
-      </w:r>
-      <w:del w:id="114" w:author="Koustubh Sharma" w:date="2017-05-19T01:55:00Z">
+        <w:commentReference w:id="113"/>
+      </w:r>
+      <w:commentRangeEnd w:id="114"/>
+      <w:r>
+        <w:rPr>
+          <w:rStyle w:val="CommentReference"/>
+        </w:rPr>
+        <w:commentReference w:id="114"/>
+      </w:r>
+      <w:del w:id="117" w:author="Koustubh Sharma" w:date="2017-05-19T01:55:00Z">
         <w:r>
           <w:rPr>
             <w:rFonts w:ascii="Times New Roman" w:eastAsia="Times New Roman" w:hAnsi="Times New Roman" w:cs="Times New Roman"/>
@@ -8738,7 +8815,7 @@
         </w:rPr>
         <w:t xml:space="preserve"> (see Fig. 2a, for example). On the basis of </w:t>
       </w:r>
-      <w:ins w:id="115" w:author="David Borchers" w:date="2017-05-23T12:45:00Z">
+      <w:ins w:id="118" w:author="David Borchers" w:date="2017-05-23T12:45:00Z">
         <w:r>
           <w:rPr>
             <w:rFonts w:ascii="Times New Roman" w:eastAsia="Times New Roman" w:hAnsi="Times New Roman" w:cs="Times New Roman"/>
@@ -8758,7 +8835,7 @@
         </w:rPr>
         <w:t xml:space="preserve">habitat </w:t>
       </w:r>
-      <w:ins w:id="116" w:author="David Borchers" w:date="2017-05-23T12:45:00Z">
+      <w:ins w:id="119" w:author="David Borchers" w:date="2017-05-23T12:45:00Z">
         <w:r>
           <w:rPr>
             <w:rFonts w:ascii="Times New Roman" w:eastAsia="Times New Roman" w:hAnsi="Times New Roman" w:cs="Times New Roman"/>
@@ -8778,7 +8855,7 @@
         </w:rPr>
         <w:t>covariate</w:t>
       </w:r>
-      <w:del w:id="117" w:author="David Borchers" w:date="2017-05-23T12:45:00Z">
+      <w:del w:id="120" w:author="David Borchers" w:date="2017-05-23T12:45:00Z">
         <w:r>
           <w:rPr>
             <w:rFonts w:ascii="Times New Roman" w:eastAsia="Times New Roman" w:hAnsi="Times New Roman" w:cs="Times New Roman"/>
@@ -8798,7 +8875,7 @@
         </w:rPr>
         <w:t xml:space="preserve">, the fitted models reproduced the connectivity patterns that had been expected prior to analysis, even though no information on connectivity itself was provided to the model. </w:t>
       </w:r>
-      <w:ins w:id="118" w:author="David Borchers" w:date="2017-05-27T12:12:00Z">
+      <w:ins w:id="121" w:author="David Borchers" w:date="2017-05-27T12:12:00Z">
         <w:r>
           <w:rPr>
             <w:rFonts w:ascii="Times New Roman" w:eastAsia="Times New Roman" w:hAnsi="Times New Roman" w:cs="Times New Roman"/>
@@ -8852,7 +8929,7 @@
             <w:szCs w:val="24"/>
             <w:lang w:eastAsia="en-IN" w:bidi="hi-IN"/>
           </w:rPr>
-          <w:t xml:space="preserve">) in the cases of Tost and </w:t>
+          <w:t xml:space="preserve">) in the cases of </w:t>
         </w:r>
         <w:proofErr w:type="spellStart"/>
         <w:r>
@@ -8862,6 +8939,26 @@
             <w:szCs w:val="24"/>
             <w:lang w:eastAsia="en-IN" w:bidi="hi-IN"/>
           </w:rPr>
+          <w:t>Tost</w:t>
+        </w:r>
+        <w:proofErr w:type="spellEnd"/>
+        <w:r>
+          <w:rPr>
+            <w:rFonts w:ascii="Times New Roman" w:eastAsia="Times New Roman" w:hAnsi="Times New Roman" w:cs="Times New Roman"/>
+            <w:sz w:val="24"/>
+            <w:szCs w:val="24"/>
+            <w:lang w:eastAsia="en-IN" w:bidi="hi-IN"/>
+          </w:rPr>
+          <w:t xml:space="preserve"> and </w:t>
+        </w:r>
+        <w:proofErr w:type="spellStart"/>
+        <w:r>
+          <w:rPr>
+            <w:rFonts w:ascii="Times New Roman" w:eastAsia="Times New Roman" w:hAnsi="Times New Roman" w:cs="Times New Roman"/>
+            <w:sz w:val="24"/>
+            <w:szCs w:val="24"/>
+            <w:lang w:eastAsia="en-IN" w:bidi="hi-IN"/>
+          </w:rPr>
           <w:t>Noyon</w:t>
         </w:r>
         <w:proofErr w:type="spellEnd"/>
@@ -8872,25 +8969,7 @@
             <w:szCs w:val="24"/>
             <w:lang w:eastAsia="en-IN" w:bidi="hi-IN"/>
           </w:rPr>
-          <w:t xml:space="preserve"> have signs </w:t>
-        </w:r>
-        <w:r>
-          <w:rPr>
-            <w:rFonts w:ascii="Times New Roman" w:eastAsia="Times New Roman" w:hAnsi="Times New Roman" w:cs="Times New Roman"/>
-            <w:sz w:val="24"/>
-            <w:szCs w:val="24"/>
-            <w:lang w:eastAsia="en-IN" w:bidi="hi-IN"/>
-          </w:rPr>
-          <w:t>consistent with</w:t>
-        </w:r>
-        <w:r>
-          <w:rPr>
-            <w:rFonts w:ascii="Times New Roman" w:eastAsia="Times New Roman" w:hAnsi="Times New Roman" w:cs="Times New Roman"/>
-            <w:sz w:val="24"/>
-            <w:szCs w:val="24"/>
-            <w:lang w:eastAsia="en-IN" w:bidi="hi-IN"/>
-          </w:rPr>
-          <w:t xml:space="preserve"> those parts of the survey region that are classified as not rugged (</w:t>
+          <w:t xml:space="preserve"> have signs consistent with those parts of the survey region that are classified as not rugged (</w:t>
         </w:r>
         <w:proofErr w:type="spellStart"/>
         <w:r>
@@ -8910,43 +8989,7 @@
             <w:szCs w:val="24"/>
             <w:lang w:eastAsia="en-IN" w:bidi="hi-IN"/>
           </w:rPr>
-          <w:t xml:space="preserve">=0) </w:t>
-        </w:r>
-        <w:r>
-          <w:rPr>
-            <w:rFonts w:ascii="Times New Roman" w:eastAsia="Times New Roman" w:hAnsi="Times New Roman" w:cs="Times New Roman"/>
-            <w:sz w:val="24"/>
-            <w:szCs w:val="24"/>
-            <w:lang w:eastAsia="en-IN" w:bidi="hi-IN"/>
-          </w:rPr>
-          <w:t>being</w:t>
-        </w:r>
-        <w:r>
-          <w:rPr>
-            <w:rFonts w:ascii="Times New Roman" w:eastAsia="Times New Roman" w:hAnsi="Times New Roman" w:cs="Times New Roman"/>
-            <w:sz w:val="24"/>
-            <w:szCs w:val="24"/>
-            <w:lang w:eastAsia="en-IN" w:bidi="hi-IN"/>
-          </w:rPr>
-          <w:t xml:space="preserve"> not </w:t>
-        </w:r>
-        <w:r>
-          <w:rPr>
-            <w:rFonts w:ascii="Times New Roman" w:eastAsia="Times New Roman" w:hAnsi="Times New Roman" w:cs="Times New Roman"/>
-            <w:sz w:val="24"/>
-            <w:szCs w:val="24"/>
-            <w:lang w:eastAsia="en-IN" w:bidi="hi-IN"/>
-          </w:rPr>
-          <w:t>as “conductive” (i.e. facilitating</w:t>
-        </w:r>
-        <w:r>
-          <w:rPr>
-            <w:rFonts w:ascii="Times New Roman" w:eastAsia="Times New Roman" w:hAnsi="Times New Roman" w:cs="Times New Roman"/>
-            <w:sz w:val="24"/>
-            <w:szCs w:val="24"/>
-            <w:lang w:eastAsia="en-IN" w:bidi="hi-IN"/>
-          </w:rPr>
-          <w:t xml:space="preserve"> movement less) than parts that are classified as rugged (</w:t>
+          <w:t>=0) being not as “conductive” (i.e. facilitating movement less) than parts that are classified as rugged (</w:t>
         </w:r>
         <w:proofErr w:type="spellStart"/>
         <w:r>
@@ -8972,7 +9015,7 @@
           <w:rPr>
             <w:rStyle w:val="CommentReference"/>
           </w:rPr>
-          <w:commentReference w:id="119"/>
+          <w:commentReference w:id="122"/>
         </w:r>
         <w:r>
           <w:rPr>
@@ -8990,7 +9033,7 @@
             <w:sz w:val="24"/>
             <w:szCs w:val="24"/>
             <w:lang w:eastAsia="en-IN" w:bidi="hi-IN"/>
-            <w:rPrChange w:id="120" w:author="David Borchers" w:date="2017-05-27T12:13:00Z">
+            <w:rPrChange w:id="123" w:author="David Borchers" w:date="2017-05-27T12:13:00Z">
               <w:rPr>
                 <w:rFonts w:ascii="Times New Roman" w:eastAsia="Times New Roman" w:hAnsi="Times New Roman" w:cs="Times New Roman"/>
                 <w:sz w:val="24"/>
@@ -9009,7 +9052,7 @@
             <w:sz w:val="24"/>
             <w:szCs w:val="24"/>
             <w:lang w:eastAsia="en-IN" w:bidi="hi-IN"/>
-            <w:rPrChange w:id="121" w:author="David Borchers" w:date="2017-05-27T12:13:00Z">
+            <w:rPrChange w:id="124" w:author="David Borchers" w:date="2017-05-27T12:13:00Z">
               <w:rPr>
                 <w:rFonts w:ascii="Times New Roman" w:eastAsia="Times New Roman" w:hAnsi="Times New Roman" w:cs="Times New Roman"/>
                 <w:sz w:val="24"/>
@@ -9051,7 +9094,7 @@
           <w:t xml:space="preserve"> prefer to </w:t>
         </w:r>
       </w:ins>
-      <w:ins w:id="122" w:author="David Borchers" w:date="2017-05-27T12:13:00Z">
+      <w:ins w:id="125" w:author="David Borchers" w:date="2017-05-27T12:13:00Z">
         <w:r>
           <w:rPr>
             <w:rFonts w:ascii="Times New Roman" w:eastAsia="Times New Roman" w:hAnsi="Times New Roman" w:cs="Times New Roman"/>
@@ -9062,7 +9105,7 @@
           <w:t>move in</w:t>
         </w:r>
       </w:ins>
-      <w:ins w:id="123" w:author="David Borchers" w:date="2017-05-27T12:12:00Z">
+      <w:ins w:id="126" w:author="David Borchers" w:date="2017-05-27T12:12:00Z">
         <w:r>
           <w:rPr>
             <w:rFonts w:ascii="Times New Roman" w:eastAsia="Times New Roman" w:hAnsi="Times New Roman" w:cs="Times New Roman"/>
@@ -9139,7 +9182,7 @@
           <w:t xml:space="preserve">) indicates that </w:t>
         </w:r>
       </w:ins>
-      <w:ins w:id="124" w:author="David Borchers" w:date="2017-05-27T12:13:00Z">
+      <w:ins w:id="127" w:author="David Borchers" w:date="2017-05-27T12:13:00Z">
         <w:r>
           <w:rPr>
             <w:rFonts w:ascii="Times New Roman" w:eastAsia="Times New Roman" w:hAnsi="Times New Roman" w:cs="Times New Roman"/>
@@ -9150,7 +9193,7 @@
           <w:t xml:space="preserve">those </w:t>
         </w:r>
       </w:ins>
-      <w:ins w:id="125" w:author="David Borchers" w:date="2017-05-27T12:12:00Z">
+      <w:ins w:id="128" w:author="David Borchers" w:date="2017-05-27T12:12:00Z">
         <w:r>
           <w:rPr>
             <w:rFonts w:ascii="Times New Roman" w:eastAsia="Times New Roman" w:hAnsi="Times New Roman" w:cs="Times New Roman"/>
@@ -9241,7 +9284,7 @@
           <w:t xml:space="preserve"> is comprised of small islands of rugged terrain separated by large “seas” of flat terrain. The islands are too small to contain leopards</w:t>
         </w:r>
       </w:ins>
-      <w:ins w:id="126" w:author="David Borchers" w:date="2017-05-27T12:14:00Z">
+      <w:ins w:id="129" w:author="David Borchers" w:date="2017-05-27T12:14:00Z">
         <w:r>
           <w:rPr>
             <w:rFonts w:ascii="Times New Roman" w:eastAsia="Times New Roman" w:hAnsi="Times New Roman" w:cs="Times New Roman"/>
@@ -9252,7 +9295,7 @@
           <w:t>’</w:t>
         </w:r>
       </w:ins>
-      <w:ins w:id="127" w:author="David Borchers" w:date="2017-05-27T12:12:00Z">
+      <w:ins w:id="130" w:author="David Borchers" w:date="2017-05-27T12:12:00Z">
         <w:r>
           <w:rPr>
             <w:rFonts w:ascii="Times New Roman" w:eastAsia="Times New Roman" w:hAnsi="Times New Roman" w:cs="Times New Roman"/>
@@ -9274,8 +9317,8 @@
           <w:lang w:eastAsia="en-IN" w:bidi="hi-IN"/>
         </w:rPr>
       </w:pPr>
-      <w:commentRangeStart w:id="128"/>
-      <w:del w:id="129" w:author="Koustubh Sharma" w:date="2017-05-19T01:57:00Z">
+      <w:commentRangeStart w:id="131"/>
+      <w:del w:id="132" w:author="Koustubh Sharma" w:date="2017-05-19T01:57:00Z">
         <w:r>
           <w:rPr>
             <w:rFonts w:ascii="Times New Roman" w:eastAsia="Times New Roman" w:hAnsi="Times New Roman" w:cs="Times New Roman"/>
@@ -9286,12 +9329,12 @@
           <w:delText>This matched more than 35,000 GPS locations from 20 snow leopards, and explained the non-uniform ranging patterns of the snow leopards around their activity centres (Fig. 2b).</w:delText>
         </w:r>
       </w:del>
-      <w:commentRangeEnd w:id="128"/>
+      <w:commentRangeEnd w:id="131"/>
       <w:r>
         <w:rPr>
           <w:rStyle w:val="CommentReference"/>
         </w:rPr>
-        <w:commentReference w:id="128"/>
+        <w:commentReference w:id="131"/>
       </w:r>
     </w:p>
     <w:p>
@@ -9313,7 +9356,7 @@
         </w:rPr>
         <w:t xml:space="preserve">Density estimates varied with habitat each of the three study areas. </w:t>
       </w:r>
-      <w:commentRangeStart w:id="130"/>
+      <w:commentRangeStart w:id="133"/>
       <w:r>
         <w:rPr>
           <w:rFonts w:ascii="Times New Roman" w:eastAsia="Times New Roman" w:hAnsi="Times New Roman" w:cs="Times New Roman"/>
@@ -9323,7 +9366,7 @@
         </w:rPr>
         <w:t>Topography affected the expected encounter rate at distance zero from an activity centre (</w:t>
       </w:r>
-      <w:del w:id="131" w:author="David Borchers" w:date="2017-05-23T16:10:00Z">
+      <w:del w:id="134" w:author="David Borchers" w:date="2017-05-23T16:10:00Z">
         <w:r>
           <w:rPr>
             <w:rFonts w:ascii="Times New Roman" w:eastAsia="Times New Roman" w:hAnsi="Times New Roman" w:cs="Times New Roman"/>
@@ -9334,7 +9377,7 @@
           <w:delText xml:space="preserve">parameter </w:delText>
         </w:r>
       </w:del>
-      <w:commentRangeStart w:id="132"/>
+      <w:commentRangeStart w:id="135"/>
       <m:oMath>
         <m:sSub>
           <m:sSubPr>
@@ -9371,7 +9414,7 @@
             </m:r>
           </m:sub>
         </m:sSub>
-        <w:commentRangeEnd w:id="132"/>
+        <w:commentRangeEnd w:id="135"/>
         <m:r>
           <m:rPr>
             <m:sty m:val="p"/>
@@ -9380,7 +9423,7 @@
             <w:rStyle w:val="CommentReference"/>
             <w:rFonts w:ascii="Cambria Math" w:hAnsi="Cambria Math"/>
           </w:rPr>
-          <w:commentReference w:id="132"/>
+          <w:commentReference w:id="135"/>
         </m:r>
       </m:oMath>
       <w:r>
@@ -9392,12 +9435,12 @@
         </w:rPr>
         <w:t xml:space="preserve">) in case of strictly protected and partially protected study areas, </w:t>
       </w:r>
-      <w:commentRangeEnd w:id="130"/>
+      <w:commentRangeEnd w:id="133"/>
       <w:r>
         <w:rPr>
           <w:rStyle w:val="CommentReference"/>
         </w:rPr>
-        <w:commentReference w:id="130"/>
+        <w:commentReference w:id="133"/>
       </w:r>
       <w:r>
         <w:rPr>
@@ -9408,7 +9451,7 @@
         </w:rPr>
         <w:t xml:space="preserve">whereas water affected it in the strictly protected area, which was sampled in the summer. The effect of water </w:t>
       </w:r>
-      <w:commentRangeStart w:id="133"/>
+      <w:commentRangeStart w:id="136"/>
       <w:r>
         <w:rPr>
           <w:rFonts w:ascii="Times New Roman" w:eastAsia="Times New Roman" w:hAnsi="Times New Roman" w:cs="Times New Roman"/>
@@ -9418,12 +9461,12 @@
         </w:rPr>
         <w:t xml:space="preserve">was marginal </w:t>
       </w:r>
-      <w:commentRangeEnd w:id="133"/>
+      <w:commentRangeEnd w:id="136"/>
       <w:r>
         <w:rPr>
           <w:rStyle w:val="CommentReference"/>
         </w:rPr>
-        <w:commentReference w:id="133"/>
+        <w:commentReference w:id="136"/>
       </w:r>
       <w:r>
         <w:rPr>
@@ -9434,7 +9477,7 @@
         </w:rPr>
         <w:t xml:space="preserve">on the </w:t>
       </w:r>
-      <w:ins w:id="134" w:author="Koustubh Sharma" w:date="2017-05-19T01:58:00Z">
+      <w:ins w:id="137" w:author="Koustubh Sharma" w:date="2017-05-19T01:58:00Z">
         <w:r>
           <w:rPr>
             <w:rFonts w:ascii="Times New Roman" w:eastAsia="Times New Roman" w:hAnsi="Times New Roman" w:cs="Times New Roman"/>
@@ -9454,7 +9497,7 @@
         </w:rPr>
         <w:t xml:space="preserve">unprotected and partially protected study areas </w:t>
       </w:r>
-      <w:del w:id="135" w:author="Koustubh Sharma" w:date="2017-05-19T01:59:00Z">
+      <w:del w:id="138" w:author="Koustubh Sharma" w:date="2017-05-19T01:59:00Z">
         <w:r>
           <w:rPr>
             <w:rFonts w:ascii="Times New Roman" w:eastAsia="Times New Roman" w:hAnsi="Times New Roman" w:cs="Times New Roman"/>
@@ -9465,7 +9508,7 @@
           <w:delText xml:space="preserve">which </w:delText>
         </w:r>
       </w:del>
-      <w:ins w:id="136" w:author="Koustubh Sharma" w:date="2017-05-19T01:59:00Z">
+      <w:ins w:id="139" w:author="Koustubh Sharma" w:date="2017-05-19T01:59:00Z">
         <w:r>
           <w:rPr>
             <w:rFonts w:ascii="Times New Roman" w:eastAsia="Times New Roman" w:hAnsi="Times New Roman" w:cs="Times New Roman"/>
@@ -9496,7 +9539,8 @@
           <w:lang w:eastAsia="en-IN" w:bidi="hi-IN"/>
         </w:rPr>
       </w:pPr>
-      <w:commentRangeStart w:id="137"/>
+      <w:commentRangeStart w:id="140"/>
+      <w:commentRangeStart w:id="141"/>
       <w:r>
         <w:rPr>
           <w:rFonts w:ascii="Times New Roman" w:eastAsia="Times New Roman" w:hAnsi="Times New Roman" w:cs="Times New Roman"/>
@@ -9506,7 +9550,7 @@
         </w:rPr>
         <w:t>The estimated conditional probability density function of activity centre locations and our estimated density surface based on habitat covariates produced starkly different maps (Fig. 4a &amp; 4b). The latter is a valid representation of activity centre distribution</w:t>
       </w:r>
-      <w:del w:id="138" w:author="Koustubh Sharma" w:date="2017-05-19T01:59:00Z">
+      <w:del w:id="142" w:author="Koustubh Sharma" w:date="2017-05-19T01:59:00Z">
         <w:r>
           <w:rPr>
             <w:rFonts w:ascii="Times New Roman" w:eastAsia="Times New Roman" w:hAnsi="Times New Roman" w:cs="Times New Roman"/>
@@ -9526,12 +9570,19 @@
         </w:rPr>
         <w:t>.</w:t>
       </w:r>
-      <w:commentRangeEnd w:id="137"/>
+      <w:commentRangeEnd w:id="140"/>
       <w:r>
         <w:rPr>
           <w:rStyle w:val="CommentReference"/>
         </w:rPr>
-        <w:commentReference w:id="137"/>
+        <w:commentReference w:id="140"/>
+      </w:r>
+      <w:commentRangeEnd w:id="141"/>
+      <w:r>
+        <w:rPr>
+          <w:rStyle w:val="CommentReference"/>
+        </w:rPr>
+        <w:commentReference w:id="141"/>
       </w:r>
     </w:p>
     <w:p>
@@ -9553,7 +9604,7 @@
         </w:rPr>
         <w:t xml:space="preserve">Population </w:t>
       </w:r>
-      <w:ins w:id="139" w:author="David Borchers" w:date="2017-05-23T16:25:00Z">
+      <w:ins w:id="143" w:author="David Borchers" w:date="2017-05-23T16:25:00Z">
         <w:r>
           <w:rPr>
             <w:rFonts w:ascii="Times New Roman" w:eastAsia="Times New Roman" w:hAnsi="Times New Roman" w:cs="Times New Roman"/>
@@ -9573,7 +9624,7 @@
         </w:rPr>
         <w:t xml:space="preserve">estimates for the </w:t>
       </w:r>
-      <w:commentRangeStart w:id="140"/>
+      <w:commentRangeStart w:id="144"/>
       <w:r>
         <w:rPr>
           <w:rFonts w:ascii="Times New Roman" w:eastAsia="Times New Roman" w:hAnsi="Times New Roman" w:cs="Times New Roman"/>
@@ -9583,12 +9634,12 @@
         </w:rPr>
         <w:t xml:space="preserve">most parsimonious models </w:t>
       </w:r>
-      <w:commentRangeEnd w:id="140"/>
+      <w:commentRangeEnd w:id="144"/>
       <w:r>
         <w:rPr>
           <w:rStyle w:val="CommentReference"/>
         </w:rPr>
-        <w:commentReference w:id="140"/>
+        <w:commentReference w:id="144"/>
       </w:r>
       <w:r>
         <w:rPr>
@@ -9599,7 +9650,7 @@
         </w:rPr>
         <w:t xml:space="preserve">differed </w:t>
       </w:r>
-      <w:del w:id="141" w:author="David Borchers" w:date="2017-05-23T16:25:00Z">
+      <w:del w:id="145" w:author="David Borchers" w:date="2017-05-23T16:25:00Z">
         <w:r>
           <w:rPr>
             <w:rFonts w:ascii="Times New Roman" w:eastAsia="Times New Roman" w:hAnsi="Times New Roman" w:cs="Times New Roman"/>
@@ -9610,7 +9661,7 @@
           <w:delText>between 7% and 31% when compared with</w:delText>
         </w:r>
       </w:del>
-      <w:ins w:id="142" w:author="David Borchers" w:date="2017-05-23T16:25:00Z">
+      <w:ins w:id="146" w:author="David Borchers" w:date="2017-05-23T16:25:00Z">
         <w:r>
           <w:rPr>
             <w:rFonts w:ascii="Times New Roman" w:eastAsia="Times New Roman" w:hAnsi="Times New Roman" w:cs="Times New Roman"/>
@@ -9630,7 +9681,7 @@
         </w:rPr>
         <w:t xml:space="preserve"> the estimates from </w:t>
       </w:r>
-      <w:ins w:id="143" w:author="David Borchers" w:date="2017-05-23T16:25:00Z">
+      <w:ins w:id="147" w:author="David Borchers" w:date="2017-05-23T16:25:00Z">
         <w:r>
           <w:rPr>
             <w:rFonts w:ascii="Times New Roman" w:eastAsia="Times New Roman" w:hAnsi="Times New Roman" w:cs="Times New Roman"/>
@@ -9641,7 +9692,7 @@
           <w:t>“</w:t>
         </w:r>
       </w:ins>
-      <w:del w:id="144" w:author="David Borchers" w:date="2017-05-23T16:25:00Z">
+      <w:del w:id="148" w:author="David Borchers" w:date="2017-05-23T16:25:00Z">
         <w:r>
           <w:rPr>
             <w:rFonts w:ascii="Times New Roman" w:eastAsia="Times New Roman" w:hAnsi="Times New Roman" w:cs="Times New Roman"/>
@@ -9661,7 +9712,7 @@
         </w:rPr>
         <w:t>null</w:t>
       </w:r>
-      <w:ins w:id="145" w:author="David Borchers" w:date="2017-05-23T16:25:00Z">
+      <w:ins w:id="149" w:author="David Borchers" w:date="2017-05-23T16:25:00Z">
         <w:r>
           <w:rPr>
             <w:rFonts w:ascii="Times New Roman" w:eastAsia="Times New Roman" w:hAnsi="Times New Roman" w:cs="Times New Roman"/>
@@ -9681,7 +9732,7 @@
         </w:rPr>
         <w:t xml:space="preserve"> models </w:t>
       </w:r>
-      <w:del w:id="146" w:author="David Borchers" w:date="2017-05-23T16:25:00Z">
+      <w:del w:id="150" w:author="David Borchers" w:date="2017-05-23T16:25:00Z">
         <w:r>
           <w:rPr>
             <w:rFonts w:ascii="Times New Roman" w:eastAsia="Times New Roman" w:hAnsi="Times New Roman" w:cs="Times New Roman"/>
@@ -9692,7 +9743,7 @@
           <w:delText xml:space="preserve">that considered </w:delText>
         </w:r>
       </w:del>
-      <w:ins w:id="147" w:author="David Borchers" w:date="2017-05-23T16:25:00Z">
+      <w:ins w:id="151" w:author="David Borchers" w:date="2017-05-23T16:25:00Z">
         <w:r>
           <w:rPr>
             <w:rFonts w:ascii="Times New Roman" w:eastAsia="Times New Roman" w:hAnsi="Times New Roman" w:cs="Times New Roman"/>
@@ -9703,8 +9754,8 @@
           <w:t xml:space="preserve">(assuming </w:t>
         </w:r>
       </w:ins>
-      <w:commentRangeStart w:id="148"/>
-      <w:commentRangeStart w:id="149"/>
+      <w:commentRangeStart w:id="152"/>
+      <w:commentRangeStart w:id="153"/>
       <w:r>
         <w:rPr>
           <w:rFonts w:ascii="Times New Roman" w:eastAsia="Times New Roman" w:hAnsi="Times New Roman" w:cs="Times New Roman"/>
@@ -9714,7 +9765,7 @@
         </w:rPr>
         <w:t xml:space="preserve">flat density, no effect of covariates on </w:t>
       </w:r>
-      <w:ins w:id="150" w:author="David Borchers" w:date="2017-05-23T16:26:00Z">
+      <w:ins w:id="154" w:author="David Borchers" w:date="2017-05-23T16:26:00Z">
         <w:r>
           <w:rPr>
             <w:rFonts w:ascii="Times New Roman" w:eastAsia="Times New Roman" w:hAnsi="Times New Roman" w:cs="Times New Roman"/>
@@ -9725,7 +9776,7 @@
           <w:t xml:space="preserve">encounter rates </w:t>
         </w:r>
       </w:ins>
-      <w:del w:id="151" w:author="David Borchers" w:date="2017-05-23T16:26:00Z">
+      <w:del w:id="155" w:author="David Borchers" w:date="2017-05-23T16:26:00Z">
         <w:r>
           <w:rPr>
             <w:rFonts w:ascii="Times New Roman" w:eastAsia="Times New Roman" w:hAnsi="Times New Roman" w:cs="Times New Roman"/>
@@ -9745,7 +9796,7 @@
         </w:rPr>
         <w:t xml:space="preserve">and </w:t>
       </w:r>
-      <w:del w:id="152" w:author="David Borchers" w:date="2017-05-23T16:26:00Z">
+      <w:del w:id="156" w:author="David Borchers" w:date="2017-05-23T16:26:00Z">
         <w:r>
           <w:rPr>
             <w:rFonts w:ascii="Times New Roman" w:eastAsia="Times New Roman" w:hAnsi="Times New Roman" w:cs="Times New Roman"/>
@@ -9765,7 +9816,7 @@
         </w:rPr>
         <w:t>ranging patterns</w:t>
       </w:r>
-      <w:ins w:id="153" w:author="David Borchers" w:date="2017-05-23T16:26:00Z">
+      <w:ins w:id="157" w:author="David Borchers" w:date="2017-05-23T16:26:00Z">
         <w:r>
           <w:rPr>
             <w:rFonts w:ascii="Times New Roman" w:eastAsia="Times New Roman" w:hAnsi="Times New Roman" w:cs="Times New Roman"/>
@@ -9776,7 +9827,7 @@
           <w:t xml:space="preserve"> unaffected by any covariates</w:t>
         </w:r>
       </w:ins>
-      <w:ins w:id="154" w:author="Koustubh Sharma" w:date="2017-05-19T01:59:00Z">
+      <w:ins w:id="158" w:author="Koustubh Sharma" w:date="2017-05-19T01:59:00Z">
         <w:r>
           <w:rPr>
             <w:rFonts w:ascii="Times New Roman" w:eastAsia="Times New Roman" w:hAnsi="Times New Roman" w:cs="Times New Roman"/>
@@ -9787,7 +9838,7 @@
           <w:t xml:space="preserve"> (Table XX)</w:t>
         </w:r>
       </w:ins>
-      <w:ins w:id="155" w:author="David Borchers" w:date="2017-05-23T16:26:00Z">
+      <w:ins w:id="159" w:author="David Borchers" w:date="2017-05-23T16:26:00Z">
         <w:r>
           <w:rPr>
             <w:rFonts w:ascii="Times New Roman" w:eastAsia="Times New Roman" w:hAnsi="Times New Roman" w:cs="Times New Roman"/>
@@ -9807,15 +9858,15 @@
         </w:rPr>
         <w:t xml:space="preserve">. </w:t>
       </w:r>
-      <w:commentRangeEnd w:id="148"/>
+      <w:commentRangeEnd w:id="152"/>
       <w:r>
         <w:rPr>
           <w:rStyle w:val="CommentReference"/>
         </w:rPr>
-        <w:commentReference w:id="148"/>
-      </w:r>
-      <w:commentRangeEnd w:id="149"/>
-      <w:ins w:id="156" w:author="Koustubh Sharma" w:date="2017-05-19T02:09:00Z">
+        <w:commentReference w:id="152"/>
+      </w:r>
+      <w:commentRangeEnd w:id="153"/>
+      <w:ins w:id="160" w:author="Koustubh Sharma" w:date="2017-05-19T02:09:00Z">
         <w:r>
           <w:rPr>
             <w:rFonts w:ascii="Times New Roman" w:eastAsia="Times New Roman" w:hAnsi="Times New Roman" w:cs="Times New Roman"/>
@@ -9835,7 +9886,7 @@
           <w:t xml:space="preserve">models </w:t>
         </w:r>
       </w:ins>
-      <w:ins w:id="157" w:author="David Borchers" w:date="2017-05-23T16:27:00Z">
+      <w:ins w:id="161" w:author="David Borchers" w:date="2017-05-23T16:27:00Z">
         <w:r>
           <w:rPr>
             <w:rFonts w:ascii="Times New Roman" w:eastAsia="Times New Roman" w:hAnsi="Times New Roman" w:cs="Times New Roman"/>
@@ -9846,8 +9897,8 @@
           <w:t xml:space="preserve">have </w:t>
         </w:r>
       </w:ins>
-      <w:ins w:id="158" w:author="Koustubh Sharma" w:date="2017-05-19T02:09:00Z">
-        <w:del w:id="159" w:author="David Borchers" w:date="2017-05-23T16:27:00Z">
+      <w:ins w:id="162" w:author="Koustubh Sharma" w:date="2017-05-19T02:09:00Z">
+        <w:del w:id="163" w:author="David Borchers" w:date="2017-05-23T16:27:00Z">
           <w:r>
             <w:rPr>
               <w:rFonts w:ascii="Times New Roman" w:eastAsia="Times New Roman" w:hAnsi="Times New Roman" w:cs="Times New Roman"/>
@@ -9859,16 +9910,16 @@
           </w:r>
         </w:del>
       </w:ins>
-      <w:del w:id="160" w:author="David Borchers" w:date="2017-05-23T16:27:00Z">
+      <w:del w:id="164" w:author="David Borchers" w:date="2017-05-23T16:27:00Z">
         <w:r>
           <w:rPr>
             <w:rStyle w:val="CommentReference"/>
           </w:rPr>
-          <w:commentReference w:id="149"/>
+          <w:commentReference w:id="153"/>
         </w:r>
       </w:del>
-      <w:ins w:id="161" w:author="Koustubh Sharma" w:date="2017-05-19T02:09:00Z">
-        <w:del w:id="162" w:author="David Borchers" w:date="2017-05-23T16:27:00Z">
+      <w:ins w:id="165" w:author="Koustubh Sharma" w:date="2017-05-19T02:09:00Z">
+        <w:del w:id="166" w:author="David Borchers" w:date="2017-05-23T16:27:00Z">
           <w:r>
             <w:rPr>
               <w:rFonts w:ascii="Times New Roman" w:eastAsia="Times New Roman" w:hAnsi="Times New Roman" w:cs="Times New Roman"/>
@@ -9900,7 +9951,7 @@
           <w:t xml:space="preserve"> values </w:t>
         </w:r>
       </w:ins>
-      <w:ins w:id="163" w:author="David Borchers" w:date="2017-05-23T16:27:00Z">
+      <w:ins w:id="167" w:author="David Borchers" w:date="2017-05-23T16:27:00Z">
         <w:r>
           <w:rPr>
             <w:rFonts w:ascii="Times New Roman" w:eastAsia="Times New Roman" w:hAnsi="Times New Roman" w:cs="Times New Roman"/>
@@ -9910,7 +9961,7 @@
           </w:rPr>
           <w:t xml:space="preserve">at least </w:t>
         </w:r>
-        <w:commentRangeStart w:id="164"/>
+        <w:commentRangeStart w:id="168"/>
         <w:r>
           <w:rPr>
             <w:rFonts w:ascii="Times New Roman" w:eastAsia="Times New Roman" w:hAnsi="Times New Roman" w:cs="Times New Roman"/>
@@ -9921,16 +9972,16 @@
           <w:t xml:space="preserve">?? </w:t>
         </w:r>
       </w:ins>
-      <w:commentRangeEnd w:id="164"/>
-      <w:ins w:id="165" w:author="David Borchers" w:date="2017-05-23T16:28:00Z">
+      <w:commentRangeEnd w:id="168"/>
+      <w:ins w:id="169" w:author="David Borchers" w:date="2017-05-23T16:28:00Z">
         <w:r>
           <w:rPr>
             <w:rStyle w:val="CommentReference"/>
           </w:rPr>
-          <w:commentReference w:id="164"/>
+          <w:commentReference w:id="168"/>
         </w:r>
       </w:ins>
-      <w:ins w:id="166" w:author="David Borchers" w:date="2017-05-23T16:27:00Z">
+      <w:ins w:id="170" w:author="David Borchers" w:date="2017-05-23T16:27:00Z">
         <w:r>
           <w:rPr>
             <w:rFonts w:ascii="Times New Roman" w:eastAsia="Times New Roman" w:hAnsi="Times New Roman" w:cs="Times New Roman"/>
@@ -9941,8 +9992,8 @@
           <w:t xml:space="preserve">smaller than those of </w:t>
         </w:r>
       </w:ins>
-      <w:ins w:id="167" w:author="Koustubh Sharma" w:date="2017-05-19T02:09:00Z">
-        <w:del w:id="168" w:author="David Borchers" w:date="2017-05-23T16:28:00Z">
+      <w:ins w:id="171" w:author="Koustubh Sharma" w:date="2017-05-19T02:09:00Z">
+        <w:del w:id="172" w:author="David Borchers" w:date="2017-05-23T16:28:00Z">
           <w:r>
             <w:rPr>
               <w:rFonts w:ascii="Times New Roman" w:eastAsia="Times New Roman" w:hAnsi="Times New Roman" w:cs="Times New Roman"/>
@@ -9963,7 +10014,7 @@
           <w:t xml:space="preserve">the </w:t>
         </w:r>
       </w:ins>
-      <w:ins w:id="169" w:author="David Borchers" w:date="2017-05-23T16:28:00Z">
+      <w:ins w:id="173" w:author="David Borchers" w:date="2017-05-23T16:28:00Z">
         <w:r>
           <w:rPr>
             <w:rFonts w:ascii="Times New Roman" w:eastAsia="Times New Roman" w:hAnsi="Times New Roman" w:cs="Times New Roman"/>
@@ -9974,7 +10025,7 @@
           <w:t xml:space="preserve">corresponding </w:t>
         </w:r>
       </w:ins>
-      <w:ins w:id="170" w:author="Koustubh Sharma" w:date="2017-05-19T02:09:00Z">
+      <w:ins w:id="174" w:author="Koustubh Sharma" w:date="2017-05-19T02:09:00Z">
         <w:r>
           <w:rPr>
             <w:rFonts w:ascii="Times New Roman" w:eastAsia="Times New Roman" w:hAnsi="Times New Roman" w:cs="Times New Roman"/>
@@ -9985,7 +10036,7 @@
           <w:t>null models</w:t>
         </w:r>
       </w:ins>
-      <w:ins w:id="171" w:author="David Borchers" w:date="2017-05-23T16:29:00Z">
+      <w:ins w:id="175" w:author="David Borchers" w:date="2017-05-23T16:29:00Z">
         <w:r>
           <w:rPr>
             <w:rFonts w:ascii="Times New Roman" w:eastAsia="Times New Roman" w:hAnsi="Times New Roman" w:cs="Times New Roman"/>
@@ -9995,32 +10046,6 @@
           </w:rPr>
           <w:t xml:space="preserve">. </w:t>
         </w:r>
-      </w:ins>
-      <w:ins w:id="172" w:author="Koustubh Sharma" w:date="2017-05-19T02:09:00Z">
-        <w:del w:id="173" w:author="David Borchers" w:date="2017-05-23T16:29:00Z">
-          <w:r>
-            <w:rPr>
-              <w:rFonts w:ascii="Times New Roman" w:eastAsia="Times New Roman" w:hAnsi="Times New Roman" w:cs="Times New Roman"/>
-              <w:sz w:val="24"/>
-              <w:szCs w:val="24"/>
-              <w:lang w:eastAsia="en-IN" w:bidi="hi-IN"/>
-            </w:rPr>
-            <w:delText xml:space="preserve">, thus implying </w:delText>
-          </w:r>
-        </w:del>
-      </w:ins>
-      <w:ins w:id="174" w:author="Koustubh Sharma" w:date="2017-05-19T02:11:00Z">
-        <w:del w:id="175" w:author="David Borchers" w:date="2017-05-23T16:29:00Z">
-          <w:r>
-            <w:rPr>
-              <w:rFonts w:ascii="Times New Roman" w:eastAsia="Times New Roman" w:hAnsi="Times New Roman" w:cs="Times New Roman"/>
-              <w:sz w:val="24"/>
-              <w:szCs w:val="24"/>
-              <w:lang w:eastAsia="en-IN" w:bidi="hi-IN"/>
-            </w:rPr>
-            <w:delText xml:space="preserve">that they </w:delText>
-          </w:r>
-        </w:del>
       </w:ins>
       <w:ins w:id="176" w:author="Koustubh Sharma" w:date="2017-05-19T02:09:00Z">
         <w:del w:id="177" w:author="David Borchers" w:date="2017-05-23T16:29:00Z">
@@ -10031,7 +10056,7 @@
               <w:szCs w:val="24"/>
               <w:lang w:eastAsia="en-IN" w:bidi="hi-IN"/>
             </w:rPr>
-            <w:delText>fit</w:delText>
+            <w:delText xml:space="preserve">, thus implying </w:delText>
           </w:r>
         </w:del>
       </w:ins>
@@ -10044,11 +10069,11 @@
               <w:szCs w:val="24"/>
               <w:lang w:eastAsia="en-IN" w:bidi="hi-IN"/>
             </w:rPr>
-            <w:delText xml:space="preserve">ted the </w:delText>
+            <w:delText xml:space="preserve">that they </w:delText>
           </w:r>
         </w:del>
       </w:ins>
-      <w:ins w:id="180" w:author="Koustubh Sharma" w:date="2017-05-19T02:10:00Z">
+      <w:ins w:id="180" w:author="Koustubh Sharma" w:date="2017-05-19T02:09:00Z">
         <w:del w:id="181" w:author="David Borchers" w:date="2017-05-23T16:29:00Z">
           <w:r>
             <w:rPr>
@@ -10057,7 +10082,7 @@
               <w:szCs w:val="24"/>
               <w:lang w:eastAsia="en-IN" w:bidi="hi-IN"/>
             </w:rPr>
-            <w:delText xml:space="preserve">data </w:delText>
+            <w:delText>fit</w:delText>
           </w:r>
         </w:del>
       </w:ins>
@@ -10070,7 +10095,7 @@
               <w:szCs w:val="24"/>
               <w:lang w:eastAsia="en-IN" w:bidi="hi-IN"/>
             </w:rPr>
-            <w:delText xml:space="preserve">far better </w:delText>
+            <w:delText xml:space="preserve">ted the </w:delText>
           </w:r>
         </w:del>
       </w:ins>
@@ -10083,7 +10108,7 @@
               <w:szCs w:val="24"/>
               <w:lang w:eastAsia="en-IN" w:bidi="hi-IN"/>
             </w:rPr>
-            <w:delText xml:space="preserve">while at the same time </w:delText>
+            <w:delText xml:space="preserve">data </w:delText>
           </w:r>
         </w:del>
       </w:ins>
@@ -10096,7 +10121,7 @@
               <w:szCs w:val="24"/>
               <w:lang w:eastAsia="en-IN" w:bidi="hi-IN"/>
             </w:rPr>
-            <w:delText xml:space="preserve">minimizing </w:delText>
+            <w:delText xml:space="preserve">far better </w:delText>
           </w:r>
         </w:del>
       </w:ins>
@@ -10109,11 +10134,38 @@
               <w:szCs w:val="24"/>
               <w:lang w:eastAsia="en-IN" w:bidi="hi-IN"/>
             </w:rPr>
+            <w:lastRenderedPageBreak/>
+            <w:delText xml:space="preserve">while at the same time </w:delText>
+          </w:r>
+        </w:del>
+      </w:ins>
+      <w:ins w:id="190" w:author="Koustubh Sharma" w:date="2017-05-19T02:11:00Z">
+        <w:del w:id="191" w:author="David Borchers" w:date="2017-05-23T16:29:00Z">
+          <w:r>
+            <w:rPr>
+              <w:rFonts w:ascii="Times New Roman" w:eastAsia="Times New Roman" w:hAnsi="Times New Roman" w:cs="Times New Roman"/>
+              <w:sz w:val="24"/>
+              <w:szCs w:val="24"/>
+              <w:lang w:eastAsia="en-IN" w:bidi="hi-IN"/>
+            </w:rPr>
+            <w:delText xml:space="preserve">minimizing </w:delText>
+          </w:r>
+        </w:del>
+      </w:ins>
+      <w:ins w:id="192" w:author="Koustubh Sharma" w:date="2017-05-19T02:10:00Z">
+        <w:del w:id="193" w:author="David Borchers" w:date="2017-05-23T16:29:00Z">
+          <w:r>
+            <w:rPr>
+              <w:rFonts w:ascii="Times New Roman" w:eastAsia="Times New Roman" w:hAnsi="Times New Roman" w:cs="Times New Roman"/>
+              <w:sz w:val="24"/>
+              <w:szCs w:val="24"/>
+              <w:lang w:eastAsia="en-IN" w:bidi="hi-IN"/>
+            </w:rPr>
             <w:delText>the number of parameters used</w:delText>
           </w:r>
         </w:del>
       </w:ins>
-      <w:ins w:id="190" w:author="David Borchers" w:date="2017-05-23T16:29:00Z">
+      <w:ins w:id="194" w:author="David Borchers" w:date="2017-05-23T16:29:00Z">
         <w:r>
           <w:rPr>
             <w:rFonts w:ascii="Times New Roman" w:eastAsia="Times New Roman" w:hAnsi="Times New Roman" w:cs="Times New Roman"/>
@@ -10144,7 +10196,7 @@
           <w:t xml:space="preserve"> </w:t>
         </w:r>
       </w:ins>
-      <w:ins w:id="191" w:author="David Borchers" w:date="2017-05-23T16:30:00Z">
+      <w:ins w:id="195" w:author="David Borchers" w:date="2017-05-23T16:30:00Z">
         <w:r>
           <w:rPr>
             <w:rFonts w:ascii="Times New Roman" w:eastAsia="Times New Roman" w:hAnsi="Times New Roman" w:cs="Times New Roman"/>
@@ -10155,7 +10207,7 @@
           <w:t xml:space="preserve">all </w:t>
         </w:r>
       </w:ins>
-      <w:ins w:id="192" w:author="David Borchers" w:date="2017-05-23T16:29:00Z">
+      <w:ins w:id="196" w:author="David Borchers" w:date="2017-05-23T16:29:00Z">
         <w:r>
           <w:rPr>
             <w:rFonts w:ascii="Times New Roman" w:eastAsia="Times New Roman" w:hAnsi="Times New Roman" w:cs="Times New Roman"/>
@@ -10186,7 +10238,7 @@
           <w:t xml:space="preserve"> weights accounting for at least 95% of the </w:t>
         </w:r>
       </w:ins>
-      <w:ins w:id="193" w:author="David Borchers" w:date="2017-05-23T16:30:00Z">
+      <w:ins w:id="197" w:author="David Borchers" w:date="2017-05-23T16:30:00Z">
         <w:r>
           <w:rPr>
             <w:rFonts w:ascii="Times New Roman" w:eastAsia="Times New Roman" w:hAnsi="Times New Roman" w:cs="Times New Roman"/>
@@ -10217,7 +10269,7 @@
           <w:t xml:space="preserve"> </w:t>
         </w:r>
       </w:ins>
-      <w:ins w:id="194" w:author="David Borchers" w:date="2017-05-23T16:29:00Z">
+      <w:ins w:id="198" w:author="David Borchers" w:date="2017-05-23T16:29:00Z">
         <w:r>
           <w:rPr>
             <w:rFonts w:ascii="Times New Roman" w:eastAsia="Times New Roman" w:hAnsi="Times New Roman" w:cs="Times New Roman"/>
@@ -10228,7 +10280,7 @@
           <w:t>weights of all models considered.</w:t>
         </w:r>
       </w:ins>
-      <w:ins w:id="195" w:author="Koustubh Sharma" w:date="2017-05-19T02:10:00Z">
+      <w:ins w:id="199" w:author="Koustubh Sharma" w:date="2017-05-19T02:10:00Z">
         <w:r>
           <w:rPr>
             <w:rFonts w:ascii="Times New Roman" w:eastAsia="Times New Roman" w:hAnsi="Times New Roman" w:cs="Times New Roman"/>
@@ -10239,7 +10291,7 @@
           <w:t>.</w:t>
         </w:r>
       </w:ins>
-      <w:del w:id="196" w:author="Koustubh Sharma" w:date="2017-05-19T02:09:00Z">
+      <w:del w:id="200" w:author="Koustubh Sharma" w:date="2017-05-19T02:09:00Z">
         <w:r>
           <w:rPr>
             <w:rFonts w:ascii="Times New Roman" w:eastAsia="Times New Roman" w:hAnsi="Times New Roman" w:cs="Times New Roman"/>
@@ -10514,7 +10566,7 @@
         </w:rPr>
         <w:t>protected study area</w:t>
       </w:r>
-      <w:ins w:id="197" w:author="David Borchers" w:date="2017-05-27T12:16:00Z">
+      <w:ins w:id="201" w:author="David Borchers" w:date="2017-05-27T12:16:00Z">
         <w:r>
           <w:rPr>
             <w:rFonts w:ascii="Times New Roman" w:eastAsia="Times New Roman" w:hAnsi="Times New Roman" w:cs="Times New Roman"/>
@@ -10536,8 +10588,8 @@
         </w:rPr>
         <w:t xml:space="preserve">. </w:t>
       </w:r>
-      <w:commentRangeStart w:id="198"/>
-      <w:commentRangeStart w:id="199"/>
+      <w:commentRangeStart w:id="202"/>
+      <w:commentRangeStart w:id="203"/>
       <w:r>
         <w:rPr>
           <w:rFonts w:ascii="Times New Roman" w:eastAsia="Times New Roman" w:hAnsi="Times New Roman" w:cs="Times New Roman"/>
@@ -10558,7 +10610,7 @@
         </w:rPr>
         <w:t xml:space="preserve">these differences also reflect the </w:t>
       </w:r>
-      <w:del w:id="200" w:author="Koustubh Sharma" w:date="2017-05-19T02:00:00Z">
+      <w:del w:id="204" w:author="Koustubh Sharma" w:date="2017-05-19T02:00:00Z">
         <w:r>
           <w:rPr>
             <w:rFonts w:ascii="Times New Roman" w:eastAsia="Times New Roman" w:hAnsi="Times New Roman" w:cs="Times New Roman"/>
@@ -10570,7 +10622,7 @@
           <w:delText xml:space="preserve">spatial extent of </w:delText>
         </w:r>
       </w:del>
-      <w:ins w:id="201" w:author="Koustubh Sharma" w:date="2017-05-19T02:00:00Z">
+      <w:ins w:id="205" w:author="Koustubh Sharma" w:date="2017-05-19T02:00:00Z">
         <w:r>
           <w:rPr>
             <w:rFonts w:ascii="Times New Roman" w:eastAsia="Times New Roman" w:hAnsi="Times New Roman" w:cs="Times New Roman"/>
@@ -10582,7 +10634,7 @@
           <w:t xml:space="preserve">amount of </w:t>
         </w:r>
       </w:ins>
-      <w:del w:id="202" w:author="Koustubh Sharma" w:date="2017-05-19T02:00:00Z">
+      <w:del w:id="206" w:author="Koustubh Sharma" w:date="2017-05-19T02:00:00Z">
         <w:r>
           <w:rPr>
             <w:rFonts w:ascii="Times New Roman" w:eastAsia="Times New Roman" w:hAnsi="Times New Roman" w:cs="Times New Roman"/>
@@ -10624,7 +10676,7 @@
         </w:rPr>
         <w:t xml:space="preserve">. </w:t>
       </w:r>
-      <w:ins w:id="203" w:author="David Borchers" w:date="2017-05-23T16:34:00Z">
+      <w:ins w:id="207" w:author="David Borchers" w:date="2017-05-23T16:34:00Z">
         <w:r>
           <w:rPr>
             <w:rFonts w:ascii="Times New Roman" w:eastAsia="Times New Roman" w:hAnsi="Times New Roman" w:cs="Times New Roman"/>
@@ -10636,7 +10688,7 @@
           <w:t xml:space="preserve">The best model </w:t>
         </w:r>
       </w:ins>
-      <w:ins w:id="204" w:author="David Borchers" w:date="2017-05-23T16:35:00Z">
+      <w:ins w:id="208" w:author="David Borchers" w:date="2017-05-23T16:35:00Z">
         <w:r>
           <w:rPr>
             <w:rFonts w:ascii="Times New Roman" w:eastAsia="Times New Roman" w:hAnsi="Times New Roman" w:cs="Times New Roman"/>
@@ -10648,7 +10700,7 @@
           <w:t>(</w:t>
         </w:r>
       </w:ins>
-      <w:ins w:id="205" w:author="David Borchers" w:date="2017-05-23T16:34:00Z">
+      <w:ins w:id="209" w:author="David Borchers" w:date="2017-05-23T16:34:00Z">
         <w:r>
           <w:rPr>
             <w:rFonts w:ascii="Times New Roman" w:eastAsia="Times New Roman" w:hAnsi="Times New Roman" w:cs="Times New Roman"/>
@@ -10682,7 +10734,7 @@
           <w:t>)</w:t>
         </w:r>
       </w:ins>
-      <w:ins w:id="206" w:author="David Borchers" w:date="2017-05-23T16:35:00Z">
+      <w:ins w:id="210" w:author="David Borchers" w:date="2017-05-23T16:35:00Z">
         <w:r>
           <w:rPr>
             <w:rFonts w:ascii="Times New Roman" w:eastAsia="Times New Roman" w:hAnsi="Times New Roman" w:cs="Times New Roman"/>
@@ -10694,7 +10746,7 @@
           <w:t xml:space="preserve"> fitted to all three areas simultaneously, </w:t>
         </w:r>
       </w:ins>
-      <w:ins w:id="207" w:author="David Borchers" w:date="2017-05-23T16:37:00Z">
+      <w:ins w:id="211" w:author="David Borchers" w:date="2017-05-23T16:37:00Z">
         <w:r>
           <w:rPr>
             <w:rFonts w:ascii="Times New Roman" w:eastAsia="Times New Roman" w:hAnsi="Times New Roman" w:cs="Times New Roman"/>
@@ -10710,7 +10762,7 @@
         <m:sSub>
           <m:sSubPr>
             <m:ctrlPr>
-              <w:ins w:id="208" w:author="David Borchers" w:date="2017-05-23T16:38:00Z">
+              <w:ins w:id="212" w:author="David Borchers" w:date="2017-05-23T16:38:00Z">
                 <w:rPr>
                   <w:rFonts w:ascii="Cambria Math" w:eastAsia="Times New Roman" w:hAnsi="Cambria Math" w:cs="Times New Roman"/>
                   <w:i/>
@@ -10723,8 +10775,8 @@
             </m:ctrlPr>
           </m:sSubPr>
           <m:e>
-            <w:ins w:id="209" w:author="David Borchers" w:date="2017-05-23T16:38:00Z">
-              <m:r>
+            <m:r>
+              <w:ins w:id="213" w:author="David Borchers" w:date="2017-05-23T16:38:00Z">
                 <w:rPr>
                   <w:rFonts w:ascii="Cambria Math" w:eastAsia="Times New Roman" w:hAnsi="Cambria Math" w:cs="Times New Roman"/>
                   <w:sz w:val="24"/>
@@ -10733,12 +10785,12 @@
                   <w:lang w:eastAsia="en-IN" w:bidi="hi-IN"/>
                 </w:rPr>
                 <m:t>λ</m:t>
-              </m:r>
-            </w:ins>
+              </w:ins>
+            </m:r>
           </m:e>
           <m:sub>
-            <w:ins w:id="210" w:author="David Borchers" w:date="2017-05-23T16:38:00Z">
-              <m:r>
+            <m:r>
+              <w:ins w:id="214" w:author="David Borchers" w:date="2017-05-23T16:38:00Z">
                 <w:rPr>
                   <w:rFonts w:ascii="Cambria Math" w:eastAsia="Times New Roman" w:hAnsi="Cambria Math" w:cs="Times New Roman"/>
                   <w:sz w:val="24"/>
@@ -10747,12 +10799,12 @@
                   <w:lang w:eastAsia="en-IN" w:bidi="hi-IN"/>
                 </w:rPr>
                 <m:t>0</m:t>
-              </m:r>
-            </w:ins>
+              </w:ins>
+            </m:r>
           </m:sub>
         </m:sSub>
       </m:oMath>
-      <w:ins w:id="211" w:author="David Borchers" w:date="2017-05-23T16:38:00Z">
+      <w:ins w:id="215" w:author="David Borchers" w:date="2017-05-23T16:38:00Z">
         <w:r>
           <w:rPr>
             <w:rFonts w:ascii="Times New Roman" w:eastAsia="Times New Roman" w:hAnsi="Times New Roman" w:cs="Times New Roman"/>
@@ -10764,9 +10816,9 @@
           <w:t xml:space="preserve">, </w:t>
         </w:r>
       </w:ins>
-      <w:ins w:id="212" w:author="David Borchers" w:date="2017-05-23T16:39:00Z">
-        <m:oMath>
-          <m:r>
+      <m:oMath>
+        <m:r>
+          <w:ins w:id="216" w:author="David Borchers" w:date="2017-05-23T16:39:00Z">
             <w:rPr>
               <w:rFonts w:ascii="Cambria Math" w:eastAsia="Times New Roman" w:hAnsi="Cambria Math" w:cs="Times New Roman"/>
               <w:sz w:val="24"/>
@@ -10775,10 +10827,10 @@
               <w:lang w:eastAsia="en-IN" w:bidi="hi-IN"/>
             </w:rPr>
             <m:t>σ</m:t>
-          </m:r>
-        </m:oMath>
-      </w:ins>
-      <w:ins w:id="213" w:author="David Borchers" w:date="2017-05-23T16:38:00Z">
+          </w:ins>
+        </m:r>
+      </m:oMath>
+      <w:ins w:id="217" w:author="David Borchers" w:date="2017-05-23T16:38:00Z">
         <w:r>
           <w:rPr>
             <w:rFonts w:ascii="Times New Roman" w:eastAsia="Times New Roman" w:hAnsi="Times New Roman" w:cs="Times New Roman"/>
@@ -10791,7 +10843,7 @@
         </w:r>
       </w:ins>
       <w:proofErr w:type="spellStart"/>
-      <w:ins w:id="214" w:author="David Borchers" w:date="2017-05-23T16:39:00Z">
+      <w:ins w:id="218" w:author="David Borchers" w:date="2017-05-23T16:39:00Z">
         <w:r>
           <w:rPr>
             <w:rFonts w:ascii="Times New Roman" w:eastAsia="Times New Roman" w:hAnsi="Times New Roman" w:cs="Times New Roman"/>
@@ -10804,7 +10856,7 @@
         </w:r>
       </w:ins>
       <w:proofErr w:type="spellEnd"/>
-      <w:ins w:id="215" w:author="David Borchers" w:date="2017-05-23T16:33:00Z">
+      <w:ins w:id="219" w:author="David Borchers" w:date="2017-05-23T16:33:00Z">
         <w:r>
           <w:rPr>
             <w:rFonts w:ascii="Times New Roman" w:eastAsia="Times New Roman" w:hAnsi="Times New Roman" w:cs="Times New Roman"/>
@@ -10816,7 +10868,7 @@
           <w:t xml:space="preserve"> </w:t>
         </w:r>
       </w:ins>
-      <w:ins w:id="216" w:author="David Borchers" w:date="2017-05-23T16:39:00Z">
+      <w:ins w:id="220" w:author="David Borchers" w:date="2017-05-23T16:39:00Z">
         <w:r>
           <w:rPr>
             <w:rFonts w:ascii="Times New Roman" w:eastAsia="Times New Roman" w:hAnsi="Times New Roman" w:cs="Times New Roman"/>
@@ -10848,7 +10900,7 @@
           <w:t xml:space="preserve"> density </w:t>
         </w:r>
       </w:ins>
-      <w:ins w:id="217" w:author="David Borchers" w:date="2017-05-23T16:45:00Z">
+      <w:ins w:id="221" w:author="David Borchers" w:date="2017-05-23T16:45:00Z">
         <w:r>
           <w:rPr>
             <w:rFonts w:ascii="Times New Roman" w:eastAsia="Times New Roman" w:hAnsi="Times New Roman" w:cs="Times New Roman"/>
@@ -10860,7 +10912,7 @@
           <w:t>to</w:t>
         </w:r>
       </w:ins>
-      <w:ins w:id="218" w:author="David Borchers" w:date="2017-05-23T16:39:00Z">
+      <w:ins w:id="222" w:author="David Borchers" w:date="2017-05-23T16:39:00Z">
         <w:r>
           <w:rPr>
             <w:rFonts w:ascii="Times New Roman" w:eastAsia="Times New Roman" w:hAnsi="Times New Roman" w:cs="Times New Roman"/>
@@ -10914,7 +10966,7 @@
           <w:t xml:space="preserve"> greater than the </w:t>
         </w:r>
       </w:ins>
-      <w:ins w:id="219" w:author="David Borchers" w:date="2017-05-23T16:40:00Z">
+      <w:ins w:id="223" w:author="David Borchers" w:date="2017-05-23T16:40:00Z">
         <w:r>
           <w:rPr>
             <w:rFonts w:ascii="Times New Roman" w:eastAsia="Times New Roman" w:hAnsi="Times New Roman" w:cs="Times New Roman"/>
@@ -10927,7 +10979,7 @@
         </w:r>
       </w:ins>
       <w:proofErr w:type="spellStart"/>
-      <w:ins w:id="220" w:author="David Borchers" w:date="2017-05-23T16:39:00Z">
+      <w:ins w:id="224" w:author="David Borchers" w:date="2017-05-23T16:39:00Z">
         <w:r>
           <w:rPr>
             <w:rFonts w:ascii="Times New Roman" w:eastAsia="Times New Roman" w:hAnsi="Times New Roman" w:cs="Times New Roman"/>
@@ -10950,7 +11002,7 @@
           <w:t xml:space="preserve"> value for the </w:t>
         </w:r>
       </w:ins>
-      <w:ins w:id="221" w:author="David Borchers" w:date="2017-05-23T16:41:00Z">
+      <w:ins w:id="225" w:author="David Borchers" w:date="2017-05-23T16:41:00Z">
         <w:r>
           <w:rPr>
             <w:rFonts w:ascii="Times New Roman" w:eastAsia="Times New Roman" w:hAnsi="Times New Roman" w:cs="Times New Roman"/>
@@ -10959,8 +11011,10 @@
             <w:shd w:val="clear" w:color="auto" w:fill="FFFF00"/>
             <w:lang w:eastAsia="en-IN" w:bidi="hi-IN"/>
           </w:rPr>
-          <w:t xml:space="preserve">best models for </w:t>
-        </w:r>
+          <w:t xml:space="preserve">best models for each separate area. It therefore has </w:t>
+        </w:r>
+      </w:ins>
+      <w:ins w:id="226" w:author="David Borchers" w:date="2017-05-23T16:44:00Z">
         <w:r>
           <w:rPr>
             <w:rFonts w:ascii="Times New Roman" w:eastAsia="Times New Roman" w:hAnsi="Times New Roman" w:cs="Times New Roman"/>
@@ -10969,11 +11023,10 @@
             <w:shd w:val="clear" w:color="auto" w:fill="FFFF00"/>
             <w:lang w:eastAsia="en-IN" w:bidi="hi-IN"/>
           </w:rPr>
-          <w:lastRenderedPageBreak/>
-          <w:t xml:space="preserve">each separate area. It therefore has </w:t>
+          <w:t>no</w:t>
         </w:r>
       </w:ins>
-      <w:ins w:id="222" w:author="David Borchers" w:date="2017-05-23T16:44:00Z">
+      <w:ins w:id="227" w:author="David Borchers" w:date="2017-05-23T16:41:00Z">
         <w:r>
           <w:rPr>
             <w:rFonts w:ascii="Times New Roman" w:eastAsia="Times New Roman" w:hAnsi="Times New Roman" w:cs="Times New Roman"/>
@@ -10982,22 +11035,10 @@
             <w:shd w:val="clear" w:color="auto" w:fill="FFFF00"/>
             <w:lang w:eastAsia="en-IN" w:bidi="hi-IN"/>
           </w:rPr>
-          <w:t>no</w:t>
+          <w:t xml:space="preserve"> support</w:t>
         </w:r>
       </w:ins>
-      <w:ins w:id="223" w:author="David Borchers" w:date="2017-05-23T16:41:00Z">
-        <w:r>
-          <w:rPr>
-            <w:rFonts w:ascii="Times New Roman" w:eastAsia="Times New Roman" w:hAnsi="Times New Roman" w:cs="Times New Roman"/>
-            <w:sz w:val="24"/>
-            <w:szCs w:val="24"/>
-            <w:shd w:val="clear" w:color="auto" w:fill="FFFF00"/>
-            <w:lang w:eastAsia="en-IN" w:bidi="hi-IN"/>
-          </w:rPr>
-          <w:t xml:space="preserve"> support</w:t>
-        </w:r>
-      </w:ins>
-      <w:ins w:id="224" w:author="David Borchers" w:date="2017-05-23T16:44:00Z">
+      <w:ins w:id="228" w:author="David Borchers" w:date="2017-05-23T16:44:00Z">
         <w:r>
           <w:rPr>
             <w:rFonts w:ascii="Times New Roman" w:eastAsia="Times New Roman" w:hAnsi="Times New Roman" w:cs="Times New Roman"/>
@@ -11021,7 +11062,7 @@
         </w:r>
       </w:ins>
       <w:proofErr w:type="spellEnd"/>
-      <w:ins w:id="225" w:author="David Borchers" w:date="2017-05-23T16:41:00Z">
+      <w:ins w:id="229" w:author="David Borchers" w:date="2017-05-23T16:41:00Z">
         <w:r>
           <w:rPr>
             <w:rFonts w:ascii="Times New Roman" w:eastAsia="Times New Roman" w:hAnsi="Times New Roman" w:cs="Times New Roman"/>
@@ -11033,7 +11074,7 @@
           <w:t xml:space="preserve">, </w:t>
         </w:r>
       </w:ins>
-      <w:ins w:id="226" w:author="David Borchers" w:date="2017-05-23T16:42:00Z">
+      <w:ins w:id="230" w:author="David Borchers" w:date="2017-05-23T16:42:00Z">
         <w:r>
           <w:rPr>
             <w:rFonts w:ascii="Times New Roman" w:eastAsia="Times New Roman" w:hAnsi="Times New Roman" w:cs="Times New Roman"/>
@@ -11043,54 +11084,6 @@
             <w:lang w:eastAsia="en-IN" w:bidi="hi-IN"/>
           </w:rPr>
           <w:t xml:space="preserve">and we base inference of models </w:t>
-        </w:r>
-      </w:ins>
-      <w:ins w:id="227" w:author="David Borchers" w:date="2017-05-23T16:43:00Z">
-        <w:r>
-          <w:rPr>
-            <w:rFonts w:ascii="Times New Roman" w:eastAsia="Times New Roman" w:hAnsi="Times New Roman" w:cs="Times New Roman"/>
-            <w:sz w:val="24"/>
-            <w:szCs w:val="24"/>
-            <w:shd w:val="clear" w:color="auto" w:fill="FFFF00"/>
-            <w:lang w:eastAsia="en-IN" w:bidi="hi-IN"/>
-          </w:rPr>
-          <w:t xml:space="preserve">fitted </w:t>
-        </w:r>
-      </w:ins>
-      <w:ins w:id="228" w:author="David Borchers" w:date="2017-05-23T16:41:00Z">
-        <w:r>
-          <w:rPr>
-            <w:rFonts w:ascii="Times New Roman" w:eastAsia="Times New Roman" w:hAnsi="Times New Roman" w:cs="Times New Roman"/>
-            <w:sz w:val="24"/>
-            <w:szCs w:val="24"/>
-            <w:shd w:val="clear" w:color="auto" w:fill="FFFF00"/>
-            <w:lang w:eastAsia="en-IN" w:bidi="hi-IN"/>
-          </w:rPr>
-          <w:t>separate</w:t>
-        </w:r>
-      </w:ins>
-      <w:ins w:id="229" w:author="David Borchers" w:date="2017-05-23T16:43:00Z">
-        <w:r>
-          <w:rPr>
-            <w:rFonts w:ascii="Times New Roman" w:eastAsia="Times New Roman" w:hAnsi="Times New Roman" w:cs="Times New Roman"/>
-            <w:sz w:val="24"/>
-            <w:szCs w:val="24"/>
-            <w:shd w:val="clear" w:color="auto" w:fill="FFFF00"/>
-            <w:lang w:eastAsia="en-IN" w:bidi="hi-IN"/>
-          </w:rPr>
-          <w:t>ly</w:t>
-        </w:r>
-      </w:ins>
-      <w:ins w:id="230" w:author="David Borchers" w:date="2017-05-23T16:41:00Z">
-        <w:r>
-          <w:rPr>
-            <w:rFonts w:ascii="Times New Roman" w:eastAsia="Times New Roman" w:hAnsi="Times New Roman" w:cs="Times New Roman"/>
-            <w:sz w:val="24"/>
-            <w:szCs w:val="24"/>
-            <w:shd w:val="clear" w:color="auto" w:fill="FFFF00"/>
-            <w:lang w:eastAsia="en-IN" w:bidi="hi-IN"/>
-          </w:rPr>
-          <w:t xml:space="preserve"> to each area</w:t>
         </w:r>
       </w:ins>
       <w:ins w:id="231" w:author="David Borchers" w:date="2017-05-23T16:43:00Z">
@@ -11102,7 +11095,7 @@
             <w:shd w:val="clear" w:color="auto" w:fill="FFFF00"/>
             <w:lang w:eastAsia="en-IN" w:bidi="hi-IN"/>
           </w:rPr>
-          <w:t>.</w:t>
+          <w:t xml:space="preserve">fitted </w:t>
         </w:r>
       </w:ins>
       <w:ins w:id="232" w:author="David Borchers" w:date="2017-05-23T16:41:00Z">
@@ -11114,10 +11107,58 @@
             <w:shd w:val="clear" w:color="auto" w:fill="FFFF00"/>
             <w:lang w:eastAsia="en-IN" w:bidi="hi-IN"/>
           </w:rPr>
+          <w:t>separate</w:t>
+        </w:r>
+      </w:ins>
+      <w:ins w:id="233" w:author="David Borchers" w:date="2017-05-23T16:43:00Z">
+        <w:r>
+          <w:rPr>
+            <w:rFonts w:ascii="Times New Roman" w:eastAsia="Times New Roman" w:hAnsi="Times New Roman" w:cs="Times New Roman"/>
+            <w:sz w:val="24"/>
+            <w:szCs w:val="24"/>
+            <w:shd w:val="clear" w:color="auto" w:fill="FFFF00"/>
+            <w:lang w:eastAsia="en-IN" w:bidi="hi-IN"/>
+          </w:rPr>
+          <w:t>ly</w:t>
+        </w:r>
+      </w:ins>
+      <w:ins w:id="234" w:author="David Borchers" w:date="2017-05-23T16:41:00Z">
+        <w:r>
+          <w:rPr>
+            <w:rFonts w:ascii="Times New Roman" w:eastAsia="Times New Roman" w:hAnsi="Times New Roman" w:cs="Times New Roman"/>
+            <w:sz w:val="24"/>
+            <w:szCs w:val="24"/>
+            <w:shd w:val="clear" w:color="auto" w:fill="FFFF00"/>
+            <w:lang w:eastAsia="en-IN" w:bidi="hi-IN"/>
+          </w:rPr>
+          <w:t xml:space="preserve"> to each area</w:t>
+        </w:r>
+      </w:ins>
+      <w:ins w:id="235" w:author="David Borchers" w:date="2017-05-23T16:43:00Z">
+        <w:r>
+          <w:rPr>
+            <w:rFonts w:ascii="Times New Roman" w:eastAsia="Times New Roman" w:hAnsi="Times New Roman" w:cs="Times New Roman"/>
+            <w:sz w:val="24"/>
+            <w:szCs w:val="24"/>
+            <w:shd w:val="clear" w:color="auto" w:fill="FFFF00"/>
+            <w:lang w:eastAsia="en-IN" w:bidi="hi-IN"/>
+          </w:rPr>
+          <w:t>.</w:t>
+        </w:r>
+      </w:ins>
+      <w:ins w:id="236" w:author="David Borchers" w:date="2017-05-23T16:41:00Z">
+        <w:r>
+          <w:rPr>
+            <w:rFonts w:ascii="Times New Roman" w:eastAsia="Times New Roman" w:hAnsi="Times New Roman" w:cs="Times New Roman"/>
+            <w:sz w:val="24"/>
+            <w:szCs w:val="24"/>
+            <w:shd w:val="clear" w:color="auto" w:fill="FFFF00"/>
+            <w:lang w:eastAsia="en-IN" w:bidi="hi-IN"/>
+          </w:rPr>
           <w:t xml:space="preserve"> </w:t>
         </w:r>
       </w:ins>
-      <w:del w:id="233" w:author="David Borchers" w:date="2017-05-23T16:33:00Z">
+      <w:del w:id="237" w:author="David Borchers" w:date="2017-05-23T16:33:00Z">
         <w:r>
           <w:rPr>
             <w:rFonts w:ascii="Times New Roman" w:eastAsia="Times New Roman" w:hAnsi="Times New Roman" w:cs="Times New Roman"/>
@@ -11129,8 +11170,8 @@
           <w:delText>We use</w:delText>
         </w:r>
       </w:del>
-      <w:ins w:id="234" w:author="Koustubh Sharma" w:date="2017-05-19T02:01:00Z">
-        <w:del w:id="235" w:author="David Borchers" w:date="2017-05-23T16:33:00Z">
+      <w:ins w:id="238" w:author="Koustubh Sharma" w:date="2017-05-19T02:01:00Z">
+        <w:del w:id="239" w:author="David Borchers" w:date="2017-05-23T16:33:00Z">
           <w:r>
             <w:rPr>
               <w:rFonts w:ascii="Times New Roman" w:eastAsia="Times New Roman" w:hAnsi="Times New Roman" w:cs="Times New Roman"/>
@@ -11143,7 +11184,7 @@
           </w:r>
         </w:del>
       </w:ins>
-      <w:del w:id="236" w:author="David Borchers" w:date="2017-05-23T16:33:00Z">
+      <w:del w:id="240" w:author="David Borchers" w:date="2017-05-23T16:33:00Z">
         <w:r>
           <w:rPr>
             <w:rFonts w:ascii="Times New Roman" w:eastAsia="Times New Roman" w:hAnsi="Times New Roman" w:cs="Times New Roman"/>
@@ -11155,8 +11196,8 @@
           <w:delText xml:space="preserve"> information theoretic approach to reflect upon the differences between the three study area</w:delText>
         </w:r>
       </w:del>
-      <w:ins w:id="237" w:author="Koustubh Sharma" w:date="2017-05-19T02:03:00Z">
-        <w:del w:id="238" w:author="David Borchers" w:date="2017-05-23T16:33:00Z">
+      <w:ins w:id="241" w:author="Koustubh Sharma" w:date="2017-05-19T02:03:00Z">
+        <w:del w:id="242" w:author="David Borchers" w:date="2017-05-23T16:33:00Z">
           <w:r>
             <w:rPr>
               <w:rFonts w:ascii="Times New Roman" w:eastAsia="Times New Roman" w:hAnsi="Times New Roman" w:cs="Times New Roman"/>
@@ -11169,7 +11210,7 @@
           </w:r>
         </w:del>
       </w:ins>
-      <w:del w:id="239" w:author="David Borchers" w:date="2017-05-23T16:33:00Z">
+      <w:del w:id="243" w:author="David Borchers" w:date="2017-05-23T16:33:00Z">
         <w:r>
           <w:rPr>
             <w:rFonts w:ascii="Times New Roman" w:eastAsia="Times New Roman" w:hAnsi="Times New Roman" w:cs="Times New Roman"/>
@@ -11181,8 +11222,8 @@
           <w:delText>s</w:delText>
         </w:r>
       </w:del>
-      <w:ins w:id="240" w:author="Koustubh Sharma" w:date="2017-05-19T02:01:00Z">
-        <w:del w:id="241" w:author="David Borchers" w:date="2017-05-23T16:33:00Z">
+      <w:ins w:id="244" w:author="Koustubh Sharma" w:date="2017-05-19T02:01:00Z">
+        <w:del w:id="245" w:author="David Borchers" w:date="2017-05-23T16:33:00Z">
           <w:r>
             <w:rPr>
               <w:rFonts w:ascii="Times New Roman" w:eastAsia="Times New Roman" w:hAnsi="Times New Roman" w:cs="Times New Roman"/>
@@ -11195,8 +11236,8 @@
           </w:r>
         </w:del>
       </w:ins>
-      <w:ins w:id="242" w:author="Koustubh Sharma" w:date="2017-05-19T02:04:00Z">
-        <w:del w:id="243" w:author="David Borchers" w:date="2017-05-23T16:33:00Z">
+      <w:ins w:id="246" w:author="Koustubh Sharma" w:date="2017-05-19T02:04:00Z">
+        <w:del w:id="247" w:author="David Borchers" w:date="2017-05-23T16:33:00Z">
           <w:r>
             <w:rPr>
               <w:rFonts w:ascii="Times New Roman" w:eastAsia="Times New Roman" w:hAnsi="Times New Roman" w:cs="Times New Roman"/>
@@ -11206,34 +11247,6 @@
               <w:lang w:eastAsia="en-IN" w:bidi="hi-IN"/>
             </w:rPr>
             <w:delText xml:space="preserve"> </w:delText>
-          </w:r>
-        </w:del>
-      </w:ins>
-      <w:ins w:id="244" w:author="Koustubh Sharma" w:date="2017-05-19T02:01:00Z">
-        <w:del w:id="245" w:author="David Borchers" w:date="2017-05-23T16:33:00Z">
-          <w:r>
-            <w:rPr>
-              <w:rFonts w:ascii="Times New Roman" w:eastAsia="Times New Roman" w:hAnsi="Times New Roman" w:cs="Times New Roman"/>
-              <w:sz w:val="24"/>
-              <w:szCs w:val="24"/>
-              <w:shd w:val="clear" w:color="auto" w:fill="FFFF00"/>
-              <w:lang w:eastAsia="en-IN" w:bidi="hi-IN"/>
-            </w:rPr>
-            <w:delText xml:space="preserve">ranked </w:delText>
-          </w:r>
-        </w:del>
-      </w:ins>
-      <w:ins w:id="246" w:author="Koustubh Sharma" w:date="2017-05-19T02:02:00Z">
-        <w:del w:id="247" w:author="David Borchers" w:date="2017-05-23T16:33:00Z">
-          <w:r>
-            <w:rPr>
-              <w:rFonts w:ascii="Times New Roman" w:eastAsia="Times New Roman" w:hAnsi="Times New Roman" w:cs="Times New Roman"/>
-              <w:sz w:val="24"/>
-              <w:szCs w:val="24"/>
-              <w:shd w:val="clear" w:color="auto" w:fill="FFFF00"/>
-              <w:lang w:eastAsia="en-IN" w:bidi="hi-IN"/>
-            </w:rPr>
-            <w:delText xml:space="preserve">much </w:delText>
           </w:r>
         </w:del>
       </w:ins>
@@ -11247,7 +11260,7 @@
               <w:shd w:val="clear" w:color="auto" w:fill="FFFF00"/>
               <w:lang w:eastAsia="en-IN" w:bidi="hi-IN"/>
             </w:rPr>
-            <w:delText>low</w:delText>
+            <w:delText xml:space="preserve">ranked </w:delText>
           </w:r>
         </w:del>
       </w:ins>
@@ -11261,7 +11274,7 @@
               <w:shd w:val="clear" w:color="auto" w:fill="FFFF00"/>
               <w:lang w:eastAsia="en-IN" w:bidi="hi-IN"/>
             </w:rPr>
-            <w:delText>er</w:delText>
+            <w:delText xml:space="preserve">much </w:delText>
           </w:r>
         </w:del>
       </w:ins>
@@ -11275,12 +11288,40 @@
               <w:shd w:val="clear" w:color="auto" w:fill="FFFF00"/>
               <w:lang w:eastAsia="en-IN" w:bidi="hi-IN"/>
             </w:rPr>
+            <w:delText>low</w:delText>
+          </w:r>
+        </w:del>
+      </w:ins>
+      <w:ins w:id="254" w:author="Koustubh Sharma" w:date="2017-05-19T02:02:00Z">
+        <w:del w:id="255" w:author="David Borchers" w:date="2017-05-23T16:33:00Z">
+          <w:r>
+            <w:rPr>
+              <w:rFonts w:ascii="Times New Roman" w:eastAsia="Times New Roman" w:hAnsi="Times New Roman" w:cs="Times New Roman"/>
+              <w:sz w:val="24"/>
+              <w:szCs w:val="24"/>
+              <w:shd w:val="clear" w:color="auto" w:fill="FFFF00"/>
+              <w:lang w:eastAsia="en-IN" w:bidi="hi-IN"/>
+            </w:rPr>
+            <w:delText>er</w:delText>
+          </w:r>
+        </w:del>
+      </w:ins>
+      <w:ins w:id="256" w:author="Koustubh Sharma" w:date="2017-05-19T02:01:00Z">
+        <w:del w:id="257" w:author="David Borchers" w:date="2017-05-23T16:33:00Z">
+          <w:r>
+            <w:rPr>
+              <w:rFonts w:ascii="Times New Roman" w:eastAsia="Times New Roman" w:hAnsi="Times New Roman" w:cs="Times New Roman"/>
+              <w:sz w:val="24"/>
+              <w:szCs w:val="24"/>
+              <w:shd w:val="clear" w:color="auto" w:fill="FFFF00"/>
+              <w:lang w:eastAsia="en-IN" w:bidi="hi-IN"/>
+            </w:rPr>
             <w:delText xml:space="preserve"> in the AIC table</w:delText>
           </w:r>
         </w:del>
       </w:ins>
-      <w:ins w:id="254" w:author="Koustubh Sharma" w:date="2017-05-19T02:03:00Z">
-        <w:del w:id="255" w:author="David Borchers" w:date="2017-05-23T16:33:00Z">
+      <w:ins w:id="258" w:author="Koustubh Sharma" w:date="2017-05-19T02:03:00Z">
+        <w:del w:id="259" w:author="David Borchers" w:date="2017-05-23T16:33:00Z">
           <w:r>
             <w:rPr>
               <w:rFonts w:ascii="Times New Roman" w:eastAsia="Times New Roman" w:hAnsi="Times New Roman" w:cs="Times New Roman"/>
@@ -11293,7 +11334,7 @@
           </w:r>
         </w:del>
       </w:ins>
-      <w:del w:id="256" w:author="David Borchers" w:date="2017-05-23T16:33:00Z">
+      <w:del w:id="260" w:author="David Borchers" w:date="2017-05-23T16:33:00Z">
         <w:r>
           <w:rPr>
             <w:rFonts w:ascii="Times New Roman" w:eastAsia="Times New Roman" w:hAnsi="Times New Roman" w:cs="Times New Roman"/>
@@ -11304,19 +11345,19 @@
           </w:rPr>
           <w:delText xml:space="preserve">. </w:delText>
         </w:r>
-        <w:commentRangeEnd w:id="198"/>
+        <w:commentRangeEnd w:id="202"/>
         <w:r>
           <w:rPr>
             <w:rStyle w:val="CommentReference"/>
           </w:rPr>
-          <w:commentReference w:id="198"/>
-        </w:r>
-        <w:commentRangeEnd w:id="199"/>
+          <w:commentReference w:id="202"/>
+        </w:r>
+        <w:commentRangeEnd w:id="203"/>
         <w:r>
           <w:rPr>
             <w:rStyle w:val="CommentReference"/>
           </w:rPr>
-          <w:commentReference w:id="199"/>
+          <w:commentReference w:id="203"/>
         </w:r>
         <w:r>
           <w:rPr>
@@ -11328,7 +11369,7 @@
           </w:rPr>
           <w:delText xml:space="preserve">The models with density estimates as a function of habitat and study area did not rank high among our candidate model sets, </w:delText>
         </w:r>
-        <w:commentRangeStart w:id="257"/>
+        <w:commentRangeStart w:id="261"/>
         <w:r>
           <w:rPr>
             <w:rFonts w:ascii="Times New Roman" w:eastAsia="Times New Roman" w:hAnsi="Times New Roman" w:cs="Times New Roman"/>
@@ -11379,12 +11420,12 @@
         </w:rPr>
         <w:t xml:space="preserve"> </w:t>
       </w:r>
-      <w:commentRangeEnd w:id="257"/>
+      <w:commentRangeEnd w:id="261"/>
       <w:r>
         <w:rPr>
           <w:rStyle w:val="CommentReference"/>
         </w:rPr>
-        <w:commentReference w:id="257"/>
+        <w:commentReference w:id="261"/>
       </w:r>
     </w:p>
     <w:p>
@@ -11416,7 +11457,7 @@
       <w:pPr>
         <w:spacing w:after="0" w:line="240" w:lineRule="auto"/>
         <w:rPr>
-          <w:ins w:id="258" w:author="David Borchers" w:date="2017-05-27T12:51:00Z"/>
+          <w:ins w:id="262" w:author="David Borchers" w:date="2017-05-27T12:51:00Z"/>
           <w:rFonts w:ascii="Times New Roman" w:eastAsia="Times New Roman" w:hAnsi="Times New Roman" w:cs="Times New Roman"/>
           <w:sz w:val="24"/>
           <w:szCs w:val="24"/>
@@ -11468,7 +11509,7 @@
         </w:rPr>
         <w:t xml:space="preserve">structured habitat </w:t>
       </w:r>
-      <w:ins w:id="259" w:author="David Borchers" w:date="2017-05-27T12:21:00Z">
+      <w:ins w:id="263" w:author="David Borchers" w:date="2017-05-27T12:21:00Z">
         <w:r>
           <w:rPr>
             <w:rFonts w:ascii="Times New Roman" w:eastAsia="Times New Roman" w:hAnsi="Times New Roman" w:cs="Times New Roman"/>
@@ -11479,7 +11520,7 @@
           <w:t>for</w:t>
         </w:r>
       </w:ins>
-      <w:del w:id="260" w:author="David Borchers" w:date="2017-05-27T12:21:00Z">
+      <w:del w:id="264" w:author="David Borchers" w:date="2017-05-27T12:21:00Z">
         <w:r>
           <w:rPr>
             <w:rFonts w:ascii="Times New Roman" w:eastAsia="Times New Roman" w:hAnsi="Times New Roman" w:cs="Times New Roman"/>
@@ -11544,7 +11585,7 @@
         </w:rPr>
         <w:t xml:space="preserve">cannot incorporate this preference. Telemetry data indicates </w:t>
       </w:r>
-      <w:commentRangeStart w:id="261"/>
+      <w:commentRangeStart w:id="265"/>
       <w:r>
         <w:rPr>
           <w:rFonts w:ascii="Times New Roman" w:eastAsia="Times New Roman" w:hAnsi="Times New Roman" w:cs="Times New Roman"/>
@@ -11554,12 +11595,12 @@
         </w:rPr>
         <w:t xml:space="preserve">no effect </w:t>
       </w:r>
-      <w:commentRangeEnd w:id="261"/>
+      <w:commentRangeEnd w:id="265"/>
       <w:r>
         <w:rPr>
           <w:rStyle w:val="CommentReference"/>
         </w:rPr>
-        <w:commentReference w:id="261"/>
+        <w:commentReference w:id="265"/>
       </w:r>
       <w:r>
         <w:rPr>
@@ -11570,7 +11611,7 @@
         </w:rPr>
         <w:t xml:space="preserve">of altitude in Gobi, which varies between 900 and 2100xx meters above </w:t>
       </w:r>
-      <w:commentRangeStart w:id="262"/>
+      <w:commentRangeStart w:id="266"/>
       <w:r>
         <w:rPr>
           <w:rFonts w:ascii="Times New Roman" w:eastAsia="Times New Roman" w:hAnsi="Times New Roman" w:cs="Times New Roman"/>
@@ -11580,12 +11621,12 @@
         </w:rPr>
         <w:t xml:space="preserve">MSL </w:t>
       </w:r>
-      <w:commentRangeEnd w:id="262"/>
+      <w:commentRangeEnd w:id="266"/>
       <w:r>
         <w:rPr>
           <w:rStyle w:val="CommentReference"/>
         </w:rPr>
-        <w:commentReference w:id="262"/>
+        <w:commentReference w:id="266"/>
       </w:r>
       <w:r>
         <w:rPr>
@@ -11694,7 +11735,7 @@
       <w:pPr>
         <w:spacing w:after="0" w:line="240" w:lineRule="auto"/>
         <w:rPr>
-          <w:ins w:id="263" w:author="David Borchers" w:date="2017-05-27T12:51:00Z"/>
+          <w:ins w:id="267" w:author="David Borchers" w:date="2017-05-27T12:51:00Z"/>
           <w:rFonts w:ascii="Times New Roman" w:eastAsia="Times New Roman" w:hAnsi="Times New Roman" w:cs="Times New Roman"/>
           <w:sz w:val="24"/>
           <w:szCs w:val="24"/>
@@ -11706,14 +11747,14 @@
       <w:pPr>
         <w:spacing w:after="0" w:line="240" w:lineRule="auto"/>
         <w:rPr>
-          <w:ins w:id="264" w:author="David Borchers" w:date="2017-05-27T12:23:00Z"/>
+          <w:ins w:id="268" w:author="David Borchers" w:date="2017-05-27T12:23:00Z"/>
           <w:rFonts w:ascii="Times New Roman" w:eastAsia="Times New Roman" w:hAnsi="Times New Roman" w:cs="Times New Roman"/>
           <w:sz w:val="24"/>
           <w:szCs w:val="24"/>
           <w:lang w:eastAsia="en-IN" w:bidi="hi-IN"/>
         </w:rPr>
       </w:pPr>
-      <w:ins w:id="265" w:author="David Borchers" w:date="2017-05-27T12:53:00Z">
+      <w:ins w:id="269" w:author="David Borchers" w:date="2017-05-27T12:53:00Z">
         <w:r>
           <w:rPr>
             <w:rFonts w:ascii="Times New Roman" w:eastAsia="Times New Roman" w:hAnsi="Times New Roman" w:cs="Times New Roman"/>
@@ -11732,8 +11773,6 @@
           </w:rPr>
           <w:t>is preference by using</w:t>
         </w:r>
-        <w:bookmarkStart w:id="266" w:name="_GoBack"/>
-        <w:bookmarkEnd w:id="266"/>
         <w:r>
           <w:rPr>
             <w:rFonts w:ascii="Times New Roman" w:eastAsia="Times New Roman" w:hAnsi="Times New Roman" w:cs="Times New Roman"/>
@@ -11744,7 +11783,7 @@
           <w:t xml:space="preserve"> least-cost distance in place of Euclidian distance, and making this distance depend on terrain ruggedness. </w:t>
         </w:r>
       </w:ins>
-      <w:ins w:id="267" w:author="David Borchers" w:date="2017-05-27T12:51:00Z">
+      <w:ins w:id="270" w:author="David Borchers" w:date="2017-05-27T12:51:00Z">
         <w:r>
           <w:rPr>
             <w:rFonts w:ascii="Times New Roman" w:eastAsia="Times New Roman" w:hAnsi="Times New Roman" w:cs="Times New Roman"/>
@@ -11795,7 +11834,7 @@
           <w:t xml:space="preserve">, </w:t>
         </w:r>
       </w:ins>
-      <w:ins w:id="268" w:author="David Borchers" w:date="2017-05-27T12:52:00Z">
+      <w:ins w:id="271" w:author="David Borchers" w:date="2017-05-27T12:52:00Z">
         <w:r>
           <w:rPr>
             <w:rFonts w:ascii="Times New Roman" w:eastAsia="Times New Roman" w:hAnsi="Times New Roman" w:cs="Times New Roman"/>
@@ -11806,7 +11845,7 @@
           <w:t xml:space="preserve">the leopard </w:t>
         </w:r>
       </w:ins>
-      <w:ins w:id="269" w:author="David Borchers" w:date="2017-05-27T12:53:00Z">
+      <w:ins w:id="272" w:author="David Borchers" w:date="2017-05-27T12:53:00Z">
         <w:r>
           <w:rPr>
             <w:rFonts w:ascii="Times New Roman" w:eastAsia="Times New Roman" w:hAnsi="Times New Roman" w:cs="Times New Roman"/>
@@ -11817,7 +11856,7 @@
           <w:t xml:space="preserve">ranging preference </w:t>
         </w:r>
       </w:ins>
-      <w:ins w:id="270" w:author="David Borchers" w:date="2017-05-27T12:52:00Z">
+      <w:ins w:id="273" w:author="David Borchers" w:date="2017-05-27T12:52:00Z">
         <w:r>
           <w:rPr>
             <w:rFonts w:ascii="Times New Roman" w:eastAsia="Times New Roman" w:hAnsi="Times New Roman" w:cs="Times New Roman"/>
@@ -11828,7 +11867,7 @@
           <w:t>is evidenced in rugged terrain having high “conductance”</w:t>
         </w:r>
       </w:ins>
-      <w:ins w:id="271" w:author="David Borchers" w:date="2017-05-27T12:55:00Z">
+      <w:ins w:id="274" w:author="David Borchers" w:date="2017-05-27T12:55:00Z">
         <w:r>
           <w:rPr>
             <w:rFonts w:ascii="Times New Roman" w:eastAsia="Times New Roman" w:hAnsi="Times New Roman" w:cs="Times New Roman"/>
@@ -11839,7 +11878,7 @@
           <w:t xml:space="preserve"> (low movement cost)</w:t>
         </w:r>
       </w:ins>
-      <w:ins w:id="272" w:author="David Borchers" w:date="2017-05-27T12:52:00Z">
+      <w:ins w:id="275" w:author="David Borchers" w:date="2017-05-27T12:52:00Z">
         <w:r>
           <w:rPr>
             <w:rFonts w:ascii="Times New Roman" w:eastAsia="Times New Roman" w:hAnsi="Times New Roman" w:cs="Times New Roman"/>
@@ -11870,7 +11909,7 @@
           <w:t xml:space="preserve">, </w:t>
         </w:r>
       </w:ins>
-      <w:ins w:id="273" w:author="David Borchers" w:date="2017-05-27T12:57:00Z">
+      <w:ins w:id="276" w:author="David Borchers" w:date="2017-05-27T12:57:00Z">
         <w:r>
           <w:rPr>
             <w:rFonts w:ascii="Times New Roman" w:eastAsia="Times New Roman" w:hAnsi="Times New Roman" w:cs="Times New Roman"/>
@@ -11881,7 +11920,7 @@
           <w:t>it is the non-</w:t>
         </w:r>
       </w:ins>
-      <w:ins w:id="274" w:author="David Borchers" w:date="2017-05-27T12:52:00Z">
+      <w:ins w:id="277" w:author="David Borchers" w:date="2017-05-27T12:52:00Z">
         <w:r>
           <w:rPr>
             <w:rFonts w:ascii="Times New Roman" w:eastAsia="Times New Roman" w:hAnsi="Times New Roman" w:cs="Times New Roman"/>
@@ -11890,39 +11929,6 @@
             <w:lang w:eastAsia="en-IN" w:bidi="hi-IN"/>
           </w:rPr>
           <w:t xml:space="preserve">rugged terrain </w:t>
-        </w:r>
-      </w:ins>
-      <w:ins w:id="275" w:author="David Borchers" w:date="2017-05-27T12:57:00Z">
-        <w:r>
-          <w:rPr>
-            <w:rFonts w:ascii="Times New Roman" w:eastAsia="Times New Roman" w:hAnsi="Times New Roman" w:cs="Times New Roman"/>
-            <w:sz w:val="24"/>
-            <w:szCs w:val="24"/>
-            <w:lang w:eastAsia="en-IN" w:bidi="hi-IN"/>
-          </w:rPr>
-          <w:t xml:space="preserve">that </w:t>
-        </w:r>
-      </w:ins>
-      <w:ins w:id="276" w:author="David Borchers" w:date="2017-05-27T12:52:00Z">
-        <w:r>
-          <w:rPr>
-            <w:rFonts w:ascii="Times New Roman" w:eastAsia="Times New Roman" w:hAnsi="Times New Roman" w:cs="Times New Roman"/>
-            <w:sz w:val="24"/>
-            <w:szCs w:val="24"/>
-            <w:lang w:eastAsia="en-IN" w:bidi="hi-IN"/>
-          </w:rPr>
-          <w:t xml:space="preserve">has low conductance. </w:t>
-        </w:r>
-      </w:ins>
-      <w:ins w:id="277" w:author="David Borchers" w:date="2017-05-27T12:56:00Z">
-        <w:r>
-          <w:rPr>
-            <w:rFonts w:ascii="Times New Roman" w:eastAsia="Times New Roman" w:hAnsi="Times New Roman" w:cs="Times New Roman"/>
-            <w:sz w:val="24"/>
-            <w:szCs w:val="24"/>
-            <w:lang w:eastAsia="en-IN" w:bidi="hi-IN"/>
-          </w:rPr>
-          <w:t xml:space="preserve">This </w:t>
         </w:r>
       </w:ins>
       <w:ins w:id="278" w:author="David Borchers" w:date="2017-05-27T12:57:00Z">
@@ -11933,10 +11939,43 @@
             <w:szCs w:val="24"/>
             <w:lang w:eastAsia="en-IN" w:bidi="hi-IN"/>
           </w:rPr>
+          <w:t xml:space="preserve">that </w:t>
+        </w:r>
+      </w:ins>
+      <w:ins w:id="279" w:author="David Borchers" w:date="2017-05-27T12:52:00Z">
+        <w:r>
+          <w:rPr>
+            <w:rFonts w:ascii="Times New Roman" w:eastAsia="Times New Roman" w:hAnsi="Times New Roman" w:cs="Times New Roman"/>
+            <w:sz w:val="24"/>
+            <w:szCs w:val="24"/>
+            <w:lang w:eastAsia="en-IN" w:bidi="hi-IN"/>
+          </w:rPr>
+          <w:t xml:space="preserve">has low conductance. </w:t>
+        </w:r>
+      </w:ins>
+      <w:ins w:id="280" w:author="David Borchers" w:date="2017-05-27T12:56:00Z">
+        <w:r>
+          <w:rPr>
+            <w:rFonts w:ascii="Times New Roman" w:eastAsia="Times New Roman" w:hAnsi="Times New Roman" w:cs="Times New Roman"/>
+            <w:sz w:val="24"/>
+            <w:szCs w:val="24"/>
+            <w:lang w:eastAsia="en-IN" w:bidi="hi-IN"/>
+          </w:rPr>
+          <w:t xml:space="preserve">This </w:t>
+        </w:r>
+      </w:ins>
+      <w:ins w:id="281" w:author="David Borchers" w:date="2017-05-27T12:57:00Z">
+        <w:r>
+          <w:rPr>
+            <w:rFonts w:ascii="Times New Roman" w:eastAsia="Times New Roman" w:hAnsi="Times New Roman" w:cs="Times New Roman"/>
+            <w:sz w:val="24"/>
+            <w:szCs w:val="24"/>
+            <w:lang w:eastAsia="en-IN" w:bidi="hi-IN"/>
+          </w:rPr>
           <w:t xml:space="preserve">difference </w:t>
         </w:r>
       </w:ins>
-      <w:ins w:id="279" w:author="David Borchers" w:date="2017-05-27T12:56:00Z">
+      <w:ins w:id="282" w:author="David Borchers" w:date="2017-05-27T12:56:00Z">
         <w:r>
           <w:rPr>
             <w:rFonts w:ascii="Times New Roman" w:eastAsia="Times New Roman" w:hAnsi="Times New Roman" w:cs="Times New Roman"/>
@@ -11947,7 +11986,7 @@
           <w:t xml:space="preserve">is explainable </w:t>
         </w:r>
       </w:ins>
-      <w:ins w:id="280" w:author="David Borchers" w:date="2017-05-27T12:57:00Z">
+      <w:ins w:id="283" w:author="David Borchers" w:date="2017-05-27T12:57:00Z">
         <w:r>
           <w:rPr>
             <w:rFonts w:ascii="Times New Roman" w:eastAsia="Times New Roman" w:hAnsi="Times New Roman" w:cs="Times New Roman"/>
@@ -11958,7 +11997,7 @@
           <w:t xml:space="preserve">by the very different distribution of rugged terrain </w:t>
         </w:r>
       </w:ins>
-      <w:ins w:id="281" w:author="David Borchers" w:date="2017-05-27T12:58:00Z">
+      <w:ins w:id="284" w:author="David Borchers" w:date="2017-05-27T12:58:00Z">
         <w:r>
           <w:rPr>
             <w:rFonts w:ascii="Times New Roman" w:eastAsia="Times New Roman" w:hAnsi="Times New Roman" w:cs="Times New Roman"/>
@@ -11970,7 +12009,7 @@
         </w:r>
       </w:ins>
       <w:proofErr w:type="spellStart"/>
-      <w:ins w:id="282" w:author="David Borchers" w:date="2017-05-27T12:57:00Z">
+      <w:ins w:id="285" w:author="David Borchers" w:date="2017-05-27T12:57:00Z">
         <w:r>
           <w:rPr>
             <w:rFonts w:ascii="Times New Roman" w:eastAsia="Times New Roman" w:hAnsi="Times New Roman" w:cs="Times New Roman"/>
@@ -11991,7 +12030,7 @@
           <w:t xml:space="preserve"> </w:t>
         </w:r>
       </w:ins>
-      <w:ins w:id="283" w:author="David Borchers" w:date="2017-05-27T12:58:00Z">
+      <w:ins w:id="286" w:author="David Borchers" w:date="2017-05-27T12:58:00Z">
         <w:r>
           <w:rPr>
             <w:rFonts w:ascii="Times New Roman" w:eastAsia="Times New Roman" w:hAnsi="Times New Roman" w:cs="Times New Roman"/>
@@ -12047,7 +12086,7 @@
       <w:pPr>
         <w:spacing w:after="0" w:line="240" w:lineRule="auto"/>
         <w:rPr>
-          <w:ins w:id="284" w:author="David Borchers" w:date="2017-05-27T12:23:00Z"/>
+          <w:ins w:id="287" w:author="David Borchers" w:date="2017-05-27T12:23:00Z"/>
           <w:rFonts w:ascii="Times New Roman" w:eastAsia="Times New Roman" w:hAnsi="Times New Roman" w:cs="Times New Roman"/>
           <w:sz w:val="24"/>
           <w:szCs w:val="24"/>
@@ -12445,7 +12484,17 @@
           <w:szCs w:val="24"/>
           <w:lang w:eastAsia="en-IN" w:bidi="hi-IN"/>
         </w:rPr>
-        <w:t xml:space="preserve">regions. This might be a result of animals hanging out it </w:t>
+        <w:t xml:space="preserve">regions. This </w:t>
+      </w:r>
+      <w:r>
+        <w:rPr>
+          <w:rFonts w:ascii="Times New Roman" w:eastAsia="Times New Roman" w:hAnsi="Times New Roman" w:cs="Times New Roman"/>
+          <w:sz w:val="24"/>
+          <w:szCs w:val="24"/>
+          <w:lang w:eastAsia="en-IN" w:bidi="hi-IN"/>
+        </w:rPr>
+        <w:lastRenderedPageBreak/>
+        <w:t xml:space="preserve">might be a result of animals hanging out it </w:t>
       </w:r>
       <w:r>
         <w:rPr>
@@ -12855,7 +12904,6 @@
           <w:szCs w:val="24"/>
           <w:lang w:eastAsia="en-IN" w:bidi="hi-IN"/>
         </w:rPr>
-        <w:lastRenderedPageBreak/>
         <w:t xml:space="preserve">Densities </w:t>
       </w:r>
       <w:r>
@@ -13294,22 +13342,23 @@
           <w:lang w:eastAsia="en-IN" w:bidi="hi-IN"/>
         </w:rPr>
       </w:pPr>
-      <w:commentRangeStart w:id="285"/>
-      <w:r>
-        <w:rPr>
-          <w:rFonts w:ascii="Times New Roman" w:eastAsia="Times New Roman" w:hAnsi="Times New Roman" w:cs="Times New Roman"/>
-          <w:sz w:val="24"/>
-          <w:szCs w:val="24"/>
-          <w:lang w:eastAsia="en-IN" w:bidi="hi-IN"/>
-        </w:rPr>
+      <w:commentRangeStart w:id="288"/>
+      <w:r>
+        <w:rPr>
+          <w:rFonts w:ascii="Times New Roman" w:eastAsia="Times New Roman" w:hAnsi="Times New Roman" w:cs="Times New Roman"/>
+          <w:sz w:val="24"/>
+          <w:szCs w:val="24"/>
+          <w:lang w:eastAsia="en-IN" w:bidi="hi-IN"/>
+        </w:rPr>
+        <w:lastRenderedPageBreak/>
         <w:t xml:space="preserve">A wide range of conservation programs are being implemented at various scales across the snow leopard distribution range (ref. XX). Although the outputs and projected outcomes of these programs may vary, ultimately each of them aims at maintaining or improving snow leopard densities over the years (ref. XX). Moreover, the efficacy of different conservation models in the long-term can be tested by comparing trends in snow leopard densities (ref. XX). The ability to compare snow leopard densities and habitat use across space (different study areas) and time (different sessions in the same study area) has widespread conservation implications. In our case we found that the mean snow leopard density was marginally higher in the strictly protected study area and least in the unprotected study area. However, this was a function of extent of suitable habitat than conservation practice per se, where the proportion of suitable habitat per unit size of the study area was the maximum in case of Strictly Protected Area, followed by Partially Protected Area and unprotected area. </w:t>
       </w:r>
-      <w:commentRangeEnd w:id="285"/>
+      <w:commentRangeEnd w:id="288"/>
       <w:r>
         <w:rPr>
           <w:rStyle w:val="CommentReference"/>
         </w:rPr>
-        <w:commentReference w:id="285"/>
+        <w:commentReference w:id="288"/>
       </w:r>
     </w:p>
     <w:p>
@@ -13327,15 +13376,15 @@
       <w:pPr>
         <w:spacing w:after="0" w:line="240" w:lineRule="auto"/>
         <w:rPr>
-          <w:del w:id="286" w:author="Koustubh Sharma" w:date="2017-05-19T01:22:00Z"/>
+          <w:del w:id="289" w:author="Koustubh Sharma" w:date="2017-05-19T01:22:00Z"/>
           <w:rFonts w:ascii="Times New Roman" w:eastAsia="Times New Roman" w:hAnsi="Times New Roman" w:cs="Times New Roman"/>
           <w:sz w:val="24"/>
           <w:szCs w:val="24"/>
           <w:lang w:eastAsia="en-IN" w:bidi="hi-IN"/>
         </w:rPr>
       </w:pPr>
-      <w:commentRangeStart w:id="287"/>
-      <w:del w:id="288" w:author="Koustubh Sharma" w:date="2017-05-19T01:22:00Z">
+      <w:commentRangeStart w:id="290"/>
+      <w:del w:id="291" w:author="Koustubh Sharma" w:date="2017-05-19T01:22:00Z">
         <w:r>
           <w:rPr>
             <w:rFonts w:ascii="Times New Roman" w:eastAsia="Times New Roman" w:hAnsi="Times New Roman" w:cs="Times New Roman"/>
@@ -13345,12 +13394,12 @@
           </w:rPr>
           <w:delText xml:space="preserve">The Global Snow Leopard and Ecosystem Protection Program mandates a combination of different approaches to conservation across large landscapes, ranging from community based conservation programs and long-term research to strict protection where most forms of human and livestock presence are restricted. A previous publication on the population dynamics from the partially protected study area (Sharma et al. 2014) on the other hand reported how vigorous population dynamics underlie an otherwise stable population. </w:delText>
         </w:r>
-        <w:commentRangeEnd w:id="287"/>
+        <w:commentRangeEnd w:id="290"/>
         <w:r>
           <w:rPr>
             <w:rStyle w:val="CommentReference"/>
           </w:rPr>
-          <w:commentReference w:id="287"/>
+          <w:commentReference w:id="290"/>
         </w:r>
         <w:r>
           <w:rPr>
@@ -13391,17 +13440,7 @@
           <w:szCs w:val="24"/>
           <w:lang w:eastAsia="en-IN" w:bidi="hi-IN"/>
         </w:rPr>
-        <w:t xml:space="preserve">In addition to understanding ecological and conservation specific nuances of snow leopard abundance in comparing populations across space or time, we provide an application of the analytical framework to compare densities across multiple study areas that can also be used for monitoring populations across time. In our case, the density estimates did not vary </w:t>
-      </w:r>
-      <w:r>
-        <w:rPr>
-          <w:rFonts w:ascii="Times New Roman" w:eastAsia="Times New Roman" w:hAnsi="Times New Roman" w:cs="Times New Roman"/>
-          <w:sz w:val="24"/>
-          <w:szCs w:val="24"/>
-          <w:lang w:eastAsia="en-IN" w:bidi="hi-IN"/>
-        </w:rPr>
-        <w:lastRenderedPageBreak/>
-        <w:t>between the three study areas, even though the effects of the various covariates differed.</w:t>
+        <w:t>In addition to understanding ecological and conservation specific nuances of snow leopard abundance in comparing populations across space or time, we provide an application of the analytical framework to compare densities across multiple study areas that can also be used for monitoring populations across time. In our case, the density estimates did not vary between the three study areas, even though the effects of the various covariates differed.</w:t>
       </w:r>
       <w:r>
         <w:rPr>
@@ -13729,7 +13768,17 @@
           <w:szCs w:val="24"/>
           <w:lang w:eastAsia="en-IN" w:bidi="hi-IN"/>
         </w:rPr>
-        <w:t xml:space="preserve">. However, lack of knowledge about the available tool-kits and lack of capacity have seemingly prevented their widespread use by ecologists. Through this paper, we analyse data from snow leopards representing three neighbouring habitats in South Gobi and investigate a series of models based on the species’ natural history and ecology, specifically the density, detection probability and movement patterns. We develop a range of candidate models, whose variants (depending on specific study areas) can be used to analyse data when reporting snow leopard populations from different study areas.  </w:t>
+        <w:t xml:space="preserve">. However, lack of knowledge about the available tool-kits and lack of capacity have seemingly prevented their widespread use by ecologists. Through this paper, we analyse data from snow leopards representing three neighbouring habitats in South Gobi and investigate a series of models based on the species’ natural history and ecology, specifically the density, detection probability and movement patterns. We develop a range of candidate models, whose variants (depending on specific </w:t>
+      </w:r>
+      <w:r>
+        <w:rPr>
+          <w:rFonts w:ascii="Times New Roman" w:eastAsia="Times New Roman" w:hAnsi="Times New Roman" w:cs="Times New Roman"/>
+          <w:sz w:val="24"/>
+          <w:szCs w:val="24"/>
+          <w:lang w:eastAsia="en-IN" w:bidi="hi-IN"/>
+        </w:rPr>
+        <w:lastRenderedPageBreak/>
+        <w:t xml:space="preserve">study areas) can be used to analyse data when reporting snow leopard populations from different study areas.  </w:t>
       </w:r>
     </w:p>
     <w:p>
@@ -13824,7 +13873,7 @@
         </w:rPr>
         <w:t xml:space="preserve"> from the three study areas analysed individually and together</w:t>
       </w:r>
-      <w:ins w:id="289" w:author="David Borchers" w:date="2017-05-19T16:15:00Z">
+      <w:ins w:id="292" w:author="David Borchers" w:date="2017-05-19T16:15:00Z">
         <w:r>
           <w:rPr>
             <w:rFonts w:ascii="Times New Roman" w:eastAsia="Times New Roman" w:hAnsi="Times New Roman" w:cs="Times New Roman"/>
@@ -13855,7 +13904,7 @@
           <w:t xml:space="preserve">: </w:t>
         </w:r>
       </w:ins>
-      <w:ins w:id="290" w:author="David Borchers" w:date="2017-05-19T16:16:00Z">
+      <w:ins w:id="293" w:author="David Borchers" w:date="2017-05-19T16:16:00Z">
         <w:r>
           <w:rPr>
             <w:rFonts w:ascii="Times New Roman" w:eastAsia="Times New Roman" w:hAnsi="Times New Roman" w:cs="Times New Roman"/>
@@ -13866,7 +13915,7 @@
           <w:t xml:space="preserve">“~1” means the RHS of Equations </w:t>
         </w:r>
       </w:ins>
-      <w:ins w:id="291" w:author="David Borchers" w:date="2017-05-19T16:18:00Z">
+      <w:ins w:id="294" w:author="David Borchers" w:date="2017-05-19T16:18:00Z">
         <w:r>
           <w:rPr>
             <w:rFonts w:ascii="Times New Roman" w:eastAsia="Times New Roman" w:hAnsi="Times New Roman" w:cs="Times New Roman"/>
@@ -13877,7 +13926,7 @@
           <w:t xml:space="preserve">(1) to (3) contains </w:t>
         </w:r>
       </w:ins>
-      <w:ins w:id="292" w:author="David Borchers" w:date="2017-05-19T16:16:00Z">
+      <w:ins w:id="295" w:author="David Borchers" w:date="2017-05-19T16:16:00Z">
         <w:r>
           <w:rPr>
             <w:rFonts w:ascii="Times New Roman" w:eastAsia="Times New Roman" w:hAnsi="Times New Roman" w:cs="Times New Roman"/>
@@ -13888,7 +13937,7 @@
           <w:t>only an intercept term</w:t>
         </w:r>
       </w:ins>
-      <w:ins w:id="293" w:author="David Borchers" w:date="2017-05-19T16:18:00Z">
+      <w:ins w:id="296" w:author="David Borchers" w:date="2017-05-19T16:18:00Z">
         <w:r>
           <w:rPr>
             <w:rFonts w:ascii="Times New Roman" w:eastAsia="Times New Roman" w:hAnsi="Times New Roman" w:cs="Times New Roman"/>
@@ -13899,7 +13948,7 @@
           <w:t>;</w:t>
         </w:r>
       </w:ins>
-      <w:ins w:id="294" w:author="David Borchers" w:date="2017-05-19T16:16:00Z">
+      <w:ins w:id="297" w:author="David Borchers" w:date="2017-05-19T16:16:00Z">
         <w:r>
           <w:rPr>
             <w:rFonts w:ascii="Times New Roman" w:eastAsia="Times New Roman" w:hAnsi="Times New Roman" w:cs="Times New Roman"/>
@@ -13910,7 +13959,7 @@
           <w:t xml:space="preserve"> fitted; “~x” means </w:t>
         </w:r>
       </w:ins>
-      <w:ins w:id="295" w:author="David Borchers" w:date="2017-05-19T16:19:00Z">
+      <w:ins w:id="298" w:author="David Borchers" w:date="2017-05-19T16:19:00Z">
         <w:r>
           <w:rPr>
             <w:rFonts w:ascii="Times New Roman" w:eastAsia="Times New Roman" w:hAnsi="Times New Roman" w:cs="Times New Roman"/>
@@ -13921,7 +13970,7 @@
           <w:t>that it contains an</w:t>
         </w:r>
       </w:ins>
-      <w:ins w:id="296" w:author="David Borchers" w:date="2017-05-19T16:16:00Z">
+      <w:ins w:id="299" w:author="David Borchers" w:date="2017-05-19T16:16:00Z">
         <w:r>
           <w:rPr>
             <w:rFonts w:ascii="Times New Roman" w:eastAsia="Times New Roman" w:hAnsi="Times New Roman" w:cs="Times New Roman"/>
@@ -13932,7 +13981,7 @@
           <w:t xml:space="preserve"> intercept and covariate “x”</w:t>
         </w:r>
       </w:ins>
-      <w:ins w:id="297" w:author="David Borchers" w:date="2017-05-19T16:19:00Z">
+      <w:ins w:id="300" w:author="David Borchers" w:date="2017-05-19T16:19:00Z">
         <w:r>
           <w:rPr>
             <w:rFonts w:ascii="Times New Roman" w:eastAsia="Times New Roman" w:hAnsi="Times New Roman" w:cs="Times New Roman"/>
@@ -13963,7 +14012,7 @@
           <w:t xml:space="preserve">” means that it contains an intercept and covariates “x” and “y”. The number of parameters </w:t>
         </w:r>
       </w:ins>
-      <w:ins w:id="298" w:author="David Borchers" w:date="2017-05-19T16:20:00Z">
+      <w:ins w:id="301" w:author="David Borchers" w:date="2017-05-19T16:20:00Z">
         <w:r>
           <w:rPr>
             <w:rFonts w:ascii="Times New Roman" w:eastAsia="Times New Roman" w:hAnsi="Times New Roman" w:cs="Times New Roman"/>
@@ -14035,7 +14084,7 @@
         </w:r>
       </w:ins>
       <w:proofErr w:type="spellStart"/>
-      <w:ins w:id="299" w:author="David Borchers" w:date="2017-05-19T16:21:00Z">
+      <w:ins w:id="302" w:author="David Borchers" w:date="2017-05-19T16:21:00Z">
         <w:r>
           <w:rPr>
             <w:rFonts w:ascii="Times New Roman" w:eastAsia="Times New Roman" w:hAnsi="Times New Roman" w:cs="Times New Roman"/>
@@ -14056,7 +14105,7 @@
           <w:t xml:space="preserve"> </w:t>
         </w:r>
       </w:ins>
-      <w:ins w:id="300" w:author="David Borchers" w:date="2017-05-19T16:20:00Z">
+      <w:ins w:id="303" w:author="David Borchers" w:date="2017-05-19T16:20:00Z">
         <w:r>
           <w:rPr>
             <w:rFonts w:ascii="Times New Roman" w:eastAsia="Times New Roman" w:hAnsi="Times New Roman" w:cs="Times New Roman"/>
@@ -14077,7 +14126,7 @@
           <w:t>d</w:t>
         </w:r>
       </w:ins>
-      <w:ins w:id="301" w:author="David Borchers" w:date="2017-05-19T16:21:00Z">
+      <w:ins w:id="304" w:author="David Borchers" w:date="2017-05-19T16:21:00Z">
         <w:r>
           <w:rPr>
             <w:rFonts w:ascii="Times New Roman" w:eastAsia="Times New Roman" w:hAnsi="Times New Roman" w:cs="Times New Roman"/>
@@ -14089,7 +14138,7 @@
         </w:r>
       </w:ins>
       <w:proofErr w:type="spellEnd"/>
-      <w:ins w:id="302" w:author="David Borchers" w:date="2017-05-19T16:20:00Z">
+      <w:ins w:id="305" w:author="David Borchers" w:date="2017-05-19T16:20:00Z">
         <w:r>
           <w:rPr>
             <w:rFonts w:ascii="Times New Roman" w:eastAsia="Times New Roman" w:hAnsi="Times New Roman" w:cs="Times New Roman"/>
@@ -14101,7 +14150,7 @@
         </w:r>
       </w:ins>
       <w:proofErr w:type="spellStart"/>
-      <w:ins w:id="303" w:author="David Borchers" w:date="2017-05-19T16:21:00Z">
+      <w:ins w:id="306" w:author="David Borchers" w:date="2017-05-19T16:21:00Z">
         <w:r>
           <w:rPr>
             <w:rFonts w:ascii="Times New Roman" w:eastAsia="Times New Roman" w:hAnsi="Times New Roman" w:cs="Times New Roman"/>
@@ -14112,7 +14161,7 @@
           <w:t>AICc</w:t>
         </w:r>
       </w:ins>
-      <w:ins w:id="304" w:author="David Borchers" w:date="2017-05-19T16:20:00Z">
+      <w:ins w:id="307" w:author="David Borchers" w:date="2017-05-19T16:20:00Z">
         <w:r>
           <w:rPr>
             <w:rFonts w:ascii="Times New Roman" w:eastAsia="Times New Roman" w:hAnsi="Times New Roman" w:cs="Times New Roman"/>
@@ -14133,7 +14182,7 @@
           <w:t>.</w:t>
         </w:r>
       </w:ins>
-      <w:ins w:id="305" w:author="David Borchers" w:date="2017-05-19T16:22:00Z">
+      <w:ins w:id="308" w:author="David Borchers" w:date="2017-05-19T16:22:00Z">
         <w:r>
           <w:rPr>
             <w:rFonts w:ascii="Times New Roman" w:eastAsia="Times New Roman" w:hAnsi="Times New Roman" w:cs="Times New Roman"/>
@@ -14144,7 +14193,7 @@
           <w:t xml:space="preserve"> </w:t>
         </w:r>
       </w:ins>
-      <w:ins w:id="306" w:author="David Borchers" w:date="2017-05-19T16:29:00Z">
+      <w:ins w:id="309" w:author="David Borchers" w:date="2017-05-19T16:29:00Z">
         <w:r>
           <w:rPr>
             <w:rFonts w:ascii="Times New Roman" w:eastAsia="Times New Roman" w:hAnsi="Times New Roman" w:cs="Times New Roman"/>
@@ -14175,7 +14224,7 @@
           <w:t>” is a standardised binary variable for habitat suitability</w:t>
         </w:r>
       </w:ins>
-      <w:ins w:id="307" w:author="David Borchers" w:date="2017-05-19T16:30:00Z">
+      <w:ins w:id="310" w:author="David Borchers" w:date="2017-05-19T16:30:00Z">
         <w:r>
           <w:rPr>
             <w:rFonts w:ascii="Times New Roman" w:eastAsia="Times New Roman" w:hAnsi="Times New Roman" w:cs="Times New Roman"/>
@@ -14186,7 +14235,7 @@
           <w:t>;</w:t>
         </w:r>
       </w:ins>
-      <w:ins w:id="308" w:author="David Borchers" w:date="2017-05-19T16:29:00Z">
+      <w:ins w:id="311" w:author="David Borchers" w:date="2017-05-19T16:29:00Z">
         <w:r>
           <w:rPr>
             <w:rFonts w:ascii="Times New Roman" w:eastAsia="Times New Roman" w:hAnsi="Times New Roman" w:cs="Times New Roman"/>
@@ -14195,73 +14244,73 @@
             <w:lang w:eastAsia="en-IN" w:bidi="hi-IN"/>
           </w:rPr>
           <w:t xml:space="preserve"> </w:t>
-        </w:r>
-      </w:ins>
-      <w:ins w:id="309" w:author="David Borchers" w:date="2017-05-19T16:30:00Z">
-        <w:r>
-          <w:rPr>
-            <w:rFonts w:ascii="Times New Roman" w:eastAsia="Times New Roman" w:hAnsi="Times New Roman" w:cs="Times New Roman"/>
-            <w:sz w:val="24"/>
-            <w:szCs w:val="24"/>
-            <w:lang w:eastAsia="en-IN" w:bidi="hi-IN"/>
-          </w:rPr>
-          <w:t>“</w:t>
-        </w:r>
-        <w:proofErr w:type="spellStart"/>
-        <w:r>
-          <w:rPr>
-            <w:rFonts w:ascii="Times New Roman" w:eastAsia="Times New Roman" w:hAnsi="Times New Roman" w:cs="Times New Roman"/>
-            <w:sz w:val="24"/>
-            <w:szCs w:val="24"/>
-            <w:lang w:eastAsia="en-IN" w:bidi="hi-IN"/>
-          </w:rPr>
-          <w:t>stdGC</w:t>
-        </w:r>
-        <w:proofErr w:type="spellEnd"/>
-        <w:r>
-          <w:rPr>
-            <w:rFonts w:ascii="Times New Roman" w:eastAsia="Times New Roman" w:hAnsi="Times New Roman" w:cs="Times New Roman"/>
-            <w:sz w:val="24"/>
-            <w:szCs w:val="24"/>
-            <w:lang w:eastAsia="en-IN" w:bidi="hi-IN"/>
-          </w:rPr>
-          <w:t>” is a standardised continuous variable quantifying terrain ruggedness; “</w:t>
-        </w:r>
-        <w:commentRangeStart w:id="310"/>
-        <w:proofErr w:type="spellStart"/>
-        <w:r>
-          <w:rPr>
-            <w:rFonts w:ascii="Times New Roman" w:eastAsia="Times New Roman" w:hAnsi="Times New Roman" w:cs="Times New Roman"/>
-            <w:sz w:val="24"/>
-            <w:szCs w:val="24"/>
-            <w:lang w:eastAsia="en-IN" w:bidi="hi-IN"/>
-          </w:rPr>
-          <w:t>Topo</w:t>
-        </w:r>
-        <w:proofErr w:type="spellEnd"/>
-        <w:r>
-          <w:rPr>
-            <w:rFonts w:ascii="Times New Roman" w:eastAsia="Times New Roman" w:hAnsi="Times New Roman" w:cs="Times New Roman"/>
-            <w:sz w:val="24"/>
-            <w:szCs w:val="24"/>
-            <w:lang w:eastAsia="en-IN" w:bidi="hi-IN"/>
-          </w:rPr>
-          <w:t xml:space="preserve">” is </w:t>
-        </w:r>
-      </w:ins>
-      <w:ins w:id="311" w:author="David Borchers" w:date="2017-05-23T10:32:00Z">
-        <w:r>
-          <w:rPr>
-            <w:rFonts w:ascii="Times New Roman" w:eastAsia="Times New Roman" w:hAnsi="Times New Roman" w:cs="Times New Roman"/>
-            <w:sz w:val="24"/>
-            <w:szCs w:val="24"/>
-            <w:lang w:eastAsia="en-IN" w:bidi="hi-IN"/>
-          </w:rPr>
-          <w:t xml:space="preserve">a </w:t>
         </w:r>
       </w:ins>
       <w:ins w:id="312" w:author="David Borchers" w:date="2017-05-19T16:30:00Z">
-        <w:del w:id="313" w:author="Koustubh Sharma" w:date="2017-05-22T17:59:00Z">
+        <w:r>
+          <w:rPr>
+            <w:rFonts w:ascii="Times New Roman" w:eastAsia="Times New Roman" w:hAnsi="Times New Roman" w:cs="Times New Roman"/>
+            <w:sz w:val="24"/>
+            <w:szCs w:val="24"/>
+            <w:lang w:eastAsia="en-IN" w:bidi="hi-IN"/>
+          </w:rPr>
+          <w:t>“</w:t>
+        </w:r>
+        <w:proofErr w:type="spellStart"/>
+        <w:r>
+          <w:rPr>
+            <w:rFonts w:ascii="Times New Roman" w:eastAsia="Times New Roman" w:hAnsi="Times New Roman" w:cs="Times New Roman"/>
+            <w:sz w:val="24"/>
+            <w:szCs w:val="24"/>
+            <w:lang w:eastAsia="en-IN" w:bidi="hi-IN"/>
+          </w:rPr>
+          <w:t>stdGC</w:t>
+        </w:r>
+        <w:proofErr w:type="spellEnd"/>
+        <w:r>
+          <w:rPr>
+            <w:rFonts w:ascii="Times New Roman" w:eastAsia="Times New Roman" w:hAnsi="Times New Roman" w:cs="Times New Roman"/>
+            <w:sz w:val="24"/>
+            <w:szCs w:val="24"/>
+            <w:lang w:eastAsia="en-IN" w:bidi="hi-IN"/>
+          </w:rPr>
+          <w:t>” is a standardised continuous variable quantifying terrain ruggedness; “</w:t>
+        </w:r>
+        <w:commentRangeStart w:id="313"/>
+        <w:proofErr w:type="spellStart"/>
+        <w:r>
+          <w:rPr>
+            <w:rFonts w:ascii="Times New Roman" w:eastAsia="Times New Roman" w:hAnsi="Times New Roman" w:cs="Times New Roman"/>
+            <w:sz w:val="24"/>
+            <w:szCs w:val="24"/>
+            <w:lang w:eastAsia="en-IN" w:bidi="hi-IN"/>
+          </w:rPr>
+          <w:t>Topo</w:t>
+        </w:r>
+        <w:proofErr w:type="spellEnd"/>
+        <w:r>
+          <w:rPr>
+            <w:rFonts w:ascii="Times New Roman" w:eastAsia="Times New Roman" w:hAnsi="Times New Roman" w:cs="Times New Roman"/>
+            <w:sz w:val="24"/>
+            <w:szCs w:val="24"/>
+            <w:lang w:eastAsia="en-IN" w:bidi="hi-IN"/>
+          </w:rPr>
+          <w:t xml:space="preserve">” is </w:t>
+        </w:r>
+      </w:ins>
+      <w:ins w:id="314" w:author="David Borchers" w:date="2017-05-23T10:32:00Z">
+        <w:r>
+          <w:rPr>
+            <w:rFonts w:ascii="Times New Roman" w:eastAsia="Times New Roman" w:hAnsi="Times New Roman" w:cs="Times New Roman"/>
+            <w:sz w:val="24"/>
+            <w:szCs w:val="24"/>
+            <w:lang w:eastAsia="en-IN" w:bidi="hi-IN"/>
+          </w:rPr>
+          <w:t xml:space="preserve">a </w:t>
+        </w:r>
+      </w:ins>
+      <w:ins w:id="315" w:author="David Borchers" w:date="2017-05-19T16:30:00Z">
+        <w:del w:id="316" w:author="Koustubh Sharma" w:date="2017-05-22T17:59:00Z">
           <w:r>
             <w:rPr>
               <w:rFonts w:ascii="Times New Roman" w:eastAsia="Times New Roman" w:hAnsi="Times New Roman" w:cs="Times New Roman"/>
@@ -14273,18 +14322,18 @@
           </w:r>
         </w:del>
       </w:ins>
-      <w:commentRangeEnd w:id="310"/>
-      <w:ins w:id="314" w:author="David Borchers" w:date="2017-05-19T16:31:00Z">
-        <w:del w:id="315" w:author="Koustubh Sharma" w:date="2017-05-22T17:59:00Z">
+      <w:commentRangeEnd w:id="313"/>
+      <w:ins w:id="317" w:author="David Borchers" w:date="2017-05-19T16:31:00Z">
+        <w:del w:id="318" w:author="Koustubh Sharma" w:date="2017-05-22T17:59:00Z">
           <w:r>
             <w:rPr>
               <w:rStyle w:val="CommentReference"/>
             </w:rPr>
-            <w:commentReference w:id="310"/>
+            <w:commentReference w:id="313"/>
           </w:r>
         </w:del>
       </w:ins>
-      <w:ins w:id="316" w:author="Koustubh Sharma" w:date="2017-05-22T17:59:00Z">
+      <w:ins w:id="319" w:author="Koustubh Sharma" w:date="2017-05-22T17:59:00Z">
         <w:r>
           <w:rPr>
             <w:rFonts w:ascii="Times New Roman" w:eastAsia="Times New Roman" w:hAnsi="Times New Roman" w:cs="Times New Roman"/>
@@ -14295,7 +14344,7 @@
           <w:t>topography</w:t>
         </w:r>
       </w:ins>
-      <w:ins w:id="317" w:author="David Borchers" w:date="2017-05-23T10:32:00Z">
+      <w:ins w:id="320" w:author="David Borchers" w:date="2017-05-23T10:32:00Z">
         <w:r>
           <w:rPr>
             <w:rFonts w:ascii="Times New Roman" w:eastAsia="Times New Roman" w:hAnsi="Times New Roman" w:cs="Times New Roman"/>
@@ -14306,8 +14355,8 @@
           <w:t xml:space="preserve"> factor with levels</w:t>
         </w:r>
       </w:ins>
-      <w:ins w:id="318" w:author="Koustubh Sharma" w:date="2017-05-22T17:59:00Z">
-        <w:del w:id="319" w:author="David Borchers" w:date="2017-05-23T10:32:00Z">
+      <w:ins w:id="321" w:author="Koustubh Sharma" w:date="2017-05-22T17:59:00Z">
+        <w:del w:id="322" w:author="David Borchers" w:date="2017-05-23T10:32:00Z">
           <w:r>
             <w:rPr>
               <w:rFonts w:ascii="Times New Roman" w:eastAsia="Times New Roman" w:hAnsi="Times New Roman" w:cs="Times New Roman"/>
@@ -14328,7 +14377,7 @@
           <w:t xml:space="preserve"> </w:t>
         </w:r>
       </w:ins>
-      <w:ins w:id="320" w:author="David Borchers" w:date="2017-05-23T10:32:00Z">
+      <w:ins w:id="323" w:author="David Borchers" w:date="2017-05-23T10:32:00Z">
         <w:r>
           <w:rPr>
             <w:rFonts w:ascii="Times New Roman" w:eastAsia="Times New Roman" w:hAnsi="Times New Roman" w:cs="Times New Roman"/>
@@ -14339,7 +14388,7 @@
           <w:t>“</w:t>
         </w:r>
       </w:ins>
-      <w:ins w:id="321" w:author="Koustubh Sharma" w:date="2017-05-22T17:59:00Z">
+      <w:ins w:id="324" w:author="Koustubh Sharma" w:date="2017-05-22T17:59:00Z">
         <w:r>
           <w:rPr>
             <w:rFonts w:ascii="Times New Roman" w:eastAsia="Times New Roman" w:hAnsi="Times New Roman" w:cs="Times New Roman"/>
@@ -14350,7 +14399,7 @@
           <w:t>canyon</w:t>
         </w:r>
       </w:ins>
-      <w:ins w:id="322" w:author="David Borchers" w:date="2017-05-23T10:32:00Z">
+      <w:ins w:id="325" w:author="David Borchers" w:date="2017-05-23T10:32:00Z">
         <w:r>
           <w:rPr>
             <w:rFonts w:ascii="Times New Roman" w:eastAsia="Times New Roman" w:hAnsi="Times New Roman" w:cs="Times New Roman"/>
@@ -14361,7 +14410,7 @@
           <w:t>”</w:t>
         </w:r>
       </w:ins>
-      <w:ins w:id="323" w:author="Koustubh Sharma" w:date="2017-05-22T17:59:00Z">
+      <w:ins w:id="326" w:author="Koustubh Sharma" w:date="2017-05-22T17:59:00Z">
         <w:r>
           <w:rPr>
             <w:rFonts w:ascii="Times New Roman" w:eastAsia="Times New Roman" w:hAnsi="Times New Roman" w:cs="Times New Roman"/>
@@ -14372,7 +14421,7 @@
           <w:t xml:space="preserve">, </w:t>
         </w:r>
       </w:ins>
-      <w:ins w:id="324" w:author="David Borchers" w:date="2017-05-23T10:32:00Z">
+      <w:ins w:id="327" w:author="David Borchers" w:date="2017-05-23T10:32:00Z">
         <w:r>
           <w:rPr>
             <w:rFonts w:ascii="Times New Roman" w:eastAsia="Times New Roman" w:hAnsi="Times New Roman" w:cs="Times New Roman"/>
@@ -14383,7 +14432,7 @@
           <w:t>“</w:t>
         </w:r>
       </w:ins>
-      <w:ins w:id="325" w:author="Koustubh Sharma" w:date="2017-05-22T17:59:00Z">
+      <w:ins w:id="328" w:author="Koustubh Sharma" w:date="2017-05-22T17:59:00Z">
         <w:r>
           <w:rPr>
             <w:rFonts w:ascii="Times New Roman" w:eastAsia="Times New Roman" w:hAnsi="Times New Roman" w:cs="Times New Roman"/>
@@ -14394,7 +14443,7 @@
           <w:t>ridgeline</w:t>
         </w:r>
       </w:ins>
-      <w:ins w:id="326" w:author="David Borchers" w:date="2017-05-23T10:32:00Z">
+      <w:ins w:id="329" w:author="David Borchers" w:date="2017-05-23T10:32:00Z">
         <w:r>
           <w:rPr>
             <w:rFonts w:ascii="Times New Roman" w:eastAsia="Times New Roman" w:hAnsi="Times New Roman" w:cs="Times New Roman"/>
@@ -14405,7 +14454,7 @@
           <w:t>”</w:t>
         </w:r>
       </w:ins>
-      <w:ins w:id="327" w:author="Koustubh Sharma" w:date="2017-05-22T17:59:00Z">
+      <w:ins w:id="330" w:author="Koustubh Sharma" w:date="2017-05-22T17:59:00Z">
         <w:r>
           <w:rPr>
             <w:rFonts w:ascii="Times New Roman" w:eastAsia="Times New Roman" w:hAnsi="Times New Roman" w:cs="Times New Roman"/>
@@ -14416,7 +14465,7 @@
           <w:t xml:space="preserve"> and </w:t>
         </w:r>
       </w:ins>
-      <w:ins w:id="328" w:author="David Borchers" w:date="2017-05-23T10:32:00Z">
+      <w:ins w:id="331" w:author="David Borchers" w:date="2017-05-23T10:32:00Z">
         <w:r>
           <w:rPr>
             <w:rFonts w:ascii="Times New Roman" w:eastAsia="Times New Roman" w:hAnsi="Times New Roman" w:cs="Times New Roman"/>
@@ -14427,7 +14476,7 @@
           <w:t>“</w:t>
         </w:r>
       </w:ins>
-      <w:ins w:id="329" w:author="Koustubh Sharma" w:date="2017-05-22T17:59:00Z">
+      <w:ins w:id="332" w:author="Koustubh Sharma" w:date="2017-05-22T17:59:00Z">
         <w:r>
           <w:rPr>
             <w:rFonts w:ascii="Times New Roman" w:eastAsia="Times New Roman" w:hAnsi="Times New Roman" w:cs="Times New Roman"/>
@@ -14438,7 +14487,7 @@
           <w:t>steppe</w:t>
         </w:r>
       </w:ins>
-      <w:ins w:id="330" w:author="David Borchers" w:date="2017-05-23T10:32:00Z">
+      <w:ins w:id="333" w:author="David Borchers" w:date="2017-05-23T10:32:00Z">
         <w:r>
           <w:rPr>
             <w:rFonts w:ascii="Times New Roman" w:eastAsia="Times New Roman" w:hAnsi="Times New Roman" w:cs="Times New Roman"/>
@@ -14449,7 +14498,7 @@
           <w:t>”</w:t>
         </w:r>
       </w:ins>
-      <w:ins w:id="331" w:author="David Borchers" w:date="2017-05-19T16:30:00Z">
+      <w:ins w:id="334" w:author="David Borchers" w:date="2017-05-19T16:30:00Z">
         <w:r>
           <w:rPr>
             <w:rFonts w:ascii="Times New Roman" w:eastAsia="Times New Roman" w:hAnsi="Times New Roman" w:cs="Times New Roman"/>
@@ -14460,7 +14509,7 @@
           <w:t xml:space="preserve">; “Water is a binary variable indicating whether or not a camera was within 50m of a water source; </w:t>
         </w:r>
       </w:ins>
-      <w:ins w:id="332" w:author="David Borchers" w:date="2017-05-19T16:31:00Z">
+      <w:ins w:id="335" w:author="David Borchers" w:date="2017-05-19T16:31:00Z">
         <w:r>
           <w:rPr>
             <w:rFonts w:ascii="Times New Roman" w:eastAsia="Times New Roman" w:hAnsi="Times New Roman" w:cs="Times New Roman"/>
@@ -14472,7 +14521,7 @@
         </w:r>
       </w:ins>
       <w:proofErr w:type="spellStart"/>
-      <w:ins w:id="333" w:author="David Borchers" w:date="2017-05-19T16:30:00Z">
+      <w:ins w:id="336" w:author="David Borchers" w:date="2017-05-19T16:30:00Z">
         <w:r>
           <w:rPr>
             <w:rFonts w:ascii="Times New Roman" w:eastAsia="Times New Roman" w:hAnsi="Times New Roman" w:cs="Times New Roman"/>
@@ -14484,7 +14533,7 @@
         </w:r>
       </w:ins>
       <w:proofErr w:type="spellEnd"/>
-      <w:ins w:id="334" w:author="David Borchers" w:date="2017-05-19T16:31:00Z">
+      <w:ins w:id="337" w:author="David Borchers" w:date="2017-05-19T16:31:00Z">
         <w:r>
           <w:rPr>
             <w:rFonts w:ascii="Times New Roman" w:eastAsia="Times New Roman" w:hAnsi="Times New Roman" w:cs="Times New Roman"/>
@@ -14495,7 +14544,7 @@
           <w:t>”</w:t>
         </w:r>
       </w:ins>
-      <w:ins w:id="335" w:author="David Borchers" w:date="2017-05-19T16:30:00Z">
+      <w:ins w:id="338" w:author="David Borchers" w:date="2017-05-19T16:30:00Z">
         <w:r>
           <w:rPr>
             <w:rFonts w:ascii="Times New Roman" w:eastAsia="Times New Roman" w:hAnsi="Times New Roman" w:cs="Times New Roman"/>
@@ -14506,7 +14555,7 @@
           <w:t xml:space="preserve"> is a factor </w:t>
         </w:r>
       </w:ins>
-      <w:ins w:id="336" w:author="David Borchers" w:date="2017-05-19T16:31:00Z">
+      <w:ins w:id="339" w:author="David Borchers" w:date="2017-05-19T16:31:00Z">
         <w:r>
           <w:rPr>
             <w:rFonts w:ascii="Times New Roman" w:eastAsia="Times New Roman" w:hAnsi="Times New Roman" w:cs="Times New Roman"/>
@@ -14517,7 +14566,7 @@
           <w:t>variable ind</w:t>
         </w:r>
       </w:ins>
-      <w:ins w:id="337" w:author="David Borchers" w:date="2017-05-19T16:32:00Z">
+      <w:ins w:id="340" w:author="David Borchers" w:date="2017-05-19T16:32:00Z">
         <w:r>
           <w:rPr>
             <w:rFonts w:ascii="Times New Roman" w:eastAsia="Times New Roman" w:hAnsi="Times New Roman" w:cs="Times New Roman"/>
@@ -14528,7 +14577,7 @@
           <w:t>exing</w:t>
         </w:r>
       </w:ins>
-      <w:ins w:id="338" w:author="David Borchers" w:date="2017-05-19T16:31:00Z">
+      <w:ins w:id="341" w:author="David Borchers" w:date="2017-05-19T16:31:00Z">
         <w:r>
           <w:rPr>
             <w:rFonts w:ascii="Times New Roman" w:eastAsia="Times New Roman" w:hAnsi="Times New Roman" w:cs="Times New Roman"/>
@@ -14539,7 +14588,7 @@
           <w:t xml:space="preserve"> site; </w:t>
         </w:r>
       </w:ins>
-      <w:ins w:id="339" w:author="David Borchers" w:date="2017-05-19T16:32:00Z">
+      <w:ins w:id="342" w:author="David Borchers" w:date="2017-05-19T16:32:00Z">
         <w:r>
           <w:rPr>
             <w:rFonts w:ascii="Times New Roman" w:eastAsia="Times New Roman" w:hAnsi="Times New Roman" w:cs="Times New Roman"/>
@@ -14570,7 +14619,7 @@
           <w:t xml:space="preserve">” is </w:t>
         </w:r>
       </w:ins>
-      <w:ins w:id="340" w:author="David Borchers" w:date="2017-05-19T16:33:00Z">
+      <w:ins w:id="343" w:author="David Borchers" w:date="2017-05-19T16:33:00Z">
         <w:r>
           <w:rPr>
             <w:rFonts w:ascii="Times New Roman" w:eastAsia="Times New Roman" w:hAnsi="Times New Roman" w:cs="Times New Roman"/>
@@ -14581,7 +14630,7 @@
           <w:t>described in</w:t>
         </w:r>
       </w:ins>
-      <w:ins w:id="341" w:author="David Borchers" w:date="2017-05-19T16:32:00Z">
+      <w:ins w:id="344" w:author="David Borchers" w:date="2017-05-19T16:32:00Z">
         <w:r>
           <w:rPr>
             <w:rFonts w:ascii="Times New Roman" w:eastAsia="Times New Roman" w:hAnsi="Times New Roman" w:cs="Times New Roman"/>
@@ -14592,7 +14641,7 @@
           <w:t xml:space="preserve"> Equation</w:t>
         </w:r>
       </w:ins>
-      <w:ins w:id="342" w:author="David Borchers" w:date="2017-05-19T16:33:00Z">
+      <w:ins w:id="345" w:author="David Borchers" w:date="2017-05-19T16:33:00Z">
         <w:r>
           <w:rPr>
             <w:rFonts w:ascii="Times New Roman" w:eastAsia="Times New Roman" w:hAnsi="Times New Roman" w:cs="Times New Roman"/>
@@ -14603,7 +14652,7 @@
           <w:t>s</w:t>
         </w:r>
       </w:ins>
-      <w:ins w:id="343" w:author="David Borchers" w:date="2017-05-19T16:32:00Z">
+      <w:ins w:id="346" w:author="David Borchers" w:date="2017-05-19T16:32:00Z">
         <w:r>
           <w:rPr>
             <w:rFonts w:ascii="Times New Roman" w:eastAsia="Times New Roman" w:hAnsi="Times New Roman" w:cs="Times New Roman"/>
@@ -14614,7 +14663,7 @@
           <w:t xml:space="preserve"> (4)</w:t>
         </w:r>
       </w:ins>
-      <w:ins w:id="344" w:author="David Borchers" w:date="2017-05-19T16:33:00Z">
+      <w:ins w:id="347" w:author="David Borchers" w:date="2017-05-19T16:33:00Z">
         <w:r>
           <w:rPr>
             <w:rFonts w:ascii="Times New Roman" w:eastAsia="Times New Roman" w:hAnsi="Times New Roman" w:cs="Times New Roman"/>
@@ -14625,7 +14674,7 @@
           <w:t xml:space="preserve"> to (6)</w:t>
         </w:r>
       </w:ins>
-      <w:ins w:id="345" w:author="David Borchers" w:date="2017-05-19T16:32:00Z">
+      <w:ins w:id="348" w:author="David Borchers" w:date="2017-05-19T16:32:00Z">
         <w:r>
           <w:rPr>
             <w:rFonts w:ascii="Times New Roman" w:eastAsia="Times New Roman" w:hAnsi="Times New Roman" w:cs="Times New Roman"/>
@@ -17264,7 +17313,7 @@
         <w:tab/>
         <w:t xml:space="preserve">Coefficients of parameters and estimates of snow leopard abundance from the three study areas, based on most parsimonious and the null models. </w:t>
       </w:r>
-      <w:ins w:id="346" w:author="David Borchers" w:date="2017-05-23T10:29:00Z">
+      <w:ins w:id="349" w:author="David Borchers" w:date="2017-05-23T10:29:00Z">
         <w:r>
           <w:rPr>
             <w:rFonts w:ascii="Times New Roman" w:eastAsia="Times New Roman" w:hAnsi="Times New Roman" w:cs="Times New Roman"/>
@@ -17282,39 +17331,6 @@
             <w:lang w:eastAsia="en-IN" w:bidi="hi-IN"/>
           </w:rPr>
           <w:t xml:space="preserve">s are as shown in Equations (1) to (6), </w:t>
-        </w:r>
-      </w:ins>
-      <w:ins w:id="347" w:author="David Borchers" w:date="2017-05-23T11:05:00Z">
-        <w:r>
-          <w:rPr>
-            <w:rFonts w:ascii="Times New Roman" w:eastAsia="Times New Roman" w:hAnsi="Times New Roman" w:cs="Times New Roman"/>
-            <w:sz w:val="24"/>
-            <w:szCs w:val="24"/>
-            <w:lang w:eastAsia="en-IN" w:bidi="hi-IN"/>
-          </w:rPr>
-          <w:t xml:space="preserve">but </w:t>
-        </w:r>
-      </w:ins>
-      <w:ins w:id="348" w:author="David Borchers" w:date="2017-05-23T10:29:00Z">
-        <w:r>
-          <w:rPr>
-            <w:rFonts w:ascii="Times New Roman" w:eastAsia="Times New Roman" w:hAnsi="Times New Roman" w:cs="Times New Roman"/>
-            <w:sz w:val="24"/>
-            <w:szCs w:val="24"/>
-            <w:lang w:eastAsia="en-IN" w:bidi="hi-IN"/>
-          </w:rPr>
-          <w:t xml:space="preserve">with subscripts indicating explanatory </w:t>
-        </w:r>
-      </w:ins>
-      <w:ins w:id="349" w:author="David Borchers" w:date="2017-05-23T10:30:00Z">
-        <w:r>
-          <w:rPr>
-            <w:rFonts w:ascii="Times New Roman" w:eastAsia="Times New Roman" w:hAnsi="Times New Roman" w:cs="Times New Roman"/>
-            <w:sz w:val="24"/>
-            <w:szCs w:val="24"/>
-            <w:lang w:eastAsia="en-IN" w:bidi="hi-IN"/>
-          </w:rPr>
-          <w:t>variable</w:t>
         </w:r>
       </w:ins>
       <w:ins w:id="350" w:author="David Borchers" w:date="2017-05-23T11:05:00Z">
@@ -17325,7 +17341,7 @@
             <w:szCs w:val="24"/>
             <w:lang w:eastAsia="en-IN" w:bidi="hi-IN"/>
           </w:rPr>
-          <w:t>s</w:t>
+          <w:t xml:space="preserve">but </w:t>
         </w:r>
       </w:ins>
       <w:ins w:id="351" w:author="David Borchers" w:date="2017-05-23T10:29:00Z">
@@ -17336,7 +17352,7 @@
             <w:szCs w:val="24"/>
             <w:lang w:eastAsia="en-IN" w:bidi="hi-IN"/>
           </w:rPr>
-          <w:t xml:space="preserve"> </w:t>
+          <w:t xml:space="preserve">with subscripts indicating explanatory </w:t>
         </w:r>
       </w:ins>
       <w:ins w:id="352" w:author="David Borchers" w:date="2017-05-23T10:30:00Z">
@@ -17347,10 +17363,43 @@
             <w:szCs w:val="24"/>
             <w:lang w:eastAsia="en-IN" w:bidi="hi-IN"/>
           </w:rPr>
+          <w:t>variable</w:t>
+        </w:r>
+      </w:ins>
+      <w:ins w:id="353" w:author="David Borchers" w:date="2017-05-23T11:05:00Z">
+        <w:r>
+          <w:rPr>
+            <w:rFonts w:ascii="Times New Roman" w:eastAsia="Times New Roman" w:hAnsi="Times New Roman" w:cs="Times New Roman"/>
+            <w:sz w:val="24"/>
+            <w:szCs w:val="24"/>
+            <w:lang w:eastAsia="en-IN" w:bidi="hi-IN"/>
+          </w:rPr>
+          <w:t>s</w:t>
+        </w:r>
+      </w:ins>
+      <w:ins w:id="354" w:author="David Borchers" w:date="2017-05-23T10:29:00Z">
+        <w:r>
+          <w:rPr>
+            <w:rFonts w:ascii="Times New Roman" w:eastAsia="Times New Roman" w:hAnsi="Times New Roman" w:cs="Times New Roman"/>
+            <w:sz w:val="24"/>
+            <w:szCs w:val="24"/>
+            <w:lang w:eastAsia="en-IN" w:bidi="hi-IN"/>
+          </w:rPr>
+          <w:t xml:space="preserve"> </w:t>
+        </w:r>
+      </w:ins>
+      <w:ins w:id="355" w:author="David Borchers" w:date="2017-05-23T10:30:00Z">
+        <w:r>
+          <w:rPr>
+            <w:rFonts w:ascii="Times New Roman" w:eastAsia="Times New Roman" w:hAnsi="Times New Roman" w:cs="Times New Roman"/>
+            <w:sz w:val="24"/>
+            <w:szCs w:val="24"/>
+            <w:lang w:eastAsia="en-IN" w:bidi="hi-IN"/>
+          </w:rPr>
           <w:t xml:space="preserve">as follows: </w:t>
         </w:r>
       </w:ins>
-      <w:ins w:id="353" w:author="David Borchers" w:date="2017-05-23T10:31:00Z">
+      <w:ins w:id="356" w:author="David Borchers" w:date="2017-05-23T10:31:00Z">
         <w:r>
           <w:rPr>
             <w:rFonts w:ascii="Times New Roman" w:eastAsia="Times New Roman" w:hAnsi="Times New Roman" w:cs="Times New Roman"/>
@@ -17401,7 +17450,7 @@
           <w:t>” is a standardised binary variable for habitat suitability; “Water is a binary variable indicating whether or not a camera was within 50m of a water source</w:t>
         </w:r>
       </w:ins>
-      <w:ins w:id="354" w:author="David Borchers" w:date="2017-05-23T10:30:00Z">
+      <w:ins w:id="357" w:author="David Borchers" w:date="2017-05-23T10:30:00Z">
         <w:r>
           <w:rPr>
             <w:rFonts w:ascii="Times New Roman" w:eastAsia="Times New Roman" w:hAnsi="Times New Roman" w:cs="Times New Roman"/>
@@ -17412,7 +17461,7 @@
           <w:t>.</w:t>
         </w:r>
       </w:ins>
-      <w:ins w:id="355" w:author="David Borchers" w:date="2017-05-23T16:18:00Z">
+      <w:ins w:id="358" w:author="David Borchers" w:date="2017-05-23T16:18:00Z">
         <w:r>
           <w:rPr>
             <w:rFonts w:ascii="Times New Roman" w:eastAsia="Times New Roman" w:hAnsi="Times New Roman" w:cs="Times New Roman"/>
@@ -17449,7 +17498,7 @@
         <w:tblStyle w:val="TableGrid"/>
         <w:tblW w:w="9175" w:type="dxa"/>
         <w:tblLook w:val="04A0" w:firstRow="1" w:lastRow="0" w:firstColumn="1" w:lastColumn="0" w:noHBand="0" w:noVBand="1"/>
-        <w:tblPrChange w:id="356" w:author="David Borchers" w:date="2017-05-23T16:15:00Z">
+        <w:tblPrChange w:id="359" w:author="David Borchers" w:date="2017-05-23T16:15:00Z">
           <w:tblPr>
             <w:tblStyle w:val="TableGrid"/>
             <w:tblW w:w="9175" w:type="dxa"/>
@@ -17465,7 +17514,7 @@
         <w:gridCol w:w="744"/>
         <w:gridCol w:w="1367"/>
         <w:gridCol w:w="1389"/>
-        <w:tblGridChange w:id="357">
+        <w:tblGridChange w:id="360">
           <w:tblGrid>
             <w:gridCol w:w="1001"/>
             <w:gridCol w:w="2361"/>
@@ -17481,7 +17530,7 @@
         <w:tc>
           <w:tcPr>
             <w:tcW w:w="998" w:type="dxa"/>
-            <w:tcPrChange w:id="358" w:author="David Borchers" w:date="2017-05-23T16:15:00Z">
+            <w:tcPrChange w:id="361" w:author="David Borchers" w:date="2017-05-23T16:15:00Z">
               <w:tcPr>
                 <w:tcW w:w="1001" w:type="dxa"/>
               </w:tcPr>
@@ -17511,7 +17560,7 @@
         <w:tc>
           <w:tcPr>
             <w:tcW w:w="2361" w:type="dxa"/>
-            <w:tcPrChange w:id="359" w:author="David Borchers" w:date="2017-05-23T16:15:00Z">
+            <w:tcPrChange w:id="362" w:author="David Borchers" w:date="2017-05-23T16:15:00Z">
               <w:tcPr>
                 <w:tcW w:w="2361" w:type="dxa"/>
               </w:tcPr>
@@ -17541,7 +17590,7 @@
         <w:tc>
           <w:tcPr>
             <w:tcW w:w="1296" w:type="dxa"/>
-            <w:tcPrChange w:id="360" w:author="David Borchers" w:date="2017-05-23T16:15:00Z">
+            <w:tcPrChange w:id="363" w:author="David Borchers" w:date="2017-05-23T16:15:00Z">
               <w:tcPr>
                 <w:tcW w:w="1451" w:type="dxa"/>
               </w:tcPr>
@@ -17571,7 +17620,7 @@
         <w:tc>
           <w:tcPr>
             <w:tcW w:w="993" w:type="dxa"/>
-            <w:tcPrChange w:id="361" w:author="David Borchers" w:date="2017-05-23T16:15:00Z">
+            <w:tcPrChange w:id="364" w:author="David Borchers" w:date="2017-05-23T16:15:00Z">
               <w:tcPr>
                 <w:tcW w:w="802" w:type="dxa"/>
               </w:tcPr>
@@ -17601,7 +17650,7 @@
         <w:tc>
           <w:tcPr>
             <w:tcW w:w="751" w:type="dxa"/>
-            <w:tcPrChange w:id="362" w:author="David Borchers" w:date="2017-05-23T16:15:00Z">
+            <w:tcPrChange w:id="365" w:author="David Borchers" w:date="2017-05-23T16:15:00Z">
               <w:tcPr>
                 <w:tcW w:w="760" w:type="dxa"/>
               </w:tcPr>
@@ -17631,7 +17680,7 @@
         <w:tc>
           <w:tcPr>
             <w:tcW w:w="1375" w:type="dxa"/>
-            <w:tcPrChange w:id="363" w:author="David Borchers" w:date="2017-05-23T16:15:00Z">
+            <w:tcPrChange w:id="366" w:author="David Borchers" w:date="2017-05-23T16:15:00Z">
               <w:tcPr>
                 <w:tcW w:w="1385" w:type="dxa"/>
               </w:tcPr>
@@ -17661,7 +17710,7 @@
         <w:tc>
           <w:tcPr>
             <w:tcW w:w="1401" w:type="dxa"/>
-            <w:tcPrChange w:id="364" w:author="David Borchers" w:date="2017-05-23T16:15:00Z">
+            <w:tcPrChange w:id="367" w:author="David Borchers" w:date="2017-05-23T16:15:00Z">
               <w:tcPr>
                 <w:tcW w:w="1415" w:type="dxa"/>
               </w:tcPr>
@@ -17694,7 +17743,7 @@
           <w:tcPr>
             <w:tcW w:w="998" w:type="dxa"/>
             <w:vMerge w:val="restart"/>
-            <w:tcPrChange w:id="365" w:author="David Borchers" w:date="2017-05-23T16:15:00Z">
+            <w:tcPrChange w:id="368" w:author="David Borchers" w:date="2017-05-23T16:15:00Z">
               <w:tcPr>
                 <w:tcW w:w="1001" w:type="dxa"/>
                 <w:vMerge w:val="restart"/>
@@ -17727,7 +17776,7 @@
         <w:tc>
           <w:tcPr>
             <w:tcW w:w="2361" w:type="dxa"/>
-            <w:tcPrChange w:id="366" w:author="David Borchers" w:date="2017-05-23T16:15:00Z">
+            <w:tcPrChange w:id="369" w:author="David Borchers" w:date="2017-05-23T16:15:00Z">
               <w:tcPr>
                 <w:tcW w:w="2361" w:type="dxa"/>
               </w:tcPr>
@@ -17747,7 +17796,7 @@
               <m:sSub>
                 <m:sSubPr>
                   <m:ctrlPr>
-                    <w:ins w:id="367" w:author="David Borchers" w:date="2017-05-23T16:15:00Z">
+                    <w:ins w:id="370" w:author="David Borchers" w:date="2017-05-23T16:15:00Z">
                       <w:rPr>
                         <w:rFonts w:ascii="Cambria Math" w:eastAsia="Times New Roman" w:hAnsi="Cambria Math" w:cs="Symbol"/>
                         <w:i/>
@@ -17759,8 +17808,8 @@
                   </m:ctrlPr>
                 </m:sSubPr>
                 <m:e>
-                  <w:ins w:id="368" w:author="David Borchers" w:date="2017-05-23T16:15:00Z">
-                    <m:r>
+                  <m:r>
+                    <w:ins w:id="371" w:author="David Borchers" w:date="2017-05-23T16:15:00Z">
                       <w:rPr>
                         <w:rFonts w:ascii="Cambria Math" w:eastAsia="Times New Roman" w:hAnsi="Cambria Math" w:cs="Symbol"/>
                         <w:sz w:val="24"/>
@@ -17768,12 +17817,12 @@
                         <w:lang w:eastAsia="en-IN" w:bidi="hi-IN"/>
                       </w:rPr>
                       <m:t>θ</m:t>
-                    </m:r>
-                  </w:ins>
+                    </w:ins>
+                  </m:r>
                 </m:e>
                 <m:sub>
-                  <w:ins w:id="369" w:author="David Borchers" w:date="2017-05-23T16:15:00Z">
-                    <m:r>
+                  <m:r>
+                    <w:ins w:id="372" w:author="David Borchers" w:date="2017-05-23T16:15:00Z">
                       <w:rPr>
                         <w:rFonts w:ascii="Cambria Math" w:eastAsia="Times New Roman" w:hAnsi="Cambria Math" w:cs="Symbol"/>
                         <w:sz w:val="24"/>
@@ -17781,12 +17830,12 @@
                         <w:lang w:eastAsia="en-IN" w:bidi="hi-IN"/>
                       </w:rPr>
                       <m:t>0</m:t>
-                    </m:r>
-                  </w:ins>
+                    </w:ins>
+                  </m:r>
                 </m:sub>
               </m:sSub>
             </m:oMath>
-            <w:ins w:id="370" w:author="David Borchers" w:date="2017-05-23T16:15:00Z">
+            <w:ins w:id="373" w:author="David Borchers" w:date="2017-05-23T16:15:00Z">
               <w:r>
                 <w:rPr>
                   <w:rFonts w:ascii="Times New Roman" w:eastAsia="Times New Roman" w:hAnsi="Times New Roman" w:cs="Times New Roman"/>
@@ -17797,7 +17846,7 @@
                 <w:t xml:space="preserve">        </w:t>
               </w:r>
             </w:ins>
-            <w:ins w:id="371" w:author="David Borchers" w:date="2017-05-23T16:16:00Z">
+            <w:ins w:id="374" w:author="David Borchers" w:date="2017-05-23T16:16:00Z">
               <w:r>
                 <w:rPr>
                   <w:rFonts w:ascii="Times New Roman" w:eastAsia="Times New Roman" w:hAnsi="Times New Roman" w:cs="Times New Roman"/>
@@ -17808,7 +17857,7 @@
                 <w:t xml:space="preserve"> </w:t>
               </w:r>
             </w:ins>
-            <w:ins w:id="372" w:author="David Borchers" w:date="2017-05-23T16:15:00Z">
+            <w:ins w:id="375" w:author="David Borchers" w:date="2017-05-23T16:15:00Z">
               <w:r>
                 <w:rPr>
                   <w:rFonts w:ascii="Times New Roman" w:eastAsia="Times New Roman" w:hAnsi="Times New Roman" w:cs="Times New Roman"/>
@@ -17838,7 +17887,7 @@
                 <w:t>)</w:t>
               </w:r>
             </w:ins>
-            <w:del w:id="373" w:author="David Borchers" w:date="2017-05-23T09:59:00Z">
+            <w:del w:id="376" w:author="David Borchers" w:date="2017-05-23T09:59:00Z">
               <w:r>
                 <w:rPr>
                   <w:rFonts w:ascii="Times New Roman" w:eastAsia="Times New Roman" w:hAnsi="Times New Roman" w:cs="Times New Roman"/>
@@ -17854,7 +17903,7 @@
         <w:tc>
           <w:tcPr>
             <w:tcW w:w="1296" w:type="dxa"/>
-            <w:tcPrChange w:id="374" w:author="David Borchers" w:date="2017-05-23T16:15:00Z">
+            <w:tcPrChange w:id="377" w:author="David Borchers" w:date="2017-05-23T16:15:00Z">
               <w:tcPr>
                 <w:tcW w:w="1451" w:type="dxa"/>
               </w:tcPr>
@@ -17884,7 +17933,7 @@
         <w:tc>
           <w:tcPr>
             <w:tcW w:w="993" w:type="dxa"/>
-            <w:tcPrChange w:id="375" w:author="David Borchers" w:date="2017-05-23T16:15:00Z">
+            <w:tcPrChange w:id="378" w:author="David Borchers" w:date="2017-05-23T16:15:00Z">
               <w:tcPr>
                 <w:tcW w:w="802" w:type="dxa"/>
               </w:tcPr>
@@ -17914,7 +17963,7 @@
         <w:tc>
           <w:tcPr>
             <w:tcW w:w="751" w:type="dxa"/>
-            <w:tcPrChange w:id="376" w:author="David Borchers" w:date="2017-05-23T16:15:00Z">
+            <w:tcPrChange w:id="379" w:author="David Borchers" w:date="2017-05-23T16:15:00Z">
               <w:tcPr>
                 <w:tcW w:w="760" w:type="dxa"/>
               </w:tcPr>
@@ -17945,7 +17994,7 @@
           <w:tcPr>
             <w:tcW w:w="1375" w:type="dxa"/>
             <w:vMerge w:val="restart"/>
-            <w:tcPrChange w:id="377" w:author="David Borchers" w:date="2017-05-23T16:15:00Z">
+            <w:tcPrChange w:id="380" w:author="David Borchers" w:date="2017-05-23T16:15:00Z">
               <w:tcPr>
                 <w:tcW w:w="1385" w:type="dxa"/>
                 <w:vMerge w:val="restart"/>
@@ -17997,7 +18046,7 @@
           <w:tcPr>
             <w:tcW w:w="1401" w:type="dxa"/>
             <w:vMerge w:val="restart"/>
-            <w:tcPrChange w:id="378" w:author="David Borchers" w:date="2017-05-23T16:15:00Z">
+            <w:tcPrChange w:id="381" w:author="David Borchers" w:date="2017-05-23T16:15:00Z">
               <w:tcPr>
                 <w:tcW w:w="1415" w:type="dxa"/>
                 <w:vMerge w:val="restart"/>
@@ -18051,7 +18100,7 @@
           <w:tcPr>
             <w:tcW w:w="998" w:type="dxa"/>
             <w:vMerge/>
-            <w:tcPrChange w:id="379" w:author="David Borchers" w:date="2017-05-23T16:15:00Z">
+            <w:tcPrChange w:id="382" w:author="David Borchers" w:date="2017-05-23T16:15:00Z">
               <w:tcPr>
                 <w:tcW w:w="1001" w:type="dxa"/>
                 <w:vMerge/>
@@ -18073,7 +18122,7 @@
         <w:tc>
           <w:tcPr>
             <w:tcW w:w="2361" w:type="dxa"/>
-            <w:tcPrChange w:id="380" w:author="David Borchers" w:date="2017-05-23T16:15:00Z">
+            <w:tcPrChange w:id="383" w:author="David Borchers" w:date="2017-05-23T16:15:00Z">
               <w:tcPr>
                 <w:tcW w:w="2361" w:type="dxa"/>
               </w:tcPr>
@@ -18093,7 +18142,7 @@
               <m:sSub>
                 <m:sSubPr>
                   <m:ctrlPr>
-                    <w:ins w:id="381" w:author="David Borchers" w:date="2017-05-23T16:15:00Z">
+                    <w:ins w:id="384" w:author="David Borchers" w:date="2017-05-23T16:15:00Z">
                       <w:rPr>
                         <w:rFonts w:ascii="Cambria Math" w:eastAsia="Times New Roman" w:hAnsi="Cambria Math" w:cs="Symbol"/>
                         <w:i/>
@@ -18105,8 +18154,8 @@
                   </m:ctrlPr>
                 </m:sSubPr>
                 <m:e>
-                  <w:ins w:id="382" w:author="David Borchers" w:date="2017-05-23T16:15:00Z">
-                    <m:r>
+                  <m:r>
+                    <w:ins w:id="385" w:author="David Borchers" w:date="2017-05-23T16:15:00Z">
                       <w:rPr>
                         <w:rFonts w:ascii="Cambria Math" w:eastAsia="Times New Roman" w:hAnsi="Cambria Math" w:cs="Symbol"/>
                         <w:sz w:val="24"/>
@@ -18114,12 +18163,12 @@
                         <w:lang w:eastAsia="en-IN" w:bidi="hi-IN"/>
                       </w:rPr>
                       <m:t>θ</m:t>
-                    </m:r>
-                  </w:ins>
+                    </w:ins>
+                  </m:r>
                 </m:e>
                 <m:sub>
-                  <w:ins w:id="383" w:author="David Borchers" w:date="2017-05-23T16:15:00Z">
-                    <m:r>
+                  <m:r>
+                    <w:ins w:id="386" w:author="David Borchers" w:date="2017-05-23T16:15:00Z">
                       <w:rPr>
                         <w:rFonts w:ascii="Cambria Math" w:eastAsia="Times New Roman" w:hAnsi="Cambria Math" w:cs="Symbol"/>
                         <w:sz w:val="24"/>
@@ -18127,12 +18176,12 @@
                         <w:lang w:eastAsia="en-IN" w:bidi="hi-IN"/>
                       </w:rPr>
                       <m:t>stdGC</m:t>
-                    </m:r>
-                  </w:ins>
+                    </w:ins>
+                  </m:r>
                 </m:sub>
               </m:sSub>
             </m:oMath>
-            <w:ins w:id="384" w:author="David Borchers" w:date="2017-05-23T16:15:00Z">
+            <w:ins w:id="387" w:author="David Borchers" w:date="2017-05-23T16:15:00Z">
               <w:r>
                 <w:rPr>
                   <w:rFonts w:ascii="Times New Roman" w:eastAsia="Times New Roman" w:hAnsi="Times New Roman" w:cs="Times New Roman"/>
@@ -18162,7 +18211,7 @@
                 <w:t>)</w:t>
               </w:r>
             </w:ins>
-            <w:del w:id="385" w:author="David Borchers" w:date="2017-05-23T09:55:00Z">
+            <w:del w:id="388" w:author="David Borchers" w:date="2017-05-23T09:55:00Z">
               <w:r>
                 <w:rPr>
                   <w:rFonts w:asciiTheme="majorHAnsi" w:eastAsia="Times New Roman" w:hAnsiTheme="majorHAnsi" w:cs="Symbol"/>
@@ -18178,7 +18227,7 @@
         <w:tc>
           <w:tcPr>
             <w:tcW w:w="1296" w:type="dxa"/>
-            <w:tcPrChange w:id="386" w:author="David Borchers" w:date="2017-05-23T16:15:00Z">
+            <w:tcPrChange w:id="389" w:author="David Borchers" w:date="2017-05-23T16:15:00Z">
               <w:tcPr>
                 <w:tcW w:w="1451" w:type="dxa"/>
               </w:tcPr>
@@ -18208,7 +18257,7 @@
         <w:tc>
           <w:tcPr>
             <w:tcW w:w="993" w:type="dxa"/>
-            <w:tcPrChange w:id="387" w:author="David Borchers" w:date="2017-05-23T16:15:00Z">
+            <w:tcPrChange w:id="390" w:author="David Borchers" w:date="2017-05-23T16:15:00Z">
               <w:tcPr>
                 <w:tcW w:w="802" w:type="dxa"/>
               </w:tcPr>
@@ -18238,7 +18287,7 @@
         <w:tc>
           <w:tcPr>
             <w:tcW w:w="751" w:type="dxa"/>
-            <w:tcPrChange w:id="388" w:author="David Borchers" w:date="2017-05-23T16:15:00Z">
+            <w:tcPrChange w:id="391" w:author="David Borchers" w:date="2017-05-23T16:15:00Z">
               <w:tcPr>
                 <w:tcW w:w="760" w:type="dxa"/>
               </w:tcPr>
@@ -18269,7 +18318,7 @@
           <w:tcPr>
             <w:tcW w:w="1375" w:type="dxa"/>
             <w:vMerge/>
-            <w:tcPrChange w:id="389" w:author="David Borchers" w:date="2017-05-23T16:15:00Z">
+            <w:tcPrChange w:id="392" w:author="David Borchers" w:date="2017-05-23T16:15:00Z">
               <w:tcPr>
                 <w:tcW w:w="1385" w:type="dxa"/>
                 <w:vMerge/>
@@ -18292,7 +18341,7 @@
           <w:tcPr>
             <w:tcW w:w="1401" w:type="dxa"/>
             <w:vMerge/>
-            <w:tcPrChange w:id="390" w:author="David Borchers" w:date="2017-05-23T16:15:00Z">
+            <w:tcPrChange w:id="393" w:author="David Borchers" w:date="2017-05-23T16:15:00Z">
               <w:tcPr>
                 <w:tcW w:w="1415" w:type="dxa"/>
                 <w:vMerge/>
@@ -18317,7 +18366,7 @@
           <w:tcPr>
             <w:tcW w:w="998" w:type="dxa"/>
             <w:vMerge/>
-            <w:tcPrChange w:id="391" w:author="David Borchers" w:date="2017-05-23T16:15:00Z">
+            <w:tcPrChange w:id="394" w:author="David Borchers" w:date="2017-05-23T16:15:00Z">
               <w:tcPr>
                 <w:tcW w:w="1001" w:type="dxa"/>
                 <w:vMerge/>
@@ -18339,7 +18388,7 @@
         <w:tc>
           <w:tcPr>
             <w:tcW w:w="2361" w:type="dxa"/>
-            <w:tcPrChange w:id="392" w:author="David Borchers" w:date="2017-05-23T16:15:00Z">
+            <w:tcPrChange w:id="395" w:author="David Borchers" w:date="2017-05-23T16:15:00Z">
               <w:tcPr>
                 <w:tcW w:w="2361" w:type="dxa"/>
               </w:tcPr>
@@ -18363,7 +18412,7 @@
                 <m:sSub>
                   <m:sSubPr>
                     <m:ctrlPr>
-                      <w:ins w:id="393" w:author="David Borchers" w:date="2017-05-23T16:15:00Z">
+                      <w:ins w:id="396" w:author="David Borchers" w:date="2017-05-23T16:15:00Z">
                         <w:rPr>
                           <w:rFonts w:ascii="Cambria Math" w:eastAsia="Times New Roman" w:hAnsi="Cambria Math" w:cs="Symbol"/>
                           <w:i/>
@@ -18375,8 +18424,8 @@
                     </m:ctrlPr>
                   </m:sSubPr>
                   <m:e>
-                    <w:ins w:id="394" w:author="David Borchers" w:date="2017-05-23T16:15:00Z">
-                      <m:r>
+                    <m:r>
+                      <w:ins w:id="397" w:author="David Borchers" w:date="2017-05-23T16:15:00Z">
                         <w:rPr>
                           <w:rFonts w:ascii="Cambria Math" w:eastAsia="Times New Roman" w:hAnsi="Cambria Math" w:cs="Symbol"/>
                           <w:sz w:val="24"/>
@@ -18384,12 +18433,12 @@
                           <w:lang w:eastAsia="en-IN" w:bidi="hi-IN"/>
                         </w:rPr>
                         <m:t>ϕ</m:t>
-                      </m:r>
-                    </w:ins>
+                      </w:ins>
+                    </m:r>
                   </m:e>
                   <m:sub>
-                    <w:ins w:id="395" w:author="David Borchers" w:date="2017-05-23T16:15:00Z">
-                      <m:r>
+                    <m:r>
+                      <w:ins w:id="398" w:author="David Borchers" w:date="2017-05-23T16:15:00Z">
                         <w:rPr>
                           <w:rFonts w:ascii="Cambria Math" w:eastAsia="Times New Roman" w:hAnsi="Cambria Math" w:cs="Symbol"/>
                           <w:sz w:val="24"/>
@@ -18397,12 +18446,12 @@
                           <w:lang w:eastAsia="en-IN" w:bidi="hi-IN"/>
                         </w:rPr>
                         <m:t>0</m:t>
-                      </m:r>
-                    </w:ins>
+                      </w:ins>
+                    </m:r>
                   </m:sub>
                 </m:sSub>
-                <w:ins w:id="396" w:author="David Borchers" w:date="2017-05-23T16:15:00Z">
-                  <m:r>
+                <m:r>
+                  <w:ins w:id="399" w:author="David Borchers" w:date="2017-05-23T16:15:00Z">
                     <m:rPr>
                       <m:sty m:val="p"/>
                     </m:rPr>
@@ -18413,12 +18462,12 @@
                       <w:lang w:eastAsia="en-IN" w:bidi="hi-IN"/>
                     </w:rPr>
                     <m:t xml:space="preserve">         (</m:t>
-                  </m:r>
-                </w:ins>
+                  </w:ins>
+                </m:r>
                 <m:sSub>
                   <m:sSubPr>
                     <m:ctrlPr>
-                      <w:ins w:id="397" w:author="David Borchers" w:date="2017-05-23T16:16:00Z">
+                      <w:ins w:id="400" w:author="David Borchers" w:date="2017-05-23T16:16:00Z">
                         <w:rPr>
                           <w:rFonts w:ascii="Cambria Math" w:eastAsia="Times New Roman" w:hAnsi="Cambria Math" w:cs="Times New Roman"/>
                           <w:i/>
@@ -18430,8 +18479,8 @@
                     </m:ctrlPr>
                   </m:sSubPr>
                   <m:e>
-                    <w:ins w:id="398" w:author="David Borchers" w:date="2017-05-23T16:16:00Z">
-                      <m:r>
+                    <m:r>
+                      <w:ins w:id="401" w:author="David Borchers" w:date="2017-05-23T16:16:00Z">
                         <w:rPr>
                           <w:rFonts w:ascii="Cambria Math" w:eastAsia="Times New Roman" w:hAnsi="Cambria Math" w:cs="Times New Roman"/>
                           <w:sz w:val="24"/>
@@ -18439,12 +18488,12 @@
                           <w:lang w:eastAsia="en-IN" w:bidi="hi-IN"/>
                         </w:rPr>
                         <m:t>λ</m:t>
-                      </m:r>
-                    </w:ins>
+                      </w:ins>
+                    </m:r>
                   </m:e>
                   <m:sub>
-                    <w:ins w:id="399" w:author="David Borchers" w:date="2017-05-23T16:16:00Z">
-                      <m:r>
+                    <m:r>
+                      <w:ins w:id="402" w:author="David Borchers" w:date="2017-05-23T16:16:00Z">
                         <w:rPr>
                           <w:rFonts w:ascii="Cambria Math" w:eastAsia="Times New Roman" w:hAnsi="Cambria Math" w:cs="Times New Roman"/>
                           <w:sz w:val="24"/>
@@ -18452,12 +18501,12 @@
                           <w:lang w:eastAsia="en-IN" w:bidi="hi-IN"/>
                         </w:rPr>
                         <m:t>0</m:t>
-                      </m:r>
-                    </w:ins>
+                      </w:ins>
+                    </m:r>
                   </m:sub>
                 </m:sSub>
-                <w:ins w:id="400" w:author="David Borchers" w:date="2017-05-23T16:15:00Z">
-                  <m:r>
+                <m:r>
+                  <w:ins w:id="403" w:author="David Borchers" w:date="2017-05-23T16:15:00Z">
                     <m:rPr>
                       <m:sty m:val="p"/>
                     </m:rPr>
@@ -18468,10 +18517,10 @@
                       <w:lang w:eastAsia="en-IN" w:bidi="hi-IN"/>
                     </w:rPr>
                     <m:t>)</m:t>
-                  </m:r>
-                </w:ins>
-                <w:del w:id="401" w:author="David Borchers" w:date="2017-05-23T09:55:00Z">
-                  <m:r>
+                  </w:ins>
+                </m:r>
+                <m:r>
+                  <w:del w:id="404" w:author="David Borchers" w:date="2017-05-23T09:55:00Z">
                     <m:rPr>
                       <m:sty m:val="p"/>
                     </m:rPr>
@@ -18482,8 +18531,10 @@
                       <w:lang w:eastAsia="en-IN" w:bidi="hi-IN"/>
                     </w:rPr>
                     <m:t></m:t>
-                  </m:r>
-                  <m:r>
+                  </w:del>
+                </m:r>
+                <m:r>
+                  <w:del w:id="405" w:author="David Borchers" w:date="2017-05-23T09:55:00Z">
                     <m:rPr>
                       <m:sty m:val="p"/>
                     </m:rPr>
@@ -18495,8 +18546,8 @@
                       <w:lang w:eastAsia="en-IN" w:bidi="hi-IN"/>
                     </w:rPr>
                     <m:t>o</m:t>
-                  </m:r>
-                </w:del>
+                  </w:del>
+                </m:r>
               </m:oMath>
             </m:oMathPara>
           </w:p>
@@ -18504,7 +18555,7 @@
         <w:tc>
           <w:tcPr>
             <w:tcW w:w="1296" w:type="dxa"/>
-            <w:tcPrChange w:id="402" w:author="David Borchers" w:date="2017-05-23T16:15:00Z">
+            <w:tcPrChange w:id="406" w:author="David Borchers" w:date="2017-05-23T16:15:00Z">
               <w:tcPr>
                 <w:tcW w:w="1451" w:type="dxa"/>
               </w:tcPr>
@@ -18534,7 +18585,7 @@
         <w:tc>
           <w:tcPr>
             <w:tcW w:w="993" w:type="dxa"/>
-            <w:tcPrChange w:id="403" w:author="David Borchers" w:date="2017-05-23T16:15:00Z">
+            <w:tcPrChange w:id="407" w:author="David Borchers" w:date="2017-05-23T16:15:00Z">
               <w:tcPr>
                 <w:tcW w:w="802" w:type="dxa"/>
               </w:tcPr>
@@ -18564,7 +18615,7 @@
         <w:tc>
           <w:tcPr>
             <w:tcW w:w="751" w:type="dxa"/>
-            <w:tcPrChange w:id="404" w:author="David Borchers" w:date="2017-05-23T16:15:00Z">
+            <w:tcPrChange w:id="408" w:author="David Borchers" w:date="2017-05-23T16:15:00Z">
               <w:tcPr>
                 <w:tcW w:w="760" w:type="dxa"/>
               </w:tcPr>
@@ -18595,7 +18646,7 @@
           <w:tcPr>
             <w:tcW w:w="1375" w:type="dxa"/>
             <w:vMerge/>
-            <w:tcPrChange w:id="405" w:author="David Borchers" w:date="2017-05-23T16:15:00Z">
+            <w:tcPrChange w:id="409" w:author="David Borchers" w:date="2017-05-23T16:15:00Z">
               <w:tcPr>
                 <w:tcW w:w="1385" w:type="dxa"/>
                 <w:vMerge/>
@@ -18618,7 +18669,7 @@
           <w:tcPr>
             <w:tcW w:w="1401" w:type="dxa"/>
             <w:vMerge/>
-            <w:tcPrChange w:id="406" w:author="David Borchers" w:date="2017-05-23T16:15:00Z">
+            <w:tcPrChange w:id="410" w:author="David Borchers" w:date="2017-05-23T16:15:00Z">
               <w:tcPr>
                 <w:tcW w:w="1415" w:type="dxa"/>
                 <w:vMerge/>
@@ -18643,7 +18694,7 @@
           <w:tcPr>
             <w:tcW w:w="998" w:type="dxa"/>
             <w:vMerge/>
-            <w:tcPrChange w:id="407" w:author="David Borchers" w:date="2017-05-23T16:15:00Z">
+            <w:tcPrChange w:id="411" w:author="David Borchers" w:date="2017-05-23T16:15:00Z">
               <w:tcPr>
                 <w:tcW w:w="1001" w:type="dxa"/>
                 <w:vMerge/>
@@ -18665,7 +18716,7 @@
         <w:tc>
           <w:tcPr>
             <w:tcW w:w="2361" w:type="dxa"/>
-            <w:tcPrChange w:id="408" w:author="David Borchers" w:date="2017-05-23T16:15:00Z">
+            <w:tcPrChange w:id="412" w:author="David Borchers" w:date="2017-05-23T16:15:00Z">
               <w:tcPr>
                 <w:tcW w:w="2361" w:type="dxa"/>
               </w:tcPr>
@@ -18689,7 +18740,7 @@
                 <m:sSub>
                   <m:sSubPr>
                     <m:ctrlPr>
-                      <w:ins w:id="409" w:author="David Borchers" w:date="2017-05-23T16:15:00Z">
+                      <w:ins w:id="413" w:author="David Borchers" w:date="2017-05-23T16:15:00Z">
                         <w:rPr>
                           <w:rFonts w:ascii="Cambria Math" w:eastAsia="Times New Roman" w:hAnsi="Cambria Math" w:cs="Symbol"/>
                           <w:i/>
@@ -18701,8 +18752,8 @@
                     </m:ctrlPr>
                   </m:sSubPr>
                   <m:e>
-                    <w:ins w:id="410" w:author="David Borchers" w:date="2017-05-23T16:15:00Z">
-                      <m:r>
+                    <m:r>
+                      <w:ins w:id="414" w:author="David Borchers" w:date="2017-05-23T16:15:00Z">
                         <w:rPr>
                           <w:rFonts w:ascii="Cambria Math" w:eastAsia="Times New Roman" w:hAnsi="Cambria Math" w:cs="Symbol"/>
                           <w:sz w:val="24"/>
@@ -18710,12 +18761,12 @@
                           <w:lang w:eastAsia="en-IN" w:bidi="hi-IN"/>
                         </w:rPr>
                         <m:t>ϕ</m:t>
-                      </m:r>
-                    </w:ins>
+                      </w:ins>
+                    </m:r>
                   </m:e>
                   <m:sub>
-                    <w:ins w:id="411" w:author="David Borchers" w:date="2017-05-23T16:15:00Z">
-                      <m:r>
+                    <m:r>
+                      <w:ins w:id="415" w:author="David Borchers" w:date="2017-05-23T16:15:00Z">
                         <w:rPr>
                           <w:rFonts w:ascii="Cambria Math" w:eastAsia="Times New Roman" w:hAnsi="Cambria Math" w:cs="Symbol"/>
                           <w:sz w:val="24"/>
@@ -18723,12 +18774,12 @@
                           <w:lang w:eastAsia="en-IN" w:bidi="hi-IN"/>
                         </w:rPr>
                         <m:t>Water</m:t>
-                      </m:r>
-                    </w:ins>
+                      </w:ins>
+                    </m:r>
                   </m:sub>
                 </m:sSub>
-                <w:ins w:id="412" w:author="David Borchers" w:date="2017-05-23T16:15:00Z">
-                  <m:r>
+                <m:r>
+                  <w:ins w:id="416" w:author="David Borchers" w:date="2017-05-23T16:15:00Z">
                     <m:rPr>
                       <m:sty m:val="p"/>
                     </m:rPr>
@@ -18739,12 +18790,12 @@
                       <w:lang w:eastAsia="en-IN" w:bidi="hi-IN"/>
                     </w:rPr>
                     <m:t xml:space="preserve"> (</m:t>
-                  </m:r>
-                </w:ins>
+                  </w:ins>
+                </m:r>
                 <m:sSub>
                   <m:sSubPr>
                     <m:ctrlPr>
-                      <w:ins w:id="413" w:author="David Borchers" w:date="2017-05-23T16:16:00Z">
+                      <w:ins w:id="417" w:author="David Borchers" w:date="2017-05-23T16:16:00Z">
                         <w:rPr>
                           <w:rFonts w:ascii="Cambria Math" w:eastAsia="Times New Roman" w:hAnsi="Cambria Math" w:cs="Times New Roman"/>
                           <w:i/>
@@ -18756,8 +18807,8 @@
                     </m:ctrlPr>
                   </m:sSubPr>
                   <m:e>
-                    <w:ins w:id="414" w:author="David Borchers" w:date="2017-05-23T16:16:00Z">
-                      <m:r>
+                    <m:r>
+                      <w:ins w:id="418" w:author="David Borchers" w:date="2017-05-23T16:16:00Z">
                         <w:rPr>
                           <w:rFonts w:ascii="Cambria Math" w:eastAsia="Times New Roman" w:hAnsi="Cambria Math" w:cs="Times New Roman"/>
                           <w:sz w:val="24"/>
@@ -18765,12 +18816,12 @@
                           <w:lang w:eastAsia="en-IN" w:bidi="hi-IN"/>
                         </w:rPr>
                         <m:t>λ</m:t>
-                      </m:r>
-                    </w:ins>
+                      </w:ins>
+                    </m:r>
                   </m:e>
                   <m:sub>
-                    <w:ins w:id="415" w:author="David Borchers" w:date="2017-05-23T16:16:00Z">
-                      <m:r>
+                    <m:r>
+                      <w:ins w:id="419" w:author="David Borchers" w:date="2017-05-23T16:16:00Z">
                         <w:rPr>
                           <w:rFonts w:ascii="Cambria Math" w:eastAsia="Times New Roman" w:hAnsi="Cambria Math" w:cs="Times New Roman"/>
                           <w:sz w:val="24"/>
@@ -18778,12 +18829,12 @@
                           <w:lang w:eastAsia="en-IN" w:bidi="hi-IN"/>
                         </w:rPr>
                         <m:t>0</m:t>
-                      </m:r>
-                    </w:ins>
+                      </w:ins>
+                    </m:r>
                   </m:sub>
                 </m:sSub>
-                <w:ins w:id="416" w:author="David Borchers" w:date="2017-05-23T16:15:00Z">
-                  <m:r>
+                <m:r>
+                  <w:ins w:id="420" w:author="David Borchers" w:date="2017-05-23T16:15:00Z">
                     <m:rPr>
                       <m:sty m:val="p"/>
                     </m:rPr>
@@ -18794,10 +18845,10 @@
                       <w:lang w:eastAsia="en-IN" w:bidi="hi-IN"/>
                     </w:rPr>
                     <m:t>)</m:t>
-                  </m:r>
-                </w:ins>
-                <w:del w:id="417" w:author="David Borchers" w:date="2017-05-23T09:56:00Z">
-                  <m:r>
+                  </w:ins>
+                </m:r>
+                <m:r>
+                  <w:del w:id="421" w:author="David Borchers" w:date="2017-05-23T09:56:00Z">
                     <m:rPr>
                       <m:sty m:val="p"/>
                     </m:rPr>
@@ -18808,8 +18859,10 @@
                       <w:lang w:eastAsia="en-IN" w:bidi="hi-IN"/>
                     </w:rPr>
                     <m:t></m:t>
-                  </m:r>
-                  <m:r>
+                  </w:del>
+                </m:r>
+                <m:r>
+                  <w:del w:id="422" w:author="David Borchers" w:date="2017-05-23T09:56:00Z">
                     <m:rPr>
                       <m:sty m:val="p"/>
                     </m:rPr>
@@ -18821,8 +18874,8 @@
                       <w:lang w:eastAsia="en-IN" w:bidi="hi-IN"/>
                     </w:rPr>
                     <m:t>o.Water</m:t>
-                  </m:r>
-                </w:del>
+                  </w:del>
+                </m:r>
               </m:oMath>
             </m:oMathPara>
           </w:p>
@@ -18830,7 +18883,7 @@
         <w:tc>
           <w:tcPr>
             <w:tcW w:w="1296" w:type="dxa"/>
-            <w:tcPrChange w:id="418" w:author="David Borchers" w:date="2017-05-23T16:15:00Z">
+            <w:tcPrChange w:id="423" w:author="David Borchers" w:date="2017-05-23T16:15:00Z">
               <w:tcPr>
                 <w:tcW w:w="1451" w:type="dxa"/>
               </w:tcPr>
@@ -18860,7 +18913,7 @@
         <w:tc>
           <w:tcPr>
             <w:tcW w:w="993" w:type="dxa"/>
-            <w:tcPrChange w:id="419" w:author="David Borchers" w:date="2017-05-23T16:15:00Z">
+            <w:tcPrChange w:id="424" w:author="David Borchers" w:date="2017-05-23T16:15:00Z">
               <w:tcPr>
                 <w:tcW w:w="802" w:type="dxa"/>
               </w:tcPr>
@@ -18890,7 +18943,7 @@
         <w:tc>
           <w:tcPr>
             <w:tcW w:w="751" w:type="dxa"/>
-            <w:tcPrChange w:id="420" w:author="David Borchers" w:date="2017-05-23T16:15:00Z">
+            <w:tcPrChange w:id="425" w:author="David Borchers" w:date="2017-05-23T16:15:00Z">
               <w:tcPr>
                 <w:tcW w:w="760" w:type="dxa"/>
               </w:tcPr>
@@ -18921,7 +18974,7 @@
           <w:tcPr>
             <w:tcW w:w="1375" w:type="dxa"/>
             <w:vMerge/>
-            <w:tcPrChange w:id="421" w:author="David Borchers" w:date="2017-05-23T16:15:00Z">
+            <w:tcPrChange w:id="426" w:author="David Borchers" w:date="2017-05-23T16:15:00Z">
               <w:tcPr>
                 <w:tcW w:w="1385" w:type="dxa"/>
                 <w:vMerge/>
@@ -18944,7 +18997,7 @@
           <w:tcPr>
             <w:tcW w:w="1401" w:type="dxa"/>
             <w:vMerge/>
-            <w:tcPrChange w:id="422" w:author="David Borchers" w:date="2017-05-23T16:15:00Z">
+            <w:tcPrChange w:id="427" w:author="David Borchers" w:date="2017-05-23T16:15:00Z">
               <w:tcPr>
                 <w:tcW w:w="1415" w:type="dxa"/>
                 <w:vMerge/>
@@ -18969,7 +19022,7 @@
           <w:tcPr>
             <w:tcW w:w="998" w:type="dxa"/>
             <w:vMerge/>
-            <w:tcPrChange w:id="423" w:author="David Borchers" w:date="2017-05-23T16:15:00Z">
+            <w:tcPrChange w:id="428" w:author="David Borchers" w:date="2017-05-23T16:15:00Z">
               <w:tcPr>
                 <w:tcW w:w="1001" w:type="dxa"/>
                 <w:vMerge/>
@@ -18991,7 +19044,7 @@
         <w:tc>
           <w:tcPr>
             <w:tcW w:w="2361" w:type="dxa"/>
-            <w:tcPrChange w:id="424" w:author="David Borchers" w:date="2017-05-23T16:15:00Z">
+            <w:tcPrChange w:id="429" w:author="David Borchers" w:date="2017-05-23T16:15:00Z">
               <w:tcPr>
                 <w:tcW w:w="2361" w:type="dxa"/>
               </w:tcPr>
@@ -19011,7 +19064,7 @@
               <m:sSub>
                 <m:sSubPr>
                   <m:ctrlPr>
-                    <w:ins w:id="425" w:author="David Borchers" w:date="2017-05-23T16:15:00Z">
+                    <w:ins w:id="430" w:author="David Borchers" w:date="2017-05-23T16:15:00Z">
                       <w:rPr>
                         <w:rFonts w:ascii="Cambria Math" w:eastAsia="Times New Roman" w:hAnsi="Cambria Math" w:cs="Symbol"/>
                         <w:i/>
@@ -19023,8 +19076,8 @@
                   </m:ctrlPr>
                 </m:sSubPr>
                 <m:e>
-                  <w:ins w:id="426" w:author="David Borchers" w:date="2017-05-23T16:15:00Z">
-                    <m:r>
+                  <m:r>
+                    <w:ins w:id="431" w:author="David Borchers" w:date="2017-05-23T16:15:00Z">
                       <w:rPr>
                         <w:rFonts w:ascii="Cambria Math" w:eastAsia="Times New Roman" w:hAnsi="Cambria Math" w:cs="Symbol"/>
                         <w:sz w:val="24"/>
@@ -19032,12 +19085,12 @@
                         <w:lang w:eastAsia="en-IN" w:bidi="hi-IN"/>
                       </w:rPr>
                       <m:t>β</m:t>
-                    </m:r>
-                  </w:ins>
+                    </w:ins>
+                  </m:r>
                 </m:e>
                 <m:sub>
-                  <w:ins w:id="427" w:author="David Borchers" w:date="2017-05-23T16:15:00Z">
-                    <m:r>
+                  <m:r>
+                    <w:ins w:id="432" w:author="David Borchers" w:date="2017-05-23T16:15:00Z">
                       <w:rPr>
                         <w:rFonts w:ascii="Cambria Math" w:eastAsia="Times New Roman" w:hAnsi="Cambria Math" w:cs="Symbol"/>
                         <w:sz w:val="24"/>
@@ -19045,12 +19098,12 @@
                         <w:lang w:eastAsia="en-IN" w:bidi="hi-IN"/>
                       </w:rPr>
                       <m:t>0</m:t>
-                    </m:r>
-                  </w:ins>
+                    </w:ins>
+                  </m:r>
                 </m:sub>
               </m:sSub>
             </m:oMath>
-            <w:ins w:id="428" w:author="David Borchers" w:date="2017-05-23T16:15:00Z">
+            <w:ins w:id="433" w:author="David Borchers" w:date="2017-05-23T16:15:00Z">
               <w:r>
                 <w:rPr>
                   <w:rFonts w:ascii="Times New Roman" w:eastAsia="Times New Roman" w:hAnsi="Times New Roman" w:cs="Times New Roman"/>
@@ -19061,9 +19114,9 @@
                 <w:t xml:space="preserve">         (</w:t>
               </w:r>
             </w:ins>
-            <w:ins w:id="429" w:author="David Borchers" w:date="2017-05-23T16:17:00Z">
-              <m:oMath>
-                <m:r>
+            <m:oMath>
+              <m:r>
+                <w:ins w:id="434" w:author="David Borchers" w:date="2017-05-23T16:17:00Z">
                   <w:rPr>
                     <w:rFonts w:ascii="Cambria Math" w:eastAsia="Times New Roman" w:hAnsi="Cambria Math" w:cs="Times New Roman"/>
                     <w:sz w:val="24"/>
@@ -19071,10 +19124,10 @@
                     <w:lang w:eastAsia="en-IN" w:bidi="hi-IN"/>
                   </w:rPr>
                   <m:t>σ</m:t>
-                </m:r>
-              </m:oMath>
-            </w:ins>
-            <w:ins w:id="430" w:author="David Borchers" w:date="2017-05-23T16:15:00Z">
+                </w:ins>
+              </m:r>
+            </m:oMath>
+            <w:ins w:id="435" w:author="David Borchers" w:date="2017-05-23T16:15:00Z">
               <w:r>
                 <w:rPr>
                   <w:rFonts w:ascii="Times New Roman" w:eastAsia="Times New Roman" w:hAnsi="Times New Roman" w:cs="Times New Roman"/>
@@ -19085,7 +19138,7 @@
                 <w:t>)</w:t>
               </w:r>
             </w:ins>
-            <w:del w:id="431" w:author="David Borchers" w:date="2017-05-23T09:56:00Z">
+            <w:del w:id="436" w:author="David Borchers" w:date="2017-05-23T09:56:00Z">
               <w:r>
                 <w:rPr>
                   <w:rFonts w:ascii="Times New Roman" w:eastAsia="Times New Roman" w:hAnsi="Times New Roman" w:cs="Times New Roman"/>
@@ -19101,7 +19154,7 @@
         <w:tc>
           <w:tcPr>
             <w:tcW w:w="1296" w:type="dxa"/>
-            <w:tcPrChange w:id="432" w:author="David Borchers" w:date="2017-05-23T16:15:00Z">
+            <w:tcPrChange w:id="437" w:author="David Borchers" w:date="2017-05-23T16:15:00Z">
               <w:tcPr>
                 <w:tcW w:w="1451" w:type="dxa"/>
               </w:tcPr>
@@ -19131,7 +19184,7 @@
         <w:tc>
           <w:tcPr>
             <w:tcW w:w="993" w:type="dxa"/>
-            <w:tcPrChange w:id="433" w:author="David Borchers" w:date="2017-05-23T16:15:00Z">
+            <w:tcPrChange w:id="438" w:author="David Borchers" w:date="2017-05-23T16:15:00Z">
               <w:tcPr>
                 <w:tcW w:w="802" w:type="dxa"/>
               </w:tcPr>
@@ -19161,7 +19214,7 @@
         <w:tc>
           <w:tcPr>
             <w:tcW w:w="751" w:type="dxa"/>
-            <w:tcPrChange w:id="434" w:author="David Borchers" w:date="2017-05-23T16:15:00Z">
+            <w:tcPrChange w:id="439" w:author="David Borchers" w:date="2017-05-23T16:15:00Z">
               <w:tcPr>
                 <w:tcW w:w="760" w:type="dxa"/>
               </w:tcPr>
@@ -19192,7 +19245,7 @@
           <w:tcPr>
             <w:tcW w:w="1375" w:type="dxa"/>
             <w:vMerge/>
-            <w:tcPrChange w:id="435" w:author="David Borchers" w:date="2017-05-23T16:15:00Z">
+            <w:tcPrChange w:id="440" w:author="David Borchers" w:date="2017-05-23T16:15:00Z">
               <w:tcPr>
                 <w:tcW w:w="1385" w:type="dxa"/>
                 <w:vMerge/>
@@ -19215,7 +19268,7 @@
           <w:tcPr>
             <w:tcW w:w="1401" w:type="dxa"/>
             <w:vMerge/>
-            <w:tcPrChange w:id="436" w:author="David Borchers" w:date="2017-05-23T16:15:00Z">
+            <w:tcPrChange w:id="441" w:author="David Borchers" w:date="2017-05-23T16:15:00Z">
               <w:tcPr>
                 <w:tcW w:w="1415" w:type="dxa"/>
                 <w:vMerge/>
@@ -19240,7 +19293,7 @@
           <w:tcPr>
             <w:tcW w:w="998" w:type="dxa"/>
             <w:vMerge/>
-            <w:tcPrChange w:id="437" w:author="David Borchers" w:date="2017-05-23T16:15:00Z">
+            <w:tcPrChange w:id="442" w:author="David Borchers" w:date="2017-05-23T16:15:00Z">
               <w:tcPr>
                 <w:tcW w:w="1001" w:type="dxa"/>
                 <w:vMerge/>
@@ -19262,7 +19315,7 @@
         <w:tc>
           <w:tcPr>
             <w:tcW w:w="2361" w:type="dxa"/>
-            <w:tcPrChange w:id="438" w:author="David Borchers" w:date="2017-05-23T16:15:00Z">
+            <w:tcPrChange w:id="443" w:author="David Borchers" w:date="2017-05-23T16:15:00Z">
               <w:tcPr>
                 <w:tcW w:w="2361" w:type="dxa"/>
               </w:tcPr>
@@ -19282,7 +19335,7 @@
               <m:sSub>
                 <m:sSubPr>
                   <m:ctrlPr>
-                    <w:ins w:id="439" w:author="David Borchers" w:date="2017-05-23T16:15:00Z">
+                    <w:ins w:id="444" w:author="David Borchers" w:date="2017-05-23T16:15:00Z">
                       <w:rPr>
                         <w:rFonts w:ascii="Cambria Math" w:eastAsia="Times New Roman" w:hAnsi="Cambria Math" w:cs="Symbol"/>
                         <w:i/>
@@ -19294,8 +19347,8 @@
                   </m:ctrlPr>
                 </m:sSubPr>
                 <m:e>
-                  <w:ins w:id="440" w:author="David Borchers" w:date="2017-05-23T16:15:00Z">
-                    <m:r>
+                  <m:r>
+                    <w:ins w:id="445" w:author="David Borchers" w:date="2017-05-23T16:15:00Z">
                       <w:rPr>
                         <w:rFonts w:ascii="Cambria Math" w:eastAsia="Times New Roman" w:hAnsi="Cambria Math" w:cs="Symbol"/>
                         <w:sz w:val="24"/>
@@ -19303,12 +19356,12 @@
                         <w:lang w:eastAsia="en-IN" w:bidi="hi-IN"/>
                       </w:rPr>
                       <m:t>γ</m:t>
-                    </m:r>
-                  </w:ins>
+                    </w:ins>
+                  </m:r>
                 </m:e>
                 <m:sub>
-                  <w:ins w:id="441" w:author="David Borchers" w:date="2017-05-23T16:15:00Z">
-                    <m:r>
+                  <m:r>
+                    <w:ins w:id="446" w:author="David Borchers" w:date="2017-05-23T16:15:00Z">
                       <w:rPr>
                         <w:rFonts w:ascii="Cambria Math" w:eastAsia="Times New Roman" w:hAnsi="Cambria Math" w:cs="Symbol"/>
                         <w:sz w:val="24"/>
@@ -19316,12 +19369,12 @@
                         <w:lang w:eastAsia="en-IN" w:bidi="hi-IN"/>
                       </w:rPr>
                       <m:t>stdGC</m:t>
-                    </m:r>
-                  </w:ins>
+                    </w:ins>
+                  </m:r>
                 </m:sub>
               </m:sSub>
             </m:oMath>
-            <w:ins w:id="442" w:author="David Borchers" w:date="2017-05-23T16:15:00Z">
+            <w:ins w:id="447" w:author="David Borchers" w:date="2017-05-23T16:15:00Z">
               <w:r>
                 <w:rPr>
                   <w:rFonts w:ascii="Times New Roman" w:eastAsia="Times New Roman" w:hAnsi="Times New Roman" w:cs="Times New Roman"/>
@@ -19333,7 +19386,7 @@
               </w:r>
             </w:ins>
             <w:proofErr w:type="spellStart"/>
-            <w:ins w:id="443" w:author="David Borchers" w:date="2017-05-23T16:18:00Z">
+            <w:ins w:id="448" w:author="David Borchers" w:date="2017-05-23T16:18:00Z">
               <w:r>
                 <w:rPr>
                   <w:rFonts w:ascii="Times New Roman" w:eastAsia="Times New Roman" w:hAnsi="Times New Roman" w:cs="Times New Roman"/>
@@ -19345,7 +19398,7 @@
               </w:r>
             </w:ins>
             <w:proofErr w:type="spellEnd"/>
-            <w:ins w:id="444" w:author="David Borchers" w:date="2017-05-23T16:15:00Z">
+            <w:ins w:id="449" w:author="David Borchers" w:date="2017-05-23T16:15:00Z">
               <w:r>
                 <w:rPr>
                   <w:rFonts w:ascii="Times New Roman" w:eastAsia="Times New Roman" w:hAnsi="Times New Roman" w:cs="Times New Roman"/>
@@ -19356,7 +19409,7 @@
                 <w:t>)</w:t>
               </w:r>
             </w:ins>
-            <w:del w:id="445" w:author="David Borchers" w:date="2017-05-23T09:57:00Z">
+            <w:del w:id="450" w:author="David Borchers" w:date="2017-05-23T09:57:00Z">
               <w:r>
                 <w:rPr>
                   <w:rFonts w:ascii="Times New Roman" w:eastAsia="Times New Roman" w:hAnsi="Times New Roman" w:cs="Times New Roman"/>
@@ -19372,7 +19425,7 @@
         <w:tc>
           <w:tcPr>
             <w:tcW w:w="1296" w:type="dxa"/>
-            <w:tcPrChange w:id="446" w:author="David Borchers" w:date="2017-05-23T16:15:00Z">
+            <w:tcPrChange w:id="451" w:author="David Borchers" w:date="2017-05-23T16:15:00Z">
               <w:tcPr>
                 <w:tcW w:w="1451" w:type="dxa"/>
               </w:tcPr>
@@ -19402,7 +19455,7 @@
         <w:tc>
           <w:tcPr>
             <w:tcW w:w="993" w:type="dxa"/>
-            <w:tcPrChange w:id="447" w:author="David Borchers" w:date="2017-05-23T16:15:00Z">
+            <w:tcPrChange w:id="452" w:author="David Borchers" w:date="2017-05-23T16:15:00Z">
               <w:tcPr>
                 <w:tcW w:w="802" w:type="dxa"/>
               </w:tcPr>
@@ -19432,7 +19485,7 @@
         <w:tc>
           <w:tcPr>
             <w:tcW w:w="751" w:type="dxa"/>
-            <w:tcPrChange w:id="448" w:author="David Borchers" w:date="2017-05-23T16:15:00Z">
+            <w:tcPrChange w:id="453" w:author="David Borchers" w:date="2017-05-23T16:15:00Z">
               <w:tcPr>
                 <w:tcW w:w="760" w:type="dxa"/>
               </w:tcPr>
@@ -19463,7 +19516,7 @@
           <w:tcPr>
             <w:tcW w:w="1375" w:type="dxa"/>
             <w:vMerge/>
-            <w:tcPrChange w:id="449" w:author="David Borchers" w:date="2017-05-23T16:15:00Z">
+            <w:tcPrChange w:id="454" w:author="David Borchers" w:date="2017-05-23T16:15:00Z">
               <w:tcPr>
                 <w:tcW w:w="1385" w:type="dxa"/>
                 <w:vMerge/>
@@ -19486,7 +19539,7 @@
           <w:tcPr>
             <w:tcW w:w="1401" w:type="dxa"/>
             <w:vMerge/>
-            <w:tcPrChange w:id="450" w:author="David Borchers" w:date="2017-05-23T16:15:00Z">
+            <w:tcPrChange w:id="455" w:author="David Borchers" w:date="2017-05-23T16:15:00Z">
               <w:tcPr>
                 <w:tcW w:w="1415" w:type="dxa"/>
                 <w:vMerge/>
@@ -19511,7 +19564,7 @@
           <w:tcPr>
             <w:tcW w:w="998" w:type="dxa"/>
             <w:vMerge w:val="restart"/>
-            <w:tcPrChange w:id="451" w:author="David Borchers" w:date="2017-05-23T16:15:00Z">
+            <w:tcPrChange w:id="456" w:author="David Borchers" w:date="2017-05-23T16:15:00Z">
               <w:tcPr>
                 <w:tcW w:w="1001" w:type="dxa"/>
                 <w:vMerge w:val="restart"/>
@@ -19544,7 +19597,7 @@
         <w:tc>
           <w:tcPr>
             <w:tcW w:w="2361" w:type="dxa"/>
-            <w:tcPrChange w:id="452" w:author="David Borchers" w:date="2017-05-23T16:15:00Z">
+            <w:tcPrChange w:id="457" w:author="David Borchers" w:date="2017-05-23T16:15:00Z">
               <w:tcPr>
                 <w:tcW w:w="2361" w:type="dxa"/>
               </w:tcPr>
@@ -19564,7 +19617,7 @@
               <m:sSub>
                 <m:sSubPr>
                   <m:ctrlPr>
-                    <w:ins w:id="453" w:author="David Borchers" w:date="2017-05-23T16:15:00Z">
+                    <w:ins w:id="458" w:author="David Borchers" w:date="2017-05-23T16:15:00Z">
                       <w:rPr>
                         <w:rFonts w:ascii="Cambria Math" w:eastAsia="Times New Roman" w:hAnsi="Cambria Math" w:cs="Symbol"/>
                         <w:i/>
@@ -19576,8 +19629,8 @@
                   </m:ctrlPr>
                 </m:sSubPr>
                 <m:e>
-                  <w:ins w:id="454" w:author="David Borchers" w:date="2017-05-23T16:15:00Z">
-                    <m:r>
+                  <m:r>
+                    <w:ins w:id="459" w:author="David Borchers" w:date="2017-05-23T16:15:00Z">
                       <w:rPr>
                         <w:rFonts w:ascii="Cambria Math" w:eastAsia="Times New Roman" w:hAnsi="Cambria Math" w:cs="Symbol"/>
                         <w:sz w:val="24"/>
@@ -19585,12 +19638,12 @@
                         <w:lang w:eastAsia="en-IN" w:bidi="hi-IN"/>
                       </w:rPr>
                       <m:t>θ</m:t>
-                    </m:r>
-                  </w:ins>
+                    </w:ins>
+                  </m:r>
                 </m:e>
                 <m:sub>
-                  <w:ins w:id="455" w:author="David Borchers" w:date="2017-05-23T16:15:00Z">
-                    <m:r>
+                  <m:r>
+                    <w:ins w:id="460" w:author="David Borchers" w:date="2017-05-23T16:15:00Z">
                       <w:rPr>
                         <w:rFonts w:ascii="Cambria Math" w:eastAsia="Times New Roman" w:hAnsi="Cambria Math" w:cs="Symbol"/>
                         <w:sz w:val="24"/>
@@ -19598,12 +19651,12 @@
                         <w:lang w:eastAsia="en-IN" w:bidi="hi-IN"/>
                       </w:rPr>
                       <m:t>0</m:t>
-                    </m:r>
-                  </w:ins>
+                    </w:ins>
+                  </m:r>
                 </m:sub>
               </m:sSub>
             </m:oMath>
-            <w:ins w:id="456" w:author="David Borchers" w:date="2017-05-23T16:15:00Z">
+            <w:ins w:id="461" w:author="David Borchers" w:date="2017-05-23T16:15:00Z">
               <w:r>
                 <w:rPr>
                   <w:rFonts w:ascii="Times New Roman" w:eastAsia="Times New Roman" w:hAnsi="Times New Roman" w:cs="Times New Roman"/>
@@ -19633,7 +19686,7 @@
                 <w:t>)</w:t>
               </w:r>
             </w:ins>
-            <w:del w:id="457" w:author="David Borchers" w:date="2017-05-23T09:59:00Z">
+            <w:del w:id="462" w:author="David Borchers" w:date="2017-05-23T09:59:00Z">
               <w:r>
                 <w:rPr>
                   <w:rFonts w:ascii="Times New Roman" w:eastAsia="Times New Roman" w:hAnsi="Times New Roman" w:cs="Times New Roman"/>
@@ -19649,7 +19702,7 @@
         <w:tc>
           <w:tcPr>
             <w:tcW w:w="1296" w:type="dxa"/>
-            <w:tcPrChange w:id="458" w:author="David Borchers" w:date="2017-05-23T16:15:00Z">
+            <w:tcPrChange w:id="463" w:author="David Borchers" w:date="2017-05-23T16:15:00Z">
               <w:tcPr>
                 <w:tcW w:w="1451" w:type="dxa"/>
               </w:tcPr>
@@ -19679,7 +19732,7 @@
         <w:tc>
           <w:tcPr>
             <w:tcW w:w="993" w:type="dxa"/>
-            <w:tcPrChange w:id="459" w:author="David Borchers" w:date="2017-05-23T16:15:00Z">
+            <w:tcPrChange w:id="464" w:author="David Borchers" w:date="2017-05-23T16:15:00Z">
               <w:tcPr>
                 <w:tcW w:w="802" w:type="dxa"/>
               </w:tcPr>
@@ -19709,7 +19762,7 @@
         <w:tc>
           <w:tcPr>
             <w:tcW w:w="751" w:type="dxa"/>
-            <w:tcPrChange w:id="460" w:author="David Borchers" w:date="2017-05-23T16:15:00Z">
+            <w:tcPrChange w:id="465" w:author="David Borchers" w:date="2017-05-23T16:15:00Z">
               <w:tcPr>
                 <w:tcW w:w="760" w:type="dxa"/>
               </w:tcPr>
@@ -19740,7 +19793,7 @@
           <w:tcPr>
             <w:tcW w:w="1375" w:type="dxa"/>
             <w:vMerge w:val="restart"/>
-            <w:tcPrChange w:id="461" w:author="David Borchers" w:date="2017-05-23T16:15:00Z">
+            <w:tcPrChange w:id="466" w:author="David Borchers" w:date="2017-05-23T16:15:00Z">
               <w:tcPr>
                 <w:tcW w:w="1385" w:type="dxa"/>
                 <w:vMerge w:val="restart"/>
@@ -19792,7 +19845,7 @@
           <w:tcPr>
             <w:tcW w:w="1401" w:type="dxa"/>
             <w:vMerge w:val="restart"/>
-            <w:tcPrChange w:id="462" w:author="David Borchers" w:date="2017-05-23T16:15:00Z">
+            <w:tcPrChange w:id="467" w:author="David Borchers" w:date="2017-05-23T16:15:00Z">
               <w:tcPr>
                 <w:tcW w:w="1415" w:type="dxa"/>
                 <w:vMerge w:val="restart"/>
@@ -19846,7 +19899,7 @@
           <w:tcPr>
             <w:tcW w:w="998" w:type="dxa"/>
             <w:vMerge/>
-            <w:tcPrChange w:id="463" w:author="David Borchers" w:date="2017-05-23T16:15:00Z">
+            <w:tcPrChange w:id="468" w:author="David Borchers" w:date="2017-05-23T16:15:00Z">
               <w:tcPr>
                 <w:tcW w:w="1001" w:type="dxa"/>
                 <w:vMerge/>
@@ -19868,7 +19921,7 @@
         <w:tc>
           <w:tcPr>
             <w:tcW w:w="2361" w:type="dxa"/>
-            <w:tcPrChange w:id="464" w:author="David Borchers" w:date="2017-05-23T16:15:00Z">
+            <w:tcPrChange w:id="469" w:author="David Borchers" w:date="2017-05-23T16:15:00Z">
               <w:tcPr>
                 <w:tcW w:w="2361" w:type="dxa"/>
               </w:tcPr>
@@ -19888,7 +19941,7 @@
               <m:sSub>
                 <m:sSubPr>
                   <m:ctrlPr>
-                    <w:ins w:id="465" w:author="David Borchers" w:date="2017-05-23T16:15:00Z">
+                    <w:ins w:id="470" w:author="David Borchers" w:date="2017-05-23T16:15:00Z">
                       <w:rPr>
                         <w:rFonts w:ascii="Cambria Math" w:eastAsia="Times New Roman" w:hAnsi="Cambria Math" w:cs="Symbol"/>
                         <w:i/>
@@ -19900,8 +19953,8 @@
                   </m:ctrlPr>
                 </m:sSubPr>
                 <m:e>
-                  <w:ins w:id="466" w:author="David Borchers" w:date="2017-05-23T16:15:00Z">
-                    <m:r>
+                  <m:r>
+                    <w:ins w:id="471" w:author="David Borchers" w:date="2017-05-23T16:15:00Z">
                       <w:rPr>
                         <w:rFonts w:ascii="Cambria Math" w:eastAsia="Times New Roman" w:hAnsi="Cambria Math" w:cs="Symbol"/>
                         <w:sz w:val="24"/>
@@ -19909,12 +19962,12 @@
                         <w:lang w:eastAsia="en-IN" w:bidi="hi-IN"/>
                       </w:rPr>
                       <m:t>θ</m:t>
-                    </m:r>
-                  </w:ins>
+                    </w:ins>
+                  </m:r>
                 </m:e>
                 <m:sub>
-                  <w:ins w:id="467" w:author="David Borchers" w:date="2017-05-23T16:15:00Z">
-                    <m:r>
+                  <m:r>
+                    <w:ins w:id="472" w:author="David Borchers" w:date="2017-05-23T16:15:00Z">
                       <w:rPr>
                         <w:rFonts w:ascii="Cambria Math" w:eastAsia="Times New Roman" w:hAnsi="Cambria Math" w:cs="Symbol"/>
                         <w:sz w:val="24"/>
@@ -19922,12 +19975,12 @@
                         <w:lang w:eastAsia="en-IN" w:bidi="hi-IN"/>
                       </w:rPr>
                       <m:t>stdGC</m:t>
-                    </m:r>
-                  </w:ins>
+                    </w:ins>
+                  </m:r>
                 </m:sub>
               </m:sSub>
             </m:oMath>
-            <w:ins w:id="468" w:author="David Borchers" w:date="2017-05-23T16:15:00Z">
+            <w:ins w:id="473" w:author="David Borchers" w:date="2017-05-23T16:15:00Z">
               <w:r>
                 <w:rPr>
                   <w:rFonts w:ascii="Times New Roman" w:eastAsia="Times New Roman" w:hAnsi="Times New Roman" w:cs="Times New Roman"/>
@@ -19957,7 +20010,7 @@
                 <w:t>)</w:t>
               </w:r>
             </w:ins>
-            <w:del w:id="469" w:author="David Borchers" w:date="2017-05-23T09:59:00Z">
+            <w:del w:id="474" w:author="David Borchers" w:date="2017-05-23T09:59:00Z">
               <w:r>
                 <w:rPr>
                   <w:rFonts w:ascii="Times New Roman" w:eastAsia="Times New Roman" w:hAnsi="Times New Roman" w:cs="Times New Roman"/>
@@ -19973,7 +20026,7 @@
         <w:tc>
           <w:tcPr>
             <w:tcW w:w="1296" w:type="dxa"/>
-            <w:tcPrChange w:id="470" w:author="David Borchers" w:date="2017-05-23T16:15:00Z">
+            <w:tcPrChange w:id="475" w:author="David Borchers" w:date="2017-05-23T16:15:00Z">
               <w:tcPr>
                 <w:tcW w:w="1451" w:type="dxa"/>
               </w:tcPr>
@@ -20003,7 +20056,7 @@
         <w:tc>
           <w:tcPr>
             <w:tcW w:w="993" w:type="dxa"/>
-            <w:tcPrChange w:id="471" w:author="David Borchers" w:date="2017-05-23T16:15:00Z">
+            <w:tcPrChange w:id="476" w:author="David Borchers" w:date="2017-05-23T16:15:00Z">
               <w:tcPr>
                 <w:tcW w:w="802" w:type="dxa"/>
               </w:tcPr>
@@ -20033,7 +20086,7 @@
         <w:tc>
           <w:tcPr>
             <w:tcW w:w="751" w:type="dxa"/>
-            <w:tcPrChange w:id="472" w:author="David Borchers" w:date="2017-05-23T16:15:00Z">
+            <w:tcPrChange w:id="477" w:author="David Borchers" w:date="2017-05-23T16:15:00Z">
               <w:tcPr>
                 <w:tcW w:w="760" w:type="dxa"/>
               </w:tcPr>
@@ -20064,7 +20117,7 @@
           <w:tcPr>
             <w:tcW w:w="1375" w:type="dxa"/>
             <w:vMerge/>
-            <w:tcPrChange w:id="473" w:author="David Borchers" w:date="2017-05-23T16:15:00Z">
+            <w:tcPrChange w:id="478" w:author="David Borchers" w:date="2017-05-23T16:15:00Z">
               <w:tcPr>
                 <w:tcW w:w="1385" w:type="dxa"/>
                 <w:vMerge/>
@@ -20087,7 +20140,7 @@
           <w:tcPr>
             <w:tcW w:w="1401" w:type="dxa"/>
             <w:vMerge/>
-            <w:tcPrChange w:id="474" w:author="David Borchers" w:date="2017-05-23T16:15:00Z">
+            <w:tcPrChange w:id="479" w:author="David Borchers" w:date="2017-05-23T16:15:00Z">
               <w:tcPr>
                 <w:tcW w:w="1415" w:type="dxa"/>
                 <w:vMerge/>
@@ -20112,7 +20165,7 @@
           <w:tcPr>
             <w:tcW w:w="998" w:type="dxa"/>
             <w:vMerge/>
-            <w:tcPrChange w:id="475" w:author="David Borchers" w:date="2017-05-23T16:15:00Z">
+            <w:tcPrChange w:id="480" w:author="David Borchers" w:date="2017-05-23T16:15:00Z">
               <w:tcPr>
                 <w:tcW w:w="1001" w:type="dxa"/>
                 <w:vMerge/>
@@ -20134,7 +20187,7 @@
         <w:tc>
           <w:tcPr>
             <w:tcW w:w="2361" w:type="dxa"/>
-            <w:tcPrChange w:id="476" w:author="David Borchers" w:date="2017-05-23T16:15:00Z">
+            <w:tcPrChange w:id="481" w:author="David Borchers" w:date="2017-05-23T16:15:00Z">
               <w:tcPr>
                 <w:tcW w:w="2361" w:type="dxa"/>
               </w:tcPr>
@@ -20154,7 +20207,7 @@
               <m:sSub>
                 <m:sSubPr>
                   <m:ctrlPr>
-                    <w:ins w:id="477" w:author="David Borchers" w:date="2017-05-23T16:15:00Z">
+                    <w:ins w:id="482" w:author="David Borchers" w:date="2017-05-23T16:15:00Z">
                       <w:rPr>
                         <w:rFonts w:ascii="Cambria Math" w:eastAsia="Times New Roman" w:hAnsi="Cambria Math" w:cs="Symbol"/>
                         <w:i/>
@@ -20166,8 +20219,8 @@
                   </m:ctrlPr>
                 </m:sSubPr>
                 <m:e>
-                  <w:ins w:id="478" w:author="David Borchers" w:date="2017-05-23T16:15:00Z">
-                    <m:r>
+                  <m:r>
+                    <w:ins w:id="483" w:author="David Borchers" w:date="2017-05-23T16:15:00Z">
                       <w:rPr>
                         <w:rFonts w:ascii="Cambria Math" w:eastAsia="Times New Roman" w:hAnsi="Cambria Math" w:cs="Symbol"/>
                         <w:sz w:val="24"/>
@@ -20175,12 +20228,12 @@
                         <w:lang w:eastAsia="en-IN" w:bidi="hi-IN"/>
                       </w:rPr>
                       <m:t>ϕ</m:t>
-                    </m:r>
-                  </w:ins>
+                    </w:ins>
+                  </m:r>
                 </m:e>
                 <m:sub>
-                  <w:ins w:id="479" w:author="David Borchers" w:date="2017-05-23T16:15:00Z">
-                    <m:r>
+                  <m:r>
+                    <w:ins w:id="484" w:author="David Borchers" w:date="2017-05-23T16:15:00Z">
                       <w:rPr>
                         <w:rFonts w:ascii="Cambria Math" w:eastAsia="Times New Roman" w:hAnsi="Cambria Math" w:cs="Symbol"/>
                         <w:sz w:val="24"/>
@@ -20188,12 +20241,12 @@
                         <w:lang w:eastAsia="en-IN" w:bidi="hi-IN"/>
                       </w:rPr>
                       <m:t>0</m:t>
-                    </m:r>
-                  </w:ins>
+                    </w:ins>
+                  </m:r>
                 </m:sub>
               </m:sSub>
             </m:oMath>
-            <w:ins w:id="480" w:author="David Borchers" w:date="2017-05-23T16:15:00Z">
+            <w:ins w:id="485" w:author="David Borchers" w:date="2017-05-23T16:15:00Z">
               <w:r>
                 <w:rPr>
                   <w:rFonts w:ascii="Times New Roman" w:eastAsia="Times New Roman" w:hAnsi="Times New Roman" w:cs="Times New Roman"/>
@@ -20208,7 +20261,7 @@
               <m:sSub>
                 <m:sSubPr>
                   <m:ctrlPr>
-                    <w:ins w:id="481" w:author="David Borchers" w:date="2017-05-23T16:17:00Z">
+                    <w:ins w:id="486" w:author="David Borchers" w:date="2017-05-23T16:17:00Z">
                       <w:rPr>
                         <w:rFonts w:ascii="Cambria Math" w:eastAsia="Times New Roman" w:hAnsi="Cambria Math" w:cs="Times New Roman"/>
                         <w:i/>
@@ -20220,8 +20273,8 @@
                   </m:ctrlPr>
                 </m:sSubPr>
                 <m:e>
-                  <w:ins w:id="482" w:author="David Borchers" w:date="2017-05-23T16:17:00Z">
-                    <m:r>
+                  <m:r>
+                    <w:ins w:id="487" w:author="David Borchers" w:date="2017-05-23T16:17:00Z">
                       <w:rPr>
                         <w:rFonts w:ascii="Cambria Math" w:eastAsia="Times New Roman" w:hAnsi="Cambria Math" w:cs="Times New Roman"/>
                         <w:sz w:val="24"/>
@@ -20229,12 +20282,12 @@
                         <w:lang w:eastAsia="en-IN" w:bidi="hi-IN"/>
                       </w:rPr>
                       <m:t>λ</m:t>
-                    </m:r>
-                  </w:ins>
+                    </w:ins>
+                  </m:r>
                 </m:e>
                 <m:sub>
-                  <w:ins w:id="483" w:author="David Borchers" w:date="2017-05-23T16:17:00Z">
-                    <m:r>
+                  <m:r>
+                    <w:ins w:id="488" w:author="David Borchers" w:date="2017-05-23T16:17:00Z">
                       <w:rPr>
                         <w:rFonts w:ascii="Cambria Math" w:eastAsia="Times New Roman" w:hAnsi="Cambria Math" w:cs="Times New Roman"/>
                         <w:sz w:val="24"/>
@@ -20242,12 +20295,12 @@
                         <w:lang w:eastAsia="en-IN" w:bidi="hi-IN"/>
                       </w:rPr>
                       <m:t>0</m:t>
-                    </m:r>
-                  </w:ins>
+                    </w:ins>
+                  </m:r>
                 </m:sub>
               </m:sSub>
             </m:oMath>
-            <w:ins w:id="484" w:author="David Borchers" w:date="2017-05-23T16:15:00Z">
+            <w:ins w:id="489" w:author="David Borchers" w:date="2017-05-23T16:15:00Z">
               <w:r>
                 <w:rPr>
                   <w:rFonts w:ascii="Times New Roman" w:eastAsia="Times New Roman" w:hAnsi="Times New Roman" w:cs="Times New Roman"/>
@@ -20258,7 +20311,7 @@
                 <w:t>)</w:t>
               </w:r>
             </w:ins>
-            <w:del w:id="485" w:author="David Borchers" w:date="2017-05-23T09:58:00Z">
+            <w:del w:id="490" w:author="David Borchers" w:date="2017-05-23T09:58:00Z">
               <w:r>
                 <w:rPr>
                   <w:rFonts w:ascii="Symbol" w:eastAsia="Times New Roman" w:hAnsi="Symbol" w:cs="Symbol"/>
@@ -20284,7 +20337,7 @@
         <w:tc>
           <w:tcPr>
             <w:tcW w:w="1296" w:type="dxa"/>
-            <w:tcPrChange w:id="486" w:author="David Borchers" w:date="2017-05-23T16:15:00Z">
+            <w:tcPrChange w:id="491" w:author="David Borchers" w:date="2017-05-23T16:15:00Z">
               <w:tcPr>
                 <w:tcW w:w="1451" w:type="dxa"/>
               </w:tcPr>
@@ -20314,7 +20367,7 @@
         <w:tc>
           <w:tcPr>
             <w:tcW w:w="993" w:type="dxa"/>
-            <w:tcPrChange w:id="487" w:author="David Borchers" w:date="2017-05-23T16:15:00Z">
+            <w:tcPrChange w:id="492" w:author="David Borchers" w:date="2017-05-23T16:15:00Z">
               <w:tcPr>
                 <w:tcW w:w="802" w:type="dxa"/>
               </w:tcPr>
@@ -20344,7 +20397,7 @@
         <w:tc>
           <w:tcPr>
             <w:tcW w:w="751" w:type="dxa"/>
-            <w:tcPrChange w:id="488" w:author="David Borchers" w:date="2017-05-23T16:15:00Z">
+            <w:tcPrChange w:id="493" w:author="David Borchers" w:date="2017-05-23T16:15:00Z">
               <w:tcPr>
                 <w:tcW w:w="760" w:type="dxa"/>
               </w:tcPr>
@@ -20375,7 +20428,7 @@
           <w:tcPr>
             <w:tcW w:w="1375" w:type="dxa"/>
             <w:vMerge/>
-            <w:tcPrChange w:id="489" w:author="David Borchers" w:date="2017-05-23T16:15:00Z">
+            <w:tcPrChange w:id="494" w:author="David Borchers" w:date="2017-05-23T16:15:00Z">
               <w:tcPr>
                 <w:tcW w:w="1385" w:type="dxa"/>
                 <w:vMerge/>
@@ -20398,7 +20451,7 @@
           <w:tcPr>
             <w:tcW w:w="1401" w:type="dxa"/>
             <w:vMerge/>
-            <w:tcPrChange w:id="490" w:author="David Borchers" w:date="2017-05-23T16:15:00Z">
+            <w:tcPrChange w:id="495" w:author="David Borchers" w:date="2017-05-23T16:15:00Z">
               <w:tcPr>
                 <w:tcW w:w="1415" w:type="dxa"/>
                 <w:vMerge/>
@@ -20423,7 +20476,7 @@
           <w:tcPr>
             <w:tcW w:w="998" w:type="dxa"/>
             <w:vMerge/>
-            <w:tcPrChange w:id="491" w:author="David Borchers" w:date="2017-05-23T16:15:00Z">
+            <w:tcPrChange w:id="496" w:author="David Borchers" w:date="2017-05-23T16:15:00Z">
               <w:tcPr>
                 <w:tcW w:w="1001" w:type="dxa"/>
                 <w:vMerge/>
@@ -20445,7 +20498,7 @@
         <w:tc>
           <w:tcPr>
             <w:tcW w:w="2361" w:type="dxa"/>
-            <w:tcPrChange w:id="492" w:author="David Borchers" w:date="2017-05-23T16:15:00Z">
+            <w:tcPrChange w:id="497" w:author="David Borchers" w:date="2017-05-23T16:15:00Z">
               <w:tcPr>
                 <w:tcW w:w="2361" w:type="dxa"/>
               </w:tcPr>
@@ -20465,7 +20518,7 @@
               <m:sSub>
                 <m:sSubPr>
                   <m:ctrlPr>
-                    <w:ins w:id="493" w:author="David Borchers" w:date="2017-05-23T16:15:00Z">
+                    <w:ins w:id="498" w:author="David Borchers" w:date="2017-05-23T16:15:00Z">
                       <w:rPr>
                         <w:rFonts w:ascii="Cambria Math" w:eastAsia="Times New Roman" w:hAnsi="Cambria Math" w:cs="Symbol"/>
                         <w:i/>
@@ -20477,8 +20530,8 @@
                   </m:ctrlPr>
                 </m:sSubPr>
                 <m:e>
-                  <w:ins w:id="494" w:author="David Borchers" w:date="2017-05-23T16:15:00Z">
-                    <m:r>
+                  <m:r>
+                    <w:ins w:id="499" w:author="David Borchers" w:date="2017-05-23T16:15:00Z">
                       <w:rPr>
                         <w:rFonts w:ascii="Cambria Math" w:eastAsia="Times New Roman" w:hAnsi="Cambria Math" w:cs="Symbol"/>
                         <w:sz w:val="24"/>
@@ -20486,12 +20539,12 @@
                         <w:lang w:eastAsia="en-IN" w:bidi="hi-IN"/>
                       </w:rPr>
                       <m:t>β</m:t>
-                    </m:r>
-                  </w:ins>
+                    </w:ins>
+                  </m:r>
                 </m:e>
                 <m:sub>
-                  <w:ins w:id="495" w:author="David Borchers" w:date="2017-05-23T16:15:00Z">
-                    <m:r>
+                  <m:r>
+                    <w:ins w:id="500" w:author="David Borchers" w:date="2017-05-23T16:15:00Z">
                       <w:rPr>
                         <w:rFonts w:ascii="Cambria Math" w:eastAsia="Times New Roman" w:hAnsi="Cambria Math" w:cs="Symbol"/>
                         <w:sz w:val="24"/>
@@ -20499,12 +20552,12 @@
                         <w:lang w:eastAsia="en-IN" w:bidi="hi-IN"/>
                       </w:rPr>
                       <m:t>0</m:t>
-                    </m:r>
-                  </w:ins>
+                    </w:ins>
+                  </m:r>
                 </m:sub>
               </m:sSub>
             </m:oMath>
-            <w:ins w:id="496" w:author="David Borchers" w:date="2017-05-23T16:15:00Z">
+            <w:ins w:id="501" w:author="David Borchers" w:date="2017-05-23T16:15:00Z">
               <w:r>
                 <w:rPr>
                   <w:rFonts w:ascii="Times New Roman" w:eastAsia="Times New Roman" w:hAnsi="Times New Roman" w:cs="Times New Roman"/>
@@ -20515,9 +20568,9 @@
                 <w:t xml:space="preserve">         (</w:t>
               </w:r>
             </w:ins>
-            <w:ins w:id="497" w:author="David Borchers" w:date="2017-05-23T16:18:00Z">
-              <m:oMath>
-                <m:r>
+            <m:oMath>
+              <m:r>
+                <w:ins w:id="502" w:author="David Borchers" w:date="2017-05-23T16:18:00Z">
                   <w:rPr>
                     <w:rFonts w:ascii="Cambria Math" w:eastAsia="Times New Roman" w:hAnsi="Cambria Math" w:cs="Times New Roman"/>
                     <w:sz w:val="24"/>
@@ -20525,10 +20578,10 @@
                     <w:lang w:eastAsia="en-IN" w:bidi="hi-IN"/>
                   </w:rPr>
                   <m:t>σ</m:t>
-                </m:r>
-              </m:oMath>
-            </w:ins>
-            <w:ins w:id="498" w:author="David Borchers" w:date="2017-05-23T16:15:00Z">
+                </w:ins>
+              </m:r>
+            </m:oMath>
+            <w:ins w:id="503" w:author="David Borchers" w:date="2017-05-23T16:15:00Z">
               <w:r>
                 <w:rPr>
                   <w:rFonts w:ascii="Times New Roman" w:eastAsia="Times New Roman" w:hAnsi="Times New Roman" w:cs="Times New Roman"/>
@@ -20539,7 +20592,7 @@
                 <w:t>)</w:t>
               </w:r>
             </w:ins>
-            <w:del w:id="499" w:author="David Borchers" w:date="2017-05-23T09:58:00Z">
+            <w:del w:id="504" w:author="David Borchers" w:date="2017-05-23T09:58:00Z">
               <w:r>
                 <w:rPr>
                   <w:rFonts w:ascii="Times New Roman" w:eastAsia="Times New Roman" w:hAnsi="Times New Roman" w:cs="Times New Roman"/>
@@ -20555,7 +20608,7 @@
         <w:tc>
           <w:tcPr>
             <w:tcW w:w="1296" w:type="dxa"/>
-            <w:tcPrChange w:id="500" w:author="David Borchers" w:date="2017-05-23T16:15:00Z">
+            <w:tcPrChange w:id="505" w:author="David Borchers" w:date="2017-05-23T16:15:00Z">
               <w:tcPr>
                 <w:tcW w:w="1451" w:type="dxa"/>
               </w:tcPr>
@@ -20585,7 +20638,7 @@
         <w:tc>
           <w:tcPr>
             <w:tcW w:w="993" w:type="dxa"/>
-            <w:tcPrChange w:id="501" w:author="David Borchers" w:date="2017-05-23T16:15:00Z">
+            <w:tcPrChange w:id="506" w:author="David Borchers" w:date="2017-05-23T16:15:00Z">
               <w:tcPr>
                 <w:tcW w:w="802" w:type="dxa"/>
               </w:tcPr>
@@ -20615,7 +20668,7 @@
         <w:tc>
           <w:tcPr>
             <w:tcW w:w="751" w:type="dxa"/>
-            <w:tcPrChange w:id="502" w:author="David Borchers" w:date="2017-05-23T16:15:00Z">
+            <w:tcPrChange w:id="507" w:author="David Borchers" w:date="2017-05-23T16:15:00Z">
               <w:tcPr>
                 <w:tcW w:w="760" w:type="dxa"/>
               </w:tcPr>
@@ -20646,7 +20699,7 @@
           <w:tcPr>
             <w:tcW w:w="1375" w:type="dxa"/>
             <w:vMerge/>
-            <w:tcPrChange w:id="503" w:author="David Borchers" w:date="2017-05-23T16:15:00Z">
+            <w:tcPrChange w:id="508" w:author="David Borchers" w:date="2017-05-23T16:15:00Z">
               <w:tcPr>
                 <w:tcW w:w="1385" w:type="dxa"/>
                 <w:vMerge/>
@@ -20669,7 +20722,7 @@
           <w:tcPr>
             <w:tcW w:w="1401" w:type="dxa"/>
             <w:vMerge/>
-            <w:tcPrChange w:id="504" w:author="David Borchers" w:date="2017-05-23T16:15:00Z">
+            <w:tcPrChange w:id="509" w:author="David Borchers" w:date="2017-05-23T16:15:00Z">
               <w:tcPr>
                 <w:tcW w:w="1415" w:type="dxa"/>
                 <w:vMerge/>
@@ -20694,7 +20747,7 @@
           <w:tcPr>
             <w:tcW w:w="998" w:type="dxa"/>
             <w:vMerge/>
-            <w:tcPrChange w:id="505" w:author="David Borchers" w:date="2017-05-23T16:15:00Z">
+            <w:tcPrChange w:id="510" w:author="David Borchers" w:date="2017-05-23T16:15:00Z">
               <w:tcPr>
                 <w:tcW w:w="1001" w:type="dxa"/>
                 <w:vMerge/>
@@ -20716,7 +20769,7 @@
         <w:tc>
           <w:tcPr>
             <w:tcW w:w="2361" w:type="dxa"/>
-            <w:tcPrChange w:id="506" w:author="David Borchers" w:date="2017-05-23T16:15:00Z">
+            <w:tcPrChange w:id="511" w:author="David Borchers" w:date="2017-05-23T16:15:00Z">
               <w:tcPr>
                 <w:tcW w:w="2361" w:type="dxa"/>
               </w:tcPr>
@@ -20736,7 +20789,7 @@
               <m:sSub>
                 <m:sSubPr>
                   <m:ctrlPr>
-                    <w:ins w:id="507" w:author="David Borchers" w:date="2017-05-23T16:15:00Z">
+                    <w:ins w:id="512" w:author="David Borchers" w:date="2017-05-23T16:15:00Z">
                       <w:rPr>
                         <w:rFonts w:ascii="Cambria Math" w:eastAsia="Times New Roman" w:hAnsi="Cambria Math" w:cs="Symbol"/>
                         <w:i/>
@@ -20748,8 +20801,8 @@
                   </m:ctrlPr>
                 </m:sSubPr>
                 <m:e>
-                  <w:ins w:id="508" w:author="David Borchers" w:date="2017-05-23T16:15:00Z">
-                    <m:r>
+                  <m:r>
+                    <w:ins w:id="513" w:author="David Borchers" w:date="2017-05-23T16:15:00Z">
                       <w:rPr>
                         <w:rFonts w:ascii="Cambria Math" w:eastAsia="Times New Roman" w:hAnsi="Cambria Math" w:cs="Symbol"/>
                         <w:sz w:val="24"/>
@@ -20757,12 +20810,12 @@
                         <w:lang w:eastAsia="en-IN" w:bidi="hi-IN"/>
                       </w:rPr>
                       <m:t>γ</m:t>
-                    </m:r>
-                  </w:ins>
+                    </w:ins>
+                  </m:r>
                 </m:e>
                 <m:sub>
-                  <w:ins w:id="509" w:author="David Borchers" w:date="2017-05-23T16:15:00Z">
-                    <m:r>
+                  <m:r>
+                    <w:ins w:id="514" w:author="David Borchers" w:date="2017-05-23T16:15:00Z">
                       <w:rPr>
                         <w:rFonts w:ascii="Cambria Math" w:eastAsia="Times New Roman" w:hAnsi="Cambria Math" w:cs="Symbol"/>
                         <w:sz w:val="24"/>
@@ -20770,12 +20823,12 @@
                         <w:lang w:eastAsia="en-IN" w:bidi="hi-IN"/>
                       </w:rPr>
                       <m:t>stdBC</m:t>
-                    </m:r>
-                  </w:ins>
+                    </w:ins>
+                  </m:r>
                 </m:sub>
               </m:sSub>
             </m:oMath>
-            <w:ins w:id="510" w:author="David Borchers" w:date="2017-05-23T16:15:00Z">
+            <w:ins w:id="515" w:author="David Borchers" w:date="2017-05-23T16:15:00Z">
               <w:r>
                 <w:rPr>
                   <w:rFonts w:ascii="Times New Roman" w:eastAsia="Times New Roman" w:hAnsi="Times New Roman" w:cs="Times New Roman"/>
@@ -20787,7 +20840,7 @@
               </w:r>
             </w:ins>
             <w:proofErr w:type="spellStart"/>
-            <w:ins w:id="511" w:author="David Borchers" w:date="2017-05-23T16:18:00Z">
+            <w:ins w:id="516" w:author="David Borchers" w:date="2017-05-23T16:18:00Z">
               <w:r>
                 <w:rPr>
                   <w:rFonts w:ascii="Times New Roman" w:eastAsia="Times New Roman" w:hAnsi="Times New Roman" w:cs="Times New Roman"/>
@@ -20799,7 +20852,7 @@
               </w:r>
             </w:ins>
             <w:proofErr w:type="spellEnd"/>
-            <w:ins w:id="512" w:author="David Borchers" w:date="2017-05-23T16:15:00Z">
+            <w:ins w:id="517" w:author="David Borchers" w:date="2017-05-23T16:15:00Z">
               <w:r>
                 <w:rPr>
                   <w:rFonts w:ascii="Times New Roman" w:eastAsia="Times New Roman" w:hAnsi="Times New Roman" w:cs="Times New Roman"/>
@@ -20810,7 +20863,7 @@
                 <w:t>)</w:t>
               </w:r>
             </w:ins>
-            <w:del w:id="513" w:author="David Borchers" w:date="2017-05-23T09:58:00Z">
+            <w:del w:id="518" w:author="David Borchers" w:date="2017-05-23T09:58:00Z">
               <w:r>
                 <w:rPr>
                   <w:rFonts w:ascii="Times New Roman" w:eastAsia="Times New Roman" w:hAnsi="Times New Roman" w:cs="Times New Roman"/>
@@ -20826,7 +20879,7 @@
         <w:tc>
           <w:tcPr>
             <w:tcW w:w="1296" w:type="dxa"/>
-            <w:tcPrChange w:id="514" w:author="David Borchers" w:date="2017-05-23T16:15:00Z">
+            <w:tcPrChange w:id="519" w:author="David Borchers" w:date="2017-05-23T16:15:00Z">
               <w:tcPr>
                 <w:tcW w:w="1451" w:type="dxa"/>
               </w:tcPr>
@@ -20856,7 +20909,7 @@
         <w:tc>
           <w:tcPr>
             <w:tcW w:w="993" w:type="dxa"/>
-            <w:tcPrChange w:id="515" w:author="David Borchers" w:date="2017-05-23T16:15:00Z">
+            <w:tcPrChange w:id="520" w:author="David Borchers" w:date="2017-05-23T16:15:00Z">
               <w:tcPr>
                 <w:tcW w:w="802" w:type="dxa"/>
               </w:tcPr>
@@ -20886,7 +20939,7 @@
         <w:tc>
           <w:tcPr>
             <w:tcW w:w="751" w:type="dxa"/>
-            <w:tcPrChange w:id="516" w:author="David Borchers" w:date="2017-05-23T16:15:00Z">
+            <w:tcPrChange w:id="521" w:author="David Borchers" w:date="2017-05-23T16:15:00Z">
               <w:tcPr>
                 <w:tcW w:w="760" w:type="dxa"/>
               </w:tcPr>
@@ -20917,7 +20970,7 @@
           <w:tcPr>
             <w:tcW w:w="1375" w:type="dxa"/>
             <w:vMerge/>
-            <w:tcPrChange w:id="517" w:author="David Borchers" w:date="2017-05-23T16:15:00Z">
+            <w:tcPrChange w:id="522" w:author="David Borchers" w:date="2017-05-23T16:15:00Z">
               <w:tcPr>
                 <w:tcW w:w="1385" w:type="dxa"/>
                 <w:vMerge/>
@@ -20940,7 +20993,7 @@
           <w:tcPr>
             <w:tcW w:w="1401" w:type="dxa"/>
             <w:vMerge/>
-            <w:tcPrChange w:id="518" w:author="David Borchers" w:date="2017-05-23T16:15:00Z">
+            <w:tcPrChange w:id="523" w:author="David Borchers" w:date="2017-05-23T16:15:00Z">
               <w:tcPr>
                 <w:tcW w:w="1415" w:type="dxa"/>
                 <w:vMerge/>
@@ -20965,7 +21018,7 @@
           <w:tcPr>
             <w:tcW w:w="998" w:type="dxa"/>
             <w:vMerge w:val="restart"/>
-            <w:tcPrChange w:id="519" w:author="David Borchers" w:date="2017-05-23T16:15:00Z">
+            <w:tcPrChange w:id="524" w:author="David Borchers" w:date="2017-05-23T16:15:00Z">
               <w:tcPr>
                 <w:tcW w:w="1001" w:type="dxa"/>
                 <w:vMerge w:val="restart"/>
@@ -20998,7 +21051,7 @@
         <w:tc>
           <w:tcPr>
             <w:tcW w:w="2361" w:type="dxa"/>
-            <w:tcPrChange w:id="520" w:author="David Borchers" w:date="2017-05-23T16:15:00Z">
+            <w:tcPrChange w:id="525" w:author="David Borchers" w:date="2017-05-23T16:15:00Z">
               <w:tcPr>
                 <w:tcW w:w="2361" w:type="dxa"/>
               </w:tcPr>
@@ -21018,7 +21071,7 @@
               <m:sSub>
                 <m:sSubPr>
                   <m:ctrlPr>
-                    <w:ins w:id="521" w:author="David Borchers" w:date="2017-05-23T16:15:00Z">
+                    <w:ins w:id="526" w:author="David Borchers" w:date="2017-05-23T16:15:00Z">
                       <w:rPr>
                         <w:rFonts w:ascii="Cambria Math" w:eastAsia="Times New Roman" w:hAnsi="Cambria Math" w:cs="Symbol"/>
                         <w:i/>
@@ -21030,8 +21083,8 @@
                   </m:ctrlPr>
                 </m:sSubPr>
                 <m:e>
-                  <w:ins w:id="522" w:author="David Borchers" w:date="2017-05-23T16:15:00Z">
-                    <m:r>
+                  <m:r>
+                    <w:ins w:id="527" w:author="David Borchers" w:date="2017-05-23T16:15:00Z">
                       <w:rPr>
                         <w:rFonts w:ascii="Cambria Math" w:eastAsia="Times New Roman" w:hAnsi="Cambria Math" w:cs="Symbol"/>
                         <w:sz w:val="24"/>
@@ -21039,12 +21092,12 @@
                         <w:lang w:eastAsia="en-IN" w:bidi="hi-IN"/>
                       </w:rPr>
                       <m:t>θ</m:t>
-                    </m:r>
-                  </w:ins>
+                    </w:ins>
+                  </m:r>
                 </m:e>
                 <m:sub>
-                  <w:ins w:id="523" w:author="David Borchers" w:date="2017-05-23T16:15:00Z">
-                    <m:r>
+                  <m:r>
+                    <w:ins w:id="528" w:author="David Borchers" w:date="2017-05-23T16:15:00Z">
                       <w:rPr>
                         <w:rFonts w:ascii="Cambria Math" w:eastAsia="Times New Roman" w:hAnsi="Cambria Math" w:cs="Symbol"/>
                         <w:sz w:val="24"/>
@@ -21052,12 +21105,12 @@
                         <w:lang w:eastAsia="en-IN" w:bidi="hi-IN"/>
                       </w:rPr>
                       <m:t>0</m:t>
-                    </m:r>
-                  </w:ins>
+                    </w:ins>
+                  </m:r>
                 </m:sub>
               </m:sSub>
             </m:oMath>
-            <w:ins w:id="524" w:author="David Borchers" w:date="2017-05-23T16:15:00Z">
+            <w:ins w:id="529" w:author="David Borchers" w:date="2017-05-23T16:15:00Z">
               <w:r>
                 <w:rPr>
                   <w:rFonts w:ascii="Times New Roman" w:eastAsia="Times New Roman" w:hAnsi="Times New Roman" w:cs="Times New Roman"/>
@@ -21087,7 +21140,7 @@
                 <w:t>)</w:t>
               </w:r>
             </w:ins>
-            <w:del w:id="525" w:author="David Borchers" w:date="2017-05-23T10:01:00Z">
+            <w:del w:id="530" w:author="David Borchers" w:date="2017-05-23T10:01:00Z">
               <w:r>
                 <w:rPr>
                   <w:rFonts w:ascii="Times New Roman" w:eastAsia="Times New Roman" w:hAnsi="Times New Roman" w:cs="Times New Roman"/>
@@ -21103,7 +21156,7 @@
         <w:tc>
           <w:tcPr>
             <w:tcW w:w="1296" w:type="dxa"/>
-            <w:tcPrChange w:id="526" w:author="David Borchers" w:date="2017-05-23T16:15:00Z">
+            <w:tcPrChange w:id="531" w:author="David Borchers" w:date="2017-05-23T16:15:00Z">
               <w:tcPr>
                 <w:tcW w:w="1451" w:type="dxa"/>
               </w:tcPr>
@@ -21133,7 +21186,7 @@
         <w:tc>
           <w:tcPr>
             <w:tcW w:w="993" w:type="dxa"/>
-            <w:tcPrChange w:id="527" w:author="David Borchers" w:date="2017-05-23T16:15:00Z">
+            <w:tcPrChange w:id="532" w:author="David Borchers" w:date="2017-05-23T16:15:00Z">
               <w:tcPr>
                 <w:tcW w:w="802" w:type="dxa"/>
               </w:tcPr>
@@ -21172,7 +21225,7 @@
         <w:tc>
           <w:tcPr>
             <w:tcW w:w="751" w:type="dxa"/>
-            <w:tcPrChange w:id="528" w:author="David Borchers" w:date="2017-05-23T16:15:00Z">
+            <w:tcPrChange w:id="533" w:author="David Borchers" w:date="2017-05-23T16:15:00Z">
               <w:tcPr>
                 <w:tcW w:w="760" w:type="dxa"/>
               </w:tcPr>
@@ -21203,7 +21256,7 @@
           <w:tcPr>
             <w:tcW w:w="1375" w:type="dxa"/>
             <w:vMerge w:val="restart"/>
-            <w:tcPrChange w:id="529" w:author="David Borchers" w:date="2017-05-23T16:15:00Z">
+            <w:tcPrChange w:id="534" w:author="David Borchers" w:date="2017-05-23T16:15:00Z">
               <w:tcPr>
                 <w:tcW w:w="1385" w:type="dxa"/>
                 <w:vMerge w:val="restart"/>
@@ -21255,7 +21308,7 @@
           <w:tcPr>
             <w:tcW w:w="1401" w:type="dxa"/>
             <w:vMerge w:val="restart"/>
-            <w:tcPrChange w:id="530" w:author="David Borchers" w:date="2017-05-23T16:15:00Z">
+            <w:tcPrChange w:id="535" w:author="David Borchers" w:date="2017-05-23T16:15:00Z">
               <w:tcPr>
                 <w:tcW w:w="1415" w:type="dxa"/>
                 <w:vMerge w:val="restart"/>
@@ -21309,7 +21362,7 @@
           <w:tcPr>
             <w:tcW w:w="998" w:type="dxa"/>
             <w:vMerge/>
-            <w:tcPrChange w:id="531" w:author="David Borchers" w:date="2017-05-23T16:15:00Z">
+            <w:tcPrChange w:id="536" w:author="David Borchers" w:date="2017-05-23T16:15:00Z">
               <w:tcPr>
                 <w:tcW w:w="1001" w:type="dxa"/>
                 <w:vMerge/>
@@ -21331,7 +21384,7 @@
         <w:tc>
           <w:tcPr>
             <w:tcW w:w="2361" w:type="dxa"/>
-            <w:tcPrChange w:id="532" w:author="David Borchers" w:date="2017-05-23T16:15:00Z">
+            <w:tcPrChange w:id="537" w:author="David Borchers" w:date="2017-05-23T16:15:00Z">
               <w:tcPr>
                 <w:tcW w:w="2361" w:type="dxa"/>
               </w:tcPr>
@@ -21351,7 +21404,7 @@
               <m:sSub>
                 <m:sSubPr>
                   <m:ctrlPr>
-                    <w:ins w:id="533" w:author="David Borchers" w:date="2017-05-23T16:15:00Z">
+                    <w:ins w:id="538" w:author="David Borchers" w:date="2017-05-23T16:15:00Z">
                       <w:rPr>
                         <w:rFonts w:ascii="Cambria Math" w:eastAsia="Times New Roman" w:hAnsi="Cambria Math" w:cs="Symbol"/>
                         <w:i/>
@@ -21363,8 +21416,8 @@
                   </m:ctrlPr>
                 </m:sSubPr>
                 <m:e>
-                  <w:ins w:id="534" w:author="David Borchers" w:date="2017-05-23T16:15:00Z">
-                    <m:r>
+                  <m:r>
+                    <w:ins w:id="539" w:author="David Borchers" w:date="2017-05-23T16:15:00Z">
                       <w:rPr>
                         <w:rFonts w:ascii="Cambria Math" w:eastAsia="Times New Roman" w:hAnsi="Cambria Math" w:cs="Symbol"/>
                         <w:sz w:val="24"/>
@@ -21372,12 +21425,12 @@
                         <w:lang w:eastAsia="en-IN" w:bidi="hi-IN"/>
                       </w:rPr>
                       <m:t>θ</m:t>
-                    </m:r>
-                  </w:ins>
+                    </w:ins>
+                  </m:r>
                 </m:e>
                 <m:sub>
-                  <w:ins w:id="535" w:author="David Borchers" w:date="2017-05-23T16:15:00Z">
-                    <m:r>
+                  <m:r>
+                    <w:ins w:id="540" w:author="David Borchers" w:date="2017-05-23T16:15:00Z">
                       <w:rPr>
                         <w:rFonts w:ascii="Cambria Math" w:eastAsia="Times New Roman" w:hAnsi="Cambria Math" w:cs="Symbol"/>
                         <w:sz w:val="24"/>
@@ -21385,12 +21438,12 @@
                         <w:lang w:eastAsia="en-IN" w:bidi="hi-IN"/>
                       </w:rPr>
                       <m:t>stdGC</m:t>
-                    </m:r>
-                  </w:ins>
+                    </w:ins>
+                  </m:r>
                 </m:sub>
               </m:sSub>
             </m:oMath>
-            <w:ins w:id="536" w:author="David Borchers" w:date="2017-05-23T16:15:00Z">
+            <w:ins w:id="541" w:author="David Borchers" w:date="2017-05-23T16:15:00Z">
               <w:r>
                 <w:rPr>
                   <w:rFonts w:ascii="Times New Roman" w:eastAsia="Times New Roman" w:hAnsi="Times New Roman" w:cs="Times New Roman"/>
@@ -21420,7 +21473,7 @@
                 <w:t>)</w:t>
               </w:r>
             </w:ins>
-            <w:del w:id="537" w:author="David Borchers" w:date="2017-05-23T10:01:00Z">
+            <w:del w:id="542" w:author="David Borchers" w:date="2017-05-23T10:01:00Z">
               <w:r>
                 <w:rPr>
                   <w:rFonts w:ascii="Times New Roman" w:eastAsia="Times New Roman" w:hAnsi="Times New Roman" w:cs="Times New Roman"/>
@@ -21436,7 +21489,7 @@
         <w:tc>
           <w:tcPr>
             <w:tcW w:w="1296" w:type="dxa"/>
-            <w:tcPrChange w:id="538" w:author="David Borchers" w:date="2017-05-23T16:15:00Z">
+            <w:tcPrChange w:id="543" w:author="David Borchers" w:date="2017-05-23T16:15:00Z">
               <w:tcPr>
                 <w:tcW w:w="1451" w:type="dxa"/>
               </w:tcPr>
@@ -21466,7 +21519,7 @@
         <w:tc>
           <w:tcPr>
             <w:tcW w:w="993" w:type="dxa"/>
-            <w:tcPrChange w:id="539" w:author="David Borchers" w:date="2017-05-23T16:15:00Z">
+            <w:tcPrChange w:id="544" w:author="David Borchers" w:date="2017-05-23T16:15:00Z">
               <w:tcPr>
                 <w:tcW w:w="802" w:type="dxa"/>
               </w:tcPr>
@@ -21496,7 +21549,7 @@
         <w:tc>
           <w:tcPr>
             <w:tcW w:w="751" w:type="dxa"/>
-            <w:tcPrChange w:id="540" w:author="David Borchers" w:date="2017-05-23T16:15:00Z">
+            <w:tcPrChange w:id="545" w:author="David Borchers" w:date="2017-05-23T16:15:00Z">
               <w:tcPr>
                 <w:tcW w:w="760" w:type="dxa"/>
               </w:tcPr>
@@ -21518,7 +21571,7 @@
           <w:tcPr>
             <w:tcW w:w="1375" w:type="dxa"/>
             <w:vMerge/>
-            <w:tcPrChange w:id="541" w:author="David Borchers" w:date="2017-05-23T16:15:00Z">
+            <w:tcPrChange w:id="546" w:author="David Borchers" w:date="2017-05-23T16:15:00Z">
               <w:tcPr>
                 <w:tcW w:w="1385" w:type="dxa"/>
                 <w:vMerge/>
@@ -21541,7 +21594,7 @@
           <w:tcPr>
             <w:tcW w:w="1401" w:type="dxa"/>
             <w:vMerge/>
-            <w:tcPrChange w:id="542" w:author="David Borchers" w:date="2017-05-23T16:15:00Z">
+            <w:tcPrChange w:id="547" w:author="David Borchers" w:date="2017-05-23T16:15:00Z">
               <w:tcPr>
                 <w:tcW w:w="1415" w:type="dxa"/>
                 <w:vMerge/>
@@ -21566,7 +21619,7 @@
           <w:tcPr>
             <w:tcW w:w="998" w:type="dxa"/>
             <w:vMerge/>
-            <w:tcPrChange w:id="543" w:author="David Borchers" w:date="2017-05-23T16:15:00Z">
+            <w:tcPrChange w:id="548" w:author="David Borchers" w:date="2017-05-23T16:15:00Z">
               <w:tcPr>
                 <w:tcW w:w="1001" w:type="dxa"/>
                 <w:vMerge/>
@@ -21588,7 +21641,7 @@
         <w:tc>
           <w:tcPr>
             <w:tcW w:w="2361" w:type="dxa"/>
-            <w:tcPrChange w:id="544" w:author="David Borchers" w:date="2017-05-23T16:15:00Z">
+            <w:tcPrChange w:id="549" w:author="David Borchers" w:date="2017-05-23T16:15:00Z">
               <w:tcPr>
                 <w:tcW w:w="2361" w:type="dxa"/>
               </w:tcPr>
@@ -21608,7 +21661,7 @@
               <m:sSub>
                 <m:sSubPr>
                   <m:ctrlPr>
-                    <w:ins w:id="545" w:author="David Borchers" w:date="2017-05-23T16:15:00Z">
+                    <w:ins w:id="550" w:author="David Borchers" w:date="2017-05-23T16:15:00Z">
                       <w:rPr>
                         <w:rFonts w:ascii="Cambria Math" w:eastAsia="Times New Roman" w:hAnsi="Cambria Math" w:cs="Symbol"/>
                         <w:i/>
@@ -21620,8 +21673,8 @@
                   </m:ctrlPr>
                 </m:sSubPr>
                 <m:e>
-                  <w:ins w:id="546" w:author="David Borchers" w:date="2017-05-23T16:15:00Z">
-                    <m:r>
+                  <m:r>
+                    <w:ins w:id="551" w:author="David Borchers" w:date="2017-05-23T16:15:00Z">
                       <w:rPr>
                         <w:rFonts w:ascii="Cambria Math" w:eastAsia="Times New Roman" w:hAnsi="Cambria Math" w:cs="Symbol"/>
                         <w:sz w:val="24"/>
@@ -21629,12 +21682,12 @@
                         <w:lang w:eastAsia="en-IN" w:bidi="hi-IN"/>
                       </w:rPr>
                       <m:t>ϕ</m:t>
-                    </m:r>
-                  </w:ins>
+                    </w:ins>
+                  </m:r>
                 </m:e>
                 <m:sub>
-                  <w:ins w:id="547" w:author="David Borchers" w:date="2017-05-23T16:15:00Z">
-                    <m:r>
+                  <m:r>
+                    <w:ins w:id="552" w:author="David Borchers" w:date="2017-05-23T16:15:00Z">
                       <w:rPr>
                         <w:rFonts w:ascii="Cambria Math" w:eastAsia="Times New Roman" w:hAnsi="Cambria Math" w:cs="Symbol"/>
                         <w:sz w:val="24"/>
@@ -21642,12 +21695,12 @@
                         <w:lang w:eastAsia="en-IN" w:bidi="hi-IN"/>
                       </w:rPr>
                       <m:t>0</m:t>
-                    </m:r>
-                  </w:ins>
+                    </w:ins>
+                  </m:r>
                 </m:sub>
               </m:sSub>
             </m:oMath>
-            <w:ins w:id="548" w:author="David Borchers" w:date="2017-05-23T16:15:00Z">
+            <w:ins w:id="553" w:author="David Borchers" w:date="2017-05-23T16:15:00Z">
               <w:r>
                 <w:rPr>
                   <w:rFonts w:ascii="Times New Roman" w:eastAsia="Times New Roman" w:hAnsi="Times New Roman" w:cs="Times New Roman"/>
@@ -21662,7 +21715,7 @@
               <m:sSub>
                 <m:sSubPr>
                   <m:ctrlPr>
-                    <w:ins w:id="549" w:author="David Borchers" w:date="2017-05-23T16:17:00Z">
+                    <w:ins w:id="554" w:author="David Borchers" w:date="2017-05-23T16:17:00Z">
                       <w:rPr>
                         <w:rFonts w:ascii="Cambria Math" w:eastAsia="Times New Roman" w:hAnsi="Cambria Math" w:cs="Times New Roman"/>
                         <w:i/>
@@ -21674,8 +21727,8 @@
                   </m:ctrlPr>
                 </m:sSubPr>
                 <m:e>
-                  <w:ins w:id="550" w:author="David Borchers" w:date="2017-05-23T16:17:00Z">
-                    <m:r>
+                  <m:r>
+                    <w:ins w:id="555" w:author="David Borchers" w:date="2017-05-23T16:17:00Z">
                       <w:rPr>
                         <w:rFonts w:ascii="Cambria Math" w:eastAsia="Times New Roman" w:hAnsi="Cambria Math" w:cs="Times New Roman"/>
                         <w:sz w:val="24"/>
@@ -21683,12 +21736,12 @@
                         <w:lang w:eastAsia="en-IN" w:bidi="hi-IN"/>
                       </w:rPr>
                       <m:t>λ</m:t>
-                    </m:r>
-                  </w:ins>
+                    </w:ins>
+                  </m:r>
                 </m:e>
                 <m:sub>
-                  <w:ins w:id="551" w:author="David Borchers" w:date="2017-05-23T16:17:00Z">
-                    <m:r>
+                  <m:r>
+                    <w:ins w:id="556" w:author="David Borchers" w:date="2017-05-23T16:17:00Z">
                       <w:rPr>
                         <w:rFonts w:ascii="Cambria Math" w:eastAsia="Times New Roman" w:hAnsi="Cambria Math" w:cs="Times New Roman"/>
                         <w:sz w:val="24"/>
@@ -21696,12 +21749,12 @@
                         <w:lang w:eastAsia="en-IN" w:bidi="hi-IN"/>
                       </w:rPr>
                       <m:t>0</m:t>
-                    </m:r>
-                  </w:ins>
+                    </w:ins>
+                  </m:r>
                 </m:sub>
               </m:sSub>
             </m:oMath>
-            <w:ins w:id="552" w:author="David Borchers" w:date="2017-05-23T16:15:00Z">
+            <w:ins w:id="557" w:author="David Borchers" w:date="2017-05-23T16:15:00Z">
               <w:r>
                 <w:rPr>
                   <w:rFonts w:ascii="Times New Roman" w:eastAsia="Times New Roman" w:hAnsi="Times New Roman" w:cs="Times New Roman"/>
@@ -21712,7 +21765,7 @@
                 <w:t>)</w:t>
               </w:r>
             </w:ins>
-            <w:del w:id="553" w:author="David Borchers" w:date="2017-05-23T10:13:00Z">
+            <w:del w:id="558" w:author="David Borchers" w:date="2017-05-23T10:13:00Z">
               <w:r>
                 <w:rPr>
                   <w:rFonts w:ascii="Symbol" w:eastAsia="Times New Roman" w:hAnsi="Symbol" w:cs="Symbol"/>
@@ -21738,7 +21791,7 @@
         <w:tc>
           <w:tcPr>
             <w:tcW w:w="1296" w:type="dxa"/>
-            <w:tcPrChange w:id="554" w:author="David Borchers" w:date="2017-05-23T16:15:00Z">
+            <w:tcPrChange w:id="559" w:author="David Borchers" w:date="2017-05-23T16:15:00Z">
               <w:tcPr>
                 <w:tcW w:w="1451" w:type="dxa"/>
               </w:tcPr>
@@ -21768,7 +21821,7 @@
         <w:tc>
           <w:tcPr>
             <w:tcW w:w="993" w:type="dxa"/>
-            <w:tcPrChange w:id="555" w:author="David Borchers" w:date="2017-05-23T16:15:00Z">
+            <w:tcPrChange w:id="560" w:author="David Borchers" w:date="2017-05-23T16:15:00Z">
               <w:tcPr>
                 <w:tcW w:w="802" w:type="dxa"/>
               </w:tcPr>
@@ -21798,7 +21851,7 @@
         <w:tc>
           <w:tcPr>
             <w:tcW w:w="751" w:type="dxa"/>
-            <w:tcPrChange w:id="556" w:author="David Borchers" w:date="2017-05-23T16:15:00Z">
+            <w:tcPrChange w:id="561" w:author="David Borchers" w:date="2017-05-23T16:15:00Z">
               <w:tcPr>
                 <w:tcW w:w="760" w:type="dxa"/>
               </w:tcPr>
@@ -21829,7 +21882,7 @@
           <w:tcPr>
             <w:tcW w:w="1375" w:type="dxa"/>
             <w:vMerge/>
-            <w:tcPrChange w:id="557" w:author="David Borchers" w:date="2017-05-23T16:15:00Z">
+            <w:tcPrChange w:id="562" w:author="David Borchers" w:date="2017-05-23T16:15:00Z">
               <w:tcPr>
                 <w:tcW w:w="1385" w:type="dxa"/>
                 <w:vMerge/>
@@ -21852,7 +21905,7 @@
           <w:tcPr>
             <w:tcW w:w="1401" w:type="dxa"/>
             <w:vMerge/>
-            <w:tcPrChange w:id="558" w:author="David Borchers" w:date="2017-05-23T16:15:00Z">
+            <w:tcPrChange w:id="563" w:author="David Borchers" w:date="2017-05-23T16:15:00Z">
               <w:tcPr>
                 <w:tcW w:w="1415" w:type="dxa"/>
                 <w:vMerge/>
@@ -21877,7 +21930,7 @@
           <w:tcPr>
             <w:tcW w:w="998" w:type="dxa"/>
             <w:vMerge/>
-            <w:tcPrChange w:id="559" w:author="David Borchers" w:date="2017-05-23T16:15:00Z">
+            <w:tcPrChange w:id="564" w:author="David Borchers" w:date="2017-05-23T16:15:00Z">
               <w:tcPr>
                 <w:tcW w:w="1001" w:type="dxa"/>
                 <w:vMerge/>
@@ -21899,7 +21952,7 @@
         <w:tc>
           <w:tcPr>
             <w:tcW w:w="2361" w:type="dxa"/>
-            <w:tcPrChange w:id="560" w:author="David Borchers" w:date="2017-05-23T16:15:00Z">
+            <w:tcPrChange w:id="565" w:author="David Borchers" w:date="2017-05-23T16:15:00Z">
               <w:tcPr>
                 <w:tcW w:w="2361" w:type="dxa"/>
               </w:tcPr>
@@ -21919,7 +21972,7 @@
               <m:sSub>
                 <m:sSubPr>
                   <m:ctrlPr>
-                    <w:ins w:id="561" w:author="David Borchers" w:date="2017-05-23T16:15:00Z">
+                    <w:ins w:id="566" w:author="David Borchers" w:date="2017-05-23T16:15:00Z">
                       <w:rPr>
                         <w:rFonts w:ascii="Cambria Math" w:eastAsia="Times New Roman" w:hAnsi="Cambria Math" w:cs="Symbol"/>
                         <w:i/>
@@ -21931,8 +21984,8 @@
                   </m:ctrlPr>
                 </m:sSubPr>
                 <m:e>
-                  <w:ins w:id="562" w:author="David Borchers" w:date="2017-05-23T16:15:00Z">
-                    <m:r>
+                  <m:r>
+                    <w:ins w:id="567" w:author="David Borchers" w:date="2017-05-23T16:15:00Z">
                       <w:rPr>
                         <w:rFonts w:ascii="Cambria Math" w:eastAsia="Times New Roman" w:hAnsi="Cambria Math" w:cs="Symbol"/>
                         <w:sz w:val="24"/>
@@ -21940,12 +21993,12 @@
                         <w:lang w:eastAsia="en-IN" w:bidi="hi-IN"/>
                       </w:rPr>
                       <m:t>β</m:t>
-                    </m:r>
-                  </w:ins>
+                    </w:ins>
+                  </m:r>
                 </m:e>
                 <m:sub>
-                  <w:ins w:id="563" w:author="David Borchers" w:date="2017-05-23T16:15:00Z">
-                    <m:r>
+                  <m:r>
+                    <w:ins w:id="568" w:author="David Borchers" w:date="2017-05-23T16:15:00Z">
                       <w:rPr>
                         <w:rFonts w:ascii="Cambria Math" w:eastAsia="Times New Roman" w:hAnsi="Cambria Math" w:cs="Symbol"/>
                         <w:sz w:val="24"/>
@@ -21953,12 +22006,12 @@
                         <w:lang w:eastAsia="en-IN" w:bidi="hi-IN"/>
                       </w:rPr>
                       <m:t>0</m:t>
-                    </m:r>
-                  </w:ins>
+                    </w:ins>
+                  </m:r>
                 </m:sub>
               </m:sSub>
             </m:oMath>
-            <w:ins w:id="564" w:author="David Borchers" w:date="2017-05-23T16:15:00Z">
+            <w:ins w:id="569" w:author="David Borchers" w:date="2017-05-23T16:15:00Z">
               <w:r>
                 <w:rPr>
                   <w:rFonts w:ascii="Times New Roman" w:eastAsia="Times New Roman" w:hAnsi="Times New Roman" w:cs="Times New Roman"/>
@@ -21969,9 +22022,9 @@
                 <w:t xml:space="preserve">         (</w:t>
               </w:r>
             </w:ins>
-            <w:ins w:id="565" w:author="David Borchers" w:date="2017-05-23T16:18:00Z">
-              <m:oMath>
-                <m:r>
+            <m:oMath>
+              <m:r>
+                <w:ins w:id="570" w:author="David Borchers" w:date="2017-05-23T16:18:00Z">
                   <w:rPr>
                     <w:rFonts w:ascii="Cambria Math" w:eastAsia="Times New Roman" w:hAnsi="Cambria Math" w:cs="Times New Roman"/>
                     <w:sz w:val="24"/>
@@ -21979,10 +22032,10 @@
                     <w:lang w:eastAsia="en-IN" w:bidi="hi-IN"/>
                   </w:rPr>
                   <m:t>σ</m:t>
-                </m:r>
-              </m:oMath>
-            </w:ins>
-            <w:ins w:id="566" w:author="David Borchers" w:date="2017-05-23T16:15:00Z">
+                </w:ins>
+              </m:r>
+            </m:oMath>
+            <w:ins w:id="571" w:author="David Borchers" w:date="2017-05-23T16:15:00Z">
               <w:r>
                 <w:rPr>
                   <w:rFonts w:ascii="Times New Roman" w:eastAsia="Times New Roman" w:hAnsi="Times New Roman" w:cs="Times New Roman"/>
@@ -21993,7 +22046,7 @@
                 <w:t>)</w:t>
               </w:r>
             </w:ins>
-            <w:del w:id="567" w:author="David Borchers" w:date="2017-05-23T10:14:00Z">
+            <w:del w:id="572" w:author="David Borchers" w:date="2017-05-23T10:14:00Z">
               <w:r>
                 <w:rPr>
                   <w:rFonts w:ascii="Times New Roman" w:eastAsia="Times New Roman" w:hAnsi="Times New Roman" w:cs="Times New Roman"/>
@@ -22009,7 +22062,7 @@
         <w:tc>
           <w:tcPr>
             <w:tcW w:w="1296" w:type="dxa"/>
-            <w:tcPrChange w:id="568" w:author="David Borchers" w:date="2017-05-23T16:15:00Z">
+            <w:tcPrChange w:id="573" w:author="David Borchers" w:date="2017-05-23T16:15:00Z">
               <w:tcPr>
                 <w:tcW w:w="1451" w:type="dxa"/>
               </w:tcPr>
@@ -22039,7 +22092,7 @@
         <w:tc>
           <w:tcPr>
             <w:tcW w:w="993" w:type="dxa"/>
-            <w:tcPrChange w:id="569" w:author="David Borchers" w:date="2017-05-23T16:15:00Z">
+            <w:tcPrChange w:id="574" w:author="David Borchers" w:date="2017-05-23T16:15:00Z">
               <w:tcPr>
                 <w:tcW w:w="802" w:type="dxa"/>
               </w:tcPr>
@@ -22069,7 +22122,7 @@
         <w:tc>
           <w:tcPr>
             <w:tcW w:w="751" w:type="dxa"/>
-            <w:tcPrChange w:id="570" w:author="David Borchers" w:date="2017-05-23T16:15:00Z">
+            <w:tcPrChange w:id="575" w:author="David Borchers" w:date="2017-05-23T16:15:00Z">
               <w:tcPr>
                 <w:tcW w:w="760" w:type="dxa"/>
               </w:tcPr>
@@ -22100,7 +22153,7 @@
           <w:tcPr>
             <w:tcW w:w="1375" w:type="dxa"/>
             <w:vMerge/>
-            <w:tcPrChange w:id="571" w:author="David Borchers" w:date="2017-05-23T16:15:00Z">
+            <w:tcPrChange w:id="576" w:author="David Borchers" w:date="2017-05-23T16:15:00Z">
               <w:tcPr>
                 <w:tcW w:w="1385" w:type="dxa"/>
                 <w:vMerge/>
@@ -22123,7 +22176,7 @@
           <w:tcPr>
             <w:tcW w:w="1401" w:type="dxa"/>
             <w:vMerge/>
-            <w:tcPrChange w:id="572" w:author="David Borchers" w:date="2017-05-23T16:15:00Z">
+            <w:tcPrChange w:id="577" w:author="David Borchers" w:date="2017-05-23T16:15:00Z">
               <w:tcPr>
                 <w:tcW w:w="1415" w:type="dxa"/>
                 <w:vMerge/>
@@ -22148,7 +22201,7 @@
           <w:tcPr>
             <w:tcW w:w="998" w:type="dxa"/>
             <w:vMerge/>
-            <w:tcPrChange w:id="573" w:author="David Borchers" w:date="2017-05-23T16:15:00Z">
+            <w:tcPrChange w:id="578" w:author="David Borchers" w:date="2017-05-23T16:15:00Z">
               <w:tcPr>
                 <w:tcW w:w="1001" w:type="dxa"/>
                 <w:vMerge/>
@@ -22170,7 +22223,7 @@
         <w:tc>
           <w:tcPr>
             <w:tcW w:w="2361" w:type="dxa"/>
-            <w:tcPrChange w:id="574" w:author="David Borchers" w:date="2017-05-23T16:15:00Z">
+            <w:tcPrChange w:id="579" w:author="David Borchers" w:date="2017-05-23T16:15:00Z">
               <w:tcPr>
                 <w:tcW w:w="2361" w:type="dxa"/>
               </w:tcPr>
@@ -22190,7 +22243,7 @@
               <m:sSub>
                 <m:sSubPr>
                   <m:ctrlPr>
-                    <w:ins w:id="575" w:author="David Borchers" w:date="2017-05-23T16:15:00Z">
+                    <w:ins w:id="580" w:author="David Borchers" w:date="2017-05-23T16:15:00Z">
                       <w:rPr>
                         <w:rFonts w:ascii="Cambria Math" w:eastAsia="Times New Roman" w:hAnsi="Cambria Math" w:cs="Symbol"/>
                         <w:i/>
@@ -22202,8 +22255,8 @@
                   </m:ctrlPr>
                 </m:sSubPr>
                 <m:e>
-                  <w:ins w:id="576" w:author="David Borchers" w:date="2017-05-23T16:15:00Z">
-                    <m:r>
+                  <m:r>
+                    <w:ins w:id="581" w:author="David Borchers" w:date="2017-05-23T16:15:00Z">
                       <w:rPr>
                         <w:rFonts w:ascii="Cambria Math" w:eastAsia="Times New Roman" w:hAnsi="Cambria Math" w:cs="Symbol"/>
                         <w:sz w:val="24"/>
@@ -22211,12 +22264,12 @@
                         <w:lang w:eastAsia="en-IN" w:bidi="hi-IN"/>
                       </w:rPr>
                       <m:t>γ</m:t>
-                    </m:r>
-                  </w:ins>
+                    </w:ins>
+                  </m:r>
                 </m:e>
                 <m:sub>
-                  <w:ins w:id="577" w:author="David Borchers" w:date="2017-05-23T16:15:00Z">
-                    <m:r>
+                  <m:r>
+                    <w:ins w:id="582" w:author="David Borchers" w:date="2017-05-23T16:15:00Z">
                       <w:rPr>
                         <w:rFonts w:ascii="Cambria Math" w:eastAsia="Times New Roman" w:hAnsi="Cambria Math" w:cs="Symbol"/>
                         <w:sz w:val="24"/>
@@ -22224,12 +22277,12 @@
                         <w:lang w:eastAsia="en-IN" w:bidi="hi-IN"/>
                       </w:rPr>
                       <m:t>stdBC</m:t>
-                    </m:r>
-                  </w:ins>
+                    </w:ins>
+                  </m:r>
                 </m:sub>
               </m:sSub>
             </m:oMath>
-            <w:ins w:id="578" w:author="David Borchers" w:date="2017-05-23T16:15:00Z">
+            <w:ins w:id="583" w:author="David Borchers" w:date="2017-05-23T16:15:00Z">
               <w:r>
                 <w:rPr>
                   <w:rFonts w:ascii="Times New Roman" w:eastAsia="Times New Roman" w:hAnsi="Times New Roman" w:cs="Times New Roman"/>
@@ -22246,7 +22299,7 @@
                   <w:sz w:val="24"/>
                   <w:szCs w:val="24"/>
                   <w:lang w:eastAsia="en-IN" w:bidi="hi-IN"/>
-                  <w:rPrChange w:id="579" w:author="David Borchers" w:date="2017-05-23T16:18:00Z">
+                  <w:rPrChange w:id="584" w:author="David Borchers" w:date="2017-05-23T16:18:00Z">
                     <w:rPr>
                       <w:rFonts w:ascii="Times New Roman" w:eastAsia="Times New Roman" w:hAnsi="Times New Roman" w:cs="Times New Roman"/>
                       <w:i/>
@@ -22269,7 +22322,7 @@
                 <w:t>)</w:t>
               </w:r>
             </w:ins>
-            <w:del w:id="580" w:author="David Borchers" w:date="2017-05-23T10:14:00Z">
+            <w:del w:id="585" w:author="David Borchers" w:date="2017-05-23T10:14:00Z">
               <w:r>
                 <w:rPr>
                   <w:rFonts w:ascii="Times New Roman" w:eastAsia="Times New Roman" w:hAnsi="Times New Roman" w:cs="Times New Roman"/>
@@ -22285,7 +22338,7 @@
         <w:tc>
           <w:tcPr>
             <w:tcW w:w="1296" w:type="dxa"/>
-            <w:tcPrChange w:id="581" w:author="David Borchers" w:date="2017-05-23T16:15:00Z">
+            <w:tcPrChange w:id="586" w:author="David Borchers" w:date="2017-05-23T16:15:00Z">
               <w:tcPr>
                 <w:tcW w:w="1451" w:type="dxa"/>
               </w:tcPr>
@@ -22315,7 +22368,7 @@
         <w:tc>
           <w:tcPr>
             <w:tcW w:w="993" w:type="dxa"/>
-            <w:tcPrChange w:id="582" w:author="David Borchers" w:date="2017-05-23T16:15:00Z">
+            <w:tcPrChange w:id="587" w:author="David Borchers" w:date="2017-05-23T16:15:00Z">
               <w:tcPr>
                 <w:tcW w:w="802" w:type="dxa"/>
               </w:tcPr>
@@ -22345,7 +22398,7 @@
         <w:tc>
           <w:tcPr>
             <w:tcW w:w="751" w:type="dxa"/>
-            <w:tcPrChange w:id="583" w:author="David Borchers" w:date="2017-05-23T16:15:00Z">
+            <w:tcPrChange w:id="588" w:author="David Borchers" w:date="2017-05-23T16:15:00Z">
               <w:tcPr>
                 <w:tcW w:w="760" w:type="dxa"/>
               </w:tcPr>
@@ -22376,7 +22429,7 @@
           <w:tcPr>
             <w:tcW w:w="1375" w:type="dxa"/>
             <w:vMerge/>
-            <w:tcPrChange w:id="584" w:author="David Borchers" w:date="2017-05-23T16:15:00Z">
+            <w:tcPrChange w:id="589" w:author="David Borchers" w:date="2017-05-23T16:15:00Z">
               <w:tcPr>
                 <w:tcW w:w="1385" w:type="dxa"/>
                 <w:vMerge/>
@@ -22399,7 +22452,7 @@
           <w:tcPr>
             <w:tcW w:w="1401" w:type="dxa"/>
             <w:vMerge/>
-            <w:tcPrChange w:id="585" w:author="David Borchers" w:date="2017-05-23T16:15:00Z">
+            <w:tcPrChange w:id="590" w:author="David Borchers" w:date="2017-05-23T16:15:00Z">
               <w:tcPr>
                 <w:tcW w:w="1415" w:type="dxa"/>
                 <w:vMerge/>
@@ -22471,7 +22524,7 @@
         <w:lastRenderedPageBreak/>
         <w:t xml:space="preserve">Figure 1: </w:t>
       </w:r>
-      <w:commentRangeStart w:id="586"/>
+      <w:commentRangeStart w:id="591"/>
       <w:r>
         <w:rPr>
           <w:rFonts w:ascii="Times New Roman" w:eastAsia="Times New Roman" w:hAnsi="Times New Roman" w:cs="Times New Roman"/>
@@ -22481,12 +22534,12 @@
         </w:rPr>
         <w:t>Study Area and Snow Leopard Distribution (inset)</w:t>
       </w:r>
-      <w:commentRangeEnd w:id="586"/>
+      <w:commentRangeEnd w:id="591"/>
       <w:r>
         <w:rPr>
           <w:rStyle w:val="CommentReference"/>
         </w:rPr>
-        <w:commentReference w:id="586"/>
+        <w:commentReference w:id="591"/>
       </w:r>
     </w:p>
     <w:p>
@@ -22539,7 +22592,7 @@
         <w:lastRenderedPageBreak/>
         <w:t xml:space="preserve">Figure 2a: Visual depiction of </w:t>
       </w:r>
-      <w:ins w:id="587" w:author="David Borchers" w:date="2017-05-27T12:05:00Z">
+      <w:ins w:id="592" w:author="David Borchers" w:date="2017-05-27T12:05:00Z">
         <w:r>
           <w:rPr>
             <w:rFonts w:ascii="Times New Roman" w:eastAsia="Times New Roman" w:hAnsi="Times New Roman" w:cs="Times New Roman"/>
@@ -22559,7 +22612,7 @@
         </w:rPr>
         <w:t>least</w:t>
       </w:r>
-      <w:ins w:id="588" w:author="David Borchers" w:date="2017-05-27T12:05:00Z">
+      <w:ins w:id="593" w:author="David Borchers" w:date="2017-05-27T12:05:00Z">
         <w:r>
           <w:rPr>
             <w:rFonts w:ascii="Times New Roman" w:eastAsia="Times New Roman" w:hAnsi="Times New Roman" w:cs="Times New Roman"/>
@@ -22570,7 +22623,7 @@
           <w:t>-</w:t>
         </w:r>
       </w:ins>
-      <w:del w:id="589" w:author="David Borchers" w:date="2017-05-27T12:05:00Z">
+      <w:del w:id="594" w:author="David Borchers" w:date="2017-05-27T12:05:00Z">
         <w:r>
           <w:rPr>
             <w:rFonts w:ascii="Times New Roman" w:eastAsia="Times New Roman" w:hAnsi="Times New Roman" w:cs="Times New Roman"/>
@@ -22610,7 +22663,7 @@
         </w:rPr>
         <w:t xml:space="preserve"> study area (from green to red dots)</w:t>
       </w:r>
-      <w:ins w:id="590" w:author="David Borchers" w:date="2017-05-27T12:05:00Z">
+      <w:ins w:id="595" w:author="David Borchers" w:date="2017-05-27T12:05:00Z">
         <w:r>
           <w:rPr>
             <w:rFonts w:ascii="Times New Roman" w:eastAsia="Times New Roman" w:hAnsi="Times New Roman" w:cs="Times New Roman"/>
@@ -22621,7 +22674,7 @@
           <w:t>. Shading indicates terrain ruggedness.</w:t>
         </w:r>
       </w:ins>
-      <w:del w:id="591" w:author="David Borchers" w:date="2017-05-27T12:05:00Z">
+      <w:del w:id="596" w:author="David Borchers" w:date="2017-05-27T12:05:00Z">
         <w:r>
           <w:rPr>
             <w:rFonts w:ascii="Times New Roman" w:eastAsia="Times New Roman" w:hAnsi="Times New Roman" w:cs="Times New Roman"/>
@@ -22643,14 +22696,14 @@
           <w:lang w:eastAsia="en-IN" w:bidi="hi-IN"/>
         </w:rPr>
       </w:pPr>
-      <w:commentRangeStart w:id="592"/>
+      <w:commentRangeStart w:id="597"/>
       <w:r>
         <w:rPr>
           <w:rFonts w:ascii="Times New Roman" w:eastAsia="Times New Roman" w:hAnsi="Times New Roman" w:cs="Times New Roman"/>
           <w:noProof/>
           <w:sz w:val="24"/>
           <w:szCs w:val="24"/>
-          <w:lang w:val="en-US"/>
+          <w:lang w:val="en-US" w:bidi="hi-IN"/>
         </w:rPr>
         <w:drawing>
           <wp:inline distT="0" distB="0" distL="0" distR="0" wp14:anchorId="7D31F8FD" wp14:editId="0129FB86">
@@ -22701,12 +22754,12 @@
           </wp:inline>
         </w:drawing>
       </w:r>
-      <w:commentRangeEnd w:id="592"/>
+      <w:commentRangeEnd w:id="597"/>
       <w:r>
         <w:rPr>
           <w:rStyle w:val="CommentReference"/>
         </w:rPr>
-        <w:commentReference w:id="592"/>
+        <w:commentReference w:id="597"/>
       </w:r>
     </w:p>
     <w:p>
@@ -22759,7 +22812,7 @@
         </w:rPr>
         <w:t xml:space="preserve">probabilities of getting to </w:t>
       </w:r>
-      <w:del w:id="593" w:author="David Borchers" w:date="2017-05-23T16:47:00Z">
+      <w:del w:id="598" w:author="David Borchers" w:date="2017-05-23T16:47:00Z">
         <w:r>
           <w:rPr>
             <w:rFonts w:ascii="Times New Roman" w:eastAsia="Times New Roman" w:hAnsi="Times New Roman" w:cs="Times New Roman"/>
@@ -22771,7 +22824,7 @@
           <w:delText>randomly chosen sampling</w:delText>
         </w:r>
       </w:del>
-      <w:ins w:id="594" w:author="David Borchers" w:date="2017-05-23T16:47:00Z">
+      <w:ins w:id="599" w:author="David Borchers" w:date="2017-05-23T16:47:00Z">
         <w:r>
           <w:rPr>
             <w:rFonts w:ascii="Times New Roman" w:eastAsia="Times New Roman" w:hAnsi="Times New Roman" w:cs="Times New Roman"/>
@@ -22793,7 +22846,7 @@
         </w:rPr>
         <w:t xml:space="preserve"> location</w:t>
       </w:r>
-      <w:ins w:id="595" w:author="David Borchers" w:date="2017-05-23T16:47:00Z">
+      <w:ins w:id="600" w:author="David Borchers" w:date="2017-05-23T16:47:00Z">
         <w:r>
           <w:rPr>
             <w:rFonts w:ascii="Times New Roman" w:eastAsia="Times New Roman" w:hAnsi="Times New Roman" w:cs="Times New Roman"/>
@@ -22813,7 +22866,7 @@
         </w:rPr>
         <w:t xml:space="preserve"> from anywhere using </w:t>
       </w:r>
-      <w:del w:id="596" w:author="David Borchers" w:date="2017-05-23T16:47:00Z">
+      <w:del w:id="601" w:author="David Borchers" w:date="2017-05-23T16:47:00Z">
         <w:r>
           <w:rPr>
             <w:rFonts w:ascii="Times New Roman" w:eastAsia="Times New Roman" w:hAnsi="Times New Roman" w:cs="Times New Roman"/>
@@ -22824,7 +22877,7 @@
           <w:delText xml:space="preserve">non-Euclidean </w:delText>
         </w:r>
       </w:del>
-      <w:ins w:id="597" w:author="David Borchers" w:date="2017-05-23T16:47:00Z">
+      <w:ins w:id="602" w:author="David Borchers" w:date="2017-05-23T16:47:00Z">
         <w:r>
           <w:rPr>
             <w:rFonts w:ascii="Times New Roman" w:eastAsia="Times New Roman" w:hAnsi="Times New Roman" w:cs="Times New Roman"/>
@@ -22844,7 +22897,7 @@
         </w:rPr>
         <w:t>distance metric</w:t>
       </w:r>
-      <w:del w:id="598" w:author="David Borchers" w:date="2017-05-23T16:47:00Z">
+      <w:del w:id="603" w:author="David Borchers" w:date="2017-05-23T16:47:00Z">
         <w:r>
           <w:rPr>
             <w:rFonts w:ascii="Times New Roman" w:eastAsia="Times New Roman" w:hAnsi="Times New Roman" w:cs="Times New Roman"/>
@@ -22895,14 +22948,14 @@
           <w:lang w:eastAsia="en-IN" w:bidi="hi-IN"/>
         </w:rPr>
       </w:pPr>
-      <w:commentRangeStart w:id="599"/>
+      <w:commentRangeStart w:id="604"/>
       <w:r>
         <w:rPr>
           <w:rFonts w:ascii="Times New Roman" w:eastAsia="Times New Roman" w:hAnsi="Times New Roman" w:cs="Times New Roman"/>
           <w:noProof/>
           <w:sz w:val="24"/>
           <w:szCs w:val="24"/>
-          <w:lang w:val="en-US"/>
+          <w:lang w:val="en-US" w:bidi="hi-IN"/>
         </w:rPr>
         <w:drawing>
           <wp:inline distT="0" distB="0" distL="0" distR="0" wp14:anchorId="42A2EFAA" wp14:editId="7FD11822">
@@ -22953,12 +23006,12 @@
           </wp:inline>
         </w:drawing>
       </w:r>
-      <w:commentRangeEnd w:id="599"/>
+      <w:commentRangeEnd w:id="604"/>
       <w:r>
         <w:rPr>
           <w:rStyle w:val="CommentReference"/>
         </w:rPr>
-        <w:commentReference w:id="599"/>
+        <w:commentReference w:id="604"/>
       </w:r>
     </w:p>
     <w:p>
@@ -23002,7 +23055,7 @@
           <w:lang w:eastAsia="en-IN" w:bidi="hi-IN"/>
         </w:rPr>
       </w:pPr>
-      <w:commentRangeStart w:id="600"/>
+      <w:commentRangeStart w:id="605"/>
       <w:r>
         <w:rPr>
           <w:rFonts w:ascii="Times New Roman" w:eastAsia="Times New Roman" w:hAnsi="Times New Roman" w:cs="Times New Roman"/>
@@ -23036,7 +23089,7 @@
           <w:lang w:eastAsia="en-IN" w:bidi="hi-IN"/>
         </w:rPr>
       </w:pPr>
-      <w:commentRangeStart w:id="601"/>
+      <w:commentRangeStart w:id="606"/>
       <w:r>
         <w:rPr>
           <w:rFonts w:ascii="Times New Roman" w:eastAsia="Times New Roman" w:hAnsi="Times New Roman" w:cs="Times New Roman"/>
@@ -23046,46 +23099,46 @@
         </w:rPr>
         <w:t>Figure 4b: Snow leopard surface generated using posterior estimates of individuals’ locations</w:t>
       </w:r>
-      <w:commentRangeEnd w:id="601"/>
+      <w:commentRangeEnd w:id="606"/>
       <w:r>
         <w:rPr>
           <w:rStyle w:val="CommentReference"/>
         </w:rPr>
-        <w:commentReference w:id="601"/>
+        <w:commentReference w:id="606"/>
       </w:r>
     </w:p>
-    <w:commentRangeEnd w:id="600"/>
+    <w:commentRangeEnd w:id="605"/>
     <w:p>
       <w:pPr>
         <w:rPr>
-          <w:ins w:id="602" w:author="David Borchers" w:date="2017-05-27T12:01:00Z"/>
+          <w:ins w:id="607" w:author="David Borchers" w:date="2017-05-27T12:01:00Z"/>
         </w:rPr>
       </w:pPr>
       <w:r>
         <w:rPr>
           <w:rStyle w:val="CommentReference"/>
         </w:rPr>
-        <w:commentReference w:id="600"/>
+        <w:commentReference w:id="605"/>
       </w:r>
     </w:p>
     <w:p>
       <w:pPr>
         <w:rPr>
-          <w:ins w:id="603" w:author="David Borchers" w:date="2017-05-27T12:01:00Z"/>
+          <w:ins w:id="608" w:author="David Borchers" w:date="2017-05-27T12:01:00Z"/>
         </w:rPr>
       </w:pPr>
-      <w:ins w:id="604" w:author="David Borchers" w:date="2017-05-27T12:01:00Z">
+      <w:ins w:id="609" w:author="David Borchers" w:date="2017-05-27T12:01:00Z">
         <w:r>
           <w:t>Figure??? (in case we want it): Estimates of log density (dark lines) together with 95% confidence intervals, for each of the survey regions.</w:t>
         </w:r>
       </w:ins>
     </w:p>
     <w:p>
-      <w:ins w:id="605" w:author="David Borchers" w:date="2017-05-27T12:04:00Z">
+      <w:ins w:id="610" w:author="David Borchers" w:date="2017-05-27T12:04:00Z">
         <w:r>
           <w:rPr>
             <w:noProof/>
-            <w:lang w:val="en-US"/>
+            <w:lang w:val="en-US" w:bidi="hi-IN"/>
           </w:rPr>
           <w:drawing>
             <wp:inline distT="0" distB="0" distL="0" distR="0" wp14:anchorId="605762D2" wp14:editId="208DEE09">
@@ -23136,10 +23189,10 @@
       <w:pPr>
         <w:outlineLvl w:val="0"/>
         <w:rPr>
-          <w:del w:id="606" w:author="David Borchers" w:date="2017-05-23T11:08:00Z"/>
+          <w:del w:id="611" w:author="David Borchers" w:date="2017-05-23T11:08:00Z"/>
         </w:rPr>
       </w:pPr>
-      <w:del w:id="607" w:author="David Borchers" w:date="2017-05-23T11:08:00Z">
+      <w:del w:id="612" w:author="David Borchers" w:date="2017-05-23T11:08:00Z">
         <w:r>
           <w:delText>References</w:delText>
         </w:r>
@@ -23148,18 +23201,18 @@
     <w:p>
       <w:pPr>
         <w:rPr>
-          <w:del w:id="608" w:author="David Borchers" w:date="2017-05-23T11:08:00Z"/>
+          <w:del w:id="613" w:author="David Borchers" w:date="2017-05-23T11:08:00Z"/>
         </w:rPr>
       </w:pPr>
     </w:p>
     <w:p>
       <w:pPr>
         <w:rPr>
-          <w:del w:id="609" w:author="David Borchers" w:date="2017-05-23T11:08:00Z"/>
+          <w:del w:id="614" w:author="David Borchers" w:date="2017-05-23T11:08:00Z"/>
           <w:lang w:val="en-US"/>
         </w:rPr>
       </w:pPr>
-      <w:del w:id="610" w:author="David Borchers" w:date="2017-05-23T11:08:00Z">
+      <w:del w:id="615" w:author="David Borchers" w:date="2017-05-23T11:08:00Z">
         <w:r>
           <w:fldChar w:fldCharType="begin"/>
         </w:r>
@@ -23272,8 +23325,8 @@
 </file>
 
 <file path=word/comments.xml><?xml version="1.0" encoding="utf-8"?>
-<w:comments xmlns:wpc="http://schemas.microsoft.com/office/word/2010/wordprocessingCanvas" xmlns:mo="http://schemas.microsoft.com/office/mac/office/2008/main" xmlns:mc="http://schemas.openxmlformats.org/markup-compatibility/2006" xmlns:mv="urn:schemas-microsoft-com:mac:vml" xmlns:o="urn:schemas-microsoft-com:office:office" xmlns:r="http://schemas.openxmlformats.org/officeDocument/2006/relationships" xmlns:m="http://schemas.openxmlformats.org/officeDocument/2006/math" xmlns:v="urn:schemas-microsoft-com:vml" xmlns:wp14="http://schemas.microsoft.com/office/word/2010/wordprocessingDrawing" xmlns:wp="http://schemas.openxmlformats.org/drawingml/2006/wordprocessingDrawing" xmlns:w10="urn:schemas-microsoft-com:office:word" xmlns:w="http://schemas.openxmlformats.org/wordprocessingml/2006/main" xmlns:w14="http://schemas.microsoft.com/office/word/2010/wordml" xmlns:w15="http://schemas.microsoft.com/office/word/2012/wordml" xmlns:wpg="http://schemas.microsoft.com/office/word/2010/wordprocessingGroup" xmlns:wpi="http://schemas.microsoft.com/office/word/2010/wordprocessingInk" xmlns:wne="http://schemas.microsoft.com/office/word/2006/wordml" xmlns:wps="http://schemas.microsoft.com/office/word/2010/wordprocessingShape" mc:Ignorable="w14 w15 wp14">
-  <w:comment w:id="10" w:author="Koustubh Sharma" w:date="2017-05-14T08:21:00Z" w:initials="KS">
+<w:comments xmlns:wpc="http://schemas.microsoft.com/office/word/2010/wordprocessingCanvas" xmlns:cx="http://schemas.microsoft.com/office/drawing/2014/chartex" xmlns:cx1="http://schemas.microsoft.com/office/drawing/2015/9/8/chartex" xmlns:mc="http://schemas.openxmlformats.org/markup-compatibility/2006" xmlns:o="urn:schemas-microsoft-com:office:office" xmlns:r="http://schemas.openxmlformats.org/officeDocument/2006/relationships" xmlns:m="http://schemas.openxmlformats.org/officeDocument/2006/math" xmlns:v="urn:schemas-microsoft-com:vml" xmlns:wp14="http://schemas.microsoft.com/office/word/2010/wordprocessingDrawing" xmlns:wp="http://schemas.openxmlformats.org/drawingml/2006/wordprocessingDrawing" xmlns:w10="urn:schemas-microsoft-com:office:word" xmlns:w="http://schemas.openxmlformats.org/wordprocessingml/2006/main" xmlns:w14="http://schemas.microsoft.com/office/word/2010/wordml" xmlns:w15="http://schemas.microsoft.com/office/word/2012/wordml" xmlns:w16se="http://schemas.microsoft.com/office/word/2015/wordml/symex" xmlns:wpg="http://schemas.microsoft.com/office/word/2010/wordprocessingGroup" xmlns:wpi="http://schemas.microsoft.com/office/word/2010/wordprocessingInk" xmlns:wne="http://schemas.microsoft.com/office/word/2006/wordml" xmlns:wps="http://schemas.microsoft.com/office/word/2010/wordprocessingShape" mc:Ignorable="w14 w15 w16se wp14">
+  <w:comment w:id="11" w:author="Koustubh Sharma" w:date="2017-05-14T08:21:00Z" w:initials="KS">
     <w:p>
       <w:pPr>
         <w:pStyle w:val="CommentText"/>
@@ -23289,7 +23342,7 @@
       </w:r>
     </w:p>
   </w:comment>
-  <w:comment w:id="38" w:author="Microsoft Office User" w:date="2017-05-11T14:46:00Z" w:initials="Office">
+  <w:comment w:id="39" w:author="Microsoft Office User" w:date="2017-05-11T14:46:00Z" w:initials="Office">
     <w:p>
       <w:pPr>
         <w:pStyle w:val="CommentText"/>
@@ -23305,7 +23358,7 @@
       </w:r>
     </w:p>
   </w:comment>
-  <w:comment w:id="39" w:author="Koustubh Sharma" w:date="2017-05-15T07:32:00Z" w:initials="KS">
+  <w:comment w:id="40" w:author="Koustubh Sharma" w:date="2017-05-15T07:32:00Z" w:initials="KS">
     <w:p>
       <w:pPr>
         <w:pStyle w:val="CommentText"/>
@@ -23321,7 +23374,7 @@
       </w:r>
     </w:p>
   </w:comment>
-  <w:comment w:id="41" w:author="David Borchers" w:date="2017-05-17T17:02:00Z" w:initials="DB">
+  <w:comment w:id="42" w:author="David Borchers" w:date="2017-05-17T17:02:00Z" w:initials="DB">
     <w:p>
       <w:pPr>
         <w:pStyle w:val="CommentText"/>
@@ -23337,7 +23390,7 @@
       </w:r>
     </w:p>
   </w:comment>
-  <w:comment w:id="42" w:author="Microsoft Office User" w:date="2017-05-11T14:45:00Z" w:initials="Office">
+  <w:comment w:id="43" w:author="Microsoft Office User" w:date="2017-05-11T14:45:00Z" w:initials="Office">
     <w:p>
       <w:pPr>
         <w:pStyle w:val="CommentText"/>
@@ -23361,7 +23414,7 @@
       </w:r>
     </w:p>
   </w:comment>
-  <w:comment w:id="92" w:author="David Borchers" w:date="2017-05-23T11:09:00Z" w:initials="DB">
+  <w:comment w:id="93" w:author="David Borchers" w:date="2017-05-23T11:09:00Z" w:initials="DB">
     <w:p>
       <w:pPr>
         <w:pStyle w:val="CommentText"/>
@@ -23393,7 +23446,7 @@
       </w:r>
     </w:p>
   </w:comment>
-  <w:comment w:id="93" w:author="Microsoft Office User" w:date="2017-05-11T14:52:00Z" w:initials="Office">
+  <w:comment w:id="94" w:author="Microsoft Office User" w:date="2017-05-11T14:52:00Z" w:initials="Office">
     <w:p>
       <w:pPr>
         <w:pStyle w:val="CommentText"/>
@@ -23409,7 +23462,7 @@
       </w:r>
     </w:p>
   </w:comment>
-  <w:comment w:id="94" w:author="Koustubh Sharma" w:date="2017-05-15T17:45:00Z" w:initials="KS">
+  <w:comment w:id="95" w:author="Koustubh Sharma" w:date="2017-05-15T17:45:00Z" w:initials="KS">
     <w:p>
       <w:pPr>
         <w:pStyle w:val="CommentText"/>
@@ -23425,7 +23478,7 @@
       </w:r>
     </w:p>
   </w:comment>
-  <w:comment w:id="100" w:author="David Borchers" w:date="2017-05-23T12:41:00Z" w:initials="DB">
+  <w:comment w:id="101" w:author="David Borchers" w:date="2017-05-23T12:41:00Z" w:initials="DB">
     <w:p>
       <w:pPr>
         <w:pStyle w:val="CommentText"/>
@@ -23441,7 +23494,7 @@
       </w:r>
     </w:p>
   </w:comment>
-  <w:comment w:id="108" w:author="David Borchers" w:date="2017-05-23T12:45:00Z" w:initials="DB">
+  <w:comment w:id="102" w:author="Koustubh Sharma" w:date="2017-05-31T08:33:00Z" w:initials="KS">
     <w:p>
       <w:pPr>
         <w:pStyle w:val="CommentText"/>
@@ -23453,11 +23506,11 @@
         <w:annotationRef/>
       </w:r>
       <w:r>
-        <w:t>Deleted text from here because it is now covered above.</w:t>
+        <w:t>Agree. Can keep this out from here!</w:t>
       </w:r>
     </w:p>
   </w:comment>
-  <w:comment w:id="111" w:author="David Borchers" w:date="2017-05-27T12:11:00Z" w:initials="DB">
+  <w:comment w:id="110" w:author="David Borchers" w:date="2017-05-23T12:45:00Z" w:initials="DB">
     <w:p>
       <w:pPr>
         <w:pStyle w:val="CommentText"/>
@@ -23469,19 +23522,11 @@
         <w:annotationRef/>
       </w:r>
       <w:r>
-        <w:t xml:space="preserve">I this also true of </w:t>
-      </w:r>
-      <w:proofErr w:type="spellStart"/>
-      <w:r>
-        <w:t>Nemegt</w:t>
-      </w:r>
-      <w:proofErr w:type="spellEnd"/>
-      <w:r>
-        <w:t>?</w:t>
+        <w:t>Deleted text from here because it is now covered above.</w:t>
       </w:r>
     </w:p>
   </w:comment>
-  <w:comment w:id="119" w:author="Microsoft Office User" w:date="2017-05-11T14:55:00Z" w:initials="Office">
+  <w:comment w:id="113" w:author="David Borchers" w:date="2017-05-27T12:11:00Z" w:initials="DB">
     <w:p>
       <w:pPr>
         <w:pStyle w:val="CommentText"/>
@@ -23493,11 +23538,19 @@
         <w:annotationRef/>
       </w:r>
       <w:r>
-        <w:t>Hard to understand this from your description as well as the figure. Please provide more details and help the reader by also having a more detailed explanation of the Figure in the figure legend.</w:t>
+        <w:t xml:space="preserve">I this also true of </w:t>
+      </w:r>
+      <w:proofErr w:type="spellStart"/>
+      <w:r>
+        <w:t>Nemegt</w:t>
+      </w:r>
+      <w:proofErr w:type="spellEnd"/>
+      <w:r>
+        <w:t>?</w:t>
       </w:r>
     </w:p>
   </w:comment>
-  <w:comment w:id="128" w:author="Microsoft Office User" w:date="2017-05-11T14:55:00Z" w:initials="Office">
+  <w:comment w:id="114" w:author="Koustubh Sharma" w:date="2017-05-31T08:35:00Z" w:initials="KS">
     <w:p>
       <w:pPr>
         <w:pStyle w:val="CommentText"/>
@@ -23509,11 +23562,43 @@
         <w:annotationRef/>
       </w:r>
       <w:r>
-        <w:t>Hard to understand this from your description as well as the figure. Please provide more details and help the reader by also having a more detailed explanation of the Figure in the figure legend.</w:t>
+        <w:t xml:space="preserve">There’s only one snow leopard that moved from </w:t>
+      </w:r>
+      <w:proofErr w:type="spellStart"/>
+      <w:r>
+        <w:t>Tost</w:t>
+      </w:r>
+      <w:proofErr w:type="spellEnd"/>
+      <w:r>
+        <w:t xml:space="preserve"> to </w:t>
+      </w:r>
+      <w:proofErr w:type="spellStart"/>
+      <w:r>
+        <w:t>Nemegt</w:t>
+      </w:r>
+      <w:proofErr w:type="spellEnd"/>
+      <w:r>
+        <w:t xml:space="preserve"> and lived there for a few months, so our data from </w:t>
+      </w:r>
+      <w:proofErr w:type="spellStart"/>
+      <w:r>
+        <w:t>Nemegt</w:t>
+      </w:r>
+      <w:proofErr w:type="spellEnd"/>
+      <w:r>
+        <w:t xml:space="preserve"> is pretty limited. The cat used the large contiguous patch that you can see towards the west of the </w:t>
+      </w:r>
+      <w:proofErr w:type="spellStart"/>
+      <w:r>
+        <w:t>Nemegt</w:t>
+      </w:r>
+      <w:proofErr w:type="spellEnd"/>
+      <w:r>
+        <w:t xml:space="preserve"> block.</w:t>
       </w:r>
     </w:p>
   </w:comment>
-  <w:comment w:id="132" w:author="David Borchers" w:date="2017-03-26T11:13:00Z" w:initials="DB">
+  <w:comment w:id="122" w:author="Microsoft Office User" w:date="2017-05-11T14:55:00Z" w:initials="Office">
     <w:p>
       <w:pPr>
         <w:pStyle w:val="CommentText"/>
@@ -23525,11 +23610,43 @@
         <w:annotationRef/>
       </w:r>
       <w:r>
-        <w:t>We need to put the encounter rate function in somewhere.</w:t>
+        <w:t>Hard to understand this from your description as well as the figure. Please provide more details and help the reader by also having a more detailed explanation of the Figure in the figure legend.</w:t>
       </w:r>
     </w:p>
   </w:comment>
-  <w:comment w:id="130" w:author="David Borchers" w:date="2017-05-23T16:19:00Z" w:initials="DB">
+  <w:comment w:id="131" w:author="Microsoft Office User" w:date="2017-05-11T14:55:00Z" w:initials="Office">
+    <w:p>
+      <w:pPr>
+        <w:pStyle w:val="CommentText"/>
+      </w:pPr>
+      <w:r>
+        <w:rPr>
+          <w:rStyle w:val="CommentReference"/>
+        </w:rPr>
+        <w:annotationRef/>
+      </w:r>
+      <w:r>
+        <w:t>Hard to understand this from your description as well as the figure. Please provide more details and help the reader by also having a more detailed explanation of the Figure in the figure legend.</w:t>
+      </w:r>
+    </w:p>
+  </w:comment>
+  <w:comment w:id="135" w:author="David Borchers" w:date="2017-03-26T11:13:00Z" w:initials="DB">
+    <w:p>
+      <w:pPr>
+        <w:pStyle w:val="CommentText"/>
+      </w:pPr>
+      <w:r>
+        <w:rPr>
+          <w:rStyle w:val="CommentReference"/>
+        </w:rPr>
+        <w:annotationRef/>
+      </w:r>
+      <w:r>
+        <w:t>We need to put the encounter rate function in somewhere.</w:t>
+      </w:r>
+    </w:p>
+  </w:comment>
+  <w:comment w:id="133" w:author="David Borchers" w:date="2017-05-23T16:19:00Z" w:initials="DB">
     <w:p>
       <w:pPr>
         <w:pStyle w:val="CommentText"/>
@@ -23593,7 +23710,7 @@
       </w:r>
     </w:p>
   </w:comment>
-  <w:comment w:id="133" w:author="David Borchers" w:date="2017-05-23T16:21:00Z" w:initials="DB">
+  <w:comment w:id="136" w:author="David Borchers" w:date="2017-05-23T16:21:00Z" w:initials="DB">
     <w:p>
       <w:pPr>
         <w:pStyle w:val="CommentText"/>
@@ -23617,7 +23734,7 @@
       </w:r>
     </w:p>
   </w:comment>
-  <w:comment w:id="137" w:author="David Borchers" w:date="2017-05-23T16:22:00Z" w:initials="DB">
+  <w:comment w:id="140" w:author="David Borchers" w:date="2017-05-23T16:22:00Z" w:initials="DB">
     <w:p>
       <w:pPr>
         <w:pStyle w:val="CommentText"/>
@@ -23633,7 +23750,7 @@
       </w:r>
     </w:p>
   </w:comment>
-  <w:comment w:id="140" w:author="David Borchers" w:date="2017-05-23T16:23:00Z" w:initials="DB">
+  <w:comment w:id="141" w:author="Koustubh Sharma" w:date="2017-05-31T08:39:00Z" w:initials="KS">
     <w:p>
       <w:pPr>
         <w:pStyle w:val="CommentText"/>
@@ -23645,27 +23762,11 @@
         <w:annotationRef/>
       </w:r>
       <w:r>
-        <w:t xml:space="preserve">You mean the models with most </w:t>
-      </w:r>
-      <w:proofErr w:type="spellStart"/>
-      <w:r>
-        <w:t>AICc</w:t>
-      </w:r>
-      <w:proofErr w:type="spellEnd"/>
-      <w:r>
-        <w:t xml:space="preserve"> weight (all greater than 95% of </w:t>
-      </w:r>
-      <w:proofErr w:type="spellStart"/>
-      <w:r>
-        <w:t>AICc</w:t>
-      </w:r>
-      <w:proofErr w:type="spellEnd"/>
-      <w:r>
-        <w:t xml:space="preserve"> weight). The most parsimonious model IS the null model.</w:t>
+        <w:t>Agree!</w:t>
       </w:r>
     </w:p>
   </w:comment>
-  <w:comment w:id="148" w:author="Microsoft Office User" w:date="2017-05-11T14:58:00Z" w:initials="Office">
+  <w:comment w:id="144" w:author="David Borchers" w:date="2017-05-23T16:23:00Z" w:initials="DB">
     <w:p>
       <w:pPr>
         <w:pStyle w:val="CommentText"/>
@@ -23677,11 +23778,27 @@
         <w:annotationRef/>
       </w:r>
       <w:r>
-        <w:t>Is it possible to talk about the effects of these three conditions on density separately from each other?</w:t>
+        <w:t xml:space="preserve">You mean the models with most </w:t>
+      </w:r>
+      <w:proofErr w:type="spellStart"/>
+      <w:r>
+        <w:t>AICc</w:t>
+      </w:r>
+      <w:proofErr w:type="spellEnd"/>
+      <w:r>
+        <w:t xml:space="preserve"> weight (all greater than 95% of </w:t>
+      </w:r>
+      <w:proofErr w:type="spellStart"/>
+      <w:r>
+        <w:t>AICc</w:t>
+      </w:r>
+      <w:proofErr w:type="spellEnd"/>
+      <w:r>
+        <w:t xml:space="preserve"> weight). The most parsimonious model IS the null model.</w:t>
       </w:r>
     </w:p>
   </w:comment>
-  <w:comment w:id="149" w:author="Koustubh Sharma" w:date="2017-05-19T01:22:00Z" w:initials="KS">
+  <w:comment w:id="152" w:author="Microsoft Office User" w:date="2017-05-11T14:58:00Z" w:initials="Office">
     <w:p>
       <w:pPr>
         <w:pStyle w:val="CommentText"/>
@@ -23693,11 +23810,11 @@
         <w:annotationRef/>
       </w:r>
       <w:r>
-        <w:t>It is, and in fact we did run those combinations during our analyses. However effectively the best model is the one which takes into consideration all effects jointly rather than piecemeal. A model with just detection covariate might be worse than the null model, but in combination with detection covariate and density, it might become much better, as reported by AIC!</w:t>
+        <w:t>Is it possible to talk about the effects of these three conditions on density separately from each other?</w:t>
       </w:r>
     </w:p>
   </w:comment>
-  <w:comment w:id="164" w:author="David Borchers" w:date="2017-05-23T16:28:00Z" w:initials="DB">
+  <w:comment w:id="153" w:author="Koustubh Sharma" w:date="2017-05-19T01:22:00Z" w:initials="KS">
     <w:p>
       <w:pPr>
         <w:pStyle w:val="CommentText"/>
@@ -23709,28 +23826,11 @@
         <w:annotationRef/>
       </w:r>
       <w:r>
-        <w:t>You had 2 here, but the 2</w:t>
-      </w:r>
-      <w:r>
-        <w:rPr>
-          <w:vertAlign w:val="superscript"/>
-        </w:rPr>
-        <w:t>nd</w:t>
-      </w:r>
-      <w:r>
-        <w:t xml:space="preserve"> best models are all at least 7.7 larger, so the null models have to </w:t>
-      </w:r>
-      <w:proofErr w:type="spellStart"/>
-      <w:r>
-        <w:t>AICc</w:t>
-      </w:r>
-      <w:proofErr w:type="spellEnd"/>
-      <w:r>
-        <w:t xml:space="preserve"> differences even larger than this.</w:t>
+        <w:t>It is, and in fact we did run those combinations during our analyses. However effectively the best model is the one which takes into consideration all effects jointly rather than piecemeal. A model with just detection covariate might be worse than the null model, but in combination with detection covariate and density, it might become much better, as reported by AIC!</w:t>
       </w:r>
     </w:p>
   </w:comment>
-  <w:comment w:id="198" w:author="Microsoft Office User" w:date="2017-05-11T15:00:00Z" w:initials="Office">
+  <w:comment w:id="168" w:author="David Borchers" w:date="2017-05-23T16:28:00Z" w:initials="DB">
     <w:p>
       <w:pPr>
         <w:pStyle w:val="CommentText"/>
@@ -23742,11 +23842,28 @@
         <w:annotationRef/>
       </w:r>
       <w:r>
-        <w:t>Shift to discussion</w:t>
+        <w:t>You had 2 here, but the 2</w:t>
+      </w:r>
+      <w:r>
+        <w:rPr>
+          <w:vertAlign w:val="superscript"/>
+        </w:rPr>
+        <w:t>nd</w:t>
+      </w:r>
+      <w:r>
+        <w:t xml:space="preserve"> best models are all at least 7.7 larger, so the null models have to </w:t>
+      </w:r>
+      <w:proofErr w:type="spellStart"/>
+      <w:r>
+        <w:t>AICc</w:t>
+      </w:r>
+      <w:proofErr w:type="spellEnd"/>
+      <w:r>
+        <w:t xml:space="preserve"> differences even larger than this.</w:t>
       </w:r>
     </w:p>
   </w:comment>
-  <w:comment w:id="199" w:author="Koustubh Sharma" w:date="2017-05-19T02:05:00Z" w:initials="KS">
+  <w:comment w:id="202" w:author="Microsoft Office User" w:date="2017-05-11T15:00:00Z" w:initials="Office">
     <w:p>
       <w:pPr>
         <w:pStyle w:val="CommentText"/>
@@ -23758,11 +23875,11 @@
         <w:annotationRef/>
       </w:r>
       <w:r>
-        <w:t>Please see the revised text. I feel it is important here to qualify why differences in mean density between two areas is not really a good indicator of differences in ‘conservation status’; but instead using information theoretic approach provides more reliable and dependable answers.</w:t>
+        <w:t>Shift to discussion</w:t>
       </w:r>
     </w:p>
   </w:comment>
-  <w:comment w:id="257" w:author="Microsoft Office User" w:date="2017-05-11T15:01:00Z" w:initials="Office">
+  <w:comment w:id="203" w:author="Koustubh Sharma" w:date="2017-05-19T02:05:00Z" w:initials="KS">
     <w:p>
       <w:pPr>
         <w:pStyle w:val="CommentText"/>
@@ -23774,11 +23891,11 @@
         <w:annotationRef/>
       </w:r>
       <w:r>
-        <w:t>I did not understand this interpretation</w:t>
+        <w:t>Please see the revised text. I feel it is important here to qualify why differences in mean density between two areas is not really a good indicator of differences in ‘conservation status’; but instead using information theoretic approach provides more reliable and dependable answers.</w:t>
       </w:r>
     </w:p>
   </w:comment>
-  <w:comment w:id="261" w:author="David Borchers" w:date="2017-05-27T12:22:00Z" w:initials="DB">
+  <w:comment w:id="261" w:author="Microsoft Office User" w:date="2017-05-11T15:01:00Z" w:initials="Office">
     <w:p>
       <w:pPr>
         <w:pStyle w:val="CommentText"/>
@@ -23790,11 +23907,11 @@
         <w:annotationRef/>
       </w:r>
       <w:r>
-        <w:t>Do you mean “no effect on snow leopard density”?</w:t>
+        <w:t>I did not understand this interpretation</w:t>
       </w:r>
     </w:p>
   </w:comment>
-  <w:comment w:id="262" w:author="David Borchers" w:date="2017-05-27T12:22:00Z" w:initials="DB">
+  <w:comment w:id="265" w:author="David Borchers" w:date="2017-05-27T12:22:00Z" w:initials="DB">
     <w:p>
       <w:pPr>
         <w:pStyle w:val="CommentText"/>
@@ -23806,11 +23923,11 @@
         <w:annotationRef/>
       </w:r>
       <w:r>
-        <w:t>Has this been defined?</w:t>
+        <w:t>Do you mean “no effect on snow leopard density”?</w:t>
       </w:r>
     </w:p>
   </w:comment>
-  <w:comment w:id="285" w:author="Microsoft Office User" w:date="2017-05-11T15:16:00Z" w:initials="Office">
+  <w:comment w:id="266" w:author="David Borchers" w:date="2017-05-27T12:22:00Z" w:initials="DB">
     <w:p>
       <w:pPr>
         <w:pStyle w:val="CommentText"/>
@@ -23822,11 +23939,11 @@
         <w:annotationRef/>
       </w:r>
       <w:r>
-        <w:t>Leave out</w:t>
+        <w:t>Has this been defined?</w:t>
       </w:r>
     </w:p>
   </w:comment>
-  <w:comment w:id="287" w:author="Microsoft Office User" w:date="2017-05-11T15:17:00Z" w:initials="Office">
+  <w:comment w:id="288" w:author="Microsoft Office User" w:date="2017-05-11T15:16:00Z" w:initials="Office">
     <w:p>
       <w:pPr>
         <w:pStyle w:val="CommentText"/>
@@ -23838,11 +23955,11 @@
         <w:annotationRef/>
       </w:r>
       <w:r>
-        <w:t>Again, leave it out</w:t>
+        <w:t>Leave out</w:t>
       </w:r>
     </w:p>
   </w:comment>
-  <w:comment w:id="310" w:author="David Borchers" w:date="2017-05-19T16:31:00Z" w:initials="DB">
+  <w:comment w:id="290" w:author="Microsoft Office User" w:date="2017-05-11T15:17:00Z" w:initials="Office">
     <w:p>
       <w:pPr>
         <w:pStyle w:val="CommentText"/>
@@ -23854,11 +23971,11 @@
         <w:annotationRef/>
       </w:r>
       <w:r>
-        <w:t>Is this right?</w:t>
+        <w:t>Again, leave it out</w:t>
       </w:r>
     </w:p>
   </w:comment>
-  <w:comment w:id="586" w:author="David Borchers" w:date="2017-05-23T16:48:00Z" w:initials="DB">
+  <w:comment w:id="313" w:author="David Borchers" w:date="2017-05-19T16:31:00Z" w:initials="DB">
     <w:p>
       <w:pPr>
         <w:pStyle w:val="CommentText"/>
@@ -23870,11 +23987,11 @@
         <w:annotationRef/>
       </w:r>
       <w:r>
-        <w:t>Is this something you are going to create? I am not sure exactly what you envisage here.</w:t>
+        <w:t>Is this right?</w:t>
       </w:r>
     </w:p>
   </w:comment>
-  <w:comment w:id="592" w:author="David Borchers" w:date="2017-05-23T16:49:00Z" w:initials="DB">
+  <w:comment w:id="591" w:author="David Borchers" w:date="2017-05-23T16:48:00Z" w:initials="DB">
     <w:p>
       <w:pPr>
         <w:pStyle w:val="CommentText"/>
@@ -23886,11 +24003,11 @@
         <w:annotationRef/>
       </w:r>
       <w:r>
-        <w:t>Is this image not OK? Do you want a different one?</w:t>
+        <w:t>Is this something you are going to create? I am not sure exactly what you envisage here.</w:t>
       </w:r>
     </w:p>
   </w:comment>
-  <w:comment w:id="599" w:author="David Borchers" w:date="2017-05-23T16:49:00Z" w:initials="DB">
+  <w:comment w:id="597" w:author="David Borchers" w:date="2017-05-23T16:49:00Z" w:initials="DB">
     <w:p>
       <w:pPr>
         <w:pStyle w:val="CommentText"/>
@@ -23906,7 +24023,7 @@
       </w:r>
     </w:p>
   </w:comment>
-  <w:comment w:id="601" w:author="David Borchers" w:date="2017-05-23T12:46:00Z" w:initials="DB">
+  <w:comment w:id="604" w:author="David Borchers" w:date="2017-05-23T16:49:00Z" w:initials="DB">
     <w:p>
       <w:pPr>
         <w:pStyle w:val="CommentText"/>
@@ -23918,11 +24035,27 @@
         <w:annotationRef/>
       </w:r>
       <w:r>
-        <w:t>I now think we should not include this, and save it for the next paper.</w:t>
+        <w:t>Is this image not OK? Do you want a different one?</w:t>
       </w:r>
     </w:p>
   </w:comment>
-  <w:comment w:id="600" w:author="Microsoft Office User" w:date="2017-05-11T14:57:00Z" w:initials="Office">
+  <w:comment w:id="606" w:author="David Borchers" w:date="2017-05-23T12:46:00Z" w:initials="DB">
+    <w:p>
+      <w:pPr>
+        <w:pStyle w:val="CommentText"/>
+      </w:pPr>
+      <w:r>
+        <w:rPr>
+          <w:rStyle w:val="CommentReference"/>
+        </w:rPr>
+        <w:annotationRef/>
+      </w:r>
+      <w:r>
+        <w:t>I now think we should not include this, and save it for the next paper.</w:t>
+      </w:r>
+    </w:p>
+  </w:comment>
+  <w:comment w:id="605" w:author="Microsoft Office User" w:date="2017-05-11T14:57:00Z" w:initials="Office">
     <w:p>
       <w:pPr>
         <w:pStyle w:val="CommentText"/>
@@ -23942,7 +24075,7 @@
 </file>
 
 <file path=word/commentsExtended.xml><?xml version="1.0" encoding="utf-8"?>
-<w15:commentsEx xmlns:wpc="http://schemas.microsoft.com/office/word/2010/wordprocessingCanvas" xmlns:mo="http://schemas.microsoft.com/office/mac/office/2008/main" xmlns:mc="http://schemas.openxmlformats.org/markup-compatibility/2006" xmlns:mv="urn:schemas-microsoft-com:mac:vml" xmlns:o="urn:schemas-microsoft-com:office:office" xmlns:r="http://schemas.openxmlformats.org/officeDocument/2006/relationships" xmlns:m="http://schemas.openxmlformats.org/officeDocument/2006/math" xmlns:v="urn:schemas-microsoft-com:vml" xmlns:wp14="http://schemas.microsoft.com/office/word/2010/wordprocessingDrawing" xmlns:wp="http://schemas.openxmlformats.org/drawingml/2006/wordprocessingDrawing" xmlns:w10="urn:schemas-microsoft-com:office:word" xmlns:w="http://schemas.openxmlformats.org/wordprocessingml/2006/main" xmlns:w14="http://schemas.microsoft.com/office/word/2010/wordml" xmlns:w15="http://schemas.microsoft.com/office/word/2012/wordml" xmlns:wpg="http://schemas.microsoft.com/office/word/2010/wordprocessingGroup" xmlns:wpi="http://schemas.microsoft.com/office/word/2010/wordprocessingInk" xmlns:wne="http://schemas.microsoft.com/office/word/2006/wordml" xmlns:wps="http://schemas.microsoft.com/office/word/2010/wordprocessingShape" mc:Ignorable="w14 w15 wp14">
+<w15:commentsEx xmlns:wpc="http://schemas.microsoft.com/office/word/2010/wordprocessingCanvas" xmlns:cx="http://schemas.microsoft.com/office/drawing/2014/chartex" xmlns:cx1="http://schemas.microsoft.com/office/drawing/2015/9/8/chartex" xmlns:mc="http://schemas.openxmlformats.org/markup-compatibility/2006" xmlns:o="urn:schemas-microsoft-com:office:office" xmlns:r="http://schemas.openxmlformats.org/officeDocument/2006/relationships" xmlns:m="http://schemas.openxmlformats.org/officeDocument/2006/math" xmlns:v="urn:schemas-microsoft-com:vml" xmlns:wp14="http://schemas.microsoft.com/office/word/2010/wordprocessingDrawing" xmlns:wp="http://schemas.openxmlformats.org/drawingml/2006/wordprocessingDrawing" xmlns:w10="urn:schemas-microsoft-com:office:word" xmlns:w="http://schemas.openxmlformats.org/wordprocessingml/2006/main" xmlns:w14="http://schemas.microsoft.com/office/word/2010/wordml" xmlns:w15="http://schemas.microsoft.com/office/word/2012/wordml" xmlns:w16se="http://schemas.microsoft.com/office/word/2015/wordml/symex" xmlns:wpg="http://schemas.microsoft.com/office/word/2010/wordprocessingGroup" xmlns:wpi="http://schemas.microsoft.com/office/word/2010/wordprocessingInk" xmlns:wne="http://schemas.microsoft.com/office/word/2006/wordml" xmlns:wps="http://schemas.microsoft.com/office/word/2010/wordprocessingShape" mc:Ignorable="w14 w15 w16se wp14">
   <w15:commentEx w15:paraId="4253C778" w15:done="0"/>
   <w15:commentEx w15:paraId="46F3F391" w15:done="0"/>
   <w15:commentEx w15:paraId="17D3EACE" w15:paraIdParent="46F3F391" w15:done="0"/>
@@ -23952,14 +24085,17 @@
   <w15:commentEx w15:paraId="71FBD7A5" w15:done="0"/>
   <w15:commentEx w15:paraId="658CB79F" w15:paraIdParent="71FBD7A5" w15:done="0"/>
   <w15:commentEx w15:paraId="566445B9" w15:done="0"/>
+  <w15:commentEx w15:paraId="14C3E10C" w15:paraIdParent="566445B9" w15:done="0"/>
   <w15:commentEx w15:paraId="32ADF071" w15:done="0"/>
   <w15:commentEx w15:paraId="2532E58C" w15:done="0"/>
+  <w15:commentEx w15:paraId="4426428B" w15:paraIdParent="2532E58C" w15:done="0"/>
   <w15:commentEx w15:paraId="33C13EEB" w15:done="0"/>
   <w15:commentEx w15:paraId="12031EE1" w15:done="0"/>
   <w15:commentEx w15:paraId="1CC44753" w15:done="0"/>
   <w15:commentEx w15:paraId="516B51B8" w15:done="0"/>
   <w15:commentEx w15:paraId="4830FBC4" w15:done="0"/>
   <w15:commentEx w15:paraId="5BA4ADC6" w15:done="0"/>
+  <w15:commentEx w15:paraId="58583530" w15:paraIdParent="5BA4ADC6" w15:done="0"/>
   <w15:commentEx w15:paraId="13CAAB7A" w15:done="0"/>
   <w15:commentEx w15:paraId="30F10DB9" w15:done="0"/>
   <w15:commentEx w15:paraId="6C7249B6" w15:paraIdParent="30F10DB9" w15:done="0"/>
@@ -23981,8 +24117,8 @@
 </file>
 
 <file path=word/numbering.xml><?xml version="1.0" encoding="utf-8"?>
-<w:numbering xmlns:wpc="http://schemas.microsoft.com/office/word/2010/wordprocessingCanvas" xmlns:mo="http://schemas.microsoft.com/office/mac/office/2008/main" xmlns:mc="http://schemas.openxmlformats.org/markup-compatibility/2006" xmlns:mv="urn:schemas-microsoft-com:mac:vml" xmlns:o="urn:schemas-microsoft-com:office:office" xmlns:r="http://schemas.openxmlformats.org/officeDocument/2006/relationships" xmlns:m="http://schemas.openxmlformats.org/officeDocument/2006/math" xmlns:v="urn:schemas-microsoft-com:vml" xmlns:wp14="http://schemas.microsoft.com/office/word/2010/wordprocessingDrawing" xmlns:wp="http://schemas.openxmlformats.org/drawingml/2006/wordprocessingDrawing" xmlns:w10="urn:schemas-microsoft-com:office:word" xmlns:w="http://schemas.openxmlformats.org/wordprocessingml/2006/main" xmlns:w14="http://schemas.microsoft.com/office/word/2010/wordml" xmlns:w15="http://schemas.microsoft.com/office/word/2012/wordml" xmlns:wpg="http://schemas.microsoft.com/office/word/2010/wordprocessingGroup" xmlns:wpi="http://schemas.microsoft.com/office/word/2010/wordprocessingInk" xmlns:wne="http://schemas.microsoft.com/office/word/2006/wordml" xmlns:wps="http://schemas.microsoft.com/office/word/2010/wordprocessingShape" mc:Ignorable="w14 w15 wp14">
-  <w:abstractNum w:abstractNumId="0">
+<w:numbering xmlns:wpc="http://schemas.microsoft.com/office/word/2010/wordprocessingCanvas" xmlns:cx="http://schemas.microsoft.com/office/drawing/2014/chartex" xmlns:cx1="http://schemas.microsoft.com/office/drawing/2015/9/8/chartex" xmlns:mc="http://schemas.openxmlformats.org/markup-compatibility/2006" xmlns:o="urn:schemas-microsoft-com:office:office" xmlns:r="http://schemas.openxmlformats.org/officeDocument/2006/relationships" xmlns:m="http://schemas.openxmlformats.org/officeDocument/2006/math" xmlns:v="urn:schemas-microsoft-com:vml" xmlns:wp14="http://schemas.microsoft.com/office/word/2010/wordprocessingDrawing" xmlns:wp="http://schemas.openxmlformats.org/drawingml/2006/wordprocessingDrawing" xmlns:w10="urn:schemas-microsoft-com:office:word" xmlns:w="http://schemas.openxmlformats.org/wordprocessingml/2006/main" xmlns:w14="http://schemas.microsoft.com/office/word/2010/wordml" xmlns:w15="http://schemas.microsoft.com/office/word/2012/wordml" xmlns:w16se="http://schemas.microsoft.com/office/word/2015/wordml/symex" xmlns:wpg="http://schemas.microsoft.com/office/word/2010/wordprocessingGroup" xmlns:wpi="http://schemas.microsoft.com/office/word/2010/wordprocessingInk" xmlns:wne="http://schemas.microsoft.com/office/word/2006/wordml" xmlns:wps="http://schemas.microsoft.com/office/word/2010/wordprocessingShape" mc:Ignorable="w14 w15 w16se wp14">
+  <w:abstractNum w:abstractNumId="0" w15:restartNumberingAfterBreak="0">
     <w:nsid w:val="08596EB0"/>
     <w:multiLevelType w:val="hybridMultilevel"/>
     <w:tmpl w:val="32B6E6E6"/>
@@ -24068,7 +24204,7 @@
       </w:pPr>
     </w:lvl>
   </w:abstractNum>
-  <w:abstractNum w:abstractNumId="1">
+  <w:abstractNum w:abstractNumId="1" w15:restartNumberingAfterBreak="0">
     <w:nsid w:val="1ACD69F9"/>
     <w:multiLevelType w:val="hybridMultilevel"/>
     <w:tmpl w:val="250A587C"/>
@@ -24157,7 +24293,7 @@
       </w:pPr>
     </w:lvl>
   </w:abstractNum>
-  <w:abstractNum w:abstractNumId="2">
+  <w:abstractNum w:abstractNumId="2" w15:restartNumberingAfterBreak="0">
     <w:nsid w:val="390656DB"/>
     <w:multiLevelType w:val="multilevel"/>
     <w:tmpl w:val="A6DA99D0"/>
@@ -24306,7 +24442,7 @@
       </w:rPr>
     </w:lvl>
   </w:abstractNum>
-  <w:abstractNum w:abstractNumId="3">
+  <w:abstractNum w:abstractNumId="3" w15:restartNumberingAfterBreak="0">
     <w:nsid w:val="3EB564C8"/>
     <w:multiLevelType w:val="hybridMultilevel"/>
     <w:tmpl w:val="64FCB732"/>
@@ -24395,7 +24531,7 @@
       </w:pPr>
     </w:lvl>
   </w:abstractNum>
-  <w:abstractNum w:abstractNumId="4">
+  <w:abstractNum w:abstractNumId="4" w15:restartNumberingAfterBreak="0">
     <w:nsid w:val="54FD2F33"/>
     <w:multiLevelType w:val="multilevel"/>
     <w:tmpl w:val="FB22CCE4"/>
@@ -24544,7 +24680,7 @@
       </w:rPr>
     </w:lvl>
   </w:abstractNum>
-  <w:abstractNum w:abstractNumId="5">
+  <w:abstractNum w:abstractNumId="5" w15:restartNumberingAfterBreak="0">
     <w:nsid w:val="5F7F5FF5"/>
     <w:multiLevelType w:val="multilevel"/>
     <w:tmpl w:val="EBC465EA"/>
@@ -24693,7 +24829,7 @@
       </w:rPr>
     </w:lvl>
   </w:abstractNum>
-  <w:abstractNum w:abstractNumId="6">
+  <w:abstractNum w:abstractNumId="6" w15:restartNumberingAfterBreak="0">
     <w:nsid w:val="77A12562"/>
     <w:multiLevelType w:val="multilevel"/>
     <w:tmpl w:val="91945E6C"/>
@@ -24806,7 +24942,7 @@
       </w:pPr>
     </w:lvl>
   </w:abstractNum>
-  <w:abstractNum w:abstractNumId="7">
+  <w:abstractNum w:abstractNumId="7" w15:restartNumberingAfterBreak="0">
     <w:nsid w:val="7F6A530E"/>
     <w:multiLevelType w:val="hybridMultilevel"/>
     <w:tmpl w:val="61D20A5A"/>
@@ -24923,7 +25059,7 @@
 </file>
 
 <file path=word/people.xml><?xml version="1.0" encoding="utf-8"?>
-<w15:people xmlns:wpc="http://schemas.microsoft.com/office/word/2010/wordprocessingCanvas" xmlns:mo="http://schemas.microsoft.com/office/mac/office/2008/main" xmlns:mc="http://schemas.openxmlformats.org/markup-compatibility/2006" xmlns:mv="urn:schemas-microsoft-com:mac:vml" xmlns:o="urn:schemas-microsoft-com:office:office" xmlns:r="http://schemas.openxmlformats.org/officeDocument/2006/relationships" xmlns:m="http://schemas.openxmlformats.org/officeDocument/2006/math" xmlns:v="urn:schemas-microsoft-com:vml" xmlns:wp14="http://schemas.microsoft.com/office/word/2010/wordprocessingDrawing" xmlns:wp="http://schemas.openxmlformats.org/drawingml/2006/wordprocessingDrawing" xmlns:w10="urn:schemas-microsoft-com:office:word" xmlns:w="http://schemas.openxmlformats.org/wordprocessingml/2006/main" xmlns:w14="http://schemas.microsoft.com/office/word/2010/wordml" xmlns:w15="http://schemas.microsoft.com/office/word/2012/wordml" xmlns:wpg="http://schemas.microsoft.com/office/word/2010/wordprocessingGroup" xmlns:wpi="http://schemas.microsoft.com/office/word/2010/wordprocessingInk" xmlns:wne="http://schemas.microsoft.com/office/word/2006/wordml" xmlns:wps="http://schemas.microsoft.com/office/word/2010/wordprocessingShape" mc:Ignorable="w14 w15 wp14">
+<w15:people xmlns:wpc="http://schemas.microsoft.com/office/word/2010/wordprocessingCanvas" xmlns:cx="http://schemas.microsoft.com/office/drawing/2014/chartex" xmlns:cx1="http://schemas.microsoft.com/office/drawing/2015/9/8/chartex" xmlns:mc="http://schemas.openxmlformats.org/markup-compatibility/2006" xmlns:o="urn:schemas-microsoft-com:office:office" xmlns:r="http://schemas.openxmlformats.org/officeDocument/2006/relationships" xmlns:m="http://schemas.openxmlformats.org/officeDocument/2006/math" xmlns:v="urn:schemas-microsoft-com:vml" xmlns:wp14="http://schemas.microsoft.com/office/word/2010/wordprocessingDrawing" xmlns:wp="http://schemas.openxmlformats.org/drawingml/2006/wordprocessingDrawing" xmlns:w10="urn:schemas-microsoft-com:office:word" xmlns:w="http://schemas.openxmlformats.org/wordprocessingml/2006/main" xmlns:w14="http://schemas.microsoft.com/office/word/2010/wordml" xmlns:w15="http://schemas.microsoft.com/office/word/2012/wordml" xmlns:w16se="http://schemas.microsoft.com/office/word/2015/wordml/symex" xmlns:wpg="http://schemas.microsoft.com/office/word/2010/wordprocessingGroup" xmlns:wpi="http://schemas.microsoft.com/office/word/2010/wordprocessingInk" xmlns:wne="http://schemas.microsoft.com/office/word/2006/wordml" xmlns:wps="http://schemas.microsoft.com/office/word/2010/wordprocessingShape" mc:Ignorable="w14 w15 w16se wp14">
   <w15:person w15:author="Koustubh Sharma">
     <w15:presenceInfo w15:providerId="Windows Live" w15:userId="e5686c7c2e4c5390"/>
   </w15:person>
@@ -24937,7 +25073,7 @@
 </file>
 
 <file path=word/styles.xml><?xml version="1.0" encoding="utf-8"?>
-<w:styles xmlns:mc="http://schemas.openxmlformats.org/markup-compatibility/2006" xmlns:r="http://schemas.openxmlformats.org/officeDocument/2006/relationships" xmlns:w="http://schemas.openxmlformats.org/wordprocessingml/2006/main" xmlns:w14="http://schemas.microsoft.com/office/word/2010/wordml" xmlns:w15="http://schemas.microsoft.com/office/word/2012/wordml" mc:Ignorable="w14 w15">
+<w:styles xmlns:mc="http://schemas.openxmlformats.org/markup-compatibility/2006" xmlns:r="http://schemas.openxmlformats.org/officeDocument/2006/relationships" xmlns:w="http://schemas.openxmlformats.org/wordprocessingml/2006/main" xmlns:w14="http://schemas.microsoft.com/office/word/2010/wordml" xmlns:w15="http://schemas.microsoft.com/office/word/2012/wordml" xmlns:w16se="http://schemas.microsoft.com/office/word/2015/wordml/symex" mc:Ignorable="w14 w15 w16se">
   <w:docDefaults>
     <w:rPrDefault>
       <w:rPr>
@@ -24949,7 +25085,7 @@
     </w:rPrDefault>
     <w:pPrDefault/>
   </w:docDefaults>
-  <w:latentStyles w:defLockedState="0" w:defUIPriority="99" w:defSemiHidden="0" w:defUnhideWhenUsed="0" w:defQFormat="0" w:count="382">
+  <w:latentStyles w:defLockedState="0" w:defUIPriority="99" w:defSemiHidden="0" w:defUnhideWhenUsed="0" w:defQFormat="0" w:count="371">
     <w:lsdException w:name="Normal" w:uiPriority="0" w:qFormat="1"/>
     <w:lsdException w:name="heading 1" w:uiPriority="9" w:qFormat="1"/>
     <w:lsdException w:name="heading 2" w:semiHidden="1" w:uiPriority="9" w:unhideWhenUsed="1" w:qFormat="1"/>
@@ -25321,8 +25457,6 @@
     <w:lsdException w:name="List Table 5 Dark Accent 6" w:uiPriority="50"/>
     <w:lsdException w:name="List Table 6 Colorful Accent 6" w:uiPriority="51"/>
     <w:lsdException w:name="List Table 7 Colorful Accent 6" w:uiPriority="52"/>
-    <w:lsdException w:name="Mention" w:semiHidden="1" w:unhideWhenUsed="1"/>
-    <w:lsdException w:name="Smart Hyperlink" w:semiHidden="1" w:unhideWhenUsed="1"/>
   </w:latentStyles>
   <w:style w:type="paragraph" w:default="1" w:styleId="Normal">
     <w:name w:val="Normal"/>
@@ -25547,7 +25681,6 @@
       <w:lang w:val="en-IN"/>
     </w:rPr>
     <w:tblPr>
-      <w:tblInd w:w="0" w:type="dxa"/>
       <w:tblBorders>
         <w:top w:val="single" w:sz="4" w:space="0" w:color="auto"/>
         <w:left w:val="single" w:sz="4" w:space="0" w:color="auto"/>
@@ -25556,12 +25689,6 @@
         <w:insideH w:val="single" w:sz="4" w:space="0" w:color="auto"/>
         <w:insideV w:val="single" w:sz="4" w:space="0" w:color="auto"/>
       </w:tblBorders>
-      <w:tblCellMar>
-        <w:top w:w="0" w:type="dxa"/>
-        <w:left w:w="108" w:type="dxa"/>
-        <w:bottom w:w="0" w:type="dxa"/>
-        <w:right w:w="108" w:type="dxa"/>
-      </w:tblCellMar>
     </w:tblPr>
   </w:style>
   <w:style w:type="table" w:styleId="LightShading">
@@ -25578,17 +25705,10 @@
     <w:tblPr>
       <w:tblStyleRowBandSize w:val="1"/>
       <w:tblStyleColBandSize w:val="1"/>
-      <w:tblInd w:w="0" w:type="dxa"/>
       <w:tblBorders>
         <w:top w:val="single" w:sz="8" w:space="0" w:color="000000" w:themeColor="text1"/>
         <w:bottom w:val="single" w:sz="8" w:space="0" w:color="000000" w:themeColor="text1"/>
       </w:tblBorders>
-      <w:tblCellMar>
-        <w:top w:w="0" w:type="dxa"/>
-        <w:left w:w="108" w:type="dxa"/>
-        <w:bottom w:w="0" w:type="dxa"/>
-        <w:right w:w="108" w:type="dxa"/>
-      </w:tblCellMar>
     </w:tblPr>
     <w:tblStylePr w:type="firstRow">
       <w:pPr>

--- a/Stuff that you have been missing 13.docx
+++ b/Stuff that you have been missing 13.docx
@@ -12,8 +12,6 @@
           <w:lang w:eastAsia="en-IN" w:bidi="hi-IN"/>
         </w:rPr>
       </w:pPr>
-      <w:bookmarkStart w:id="0" w:name="_GoBack"/>
-      <w:bookmarkEnd w:id="0"/>
       <w:r>
         <w:rPr>
           <w:rFonts w:ascii="Times New Roman" w:eastAsia="Times New Roman" w:hAnsi="Times New Roman" w:cs="Times New Roman"/>
@@ -85,7 +83,6 @@
         </w:rPr>
         <w:t xml:space="preserve">, </w:t>
       </w:r>
-      <w:proofErr w:type="spellStart"/>
       <w:r>
         <w:rPr>
           <w:rFonts w:ascii="Times New Roman" w:eastAsia="Times New Roman" w:hAnsi="Times New Roman" w:cs="Times New Roman"/>
@@ -94,18 +91,7 @@
           <w:highlight w:val="yellow"/>
           <w:lang w:eastAsia="en-IN" w:bidi="hi-IN"/>
         </w:rPr>
-        <w:t>Lkhagvasumberel</w:t>
-      </w:r>
-      <w:proofErr w:type="spellEnd"/>
-      <w:r>
-        <w:rPr>
-          <w:rFonts w:ascii="Times New Roman" w:eastAsia="Times New Roman" w:hAnsi="Times New Roman" w:cs="Times New Roman"/>
-          <w:sz w:val="24"/>
-          <w:szCs w:val="24"/>
-          <w:highlight w:val="yellow"/>
-          <w:lang w:eastAsia="en-IN" w:bidi="hi-IN"/>
-        </w:rPr>
-        <w:t xml:space="preserve"> Tumursukh</w:t>
+        <w:t>Lkhagvasumberel Tumursukh</w:t>
       </w:r>
       <w:r>
         <w:rPr>
@@ -126,29 +112,7 @@
           <w:highlight w:val="yellow"/>
           <w:lang w:eastAsia="en-IN" w:bidi="hi-IN"/>
         </w:rPr>
-        <w:t xml:space="preserve">, </w:t>
-      </w:r>
-      <w:proofErr w:type="spellStart"/>
-      <w:r>
-        <w:rPr>
-          <w:rFonts w:ascii="Times New Roman" w:eastAsia="Times New Roman" w:hAnsi="Times New Roman" w:cs="Times New Roman"/>
-          <w:sz w:val="24"/>
-          <w:szCs w:val="24"/>
-          <w:highlight w:val="yellow"/>
-          <w:lang w:eastAsia="en-IN" w:bidi="hi-IN"/>
-        </w:rPr>
-        <w:t>Lkhagvajav</w:t>
-      </w:r>
-      <w:proofErr w:type="spellEnd"/>
-      <w:r>
-        <w:rPr>
-          <w:rFonts w:ascii="Times New Roman" w:eastAsia="Times New Roman" w:hAnsi="Times New Roman" w:cs="Times New Roman"/>
-          <w:sz w:val="24"/>
-          <w:szCs w:val="24"/>
-          <w:highlight w:val="yellow"/>
-          <w:lang w:eastAsia="en-IN" w:bidi="hi-IN"/>
-        </w:rPr>
-        <w:t xml:space="preserve"> Purevjav</w:t>
+        <w:t>, Lkhagvajav Purevjav</w:t>
       </w:r>
       <w:r>
         <w:rPr>
@@ -547,54 +511,23 @@
         </w:rPr>
         <w:t>alleviated through revolutionary technological advances such as remote cameras (</w:t>
       </w:r>
-      <w:proofErr w:type="spellStart"/>
-      <w:r>
-        <w:rPr>
-          <w:rFonts w:ascii="Times New Roman" w:eastAsia="Times New Roman" w:hAnsi="Times New Roman" w:cs="Times New Roman"/>
-          <w:sz w:val="24"/>
-          <w:szCs w:val="24"/>
-          <w:lang w:eastAsia="en-IN" w:bidi="hi-IN"/>
-        </w:rPr>
-        <w:t>Karanth</w:t>
-      </w:r>
-      <w:proofErr w:type="spellEnd"/>
-      <w:r>
-        <w:rPr>
-          <w:rFonts w:ascii="Times New Roman" w:eastAsia="Times New Roman" w:hAnsi="Times New Roman" w:cs="Times New Roman"/>
-          <w:sz w:val="24"/>
-          <w:szCs w:val="24"/>
-          <w:lang w:eastAsia="en-IN" w:bidi="hi-IN"/>
-        </w:rPr>
-        <w:t xml:space="preserve"> et al. XX; Sharma et al. XX; </w:t>
-      </w:r>
-      <w:r>
-        <w:rPr>
-          <w:rFonts w:ascii="Times New Roman" w:eastAsia="Times New Roman" w:hAnsi="Times New Roman" w:cs="Times New Roman"/>
-          <w:sz w:val="24"/>
-          <w:szCs w:val="24"/>
-          <w:lang w:eastAsia="en-IN" w:bidi="hi-IN"/>
-        </w:rPr>
-        <w:t xml:space="preserve">O’Connell et al., 2011, </w:t>
-      </w:r>
-      <w:proofErr w:type="spellStart"/>
-      <w:r>
-        <w:rPr>
-          <w:rFonts w:ascii="Times New Roman" w:eastAsia="Times New Roman" w:hAnsi="Times New Roman" w:cs="Times New Roman"/>
-          <w:sz w:val="24"/>
-          <w:szCs w:val="24"/>
-          <w:lang w:eastAsia="en-IN" w:bidi="hi-IN"/>
-        </w:rPr>
-        <w:t>Bischof</w:t>
-      </w:r>
-      <w:proofErr w:type="spellEnd"/>
-      <w:r>
-        <w:rPr>
-          <w:rFonts w:ascii="Times New Roman" w:eastAsia="Times New Roman" w:hAnsi="Times New Roman" w:cs="Times New Roman"/>
-          <w:sz w:val="24"/>
-          <w:szCs w:val="24"/>
-          <w:lang w:eastAsia="en-IN" w:bidi="hi-IN"/>
-        </w:rPr>
-        <w:t xml:space="preserve"> et al., 2014)</w:t>
+      <w:r>
+        <w:rPr>
+          <w:rFonts w:ascii="Times New Roman" w:eastAsia="Times New Roman" w:hAnsi="Times New Roman" w:cs="Times New Roman"/>
+          <w:sz w:val="24"/>
+          <w:szCs w:val="24"/>
+          <w:lang w:eastAsia="en-IN" w:bidi="hi-IN"/>
+        </w:rPr>
+        <w:t xml:space="preserve">Karanth et al. XX; Sharma et al. XX; </w:t>
+      </w:r>
+      <w:r>
+        <w:rPr>
+          <w:rFonts w:ascii="Times New Roman" w:eastAsia="Times New Roman" w:hAnsi="Times New Roman" w:cs="Times New Roman"/>
+          <w:sz w:val="24"/>
+          <w:szCs w:val="24"/>
+          <w:lang w:eastAsia="en-IN" w:bidi="hi-IN"/>
+        </w:rPr>
+        <w:t>O’Connell et al., 2011, Bischof et al., 2014)</w:t>
       </w:r>
       <w:r>
         <w:rPr>
@@ -623,45 +556,14 @@
         </w:rPr>
         <w:t>‐</w:t>
       </w:r>
-      <w:proofErr w:type="spellStart"/>
-      <w:r>
-        <w:rPr>
-          <w:rFonts w:ascii="Times New Roman" w:eastAsia="Times New Roman" w:hAnsi="Times New Roman" w:cs="Times New Roman"/>
-          <w:sz w:val="24"/>
-          <w:szCs w:val="24"/>
-          <w:lang w:eastAsia="en-IN" w:bidi="hi-IN"/>
-        </w:rPr>
-        <w:t>Periera</w:t>
-      </w:r>
-      <w:proofErr w:type="spellEnd"/>
-      <w:r>
-        <w:rPr>
-          <w:rFonts w:ascii="Times New Roman" w:eastAsia="Times New Roman" w:hAnsi="Times New Roman" w:cs="Times New Roman"/>
-          <w:sz w:val="24"/>
-          <w:szCs w:val="24"/>
-          <w:lang w:eastAsia="en-IN" w:bidi="hi-IN"/>
-        </w:rPr>
-        <w:t xml:space="preserve"> et al., 2009, </w:t>
-      </w:r>
-      <w:proofErr w:type="spellStart"/>
-      <w:r>
-        <w:rPr>
-          <w:rFonts w:ascii="Times New Roman" w:eastAsia="Times New Roman" w:hAnsi="Times New Roman" w:cs="Times New Roman"/>
-          <w:sz w:val="24"/>
-          <w:szCs w:val="24"/>
-          <w:lang w:eastAsia="en-IN" w:bidi="hi-IN"/>
-        </w:rPr>
-        <w:t>Janecka</w:t>
-      </w:r>
-      <w:proofErr w:type="spellEnd"/>
-      <w:r>
-        <w:rPr>
-          <w:rFonts w:ascii="Times New Roman" w:eastAsia="Times New Roman" w:hAnsi="Times New Roman" w:cs="Times New Roman"/>
-          <w:sz w:val="24"/>
-          <w:szCs w:val="24"/>
-          <w:lang w:eastAsia="en-IN" w:bidi="hi-IN"/>
-        </w:rPr>
-        <w:t xml:space="preserve"> et al., 2011)</w:t>
+      <w:r>
+        <w:rPr>
+          <w:rFonts w:ascii="Times New Roman" w:eastAsia="Times New Roman" w:hAnsi="Times New Roman" w:cs="Times New Roman"/>
+          <w:sz w:val="24"/>
+          <w:szCs w:val="24"/>
+          <w:lang w:eastAsia="en-IN" w:bidi="hi-IN"/>
+        </w:rPr>
+        <w:t>Periera et al., 2009, Janecka et al., 2011)</w:t>
       </w:r>
       <w:r>
         <w:rPr>
@@ -677,7 +579,7 @@
       <w:pPr>
         <w:spacing w:after="0" w:line="240" w:lineRule="auto"/>
         <w:rPr>
-          <w:ins w:id="1" w:author="Koustubh Sharma" w:date="2017-05-19T01:30:00Z"/>
+          <w:ins w:id="0" w:author="Koustubh Sharma" w:date="2017-05-19T01:30:00Z"/>
           <w:rFonts w:ascii="Times New Roman" w:eastAsia="Times New Roman" w:hAnsi="Times New Roman" w:cs="Times New Roman"/>
           <w:sz w:val="24"/>
           <w:szCs w:val="24"/>
@@ -695,7 +597,7 @@
           <w:lang w:eastAsia="en-IN" w:bidi="hi-IN"/>
         </w:rPr>
       </w:pPr>
-      <w:del w:id="2" w:author="Koustubh Sharma" w:date="2017-05-19T01:30:00Z">
+      <w:del w:id="1" w:author="Koustubh Sharma" w:date="2017-05-19T01:30:00Z">
         <w:r>
           <w:rPr>
             <w:rFonts w:ascii="Times New Roman" w:eastAsia="Times New Roman" w:hAnsi="Times New Roman" w:cs="Times New Roman"/>
@@ -770,7 +672,7 @@
         </w:rPr>
         <w:t xml:space="preserve">. It is only recently that technological advancements have made it possible to sample snow leopards using camera traps </w:t>
       </w:r>
-      <w:del w:id="3" w:author="Koustubh Sharma" w:date="2017-05-19T01:31:00Z">
+      <w:del w:id="2" w:author="Koustubh Sharma" w:date="2017-05-19T01:31:00Z">
         <w:r>
           <w:rPr>
             <w:rFonts w:ascii="Times New Roman" w:eastAsia="Times New Roman" w:hAnsi="Times New Roman" w:cs="Times New Roman"/>
@@ -781,7 +683,7 @@
           <w:delText xml:space="preserve">across </w:delText>
         </w:r>
       </w:del>
-      <w:ins w:id="4" w:author="Koustubh Sharma" w:date="2017-05-19T01:31:00Z">
+      <w:ins w:id="3" w:author="Koustubh Sharma" w:date="2017-05-19T01:31:00Z">
         <w:r>
           <w:rPr>
             <w:rFonts w:ascii="Times New Roman" w:eastAsia="Times New Roman" w:hAnsi="Times New Roman" w:cs="Times New Roman"/>
@@ -856,7 +758,7 @@
         </w:rPr>
         <w:t>. Yet, few studies have been conducted at scales that are large enough (e.g. several times animals’ home range sizes</w:t>
       </w:r>
-      <w:del w:id="5" w:author="Koustubh Sharma" w:date="2017-05-19T01:32:00Z">
+      <w:del w:id="4" w:author="Koustubh Sharma" w:date="2017-05-19T01:32:00Z">
         <w:r>
           <w:rPr>
             <w:rFonts w:ascii="Times New Roman" w:eastAsia="Times New Roman" w:hAnsi="Times New Roman" w:cs="Times New Roman"/>
@@ -867,7 +769,7 @@
           <w:delText xml:space="preserve"> (Williams et al. XX)</w:delText>
         </w:r>
       </w:del>
-      <w:ins w:id="6" w:author="Koustubh Sharma" w:date="2017-05-19T01:32:00Z">
+      <w:ins w:id="5" w:author="Koustubh Sharma" w:date="2017-05-19T01:32:00Z">
         <w:r>
           <w:rPr>
             <w:rFonts w:ascii="Times New Roman" w:eastAsia="Times New Roman" w:hAnsi="Times New Roman" w:cs="Times New Roman"/>
@@ -887,7 +789,7 @@
         </w:rPr>
         <w:t xml:space="preserve"> to </w:t>
       </w:r>
-      <w:del w:id="7" w:author="Koustubh Sharma" w:date="2017-05-19T01:33:00Z">
+      <w:del w:id="6" w:author="Koustubh Sharma" w:date="2017-05-19T01:33:00Z">
         <w:r>
           <w:rPr>
             <w:rFonts w:ascii="Times New Roman" w:eastAsia="Times New Roman" w:hAnsi="Times New Roman" w:cs="Times New Roman"/>
@@ -907,7 +809,7 @@
         </w:rPr>
         <w:t xml:space="preserve">infer snow leopard population sizes or population dynamics without risking misinterpretations caused by small sampling areas </w:t>
       </w:r>
-      <w:ins w:id="8" w:author="Koustubh Sharma" w:date="2017-05-19T01:33:00Z">
+      <w:ins w:id="7" w:author="Koustubh Sharma" w:date="2017-05-19T01:33:00Z">
         <w:r>
           <w:rPr>
             <w:rFonts w:ascii="Times New Roman" w:eastAsia="Times New Roman" w:hAnsi="Times New Roman" w:cs="Times New Roman"/>
@@ -918,7 +820,7 @@
           <w:t xml:space="preserve">(e.g. </w:t>
         </w:r>
       </w:ins>
-      <w:ins w:id="9" w:author="Koustubh Sharma" w:date="2017-05-19T01:32:00Z">
+      <w:ins w:id="8" w:author="Koustubh Sharma" w:date="2017-05-19T01:32:00Z">
         <w:r>
           <w:rPr>
             <w:rFonts w:ascii="Times New Roman" w:eastAsia="Times New Roman" w:hAnsi="Times New Roman" w:cs="Times New Roman"/>
@@ -929,7 +831,7 @@
           <w:t>Williams et al. XX)</w:t>
         </w:r>
       </w:ins>
-      <w:del w:id="10" w:author="Koustubh Sharma" w:date="2017-05-19T01:32:00Z">
+      <w:del w:id="9" w:author="Koustubh Sharma" w:date="2017-05-19T01:32:00Z">
         <w:r>
           <w:rPr>
             <w:rFonts w:ascii="Times New Roman" w:eastAsia="Times New Roman" w:hAnsi="Times New Roman" w:cs="Times New Roman"/>
@@ -1002,67 +904,7 @@
           <w:szCs w:val="24"/>
           <w:lang w:eastAsia="en-IN" w:bidi="hi-IN"/>
         </w:rPr>
-        <w:t xml:space="preserve"> (</w:t>
-      </w:r>
-      <w:proofErr w:type="spellStart"/>
-      <w:r>
-        <w:rPr>
-          <w:rFonts w:ascii="Times New Roman" w:eastAsia="Times New Roman" w:hAnsi="Times New Roman" w:cs="Times New Roman"/>
-          <w:sz w:val="24"/>
-          <w:szCs w:val="24"/>
-          <w:lang w:eastAsia="en-IN" w:bidi="hi-IN"/>
-        </w:rPr>
-        <w:t>Borchers</w:t>
-      </w:r>
-      <w:proofErr w:type="spellEnd"/>
-      <w:r>
-        <w:rPr>
-          <w:rFonts w:ascii="Times New Roman" w:eastAsia="Times New Roman" w:hAnsi="Times New Roman" w:cs="Times New Roman"/>
-          <w:sz w:val="24"/>
-          <w:szCs w:val="24"/>
-          <w:lang w:eastAsia="en-IN" w:bidi="hi-IN"/>
-        </w:rPr>
-        <w:t xml:space="preserve"> and </w:t>
-      </w:r>
-      <w:proofErr w:type="spellStart"/>
-      <w:r>
-        <w:rPr>
-          <w:rFonts w:ascii="Times New Roman" w:eastAsia="Times New Roman" w:hAnsi="Times New Roman" w:cs="Times New Roman"/>
-          <w:sz w:val="24"/>
-          <w:szCs w:val="24"/>
-          <w:lang w:eastAsia="en-IN" w:bidi="hi-IN"/>
-        </w:rPr>
-        <w:t>Efford</w:t>
-      </w:r>
-      <w:proofErr w:type="spellEnd"/>
-      <w:r>
-        <w:rPr>
-          <w:rFonts w:ascii="Times New Roman" w:eastAsia="Times New Roman" w:hAnsi="Times New Roman" w:cs="Times New Roman"/>
-          <w:sz w:val="24"/>
-          <w:szCs w:val="24"/>
-          <w:lang w:eastAsia="en-IN" w:bidi="hi-IN"/>
-        </w:rPr>
-        <w:t xml:space="preserve"> 2008; </w:t>
-      </w:r>
-      <w:proofErr w:type="spellStart"/>
-      <w:r>
-        <w:rPr>
-          <w:rFonts w:ascii="Times New Roman" w:eastAsia="Times New Roman" w:hAnsi="Times New Roman" w:cs="Times New Roman"/>
-          <w:sz w:val="24"/>
-          <w:szCs w:val="24"/>
-          <w:lang w:eastAsia="en-IN" w:bidi="hi-IN"/>
-        </w:rPr>
-        <w:t>Royle</w:t>
-      </w:r>
-      <w:proofErr w:type="spellEnd"/>
-      <w:r>
-        <w:rPr>
-          <w:rFonts w:ascii="Times New Roman" w:eastAsia="Times New Roman" w:hAnsi="Times New Roman" w:cs="Times New Roman"/>
-          <w:sz w:val="24"/>
-          <w:szCs w:val="24"/>
-          <w:lang w:eastAsia="en-IN" w:bidi="hi-IN"/>
-        </w:rPr>
-        <w:t xml:space="preserve"> and Young, 2008).</w:t>
+        <w:t xml:space="preserve"> (Borchers and Efford 2008; Royle and Young, 2008).</w:t>
       </w:r>
     </w:p>
     <w:p>
@@ -1182,67 +1024,7 @@
           <w:szCs w:val="24"/>
           <w:lang w:eastAsia="en-IN" w:bidi="hi-IN"/>
         </w:rPr>
-        <w:t>, and have developed rapidly since (</w:t>
-      </w:r>
-      <w:proofErr w:type="spellStart"/>
-      <w:r>
-        <w:rPr>
-          <w:rFonts w:ascii="Times New Roman" w:eastAsia="Times New Roman" w:hAnsi="Times New Roman" w:cs="Times New Roman"/>
-          <w:sz w:val="24"/>
-          <w:szCs w:val="24"/>
-          <w:lang w:eastAsia="en-IN" w:bidi="hi-IN"/>
-        </w:rPr>
-        <w:t>Borchers</w:t>
-      </w:r>
-      <w:proofErr w:type="spellEnd"/>
-      <w:r>
-        <w:rPr>
-          <w:rFonts w:ascii="Times New Roman" w:eastAsia="Times New Roman" w:hAnsi="Times New Roman" w:cs="Times New Roman"/>
-          <w:sz w:val="24"/>
-          <w:szCs w:val="24"/>
-          <w:lang w:eastAsia="en-IN" w:bidi="hi-IN"/>
-        </w:rPr>
-        <w:t xml:space="preserve"> and </w:t>
-      </w:r>
-      <w:proofErr w:type="spellStart"/>
-      <w:r>
-        <w:rPr>
-          <w:rFonts w:ascii="Times New Roman" w:eastAsia="Times New Roman" w:hAnsi="Times New Roman" w:cs="Times New Roman"/>
-          <w:sz w:val="24"/>
-          <w:szCs w:val="24"/>
-          <w:lang w:eastAsia="en-IN" w:bidi="hi-IN"/>
-        </w:rPr>
-        <w:t>Efford</w:t>
-      </w:r>
-      <w:proofErr w:type="spellEnd"/>
-      <w:r>
-        <w:rPr>
-          <w:rFonts w:ascii="Times New Roman" w:eastAsia="Times New Roman" w:hAnsi="Times New Roman" w:cs="Times New Roman"/>
-          <w:sz w:val="24"/>
-          <w:szCs w:val="24"/>
-          <w:lang w:eastAsia="en-IN" w:bidi="hi-IN"/>
-        </w:rPr>
-        <w:t xml:space="preserve"> 2008; </w:t>
-      </w:r>
-      <w:proofErr w:type="spellStart"/>
-      <w:r>
-        <w:rPr>
-          <w:rFonts w:ascii="Times New Roman" w:eastAsia="Times New Roman" w:hAnsi="Times New Roman" w:cs="Times New Roman"/>
-          <w:sz w:val="24"/>
-          <w:szCs w:val="24"/>
-          <w:lang w:eastAsia="en-IN" w:bidi="hi-IN"/>
-        </w:rPr>
-        <w:t>Royle</w:t>
-      </w:r>
-      <w:proofErr w:type="spellEnd"/>
-      <w:r>
-        <w:rPr>
-          <w:rFonts w:ascii="Times New Roman" w:eastAsia="Times New Roman" w:hAnsi="Times New Roman" w:cs="Times New Roman"/>
-          <w:sz w:val="24"/>
-          <w:szCs w:val="24"/>
-          <w:lang w:eastAsia="en-IN" w:bidi="hi-IN"/>
-        </w:rPr>
-        <w:t xml:space="preserve"> and Young 2008; Sutherland and XX 2014). </w:t>
+        <w:t xml:space="preserve">, and have developed rapidly since (Borchers and Efford 2008; Royle and Young 2008; Sutherland and XX 2014). </w:t>
       </w:r>
       <w:r>
         <w:rPr>
@@ -1644,7 +1426,7 @@
         </w:rPr>
         <w:t xml:space="preserve">Because snow leopard habitat is typically highly structured, two SCR developments of particular importance for analysis of snow leopard data are (1) methods for modelling </w:t>
       </w:r>
-      <w:commentRangeStart w:id="11"/>
+      <w:commentRangeStart w:id="10"/>
       <w:r>
         <w:rPr>
           <w:rFonts w:ascii="Times New Roman" w:eastAsia="Times New Roman" w:hAnsi="Times New Roman" w:cs="Times New Roman"/>
@@ -1654,12 +1436,12 @@
         </w:rPr>
         <w:t xml:space="preserve">non-uniform activity centre density </w:t>
       </w:r>
-      <w:commentRangeEnd w:id="11"/>
+      <w:commentRangeEnd w:id="10"/>
       <w:r>
         <w:rPr>
           <w:rStyle w:val="CommentReference"/>
         </w:rPr>
-        <w:commentReference w:id="11"/>
+        <w:commentReference w:id="10"/>
       </w:r>
       <w:r>
         <w:rPr>
@@ -1787,27 +1569,7 @@
           <w:szCs w:val="24"/>
           <w:lang w:eastAsia="en-IN" w:bidi="hi-IN"/>
         </w:rPr>
-        <w:t xml:space="preserve"> between detector and activity centre, but in a highly structured environment this may not be appropriate. For example, leopards may have more encounters with a distant trap than a closer trap if the habitat between distant trap and activity centre is more conducive to movement than that between the closer trap and the activity centre. To accommodate this phenomenon, </w:t>
-      </w:r>
-      <w:proofErr w:type="spellStart"/>
-      <w:r>
-        <w:rPr>
-          <w:rFonts w:ascii="Times New Roman" w:eastAsia="Times New Roman" w:hAnsi="Times New Roman" w:cs="Times New Roman"/>
-          <w:sz w:val="24"/>
-          <w:szCs w:val="24"/>
-          <w:lang w:eastAsia="en-IN" w:bidi="hi-IN"/>
-        </w:rPr>
-        <w:t>Royle</w:t>
-      </w:r>
-      <w:proofErr w:type="spellEnd"/>
-      <w:r>
-        <w:rPr>
-          <w:rFonts w:ascii="Times New Roman" w:eastAsia="Times New Roman" w:hAnsi="Times New Roman" w:cs="Times New Roman"/>
-          <w:sz w:val="24"/>
-          <w:szCs w:val="24"/>
-          <w:lang w:eastAsia="en-IN" w:bidi="hi-IN"/>
-        </w:rPr>
-        <w:t xml:space="preserve"> et al.</w:t>
+        <w:t xml:space="preserve"> between detector and activity centre, but in a highly structured environment this may not be appropriate. For example, leopards may have more encounters with a distant trap than a closer trap if the habitat between distant trap and activity centre is more conducive to movement than that between the closer trap and the activity centre. To accommodate this phenomenon, Royle et al.</w:t>
       </w:r>
       <w:r>
         <w:rPr>
@@ -1993,7 +1755,7 @@
         </w:rPr>
         <w:t>Snow leopards tend to have large home ranges</w:t>
       </w:r>
-      <w:ins w:id="12" w:author="Koustubh Sharma" w:date="2017-05-19T01:38:00Z">
+      <w:ins w:id="11" w:author="Koustubh Sharma" w:date="2017-05-19T01:38:00Z">
         <w:r>
           <w:rPr>
             <w:rFonts w:ascii="Times New Roman" w:eastAsia="Times New Roman" w:hAnsi="Times New Roman" w:cs="Times New Roman"/>
@@ -2004,7 +1766,7 @@
           <w:t xml:space="preserve">. </w:t>
         </w:r>
       </w:ins>
-      <w:del w:id="13" w:author="Koustubh Sharma" w:date="2017-05-19T01:38:00Z">
+      <w:del w:id="12" w:author="Koustubh Sharma" w:date="2017-05-19T01:38:00Z">
         <w:r>
           <w:rPr>
             <w:rFonts w:ascii="Times New Roman" w:eastAsia="Times New Roman" w:hAnsi="Times New Roman" w:cs="Times New Roman"/>
@@ -2015,7 +1777,7 @@
           <w:delText xml:space="preserve">, so </w:delText>
         </w:r>
       </w:del>
-      <w:del w:id="14" w:author="Koustubh Sharma" w:date="2017-05-19T01:37:00Z">
+      <w:del w:id="13" w:author="Koustubh Sharma" w:date="2017-05-19T01:37:00Z">
         <w:r>
           <w:rPr>
             <w:rFonts w:ascii="Times New Roman" w:eastAsia="Times New Roman" w:hAnsi="Times New Roman" w:cs="Times New Roman"/>
@@ -2026,7 +1788,7 @@
           <w:delText xml:space="preserve">that </w:delText>
         </w:r>
       </w:del>
-      <w:del w:id="15" w:author="Koustubh Sharma" w:date="2017-05-19T01:38:00Z">
+      <w:del w:id="14" w:author="Koustubh Sharma" w:date="2017-05-19T01:38:00Z">
         <w:r>
           <w:rPr>
             <w:rFonts w:ascii="Times New Roman" w:eastAsia="Times New Roman" w:hAnsi="Times New Roman" w:cs="Times New Roman"/>
@@ -2037,7 +1799,7 @@
           <w:delText>p</w:delText>
         </w:r>
       </w:del>
-      <w:ins w:id="16" w:author="Koustubh Sharma" w:date="2017-05-19T01:38:00Z">
+      <w:ins w:id="15" w:author="Koustubh Sharma" w:date="2017-05-19T01:38:00Z">
         <w:r>
           <w:rPr>
             <w:rFonts w:ascii="Times New Roman" w:eastAsia="Times New Roman" w:hAnsi="Times New Roman" w:cs="Times New Roman"/>
@@ -2057,7 +1819,7 @@
         </w:rPr>
         <w:t xml:space="preserve">rotected </w:t>
       </w:r>
-      <w:del w:id="17" w:author="Koustubh Sharma" w:date="2017-05-19T01:38:00Z">
+      <w:del w:id="16" w:author="Koustubh Sharma" w:date="2017-05-19T01:38:00Z">
         <w:r>
           <w:rPr>
             <w:rFonts w:ascii="Times New Roman" w:eastAsia="Times New Roman" w:hAnsi="Times New Roman" w:cs="Times New Roman"/>
@@ -2068,7 +1830,7 @@
           <w:delText xml:space="preserve">areas </w:delText>
         </w:r>
       </w:del>
-      <w:ins w:id="18" w:author="Koustubh Sharma" w:date="2017-05-19T01:38:00Z">
+      <w:ins w:id="17" w:author="Koustubh Sharma" w:date="2017-05-19T01:38:00Z">
         <w:r>
           <w:rPr>
             <w:rFonts w:ascii="Times New Roman" w:eastAsia="Times New Roman" w:hAnsi="Times New Roman" w:cs="Times New Roman"/>
@@ -2079,7 +1841,7 @@
           <w:t xml:space="preserve">Areas </w:t>
         </w:r>
       </w:ins>
-      <w:del w:id="19" w:author="Koustubh Sharma" w:date="2017-05-19T01:38:00Z">
+      <w:del w:id="18" w:author="Koustubh Sharma" w:date="2017-05-19T01:38:00Z">
         <w:r>
           <w:rPr>
             <w:rFonts w:ascii="Times New Roman" w:eastAsia="Times New Roman" w:hAnsi="Times New Roman" w:cs="Times New Roman"/>
@@ -2090,7 +1852,7 @@
           <w:delText xml:space="preserve">which </w:delText>
         </w:r>
       </w:del>
-      <w:ins w:id="20" w:author="Koustubh Sharma" w:date="2017-05-19T01:38:00Z">
+      <w:ins w:id="19" w:author="Koustubh Sharma" w:date="2017-05-19T01:38:00Z">
         <w:r>
           <w:rPr>
             <w:rFonts w:ascii="Times New Roman" w:eastAsia="Times New Roman" w:hAnsi="Times New Roman" w:cs="Times New Roman"/>
@@ -2110,7 +1872,7 @@
         </w:rPr>
         <w:t>can encompass viable populations need to be large</w:t>
       </w:r>
-      <w:ins w:id="21" w:author="Koustubh Sharma" w:date="2017-05-19T01:37:00Z">
+      <w:ins w:id="20" w:author="Koustubh Sharma" w:date="2017-05-19T01:37:00Z">
         <w:r>
           <w:rPr>
             <w:rFonts w:ascii="Times New Roman" w:eastAsia="Times New Roman" w:hAnsi="Times New Roman" w:cs="Times New Roman"/>
@@ -2121,7 +1883,7 @@
           <w:t>, but</w:t>
         </w:r>
       </w:ins>
-      <w:ins w:id="22" w:author="Koustubh Sharma" w:date="2017-05-19T01:38:00Z">
+      <w:ins w:id="21" w:author="Koustubh Sharma" w:date="2017-05-19T01:38:00Z">
         <w:r>
           <w:rPr>
             <w:rFonts w:ascii="Times New Roman" w:eastAsia="Times New Roman" w:hAnsi="Times New Roman" w:cs="Times New Roman"/>
@@ -2132,7 +1894,7 @@
           <w:t xml:space="preserve"> </w:t>
         </w:r>
       </w:ins>
-      <w:del w:id="23" w:author="Koustubh Sharma" w:date="2017-05-19T01:37:00Z">
+      <w:del w:id="22" w:author="Koustubh Sharma" w:date="2017-05-19T01:37:00Z">
         <w:r>
           <w:rPr>
             <w:rFonts w:ascii="Times New Roman" w:eastAsia="Times New Roman" w:hAnsi="Times New Roman" w:cs="Times New Roman"/>
@@ -2143,7 +1905,7 @@
           <w:delText xml:space="preserve"> and</w:delText>
         </w:r>
       </w:del>
-      <w:del w:id="24" w:author="Koustubh Sharma" w:date="2017-05-19T01:38:00Z">
+      <w:del w:id="23" w:author="Koustubh Sharma" w:date="2017-05-19T01:38:00Z">
         <w:r>
           <w:rPr>
             <w:rFonts w:ascii="Times New Roman" w:eastAsia="Times New Roman" w:hAnsi="Times New Roman" w:cs="Times New Roman"/>
@@ -2154,27 +1916,27 @@
           <w:delText xml:space="preserve"> there are a limited </w:delText>
         </w:r>
       </w:del>
+      <w:ins w:id="24" w:author="Koustubh Sharma" w:date="2017-05-19T01:38:00Z">
+        <w:r>
+          <w:rPr>
+            <w:rFonts w:ascii="Times New Roman" w:eastAsia="Times New Roman" w:hAnsi="Times New Roman" w:cs="Times New Roman"/>
+            <w:sz w:val="24"/>
+            <w:szCs w:val="24"/>
+            <w:lang w:eastAsia="en-IN" w:bidi="hi-IN"/>
+          </w:rPr>
+          <w:t xml:space="preserve">the </w:t>
+        </w:r>
+      </w:ins>
+      <w:r>
+        <w:rPr>
+          <w:rFonts w:ascii="Times New Roman" w:eastAsia="Times New Roman" w:hAnsi="Times New Roman" w:cs="Times New Roman"/>
+          <w:sz w:val="24"/>
+          <w:szCs w:val="24"/>
+          <w:lang w:eastAsia="en-IN" w:bidi="hi-IN"/>
+        </w:rPr>
+        <w:t>number of such areas</w:t>
+      </w:r>
       <w:ins w:id="25" w:author="Koustubh Sharma" w:date="2017-05-19T01:38:00Z">
-        <w:r>
-          <w:rPr>
-            <w:rFonts w:ascii="Times New Roman" w:eastAsia="Times New Roman" w:hAnsi="Times New Roman" w:cs="Times New Roman"/>
-            <w:sz w:val="24"/>
-            <w:szCs w:val="24"/>
-            <w:lang w:eastAsia="en-IN" w:bidi="hi-IN"/>
-          </w:rPr>
-          <w:t xml:space="preserve">the </w:t>
-        </w:r>
-      </w:ins>
-      <w:r>
-        <w:rPr>
-          <w:rFonts w:ascii="Times New Roman" w:eastAsia="Times New Roman" w:hAnsi="Times New Roman" w:cs="Times New Roman"/>
-          <w:sz w:val="24"/>
-          <w:szCs w:val="24"/>
-          <w:lang w:eastAsia="en-IN" w:bidi="hi-IN"/>
-        </w:rPr>
-        <w:t>number of such areas</w:t>
-      </w:r>
-      <w:ins w:id="26" w:author="Koustubh Sharma" w:date="2017-05-19T01:38:00Z">
         <w:r>
           <w:rPr>
             <w:rFonts w:ascii="Times New Roman" w:eastAsia="Times New Roman" w:hAnsi="Times New Roman" w:cs="Times New Roman"/>
@@ -2235,8 +1997,8 @@
         </w:rPr>
         <w:t xml:space="preserve">Our study areas represent three different protection regimes: strictly protected, partially protected and unprotected areas. Our analyses explore the effects of habitat covariates on detection probability, ranging patterns and ultimately snow leopard density and abundance. </w:t>
       </w:r>
-      <w:bookmarkStart w:id="27" w:name="OLE_LINK1"/>
-      <w:bookmarkStart w:id="28" w:name="OLE_LINK2"/>
+      <w:bookmarkStart w:id="26" w:name="OLE_LINK1"/>
+      <w:bookmarkStart w:id="27" w:name="OLE_LINK2"/>
       <w:r>
         <w:rPr>
           <w:rFonts w:ascii="Times New Roman" w:eastAsia="Times New Roman" w:hAnsi="Times New Roman" w:cs="Times New Roman"/>
@@ -2246,8 +2008,8 @@
         </w:rPr>
         <w:t>We consider a range of candidate models and present abundance estimates from the best model, along with spatially variable density surfaces based on ecologically relevant covariates such as ruggedness, topography and presence of waterholes.</w:t>
       </w:r>
+      <w:bookmarkEnd w:id="26"/>
       <w:bookmarkEnd w:id="27"/>
-      <w:bookmarkEnd w:id="28"/>
       <w:r>
         <w:rPr>
           <w:rFonts w:ascii="Times New Roman" w:eastAsia="Times New Roman" w:hAnsi="Times New Roman" w:cs="Times New Roman"/>
@@ -2257,7 +2019,7 @@
         </w:rPr>
         <w:t xml:space="preserve"> We also </w:t>
       </w:r>
-      <w:del w:id="29" w:author="Koustubh Sharma" w:date="2017-05-19T01:39:00Z">
+      <w:del w:id="28" w:author="Koustubh Sharma" w:date="2017-05-19T01:39:00Z">
         <w:r>
           <w:rPr>
             <w:rFonts w:ascii="Times New Roman" w:eastAsia="Times New Roman" w:hAnsi="Times New Roman" w:cs="Times New Roman"/>
@@ -2268,7 +2030,7 @@
           <w:delText xml:space="preserve">compare </w:delText>
         </w:r>
       </w:del>
-      <w:ins w:id="30" w:author="Koustubh Sharma" w:date="2017-05-19T01:39:00Z">
+      <w:ins w:id="29" w:author="Koustubh Sharma" w:date="2017-05-19T01:39:00Z">
         <w:r>
           <w:rPr>
             <w:rFonts w:ascii="Times New Roman" w:eastAsia="Times New Roman" w:hAnsi="Times New Roman" w:cs="Times New Roman"/>
@@ -2288,7 +2050,7 @@
         </w:rPr>
         <w:t xml:space="preserve">the densities between the three study areas </w:t>
       </w:r>
-      <w:del w:id="31" w:author="Koustubh Sharma" w:date="2017-05-19T01:39:00Z">
+      <w:del w:id="30" w:author="Koustubh Sharma" w:date="2017-05-19T01:39:00Z">
         <w:r>
           <w:rPr>
             <w:rFonts w:ascii="Times New Roman" w:eastAsia="Times New Roman" w:hAnsi="Times New Roman" w:cs="Times New Roman"/>
@@ -2308,7 +2070,7 @@
           <w:delText xml:space="preserve"> </w:delText>
         </w:r>
       </w:del>
-      <w:ins w:id="32" w:author="Koustubh Sharma" w:date="2017-05-19T01:39:00Z">
+      <w:ins w:id="31" w:author="Koustubh Sharma" w:date="2017-05-19T01:39:00Z">
         <w:r>
           <w:rPr>
             <w:rFonts w:ascii="Times New Roman" w:eastAsia="Times New Roman" w:hAnsi="Times New Roman" w:cs="Times New Roman"/>
@@ -2359,7 +2121,7 @@
         </w:rPr>
         <w:t>We investigate the effect of not modelling the effects of covariates and of not modelling least-cost distance in analysis of camera trapping data using SCR methods. In addition to improving our ecological understanding of snow leopard behaviour and density, our results provide a set of generic guidelines for the analysis of snow leopard populations in mountain habitats</w:t>
       </w:r>
-      <w:ins w:id="33" w:author="Koustubh Sharma" w:date="2017-05-19T01:42:00Z">
+      <w:ins w:id="32" w:author="Koustubh Sharma" w:date="2017-05-19T01:42:00Z">
         <w:r>
           <w:rPr>
             <w:rFonts w:ascii="Times New Roman" w:eastAsia="Times New Roman" w:hAnsi="Times New Roman" w:cs="Times New Roman"/>
@@ -2464,7 +2226,7 @@
         </w:rPr>
         <w:t>South Gobi province in Mongolia comprises of important snow leopard habitat</w:t>
       </w:r>
-      <w:ins w:id="34" w:author="Koustubh Sharma" w:date="2017-05-19T01:43:00Z">
+      <w:ins w:id="33" w:author="Koustubh Sharma" w:date="2017-05-19T01:43:00Z">
         <w:r>
           <w:rPr>
             <w:rFonts w:ascii="Times New Roman" w:eastAsia="Times New Roman" w:hAnsi="Times New Roman" w:cs="Times New Roman"/>
@@ -2520,27 +2282,7 @@
           <w:szCs w:val="24"/>
           <w:lang w:eastAsia="en-IN" w:bidi="hi-IN"/>
         </w:rPr>
-        <w:t xml:space="preserve"> people per </w:t>
-      </w:r>
-      <w:proofErr w:type="spellStart"/>
-      <w:r>
-        <w:rPr>
-          <w:rFonts w:ascii="Times New Roman" w:eastAsia="Times New Roman" w:hAnsi="Times New Roman" w:cs="Times New Roman"/>
-          <w:sz w:val="24"/>
-          <w:szCs w:val="24"/>
-          <w:lang w:eastAsia="en-IN" w:bidi="hi-IN"/>
-        </w:rPr>
-        <w:t>sq</w:t>
-      </w:r>
-      <w:proofErr w:type="spellEnd"/>
-      <w:r>
-        <w:rPr>
-          <w:rFonts w:ascii="Times New Roman" w:eastAsia="Times New Roman" w:hAnsi="Times New Roman" w:cs="Times New Roman"/>
-          <w:sz w:val="24"/>
-          <w:szCs w:val="24"/>
-          <w:lang w:eastAsia="en-IN" w:bidi="hi-IN"/>
-        </w:rPr>
-        <w:t xml:space="preserve"> km, and relatively high livestock density of </w:t>
+        <w:t xml:space="preserve"> people per sq km, and relatively high livestock density of </w:t>
       </w:r>
       <w:r>
         <w:rPr>
@@ -2559,47 +2301,7 @@
           <w:szCs w:val="24"/>
           <w:lang w:eastAsia="en-IN" w:bidi="hi-IN"/>
         </w:rPr>
-        <w:t xml:space="preserve"> heads per </w:t>
-      </w:r>
-      <w:proofErr w:type="spellStart"/>
-      <w:r>
-        <w:rPr>
-          <w:rFonts w:ascii="Times New Roman" w:eastAsia="Times New Roman" w:hAnsi="Times New Roman" w:cs="Times New Roman"/>
-          <w:sz w:val="24"/>
-          <w:szCs w:val="24"/>
-          <w:lang w:eastAsia="en-IN" w:bidi="hi-IN"/>
-        </w:rPr>
-        <w:t>sq</w:t>
-      </w:r>
-      <w:proofErr w:type="spellEnd"/>
-      <w:r>
-        <w:rPr>
-          <w:rFonts w:ascii="Times New Roman" w:eastAsia="Times New Roman" w:hAnsi="Times New Roman" w:cs="Times New Roman"/>
-          <w:sz w:val="24"/>
-          <w:szCs w:val="24"/>
-          <w:lang w:eastAsia="en-IN" w:bidi="hi-IN"/>
-        </w:rPr>
-        <w:t xml:space="preserve"> km. Since 2008, the Snow Leopard Trust and Snow Leopard Conservation Foundation have been conducting a long-term snow leopard study in the </w:t>
-      </w:r>
-      <w:proofErr w:type="spellStart"/>
-      <w:r>
-        <w:rPr>
-          <w:rFonts w:ascii="Times New Roman" w:eastAsia="Times New Roman" w:hAnsi="Times New Roman" w:cs="Times New Roman"/>
-          <w:sz w:val="24"/>
-          <w:szCs w:val="24"/>
-          <w:lang w:eastAsia="en-IN" w:bidi="hi-IN"/>
-        </w:rPr>
-        <w:t>Tost</w:t>
-      </w:r>
-      <w:proofErr w:type="spellEnd"/>
-      <w:r>
-        <w:rPr>
-          <w:rFonts w:ascii="Times New Roman" w:eastAsia="Times New Roman" w:hAnsi="Times New Roman" w:cs="Times New Roman"/>
-          <w:sz w:val="24"/>
-          <w:szCs w:val="24"/>
-          <w:lang w:eastAsia="en-IN" w:bidi="hi-IN"/>
-        </w:rPr>
-        <w:t xml:space="preserve"> Mountains of South Gobi. These mountains are partially protected through community based conservation programs such as Snow Leopard Enterprises and Livestock Insurance programs operational since </w:t>
+        <w:t xml:space="preserve"> heads per sq km. Since 2008, the Snow Leopard Trust and Snow Leopard Conservation Foundation have been conducting a long-term snow leopard study in the Tost Mountains of South Gobi. These mountains are partially protected through community based conservation programs such as Snow Leopard Enterprises and Livestock Insurance programs operational since </w:t>
       </w:r>
       <w:r>
         <w:rPr>
@@ -2637,27 +2339,7 @@
           <w:szCs w:val="24"/>
           <w:lang w:eastAsia="en-IN" w:bidi="hi-IN"/>
         </w:rPr>
-        <w:t xml:space="preserve">). Recently, the mountain range has been designated a Protected Area by the Government of Mongolia. The snow leopard population of </w:t>
-      </w:r>
-      <w:proofErr w:type="spellStart"/>
-      <w:r>
-        <w:rPr>
-          <w:rFonts w:ascii="Times New Roman" w:eastAsia="Times New Roman" w:hAnsi="Times New Roman" w:cs="Times New Roman"/>
-          <w:sz w:val="24"/>
-          <w:szCs w:val="24"/>
-          <w:lang w:eastAsia="en-IN" w:bidi="hi-IN"/>
-        </w:rPr>
-        <w:t>Tost</w:t>
-      </w:r>
-      <w:proofErr w:type="spellEnd"/>
-      <w:r>
-        <w:rPr>
-          <w:rFonts w:ascii="Times New Roman" w:eastAsia="Times New Roman" w:hAnsi="Times New Roman" w:cs="Times New Roman"/>
-          <w:sz w:val="24"/>
-          <w:szCs w:val="24"/>
-          <w:lang w:eastAsia="en-IN" w:bidi="hi-IN"/>
-        </w:rPr>
-        <w:t xml:space="preserve"> has been monitored through camera trapping since 2009 </w:t>
+        <w:t xml:space="preserve">). Recently, the mountain range has been designated a Protected Area by the Government of Mongolia. The snow leopard population of Tost has been monitored through camera trapping since 2009 </w:t>
       </w:r>
       <w:r>
         <w:rPr>
@@ -2712,67 +2394,7 @@
           <w:szCs w:val="24"/>
           <w:lang w:eastAsia="en-IN" w:bidi="hi-IN"/>
         </w:rPr>
-        <w:t xml:space="preserve">. In the year 2013, the camera trapping work was expanded to two neighbouring areas, viz. </w:t>
-      </w:r>
-      <w:proofErr w:type="spellStart"/>
-      <w:r>
-        <w:rPr>
-          <w:rFonts w:ascii="Times New Roman" w:eastAsia="Times New Roman" w:hAnsi="Times New Roman" w:cs="Times New Roman"/>
-          <w:sz w:val="24"/>
-          <w:szCs w:val="24"/>
-          <w:lang w:eastAsia="en-IN" w:bidi="hi-IN"/>
-        </w:rPr>
-        <w:t>Nemegt</w:t>
-      </w:r>
-      <w:proofErr w:type="spellEnd"/>
-      <w:r>
-        <w:rPr>
-          <w:rFonts w:ascii="Times New Roman" w:eastAsia="Times New Roman" w:hAnsi="Times New Roman" w:cs="Times New Roman"/>
-          <w:sz w:val="24"/>
-          <w:szCs w:val="24"/>
-          <w:lang w:eastAsia="en-IN" w:bidi="hi-IN"/>
-        </w:rPr>
-        <w:t xml:space="preserve"> Mountain complex, and </w:t>
-      </w:r>
-      <w:proofErr w:type="spellStart"/>
-      <w:r>
-        <w:rPr>
-          <w:rFonts w:ascii="Times New Roman" w:eastAsia="Times New Roman" w:hAnsi="Times New Roman" w:cs="Times New Roman"/>
-          <w:sz w:val="24"/>
-          <w:szCs w:val="24"/>
-          <w:lang w:eastAsia="en-IN" w:bidi="hi-IN"/>
-        </w:rPr>
-        <w:t>Noyon</w:t>
-      </w:r>
-      <w:proofErr w:type="spellEnd"/>
-      <w:r>
-        <w:rPr>
-          <w:rFonts w:ascii="Times New Roman" w:eastAsia="Times New Roman" w:hAnsi="Times New Roman" w:cs="Times New Roman"/>
-          <w:sz w:val="24"/>
-          <w:szCs w:val="24"/>
-          <w:lang w:eastAsia="en-IN" w:bidi="hi-IN"/>
-        </w:rPr>
-        <w:t xml:space="preserve"> Mountain range. While </w:t>
-      </w:r>
-      <w:proofErr w:type="spellStart"/>
-      <w:r>
-        <w:rPr>
-          <w:rFonts w:ascii="Times New Roman" w:eastAsia="Times New Roman" w:hAnsi="Times New Roman" w:cs="Times New Roman"/>
-          <w:sz w:val="24"/>
-          <w:szCs w:val="24"/>
-          <w:lang w:eastAsia="en-IN" w:bidi="hi-IN"/>
-        </w:rPr>
-        <w:t>Noyon</w:t>
-      </w:r>
-      <w:proofErr w:type="spellEnd"/>
-      <w:r>
-        <w:rPr>
-          <w:rFonts w:ascii="Times New Roman" w:eastAsia="Times New Roman" w:hAnsi="Times New Roman" w:cs="Times New Roman"/>
-          <w:sz w:val="24"/>
-          <w:szCs w:val="24"/>
-          <w:lang w:eastAsia="en-IN" w:bidi="hi-IN"/>
-        </w:rPr>
-        <w:t xml:space="preserve"> Mountains are largely unprotected and have </w:t>
+        <w:t xml:space="preserve">. In the year 2013, the camera trapping work was expanded to two neighbouring areas, viz. Nemegt Mountain complex, and Noyon Mountain range. While Noyon Mountains are largely unprotected and have </w:t>
       </w:r>
       <w:r>
         <w:rPr>
@@ -2810,87 +2432,7 @@
           <w:szCs w:val="24"/>
           <w:lang w:eastAsia="en-IN" w:bidi="hi-IN"/>
         </w:rPr>
-        <w:t xml:space="preserve">, they have had a community based conservation program operational until </w:t>
-      </w:r>
-      <w:proofErr w:type="spellStart"/>
-      <w:r>
-        <w:rPr>
-          <w:rFonts w:ascii="Times New Roman" w:eastAsia="Times New Roman" w:hAnsi="Times New Roman" w:cs="Times New Roman"/>
-          <w:sz w:val="24"/>
-          <w:szCs w:val="24"/>
-          <w:lang w:eastAsia="en-IN" w:bidi="hi-IN"/>
-        </w:rPr>
-        <w:t>yearXX</w:t>
-      </w:r>
-      <w:proofErr w:type="spellEnd"/>
-      <w:r>
-        <w:rPr>
-          <w:rFonts w:ascii="Times New Roman" w:eastAsia="Times New Roman" w:hAnsi="Times New Roman" w:cs="Times New Roman"/>
-          <w:sz w:val="24"/>
-          <w:szCs w:val="24"/>
-          <w:lang w:eastAsia="en-IN" w:bidi="hi-IN"/>
-        </w:rPr>
-        <w:t xml:space="preserve">. </w:t>
-      </w:r>
-      <w:proofErr w:type="spellStart"/>
-      <w:r>
-        <w:rPr>
-          <w:rFonts w:ascii="Times New Roman" w:eastAsia="Times New Roman" w:hAnsi="Times New Roman" w:cs="Times New Roman"/>
-          <w:sz w:val="24"/>
-          <w:szCs w:val="24"/>
-          <w:lang w:eastAsia="en-IN" w:bidi="hi-IN"/>
-        </w:rPr>
-        <w:t>Nemegt</w:t>
-      </w:r>
-      <w:proofErr w:type="spellEnd"/>
-      <w:r>
-        <w:rPr>
-          <w:rFonts w:ascii="Times New Roman" w:eastAsia="Times New Roman" w:hAnsi="Times New Roman" w:cs="Times New Roman"/>
-          <w:sz w:val="24"/>
-          <w:szCs w:val="24"/>
-          <w:lang w:eastAsia="en-IN" w:bidi="hi-IN"/>
-        </w:rPr>
-        <w:t xml:space="preserve"> Mountains on the other hand represent the strictly Protected  Area of </w:t>
-      </w:r>
-      <w:proofErr w:type="spellStart"/>
-      <w:r>
-        <w:rPr>
-          <w:rFonts w:ascii="Times New Roman" w:eastAsia="Times New Roman" w:hAnsi="Times New Roman" w:cs="Times New Roman"/>
-          <w:sz w:val="24"/>
-          <w:szCs w:val="24"/>
-          <w:lang w:eastAsia="en-IN" w:bidi="hi-IN"/>
-        </w:rPr>
-        <w:t>Gurvan</w:t>
-      </w:r>
-      <w:proofErr w:type="spellEnd"/>
-      <w:r>
-        <w:rPr>
-          <w:rFonts w:ascii="Times New Roman" w:eastAsia="Times New Roman" w:hAnsi="Times New Roman" w:cs="Times New Roman"/>
-          <w:sz w:val="24"/>
-          <w:szCs w:val="24"/>
-          <w:lang w:eastAsia="en-IN" w:bidi="hi-IN"/>
-        </w:rPr>
-        <w:t xml:space="preserve"> </w:t>
-      </w:r>
-      <w:proofErr w:type="spellStart"/>
-      <w:r>
-        <w:rPr>
-          <w:rFonts w:ascii="Times New Roman" w:eastAsia="Times New Roman" w:hAnsi="Times New Roman" w:cs="Times New Roman"/>
-          <w:sz w:val="24"/>
-          <w:szCs w:val="24"/>
-          <w:lang w:eastAsia="en-IN" w:bidi="hi-IN"/>
-        </w:rPr>
-        <w:t>Saikhan</w:t>
-      </w:r>
-      <w:proofErr w:type="spellEnd"/>
-      <w:r>
-        <w:rPr>
-          <w:rFonts w:ascii="Times New Roman" w:eastAsia="Times New Roman" w:hAnsi="Times New Roman" w:cs="Times New Roman"/>
-          <w:sz w:val="24"/>
-          <w:szCs w:val="24"/>
-          <w:lang w:eastAsia="en-IN" w:bidi="hi-IN"/>
-        </w:rPr>
-        <w:t xml:space="preserve"> National Park. The three Mountain ranges are separated by several kilometres of steppe (fig 1). Although camera trapping over several years has revealed emigration and immigration of individuals between them, within a trapping season characterized by 2-3 months, we found no evidence of any interaction between these three populations.</w:t>
+        <w:t>, they have had a community based conservation program operational until yearXX. Nemegt Mountains on the other hand represent the strictly Protected  Area of Gurvan Saikhan National Park. The three Mountain ranges are separated by several kilometres of steppe (fig 1). Although camera trapping over several years has revealed emigration and immigration of individuals between them, within a trapping season characterized by 2-3 months, we found no evidence of any interaction between these three populations.</w:t>
       </w:r>
     </w:p>
     <w:p>
@@ -2939,17 +2481,7 @@
           <w:szCs w:val="24"/>
           <w:lang w:eastAsia="en-IN" w:bidi="hi-IN"/>
         </w:rPr>
-        <w:t>Digital camera traps (</w:t>
-      </w:r>
-      <w:proofErr w:type="spellStart"/>
-      <w:r>
-        <w:rPr>
-          <w:rFonts w:ascii="Times New Roman" w:eastAsia="Times New Roman" w:hAnsi="Times New Roman" w:cs="Times New Roman"/>
-          <w:sz w:val="24"/>
-          <w:szCs w:val="24"/>
-          <w:lang w:eastAsia="en-IN" w:bidi="hi-IN"/>
-        </w:rPr>
-        <w:t>Reconyx</w:t>
+        <w:t>Digital camera traps (Reconyx</w:t>
       </w:r>
       <w:r>
         <w:rPr>
@@ -2961,7 +2493,6 @@
         </w:rPr>
         <w:t>TM</w:t>
       </w:r>
-      <w:proofErr w:type="spellEnd"/>
       <w:r>
         <w:rPr>
           <w:rFonts w:ascii="Times New Roman" w:eastAsia="Times New Roman" w:hAnsi="Times New Roman" w:cs="Times New Roman"/>
@@ -2971,7 +2502,7 @@
         </w:rPr>
         <w:t>) with a combination of infrared and motion sensors to detect animal movement, and low-glow monochrome illumination were used to sample snow leopard populations. The number of cameras varied between 30 and 40, depending on the availability of suitable snow leopard habitat</w:t>
       </w:r>
-      <w:ins w:id="35" w:author="Koustubh Sharma" w:date="2017-05-19T01:43:00Z">
+      <w:ins w:id="34" w:author="Koustubh Sharma" w:date="2017-05-19T01:43:00Z">
         <w:r>
           <w:rPr>
             <w:rFonts w:ascii="Times New Roman" w:eastAsia="Times New Roman" w:hAnsi="Times New Roman" w:cs="Times New Roman"/>
@@ -2989,29 +2520,9 @@
           <w:szCs w:val="24"/>
           <w:lang w:eastAsia="en-IN" w:bidi="hi-IN"/>
         </w:rPr>
-        <w:t xml:space="preserve">that ranged from 920 to 1200 </w:t>
-      </w:r>
-      <w:proofErr w:type="spellStart"/>
-      <w:r>
-        <w:rPr>
-          <w:rFonts w:ascii="Times New Roman" w:eastAsia="Times New Roman" w:hAnsi="Times New Roman" w:cs="Times New Roman"/>
-          <w:sz w:val="24"/>
-          <w:szCs w:val="24"/>
-          <w:lang w:eastAsia="en-IN" w:bidi="hi-IN"/>
-        </w:rPr>
-        <w:t>sq</w:t>
-      </w:r>
-      <w:proofErr w:type="spellEnd"/>
-      <w:r>
-        <w:rPr>
-          <w:rFonts w:ascii="Times New Roman" w:eastAsia="Times New Roman" w:hAnsi="Times New Roman" w:cs="Times New Roman"/>
-          <w:sz w:val="24"/>
-          <w:szCs w:val="24"/>
-          <w:lang w:eastAsia="en-IN" w:bidi="hi-IN"/>
-        </w:rPr>
-        <w:t xml:space="preserve"> km. We used networking approach to place cameras in the field every 1-3 km from another nearby camera. Precise camera trap locations were identified by surveying 2-5 km on foot in the mountains</w:t>
-      </w:r>
-      <w:ins w:id="36" w:author="Koustubh Sharma" w:date="2017-05-19T01:44:00Z">
+        <w:t>that ranged from 920 to 1200 sq km. We used networking approach to place cameras in the field every 1-3 km from another nearby camera. Precise camera trap locations were identified by surveying 2-5 km on foot in the mountains</w:t>
+      </w:r>
+      <w:ins w:id="35" w:author="Koustubh Sharma" w:date="2017-05-19T01:44:00Z">
         <w:r>
           <w:rPr>
             <w:rFonts w:ascii="Times New Roman" w:eastAsia="Times New Roman" w:hAnsi="Times New Roman" w:cs="Times New Roman"/>
@@ -3022,7 +2533,7 @@
           <w:t xml:space="preserve"> around each potential </w:t>
         </w:r>
       </w:ins>
-      <w:ins w:id="37" w:author="Koustubh Sharma" w:date="2017-05-19T01:45:00Z">
+      <w:ins w:id="36" w:author="Koustubh Sharma" w:date="2017-05-19T01:45:00Z">
         <w:r>
           <w:rPr>
             <w:rFonts w:ascii="Times New Roman" w:eastAsia="Times New Roman" w:hAnsi="Times New Roman" w:cs="Times New Roman"/>
@@ -3176,7 +2687,7 @@
         </w:rPr>
         <w:t>. Encounters where snow leopards could not be identified from up to three similarities or differences in patterns were discarded from analysis. Each trap was characterized by the value of terrain ruggedness at its specific location, to within 90m. Additionally, we recorded topography of the trap location as saddle or canyon, and marked presence/absence of a waterhole within 50m of the camera traps. All but binary covariates</w:t>
       </w:r>
-      <w:ins w:id="38" w:author="Koustubh Sharma" w:date="2017-05-19T01:46:00Z">
+      <w:ins w:id="37" w:author="Koustubh Sharma" w:date="2017-05-19T01:46:00Z">
         <w:r>
           <w:rPr>
             <w:rFonts w:ascii="Times New Roman" w:eastAsia="Times New Roman" w:hAnsi="Times New Roman" w:cs="Times New Roman"/>
@@ -3210,8 +2721,8 @@
           <w:lang w:eastAsia="en-IN" w:bidi="hi-IN"/>
         </w:rPr>
       </w:pPr>
+      <w:commentRangeStart w:id="38"/>
       <w:commentRangeStart w:id="39"/>
-      <w:commentRangeStart w:id="40"/>
       <w:r>
         <w:rPr>
           <w:rFonts w:ascii="Times New Roman" w:eastAsia="Times New Roman" w:hAnsi="Times New Roman" w:cs="Times New Roman"/>
@@ -3223,19 +2734,19 @@
         </w:rPr>
         <w:t xml:space="preserve">Demarcation </w:t>
       </w:r>
+      <w:commentRangeEnd w:id="38"/>
+      <w:r>
+        <w:rPr>
+          <w:rStyle w:val="CommentReference"/>
+        </w:rPr>
+        <w:commentReference w:id="38"/>
+      </w:r>
       <w:commentRangeEnd w:id="39"/>
       <w:r>
         <w:rPr>
           <w:rStyle w:val="CommentReference"/>
         </w:rPr>
         <w:commentReference w:id="39"/>
-      </w:r>
-      <w:commentRangeEnd w:id="40"/>
-      <w:r>
-        <w:rPr>
-          <w:rStyle w:val="CommentReference"/>
-        </w:rPr>
-        <w:commentReference w:id="40"/>
       </w:r>
       <w:r>
         <w:rPr>
@@ -3321,39 +2832,52 @@
           <w:szCs w:val="24"/>
           <w:lang w:eastAsia="en-IN" w:bidi="hi-IN"/>
         </w:rPr>
-        <w:t xml:space="preserve"> using digital elevation model of the study area at a resolution of 90m. We generalized terrain ruggedness index by recreating the raster of terrain ruggedness using point statistic tool (ArcGIS) for a circular neighbourhood of 500 meters to be used as a covariate that may have influenced snow leopard density. </w:t>
-      </w:r>
-      <w:ins w:id="41" w:author="David Borchers" w:date="2017-05-19T16:28:00Z">
-        <w:r>
-          <w:rPr>
-            <w:rFonts w:ascii="Times New Roman" w:eastAsia="Times New Roman" w:hAnsi="Times New Roman" w:cs="Times New Roman"/>
-            <w:sz w:val="24"/>
-            <w:szCs w:val="24"/>
-            <w:lang w:eastAsia="en-IN" w:bidi="hi-IN"/>
-          </w:rPr>
-          <w:t>This variable is called “</w:t>
-        </w:r>
-        <w:proofErr w:type="spellStart"/>
-        <w:r>
-          <w:rPr>
-            <w:rFonts w:ascii="Times New Roman" w:eastAsia="Times New Roman" w:hAnsi="Times New Roman" w:cs="Times New Roman"/>
-            <w:sz w:val="24"/>
-            <w:szCs w:val="24"/>
-            <w:lang w:eastAsia="en-IN" w:bidi="hi-IN"/>
-          </w:rPr>
-          <w:t>stdGC</w:t>
-        </w:r>
-        <w:proofErr w:type="spellEnd"/>
-        <w:r>
-          <w:rPr>
-            <w:rFonts w:ascii="Times New Roman" w:eastAsia="Times New Roman" w:hAnsi="Times New Roman" w:cs="Times New Roman"/>
-            <w:sz w:val="24"/>
-            <w:szCs w:val="24"/>
-            <w:lang w:eastAsia="en-IN" w:bidi="hi-IN"/>
-          </w:rPr>
-          <w:t xml:space="preserve"> below”.) </w:t>
+        <w:t xml:space="preserve"> using digital elevation model of the study area at a resolution of 90m. We generalized terrain ruggedness index by recreating the raster of terrain ruggedness using </w:t>
+      </w:r>
+      <w:del w:id="40" w:author="Koustubh Sharma" w:date="2017-06-07T15:08:00Z">
+        <w:r>
+          <w:rPr>
+            <w:rFonts w:ascii="Times New Roman" w:eastAsia="Times New Roman" w:hAnsi="Times New Roman" w:cs="Times New Roman"/>
+            <w:sz w:val="24"/>
+            <w:szCs w:val="24"/>
+            <w:lang w:eastAsia="en-IN" w:bidi="hi-IN"/>
+          </w:rPr>
+          <w:delText xml:space="preserve">point </w:delText>
+        </w:r>
+      </w:del>
+      <w:ins w:id="41" w:author="Koustubh Sharma" w:date="2017-06-07T15:08:00Z">
+        <w:r>
+          <w:rPr>
+            <w:rFonts w:ascii="Times New Roman" w:eastAsia="Times New Roman" w:hAnsi="Times New Roman" w:cs="Times New Roman"/>
+            <w:sz w:val="24"/>
+            <w:szCs w:val="24"/>
+            <w:lang w:eastAsia="en-IN" w:bidi="hi-IN"/>
+          </w:rPr>
+          <w:t xml:space="preserve">focal </w:t>
         </w:r>
       </w:ins>
+      <w:bookmarkStart w:id="42" w:name="_GoBack"/>
+      <w:bookmarkEnd w:id="42"/>
+      <w:r>
+        <w:rPr>
+          <w:rFonts w:ascii="Times New Roman" w:eastAsia="Times New Roman" w:hAnsi="Times New Roman" w:cs="Times New Roman"/>
+          <w:sz w:val="24"/>
+          <w:szCs w:val="24"/>
+          <w:lang w:eastAsia="en-IN" w:bidi="hi-IN"/>
+        </w:rPr>
+        <w:t xml:space="preserve">statistic tool (ArcGIS) for a circular neighbourhood of 500 meters to be used as a covariate that may have influenced snow leopard density. </w:t>
+      </w:r>
+      <w:ins w:id="43" w:author="David Borchers" w:date="2017-05-19T16:28:00Z">
+        <w:r>
+          <w:rPr>
+            <w:rFonts w:ascii="Times New Roman" w:eastAsia="Times New Roman" w:hAnsi="Times New Roman" w:cs="Times New Roman"/>
+            <w:sz w:val="24"/>
+            <w:szCs w:val="24"/>
+            <w:lang w:eastAsia="en-IN" w:bidi="hi-IN"/>
+          </w:rPr>
+          <w:t xml:space="preserve">This variable is called “stdGC below”.) </w:t>
+        </w:r>
+      </w:ins>
       <w:r>
         <w:rPr>
           <w:rFonts w:ascii="Times New Roman" w:eastAsia="Times New Roman" w:hAnsi="Times New Roman" w:cs="Times New Roman"/>
@@ -3363,7 +2887,7 @@
         </w:rPr>
         <w:t xml:space="preserve">To characterize habitats, we used </w:t>
       </w:r>
-      <w:commentRangeStart w:id="42"/>
+      <w:commentRangeStart w:id="44"/>
       <w:r>
         <w:rPr>
           <w:rFonts w:ascii="Times New Roman" w:eastAsia="Times New Roman" w:hAnsi="Times New Roman" w:cs="Times New Roman"/>
@@ -3373,12 +2897,12 @@
         </w:rPr>
         <w:t xml:space="preserve">logistic regression </w:t>
       </w:r>
-      <w:commentRangeEnd w:id="42"/>
+      <w:commentRangeEnd w:id="44"/>
       <w:r>
         <w:rPr>
           <w:rStyle w:val="CommentReference"/>
         </w:rPr>
-        <w:commentReference w:id="42"/>
+        <w:commentReference w:id="44"/>
       </w:r>
       <w:r>
         <w:rPr>
@@ -3389,7 +2913,7 @@
         </w:rPr>
         <w:t xml:space="preserve">on </w:t>
       </w:r>
-      <w:commentRangeStart w:id="43"/>
+      <w:commentRangeStart w:id="45"/>
       <w:r>
         <w:rPr>
           <w:rFonts w:ascii="Times New Roman" w:eastAsia="Times New Roman" w:hAnsi="Times New Roman" w:cs="Times New Roman"/>
@@ -3399,12 +2923,12 @@
         </w:rPr>
         <w:t xml:space="preserve">35,000 telemetry </w:t>
       </w:r>
-      <w:commentRangeEnd w:id="43"/>
+      <w:commentRangeEnd w:id="45"/>
       <w:r>
         <w:rPr>
           <w:rStyle w:val="CommentReference"/>
         </w:rPr>
-        <w:commentReference w:id="43"/>
+        <w:commentReference w:id="45"/>
       </w:r>
       <w:r>
         <w:rPr>
@@ -3470,7 +2994,7 @@
         </w:rPr>
         <w:t xml:space="preserve"> as dependent variable. We then chose regions with estimated probabilities greater than 0.5 as the habitat likely to be used by snow leopards, creating a binary snow leopard habitat variable</w:t>
       </w:r>
-      <w:ins w:id="44" w:author="David Borchers" w:date="2017-05-19T16:27:00Z">
+      <w:ins w:id="46" w:author="David Borchers" w:date="2017-05-19T16:27:00Z">
         <w:r>
           <w:rPr>
             <w:rFonts w:ascii="Times New Roman" w:eastAsia="Times New Roman" w:hAnsi="Times New Roman" w:cs="Times New Roman"/>
@@ -3481,7 +3005,7 @@
           <w:t xml:space="preserve"> (called </w:t>
         </w:r>
       </w:ins>
-      <w:ins w:id="45" w:author="David Borchers" w:date="2017-05-19T16:28:00Z">
+      <w:ins w:id="47" w:author="David Borchers" w:date="2017-05-19T16:28:00Z">
         <w:r>
           <w:rPr>
             <w:rFonts w:ascii="Times New Roman" w:eastAsia="Times New Roman" w:hAnsi="Times New Roman" w:cs="Times New Roman"/>
@@ -3490,33 +3014,31 @@
             <w:lang w:eastAsia="en-IN" w:bidi="hi-IN"/>
           </w:rPr>
           <w:t>“</w:t>
-        </w:r>
-      </w:ins>
-      <w:proofErr w:type="spellStart"/>
-      <w:ins w:id="46" w:author="David Borchers" w:date="2017-05-19T16:27:00Z">
-        <w:r>
-          <w:rPr>
-            <w:rFonts w:ascii="Times New Roman" w:eastAsia="Times New Roman" w:hAnsi="Times New Roman" w:cs="Times New Roman"/>
-            <w:sz w:val="24"/>
-            <w:szCs w:val="24"/>
-            <w:lang w:eastAsia="en-IN" w:bidi="hi-IN"/>
-          </w:rPr>
-          <w:t>stdBC</w:t>
-        </w:r>
-      </w:ins>
-      <w:proofErr w:type="spellEnd"/>
-      <w:ins w:id="47" w:author="David Borchers" w:date="2017-05-19T16:28:00Z">
-        <w:r>
-          <w:rPr>
-            <w:rFonts w:ascii="Times New Roman" w:eastAsia="Times New Roman" w:hAnsi="Times New Roman" w:cs="Times New Roman"/>
-            <w:sz w:val="24"/>
-            <w:szCs w:val="24"/>
-            <w:lang w:eastAsia="en-IN" w:bidi="hi-IN"/>
-          </w:rPr>
-          <w:t>”</w:t>
         </w:r>
       </w:ins>
       <w:ins w:id="48" w:author="David Borchers" w:date="2017-05-19T16:27:00Z">
+        <w:r>
+          <w:rPr>
+            <w:rFonts w:ascii="Times New Roman" w:eastAsia="Times New Roman" w:hAnsi="Times New Roman" w:cs="Times New Roman"/>
+            <w:sz w:val="24"/>
+            <w:szCs w:val="24"/>
+            <w:lang w:eastAsia="en-IN" w:bidi="hi-IN"/>
+          </w:rPr>
+          <w:t>stdBC</w:t>
+        </w:r>
+      </w:ins>
+      <w:ins w:id="49" w:author="David Borchers" w:date="2017-05-19T16:28:00Z">
+        <w:r>
+          <w:rPr>
+            <w:rFonts w:ascii="Times New Roman" w:eastAsia="Times New Roman" w:hAnsi="Times New Roman" w:cs="Times New Roman"/>
+            <w:sz w:val="24"/>
+            <w:szCs w:val="24"/>
+            <w:lang w:eastAsia="en-IN" w:bidi="hi-IN"/>
+          </w:rPr>
+          <w:t>”</w:t>
+        </w:r>
+      </w:ins>
+      <w:ins w:id="50" w:author="David Borchers" w:date="2017-05-19T16:27:00Z">
         <w:r>
           <w:rPr>
             <w:rFonts w:ascii="Times New Roman" w:eastAsia="Times New Roman" w:hAnsi="Times New Roman" w:cs="Times New Roman"/>
@@ -3601,7 +3123,6 @@
         </w:rPr>
         <w:t xml:space="preserve">We used the R package </w:t>
       </w:r>
-      <w:proofErr w:type="spellStart"/>
       <w:r>
         <w:rPr>
           <w:rFonts w:ascii="Times New Roman" w:eastAsia="Times New Roman" w:hAnsi="Times New Roman" w:cs="Times New Roman"/>
@@ -3611,7 +3132,6 @@
         </w:rPr>
         <w:t>secr</w:t>
       </w:r>
-      <w:proofErr w:type="spellEnd"/>
       <w:r>
         <w:rPr>
           <w:rFonts w:ascii="Times New Roman" w:eastAsia="Times New Roman" w:hAnsi="Times New Roman" w:cs="Times New Roman"/>
@@ -3723,7 +3243,7 @@
         </w:rPr>
         <w:t xml:space="preserve">Candidate model sets were developed for each sampled area separately to investigate for each area the effects of various covariates that may influence snow leopard behaviour, ecology and natural history. We investigated models with various combinations of covariates for the </w:t>
       </w:r>
-      <w:del w:id="49" w:author="David Borchers" w:date="2017-05-19T08:42:00Z">
+      <w:del w:id="51" w:author="David Borchers" w:date="2017-05-19T08:42:00Z">
         <w:r>
           <w:rPr>
             <w:rFonts w:ascii="Times New Roman" w:eastAsia="Times New Roman" w:hAnsi="Times New Roman" w:cs="Times New Roman"/>
@@ -3732,37 +3252,6 @@
             <w:lang w:eastAsia="en-IN" w:bidi="hi-IN"/>
           </w:rPr>
           <w:delText xml:space="preserve">range </w:delText>
-        </w:r>
-      </w:del>
-      <w:ins w:id="50" w:author="David Borchers" w:date="2017-05-19T08:42:00Z">
-        <w:r>
-          <w:rPr>
-            <w:rFonts w:ascii="Times New Roman" w:eastAsia="Times New Roman" w:hAnsi="Times New Roman" w:cs="Times New Roman"/>
-            <w:sz w:val="24"/>
-            <w:szCs w:val="24"/>
-            <w:lang w:eastAsia="en-IN" w:bidi="hi-IN"/>
-          </w:rPr>
-          <w:t xml:space="preserve">density </w:t>
-        </w:r>
-      </w:ins>
-      <w:r>
-        <w:rPr>
-          <w:rFonts w:ascii="Times New Roman" w:eastAsia="Times New Roman" w:hAnsi="Times New Roman" w:cs="Times New Roman"/>
-          <w:sz w:val="24"/>
-          <w:szCs w:val="24"/>
-          <w:lang w:eastAsia="en-IN" w:bidi="hi-IN"/>
-        </w:rPr>
-        <w:t xml:space="preserve">model, the intercept model, and the </w:t>
-      </w:r>
-      <w:del w:id="51" w:author="David Borchers" w:date="2017-05-19T08:42:00Z">
-        <w:r>
-          <w:rPr>
-            <w:rFonts w:ascii="Times New Roman" w:eastAsia="Times New Roman" w:hAnsi="Times New Roman" w:cs="Times New Roman"/>
-            <w:sz w:val="24"/>
-            <w:szCs w:val="24"/>
-            <w:lang w:eastAsia="en-IN" w:bidi="hi-IN"/>
-          </w:rPr>
-          <w:delText xml:space="preserve">density </w:delText>
         </w:r>
       </w:del>
       <w:ins w:id="52" w:author="David Borchers" w:date="2017-05-19T08:42:00Z">
@@ -3773,6 +3262,37 @@
             <w:szCs w:val="24"/>
             <w:lang w:eastAsia="en-IN" w:bidi="hi-IN"/>
           </w:rPr>
+          <w:t xml:space="preserve">density </w:t>
+        </w:r>
+      </w:ins>
+      <w:r>
+        <w:rPr>
+          <w:rFonts w:ascii="Times New Roman" w:eastAsia="Times New Roman" w:hAnsi="Times New Roman" w:cs="Times New Roman"/>
+          <w:sz w:val="24"/>
+          <w:szCs w:val="24"/>
+          <w:lang w:eastAsia="en-IN" w:bidi="hi-IN"/>
+        </w:rPr>
+        <w:t xml:space="preserve">model, the intercept model, and the </w:t>
+      </w:r>
+      <w:del w:id="53" w:author="David Borchers" w:date="2017-05-19T08:42:00Z">
+        <w:r>
+          <w:rPr>
+            <w:rFonts w:ascii="Times New Roman" w:eastAsia="Times New Roman" w:hAnsi="Times New Roman" w:cs="Times New Roman"/>
+            <w:sz w:val="24"/>
+            <w:szCs w:val="24"/>
+            <w:lang w:eastAsia="en-IN" w:bidi="hi-IN"/>
+          </w:rPr>
+          <w:delText xml:space="preserve">density </w:delText>
+        </w:r>
+      </w:del>
+      <w:ins w:id="54" w:author="David Borchers" w:date="2017-05-19T08:42:00Z">
+        <w:r>
+          <w:rPr>
+            <w:rFonts w:ascii="Times New Roman" w:eastAsia="Times New Roman" w:hAnsi="Times New Roman" w:cs="Times New Roman"/>
+            <w:sz w:val="24"/>
+            <w:szCs w:val="24"/>
+            <w:lang w:eastAsia="en-IN" w:bidi="hi-IN"/>
+          </w:rPr>
           <w:t xml:space="preserve">range </w:t>
         </w:r>
       </w:ins>
@@ -3785,7 +3305,7 @@
         </w:rPr>
         <w:t>model. The general forms of the density model, intercept model and range model, respectively</w:t>
       </w:r>
-      <w:ins w:id="53" w:author="David Borchers" w:date="2017-05-19T08:42:00Z">
+      <w:ins w:id="55" w:author="David Borchers" w:date="2017-05-19T08:42:00Z">
         <w:r>
           <w:rPr>
             <w:rFonts w:ascii="Times New Roman" w:eastAsia="Times New Roman" w:hAnsi="Times New Roman" w:cs="Times New Roman"/>
@@ -3816,7 +3336,7 @@
           <w:szCs w:val="24"/>
           <w:lang w:eastAsia="en-IN" w:bidi="hi-IN"/>
         </w:rPr>
-        <w:pPrChange w:id="54" w:author="David Borchers" w:date="2017-05-19T16:17:00Z">
+        <w:pPrChange w:id="56" w:author="David Borchers" w:date="2017-05-19T16:17:00Z">
           <w:pPr>
             <w:spacing w:before="100" w:beforeAutospacing="1" w:after="100" w:afterAutospacing="1" w:line="240" w:lineRule="auto"/>
           </w:pPr>
@@ -4055,7 +3575,7 @@
           </m:e>
         </m:nary>
       </m:oMath>
-      <w:ins w:id="55" w:author="David Borchers" w:date="2017-05-19T16:17:00Z">
+      <w:ins w:id="57" w:author="David Borchers" w:date="2017-05-19T16:17:00Z">
         <w:r>
           <w:rPr>
             <w:rFonts w:ascii="Times New Roman" w:eastAsia="Times New Roman" w:hAnsi="Times New Roman" w:cs="Times New Roman"/>
@@ -4075,7 +3595,7 @@
           <w:tab/>
         </w:r>
       </w:ins>
-      <w:ins w:id="56" w:author="David Borchers" w:date="2017-05-19T16:18:00Z">
+      <w:ins w:id="58" w:author="David Borchers" w:date="2017-05-19T16:18:00Z">
         <w:r>
           <w:rPr>
             <w:rFonts w:ascii="Times New Roman" w:eastAsia="Times New Roman" w:hAnsi="Times New Roman" w:cs="Times New Roman"/>
@@ -4095,7 +3615,7 @@
           <w:tab/>
         </w:r>
       </w:ins>
-      <w:ins w:id="57" w:author="David Borchers" w:date="2017-05-19T16:17:00Z">
+      <w:ins w:id="59" w:author="David Borchers" w:date="2017-05-19T16:17:00Z">
         <w:r>
           <w:rPr>
             <w:rFonts w:ascii="Times New Roman" w:eastAsia="Times New Roman" w:hAnsi="Times New Roman" w:cs="Times New Roman"/>
@@ -4117,7 +3637,7 @@
           <w:szCs w:val="24"/>
           <w:lang w:eastAsia="en-IN" w:bidi="hi-IN"/>
         </w:rPr>
-        <w:pPrChange w:id="58" w:author="David Borchers" w:date="2017-05-19T16:18:00Z">
+        <w:pPrChange w:id="60" w:author="David Borchers" w:date="2017-05-19T16:18:00Z">
           <w:pPr>
             <w:spacing w:before="100" w:beforeAutospacing="1" w:after="100" w:afterAutospacing="1" w:line="240" w:lineRule="auto"/>
           </w:pPr>
@@ -4359,7 +3879,7 @@
           </m:e>
         </m:nary>
       </m:oMath>
-      <w:ins w:id="59" w:author="David Borchers" w:date="2017-05-19T16:18:00Z">
+      <w:ins w:id="61" w:author="David Borchers" w:date="2017-05-19T16:18:00Z">
         <w:r>
           <w:rPr>
             <w:rFonts w:ascii="Times New Roman" w:eastAsia="Times New Roman" w:hAnsi="Times New Roman" w:cs="Times New Roman"/>
@@ -4409,7 +3929,7 @@
           <w:szCs w:val="24"/>
           <w:lang w:eastAsia="en-IN" w:bidi="hi-IN"/>
         </w:rPr>
-        <w:pPrChange w:id="60" w:author="David Borchers" w:date="2017-05-19T16:18:00Z">
+        <w:pPrChange w:id="62" w:author="David Borchers" w:date="2017-05-19T16:18:00Z">
           <w:pPr>
             <w:spacing w:before="100" w:beforeAutospacing="1" w:after="100" w:afterAutospacing="1" w:line="240" w:lineRule="auto"/>
           </w:pPr>
@@ -4603,7 +4123,7 @@
           </m:e>
         </m:nary>
       </m:oMath>
-      <w:ins w:id="61" w:author="David Borchers" w:date="2017-05-19T16:18:00Z">
+      <w:ins w:id="63" w:author="David Borchers" w:date="2017-05-19T16:18:00Z">
         <w:r>
           <w:rPr>
             <w:rFonts w:ascii="Times New Roman" w:eastAsia="Times New Roman" w:hAnsi="Times New Roman" w:cs="Times New Roman"/>
@@ -4750,7 +4270,6 @@
         </w:rPr>
         <w:t xml:space="preserve"> is the </w:t>
       </w:r>
-      <w:proofErr w:type="spellStart"/>
       <w:r>
         <w:rPr>
           <w:rFonts w:ascii="Times New Roman" w:eastAsia="Times New Roman" w:hAnsi="Times New Roman" w:cs="Times New Roman"/>
@@ -4768,17 +4287,7 @@
           <w:szCs w:val="24"/>
           <w:lang w:eastAsia="en-IN" w:bidi="hi-IN"/>
         </w:rPr>
-        <w:t>th</w:t>
-      </w:r>
-      <w:proofErr w:type="spellEnd"/>
-      <w:r>
-        <w:rPr>
-          <w:rFonts w:ascii="Times New Roman" w:eastAsia="Times New Roman" w:hAnsi="Times New Roman" w:cs="Times New Roman"/>
-          <w:sz w:val="24"/>
-          <w:szCs w:val="24"/>
-          <w:lang w:eastAsia="en-IN" w:bidi="hi-IN"/>
-        </w:rPr>
-        <w:t xml:space="preserve"> spatially referenced covariate at location </w:t>
+        <w:t xml:space="preserve">th spatially referenced covariate at location </w:t>
       </w:r>
       <w:r>
         <w:rPr>
@@ -4911,7 +4420,6 @@
         </w:rPr>
         <w:t xml:space="preserve"> are the density intercept parameter and </w:t>
       </w:r>
-      <w:proofErr w:type="spellStart"/>
       <w:r>
         <w:rPr>
           <w:rFonts w:ascii="Times New Roman" w:eastAsia="Times New Roman" w:hAnsi="Times New Roman" w:cs="Times New Roman"/>
@@ -4929,17 +4437,7 @@
           <w:szCs w:val="24"/>
           <w:lang w:eastAsia="en-IN" w:bidi="hi-IN"/>
         </w:rPr>
-        <w:t>th</w:t>
-      </w:r>
-      <w:proofErr w:type="spellEnd"/>
-      <w:r>
-        <w:rPr>
-          <w:rFonts w:ascii="Times New Roman" w:eastAsia="Times New Roman" w:hAnsi="Times New Roman" w:cs="Times New Roman"/>
-          <w:sz w:val="24"/>
-          <w:szCs w:val="24"/>
-          <w:lang w:eastAsia="en-IN" w:bidi="hi-IN"/>
-        </w:rPr>
-        <w:t xml:space="preserve"> regression </w:t>
+        <w:t xml:space="preserve">th regression </w:t>
       </w:r>
       <w:r>
         <w:rPr>
@@ -5269,7 +4767,6 @@
         </w:rPr>
         <w:t xml:space="preserve"> is the </w:t>
       </w:r>
-      <w:proofErr w:type="spellStart"/>
       <w:r>
         <w:rPr>
           <w:rFonts w:ascii="Times New Roman" w:eastAsia="Times New Roman" w:hAnsi="Times New Roman" w:cs="Times New Roman"/>
@@ -5287,17 +4784,7 @@
           <w:szCs w:val="24"/>
           <w:lang w:eastAsia="en-IN" w:bidi="hi-IN"/>
         </w:rPr>
-        <w:t>th</w:t>
-      </w:r>
-      <w:proofErr w:type="spellEnd"/>
-      <w:r>
-        <w:rPr>
-          <w:rFonts w:ascii="Times New Roman" w:eastAsia="Times New Roman" w:hAnsi="Times New Roman" w:cs="Times New Roman"/>
-          <w:sz w:val="24"/>
-          <w:szCs w:val="24"/>
-          <w:lang w:eastAsia="en-IN" w:bidi="hi-IN"/>
-        </w:rPr>
-        <w:t xml:space="preserve"> covariate that affects the range parameter (</w:t>
+        <w:t>th covariate that affects the range parameter (</w:t>
       </w:r>
       <m:oMath>
         <m:r>
@@ -5411,7 +4898,6 @@
         </w:rPr>
         <w:t xml:space="preserve"> are the range intercept parameter and </w:t>
       </w:r>
-      <w:proofErr w:type="spellStart"/>
       <w:r>
         <w:rPr>
           <w:rFonts w:ascii="Times New Roman" w:eastAsia="Times New Roman" w:hAnsi="Times New Roman" w:cs="Times New Roman"/>
@@ -5429,17 +4915,7 @@
           <w:szCs w:val="24"/>
           <w:lang w:eastAsia="en-IN" w:bidi="hi-IN"/>
         </w:rPr>
-        <w:t>th</w:t>
-      </w:r>
-      <w:proofErr w:type="spellEnd"/>
-      <w:r>
-        <w:rPr>
-          <w:rFonts w:ascii="Times New Roman" w:eastAsia="Times New Roman" w:hAnsi="Times New Roman" w:cs="Times New Roman"/>
-          <w:sz w:val="24"/>
-          <w:szCs w:val="24"/>
-          <w:lang w:eastAsia="en-IN" w:bidi="hi-IN"/>
-        </w:rPr>
-        <w:t xml:space="preserve"> regression </w:t>
+        <w:t xml:space="preserve">th regression </w:t>
       </w:r>
       <w:r>
         <w:rPr>
@@ -5588,7 +5064,7 @@
           <w:szCs w:val="24"/>
           <w:lang w:eastAsia="en-IN" w:bidi="hi-IN"/>
         </w:rPr>
-        <w:pPrChange w:id="62" w:author="David Borchers" w:date="2017-05-19T16:33:00Z">
+        <w:pPrChange w:id="64" w:author="David Borchers" w:date="2017-05-19T16:33:00Z">
           <w:pPr>
             <w:spacing w:before="100" w:beforeAutospacing="1" w:after="100" w:afterAutospacing="1" w:line="240" w:lineRule="auto"/>
           </w:pPr>
@@ -5808,7 +5284,7 @@
           </m:sub>
         </m:sSub>
       </m:oMath>
-      <w:ins w:id="63" w:author="David Borchers" w:date="2017-05-19T16:32:00Z">
+      <w:ins w:id="65" w:author="David Borchers" w:date="2017-05-19T16:32:00Z">
         <w:r>
           <w:rPr>
             <w:rFonts w:ascii="Times New Roman" w:eastAsia="Times New Roman" w:hAnsi="Times New Roman" w:cs="Times New Roman"/>
@@ -5924,7 +5400,7 @@
           <w:szCs w:val="24"/>
           <w:lang w:eastAsia="en-IN" w:bidi="hi-IN"/>
         </w:rPr>
-        <w:pPrChange w:id="64" w:author="David Borchers" w:date="2017-05-19T16:33:00Z">
+        <w:pPrChange w:id="66" w:author="David Borchers" w:date="2017-05-19T16:33:00Z">
           <w:pPr>
             <w:spacing w:before="100" w:beforeAutospacing="1" w:after="100" w:afterAutospacing="1" w:line="240" w:lineRule="auto"/>
           </w:pPr>
@@ -5944,7 +5420,7 @@
           <m:t>log⁡</m:t>
         </m:r>
         <m:r>
-          <w:ins w:id="65" w:author="David Borchers" w:date="2017-05-19T08:43:00Z">
+          <w:ins w:id="67" w:author="David Borchers" w:date="2017-05-19T08:43:00Z">
             <m:rPr>
               <m:sty m:val="p"/>
             </m:rPr>
@@ -6023,7 +5499,7 @@
           </m:e>
         </m:d>
         <m:r>
-          <w:ins w:id="66" w:author="David Borchers" w:date="2017-05-19T08:43:00Z">
+          <w:ins w:id="68" w:author="David Borchers" w:date="2017-05-19T08:43:00Z">
             <w:rPr>
               <w:rFonts w:ascii="Cambria Math" w:eastAsia="Times New Roman" w:hAnsi="Cambria Math" w:cs="Times New Roman"/>
               <w:sz w:val="24"/>
@@ -6199,7 +5675,7 @@
           </m:e>
         </m:nary>
       </m:oMath>
-      <w:ins w:id="67" w:author="David Borchers" w:date="2017-05-19T16:32:00Z">
+      <w:ins w:id="69" w:author="David Borchers" w:date="2017-05-19T16:32:00Z">
         <w:r>
           <w:rPr>
             <w:rFonts w:ascii="Times New Roman" w:eastAsia="Times New Roman" w:hAnsi="Times New Roman" w:cs="Times New Roman"/>
@@ -6249,7 +5725,7 @@
           <w:szCs w:val="24"/>
           <w:lang w:eastAsia="en-IN" w:bidi="hi-IN"/>
         </w:rPr>
-        <w:pPrChange w:id="68" w:author="David Borchers" w:date="2017-05-19T16:33:00Z">
+        <w:pPrChange w:id="70" w:author="David Borchers" w:date="2017-05-19T16:33:00Z">
           <w:pPr>
             <w:spacing w:before="100" w:beforeAutospacing="1" w:after="100" w:afterAutospacing="1" w:line="240" w:lineRule="auto"/>
           </w:pPr>
@@ -6269,7 +5745,7 @@
           <m:t>log⁡</m:t>
         </m:r>
         <m:r>
-          <w:ins w:id="69" w:author="David Borchers" w:date="2017-05-19T08:44:00Z">
+          <w:ins w:id="71" w:author="David Borchers" w:date="2017-05-19T08:44:00Z">
             <m:rPr>
               <m:sty m:val="p"/>
             </m:rPr>
@@ -6348,7 +5824,7 @@
           </m:e>
         </m:d>
         <m:r>
-          <w:ins w:id="70" w:author="David Borchers" w:date="2017-05-19T08:44:00Z">
+          <w:ins w:id="72" w:author="David Borchers" w:date="2017-05-19T08:44:00Z">
             <w:rPr>
               <w:rFonts w:ascii="Cambria Math" w:eastAsia="Times New Roman" w:hAnsi="Cambria Math" w:cs="Times New Roman"/>
               <w:sz w:val="24"/>
@@ -6524,7 +6000,7 @@
           </m:e>
         </m:nary>
       </m:oMath>
-      <w:ins w:id="71" w:author="David Borchers" w:date="2017-05-19T16:32:00Z">
+      <w:ins w:id="73" w:author="David Borchers" w:date="2017-05-19T16:32:00Z">
         <w:r>
           <w:rPr>
             <w:rFonts w:ascii="Times New Roman" w:eastAsia="Times New Roman" w:hAnsi="Times New Roman" w:cs="Times New Roman"/>
@@ -6815,7 +6291,6 @@
         </w:rPr>
         <w:t xml:space="preserve"> the </w:t>
       </w:r>
-      <w:proofErr w:type="spellStart"/>
       <w:r>
         <w:rPr>
           <w:rFonts w:ascii="Times New Roman" w:eastAsia="Times New Roman" w:hAnsi="Times New Roman" w:cs="Times New Roman"/>
@@ -6833,17 +6308,7 @@
           <w:szCs w:val="24"/>
           <w:lang w:eastAsia="en-IN" w:bidi="hi-IN"/>
         </w:rPr>
-        <w:t>th</w:t>
-      </w:r>
-      <w:proofErr w:type="spellEnd"/>
-      <w:r>
-        <w:rPr>
-          <w:rFonts w:ascii="Times New Roman" w:eastAsia="Times New Roman" w:hAnsi="Times New Roman" w:cs="Times New Roman"/>
-          <w:sz w:val="24"/>
-          <w:szCs w:val="24"/>
-          <w:lang w:eastAsia="en-IN" w:bidi="hi-IN"/>
-        </w:rPr>
-        <w:t xml:space="preserve"> spatially referenced covariate at locations </w:t>
+        <w:t xml:space="preserve">th spatially referenced covariate at locations </w:t>
       </w:r>
       <m:oMath>
         <m:sSub>
@@ -6960,7 +6425,7 @@
         </w:rPr>
         <w:t xml:space="preserve">that determine the cost of moving between these two points, </w:t>
       </w:r>
-      <w:del w:id="72" w:author="David Borchers" w:date="2017-05-19T08:44:00Z">
+      <w:del w:id="74" w:author="David Borchers" w:date="2017-05-19T08:44:00Z">
         <w:r>
           <w:rPr>
             <w:rFonts w:ascii="Times New Roman" w:eastAsia="Times New Roman" w:hAnsi="Times New Roman" w:cs="Times New Roman"/>
@@ -6971,7 +6436,7 @@
           <w:delText xml:space="preserve">and </w:delText>
         </w:r>
       </w:del>
-      <w:ins w:id="73" w:author="David Borchers" w:date="2017-05-19T08:44:00Z">
+      <w:ins w:id="75" w:author="David Borchers" w:date="2017-05-19T08:44:00Z">
         <w:r>
           <w:rPr>
             <w:rFonts w:ascii="Times New Roman" w:eastAsia="Times New Roman" w:hAnsi="Times New Roman" w:cs="Times New Roman"/>
@@ -7074,7 +6539,6 @@
         </w:rPr>
         <w:t xml:space="preserve">, the greater the cost of moving due to the </w:t>
       </w:r>
-      <w:proofErr w:type="spellStart"/>
       <w:r>
         <w:rPr>
           <w:rFonts w:ascii="Times New Roman" w:eastAsia="Times New Roman" w:hAnsi="Times New Roman" w:cs="Times New Roman"/>
@@ -7092,17 +6556,7 @@
           <w:szCs w:val="24"/>
           <w:lang w:eastAsia="en-IN" w:bidi="hi-IN"/>
         </w:rPr>
-        <w:t>th</w:t>
-      </w:r>
-      <w:proofErr w:type="spellEnd"/>
-      <w:r>
-        <w:rPr>
-          <w:rFonts w:ascii="Times New Roman" w:eastAsia="Times New Roman" w:hAnsi="Times New Roman" w:cs="Times New Roman"/>
-          <w:sz w:val="24"/>
-          <w:szCs w:val="24"/>
-          <w:lang w:eastAsia="en-IN" w:bidi="hi-IN"/>
-        </w:rPr>
-        <w:t xml:space="preserve"> covariate.</w:t>
+        <w:t>th covariate.</w:t>
       </w:r>
     </w:p>
     <w:p>
@@ -7209,7 +6663,7 @@
         </w:rPr>
         <w:t xml:space="preserve">. They used </w:t>
       </w:r>
-      <w:del w:id="74" w:author="David Borchers" w:date="2017-05-19T16:14:00Z">
+      <w:del w:id="76" w:author="David Borchers" w:date="2017-05-19T16:14:00Z">
         <w:r>
           <w:rPr>
             <w:rFonts w:ascii="Times New Roman" w:eastAsia="Times New Roman" w:hAnsi="Times New Roman" w:cs="Times New Roman"/>
@@ -7220,7 +6674,7 @@
           <w:delText xml:space="preserve">the </w:delText>
         </w:r>
       </w:del>
-      <w:del w:id="75" w:author="David Borchers" w:date="2017-05-19T16:11:00Z">
+      <w:del w:id="77" w:author="David Borchers" w:date="2017-05-19T16:11:00Z">
         <w:r>
           <w:rPr>
             <w:rFonts w:ascii="Times New Roman" w:eastAsia="Times New Roman" w:hAnsi="Times New Roman" w:cs="Times New Roman"/>
@@ -7231,7 +6685,7 @@
           <w:delText xml:space="preserve">inverse of the </w:delText>
         </w:r>
       </w:del>
-      <w:del w:id="76" w:author="David Borchers" w:date="2017-05-19T16:14:00Z">
+      <w:del w:id="78" w:author="David Borchers" w:date="2017-05-19T16:14:00Z">
         <w:r>
           <w:rPr>
             <w:rFonts w:ascii="Times New Roman" w:eastAsia="Times New Roman" w:hAnsi="Times New Roman" w:cs="Times New Roman"/>
@@ -7256,7 +6710,7 @@
           <m:t>exp⁡</m:t>
         </m:r>
         <m:r>
-          <w:ins w:id="77" w:author="David Borchers" w:date="2017-05-19T16:14:00Z">
+          <w:ins w:id="79" w:author="David Borchers" w:date="2017-05-19T16:14:00Z">
             <m:rPr>
               <m:sty m:val="p"/>
             </m:rPr>
@@ -7270,7 +6724,7 @@
           </w:ins>
         </m:r>
         <m:r>
-          <w:ins w:id="78" w:author="David Borchers" w:date="2017-05-19T16:13:00Z">
+          <w:ins w:id="80" w:author="David Borchers" w:date="2017-05-19T16:13:00Z">
             <w:rPr>
               <w:rFonts w:ascii="Cambria Math" w:eastAsia="Times New Roman" w:hAnsi="Cambria Math" w:cs="Times New Roman"/>
               <w:sz w:val="24"/>
@@ -7392,7 +6846,7 @@
           </m:e>
         </m:func>
         <m:r>
-          <w:ins w:id="79" w:author="David Borchers" w:date="2017-05-19T16:13:00Z">
+          <w:ins w:id="81" w:author="David Borchers" w:date="2017-05-19T16:13:00Z">
             <w:rPr>
               <w:rFonts w:ascii="Cambria Math" w:eastAsia="Times New Roman" w:hAnsi="Cambria Math" w:cs="Times New Roman"/>
               <w:sz w:val="24"/>
@@ -7405,7 +6859,7 @@
         <m:func>
           <m:funcPr>
             <m:ctrlPr>
-              <w:ins w:id="80" w:author="David Borchers" w:date="2017-05-19T16:13:00Z">
+              <w:ins w:id="82" w:author="David Borchers" w:date="2017-05-19T16:13:00Z">
                 <w:rPr>
                   <w:rFonts w:ascii="Cambria Math" w:eastAsia="Times New Roman" w:hAnsi="Cambria Math" w:cs="Times New Roman"/>
                   <w:i/>
@@ -7418,7 +6872,7 @@
           </m:funcPr>
           <m:fName>
             <m:r>
-              <w:ins w:id="81" w:author="David Borchers" w:date="2017-05-19T16:13:00Z">
+              <w:ins w:id="83" w:author="David Borchers" w:date="2017-05-19T16:13:00Z">
                 <m:rPr>
                   <m:sty m:val="p"/>
                 </m:rPr>
@@ -7438,7 +6892,7 @@
                 <m:begChr m:val="{"/>
                 <m:endChr m:val="}"/>
                 <m:ctrlPr>
-                  <w:ins w:id="82" w:author="David Borchers" w:date="2017-05-19T16:13:00Z">
+                  <w:ins w:id="84" w:author="David Borchers" w:date="2017-05-19T16:13:00Z">
                     <w:rPr>
                       <w:rFonts w:ascii="Cambria Math" w:eastAsia="Times New Roman" w:hAnsi="Cambria Math" w:cs="Times New Roman"/>
                       <w:i/>
@@ -7451,7 +6905,7 @@
               </m:dPr>
               <m:e>
                 <m:r>
-                  <w:ins w:id="83" w:author="David Borchers" w:date="2017-05-19T16:13:00Z">
+                  <w:ins w:id="85" w:author="David Borchers" w:date="2017-05-19T16:13:00Z">
                     <m:rPr>
                       <m:sty m:val="p"/>
                     </m:rPr>
@@ -7467,7 +6921,7 @@
                 <m:d>
                   <m:dPr>
                     <m:ctrlPr>
-                      <w:ins w:id="84" w:author="David Borchers" w:date="2017-05-19T16:13:00Z">
+                      <w:ins w:id="86" w:author="David Borchers" w:date="2017-05-19T16:13:00Z">
                         <w:rPr>
                           <w:rFonts w:ascii="Cambria Math" w:eastAsia="Times New Roman" w:hAnsi="Cambria Math" w:cs="Times New Roman"/>
                           <w:i/>
@@ -7482,7 +6936,7 @@
                     <m:sSub>
                       <m:sSubPr>
                         <m:ctrlPr>
-                          <w:ins w:id="85" w:author="David Borchers" w:date="2017-05-19T16:13:00Z">
+                          <w:ins w:id="87" w:author="David Borchers" w:date="2017-05-19T16:13:00Z">
                             <w:rPr>
                               <w:rFonts w:ascii="Cambria Math" w:eastAsia="Times New Roman" w:hAnsi="Cambria Math" w:cs="Times New Roman"/>
                               <w:i/>
@@ -7495,7 +6949,7 @@
                       </m:sSubPr>
                       <m:e>
                         <m:r>
-                          <w:ins w:id="86" w:author="David Borchers" w:date="2017-05-19T16:13:00Z">
+                          <w:ins w:id="88" w:author="David Borchers" w:date="2017-05-19T16:13:00Z">
                             <m:rPr>
                               <m:sty m:val="bi"/>
                             </m:rPr>
@@ -7511,7 +6965,7 @@
                       </m:e>
                       <m:sub>
                         <m:r>
-                          <w:ins w:id="87" w:author="David Borchers" w:date="2017-05-19T16:13:00Z">
+                          <w:ins w:id="89" w:author="David Borchers" w:date="2017-05-19T16:13:00Z">
                             <w:rPr>
                               <w:rFonts w:ascii="Cambria Math" w:eastAsia="Times New Roman" w:hAnsi="Cambria Math" w:cs="Times New Roman"/>
                               <w:sz w:val="24"/>
@@ -7526,7 +6980,7 @@
                   </m:e>
                 </m:d>
                 <m:r>
-                  <w:ins w:id="88" w:author="David Borchers" w:date="2017-05-19T16:13:00Z">
+                  <w:ins w:id="90" w:author="David Borchers" w:date="2017-05-19T16:13:00Z">
                     <w:rPr>
                       <w:rFonts w:ascii="Cambria Math" w:eastAsia="Times New Roman" w:hAnsi="Cambria Math" w:cs="Times New Roman"/>
                       <w:sz w:val="24"/>
@@ -7541,7 +6995,7 @@
           </m:e>
         </m:func>
       </m:oMath>
-      <w:del w:id="89" w:author="David Borchers" w:date="2017-05-19T16:14:00Z">
+      <w:del w:id="91" w:author="David Borchers" w:date="2017-05-19T16:14:00Z">
         <w:r>
           <w:rPr>
             <w:rFonts w:ascii="Times New Roman" w:eastAsia="Times New Roman" w:hAnsi="Times New Roman" w:cs="Times New Roman"/>
@@ -7766,7 +7220,7 @@
           </m:sub>
         </m:sSub>
       </m:oMath>
-      <w:ins w:id="90" w:author="David Borchers" w:date="2017-05-19T16:14:00Z">
+      <w:ins w:id="92" w:author="David Borchers" w:date="2017-05-19T16:14:00Z">
         <w:r>
           <w:rPr>
             <w:rFonts w:ascii="Times New Roman" w:eastAsia="Times New Roman" w:hAnsi="Times New Roman" w:cs="Times New Roman"/>
@@ -7914,27 +7368,7 @@
           <w:szCs w:val="24"/>
           <w:lang w:eastAsia="en-IN" w:bidi="hi-IN"/>
         </w:rPr>
-        <w:t xml:space="preserve">Models were ranked based on minimum </w:t>
-      </w:r>
-      <w:proofErr w:type="spellStart"/>
-      <w:r>
-        <w:rPr>
-          <w:rFonts w:ascii="Times New Roman" w:eastAsia="Times New Roman" w:hAnsi="Times New Roman" w:cs="Times New Roman"/>
-          <w:sz w:val="24"/>
-          <w:szCs w:val="24"/>
-          <w:lang w:eastAsia="en-IN" w:bidi="hi-IN"/>
-        </w:rPr>
-        <w:t>AICc</w:t>
-      </w:r>
-      <w:proofErr w:type="spellEnd"/>
-      <w:r>
-        <w:rPr>
-          <w:rFonts w:ascii="Times New Roman" w:eastAsia="Times New Roman" w:hAnsi="Times New Roman" w:cs="Times New Roman"/>
-          <w:sz w:val="24"/>
-          <w:szCs w:val="24"/>
-          <w:lang w:eastAsia="en-IN" w:bidi="hi-IN"/>
-        </w:rPr>
-        <w:t xml:space="preserve">, which balances the improved fit due to use of more parameters against the increased variance due to use of more parameters </w:t>
+        <w:t xml:space="preserve">Models were ranked based on minimum AICc, which balances the improved fit due to use of more parameters against the increased variance due to use of more parameters </w:t>
       </w:r>
       <w:r>
         <w:rPr>
@@ -8141,7 +7575,7 @@
         </w:rPr>
         <w:t xml:space="preserve">Conventional SCR analyses assume uniform density across the study areas and do not model spatial variation in density at resolutions finer than survey regions or strata. </w:t>
       </w:r>
-      <w:del w:id="91" w:author="David Borchers" w:date="2017-05-23T11:07:00Z">
+      <w:del w:id="93" w:author="David Borchers" w:date="2017-05-23T11:07:00Z">
         <w:r>
           <w:rPr>
             <w:rFonts w:ascii="Times New Roman" w:eastAsia="Times New Roman" w:hAnsi="Times New Roman" w:cs="Times New Roman"/>
@@ -8206,7 +7640,7 @@
         </w:rPr>
         <w:t>, estimating non-uniform density surface that depends on terrain ruggedness in each study area</w:t>
       </w:r>
-      <w:ins w:id="92" w:author="David Borchers" w:date="2017-05-23T11:07:00Z">
+      <w:ins w:id="94" w:author="David Borchers" w:date="2017-05-23T11:07:00Z">
         <w:r>
           <w:rPr>
             <w:rFonts w:ascii="Times New Roman" w:eastAsia="Times New Roman" w:hAnsi="Times New Roman" w:cs="Times New Roman"/>
@@ -8262,31 +7696,11 @@
           <w:szCs w:val="24"/>
           <w:lang w:eastAsia="en-IN" w:bidi="hi-IN"/>
         </w:rPr>
-        <w:t xml:space="preserve">also fitted models to all three areas simultaneously and used </w:t>
-      </w:r>
-      <w:proofErr w:type="spellStart"/>
-      <w:r>
-        <w:rPr>
-          <w:rFonts w:ascii="Times New Roman" w:eastAsia="Times New Roman" w:hAnsi="Times New Roman" w:cs="Times New Roman"/>
-          <w:sz w:val="24"/>
-          <w:szCs w:val="24"/>
-          <w:lang w:eastAsia="en-IN" w:bidi="hi-IN"/>
-        </w:rPr>
-        <w:t>AICc</w:t>
-      </w:r>
-      <w:proofErr w:type="spellEnd"/>
-      <w:r>
-        <w:rPr>
-          <w:rFonts w:ascii="Times New Roman" w:eastAsia="Times New Roman" w:hAnsi="Times New Roman" w:cs="Times New Roman"/>
-          <w:sz w:val="24"/>
-          <w:szCs w:val="24"/>
-          <w:lang w:eastAsia="en-IN" w:bidi="hi-IN"/>
-        </w:rPr>
-        <w:t xml:space="preserve"> to investigate whether covariate effects were area-specific or shared across areas. </w:t>
-      </w:r>
-      <w:commentRangeStart w:id="93"/>
-      <w:commentRangeStart w:id="94"/>
+        <w:t xml:space="preserve">also fitted models to all three areas simultaneously and used AICc to investigate whether covariate effects were area-specific or shared across areas. </w:t>
+      </w:r>
       <w:commentRangeStart w:id="95"/>
+      <w:commentRangeStart w:id="96"/>
+      <w:commentRangeStart w:id="97"/>
       <w:r>
         <w:rPr>
           <w:rFonts w:ascii="Times New Roman" w:eastAsia="Times New Roman" w:hAnsi="Times New Roman" w:cs="Times New Roman"/>
@@ -8296,7 +7710,7 @@
         </w:rPr>
         <w:t xml:space="preserve">We used this analysis to </w:t>
       </w:r>
-      <w:ins w:id="96" w:author="Koustubh Sharma" w:date="2017-05-19T01:28:00Z">
+      <w:ins w:id="98" w:author="Koustubh Sharma" w:date="2017-05-19T01:28:00Z">
         <w:r>
           <w:rPr>
             <w:rFonts w:ascii="Times New Roman" w:eastAsia="Times New Roman" w:hAnsi="Times New Roman" w:cs="Times New Roman"/>
@@ -8307,7 +7721,7 @@
           <w:t xml:space="preserve">report </w:t>
         </w:r>
       </w:ins>
-      <w:del w:id="97" w:author="Koustubh Sharma" w:date="2017-05-19T01:28:00Z">
+      <w:del w:id="99" w:author="Koustubh Sharma" w:date="2017-05-19T01:28:00Z">
         <w:r>
           <w:rPr>
             <w:rFonts w:ascii="Times New Roman" w:eastAsia="Times New Roman" w:hAnsi="Times New Roman" w:cs="Times New Roman"/>
@@ -8318,7 +7732,7 @@
           <w:delText xml:space="preserve">compare </w:delText>
         </w:r>
       </w:del>
-      <w:ins w:id="98" w:author="Koustubh Sharma" w:date="2017-05-19T01:29:00Z">
+      <w:ins w:id="100" w:author="Koustubh Sharma" w:date="2017-05-19T01:29:00Z">
         <w:r>
           <w:rPr>
             <w:rFonts w:ascii="Times New Roman" w:eastAsia="Times New Roman" w:hAnsi="Times New Roman" w:cs="Times New Roman"/>
@@ -8356,7 +7770,7 @@
         </w:rPr>
         <w:t xml:space="preserve">the </w:t>
       </w:r>
-      <w:ins w:id="99" w:author="Koustubh Sharma" w:date="2017-05-19T01:29:00Z">
+      <w:ins w:id="101" w:author="Koustubh Sharma" w:date="2017-05-19T01:29:00Z">
         <w:r>
           <w:rPr>
             <w:rFonts w:ascii="Times New Roman" w:eastAsia="Times New Roman" w:hAnsi="Times New Roman" w:cs="Times New Roman"/>
@@ -8367,14 +7781,14 @@
           <w:t>three study areas</w:t>
         </w:r>
       </w:ins>
-      <w:commentRangeEnd w:id="93"/>
+      <w:commentRangeEnd w:id="95"/>
       <w:r>
         <w:rPr>
           <w:rStyle w:val="CommentReference"/>
         </w:rPr>
-        <w:commentReference w:id="93"/>
-      </w:r>
-      <w:del w:id="100" w:author="Koustubh Sharma" w:date="2017-05-19T01:29:00Z">
+        <w:commentReference w:id="95"/>
+      </w:r>
+      <w:del w:id="102" w:author="Koustubh Sharma" w:date="2017-05-19T01:29:00Z">
         <w:r>
           <w:rPr>
             <w:rFonts w:ascii="Times New Roman" w:eastAsia="Times New Roman" w:hAnsi="Times New Roman" w:cs="Times New Roman"/>
@@ -8393,19 +7807,19 @@
           </w:rPr>
           <w:delText xml:space="preserve"> areas</w:delText>
         </w:r>
-        <w:commentRangeEnd w:id="94"/>
+        <w:commentRangeEnd w:id="96"/>
         <w:r>
           <w:rPr>
             <w:rStyle w:val="CommentReference"/>
           </w:rPr>
-          <w:commentReference w:id="94"/>
-        </w:r>
-        <w:commentRangeEnd w:id="95"/>
+          <w:commentReference w:id="96"/>
+        </w:r>
+        <w:commentRangeEnd w:id="97"/>
         <w:r>
           <w:rPr>
             <w:rStyle w:val="CommentReference"/>
           </w:rPr>
-          <w:commentReference w:id="95"/>
+          <w:commentReference w:id="97"/>
         </w:r>
       </w:del>
       <w:r>
@@ -8428,70 +7842,30 @@
           <w:lang w:eastAsia="en-IN" w:bidi="hi-IN"/>
         </w:rPr>
       </w:pPr>
-      <w:commentRangeStart w:id="101"/>
-      <w:commentRangeStart w:id="102"/>
-      <w:r>
-        <w:rPr>
-          <w:rFonts w:ascii="Times New Roman" w:eastAsia="Times New Roman" w:hAnsi="Times New Roman" w:cs="Times New Roman"/>
-          <w:sz w:val="24"/>
-          <w:szCs w:val="24"/>
-          <w:lang w:eastAsia="en-IN" w:bidi="hi-IN"/>
-        </w:rPr>
-        <w:t xml:space="preserve">For the purposes of comparison, we provide plots of both the estimated density surface in each survey area, and the predicted density, conditional on capture histories, from a model with a flat density surface model (using the </w:t>
-      </w:r>
-      <w:proofErr w:type="spellStart"/>
-      <w:r>
-        <w:rPr>
-          <w:rFonts w:ascii="Times New Roman" w:eastAsia="Times New Roman" w:hAnsi="Times New Roman" w:cs="Times New Roman"/>
-          <w:sz w:val="24"/>
-          <w:szCs w:val="24"/>
-          <w:lang w:eastAsia="en-IN" w:bidi="hi-IN"/>
-        </w:rPr>
-        <w:t>secr</w:t>
-      </w:r>
-      <w:proofErr w:type="spellEnd"/>
-      <w:r>
-        <w:rPr>
-          <w:rFonts w:ascii="Times New Roman" w:eastAsia="Times New Roman" w:hAnsi="Times New Roman" w:cs="Times New Roman"/>
-          <w:sz w:val="24"/>
-          <w:szCs w:val="24"/>
-          <w:lang w:eastAsia="en-IN" w:bidi="hi-IN"/>
-        </w:rPr>
-        <w:t xml:space="preserve"> function ``</w:t>
-      </w:r>
-      <w:proofErr w:type="spellStart"/>
-      <w:r>
-        <w:rPr>
-          <w:rFonts w:ascii="Times New Roman" w:eastAsia="Times New Roman" w:hAnsi="Times New Roman" w:cs="Times New Roman"/>
-          <w:sz w:val="24"/>
-          <w:szCs w:val="24"/>
-          <w:lang w:eastAsia="en-IN" w:bidi="hi-IN"/>
-        </w:rPr>
-        <w:t>fx.total</w:t>
-      </w:r>
-      <w:proofErr w:type="spellEnd"/>
-      <w:r>
-        <w:rPr>
-          <w:rFonts w:ascii="Times New Roman" w:eastAsia="Times New Roman" w:hAnsi="Times New Roman" w:cs="Times New Roman"/>
-          <w:sz w:val="24"/>
-          <w:szCs w:val="24"/>
-          <w:lang w:eastAsia="en-IN" w:bidi="hi-IN"/>
-        </w:rPr>
-        <w:t>’’). The latter are often misinterpreted as density surface models; we plot them here to illustrate the difference between them and density surface models.</w:t>
-      </w:r>
-      <w:commentRangeEnd w:id="101"/>
+      <w:commentRangeStart w:id="103"/>
+      <w:commentRangeStart w:id="104"/>
+      <w:r>
+        <w:rPr>
+          <w:rFonts w:ascii="Times New Roman" w:eastAsia="Times New Roman" w:hAnsi="Times New Roman" w:cs="Times New Roman"/>
+          <w:sz w:val="24"/>
+          <w:szCs w:val="24"/>
+          <w:lang w:eastAsia="en-IN" w:bidi="hi-IN"/>
+        </w:rPr>
+        <w:t>For the purposes of comparison, we provide plots of both the estimated density surface in each survey area, and the predicted density, conditional on capture histories, from a model with a flat density surface model (using the secr function ``fx.total’’). The latter are often misinterpreted as density surface models; we plot them here to illustrate the difference between them and density surface models.</w:t>
+      </w:r>
+      <w:commentRangeEnd w:id="103"/>
       <w:r>
         <w:rPr>
           <w:rStyle w:val="CommentReference"/>
         </w:rPr>
-        <w:commentReference w:id="101"/>
-      </w:r>
-      <w:commentRangeEnd w:id="102"/>
+        <w:commentReference w:id="103"/>
+      </w:r>
+      <w:commentRangeEnd w:id="104"/>
       <w:r>
         <w:rPr>
           <w:rStyle w:val="CommentReference"/>
         </w:rPr>
-        <w:commentReference w:id="102"/>
+        <w:commentReference w:id="104"/>
       </w:r>
     </w:p>
     <w:p>
@@ -8539,7 +7913,7 @@
         <w:lastRenderedPageBreak/>
         <w:t xml:space="preserve">The best models by AIC were found to differ between the three study areas (Table 1). </w:t>
       </w:r>
-      <w:del w:id="103" w:author="David Borchers" w:date="2017-05-23T12:43:00Z">
+      <w:del w:id="105" w:author="David Borchers" w:date="2017-05-23T12:43:00Z">
         <w:r>
           <w:rPr>
             <w:rFonts w:ascii="Times New Roman" w:eastAsia="Times New Roman" w:hAnsi="Times New Roman" w:cs="Times New Roman"/>
@@ -8550,7 +7924,7 @@
           <w:delText>However, n</w:delText>
         </w:r>
       </w:del>
-      <w:ins w:id="104" w:author="David Borchers" w:date="2017-05-23T12:43:00Z">
+      <w:ins w:id="106" w:author="David Borchers" w:date="2017-05-23T12:43:00Z">
         <w:r>
           <w:rPr>
             <w:rFonts w:ascii="Times New Roman" w:eastAsia="Times New Roman" w:hAnsi="Times New Roman" w:cs="Times New Roman"/>
@@ -8570,7 +7944,7 @@
         </w:rPr>
         <w:t>on-</w:t>
       </w:r>
-      <w:ins w:id="105" w:author="David Borchers" w:date="2017-05-23T12:43:00Z">
+      <w:ins w:id="107" w:author="David Borchers" w:date="2017-05-23T12:43:00Z">
         <w:r>
           <w:rPr>
             <w:rFonts w:ascii="Times New Roman" w:eastAsia="Times New Roman" w:hAnsi="Times New Roman" w:cs="Times New Roman"/>
@@ -8581,7 +7955,7 @@
           <w:t>uniform</w:t>
         </w:r>
       </w:ins>
-      <w:del w:id="106" w:author="David Borchers" w:date="2017-05-23T12:43:00Z">
+      <w:del w:id="108" w:author="David Borchers" w:date="2017-05-23T12:43:00Z">
         <w:r>
           <w:rPr>
             <w:rFonts w:ascii="Times New Roman" w:eastAsia="Times New Roman" w:hAnsi="Times New Roman" w:cs="Times New Roman"/>
@@ -8601,7 +7975,7 @@
         </w:rPr>
         <w:t xml:space="preserve"> space use </w:t>
       </w:r>
-      <w:ins w:id="107" w:author="David Borchers" w:date="2017-05-23T12:43:00Z">
+      <w:ins w:id="109" w:author="David Borchers" w:date="2017-05-23T12:43:00Z">
         <w:r>
           <w:rPr>
             <w:rFonts w:ascii="Times New Roman" w:eastAsia="Times New Roman" w:hAnsi="Times New Roman" w:cs="Times New Roman"/>
@@ -8621,7 +7995,7 @@
         </w:rPr>
         <w:t xml:space="preserve">with density dependent on habitat </w:t>
       </w:r>
-      <w:del w:id="108" w:author="David Borchers" w:date="2017-05-23T12:44:00Z">
+      <w:del w:id="110" w:author="David Borchers" w:date="2017-05-23T12:44:00Z">
         <w:r>
           <w:rPr>
             <w:rFonts w:ascii="Times New Roman" w:eastAsia="Times New Roman" w:hAnsi="Times New Roman" w:cs="Times New Roman"/>
@@ -8641,7 +8015,7 @@
         </w:rPr>
         <w:t>were the top models in case of each study area. Having fitted such a model</w:t>
       </w:r>
-      <w:ins w:id="109" w:author="David Borchers" w:date="2017-05-23T12:44:00Z">
+      <w:ins w:id="111" w:author="David Borchers" w:date="2017-05-23T12:44:00Z">
         <w:r>
           <w:rPr>
             <w:rFonts w:ascii="Times New Roman" w:eastAsia="Times New Roman" w:hAnsi="Times New Roman" w:cs="Times New Roman"/>
@@ -8661,7 +8035,7 @@
         </w:rPr>
         <w:t xml:space="preserve">, it is possible to find the estimated least-cost path between any points in the survey </w:t>
       </w:r>
-      <w:commentRangeStart w:id="110"/>
+      <w:commentRangeStart w:id="112"/>
       <w:r>
         <w:rPr>
           <w:rFonts w:ascii="Times New Roman" w:eastAsia="Times New Roman" w:hAnsi="Times New Roman" w:cs="Times New Roman"/>
@@ -8671,12 +8045,12 @@
         </w:rPr>
         <w:t>region</w:t>
       </w:r>
-      <w:commentRangeEnd w:id="110"/>
+      <w:commentRangeEnd w:id="112"/>
       <w:r>
         <w:rPr>
           <w:rStyle w:val="CommentReference"/>
         </w:rPr>
-        <w:commentReference w:id="110"/>
+        <w:commentReference w:id="112"/>
       </w:r>
       <w:r>
         <w:rPr>
@@ -8696,7 +8070,7 @@
         </w:rPr>
         <w:t xml:space="preserve"> </w:t>
       </w:r>
-      <w:del w:id="111" w:author="David Borchers" w:date="2017-05-23T12:44:00Z">
+      <w:del w:id="113" w:author="David Borchers" w:date="2017-05-23T12:44:00Z">
         <w:r>
           <w:rPr>
             <w:rFonts w:ascii="Times New Roman" w:eastAsia="Times New Roman" w:hAnsi="Times New Roman" w:cs="Times New Roman"/>
@@ -8712,7 +8086,7 @@
       <w:pPr>
         <w:spacing w:before="100" w:beforeAutospacing="1" w:after="100" w:afterAutospacing="1" w:line="240" w:lineRule="auto"/>
         <w:rPr>
-          <w:ins w:id="112" w:author="David Borchers" w:date="2017-05-27T12:12:00Z"/>
+          <w:ins w:id="114" w:author="David Borchers" w:date="2017-05-27T12:12:00Z"/>
           <w:rFonts w:ascii="Times New Roman" w:eastAsia="Times New Roman" w:hAnsi="Times New Roman" w:cs="Times New Roman"/>
           <w:sz w:val="24"/>
           <w:szCs w:val="24"/>
@@ -8726,30 +8100,10 @@
           <w:szCs w:val="24"/>
           <w:lang w:eastAsia="en-IN" w:bidi="hi-IN"/>
         </w:rPr>
-        <w:t xml:space="preserve">Additional support for these models was provided by the fact that the least-cost paths between separate high </w:t>
-      </w:r>
-      <w:proofErr w:type="gramStart"/>
-      <w:r>
-        <w:rPr>
-          <w:rFonts w:ascii="Times New Roman" w:eastAsia="Times New Roman" w:hAnsi="Times New Roman" w:cs="Times New Roman"/>
-          <w:sz w:val="24"/>
-          <w:szCs w:val="24"/>
-          <w:lang w:eastAsia="en-IN" w:bidi="hi-IN"/>
-        </w:rPr>
-        <w:t>usage</w:t>
-      </w:r>
-      <w:proofErr w:type="gramEnd"/>
-      <w:r>
-        <w:rPr>
-          <w:rFonts w:ascii="Times New Roman" w:eastAsia="Times New Roman" w:hAnsi="Times New Roman" w:cs="Times New Roman"/>
-          <w:sz w:val="24"/>
-          <w:szCs w:val="24"/>
-          <w:lang w:eastAsia="en-IN" w:bidi="hi-IN"/>
-        </w:rPr>
-        <w:t xml:space="preserve"> regions </w:t>
-      </w:r>
-      <w:commentRangeStart w:id="113"/>
-      <w:commentRangeStart w:id="114"/>
+        <w:t xml:space="preserve">Additional support for these models was provided by the fact that the least-cost paths between separate high usage regions </w:t>
+      </w:r>
+      <w:commentRangeStart w:id="115"/>
+      <w:commentRangeStart w:id="116"/>
       <w:r>
         <w:rPr>
           <w:rFonts w:ascii="Times New Roman" w:eastAsia="Times New Roman" w:hAnsi="Times New Roman" w:cs="Times New Roman"/>
@@ -8759,7 +8113,7 @@
         </w:rPr>
         <w:t xml:space="preserve">traversed exactly the routes between them that had been identified </w:t>
       </w:r>
-      <w:ins w:id="115" w:author="Koustubh Sharma" w:date="2017-05-19T01:56:00Z">
+      <w:ins w:id="117" w:author="Koustubh Sharma" w:date="2017-05-19T01:56:00Z">
         <w:r>
           <w:rPr>
             <w:rFonts w:ascii="Times New Roman" w:eastAsia="Times New Roman" w:hAnsi="Times New Roman" w:cs="Times New Roman"/>
@@ -8770,7 +8124,7 @@
           <w:t xml:space="preserve">from the </w:t>
         </w:r>
       </w:ins>
-      <w:ins w:id="116" w:author="Koustubh Sharma" w:date="2017-05-19T01:55:00Z">
+      <w:ins w:id="118" w:author="Koustubh Sharma" w:date="2017-05-19T01:55:00Z">
         <w:r>
           <w:rPr>
             <w:rFonts w:ascii="Times New Roman" w:eastAsia="Times New Roman" w:hAnsi="Times New Roman" w:cs="Times New Roman"/>
@@ -8781,21 +8135,21 @@
           <w:t>telemetry data</w:t>
         </w:r>
       </w:ins>
-      <w:commentRangeEnd w:id="113"/>
+      <w:commentRangeEnd w:id="115"/>
       <w:r>
         <w:rPr>
           <w:rStyle w:val="CommentReference"/>
         </w:rPr>
-        <w:commentReference w:id="113"/>
-      </w:r>
-      <w:commentRangeEnd w:id="114"/>
+        <w:commentReference w:id="115"/>
+      </w:r>
+      <w:commentRangeEnd w:id="116"/>
       <w:r>
         <w:rPr>
           <w:rStyle w:val="CommentReference"/>
         </w:rPr>
-        <w:commentReference w:id="114"/>
-      </w:r>
-      <w:del w:id="117" w:author="Koustubh Sharma" w:date="2017-05-19T01:55:00Z">
+        <w:commentReference w:id="116"/>
+      </w:r>
+      <w:del w:id="119" w:author="Koustubh Sharma" w:date="2017-05-19T01:55:00Z">
         <w:r>
           <w:rPr>
             <w:rFonts w:ascii="Times New Roman" w:eastAsia="Times New Roman" w:hAnsi="Times New Roman" w:cs="Times New Roman"/>
@@ -8815,7 +8169,7 @@
         </w:rPr>
         <w:t xml:space="preserve"> (see Fig. 2a, for example). On the basis of </w:t>
       </w:r>
-      <w:ins w:id="118" w:author="David Borchers" w:date="2017-05-23T12:45:00Z">
+      <w:ins w:id="120" w:author="David Borchers" w:date="2017-05-23T12:45:00Z">
         <w:r>
           <w:rPr>
             <w:rFonts w:ascii="Times New Roman" w:eastAsia="Times New Roman" w:hAnsi="Times New Roman" w:cs="Times New Roman"/>
@@ -8835,7 +8189,7 @@
         </w:rPr>
         <w:t xml:space="preserve">habitat </w:t>
       </w:r>
-      <w:ins w:id="119" w:author="David Borchers" w:date="2017-05-23T12:45:00Z">
+      <w:ins w:id="121" w:author="David Borchers" w:date="2017-05-23T12:45:00Z">
         <w:r>
           <w:rPr>
             <w:rFonts w:ascii="Times New Roman" w:eastAsia="Times New Roman" w:hAnsi="Times New Roman" w:cs="Times New Roman"/>
@@ -8855,7 +8209,7 @@
         </w:rPr>
         <w:t>covariate</w:t>
       </w:r>
-      <w:del w:id="120" w:author="David Borchers" w:date="2017-05-23T12:45:00Z">
+      <w:del w:id="122" w:author="David Borchers" w:date="2017-05-23T12:45:00Z">
         <w:r>
           <w:rPr>
             <w:rFonts w:ascii="Times New Roman" w:eastAsia="Times New Roman" w:hAnsi="Times New Roman" w:cs="Times New Roman"/>
@@ -8875,7 +8229,7 @@
         </w:rPr>
         <w:t xml:space="preserve">, the fitted models reproduced the connectivity patterns that had been expected prior to analysis, even though no information on connectivity itself was provided to the model. </w:t>
       </w:r>
-      <w:ins w:id="121" w:author="David Borchers" w:date="2017-05-27T12:12:00Z">
+      <w:ins w:id="123" w:author="David Borchers" w:date="2017-05-27T12:12:00Z">
         <w:r>
           <w:rPr>
             <w:rFonts w:ascii="Times New Roman" w:eastAsia="Times New Roman" w:hAnsi="Times New Roman" w:cs="Times New Roman"/>
@@ -8929,93 +8283,13 @@
             <w:szCs w:val="24"/>
             <w:lang w:eastAsia="en-IN" w:bidi="hi-IN"/>
           </w:rPr>
-          <w:t xml:space="preserve">) in the cases of </w:t>
-        </w:r>
-        <w:proofErr w:type="spellStart"/>
-        <w:r>
-          <w:rPr>
-            <w:rFonts w:ascii="Times New Roman" w:eastAsia="Times New Roman" w:hAnsi="Times New Roman" w:cs="Times New Roman"/>
-            <w:sz w:val="24"/>
-            <w:szCs w:val="24"/>
-            <w:lang w:eastAsia="en-IN" w:bidi="hi-IN"/>
-          </w:rPr>
-          <w:t>Tost</w:t>
-        </w:r>
-        <w:proofErr w:type="spellEnd"/>
-        <w:r>
-          <w:rPr>
-            <w:rFonts w:ascii="Times New Roman" w:eastAsia="Times New Roman" w:hAnsi="Times New Roman" w:cs="Times New Roman"/>
-            <w:sz w:val="24"/>
-            <w:szCs w:val="24"/>
-            <w:lang w:eastAsia="en-IN" w:bidi="hi-IN"/>
-          </w:rPr>
-          <w:t xml:space="preserve"> and </w:t>
-        </w:r>
-        <w:proofErr w:type="spellStart"/>
-        <w:r>
-          <w:rPr>
-            <w:rFonts w:ascii="Times New Roman" w:eastAsia="Times New Roman" w:hAnsi="Times New Roman" w:cs="Times New Roman"/>
-            <w:sz w:val="24"/>
-            <w:szCs w:val="24"/>
-            <w:lang w:eastAsia="en-IN" w:bidi="hi-IN"/>
-          </w:rPr>
-          <w:t>Noyon</w:t>
-        </w:r>
-        <w:proofErr w:type="spellEnd"/>
-        <w:r>
-          <w:rPr>
-            <w:rFonts w:ascii="Times New Roman" w:eastAsia="Times New Roman" w:hAnsi="Times New Roman" w:cs="Times New Roman"/>
-            <w:sz w:val="24"/>
-            <w:szCs w:val="24"/>
-            <w:lang w:eastAsia="en-IN" w:bidi="hi-IN"/>
-          </w:rPr>
-          <w:t xml:space="preserve"> have signs consistent with those parts of the survey region that are classified as not rugged (</w:t>
-        </w:r>
-        <w:proofErr w:type="spellStart"/>
-        <w:r>
-          <w:rPr>
-            <w:rFonts w:ascii="Times New Roman" w:eastAsia="Times New Roman" w:hAnsi="Times New Roman" w:cs="Times New Roman"/>
-            <w:sz w:val="24"/>
-            <w:szCs w:val="24"/>
-            <w:lang w:eastAsia="en-IN" w:bidi="hi-IN"/>
-          </w:rPr>
-          <w:t>stdBC</w:t>
-        </w:r>
-        <w:proofErr w:type="spellEnd"/>
-        <w:r>
-          <w:rPr>
-            <w:rFonts w:ascii="Times New Roman" w:eastAsia="Times New Roman" w:hAnsi="Times New Roman" w:cs="Times New Roman"/>
-            <w:sz w:val="24"/>
-            <w:szCs w:val="24"/>
-            <w:lang w:eastAsia="en-IN" w:bidi="hi-IN"/>
-          </w:rPr>
-          <w:t>=0) being not as “conductive” (i.e. facilitating movement less) than parts that are classified as rugged (</w:t>
-        </w:r>
-        <w:proofErr w:type="spellStart"/>
-        <w:r>
-          <w:rPr>
-            <w:rFonts w:ascii="Times New Roman" w:eastAsia="Times New Roman" w:hAnsi="Times New Roman" w:cs="Times New Roman"/>
-            <w:sz w:val="24"/>
-            <w:szCs w:val="24"/>
-            <w:lang w:eastAsia="en-IN" w:bidi="hi-IN"/>
-          </w:rPr>
-          <w:t>stdBC</w:t>
-        </w:r>
-        <w:proofErr w:type="spellEnd"/>
-        <w:r>
-          <w:rPr>
-            <w:rFonts w:ascii="Times New Roman" w:eastAsia="Times New Roman" w:hAnsi="Times New Roman" w:cs="Times New Roman"/>
-            <w:sz w:val="24"/>
-            <w:szCs w:val="24"/>
-            <w:lang w:eastAsia="en-IN" w:bidi="hi-IN"/>
-          </w:rPr>
-          <w:t>=1)</w:t>
+          <w:t>) in the cases of Tost and Noyon have signs consistent with those parts of the survey region that are classified as not rugged (stdBC=0) being not as “conductive” (i.e. facilitating movement less) than parts that are classified as rugged (stdBC=1)</w:t>
         </w:r>
         <w:r>
           <w:rPr>
             <w:rStyle w:val="CommentReference"/>
           </w:rPr>
-          <w:commentReference w:id="122"/>
+          <w:commentReference w:id="124"/>
         </w:r>
         <w:r>
           <w:rPr>
@@ -9033,7 +8307,7 @@
             <w:sz w:val="24"/>
             <w:szCs w:val="24"/>
             <w:lang w:eastAsia="en-IN" w:bidi="hi-IN"/>
-            <w:rPrChange w:id="123" w:author="David Borchers" w:date="2017-05-27T12:13:00Z">
+            <w:rPrChange w:id="125" w:author="David Borchers" w:date="2017-05-27T12:13:00Z">
               <w:rPr>
                 <w:rFonts w:ascii="Times New Roman" w:eastAsia="Times New Roman" w:hAnsi="Times New Roman" w:cs="Times New Roman"/>
                 <w:sz w:val="24"/>
@@ -9042,59 +8316,19 @@
               </w:rPr>
             </w:rPrChange>
           </w:rPr>
-          <w:t xml:space="preserve">a </w:t>
-        </w:r>
-        <w:proofErr w:type="spellStart"/>
-        <w:r>
-          <w:rPr>
-            <w:rFonts w:ascii="Times New Roman" w:eastAsia="Times New Roman" w:hAnsi="Times New Roman" w:cs="Times New Roman"/>
-            <w:i/>
-            <w:sz w:val="24"/>
-            <w:szCs w:val="24"/>
-            <w:lang w:eastAsia="en-IN" w:bidi="hi-IN"/>
-            <w:rPrChange w:id="124" w:author="David Borchers" w:date="2017-05-27T12:13:00Z">
-              <w:rPr>
-                <w:rFonts w:ascii="Times New Roman" w:eastAsia="Times New Roman" w:hAnsi="Times New Roman" w:cs="Times New Roman"/>
-                <w:sz w:val="24"/>
-                <w:szCs w:val="24"/>
-                <w:lang w:eastAsia="en-IN" w:bidi="hi-IN"/>
-              </w:rPr>
-            </w:rPrChange>
-          </w:rPr>
-          <w:t>proiri</w:t>
-        </w:r>
-        <w:proofErr w:type="spellEnd"/>
-        <w:r>
-          <w:rPr>
-            <w:rFonts w:ascii="Times New Roman" w:eastAsia="Times New Roman" w:hAnsi="Times New Roman" w:cs="Times New Roman"/>
-            <w:sz w:val="24"/>
-            <w:szCs w:val="24"/>
-            <w:lang w:eastAsia="en-IN" w:bidi="hi-IN"/>
-          </w:rPr>
-          <w:t xml:space="preserve"> expectation that snow </w:t>
-        </w:r>
-        <w:proofErr w:type="spellStart"/>
-        <w:r>
-          <w:rPr>
-            <w:rFonts w:ascii="Times New Roman" w:eastAsia="Times New Roman" w:hAnsi="Times New Roman" w:cs="Times New Roman"/>
-            <w:sz w:val="24"/>
-            <w:szCs w:val="24"/>
-            <w:lang w:eastAsia="en-IN" w:bidi="hi-IN"/>
-          </w:rPr>
-          <w:t>loepards</w:t>
-        </w:r>
-        <w:proofErr w:type="spellEnd"/>
-        <w:r>
-          <w:rPr>
-            <w:rFonts w:ascii="Times New Roman" w:eastAsia="Times New Roman" w:hAnsi="Times New Roman" w:cs="Times New Roman"/>
-            <w:sz w:val="24"/>
-            <w:szCs w:val="24"/>
-            <w:lang w:eastAsia="en-IN" w:bidi="hi-IN"/>
-          </w:rPr>
-          <w:t xml:space="preserve"> prefer to </w:t>
+          <w:t>a proiri</w:t>
+        </w:r>
+        <w:r>
+          <w:rPr>
+            <w:rFonts w:ascii="Times New Roman" w:eastAsia="Times New Roman" w:hAnsi="Times New Roman" w:cs="Times New Roman"/>
+            <w:sz w:val="24"/>
+            <w:szCs w:val="24"/>
+            <w:lang w:eastAsia="en-IN" w:bidi="hi-IN"/>
+          </w:rPr>
+          <w:t xml:space="preserve"> expectation that snow loepards prefer to </w:t>
         </w:r>
       </w:ins>
-      <w:ins w:id="125" w:author="David Borchers" w:date="2017-05-27T12:13:00Z">
+      <w:ins w:id="126" w:author="David Borchers" w:date="2017-05-27T12:13:00Z">
         <w:r>
           <w:rPr>
             <w:rFonts w:ascii="Times New Roman" w:eastAsia="Times New Roman" w:hAnsi="Times New Roman" w:cs="Times New Roman"/>
@@ -9105,35 +8339,15 @@
           <w:t>move in</w:t>
         </w:r>
       </w:ins>
-      <w:ins w:id="126" w:author="David Borchers" w:date="2017-05-27T12:12:00Z">
-        <w:r>
-          <w:rPr>
-            <w:rFonts w:ascii="Times New Roman" w:eastAsia="Times New Roman" w:hAnsi="Times New Roman" w:cs="Times New Roman"/>
-            <w:sz w:val="24"/>
-            <w:szCs w:val="24"/>
-            <w:lang w:eastAsia="en-IN" w:bidi="hi-IN"/>
-          </w:rPr>
-          <w:t xml:space="preserve"> rugged regions. By contrast, the sign of the estimated cost function parameter in </w:t>
-        </w:r>
-        <w:proofErr w:type="spellStart"/>
-        <w:r>
-          <w:rPr>
-            <w:rFonts w:ascii="Times New Roman" w:eastAsia="Times New Roman" w:hAnsi="Times New Roman" w:cs="Times New Roman"/>
-            <w:sz w:val="24"/>
-            <w:szCs w:val="24"/>
-            <w:lang w:eastAsia="en-IN" w:bidi="hi-IN"/>
-          </w:rPr>
-          <w:t>Nemegt</w:t>
-        </w:r>
-        <w:proofErr w:type="spellEnd"/>
-        <w:r>
-          <w:rPr>
-            <w:rFonts w:ascii="Times New Roman" w:eastAsia="Times New Roman" w:hAnsi="Times New Roman" w:cs="Times New Roman"/>
-            <w:sz w:val="24"/>
-            <w:szCs w:val="24"/>
-            <w:lang w:eastAsia="en-IN" w:bidi="hi-IN"/>
-          </w:rPr>
-          <w:t xml:space="preserve"> (</w:t>
+      <w:ins w:id="127" w:author="David Borchers" w:date="2017-05-27T12:12:00Z">
+        <w:r>
+          <w:rPr>
+            <w:rFonts w:ascii="Times New Roman" w:eastAsia="Times New Roman" w:hAnsi="Times New Roman" w:cs="Times New Roman"/>
+            <w:sz w:val="24"/>
+            <w:szCs w:val="24"/>
+            <w:lang w:eastAsia="en-IN" w:bidi="hi-IN"/>
+          </w:rPr>
+          <w:t xml:space="preserve"> rugged regions. By contrast, the sign of the estimated cost function parameter in Nemegt (</w:t>
         </w:r>
         <m:oMath>
           <m:sSub>
@@ -9182,7 +8396,7 @@
           <w:t xml:space="preserve">) indicates that </w:t>
         </w:r>
       </w:ins>
-      <w:ins w:id="127" w:author="David Borchers" w:date="2017-05-27T12:13:00Z">
+      <w:ins w:id="128" w:author="David Borchers" w:date="2017-05-27T12:13:00Z">
         <w:r>
           <w:rPr>
             <w:rFonts w:ascii="Times New Roman" w:eastAsia="Times New Roman" w:hAnsi="Times New Roman" w:cs="Times New Roman"/>
@@ -9193,98 +8407,18 @@
           <w:t xml:space="preserve">those </w:t>
         </w:r>
       </w:ins>
-      <w:ins w:id="128" w:author="David Borchers" w:date="2017-05-27T12:12:00Z">
-        <w:r>
-          <w:rPr>
-            <w:rFonts w:ascii="Times New Roman" w:eastAsia="Times New Roman" w:hAnsi="Times New Roman" w:cs="Times New Roman"/>
-            <w:sz w:val="24"/>
-            <w:szCs w:val="24"/>
-            <w:lang w:eastAsia="en-IN" w:bidi="hi-IN"/>
-          </w:rPr>
-          <w:t xml:space="preserve">parts of the survey region with low ruggedness (low stdGC) have higher “conductance” (facilitate movement more) than parts with high ruggedness. This is believed to reflect the different nature of the </w:t>
-        </w:r>
-        <w:proofErr w:type="spellStart"/>
-        <w:r>
-          <w:rPr>
-            <w:rFonts w:ascii="Times New Roman" w:eastAsia="Times New Roman" w:hAnsi="Times New Roman" w:cs="Times New Roman"/>
-            <w:sz w:val="24"/>
-            <w:szCs w:val="24"/>
-            <w:lang w:eastAsia="en-IN" w:bidi="hi-IN"/>
-          </w:rPr>
-          <w:t>Nemegt</w:t>
-        </w:r>
-        <w:proofErr w:type="spellEnd"/>
-        <w:r>
-          <w:rPr>
-            <w:rFonts w:ascii="Times New Roman" w:eastAsia="Times New Roman" w:hAnsi="Times New Roman" w:cs="Times New Roman"/>
-            <w:sz w:val="24"/>
-            <w:szCs w:val="24"/>
-            <w:lang w:eastAsia="en-IN" w:bidi="hi-IN"/>
-          </w:rPr>
-          <w:t xml:space="preserve"> survey region compared to </w:t>
-        </w:r>
-        <w:proofErr w:type="spellStart"/>
-        <w:r>
-          <w:rPr>
-            <w:rFonts w:ascii="Times New Roman" w:eastAsia="Times New Roman" w:hAnsi="Times New Roman" w:cs="Times New Roman"/>
-            <w:sz w:val="24"/>
-            <w:szCs w:val="24"/>
-            <w:lang w:eastAsia="en-IN" w:bidi="hi-IN"/>
-          </w:rPr>
-          <w:t>Tost</w:t>
-        </w:r>
-        <w:proofErr w:type="spellEnd"/>
-        <w:r>
-          <w:rPr>
-            <w:rFonts w:ascii="Times New Roman" w:eastAsia="Times New Roman" w:hAnsi="Times New Roman" w:cs="Times New Roman"/>
-            <w:sz w:val="24"/>
-            <w:szCs w:val="24"/>
-            <w:lang w:eastAsia="en-IN" w:bidi="hi-IN"/>
-          </w:rPr>
-          <w:t xml:space="preserve"> and </w:t>
-        </w:r>
-        <w:proofErr w:type="spellStart"/>
-        <w:r>
-          <w:rPr>
-            <w:rFonts w:ascii="Times New Roman" w:eastAsia="Times New Roman" w:hAnsi="Times New Roman" w:cs="Times New Roman"/>
-            <w:sz w:val="24"/>
-            <w:szCs w:val="24"/>
-            <w:lang w:eastAsia="en-IN" w:bidi="hi-IN"/>
-          </w:rPr>
-          <w:t>Noyon</w:t>
-        </w:r>
-        <w:proofErr w:type="spellEnd"/>
-        <w:r>
-          <w:rPr>
-            <w:rFonts w:ascii="Times New Roman" w:eastAsia="Times New Roman" w:hAnsi="Times New Roman" w:cs="Times New Roman"/>
-            <w:sz w:val="24"/>
-            <w:szCs w:val="24"/>
-            <w:lang w:eastAsia="en-IN" w:bidi="hi-IN"/>
-          </w:rPr>
-          <w:t xml:space="preserve">. Unlike the latter two, </w:t>
-        </w:r>
-        <w:proofErr w:type="spellStart"/>
-        <w:r>
-          <w:rPr>
-            <w:rFonts w:ascii="Times New Roman" w:eastAsia="Times New Roman" w:hAnsi="Times New Roman" w:cs="Times New Roman"/>
-            <w:sz w:val="24"/>
-            <w:szCs w:val="24"/>
-            <w:lang w:eastAsia="en-IN" w:bidi="hi-IN"/>
-          </w:rPr>
-          <w:t>Nemegt</w:t>
-        </w:r>
-        <w:proofErr w:type="spellEnd"/>
-        <w:r>
-          <w:rPr>
-            <w:rFonts w:ascii="Times New Roman" w:eastAsia="Times New Roman" w:hAnsi="Times New Roman" w:cs="Times New Roman"/>
-            <w:sz w:val="24"/>
-            <w:szCs w:val="24"/>
-            <w:lang w:eastAsia="en-IN" w:bidi="hi-IN"/>
-          </w:rPr>
-          <w:t xml:space="preserve"> is comprised of small islands of rugged terrain separated by large “seas” of flat terrain. The islands are too small to contain leopards</w:t>
+      <w:ins w:id="129" w:author="David Borchers" w:date="2017-05-27T12:12:00Z">
+        <w:r>
+          <w:rPr>
+            <w:rFonts w:ascii="Times New Roman" w:eastAsia="Times New Roman" w:hAnsi="Times New Roman" w:cs="Times New Roman"/>
+            <w:sz w:val="24"/>
+            <w:szCs w:val="24"/>
+            <w:lang w:eastAsia="en-IN" w:bidi="hi-IN"/>
+          </w:rPr>
+          <w:t>parts of the survey region with low ruggedness (low stdGC) have higher “conductance” (facilitate movement more) than parts with high ruggedness. This is believed to reflect the different nature of the Nemegt survey region compared to Tost and Noyon. Unlike the latter two, Nemegt is comprised of small islands of rugged terrain separated by large “seas” of flat terrain. The islands are too small to contain leopards</w:t>
         </w:r>
       </w:ins>
-      <w:ins w:id="129" w:author="David Borchers" w:date="2017-05-27T12:14:00Z">
+      <w:ins w:id="130" w:author="David Borchers" w:date="2017-05-27T12:14:00Z">
         <w:r>
           <w:rPr>
             <w:rFonts w:ascii="Times New Roman" w:eastAsia="Times New Roman" w:hAnsi="Times New Roman" w:cs="Times New Roman"/>
@@ -9295,7 +8429,7 @@
           <w:t>’</w:t>
         </w:r>
       </w:ins>
-      <w:ins w:id="130" w:author="David Borchers" w:date="2017-05-27T12:12:00Z">
+      <w:ins w:id="131" w:author="David Borchers" w:date="2017-05-27T12:12:00Z">
         <w:r>
           <w:rPr>
             <w:rFonts w:ascii="Times New Roman" w:eastAsia="Times New Roman" w:hAnsi="Times New Roman" w:cs="Times New Roman"/>
@@ -9317,8 +8451,8 @@
           <w:lang w:eastAsia="en-IN" w:bidi="hi-IN"/>
         </w:rPr>
       </w:pPr>
-      <w:commentRangeStart w:id="131"/>
-      <w:del w:id="132" w:author="Koustubh Sharma" w:date="2017-05-19T01:57:00Z">
+      <w:commentRangeStart w:id="132"/>
+      <w:del w:id="133" w:author="Koustubh Sharma" w:date="2017-05-19T01:57:00Z">
         <w:r>
           <w:rPr>
             <w:rFonts w:ascii="Times New Roman" w:eastAsia="Times New Roman" w:hAnsi="Times New Roman" w:cs="Times New Roman"/>
@@ -9329,12 +8463,12 @@
           <w:delText>This matched more than 35,000 GPS locations from 20 snow leopards, and explained the non-uniform ranging patterns of the snow leopards around their activity centres (Fig. 2b).</w:delText>
         </w:r>
       </w:del>
-      <w:commentRangeEnd w:id="131"/>
+      <w:commentRangeEnd w:id="132"/>
       <w:r>
         <w:rPr>
           <w:rStyle w:val="CommentReference"/>
         </w:rPr>
-        <w:commentReference w:id="131"/>
+        <w:commentReference w:id="132"/>
       </w:r>
     </w:p>
     <w:p>
@@ -9356,7 +8490,7 @@
         </w:rPr>
         <w:t xml:space="preserve">Density estimates varied with habitat each of the three study areas. </w:t>
       </w:r>
-      <w:commentRangeStart w:id="133"/>
+      <w:commentRangeStart w:id="134"/>
       <w:r>
         <w:rPr>
           <w:rFonts w:ascii="Times New Roman" w:eastAsia="Times New Roman" w:hAnsi="Times New Roman" w:cs="Times New Roman"/>
@@ -9366,7 +8500,7 @@
         </w:rPr>
         <w:t>Topography affected the expected encounter rate at distance zero from an activity centre (</w:t>
       </w:r>
-      <w:del w:id="134" w:author="David Borchers" w:date="2017-05-23T16:10:00Z">
+      <w:del w:id="135" w:author="David Borchers" w:date="2017-05-23T16:10:00Z">
         <w:r>
           <w:rPr>
             <w:rFonts w:ascii="Times New Roman" w:eastAsia="Times New Roman" w:hAnsi="Times New Roman" w:cs="Times New Roman"/>
@@ -9377,7 +8511,7 @@
           <w:delText xml:space="preserve">parameter </w:delText>
         </w:r>
       </w:del>
-      <w:commentRangeStart w:id="135"/>
+      <w:commentRangeStart w:id="136"/>
       <m:oMath>
         <m:sSub>
           <m:sSubPr>
@@ -9414,7 +8548,7 @@
             </m:r>
           </m:sub>
         </m:sSub>
-        <w:commentRangeEnd w:id="135"/>
+        <w:commentRangeEnd w:id="136"/>
         <m:r>
           <m:rPr>
             <m:sty m:val="p"/>
@@ -9423,7 +8557,7 @@
             <w:rStyle w:val="CommentReference"/>
             <w:rFonts w:ascii="Cambria Math" w:hAnsi="Cambria Math"/>
           </w:rPr>
-          <w:commentReference w:id="135"/>
+          <w:commentReference w:id="136"/>
         </m:r>
       </m:oMath>
       <w:r>
@@ -9435,12 +8569,12 @@
         </w:rPr>
         <w:t xml:space="preserve">) in case of strictly protected and partially protected study areas, </w:t>
       </w:r>
-      <w:commentRangeEnd w:id="133"/>
+      <w:commentRangeEnd w:id="134"/>
       <w:r>
         <w:rPr>
           <w:rStyle w:val="CommentReference"/>
         </w:rPr>
-        <w:commentReference w:id="133"/>
+        <w:commentReference w:id="134"/>
       </w:r>
       <w:r>
         <w:rPr>
@@ -9451,7 +8585,7 @@
         </w:rPr>
         <w:t xml:space="preserve">whereas water affected it in the strictly protected area, which was sampled in the summer. The effect of water </w:t>
       </w:r>
-      <w:commentRangeStart w:id="136"/>
+      <w:commentRangeStart w:id="137"/>
       <w:r>
         <w:rPr>
           <w:rFonts w:ascii="Times New Roman" w:eastAsia="Times New Roman" w:hAnsi="Times New Roman" w:cs="Times New Roman"/>
@@ -9461,12 +8595,12 @@
         </w:rPr>
         <w:t xml:space="preserve">was marginal </w:t>
       </w:r>
-      <w:commentRangeEnd w:id="136"/>
+      <w:commentRangeEnd w:id="137"/>
       <w:r>
         <w:rPr>
           <w:rStyle w:val="CommentReference"/>
         </w:rPr>
-        <w:commentReference w:id="136"/>
+        <w:commentReference w:id="137"/>
       </w:r>
       <w:r>
         <w:rPr>
@@ -9477,7 +8611,7 @@
         </w:rPr>
         <w:t xml:space="preserve">on the </w:t>
       </w:r>
-      <w:ins w:id="137" w:author="Koustubh Sharma" w:date="2017-05-19T01:58:00Z">
+      <w:ins w:id="138" w:author="Koustubh Sharma" w:date="2017-05-19T01:58:00Z">
         <w:r>
           <w:rPr>
             <w:rFonts w:ascii="Times New Roman" w:eastAsia="Times New Roman" w:hAnsi="Times New Roman" w:cs="Times New Roman"/>
@@ -9497,7 +8631,7 @@
         </w:rPr>
         <w:t xml:space="preserve">unprotected and partially protected study areas </w:t>
       </w:r>
-      <w:del w:id="138" w:author="Koustubh Sharma" w:date="2017-05-19T01:59:00Z">
+      <w:del w:id="139" w:author="Koustubh Sharma" w:date="2017-05-19T01:59:00Z">
         <w:r>
           <w:rPr>
             <w:rFonts w:ascii="Times New Roman" w:eastAsia="Times New Roman" w:hAnsi="Times New Roman" w:cs="Times New Roman"/>
@@ -9508,7 +8642,7 @@
           <w:delText xml:space="preserve">which </w:delText>
         </w:r>
       </w:del>
-      <w:ins w:id="139" w:author="Koustubh Sharma" w:date="2017-05-19T01:59:00Z">
+      <w:ins w:id="140" w:author="Koustubh Sharma" w:date="2017-05-19T01:59:00Z">
         <w:r>
           <w:rPr>
             <w:rFonts w:ascii="Times New Roman" w:eastAsia="Times New Roman" w:hAnsi="Times New Roman" w:cs="Times New Roman"/>
@@ -9539,8 +8673,8 @@
           <w:lang w:eastAsia="en-IN" w:bidi="hi-IN"/>
         </w:rPr>
       </w:pPr>
-      <w:commentRangeStart w:id="140"/>
       <w:commentRangeStart w:id="141"/>
+      <w:commentRangeStart w:id="142"/>
       <w:r>
         <w:rPr>
           <w:rFonts w:ascii="Times New Roman" w:eastAsia="Times New Roman" w:hAnsi="Times New Roman" w:cs="Times New Roman"/>
@@ -9550,7 +8684,7 @@
         </w:rPr>
         <w:t>The estimated conditional probability density function of activity centre locations and our estimated density surface based on habitat covariates produced starkly different maps (Fig. 4a &amp; 4b). The latter is a valid representation of activity centre distribution</w:t>
       </w:r>
-      <w:del w:id="142" w:author="Koustubh Sharma" w:date="2017-05-19T01:59:00Z">
+      <w:del w:id="143" w:author="Koustubh Sharma" w:date="2017-05-19T01:59:00Z">
         <w:r>
           <w:rPr>
             <w:rFonts w:ascii="Times New Roman" w:eastAsia="Times New Roman" w:hAnsi="Times New Roman" w:cs="Times New Roman"/>
@@ -9570,19 +8704,19 @@
         </w:rPr>
         <w:t>.</w:t>
       </w:r>
-      <w:commentRangeEnd w:id="140"/>
+      <w:commentRangeEnd w:id="141"/>
       <w:r>
         <w:rPr>
           <w:rStyle w:val="CommentReference"/>
         </w:rPr>
-        <w:commentReference w:id="140"/>
-      </w:r>
-      <w:commentRangeEnd w:id="141"/>
+        <w:commentReference w:id="141"/>
+      </w:r>
+      <w:commentRangeEnd w:id="142"/>
       <w:r>
         <w:rPr>
           <w:rStyle w:val="CommentReference"/>
         </w:rPr>
-        <w:commentReference w:id="141"/>
+        <w:commentReference w:id="142"/>
       </w:r>
     </w:p>
     <w:p>
@@ -9604,7 +8738,7 @@
         </w:rPr>
         <w:t xml:space="preserve">Population </w:t>
       </w:r>
-      <w:ins w:id="143" w:author="David Borchers" w:date="2017-05-23T16:25:00Z">
+      <w:ins w:id="144" w:author="David Borchers" w:date="2017-05-23T16:25:00Z">
         <w:r>
           <w:rPr>
             <w:rFonts w:ascii="Times New Roman" w:eastAsia="Times New Roman" w:hAnsi="Times New Roman" w:cs="Times New Roman"/>
@@ -9624,7 +8758,7 @@
         </w:rPr>
         <w:t xml:space="preserve">estimates for the </w:t>
       </w:r>
-      <w:commentRangeStart w:id="144"/>
+      <w:commentRangeStart w:id="145"/>
       <w:r>
         <w:rPr>
           <w:rFonts w:ascii="Times New Roman" w:eastAsia="Times New Roman" w:hAnsi="Times New Roman" w:cs="Times New Roman"/>
@@ -9634,12 +8768,12 @@
         </w:rPr>
         <w:t xml:space="preserve">most parsimonious models </w:t>
       </w:r>
-      <w:commentRangeEnd w:id="144"/>
+      <w:commentRangeEnd w:id="145"/>
       <w:r>
         <w:rPr>
           <w:rStyle w:val="CommentReference"/>
         </w:rPr>
-        <w:commentReference w:id="144"/>
+        <w:commentReference w:id="145"/>
       </w:r>
       <w:r>
         <w:rPr>
@@ -9650,7 +8784,7 @@
         </w:rPr>
         <w:t xml:space="preserve">differed </w:t>
       </w:r>
-      <w:del w:id="145" w:author="David Borchers" w:date="2017-05-23T16:25:00Z">
+      <w:del w:id="146" w:author="David Borchers" w:date="2017-05-23T16:25:00Z">
         <w:r>
           <w:rPr>
             <w:rFonts w:ascii="Times New Roman" w:eastAsia="Times New Roman" w:hAnsi="Times New Roman" w:cs="Times New Roman"/>
@@ -9661,7 +8795,7 @@
           <w:delText>between 7% and 31% when compared with</w:delText>
         </w:r>
       </w:del>
-      <w:ins w:id="146" w:author="David Borchers" w:date="2017-05-23T16:25:00Z">
+      <w:ins w:id="147" w:author="David Borchers" w:date="2017-05-23T16:25:00Z">
         <w:r>
           <w:rPr>
             <w:rFonts w:ascii="Times New Roman" w:eastAsia="Times New Roman" w:hAnsi="Times New Roman" w:cs="Times New Roman"/>
@@ -9681,7 +8815,7 @@
         </w:rPr>
         <w:t xml:space="preserve"> the estimates from </w:t>
       </w:r>
-      <w:ins w:id="147" w:author="David Borchers" w:date="2017-05-23T16:25:00Z">
+      <w:ins w:id="148" w:author="David Borchers" w:date="2017-05-23T16:25:00Z">
         <w:r>
           <w:rPr>
             <w:rFonts w:ascii="Times New Roman" w:eastAsia="Times New Roman" w:hAnsi="Times New Roman" w:cs="Times New Roman"/>
@@ -9692,7 +8826,7 @@
           <w:t>“</w:t>
         </w:r>
       </w:ins>
-      <w:del w:id="148" w:author="David Borchers" w:date="2017-05-23T16:25:00Z">
+      <w:del w:id="149" w:author="David Borchers" w:date="2017-05-23T16:25:00Z">
         <w:r>
           <w:rPr>
             <w:rFonts w:ascii="Times New Roman" w:eastAsia="Times New Roman" w:hAnsi="Times New Roman" w:cs="Times New Roman"/>
@@ -9712,7 +8846,7 @@
         </w:rPr>
         <w:t>null</w:t>
       </w:r>
-      <w:ins w:id="149" w:author="David Borchers" w:date="2017-05-23T16:25:00Z">
+      <w:ins w:id="150" w:author="David Borchers" w:date="2017-05-23T16:25:00Z">
         <w:r>
           <w:rPr>
             <w:rFonts w:ascii="Times New Roman" w:eastAsia="Times New Roman" w:hAnsi="Times New Roman" w:cs="Times New Roman"/>
@@ -9732,7 +8866,7 @@
         </w:rPr>
         <w:t xml:space="preserve"> models </w:t>
       </w:r>
-      <w:del w:id="150" w:author="David Borchers" w:date="2017-05-23T16:25:00Z">
+      <w:del w:id="151" w:author="David Borchers" w:date="2017-05-23T16:25:00Z">
         <w:r>
           <w:rPr>
             <w:rFonts w:ascii="Times New Roman" w:eastAsia="Times New Roman" w:hAnsi="Times New Roman" w:cs="Times New Roman"/>
@@ -9743,7 +8877,7 @@
           <w:delText xml:space="preserve">that considered </w:delText>
         </w:r>
       </w:del>
-      <w:ins w:id="151" w:author="David Borchers" w:date="2017-05-23T16:25:00Z">
+      <w:ins w:id="152" w:author="David Borchers" w:date="2017-05-23T16:25:00Z">
         <w:r>
           <w:rPr>
             <w:rFonts w:ascii="Times New Roman" w:eastAsia="Times New Roman" w:hAnsi="Times New Roman" w:cs="Times New Roman"/>
@@ -9754,8 +8888,8 @@
           <w:t xml:space="preserve">(assuming </w:t>
         </w:r>
       </w:ins>
-      <w:commentRangeStart w:id="152"/>
       <w:commentRangeStart w:id="153"/>
+      <w:commentRangeStart w:id="154"/>
       <w:r>
         <w:rPr>
           <w:rFonts w:ascii="Times New Roman" w:eastAsia="Times New Roman" w:hAnsi="Times New Roman" w:cs="Times New Roman"/>
@@ -9765,7 +8899,7 @@
         </w:rPr>
         <w:t xml:space="preserve">flat density, no effect of covariates on </w:t>
       </w:r>
-      <w:ins w:id="154" w:author="David Borchers" w:date="2017-05-23T16:26:00Z">
+      <w:ins w:id="155" w:author="David Borchers" w:date="2017-05-23T16:26:00Z">
         <w:r>
           <w:rPr>
             <w:rFonts w:ascii="Times New Roman" w:eastAsia="Times New Roman" w:hAnsi="Times New Roman" w:cs="Times New Roman"/>
@@ -9776,7 +8910,7 @@
           <w:t xml:space="preserve">encounter rates </w:t>
         </w:r>
       </w:ins>
-      <w:del w:id="155" w:author="David Borchers" w:date="2017-05-23T16:26:00Z">
+      <w:del w:id="156" w:author="David Borchers" w:date="2017-05-23T16:26:00Z">
         <w:r>
           <w:rPr>
             <w:rFonts w:ascii="Times New Roman" w:eastAsia="Times New Roman" w:hAnsi="Times New Roman" w:cs="Times New Roman"/>
@@ -9796,7 +8930,7 @@
         </w:rPr>
         <w:t xml:space="preserve">and </w:t>
       </w:r>
-      <w:del w:id="156" w:author="David Borchers" w:date="2017-05-23T16:26:00Z">
+      <w:del w:id="157" w:author="David Borchers" w:date="2017-05-23T16:26:00Z">
         <w:r>
           <w:rPr>
             <w:rFonts w:ascii="Times New Roman" w:eastAsia="Times New Roman" w:hAnsi="Times New Roman" w:cs="Times New Roman"/>
@@ -9816,7 +8950,7 @@
         </w:rPr>
         <w:t>ranging patterns</w:t>
       </w:r>
-      <w:ins w:id="157" w:author="David Borchers" w:date="2017-05-23T16:26:00Z">
+      <w:ins w:id="158" w:author="David Borchers" w:date="2017-05-23T16:26:00Z">
         <w:r>
           <w:rPr>
             <w:rFonts w:ascii="Times New Roman" w:eastAsia="Times New Roman" w:hAnsi="Times New Roman" w:cs="Times New Roman"/>
@@ -9827,7 +8961,7 @@
           <w:t xml:space="preserve"> unaffected by any covariates</w:t>
         </w:r>
       </w:ins>
-      <w:ins w:id="158" w:author="Koustubh Sharma" w:date="2017-05-19T01:59:00Z">
+      <w:ins w:id="159" w:author="Koustubh Sharma" w:date="2017-05-19T01:59:00Z">
         <w:r>
           <w:rPr>
             <w:rFonts w:ascii="Times New Roman" w:eastAsia="Times New Roman" w:hAnsi="Times New Roman" w:cs="Times New Roman"/>
@@ -9838,7 +8972,7 @@
           <w:t xml:space="preserve"> (Table XX)</w:t>
         </w:r>
       </w:ins>
-      <w:ins w:id="159" w:author="David Borchers" w:date="2017-05-23T16:26:00Z">
+      <w:ins w:id="160" w:author="David Borchers" w:date="2017-05-23T16:26:00Z">
         <w:r>
           <w:rPr>
             <w:rFonts w:ascii="Times New Roman" w:eastAsia="Times New Roman" w:hAnsi="Times New Roman" w:cs="Times New Roman"/>
@@ -9858,15 +8992,15 @@
         </w:rPr>
         <w:t xml:space="preserve">. </w:t>
       </w:r>
-      <w:commentRangeEnd w:id="152"/>
+      <w:commentRangeEnd w:id="153"/>
       <w:r>
         <w:rPr>
           <w:rStyle w:val="CommentReference"/>
         </w:rPr>
-        <w:commentReference w:id="152"/>
-      </w:r>
-      <w:commentRangeEnd w:id="153"/>
-      <w:ins w:id="160" w:author="Koustubh Sharma" w:date="2017-05-19T02:09:00Z">
+        <w:commentReference w:id="153"/>
+      </w:r>
+      <w:commentRangeEnd w:id="154"/>
+      <w:ins w:id="161" w:author="Koustubh Sharma" w:date="2017-05-19T02:09:00Z">
         <w:r>
           <w:rPr>
             <w:rFonts w:ascii="Times New Roman" w:eastAsia="Times New Roman" w:hAnsi="Times New Roman" w:cs="Times New Roman"/>
@@ -9886,7 +9020,7 @@
           <w:t xml:space="preserve">models </w:t>
         </w:r>
       </w:ins>
-      <w:ins w:id="161" w:author="David Borchers" w:date="2017-05-23T16:27:00Z">
+      <w:ins w:id="162" w:author="David Borchers" w:date="2017-05-23T16:27:00Z">
         <w:r>
           <w:rPr>
             <w:rFonts w:ascii="Times New Roman" w:eastAsia="Times New Roman" w:hAnsi="Times New Roman" w:cs="Times New Roman"/>
@@ -9897,8 +9031,8 @@
           <w:t xml:space="preserve">have </w:t>
         </w:r>
       </w:ins>
-      <w:ins w:id="162" w:author="Koustubh Sharma" w:date="2017-05-19T02:09:00Z">
-        <w:del w:id="163" w:author="David Borchers" w:date="2017-05-23T16:27:00Z">
+      <w:ins w:id="163" w:author="Koustubh Sharma" w:date="2017-05-19T02:09:00Z">
+        <w:del w:id="164" w:author="David Borchers" w:date="2017-05-23T16:27:00Z">
           <w:r>
             <w:rPr>
               <w:rFonts w:ascii="Times New Roman" w:eastAsia="Times New Roman" w:hAnsi="Times New Roman" w:cs="Times New Roman"/>
@@ -9910,16 +9044,16 @@
           </w:r>
         </w:del>
       </w:ins>
-      <w:del w:id="164" w:author="David Borchers" w:date="2017-05-23T16:27:00Z">
+      <w:del w:id="165" w:author="David Borchers" w:date="2017-05-23T16:27:00Z">
         <w:r>
           <w:rPr>
             <w:rStyle w:val="CommentReference"/>
           </w:rPr>
-          <w:commentReference w:id="153"/>
+          <w:commentReference w:id="154"/>
         </w:r>
       </w:del>
-      <w:ins w:id="165" w:author="Koustubh Sharma" w:date="2017-05-19T02:09:00Z">
-        <w:del w:id="166" w:author="David Borchers" w:date="2017-05-23T16:27:00Z">
+      <w:ins w:id="166" w:author="Koustubh Sharma" w:date="2017-05-19T02:09:00Z">
+        <w:del w:id="167" w:author="David Borchers" w:date="2017-05-23T16:27:00Z">
           <w:r>
             <w:rPr>
               <w:rFonts w:ascii="Times New Roman" w:eastAsia="Times New Roman" w:hAnsi="Times New Roman" w:cs="Times New Roman"/>
@@ -9930,28 +9064,17 @@
             <w:delText xml:space="preserve">at least 2 </w:delText>
           </w:r>
         </w:del>
-        <w:proofErr w:type="spellStart"/>
-        <w:r>
-          <w:rPr>
-            <w:rFonts w:ascii="Times New Roman" w:eastAsia="Times New Roman" w:hAnsi="Times New Roman" w:cs="Times New Roman"/>
-            <w:sz w:val="24"/>
-            <w:szCs w:val="24"/>
-            <w:lang w:eastAsia="en-IN" w:bidi="hi-IN"/>
-          </w:rPr>
-          <w:t>AICc</w:t>
-        </w:r>
-        <w:proofErr w:type="spellEnd"/>
-        <w:r>
-          <w:rPr>
-            <w:rFonts w:ascii="Times New Roman" w:eastAsia="Times New Roman" w:hAnsi="Times New Roman" w:cs="Times New Roman"/>
-            <w:sz w:val="24"/>
-            <w:szCs w:val="24"/>
-            <w:lang w:eastAsia="en-IN" w:bidi="hi-IN"/>
-          </w:rPr>
-          <w:t xml:space="preserve"> values </w:t>
+        <w:r>
+          <w:rPr>
+            <w:rFonts w:ascii="Times New Roman" w:eastAsia="Times New Roman" w:hAnsi="Times New Roman" w:cs="Times New Roman"/>
+            <w:sz w:val="24"/>
+            <w:szCs w:val="24"/>
+            <w:lang w:eastAsia="en-IN" w:bidi="hi-IN"/>
+          </w:rPr>
+          <w:t xml:space="preserve">AICc values </w:t>
         </w:r>
       </w:ins>
-      <w:ins w:id="167" w:author="David Borchers" w:date="2017-05-23T16:27:00Z">
+      <w:ins w:id="168" w:author="David Borchers" w:date="2017-05-23T16:27:00Z">
         <w:r>
           <w:rPr>
             <w:rFonts w:ascii="Times New Roman" w:eastAsia="Times New Roman" w:hAnsi="Times New Roman" w:cs="Times New Roman"/>
@@ -9961,7 +9084,7 @@
           </w:rPr>
           <w:t xml:space="preserve">at least </w:t>
         </w:r>
-        <w:commentRangeStart w:id="168"/>
+        <w:commentRangeStart w:id="169"/>
         <w:r>
           <w:rPr>
             <w:rFonts w:ascii="Times New Roman" w:eastAsia="Times New Roman" w:hAnsi="Times New Roman" w:cs="Times New Roman"/>
@@ -9972,16 +9095,16 @@
           <w:t xml:space="preserve">?? </w:t>
         </w:r>
       </w:ins>
-      <w:commentRangeEnd w:id="168"/>
-      <w:ins w:id="169" w:author="David Borchers" w:date="2017-05-23T16:28:00Z">
+      <w:commentRangeEnd w:id="169"/>
+      <w:ins w:id="170" w:author="David Borchers" w:date="2017-05-23T16:28:00Z">
         <w:r>
           <w:rPr>
             <w:rStyle w:val="CommentReference"/>
           </w:rPr>
-          <w:commentReference w:id="168"/>
+          <w:commentReference w:id="169"/>
         </w:r>
       </w:ins>
-      <w:ins w:id="170" w:author="David Borchers" w:date="2017-05-23T16:27:00Z">
+      <w:ins w:id="171" w:author="David Borchers" w:date="2017-05-23T16:27:00Z">
         <w:r>
           <w:rPr>
             <w:rFonts w:ascii="Times New Roman" w:eastAsia="Times New Roman" w:hAnsi="Times New Roman" w:cs="Times New Roman"/>
@@ -9992,8 +9115,8 @@
           <w:t xml:space="preserve">smaller than those of </w:t>
         </w:r>
       </w:ins>
-      <w:ins w:id="171" w:author="Koustubh Sharma" w:date="2017-05-19T02:09:00Z">
-        <w:del w:id="172" w:author="David Borchers" w:date="2017-05-23T16:28:00Z">
+      <w:ins w:id="172" w:author="Koustubh Sharma" w:date="2017-05-19T02:09:00Z">
+        <w:del w:id="173" w:author="David Borchers" w:date="2017-05-23T16:28:00Z">
           <w:r>
             <w:rPr>
               <w:rFonts w:ascii="Times New Roman" w:eastAsia="Times New Roman" w:hAnsi="Times New Roman" w:cs="Times New Roman"/>
@@ -10014,7 +9137,7 @@
           <w:t xml:space="preserve">the </w:t>
         </w:r>
       </w:ins>
-      <w:ins w:id="173" w:author="David Borchers" w:date="2017-05-23T16:28:00Z">
+      <w:ins w:id="174" w:author="David Borchers" w:date="2017-05-23T16:28:00Z">
         <w:r>
           <w:rPr>
             <w:rFonts w:ascii="Times New Roman" w:eastAsia="Times New Roman" w:hAnsi="Times New Roman" w:cs="Times New Roman"/>
@@ -10025,7 +9148,7 @@
           <w:t xml:space="preserve">corresponding </w:t>
         </w:r>
       </w:ins>
-      <w:ins w:id="174" w:author="Koustubh Sharma" w:date="2017-05-19T02:09:00Z">
+      <w:ins w:id="175" w:author="Koustubh Sharma" w:date="2017-05-19T02:09:00Z">
         <w:r>
           <w:rPr>
             <w:rFonts w:ascii="Times New Roman" w:eastAsia="Times New Roman" w:hAnsi="Times New Roman" w:cs="Times New Roman"/>
@@ -10036,7 +9159,7 @@
           <w:t>null models</w:t>
         </w:r>
       </w:ins>
-      <w:ins w:id="175" w:author="David Borchers" w:date="2017-05-23T16:29:00Z">
+      <w:ins w:id="176" w:author="David Borchers" w:date="2017-05-23T16:29:00Z">
         <w:r>
           <w:rPr>
             <w:rFonts w:ascii="Times New Roman" w:eastAsia="Times New Roman" w:hAnsi="Times New Roman" w:cs="Times New Roman"/>
@@ -10047,8 +9170,8 @@
           <w:t xml:space="preserve">. </w:t>
         </w:r>
       </w:ins>
-      <w:ins w:id="176" w:author="Koustubh Sharma" w:date="2017-05-19T02:09:00Z">
-        <w:del w:id="177" w:author="David Borchers" w:date="2017-05-23T16:29:00Z">
+      <w:ins w:id="177" w:author="Koustubh Sharma" w:date="2017-05-19T02:09:00Z">
+        <w:del w:id="178" w:author="David Borchers" w:date="2017-05-23T16:29:00Z">
           <w:r>
             <w:rPr>
               <w:rFonts w:ascii="Times New Roman" w:eastAsia="Times New Roman" w:hAnsi="Times New Roman" w:cs="Times New Roman"/>
@@ -10060,8 +9183,8 @@
           </w:r>
         </w:del>
       </w:ins>
-      <w:ins w:id="178" w:author="Koustubh Sharma" w:date="2017-05-19T02:11:00Z">
-        <w:del w:id="179" w:author="David Borchers" w:date="2017-05-23T16:29:00Z">
+      <w:ins w:id="179" w:author="Koustubh Sharma" w:date="2017-05-19T02:11:00Z">
+        <w:del w:id="180" w:author="David Borchers" w:date="2017-05-23T16:29:00Z">
           <w:r>
             <w:rPr>
               <w:rFonts w:ascii="Times New Roman" w:eastAsia="Times New Roman" w:hAnsi="Times New Roman" w:cs="Times New Roman"/>
@@ -10073,8 +9196,8 @@
           </w:r>
         </w:del>
       </w:ins>
-      <w:ins w:id="180" w:author="Koustubh Sharma" w:date="2017-05-19T02:09:00Z">
-        <w:del w:id="181" w:author="David Borchers" w:date="2017-05-23T16:29:00Z">
+      <w:ins w:id="181" w:author="Koustubh Sharma" w:date="2017-05-19T02:09:00Z">
+        <w:del w:id="182" w:author="David Borchers" w:date="2017-05-23T16:29:00Z">
           <w:r>
             <w:rPr>
               <w:rFonts w:ascii="Times New Roman" w:eastAsia="Times New Roman" w:hAnsi="Times New Roman" w:cs="Times New Roman"/>
@@ -10086,8 +9209,8 @@
           </w:r>
         </w:del>
       </w:ins>
-      <w:ins w:id="182" w:author="Koustubh Sharma" w:date="2017-05-19T02:11:00Z">
-        <w:del w:id="183" w:author="David Borchers" w:date="2017-05-23T16:29:00Z">
+      <w:ins w:id="183" w:author="Koustubh Sharma" w:date="2017-05-19T02:11:00Z">
+        <w:del w:id="184" w:author="David Borchers" w:date="2017-05-23T16:29:00Z">
           <w:r>
             <w:rPr>
               <w:rFonts w:ascii="Times New Roman" w:eastAsia="Times New Roman" w:hAnsi="Times New Roman" w:cs="Times New Roman"/>
@@ -10099,8 +9222,8 @@
           </w:r>
         </w:del>
       </w:ins>
-      <w:ins w:id="184" w:author="Koustubh Sharma" w:date="2017-05-19T02:10:00Z">
-        <w:del w:id="185" w:author="David Borchers" w:date="2017-05-23T16:29:00Z">
+      <w:ins w:id="185" w:author="Koustubh Sharma" w:date="2017-05-19T02:10:00Z">
+        <w:del w:id="186" w:author="David Borchers" w:date="2017-05-23T16:29:00Z">
           <w:r>
             <w:rPr>
               <w:rFonts w:ascii="Times New Roman" w:eastAsia="Times New Roman" w:hAnsi="Times New Roman" w:cs="Times New Roman"/>
@@ -10112,8 +9235,8 @@
           </w:r>
         </w:del>
       </w:ins>
-      <w:ins w:id="186" w:author="Koustubh Sharma" w:date="2017-05-19T02:11:00Z">
-        <w:del w:id="187" w:author="David Borchers" w:date="2017-05-23T16:29:00Z">
+      <w:ins w:id="187" w:author="Koustubh Sharma" w:date="2017-05-19T02:11:00Z">
+        <w:del w:id="188" w:author="David Borchers" w:date="2017-05-23T16:29:00Z">
           <w:r>
             <w:rPr>
               <w:rFonts w:ascii="Times New Roman" w:eastAsia="Times New Roman" w:hAnsi="Times New Roman" w:cs="Times New Roman"/>
@@ -10125,8 +9248,8 @@
           </w:r>
         </w:del>
       </w:ins>
-      <w:ins w:id="188" w:author="Koustubh Sharma" w:date="2017-05-19T02:10:00Z">
-        <w:del w:id="189" w:author="David Borchers" w:date="2017-05-23T16:29:00Z">
+      <w:ins w:id="189" w:author="Koustubh Sharma" w:date="2017-05-19T02:10:00Z">
+        <w:del w:id="190" w:author="David Borchers" w:date="2017-05-23T16:29:00Z">
           <w:r>
             <w:rPr>
               <w:rFonts w:ascii="Times New Roman" w:eastAsia="Times New Roman" w:hAnsi="Times New Roman" w:cs="Times New Roman"/>
@@ -10139,8 +9262,8 @@
           </w:r>
         </w:del>
       </w:ins>
-      <w:ins w:id="190" w:author="Koustubh Sharma" w:date="2017-05-19T02:11:00Z">
-        <w:del w:id="191" w:author="David Borchers" w:date="2017-05-23T16:29:00Z">
+      <w:ins w:id="191" w:author="Koustubh Sharma" w:date="2017-05-19T02:11:00Z">
+        <w:del w:id="192" w:author="David Borchers" w:date="2017-05-23T16:29:00Z">
           <w:r>
             <w:rPr>
               <w:rFonts w:ascii="Times New Roman" w:eastAsia="Times New Roman" w:hAnsi="Times New Roman" w:cs="Times New Roman"/>
@@ -10152,8 +9275,8 @@
           </w:r>
         </w:del>
       </w:ins>
-      <w:ins w:id="192" w:author="Koustubh Sharma" w:date="2017-05-19T02:10:00Z">
-        <w:del w:id="193" w:author="David Borchers" w:date="2017-05-23T16:29:00Z">
+      <w:ins w:id="193" w:author="Koustubh Sharma" w:date="2017-05-19T02:10:00Z">
+        <w:del w:id="194" w:author="David Borchers" w:date="2017-05-23T16:29:00Z">
           <w:r>
             <w:rPr>
               <w:rFonts w:ascii="Times New Roman" w:eastAsia="Times New Roman" w:hAnsi="Times New Roman" w:cs="Times New Roman"/>
@@ -10165,38 +9288,18 @@
           </w:r>
         </w:del>
       </w:ins>
-      <w:ins w:id="194" w:author="David Borchers" w:date="2017-05-23T16:29:00Z">
-        <w:r>
-          <w:rPr>
-            <w:rFonts w:ascii="Times New Roman" w:eastAsia="Times New Roman" w:hAnsi="Times New Roman" w:cs="Times New Roman"/>
-            <w:sz w:val="24"/>
-            <w:szCs w:val="24"/>
-            <w:lang w:eastAsia="en-IN" w:bidi="hi-IN"/>
-          </w:rPr>
-          <w:t xml:space="preserve">The best models by </w:t>
-        </w:r>
-        <w:proofErr w:type="spellStart"/>
-        <w:r>
-          <w:rPr>
-            <w:rFonts w:ascii="Times New Roman" w:eastAsia="Times New Roman" w:hAnsi="Times New Roman" w:cs="Times New Roman"/>
-            <w:sz w:val="24"/>
-            <w:szCs w:val="24"/>
-            <w:lang w:eastAsia="en-IN" w:bidi="hi-IN"/>
-          </w:rPr>
-          <w:t>AICc</w:t>
-        </w:r>
-        <w:proofErr w:type="spellEnd"/>
-        <w:r>
-          <w:rPr>
-            <w:rFonts w:ascii="Times New Roman" w:eastAsia="Times New Roman" w:hAnsi="Times New Roman" w:cs="Times New Roman"/>
-            <w:sz w:val="24"/>
-            <w:szCs w:val="24"/>
-            <w:lang w:eastAsia="en-IN" w:bidi="hi-IN"/>
-          </w:rPr>
-          <w:t xml:space="preserve"> </w:t>
+      <w:ins w:id="195" w:author="David Borchers" w:date="2017-05-23T16:29:00Z">
+        <w:r>
+          <w:rPr>
+            <w:rFonts w:ascii="Times New Roman" w:eastAsia="Times New Roman" w:hAnsi="Times New Roman" w:cs="Times New Roman"/>
+            <w:sz w:val="24"/>
+            <w:szCs w:val="24"/>
+            <w:lang w:eastAsia="en-IN" w:bidi="hi-IN"/>
+          </w:rPr>
+          <w:t xml:space="preserve">The best models by AICc </w:t>
         </w:r>
       </w:ins>
-      <w:ins w:id="195" w:author="David Borchers" w:date="2017-05-23T16:30:00Z">
+      <w:ins w:id="196" w:author="David Borchers" w:date="2017-05-23T16:30:00Z">
         <w:r>
           <w:rPr>
             <w:rFonts w:ascii="Times New Roman" w:eastAsia="Times New Roman" w:hAnsi="Times New Roman" w:cs="Times New Roman"/>
@@ -10207,69 +9310,29 @@
           <w:t xml:space="preserve">all </w:t>
         </w:r>
       </w:ins>
-      <w:ins w:id="196" w:author="David Borchers" w:date="2017-05-23T16:29:00Z">
-        <w:r>
-          <w:rPr>
-            <w:rFonts w:ascii="Times New Roman" w:eastAsia="Times New Roman" w:hAnsi="Times New Roman" w:cs="Times New Roman"/>
-            <w:sz w:val="24"/>
-            <w:szCs w:val="24"/>
-            <w:lang w:eastAsia="en-IN" w:bidi="hi-IN"/>
-          </w:rPr>
-          <w:t xml:space="preserve">have </w:t>
-        </w:r>
-        <w:proofErr w:type="spellStart"/>
-        <w:r>
-          <w:rPr>
-            <w:rFonts w:ascii="Times New Roman" w:eastAsia="Times New Roman" w:hAnsi="Times New Roman" w:cs="Times New Roman"/>
-            <w:sz w:val="24"/>
-            <w:szCs w:val="24"/>
-            <w:lang w:eastAsia="en-IN" w:bidi="hi-IN"/>
-          </w:rPr>
-          <w:t>AICc</w:t>
-        </w:r>
-        <w:proofErr w:type="spellEnd"/>
-        <w:r>
-          <w:rPr>
-            <w:rFonts w:ascii="Times New Roman" w:eastAsia="Times New Roman" w:hAnsi="Times New Roman" w:cs="Times New Roman"/>
-            <w:sz w:val="24"/>
-            <w:szCs w:val="24"/>
-            <w:lang w:eastAsia="en-IN" w:bidi="hi-IN"/>
-          </w:rPr>
-          <w:t xml:space="preserve"> weights accounting for at least 95% of the </w:t>
+      <w:ins w:id="197" w:author="David Borchers" w:date="2017-05-23T16:29:00Z">
+        <w:r>
+          <w:rPr>
+            <w:rFonts w:ascii="Times New Roman" w:eastAsia="Times New Roman" w:hAnsi="Times New Roman" w:cs="Times New Roman"/>
+            <w:sz w:val="24"/>
+            <w:szCs w:val="24"/>
+            <w:lang w:eastAsia="en-IN" w:bidi="hi-IN"/>
+          </w:rPr>
+          <w:t xml:space="preserve">have AICc weights accounting for at least 95% of the </w:t>
         </w:r>
       </w:ins>
-      <w:ins w:id="197" w:author="David Borchers" w:date="2017-05-23T16:30:00Z">
-        <w:r>
-          <w:rPr>
-            <w:rFonts w:ascii="Times New Roman" w:eastAsia="Times New Roman" w:hAnsi="Times New Roman" w:cs="Times New Roman"/>
-            <w:sz w:val="24"/>
-            <w:szCs w:val="24"/>
-            <w:lang w:eastAsia="en-IN" w:bidi="hi-IN"/>
-          </w:rPr>
-          <w:t xml:space="preserve">total </w:t>
-        </w:r>
-        <w:proofErr w:type="spellStart"/>
-        <w:r>
-          <w:rPr>
-            <w:rFonts w:ascii="Times New Roman" w:eastAsia="Times New Roman" w:hAnsi="Times New Roman" w:cs="Times New Roman"/>
-            <w:sz w:val="24"/>
-            <w:szCs w:val="24"/>
-            <w:lang w:eastAsia="en-IN" w:bidi="hi-IN"/>
-          </w:rPr>
-          <w:t>AICc</w:t>
-        </w:r>
-        <w:proofErr w:type="spellEnd"/>
-        <w:r>
-          <w:rPr>
-            <w:rFonts w:ascii="Times New Roman" w:eastAsia="Times New Roman" w:hAnsi="Times New Roman" w:cs="Times New Roman"/>
-            <w:sz w:val="24"/>
-            <w:szCs w:val="24"/>
-            <w:lang w:eastAsia="en-IN" w:bidi="hi-IN"/>
-          </w:rPr>
-          <w:t xml:space="preserve"> </w:t>
+      <w:ins w:id="198" w:author="David Borchers" w:date="2017-05-23T16:30:00Z">
+        <w:r>
+          <w:rPr>
+            <w:rFonts w:ascii="Times New Roman" w:eastAsia="Times New Roman" w:hAnsi="Times New Roman" w:cs="Times New Roman"/>
+            <w:sz w:val="24"/>
+            <w:szCs w:val="24"/>
+            <w:lang w:eastAsia="en-IN" w:bidi="hi-IN"/>
+          </w:rPr>
+          <w:t xml:space="preserve">total AICc </w:t>
         </w:r>
       </w:ins>
-      <w:ins w:id="198" w:author="David Borchers" w:date="2017-05-23T16:29:00Z">
+      <w:ins w:id="199" w:author="David Borchers" w:date="2017-05-23T16:29:00Z">
         <w:r>
           <w:rPr>
             <w:rFonts w:ascii="Times New Roman" w:eastAsia="Times New Roman" w:hAnsi="Times New Roman" w:cs="Times New Roman"/>
@@ -10280,7 +9343,7 @@
           <w:t>weights of all models considered.</w:t>
         </w:r>
       </w:ins>
-      <w:ins w:id="199" w:author="Koustubh Sharma" w:date="2017-05-19T02:10:00Z">
+      <w:ins w:id="200" w:author="Koustubh Sharma" w:date="2017-05-19T02:10:00Z">
         <w:r>
           <w:rPr>
             <w:rFonts w:ascii="Times New Roman" w:eastAsia="Times New Roman" w:hAnsi="Times New Roman" w:cs="Times New Roman"/>
@@ -10291,7 +9354,7 @@
           <w:t>.</w:t>
         </w:r>
       </w:ins>
-      <w:del w:id="200" w:author="Koustubh Sharma" w:date="2017-05-19T02:09:00Z">
+      <w:del w:id="201" w:author="Koustubh Sharma" w:date="2017-05-19T02:09:00Z">
         <w:r>
           <w:rPr>
             <w:rFonts w:ascii="Times New Roman" w:eastAsia="Times New Roman" w:hAnsi="Times New Roman" w:cs="Times New Roman"/>
@@ -10566,7 +9629,7 @@
         </w:rPr>
         <w:t>protected study area</w:t>
       </w:r>
-      <w:ins w:id="201" w:author="David Borchers" w:date="2017-05-27T12:16:00Z">
+      <w:ins w:id="202" w:author="David Borchers" w:date="2017-05-27T12:16:00Z">
         <w:r>
           <w:rPr>
             <w:rFonts w:ascii="Times New Roman" w:eastAsia="Times New Roman" w:hAnsi="Times New Roman" w:cs="Times New Roman"/>
@@ -10588,8 +9651,8 @@
         </w:rPr>
         <w:t xml:space="preserve">. </w:t>
       </w:r>
-      <w:commentRangeStart w:id="202"/>
       <w:commentRangeStart w:id="203"/>
+      <w:commentRangeStart w:id="204"/>
       <w:r>
         <w:rPr>
           <w:rFonts w:ascii="Times New Roman" w:eastAsia="Times New Roman" w:hAnsi="Times New Roman" w:cs="Times New Roman"/>
@@ -10610,7 +9673,7 @@
         </w:rPr>
         <w:t xml:space="preserve">these differences also reflect the </w:t>
       </w:r>
-      <w:del w:id="204" w:author="Koustubh Sharma" w:date="2017-05-19T02:00:00Z">
+      <w:del w:id="205" w:author="Koustubh Sharma" w:date="2017-05-19T02:00:00Z">
         <w:r>
           <w:rPr>
             <w:rFonts w:ascii="Times New Roman" w:eastAsia="Times New Roman" w:hAnsi="Times New Roman" w:cs="Times New Roman"/>
@@ -10622,7 +9685,7 @@
           <w:delText xml:space="preserve">spatial extent of </w:delText>
         </w:r>
       </w:del>
-      <w:ins w:id="205" w:author="Koustubh Sharma" w:date="2017-05-19T02:00:00Z">
+      <w:ins w:id="206" w:author="Koustubh Sharma" w:date="2017-05-19T02:00:00Z">
         <w:r>
           <w:rPr>
             <w:rFonts w:ascii="Times New Roman" w:eastAsia="Times New Roman" w:hAnsi="Times New Roman" w:cs="Times New Roman"/>
@@ -10634,7 +9697,7 @@
           <w:t xml:space="preserve">amount of </w:t>
         </w:r>
       </w:ins>
-      <w:del w:id="206" w:author="Koustubh Sharma" w:date="2017-05-19T02:00:00Z">
+      <w:del w:id="207" w:author="Koustubh Sharma" w:date="2017-05-19T02:00:00Z">
         <w:r>
           <w:rPr>
             <w:rFonts w:ascii="Times New Roman" w:eastAsia="Times New Roman" w:hAnsi="Times New Roman" w:cs="Times New Roman"/>
@@ -10676,7 +9739,7 @@
         </w:rPr>
         <w:t xml:space="preserve">. </w:t>
       </w:r>
-      <w:ins w:id="207" w:author="David Borchers" w:date="2017-05-23T16:34:00Z">
+      <w:ins w:id="208" w:author="David Borchers" w:date="2017-05-23T16:34:00Z">
         <w:r>
           <w:rPr>
             <w:rFonts w:ascii="Times New Roman" w:eastAsia="Times New Roman" w:hAnsi="Times New Roman" w:cs="Times New Roman"/>
@@ -10688,7 +9751,7 @@
           <w:t xml:space="preserve">The best model </w:t>
         </w:r>
       </w:ins>
-      <w:ins w:id="208" w:author="David Borchers" w:date="2017-05-23T16:35:00Z">
+      <w:ins w:id="209" w:author="David Borchers" w:date="2017-05-23T16:35:00Z">
         <w:r>
           <w:rPr>
             <w:rFonts w:ascii="Times New Roman" w:eastAsia="Times New Roman" w:hAnsi="Times New Roman" w:cs="Times New Roman"/>
@@ -10700,7 +9763,7 @@
           <w:t>(</w:t>
         </w:r>
       </w:ins>
-      <w:ins w:id="209" w:author="David Borchers" w:date="2017-05-23T16:34:00Z">
+      <w:ins w:id="210" w:author="David Borchers" w:date="2017-05-23T16:34:00Z">
         <w:r>
           <w:rPr>
             <w:rFonts w:ascii="Times New Roman" w:eastAsia="Times New Roman" w:hAnsi="Times New Roman" w:cs="Times New Roman"/>
@@ -10709,9 +9772,10 @@
             <w:shd w:val="clear" w:color="auto" w:fill="FFFF00"/>
             <w:lang w:eastAsia="en-IN" w:bidi="hi-IN"/>
           </w:rPr>
-          <w:t xml:space="preserve">by </w:t>
-        </w:r>
-        <w:proofErr w:type="spellStart"/>
+          <w:t>by AICc)</w:t>
+        </w:r>
+      </w:ins>
+      <w:ins w:id="211" w:author="David Borchers" w:date="2017-05-23T16:35:00Z">
         <w:r>
           <w:rPr>
             <w:rFonts w:ascii="Times New Roman" w:eastAsia="Times New Roman" w:hAnsi="Times New Roman" w:cs="Times New Roman"/>
@@ -10720,33 +9784,10 @@
             <w:shd w:val="clear" w:color="auto" w:fill="FFFF00"/>
             <w:lang w:eastAsia="en-IN" w:bidi="hi-IN"/>
           </w:rPr>
-          <w:t>AICc</w:t>
-        </w:r>
-        <w:proofErr w:type="spellEnd"/>
-        <w:r>
-          <w:rPr>
-            <w:rFonts w:ascii="Times New Roman" w:eastAsia="Times New Roman" w:hAnsi="Times New Roman" w:cs="Times New Roman"/>
-            <w:sz w:val="24"/>
-            <w:szCs w:val="24"/>
-            <w:shd w:val="clear" w:color="auto" w:fill="FFFF00"/>
-            <w:lang w:eastAsia="en-IN" w:bidi="hi-IN"/>
-          </w:rPr>
-          <w:t>)</w:t>
+          <w:t xml:space="preserve"> fitted to all three areas simultaneously, </w:t>
         </w:r>
       </w:ins>
-      <w:ins w:id="210" w:author="David Borchers" w:date="2017-05-23T16:35:00Z">
-        <w:r>
-          <w:rPr>
-            <w:rFonts w:ascii="Times New Roman" w:eastAsia="Times New Roman" w:hAnsi="Times New Roman" w:cs="Times New Roman"/>
-            <w:sz w:val="24"/>
-            <w:szCs w:val="24"/>
-            <w:shd w:val="clear" w:color="auto" w:fill="FFFF00"/>
-            <w:lang w:eastAsia="en-IN" w:bidi="hi-IN"/>
-          </w:rPr>
-          <w:t xml:space="preserve"> fitted to all three areas simultaneously, </w:t>
-        </w:r>
-      </w:ins>
-      <w:ins w:id="211" w:author="David Borchers" w:date="2017-05-23T16:37:00Z">
+      <w:ins w:id="212" w:author="David Borchers" w:date="2017-05-23T16:37:00Z">
         <w:r>
           <w:rPr>
             <w:rFonts w:ascii="Times New Roman" w:eastAsia="Times New Roman" w:hAnsi="Times New Roman" w:cs="Times New Roman"/>
@@ -10762,7 +9803,7 @@
         <m:sSub>
           <m:sSubPr>
             <m:ctrlPr>
-              <w:ins w:id="212" w:author="David Borchers" w:date="2017-05-23T16:38:00Z">
+              <w:ins w:id="213" w:author="David Borchers" w:date="2017-05-23T16:38:00Z">
                 <w:rPr>
                   <w:rFonts w:ascii="Cambria Math" w:eastAsia="Times New Roman" w:hAnsi="Cambria Math" w:cs="Times New Roman"/>
                   <w:i/>
@@ -10776,7 +9817,7 @@
           </m:sSubPr>
           <m:e>
             <m:r>
-              <w:ins w:id="213" w:author="David Borchers" w:date="2017-05-23T16:38:00Z">
+              <w:ins w:id="214" w:author="David Borchers" w:date="2017-05-23T16:38:00Z">
                 <w:rPr>
                   <w:rFonts w:ascii="Cambria Math" w:eastAsia="Times New Roman" w:hAnsi="Cambria Math" w:cs="Times New Roman"/>
                   <w:sz w:val="24"/>
@@ -10790,7 +9831,7 @@
           </m:e>
           <m:sub>
             <m:r>
-              <w:ins w:id="214" w:author="David Borchers" w:date="2017-05-23T16:38:00Z">
+              <w:ins w:id="215" w:author="David Borchers" w:date="2017-05-23T16:38:00Z">
                 <w:rPr>
                   <w:rFonts w:ascii="Cambria Math" w:eastAsia="Times New Roman" w:hAnsi="Cambria Math" w:cs="Times New Roman"/>
                   <w:sz w:val="24"/>
@@ -10804,7 +9845,7 @@
           </m:sub>
         </m:sSub>
       </m:oMath>
-      <w:ins w:id="215" w:author="David Borchers" w:date="2017-05-23T16:38:00Z">
+      <w:ins w:id="216" w:author="David Borchers" w:date="2017-05-23T16:38:00Z">
         <w:r>
           <w:rPr>
             <w:rFonts w:ascii="Times New Roman" w:eastAsia="Times New Roman" w:hAnsi="Times New Roman" w:cs="Times New Roman"/>
@@ -10818,7 +9859,7 @@
       </w:ins>
       <m:oMath>
         <m:r>
-          <w:ins w:id="216" w:author="David Borchers" w:date="2017-05-23T16:39:00Z">
+          <w:ins w:id="217" w:author="David Borchers" w:date="2017-05-23T16:39:00Z">
             <w:rPr>
               <w:rFonts w:ascii="Cambria Math" w:eastAsia="Times New Roman" w:hAnsi="Cambria Math" w:cs="Times New Roman"/>
               <w:sz w:val="24"/>
@@ -10830,7 +9871,7 @@
           </w:ins>
         </m:r>
       </m:oMath>
-      <w:ins w:id="217" w:author="David Borchers" w:date="2017-05-23T16:38:00Z">
+      <w:ins w:id="218" w:author="David Borchers" w:date="2017-05-23T16:38:00Z">
         <w:r>
           <w:rPr>
             <w:rFonts w:ascii="Times New Roman" w:eastAsia="Times New Roman" w:hAnsi="Times New Roman" w:cs="Times New Roman"/>
@@ -10842,8 +9883,7 @@
           <w:t xml:space="preserve">, and </w:t>
         </w:r>
       </w:ins>
-      <w:proofErr w:type="spellStart"/>
-      <w:ins w:id="218" w:author="David Borchers" w:date="2017-05-23T16:39:00Z">
+      <w:ins w:id="219" w:author="David Borchers" w:date="2017-05-23T16:39:00Z">
         <w:r>
           <w:rPr>
             <w:rFonts w:ascii="Times New Roman" w:eastAsia="Times New Roman" w:hAnsi="Times New Roman" w:cs="Times New Roman"/>
@@ -10855,8 +9895,7 @@
           <w:t>noneuc</w:t>
         </w:r>
       </w:ins>
-      <w:proofErr w:type="spellEnd"/>
-      <w:ins w:id="219" w:author="David Borchers" w:date="2017-05-23T16:33:00Z">
+      <w:ins w:id="220" w:author="David Borchers" w:date="2017-05-23T16:33:00Z">
         <w:r>
           <w:rPr>
             <w:rFonts w:ascii="Times New Roman" w:eastAsia="Times New Roman" w:hAnsi="Times New Roman" w:cs="Times New Roman"/>
@@ -10868,7 +9907,7 @@
           <w:t xml:space="preserve"> </w:t>
         </w:r>
       </w:ins>
-      <w:ins w:id="220" w:author="David Borchers" w:date="2017-05-23T16:39:00Z">
+      <w:ins w:id="221" w:author="David Borchers" w:date="2017-05-23T16:39:00Z">
         <w:r>
           <w:rPr>
             <w:rFonts w:ascii="Times New Roman" w:eastAsia="Times New Roman" w:hAnsi="Times New Roman" w:cs="Times New Roman"/>
@@ -10900,7 +9939,7 @@
           <w:t xml:space="preserve"> density </w:t>
         </w:r>
       </w:ins>
-      <w:ins w:id="221" w:author="David Borchers" w:date="2017-05-23T16:45:00Z">
+      <w:ins w:id="222" w:author="David Borchers" w:date="2017-05-23T16:45:00Z">
         <w:r>
           <w:rPr>
             <w:rFonts w:ascii="Times New Roman" w:eastAsia="Times New Roman" w:hAnsi="Times New Roman" w:cs="Times New Roman"/>
@@ -10912,7 +9951,7 @@
           <w:t>to</w:t>
         </w:r>
       </w:ins>
-      <w:ins w:id="222" w:author="David Borchers" w:date="2017-05-23T16:39:00Z">
+      <w:ins w:id="223" w:author="David Borchers" w:date="2017-05-23T16:39:00Z">
         <w:r>
           <w:rPr>
             <w:rFonts w:ascii="Times New Roman" w:eastAsia="Times New Roman" w:hAnsi="Times New Roman" w:cs="Times New Roman"/>
@@ -10931,9 +9970,8 @@
             <w:shd w:val="clear" w:color="auto" w:fill="FFFF00"/>
             <w:lang w:eastAsia="en-IN" w:bidi="hi-IN"/>
           </w:rPr>
-          <w:t xml:space="preserve">ween areas, has an </w:t>
-        </w:r>
-        <w:proofErr w:type="spellStart"/>
+          <w:t>ween areas, has an AICc value 197</w:t>
+        </w:r>
         <w:r>
           <w:rPr>
             <w:rFonts w:ascii="Times New Roman" w:eastAsia="Times New Roman" w:hAnsi="Times New Roman" w:cs="Times New Roman"/>
@@ -10942,9 +9980,10 @@
             <w:shd w:val="clear" w:color="auto" w:fill="FFFF00"/>
             <w:lang w:eastAsia="en-IN" w:bidi="hi-IN"/>
           </w:rPr>
-          <w:t>AICc</w:t>
-        </w:r>
-        <w:proofErr w:type="spellEnd"/>
+          <w:t xml:space="preserve"> greater than the </w:t>
+        </w:r>
+      </w:ins>
+      <w:ins w:id="224" w:author="David Borchers" w:date="2017-05-23T16:40:00Z">
         <w:r>
           <w:rPr>
             <w:rFonts w:ascii="Times New Roman" w:eastAsia="Times New Roman" w:hAnsi="Times New Roman" w:cs="Times New Roman"/>
@@ -10953,8 +9992,10 @@
             <w:shd w:val="clear" w:color="auto" w:fill="FFFF00"/>
             <w:lang w:eastAsia="en-IN" w:bidi="hi-IN"/>
           </w:rPr>
-          <w:t xml:space="preserve"> value 197</w:t>
-        </w:r>
+          <w:t xml:space="preserve">combined </w:t>
+        </w:r>
+      </w:ins>
+      <w:ins w:id="225" w:author="David Borchers" w:date="2017-05-23T16:39:00Z">
         <w:r>
           <w:rPr>
             <w:rFonts w:ascii="Times New Roman" w:eastAsia="Times New Roman" w:hAnsi="Times New Roman" w:cs="Times New Roman"/>
@@ -10963,10 +10004,10 @@
             <w:shd w:val="clear" w:color="auto" w:fill="FFFF00"/>
             <w:lang w:eastAsia="en-IN" w:bidi="hi-IN"/>
           </w:rPr>
-          <w:t xml:space="preserve"> greater than the </w:t>
+          <w:t xml:space="preserve">AICc value for the </w:t>
         </w:r>
       </w:ins>
-      <w:ins w:id="223" w:author="David Borchers" w:date="2017-05-23T16:40:00Z">
+      <w:ins w:id="226" w:author="David Borchers" w:date="2017-05-23T16:41:00Z">
         <w:r>
           <w:rPr>
             <w:rFonts w:ascii="Times New Roman" w:eastAsia="Times New Roman" w:hAnsi="Times New Roman" w:cs="Times New Roman"/>
@@ -10975,11 +10016,10 @@
             <w:shd w:val="clear" w:color="auto" w:fill="FFFF00"/>
             <w:lang w:eastAsia="en-IN" w:bidi="hi-IN"/>
           </w:rPr>
-          <w:t xml:space="preserve">combined </w:t>
+          <w:t xml:space="preserve">best models for each separate area. It therefore has </w:t>
         </w:r>
       </w:ins>
-      <w:proofErr w:type="spellStart"/>
-      <w:ins w:id="224" w:author="David Borchers" w:date="2017-05-23T16:39:00Z">
+      <w:ins w:id="227" w:author="David Borchers" w:date="2017-05-23T16:44:00Z">
         <w:r>
           <w:rPr>
             <w:rFonts w:ascii="Times New Roman" w:eastAsia="Times New Roman" w:hAnsi="Times New Roman" w:cs="Times New Roman"/>
@@ -10988,9 +10028,10 @@
             <w:shd w:val="clear" w:color="auto" w:fill="FFFF00"/>
             <w:lang w:eastAsia="en-IN" w:bidi="hi-IN"/>
           </w:rPr>
-          <w:t>AICc</w:t>
-        </w:r>
-        <w:proofErr w:type="spellEnd"/>
+          <w:t>no</w:t>
+        </w:r>
+      </w:ins>
+      <w:ins w:id="228" w:author="David Borchers" w:date="2017-05-23T16:41:00Z">
         <w:r>
           <w:rPr>
             <w:rFonts w:ascii="Times New Roman" w:eastAsia="Times New Roman" w:hAnsi="Times New Roman" w:cs="Times New Roman"/>
@@ -10999,10 +10040,10 @@
             <w:shd w:val="clear" w:color="auto" w:fill="FFFF00"/>
             <w:lang w:eastAsia="en-IN" w:bidi="hi-IN"/>
           </w:rPr>
-          <w:t xml:space="preserve"> value for the </w:t>
+          <w:t xml:space="preserve"> support</w:t>
         </w:r>
       </w:ins>
-      <w:ins w:id="225" w:author="David Borchers" w:date="2017-05-23T16:41:00Z">
+      <w:ins w:id="229" w:author="David Borchers" w:date="2017-05-23T16:44:00Z">
         <w:r>
           <w:rPr>
             <w:rFonts w:ascii="Times New Roman" w:eastAsia="Times New Roman" w:hAnsi="Times New Roman" w:cs="Times New Roman"/>
@@ -11011,10 +10052,10 @@
             <w:shd w:val="clear" w:color="auto" w:fill="FFFF00"/>
             <w:lang w:eastAsia="en-IN" w:bidi="hi-IN"/>
           </w:rPr>
-          <w:t xml:space="preserve">best models for each separate area. It therefore has </w:t>
+          <w:t xml:space="preserve"> by AICc</w:t>
         </w:r>
       </w:ins>
-      <w:ins w:id="226" w:author="David Borchers" w:date="2017-05-23T16:44:00Z">
+      <w:ins w:id="230" w:author="David Borchers" w:date="2017-05-23T16:41:00Z">
         <w:r>
           <w:rPr>
             <w:rFonts w:ascii="Times New Roman" w:eastAsia="Times New Roman" w:hAnsi="Times New Roman" w:cs="Times New Roman"/>
@@ -11023,10 +10064,10 @@
             <w:shd w:val="clear" w:color="auto" w:fill="FFFF00"/>
             <w:lang w:eastAsia="en-IN" w:bidi="hi-IN"/>
           </w:rPr>
-          <w:t>no</w:t>
+          <w:t xml:space="preserve">, </w:t>
         </w:r>
       </w:ins>
-      <w:ins w:id="227" w:author="David Borchers" w:date="2017-05-23T16:41:00Z">
+      <w:ins w:id="231" w:author="David Borchers" w:date="2017-05-23T16:42:00Z">
         <w:r>
           <w:rPr>
             <w:rFonts w:ascii="Times New Roman" w:eastAsia="Times New Roman" w:hAnsi="Times New Roman" w:cs="Times New Roman"/>
@@ -11035,10 +10076,10 @@
             <w:shd w:val="clear" w:color="auto" w:fill="FFFF00"/>
             <w:lang w:eastAsia="en-IN" w:bidi="hi-IN"/>
           </w:rPr>
-          <w:t xml:space="preserve"> support</w:t>
+          <w:t xml:space="preserve">and we base inference of models </w:t>
         </w:r>
       </w:ins>
-      <w:ins w:id="228" w:author="David Borchers" w:date="2017-05-23T16:44:00Z">
+      <w:ins w:id="232" w:author="David Borchers" w:date="2017-05-23T16:43:00Z">
         <w:r>
           <w:rPr>
             <w:rFonts w:ascii="Times New Roman" w:eastAsia="Times New Roman" w:hAnsi="Times New Roman" w:cs="Times New Roman"/>
@@ -11047,9 +10088,10 @@
             <w:shd w:val="clear" w:color="auto" w:fill="FFFF00"/>
             <w:lang w:eastAsia="en-IN" w:bidi="hi-IN"/>
           </w:rPr>
-          <w:t xml:space="preserve"> by </w:t>
-        </w:r>
-        <w:proofErr w:type="spellStart"/>
+          <w:t xml:space="preserve">fitted </w:t>
+        </w:r>
+      </w:ins>
+      <w:ins w:id="233" w:author="David Borchers" w:date="2017-05-23T16:41:00Z">
         <w:r>
           <w:rPr>
             <w:rFonts w:ascii="Times New Roman" w:eastAsia="Times New Roman" w:hAnsi="Times New Roman" w:cs="Times New Roman"/>
@@ -11058,11 +10100,10 @@
             <w:shd w:val="clear" w:color="auto" w:fill="FFFF00"/>
             <w:lang w:eastAsia="en-IN" w:bidi="hi-IN"/>
           </w:rPr>
-          <w:t>AICc</w:t>
+          <w:t>separate</w:t>
         </w:r>
       </w:ins>
-      <w:proofErr w:type="spellEnd"/>
-      <w:ins w:id="229" w:author="David Borchers" w:date="2017-05-23T16:41:00Z">
+      <w:ins w:id="234" w:author="David Borchers" w:date="2017-05-23T16:43:00Z">
         <w:r>
           <w:rPr>
             <w:rFonts w:ascii="Times New Roman" w:eastAsia="Times New Roman" w:hAnsi="Times New Roman" w:cs="Times New Roman"/>
@@ -11071,10 +10112,10 @@
             <w:shd w:val="clear" w:color="auto" w:fill="FFFF00"/>
             <w:lang w:eastAsia="en-IN" w:bidi="hi-IN"/>
           </w:rPr>
-          <w:t xml:space="preserve">, </w:t>
+          <w:t>ly</w:t>
         </w:r>
       </w:ins>
-      <w:ins w:id="230" w:author="David Borchers" w:date="2017-05-23T16:42:00Z">
+      <w:ins w:id="235" w:author="David Borchers" w:date="2017-05-23T16:41:00Z">
         <w:r>
           <w:rPr>
             <w:rFonts w:ascii="Times New Roman" w:eastAsia="Times New Roman" w:hAnsi="Times New Roman" w:cs="Times New Roman"/>
@@ -11083,10 +10124,10 @@
             <w:shd w:val="clear" w:color="auto" w:fill="FFFF00"/>
             <w:lang w:eastAsia="en-IN" w:bidi="hi-IN"/>
           </w:rPr>
-          <w:t xml:space="preserve">and we base inference of models </w:t>
+          <w:t xml:space="preserve"> to each area</w:t>
         </w:r>
       </w:ins>
-      <w:ins w:id="231" w:author="David Borchers" w:date="2017-05-23T16:43:00Z">
+      <w:ins w:id="236" w:author="David Borchers" w:date="2017-05-23T16:43:00Z">
         <w:r>
           <w:rPr>
             <w:rFonts w:ascii="Times New Roman" w:eastAsia="Times New Roman" w:hAnsi="Times New Roman" w:cs="Times New Roman"/>
@@ -11095,10 +10136,10 @@
             <w:shd w:val="clear" w:color="auto" w:fill="FFFF00"/>
             <w:lang w:eastAsia="en-IN" w:bidi="hi-IN"/>
           </w:rPr>
-          <w:t xml:space="preserve">fitted </w:t>
+          <w:t>.</w:t>
         </w:r>
       </w:ins>
-      <w:ins w:id="232" w:author="David Borchers" w:date="2017-05-23T16:41:00Z">
+      <w:ins w:id="237" w:author="David Borchers" w:date="2017-05-23T16:41:00Z">
         <w:r>
           <w:rPr>
             <w:rFonts w:ascii="Times New Roman" w:eastAsia="Times New Roman" w:hAnsi="Times New Roman" w:cs="Times New Roman"/>
@@ -11107,10 +10148,10 @@
             <w:shd w:val="clear" w:color="auto" w:fill="FFFF00"/>
             <w:lang w:eastAsia="en-IN" w:bidi="hi-IN"/>
           </w:rPr>
-          <w:t>separate</w:t>
+          <w:t xml:space="preserve"> </w:t>
         </w:r>
       </w:ins>
-      <w:ins w:id="233" w:author="David Borchers" w:date="2017-05-23T16:43:00Z">
+      <w:del w:id="238" w:author="David Borchers" w:date="2017-05-23T16:33:00Z">
         <w:r>
           <w:rPr>
             <w:rFonts w:ascii="Times New Roman" w:eastAsia="Times New Roman" w:hAnsi="Times New Roman" w:cs="Times New Roman"/>
@@ -11119,59 +10160,11 @@
             <w:shd w:val="clear" w:color="auto" w:fill="FFFF00"/>
             <w:lang w:eastAsia="en-IN" w:bidi="hi-IN"/>
           </w:rPr>
-          <w:t>ly</w:t>
-        </w:r>
-      </w:ins>
-      <w:ins w:id="234" w:author="David Borchers" w:date="2017-05-23T16:41:00Z">
-        <w:r>
-          <w:rPr>
-            <w:rFonts w:ascii="Times New Roman" w:eastAsia="Times New Roman" w:hAnsi="Times New Roman" w:cs="Times New Roman"/>
-            <w:sz w:val="24"/>
-            <w:szCs w:val="24"/>
-            <w:shd w:val="clear" w:color="auto" w:fill="FFFF00"/>
-            <w:lang w:eastAsia="en-IN" w:bidi="hi-IN"/>
-          </w:rPr>
-          <w:t xml:space="preserve"> to each area</w:t>
-        </w:r>
-      </w:ins>
-      <w:ins w:id="235" w:author="David Borchers" w:date="2017-05-23T16:43:00Z">
-        <w:r>
-          <w:rPr>
-            <w:rFonts w:ascii="Times New Roman" w:eastAsia="Times New Roman" w:hAnsi="Times New Roman" w:cs="Times New Roman"/>
-            <w:sz w:val="24"/>
-            <w:szCs w:val="24"/>
-            <w:shd w:val="clear" w:color="auto" w:fill="FFFF00"/>
-            <w:lang w:eastAsia="en-IN" w:bidi="hi-IN"/>
-          </w:rPr>
-          <w:t>.</w:t>
-        </w:r>
-      </w:ins>
-      <w:ins w:id="236" w:author="David Borchers" w:date="2017-05-23T16:41:00Z">
-        <w:r>
-          <w:rPr>
-            <w:rFonts w:ascii="Times New Roman" w:eastAsia="Times New Roman" w:hAnsi="Times New Roman" w:cs="Times New Roman"/>
-            <w:sz w:val="24"/>
-            <w:szCs w:val="24"/>
-            <w:shd w:val="clear" w:color="auto" w:fill="FFFF00"/>
-            <w:lang w:eastAsia="en-IN" w:bidi="hi-IN"/>
-          </w:rPr>
-          <w:t xml:space="preserve"> </w:t>
-        </w:r>
-      </w:ins>
-      <w:del w:id="237" w:author="David Borchers" w:date="2017-05-23T16:33:00Z">
-        <w:r>
-          <w:rPr>
-            <w:rFonts w:ascii="Times New Roman" w:eastAsia="Times New Roman" w:hAnsi="Times New Roman" w:cs="Times New Roman"/>
-            <w:sz w:val="24"/>
-            <w:szCs w:val="24"/>
-            <w:shd w:val="clear" w:color="auto" w:fill="FFFF00"/>
-            <w:lang w:eastAsia="en-IN" w:bidi="hi-IN"/>
-          </w:rPr>
           <w:delText>We use</w:delText>
         </w:r>
       </w:del>
-      <w:ins w:id="238" w:author="Koustubh Sharma" w:date="2017-05-19T02:01:00Z">
-        <w:del w:id="239" w:author="David Borchers" w:date="2017-05-23T16:33:00Z">
+      <w:ins w:id="239" w:author="Koustubh Sharma" w:date="2017-05-19T02:01:00Z">
+        <w:del w:id="240" w:author="David Borchers" w:date="2017-05-23T16:33:00Z">
           <w:r>
             <w:rPr>
               <w:rFonts w:ascii="Times New Roman" w:eastAsia="Times New Roman" w:hAnsi="Times New Roman" w:cs="Times New Roman"/>
@@ -11184,7 +10177,7 @@
           </w:r>
         </w:del>
       </w:ins>
-      <w:del w:id="240" w:author="David Borchers" w:date="2017-05-23T16:33:00Z">
+      <w:del w:id="241" w:author="David Borchers" w:date="2017-05-23T16:33:00Z">
         <w:r>
           <w:rPr>
             <w:rFonts w:ascii="Times New Roman" w:eastAsia="Times New Roman" w:hAnsi="Times New Roman" w:cs="Times New Roman"/>
@@ -11196,8 +10189,8 @@
           <w:delText xml:space="preserve"> information theoretic approach to reflect upon the differences between the three study area</w:delText>
         </w:r>
       </w:del>
-      <w:ins w:id="241" w:author="Koustubh Sharma" w:date="2017-05-19T02:03:00Z">
-        <w:del w:id="242" w:author="David Borchers" w:date="2017-05-23T16:33:00Z">
+      <w:ins w:id="242" w:author="Koustubh Sharma" w:date="2017-05-19T02:03:00Z">
+        <w:del w:id="243" w:author="David Borchers" w:date="2017-05-23T16:33:00Z">
           <w:r>
             <w:rPr>
               <w:rFonts w:ascii="Times New Roman" w:eastAsia="Times New Roman" w:hAnsi="Times New Roman" w:cs="Times New Roman"/>
@@ -11210,7 +10203,7 @@
           </w:r>
         </w:del>
       </w:ins>
-      <w:del w:id="243" w:author="David Borchers" w:date="2017-05-23T16:33:00Z">
+      <w:del w:id="244" w:author="David Borchers" w:date="2017-05-23T16:33:00Z">
         <w:r>
           <w:rPr>
             <w:rFonts w:ascii="Times New Roman" w:eastAsia="Times New Roman" w:hAnsi="Times New Roman" w:cs="Times New Roman"/>
@@ -11222,8 +10215,8 @@
           <w:delText>s</w:delText>
         </w:r>
       </w:del>
-      <w:ins w:id="244" w:author="Koustubh Sharma" w:date="2017-05-19T02:01:00Z">
-        <w:del w:id="245" w:author="David Borchers" w:date="2017-05-23T16:33:00Z">
+      <w:ins w:id="245" w:author="Koustubh Sharma" w:date="2017-05-19T02:01:00Z">
+        <w:del w:id="246" w:author="David Borchers" w:date="2017-05-23T16:33:00Z">
           <w:r>
             <w:rPr>
               <w:rFonts w:ascii="Times New Roman" w:eastAsia="Times New Roman" w:hAnsi="Times New Roman" w:cs="Times New Roman"/>
@@ -11236,8 +10229,8 @@
           </w:r>
         </w:del>
       </w:ins>
-      <w:ins w:id="246" w:author="Koustubh Sharma" w:date="2017-05-19T02:04:00Z">
-        <w:del w:id="247" w:author="David Borchers" w:date="2017-05-23T16:33:00Z">
+      <w:ins w:id="247" w:author="Koustubh Sharma" w:date="2017-05-19T02:04:00Z">
+        <w:del w:id="248" w:author="David Borchers" w:date="2017-05-23T16:33:00Z">
           <w:r>
             <w:rPr>
               <w:rFonts w:ascii="Times New Roman" w:eastAsia="Times New Roman" w:hAnsi="Times New Roman" w:cs="Times New Roman"/>
@@ -11250,8 +10243,8 @@
           </w:r>
         </w:del>
       </w:ins>
-      <w:ins w:id="248" w:author="Koustubh Sharma" w:date="2017-05-19T02:01:00Z">
-        <w:del w:id="249" w:author="David Borchers" w:date="2017-05-23T16:33:00Z">
+      <w:ins w:id="249" w:author="Koustubh Sharma" w:date="2017-05-19T02:01:00Z">
+        <w:del w:id="250" w:author="David Borchers" w:date="2017-05-23T16:33:00Z">
           <w:r>
             <w:rPr>
               <w:rFonts w:ascii="Times New Roman" w:eastAsia="Times New Roman" w:hAnsi="Times New Roman" w:cs="Times New Roman"/>
@@ -11264,8 +10257,8 @@
           </w:r>
         </w:del>
       </w:ins>
-      <w:ins w:id="250" w:author="Koustubh Sharma" w:date="2017-05-19T02:02:00Z">
-        <w:del w:id="251" w:author="David Borchers" w:date="2017-05-23T16:33:00Z">
+      <w:ins w:id="251" w:author="Koustubh Sharma" w:date="2017-05-19T02:02:00Z">
+        <w:del w:id="252" w:author="David Borchers" w:date="2017-05-23T16:33:00Z">
           <w:r>
             <w:rPr>
               <w:rFonts w:ascii="Times New Roman" w:eastAsia="Times New Roman" w:hAnsi="Times New Roman" w:cs="Times New Roman"/>
@@ -11278,8 +10271,8 @@
           </w:r>
         </w:del>
       </w:ins>
-      <w:ins w:id="252" w:author="Koustubh Sharma" w:date="2017-05-19T02:01:00Z">
-        <w:del w:id="253" w:author="David Borchers" w:date="2017-05-23T16:33:00Z">
+      <w:ins w:id="253" w:author="Koustubh Sharma" w:date="2017-05-19T02:01:00Z">
+        <w:del w:id="254" w:author="David Borchers" w:date="2017-05-23T16:33:00Z">
           <w:r>
             <w:rPr>
               <w:rFonts w:ascii="Times New Roman" w:eastAsia="Times New Roman" w:hAnsi="Times New Roman" w:cs="Times New Roman"/>
@@ -11292,8 +10285,8 @@
           </w:r>
         </w:del>
       </w:ins>
-      <w:ins w:id="254" w:author="Koustubh Sharma" w:date="2017-05-19T02:02:00Z">
-        <w:del w:id="255" w:author="David Borchers" w:date="2017-05-23T16:33:00Z">
+      <w:ins w:id="255" w:author="Koustubh Sharma" w:date="2017-05-19T02:02:00Z">
+        <w:del w:id="256" w:author="David Borchers" w:date="2017-05-23T16:33:00Z">
           <w:r>
             <w:rPr>
               <w:rFonts w:ascii="Times New Roman" w:eastAsia="Times New Roman" w:hAnsi="Times New Roman" w:cs="Times New Roman"/>
@@ -11306,8 +10299,8 @@
           </w:r>
         </w:del>
       </w:ins>
-      <w:ins w:id="256" w:author="Koustubh Sharma" w:date="2017-05-19T02:01:00Z">
-        <w:del w:id="257" w:author="David Borchers" w:date="2017-05-23T16:33:00Z">
+      <w:ins w:id="257" w:author="Koustubh Sharma" w:date="2017-05-19T02:01:00Z">
+        <w:del w:id="258" w:author="David Borchers" w:date="2017-05-23T16:33:00Z">
           <w:r>
             <w:rPr>
               <w:rFonts w:ascii="Times New Roman" w:eastAsia="Times New Roman" w:hAnsi="Times New Roman" w:cs="Times New Roman"/>
@@ -11320,8 +10313,8 @@
           </w:r>
         </w:del>
       </w:ins>
-      <w:ins w:id="258" w:author="Koustubh Sharma" w:date="2017-05-19T02:03:00Z">
-        <w:del w:id="259" w:author="David Borchers" w:date="2017-05-23T16:33:00Z">
+      <w:ins w:id="259" w:author="Koustubh Sharma" w:date="2017-05-19T02:03:00Z">
+        <w:del w:id="260" w:author="David Borchers" w:date="2017-05-23T16:33:00Z">
           <w:r>
             <w:rPr>
               <w:rFonts w:ascii="Times New Roman" w:eastAsia="Times New Roman" w:hAnsi="Times New Roman" w:cs="Times New Roman"/>
@@ -11334,7 +10327,7 @@
           </w:r>
         </w:del>
       </w:ins>
-      <w:del w:id="260" w:author="David Borchers" w:date="2017-05-23T16:33:00Z">
+      <w:del w:id="261" w:author="David Borchers" w:date="2017-05-23T16:33:00Z">
         <w:r>
           <w:rPr>
             <w:rFonts w:ascii="Times New Roman" w:eastAsia="Times New Roman" w:hAnsi="Times New Roman" w:cs="Times New Roman"/>
@@ -11345,19 +10338,19 @@
           </w:rPr>
           <w:delText xml:space="preserve">. </w:delText>
         </w:r>
-        <w:commentRangeEnd w:id="202"/>
+        <w:commentRangeEnd w:id="203"/>
         <w:r>
           <w:rPr>
             <w:rStyle w:val="CommentReference"/>
           </w:rPr>
-          <w:commentReference w:id="202"/>
-        </w:r>
-        <w:commentRangeEnd w:id="203"/>
+          <w:commentReference w:id="203"/>
+        </w:r>
+        <w:commentRangeEnd w:id="204"/>
         <w:r>
           <w:rPr>
             <w:rStyle w:val="CommentReference"/>
           </w:rPr>
-          <w:commentReference w:id="203"/>
+          <w:commentReference w:id="204"/>
         </w:r>
         <w:r>
           <w:rPr>
@@ -11369,7 +10362,7 @@
           </w:rPr>
           <w:delText xml:space="preserve">The models with density estimates as a function of habitat and study area did not rank high among our candidate model sets, </w:delText>
         </w:r>
-        <w:commentRangeStart w:id="261"/>
+        <w:commentRangeStart w:id="262"/>
         <w:r>
           <w:rPr>
             <w:rFonts w:ascii="Times New Roman" w:eastAsia="Times New Roman" w:hAnsi="Times New Roman" w:cs="Times New Roman"/>
@@ -11420,12 +10413,12 @@
         </w:rPr>
         <w:t xml:space="preserve"> </w:t>
       </w:r>
-      <w:commentRangeEnd w:id="261"/>
+      <w:commentRangeEnd w:id="262"/>
       <w:r>
         <w:rPr>
           <w:rStyle w:val="CommentReference"/>
         </w:rPr>
-        <w:commentReference w:id="261"/>
+        <w:commentReference w:id="262"/>
       </w:r>
     </w:p>
     <w:p>
@@ -11457,7 +10450,7 @@
       <w:pPr>
         <w:spacing w:after="0" w:line="240" w:lineRule="auto"/>
         <w:rPr>
-          <w:ins w:id="262" w:author="David Borchers" w:date="2017-05-27T12:51:00Z"/>
+          <w:ins w:id="263" w:author="David Borchers" w:date="2017-05-27T12:51:00Z"/>
           <w:rFonts w:ascii="Times New Roman" w:eastAsia="Times New Roman" w:hAnsi="Times New Roman" w:cs="Times New Roman"/>
           <w:sz w:val="24"/>
           <w:szCs w:val="24"/>
@@ -11509,7 +10502,7 @@
         </w:rPr>
         <w:t xml:space="preserve">structured habitat </w:t>
       </w:r>
-      <w:ins w:id="263" w:author="David Borchers" w:date="2017-05-27T12:21:00Z">
+      <w:ins w:id="264" w:author="David Borchers" w:date="2017-05-27T12:21:00Z">
         <w:r>
           <w:rPr>
             <w:rFonts w:ascii="Times New Roman" w:eastAsia="Times New Roman" w:hAnsi="Times New Roman" w:cs="Times New Roman"/>
@@ -11520,7 +10513,7 @@
           <w:t>for</w:t>
         </w:r>
       </w:ins>
-      <w:del w:id="264" w:author="David Borchers" w:date="2017-05-27T12:21:00Z">
+      <w:del w:id="265" w:author="David Borchers" w:date="2017-05-27T12:21:00Z">
         <w:r>
           <w:rPr>
             <w:rFonts w:ascii="Times New Roman" w:eastAsia="Times New Roman" w:hAnsi="Times New Roman" w:cs="Times New Roman"/>
@@ -11585,7 +10578,7 @@
         </w:rPr>
         <w:t xml:space="preserve">cannot incorporate this preference. Telemetry data indicates </w:t>
       </w:r>
-      <w:commentRangeStart w:id="265"/>
+      <w:commentRangeStart w:id="266"/>
       <w:r>
         <w:rPr>
           <w:rFonts w:ascii="Times New Roman" w:eastAsia="Times New Roman" w:hAnsi="Times New Roman" w:cs="Times New Roman"/>
@@ -11595,12 +10588,12 @@
         </w:rPr>
         <w:t xml:space="preserve">no effect </w:t>
       </w:r>
-      <w:commentRangeEnd w:id="265"/>
+      <w:commentRangeEnd w:id="266"/>
       <w:r>
         <w:rPr>
           <w:rStyle w:val="CommentReference"/>
         </w:rPr>
-        <w:commentReference w:id="265"/>
+        <w:commentReference w:id="266"/>
       </w:r>
       <w:r>
         <w:rPr>
@@ -11611,7 +10604,7 @@
         </w:rPr>
         <w:t xml:space="preserve">of altitude in Gobi, which varies between 900 and 2100xx meters above </w:t>
       </w:r>
-      <w:commentRangeStart w:id="266"/>
+      <w:commentRangeStart w:id="267"/>
       <w:r>
         <w:rPr>
           <w:rFonts w:ascii="Times New Roman" w:eastAsia="Times New Roman" w:hAnsi="Times New Roman" w:cs="Times New Roman"/>
@@ -11621,12 +10614,12 @@
         </w:rPr>
         <w:t xml:space="preserve">MSL </w:t>
       </w:r>
-      <w:commentRangeEnd w:id="266"/>
+      <w:commentRangeEnd w:id="267"/>
       <w:r>
         <w:rPr>
           <w:rStyle w:val="CommentReference"/>
         </w:rPr>
-        <w:commentReference w:id="266"/>
+        <w:commentReference w:id="267"/>
       </w:r>
       <w:r>
         <w:rPr>
@@ -11690,27 +10683,7 @@
           <w:szCs w:val="24"/>
           <w:lang w:eastAsia="en-IN" w:bidi="hi-IN"/>
         </w:rPr>
-        <w:t xml:space="preserve"> from </w:t>
-      </w:r>
-      <w:proofErr w:type="spellStart"/>
-      <w:r>
-        <w:rPr>
-          <w:rFonts w:ascii="Times New Roman" w:eastAsia="Times New Roman" w:hAnsi="Times New Roman" w:cs="Times New Roman"/>
-          <w:sz w:val="24"/>
-          <w:szCs w:val="24"/>
-          <w:lang w:eastAsia="en-IN" w:bidi="hi-IN"/>
-        </w:rPr>
-        <w:t>Tost</w:t>
-      </w:r>
-      <w:proofErr w:type="spellEnd"/>
-      <w:r>
-        <w:rPr>
-          <w:rFonts w:ascii="Times New Roman" w:eastAsia="Times New Roman" w:hAnsi="Times New Roman" w:cs="Times New Roman"/>
-          <w:sz w:val="24"/>
-          <w:szCs w:val="24"/>
-          <w:lang w:eastAsia="en-IN" w:bidi="hi-IN"/>
-        </w:rPr>
-        <w:t xml:space="preserve">  reveals home range shapes that followed rugged mountain habitat.</w:t>
+        <w:t xml:space="preserve"> from Tost  reveals home range shapes that followed rugged mountain habitat.</w:t>
       </w:r>
       <w:r>
         <w:rPr>
@@ -11735,7 +10708,7 @@
       <w:pPr>
         <w:spacing w:after="0" w:line="240" w:lineRule="auto"/>
         <w:rPr>
-          <w:ins w:id="267" w:author="David Borchers" w:date="2017-05-27T12:51:00Z"/>
+          <w:ins w:id="268" w:author="David Borchers" w:date="2017-05-27T12:51:00Z"/>
           <w:rFonts w:ascii="Times New Roman" w:eastAsia="Times New Roman" w:hAnsi="Times New Roman" w:cs="Times New Roman"/>
           <w:sz w:val="24"/>
           <w:szCs w:val="24"/>
@@ -11747,14 +10720,14 @@
       <w:pPr>
         <w:spacing w:after="0" w:line="240" w:lineRule="auto"/>
         <w:rPr>
-          <w:ins w:id="268" w:author="David Borchers" w:date="2017-05-27T12:23:00Z"/>
+          <w:ins w:id="269" w:author="David Borchers" w:date="2017-05-27T12:23:00Z"/>
           <w:rFonts w:ascii="Times New Roman" w:eastAsia="Times New Roman" w:hAnsi="Times New Roman" w:cs="Times New Roman"/>
           <w:sz w:val="24"/>
           <w:szCs w:val="24"/>
           <w:lang w:eastAsia="en-IN" w:bidi="hi-IN"/>
         </w:rPr>
       </w:pPr>
-      <w:ins w:id="269" w:author="David Borchers" w:date="2017-05-27T12:53:00Z">
+      <w:ins w:id="270" w:author="David Borchers" w:date="2017-05-27T12:53:00Z">
         <w:r>
           <w:rPr>
             <w:rFonts w:ascii="Times New Roman" w:eastAsia="Times New Roman" w:hAnsi="Times New Roman" w:cs="Times New Roman"/>
@@ -11783,58 +10756,18 @@
           <w:t xml:space="preserve"> least-cost distance in place of Euclidian distance, and making this distance depend on terrain ruggedness. </w:t>
         </w:r>
       </w:ins>
-      <w:ins w:id="270" w:author="David Borchers" w:date="2017-05-27T12:51:00Z">
-        <w:r>
-          <w:rPr>
-            <w:rFonts w:ascii="Times New Roman" w:eastAsia="Times New Roman" w:hAnsi="Times New Roman" w:cs="Times New Roman"/>
-            <w:sz w:val="24"/>
-            <w:szCs w:val="24"/>
-            <w:lang w:eastAsia="en-IN" w:bidi="hi-IN"/>
-          </w:rPr>
-          <w:t xml:space="preserve">In the case of </w:t>
-        </w:r>
-        <w:proofErr w:type="spellStart"/>
-        <w:r>
-          <w:rPr>
-            <w:rFonts w:ascii="Times New Roman" w:eastAsia="Times New Roman" w:hAnsi="Times New Roman" w:cs="Times New Roman"/>
-            <w:sz w:val="24"/>
-            <w:szCs w:val="24"/>
-            <w:lang w:eastAsia="en-IN" w:bidi="hi-IN"/>
-          </w:rPr>
-          <w:t>Tost</w:t>
-        </w:r>
-        <w:proofErr w:type="spellEnd"/>
-        <w:r>
-          <w:rPr>
-            <w:rFonts w:ascii="Times New Roman" w:eastAsia="Times New Roman" w:hAnsi="Times New Roman" w:cs="Times New Roman"/>
-            <w:sz w:val="24"/>
-            <w:szCs w:val="24"/>
-            <w:lang w:eastAsia="en-IN" w:bidi="hi-IN"/>
-          </w:rPr>
-          <w:t xml:space="preserve"> and </w:t>
-        </w:r>
-        <w:proofErr w:type="spellStart"/>
-        <w:r>
-          <w:rPr>
-            <w:rFonts w:ascii="Times New Roman" w:eastAsia="Times New Roman" w:hAnsi="Times New Roman" w:cs="Times New Roman"/>
-            <w:sz w:val="24"/>
-            <w:szCs w:val="24"/>
-            <w:lang w:eastAsia="en-IN" w:bidi="hi-IN"/>
-          </w:rPr>
-          <w:t>Noyon</w:t>
-        </w:r>
-        <w:proofErr w:type="spellEnd"/>
-        <w:r>
-          <w:rPr>
-            <w:rFonts w:ascii="Times New Roman" w:eastAsia="Times New Roman" w:hAnsi="Times New Roman" w:cs="Times New Roman"/>
-            <w:sz w:val="24"/>
-            <w:szCs w:val="24"/>
-            <w:lang w:eastAsia="en-IN" w:bidi="hi-IN"/>
-          </w:rPr>
-          <w:t xml:space="preserve">, </w:t>
+      <w:ins w:id="271" w:author="David Borchers" w:date="2017-05-27T12:51:00Z">
+        <w:r>
+          <w:rPr>
+            <w:rFonts w:ascii="Times New Roman" w:eastAsia="Times New Roman" w:hAnsi="Times New Roman" w:cs="Times New Roman"/>
+            <w:sz w:val="24"/>
+            <w:szCs w:val="24"/>
+            <w:lang w:eastAsia="en-IN" w:bidi="hi-IN"/>
+          </w:rPr>
+          <w:t xml:space="preserve">In the case of Tost and Noyon, </w:t>
         </w:r>
       </w:ins>
-      <w:ins w:id="271" w:author="David Borchers" w:date="2017-05-27T12:52:00Z">
+      <w:ins w:id="272" w:author="David Borchers" w:date="2017-05-27T12:52:00Z">
         <w:r>
           <w:rPr>
             <w:rFonts w:ascii="Times New Roman" w:eastAsia="Times New Roman" w:hAnsi="Times New Roman" w:cs="Times New Roman"/>
@@ -11845,7 +10778,7 @@
           <w:t xml:space="preserve">the leopard </w:t>
         </w:r>
       </w:ins>
-      <w:ins w:id="272" w:author="David Borchers" w:date="2017-05-27T12:53:00Z">
+      <w:ins w:id="273" w:author="David Borchers" w:date="2017-05-27T12:53:00Z">
         <w:r>
           <w:rPr>
             <w:rFonts w:ascii="Times New Roman" w:eastAsia="Times New Roman" w:hAnsi="Times New Roman" w:cs="Times New Roman"/>
@@ -11856,7 +10789,7 @@
           <w:t xml:space="preserve">ranging preference </w:t>
         </w:r>
       </w:ins>
-      <w:ins w:id="273" w:author="David Borchers" w:date="2017-05-27T12:52:00Z">
+      <w:ins w:id="274" w:author="David Borchers" w:date="2017-05-27T12:52:00Z">
         <w:r>
           <w:rPr>
             <w:rFonts w:ascii="Times New Roman" w:eastAsia="Times New Roman" w:hAnsi="Times New Roman" w:cs="Times New Roman"/>
@@ -11867,7 +10800,7 @@
           <w:t>is evidenced in rugged terrain having high “conductance”</w:t>
         </w:r>
       </w:ins>
-      <w:ins w:id="274" w:author="David Borchers" w:date="2017-05-27T12:55:00Z">
+      <w:ins w:id="275" w:author="David Borchers" w:date="2017-05-27T12:55:00Z">
         <w:r>
           <w:rPr>
             <w:rFonts w:ascii="Times New Roman" w:eastAsia="Times New Roman" w:hAnsi="Times New Roman" w:cs="Times New Roman"/>
@@ -11878,38 +10811,18 @@
           <w:t xml:space="preserve"> (low movement cost)</w:t>
         </w:r>
       </w:ins>
-      <w:ins w:id="275" w:author="David Borchers" w:date="2017-05-27T12:52:00Z">
-        <w:r>
-          <w:rPr>
-            <w:rFonts w:ascii="Times New Roman" w:eastAsia="Times New Roman" w:hAnsi="Times New Roman" w:cs="Times New Roman"/>
-            <w:sz w:val="24"/>
-            <w:szCs w:val="24"/>
-            <w:lang w:eastAsia="en-IN" w:bidi="hi-IN"/>
-          </w:rPr>
-          <w:t xml:space="preserve">, while in the case of </w:t>
-        </w:r>
-        <w:proofErr w:type="spellStart"/>
-        <w:r>
-          <w:rPr>
-            <w:rFonts w:ascii="Times New Roman" w:eastAsia="Times New Roman" w:hAnsi="Times New Roman" w:cs="Times New Roman"/>
-            <w:sz w:val="24"/>
-            <w:szCs w:val="24"/>
-            <w:lang w:eastAsia="en-IN" w:bidi="hi-IN"/>
-          </w:rPr>
-          <w:t>Noyon</w:t>
-        </w:r>
-        <w:proofErr w:type="spellEnd"/>
-        <w:r>
-          <w:rPr>
-            <w:rFonts w:ascii="Times New Roman" w:eastAsia="Times New Roman" w:hAnsi="Times New Roman" w:cs="Times New Roman"/>
-            <w:sz w:val="24"/>
-            <w:szCs w:val="24"/>
-            <w:lang w:eastAsia="en-IN" w:bidi="hi-IN"/>
-          </w:rPr>
-          <w:t xml:space="preserve">, </w:t>
+      <w:ins w:id="276" w:author="David Borchers" w:date="2017-05-27T12:52:00Z">
+        <w:r>
+          <w:rPr>
+            <w:rFonts w:ascii="Times New Roman" w:eastAsia="Times New Roman" w:hAnsi="Times New Roman" w:cs="Times New Roman"/>
+            <w:sz w:val="24"/>
+            <w:szCs w:val="24"/>
+            <w:lang w:eastAsia="en-IN" w:bidi="hi-IN"/>
+          </w:rPr>
+          <w:t xml:space="preserve">, while in the case of Noyon, </w:t>
         </w:r>
       </w:ins>
-      <w:ins w:id="276" w:author="David Borchers" w:date="2017-05-27T12:57:00Z">
+      <w:ins w:id="277" w:author="David Borchers" w:date="2017-05-27T12:57:00Z">
         <w:r>
           <w:rPr>
             <w:rFonts w:ascii="Times New Roman" w:eastAsia="Times New Roman" w:hAnsi="Times New Roman" w:cs="Times New Roman"/>
@@ -11920,7 +10833,7 @@
           <w:t>it is the non-</w:t>
         </w:r>
       </w:ins>
-      <w:ins w:id="277" w:author="David Borchers" w:date="2017-05-27T12:52:00Z">
+      <w:ins w:id="278" w:author="David Borchers" w:date="2017-05-27T12:52:00Z">
         <w:r>
           <w:rPr>
             <w:rFonts w:ascii="Times New Roman" w:eastAsia="Times New Roman" w:hAnsi="Times New Roman" w:cs="Times New Roman"/>
@@ -11931,7 +10844,7 @@
           <w:t xml:space="preserve">rugged terrain </w:t>
         </w:r>
       </w:ins>
-      <w:ins w:id="278" w:author="David Borchers" w:date="2017-05-27T12:57:00Z">
+      <w:ins w:id="279" w:author="David Borchers" w:date="2017-05-27T12:57:00Z">
         <w:r>
           <w:rPr>
             <w:rFonts w:ascii="Times New Roman" w:eastAsia="Times New Roman" w:hAnsi="Times New Roman" w:cs="Times New Roman"/>
@@ -11942,7 +10855,7 @@
           <w:t xml:space="preserve">that </w:t>
         </w:r>
       </w:ins>
-      <w:ins w:id="279" w:author="David Borchers" w:date="2017-05-27T12:52:00Z">
+      <w:ins w:id="280" w:author="David Borchers" w:date="2017-05-27T12:52:00Z">
         <w:r>
           <w:rPr>
             <w:rFonts w:ascii="Times New Roman" w:eastAsia="Times New Roman" w:hAnsi="Times New Roman" w:cs="Times New Roman"/>
@@ -11953,7 +10866,7 @@
           <w:t xml:space="preserve">has low conductance. </w:t>
         </w:r>
       </w:ins>
-      <w:ins w:id="280" w:author="David Borchers" w:date="2017-05-27T12:56:00Z">
+      <w:ins w:id="281" w:author="David Borchers" w:date="2017-05-27T12:56:00Z">
         <w:r>
           <w:rPr>
             <w:rFonts w:ascii="Times New Roman" w:eastAsia="Times New Roman" w:hAnsi="Times New Roman" w:cs="Times New Roman"/>
@@ -11964,7 +10877,7 @@
           <w:t xml:space="preserve">This </w:t>
         </w:r>
       </w:ins>
-      <w:ins w:id="281" w:author="David Borchers" w:date="2017-05-27T12:57:00Z">
+      <w:ins w:id="282" w:author="David Borchers" w:date="2017-05-27T12:57:00Z">
         <w:r>
           <w:rPr>
             <w:rFonts w:ascii="Times New Roman" w:eastAsia="Times New Roman" w:hAnsi="Times New Roman" w:cs="Times New Roman"/>
@@ -11975,7 +10888,7 @@
           <w:t xml:space="preserve">difference </w:t>
         </w:r>
       </w:ins>
-      <w:ins w:id="282" w:author="David Borchers" w:date="2017-05-27T12:56:00Z">
+      <w:ins w:id="283" w:author="David Borchers" w:date="2017-05-27T12:56:00Z">
         <w:r>
           <w:rPr>
             <w:rFonts w:ascii="Times New Roman" w:eastAsia="Times New Roman" w:hAnsi="Times New Roman" w:cs="Times New Roman"/>
@@ -11986,7 +10899,7 @@
           <w:t xml:space="preserve">is explainable </w:t>
         </w:r>
       </w:ins>
-      <w:ins w:id="283" w:author="David Borchers" w:date="2017-05-27T12:57:00Z">
+      <w:ins w:id="284" w:author="David Borchers" w:date="2017-05-27T12:57:00Z">
         <w:r>
           <w:rPr>
             <w:rFonts w:ascii="Times New Roman" w:eastAsia="Times New Roman" w:hAnsi="Times New Roman" w:cs="Times New Roman"/>
@@ -11997,7 +10910,7 @@
           <w:t xml:space="preserve">by the very different distribution of rugged terrain </w:t>
         </w:r>
       </w:ins>
-      <w:ins w:id="284" w:author="David Borchers" w:date="2017-05-27T12:58:00Z">
+      <w:ins w:id="285" w:author="David Borchers" w:date="2017-05-27T12:58:00Z">
         <w:r>
           <w:rPr>
             <w:rFonts w:ascii="Times New Roman" w:eastAsia="Times New Roman" w:hAnsi="Times New Roman" w:cs="Times New Roman"/>
@@ -12008,77 +10921,26 @@
           <w:t xml:space="preserve">between </w:t>
         </w:r>
       </w:ins>
-      <w:proofErr w:type="spellStart"/>
-      <w:ins w:id="285" w:author="David Borchers" w:date="2017-05-27T12:57:00Z">
-        <w:r>
-          <w:rPr>
-            <w:rFonts w:ascii="Times New Roman" w:eastAsia="Times New Roman" w:hAnsi="Times New Roman" w:cs="Times New Roman"/>
-            <w:sz w:val="24"/>
-            <w:szCs w:val="24"/>
-            <w:lang w:eastAsia="en-IN" w:bidi="hi-IN"/>
-          </w:rPr>
-          <w:t>Nemegt</w:t>
-        </w:r>
-        <w:proofErr w:type="spellEnd"/>
-        <w:r>
-          <w:rPr>
-            <w:rFonts w:ascii="Times New Roman" w:eastAsia="Times New Roman" w:hAnsi="Times New Roman" w:cs="Times New Roman"/>
-            <w:sz w:val="24"/>
-            <w:szCs w:val="24"/>
-            <w:lang w:eastAsia="en-IN" w:bidi="hi-IN"/>
-          </w:rPr>
-          <w:t xml:space="preserve"> </w:t>
+      <w:ins w:id="286" w:author="David Borchers" w:date="2017-05-27T12:57:00Z">
+        <w:r>
+          <w:rPr>
+            <w:rFonts w:ascii="Times New Roman" w:eastAsia="Times New Roman" w:hAnsi="Times New Roman" w:cs="Times New Roman"/>
+            <w:sz w:val="24"/>
+            <w:szCs w:val="24"/>
+            <w:lang w:eastAsia="en-IN" w:bidi="hi-IN"/>
+          </w:rPr>
+          <w:t xml:space="preserve">Nemegt </w:t>
         </w:r>
       </w:ins>
-      <w:ins w:id="286" w:author="David Borchers" w:date="2017-05-27T12:58:00Z">
-        <w:r>
-          <w:rPr>
-            <w:rFonts w:ascii="Times New Roman" w:eastAsia="Times New Roman" w:hAnsi="Times New Roman" w:cs="Times New Roman"/>
-            <w:sz w:val="24"/>
-            <w:szCs w:val="24"/>
-            <w:lang w:eastAsia="en-IN" w:bidi="hi-IN"/>
-          </w:rPr>
-          <w:t xml:space="preserve">on the one hand and </w:t>
-        </w:r>
-        <w:proofErr w:type="spellStart"/>
-        <w:r>
-          <w:rPr>
-            <w:rFonts w:ascii="Times New Roman" w:eastAsia="Times New Roman" w:hAnsi="Times New Roman" w:cs="Times New Roman"/>
-            <w:sz w:val="24"/>
-            <w:szCs w:val="24"/>
-            <w:lang w:eastAsia="en-IN" w:bidi="hi-IN"/>
-          </w:rPr>
-          <w:t>Tost</w:t>
-        </w:r>
-        <w:proofErr w:type="spellEnd"/>
-        <w:r>
-          <w:rPr>
-            <w:rFonts w:ascii="Times New Roman" w:eastAsia="Times New Roman" w:hAnsi="Times New Roman" w:cs="Times New Roman"/>
-            <w:sz w:val="24"/>
-            <w:szCs w:val="24"/>
-            <w:lang w:eastAsia="en-IN" w:bidi="hi-IN"/>
-          </w:rPr>
-          <w:t xml:space="preserve"> and </w:t>
-        </w:r>
-        <w:proofErr w:type="spellStart"/>
-        <w:r>
-          <w:rPr>
-            <w:rFonts w:ascii="Times New Roman" w:eastAsia="Times New Roman" w:hAnsi="Times New Roman" w:cs="Times New Roman"/>
-            <w:sz w:val="24"/>
-            <w:szCs w:val="24"/>
-            <w:lang w:eastAsia="en-IN" w:bidi="hi-IN"/>
-          </w:rPr>
-          <w:t>Noyon</w:t>
-        </w:r>
-        <w:proofErr w:type="spellEnd"/>
-        <w:r>
-          <w:rPr>
-            <w:rFonts w:ascii="Times New Roman" w:eastAsia="Times New Roman" w:hAnsi="Times New Roman" w:cs="Times New Roman"/>
-            <w:sz w:val="24"/>
-            <w:szCs w:val="24"/>
-            <w:lang w:eastAsia="en-IN" w:bidi="hi-IN"/>
-          </w:rPr>
-          <w:t xml:space="preserve"> on the other. </w:t>
+      <w:ins w:id="287" w:author="David Borchers" w:date="2017-05-27T12:58:00Z">
+        <w:r>
+          <w:rPr>
+            <w:rFonts w:ascii="Times New Roman" w:eastAsia="Times New Roman" w:hAnsi="Times New Roman" w:cs="Times New Roman"/>
+            <w:sz w:val="24"/>
+            <w:szCs w:val="24"/>
+            <w:lang w:eastAsia="en-IN" w:bidi="hi-IN"/>
+          </w:rPr>
+          <w:t xml:space="preserve">on the one hand and Tost and Noyon on the other. </w:t>
         </w:r>
       </w:ins>
     </w:p>
@@ -12086,7 +10948,7 @@
       <w:pPr>
         <w:spacing w:after="0" w:line="240" w:lineRule="auto"/>
         <w:rPr>
-          <w:ins w:id="287" w:author="David Borchers" w:date="2017-05-27T12:23:00Z"/>
+          <w:ins w:id="288" w:author="David Borchers" w:date="2017-05-27T12:23:00Z"/>
           <w:rFonts w:ascii="Times New Roman" w:eastAsia="Times New Roman" w:hAnsi="Times New Roman" w:cs="Times New Roman"/>
           <w:sz w:val="24"/>
           <w:szCs w:val="24"/>
@@ -12426,47 +11288,7 @@
           <w:szCs w:val="24"/>
           <w:lang w:eastAsia="en-IN" w:bidi="hi-IN"/>
         </w:rPr>
-        <w:t xml:space="preserve">beta parameter for </w:t>
-      </w:r>
-      <w:proofErr w:type="spellStart"/>
-      <w:r>
-        <w:rPr>
-          <w:rFonts w:ascii="Times New Roman" w:eastAsia="Times New Roman" w:hAnsi="Times New Roman" w:cs="Times New Roman"/>
-          <w:sz w:val="24"/>
-          <w:szCs w:val="24"/>
-          <w:lang w:eastAsia="en-IN" w:bidi="hi-IN"/>
-        </w:rPr>
-        <w:t>Tost</w:t>
-      </w:r>
-      <w:proofErr w:type="spellEnd"/>
-      <w:r>
-        <w:rPr>
-          <w:rFonts w:ascii="Times New Roman" w:eastAsia="Times New Roman" w:hAnsi="Times New Roman" w:cs="Times New Roman"/>
-          <w:sz w:val="24"/>
-          <w:szCs w:val="24"/>
-          <w:lang w:eastAsia="en-IN" w:bidi="hi-IN"/>
-        </w:rPr>
-        <w:t xml:space="preserve"> and </w:t>
-      </w:r>
-      <w:proofErr w:type="spellStart"/>
-      <w:r>
-        <w:rPr>
-          <w:rFonts w:ascii="Times New Roman" w:eastAsia="Times New Roman" w:hAnsi="Times New Roman" w:cs="Times New Roman"/>
-          <w:sz w:val="24"/>
-          <w:szCs w:val="24"/>
-          <w:lang w:eastAsia="en-IN" w:bidi="hi-IN"/>
-        </w:rPr>
-        <w:t>Noyon</w:t>
-      </w:r>
-      <w:proofErr w:type="spellEnd"/>
-      <w:r>
-        <w:rPr>
-          <w:rFonts w:ascii="Times New Roman" w:eastAsia="Times New Roman" w:hAnsi="Times New Roman" w:cs="Times New Roman"/>
-          <w:sz w:val="24"/>
-          <w:szCs w:val="24"/>
-          <w:lang w:eastAsia="en-IN" w:bidi="hi-IN"/>
-        </w:rPr>
-        <w:t xml:space="preserve"> corresponds to long movement distances tending to be through </w:t>
+        <w:t xml:space="preserve">beta parameter for Tost and Noyon corresponds to long movement distances tending to be through </w:t>
       </w:r>
       <w:r>
         <w:rPr>
@@ -12593,27 +11415,7 @@
           <w:szCs w:val="24"/>
           <w:lang w:eastAsia="en-IN" w:bidi="hi-IN"/>
         </w:rPr>
-        <w:t xml:space="preserve">such as in case of </w:t>
-      </w:r>
-      <w:proofErr w:type="spellStart"/>
-      <w:r>
-        <w:rPr>
-          <w:rFonts w:ascii="Times New Roman" w:eastAsia="Times New Roman" w:hAnsi="Times New Roman" w:cs="Times New Roman"/>
-          <w:sz w:val="24"/>
-          <w:szCs w:val="24"/>
-          <w:lang w:eastAsia="en-IN" w:bidi="hi-IN"/>
-        </w:rPr>
-        <w:t>Nemegt</w:t>
-      </w:r>
-      <w:proofErr w:type="spellEnd"/>
-      <w:r>
-        <w:rPr>
-          <w:rFonts w:ascii="Times New Roman" w:eastAsia="Times New Roman" w:hAnsi="Times New Roman" w:cs="Times New Roman"/>
-          <w:sz w:val="24"/>
-          <w:szCs w:val="24"/>
-          <w:lang w:eastAsia="en-IN" w:bidi="hi-IN"/>
-        </w:rPr>
-        <w:t>, our data generated a negative sign to the coefficient defining non-Euclidean distance metrics. In other words, the</w:t>
+        <w:t>such as in case of Nemegt, our data generated a negative sign to the coefficient defining non-Euclidean distance metrics. In other words, the</w:t>
       </w:r>
       <w:r>
         <w:rPr>
@@ -12717,27 +11519,7 @@
           <w:szCs w:val="24"/>
           <w:lang w:eastAsia="en-IN" w:bidi="hi-IN"/>
         </w:rPr>
-        <w:t xml:space="preserve">), especially during the summers in in </w:t>
-      </w:r>
-      <w:proofErr w:type="spellStart"/>
-      <w:r>
-        <w:rPr>
-          <w:rFonts w:ascii="Times New Roman" w:eastAsia="Times New Roman" w:hAnsi="Times New Roman" w:cs="Times New Roman"/>
-          <w:sz w:val="24"/>
-          <w:szCs w:val="24"/>
-          <w:lang w:eastAsia="en-IN" w:bidi="hi-IN"/>
-        </w:rPr>
-        <w:t>Nemegt</w:t>
-      </w:r>
-      <w:proofErr w:type="spellEnd"/>
-      <w:r>
-        <w:rPr>
-          <w:rFonts w:ascii="Times New Roman" w:eastAsia="Times New Roman" w:hAnsi="Times New Roman" w:cs="Times New Roman"/>
-          <w:sz w:val="24"/>
-          <w:szCs w:val="24"/>
-          <w:lang w:eastAsia="en-IN" w:bidi="hi-IN"/>
-        </w:rPr>
-        <w:t>, a site that was sampled in summer. T</w:t>
+        <w:t>), especially during the summers in in Nemegt, a site that was sampled in summer. T</w:t>
       </w:r>
       <w:r>
         <w:rPr>
@@ -13080,27 +11862,7 @@
           <w:szCs w:val="24"/>
           <w:lang w:eastAsia="en-IN" w:bidi="hi-IN"/>
         </w:rPr>
-        <w:t xml:space="preserve">functions such as </w:t>
-      </w:r>
-      <w:proofErr w:type="spellStart"/>
-      <w:r>
-        <w:rPr>
-          <w:rFonts w:ascii="Times New Roman" w:eastAsia="Times New Roman" w:hAnsi="Times New Roman" w:cs="Times New Roman"/>
-          <w:sz w:val="24"/>
-          <w:szCs w:val="24"/>
-          <w:lang w:eastAsia="en-IN" w:bidi="hi-IN"/>
-        </w:rPr>
-        <w:t>fx.total</w:t>
-      </w:r>
-      <w:proofErr w:type="spellEnd"/>
-      <w:r>
-        <w:rPr>
-          <w:rFonts w:ascii="Times New Roman" w:eastAsia="Times New Roman" w:hAnsi="Times New Roman" w:cs="Times New Roman"/>
-          <w:sz w:val="24"/>
-          <w:szCs w:val="24"/>
-          <w:lang w:eastAsia="en-IN" w:bidi="hi-IN"/>
-        </w:rPr>
-        <w:t>)</w:t>
+        <w:t>functions such as fx.total)</w:t>
       </w:r>
       <w:r>
         <w:rPr>
@@ -13342,7 +12104,7 @@
           <w:lang w:eastAsia="en-IN" w:bidi="hi-IN"/>
         </w:rPr>
       </w:pPr>
-      <w:commentRangeStart w:id="288"/>
+      <w:commentRangeStart w:id="289"/>
       <w:r>
         <w:rPr>
           <w:rFonts w:ascii="Times New Roman" w:eastAsia="Times New Roman" w:hAnsi="Times New Roman" w:cs="Times New Roman"/>
@@ -13353,12 +12115,12 @@
         <w:lastRenderedPageBreak/>
         <w:t xml:space="preserve">A wide range of conservation programs are being implemented at various scales across the snow leopard distribution range (ref. XX). Although the outputs and projected outcomes of these programs may vary, ultimately each of them aims at maintaining or improving snow leopard densities over the years (ref. XX). Moreover, the efficacy of different conservation models in the long-term can be tested by comparing trends in snow leopard densities (ref. XX). The ability to compare snow leopard densities and habitat use across space (different study areas) and time (different sessions in the same study area) has widespread conservation implications. In our case we found that the mean snow leopard density was marginally higher in the strictly protected study area and least in the unprotected study area. However, this was a function of extent of suitable habitat than conservation practice per se, where the proportion of suitable habitat per unit size of the study area was the maximum in case of Strictly Protected Area, followed by Partially Protected Area and unprotected area. </w:t>
       </w:r>
-      <w:commentRangeEnd w:id="288"/>
+      <w:commentRangeEnd w:id="289"/>
       <w:r>
         <w:rPr>
           <w:rStyle w:val="CommentReference"/>
         </w:rPr>
-        <w:commentReference w:id="288"/>
+        <w:commentReference w:id="289"/>
       </w:r>
     </w:p>
     <w:p>
@@ -13376,15 +12138,15 @@
       <w:pPr>
         <w:spacing w:after="0" w:line="240" w:lineRule="auto"/>
         <w:rPr>
-          <w:del w:id="289" w:author="Koustubh Sharma" w:date="2017-05-19T01:22:00Z"/>
+          <w:del w:id="290" w:author="Koustubh Sharma" w:date="2017-05-19T01:22:00Z"/>
           <w:rFonts w:ascii="Times New Roman" w:eastAsia="Times New Roman" w:hAnsi="Times New Roman" w:cs="Times New Roman"/>
           <w:sz w:val="24"/>
           <w:szCs w:val="24"/>
           <w:lang w:eastAsia="en-IN" w:bidi="hi-IN"/>
         </w:rPr>
       </w:pPr>
-      <w:commentRangeStart w:id="290"/>
-      <w:del w:id="291" w:author="Koustubh Sharma" w:date="2017-05-19T01:22:00Z">
+      <w:commentRangeStart w:id="291"/>
+      <w:del w:id="292" w:author="Koustubh Sharma" w:date="2017-05-19T01:22:00Z">
         <w:r>
           <w:rPr>
             <w:rFonts w:ascii="Times New Roman" w:eastAsia="Times New Roman" w:hAnsi="Times New Roman" w:cs="Times New Roman"/>
@@ -13394,12 +12156,12 @@
           </w:rPr>
           <w:delText xml:space="preserve">The Global Snow Leopard and Ecosystem Protection Program mandates a combination of different approaches to conservation across large landscapes, ranging from community based conservation programs and long-term research to strict protection where most forms of human and livestock presence are restricted. A previous publication on the population dynamics from the partially protected study area (Sharma et al. 2014) on the other hand reported how vigorous population dynamics underlie an otherwise stable population. </w:delText>
         </w:r>
-        <w:commentRangeEnd w:id="290"/>
+        <w:commentRangeEnd w:id="291"/>
         <w:r>
           <w:rPr>
             <w:rStyle w:val="CommentReference"/>
           </w:rPr>
-          <w:commentReference w:id="290"/>
+          <w:commentReference w:id="291"/>
         </w:r>
         <w:r>
           <w:rPr>
@@ -13851,60 +12613,20 @@
           <w:lang w:eastAsia="en-IN" w:bidi="hi-IN"/>
         </w:rPr>
         <w:tab/>
-        <w:t xml:space="preserve">Top models based on minimum </w:t>
-      </w:r>
-      <w:proofErr w:type="spellStart"/>
-      <w:r>
-        <w:rPr>
-          <w:rFonts w:ascii="Times New Roman" w:eastAsia="Times New Roman" w:hAnsi="Times New Roman" w:cs="Times New Roman"/>
-          <w:sz w:val="24"/>
-          <w:szCs w:val="24"/>
-          <w:lang w:eastAsia="en-IN" w:bidi="hi-IN"/>
-        </w:rPr>
-        <w:t>AICc</w:t>
-      </w:r>
-      <w:proofErr w:type="spellEnd"/>
-      <w:r>
-        <w:rPr>
-          <w:rFonts w:ascii="Times New Roman" w:eastAsia="Times New Roman" w:hAnsi="Times New Roman" w:cs="Times New Roman"/>
-          <w:sz w:val="24"/>
-          <w:szCs w:val="24"/>
-          <w:lang w:eastAsia="en-IN" w:bidi="hi-IN"/>
-        </w:rPr>
-        <w:t xml:space="preserve"> from the three study areas analysed individually and together</w:t>
-      </w:r>
-      <w:ins w:id="292" w:author="David Borchers" w:date="2017-05-19T16:15:00Z">
-        <w:r>
-          <w:rPr>
-            <w:rFonts w:ascii="Times New Roman" w:eastAsia="Times New Roman" w:hAnsi="Times New Roman" w:cs="Times New Roman"/>
-            <w:sz w:val="24"/>
-            <w:szCs w:val="24"/>
-            <w:lang w:eastAsia="en-IN" w:bidi="hi-IN"/>
-          </w:rPr>
-          <w:t xml:space="preserve">. Models are described using the syntax of program </w:t>
-        </w:r>
-        <w:proofErr w:type="spellStart"/>
-        <w:r>
-          <w:rPr>
-            <w:rFonts w:ascii="Times New Roman" w:eastAsia="Times New Roman" w:hAnsi="Times New Roman" w:cs="Times New Roman"/>
-            <w:sz w:val="24"/>
-            <w:szCs w:val="24"/>
-            <w:lang w:eastAsia="en-IN" w:bidi="hi-IN"/>
-          </w:rPr>
-          <w:t>secr</w:t>
-        </w:r>
-        <w:proofErr w:type="spellEnd"/>
-        <w:r>
-          <w:rPr>
-            <w:rFonts w:ascii="Times New Roman" w:eastAsia="Times New Roman" w:hAnsi="Times New Roman" w:cs="Times New Roman"/>
-            <w:sz w:val="24"/>
-            <w:szCs w:val="24"/>
-            <w:lang w:eastAsia="en-IN" w:bidi="hi-IN"/>
-          </w:rPr>
-          <w:t xml:space="preserve">: </w:t>
+        <w:t>Top models based on minimum AICc from the three study areas analysed individually and together</w:t>
+      </w:r>
+      <w:ins w:id="293" w:author="David Borchers" w:date="2017-05-19T16:15:00Z">
+        <w:r>
+          <w:rPr>
+            <w:rFonts w:ascii="Times New Roman" w:eastAsia="Times New Roman" w:hAnsi="Times New Roman" w:cs="Times New Roman"/>
+            <w:sz w:val="24"/>
+            <w:szCs w:val="24"/>
+            <w:lang w:eastAsia="en-IN" w:bidi="hi-IN"/>
+          </w:rPr>
+          <w:t xml:space="preserve">. Models are described using the syntax of program secr: </w:t>
         </w:r>
       </w:ins>
-      <w:ins w:id="293" w:author="David Borchers" w:date="2017-05-19T16:16:00Z">
+      <w:ins w:id="294" w:author="David Borchers" w:date="2017-05-19T16:16:00Z">
         <w:r>
           <w:rPr>
             <w:rFonts w:ascii="Times New Roman" w:eastAsia="Times New Roman" w:hAnsi="Times New Roman" w:cs="Times New Roman"/>
@@ -13915,7 +12637,7 @@
           <w:t xml:space="preserve">“~1” means the RHS of Equations </w:t>
         </w:r>
       </w:ins>
-      <w:ins w:id="294" w:author="David Borchers" w:date="2017-05-19T16:18:00Z">
+      <w:ins w:id="295" w:author="David Borchers" w:date="2017-05-19T16:18:00Z">
         <w:r>
           <w:rPr>
             <w:rFonts w:ascii="Times New Roman" w:eastAsia="Times New Roman" w:hAnsi="Times New Roman" w:cs="Times New Roman"/>
@@ -13926,7 +12648,7 @@
           <w:t xml:space="preserve">(1) to (3) contains </w:t>
         </w:r>
       </w:ins>
-      <w:ins w:id="295" w:author="David Borchers" w:date="2017-05-19T16:16:00Z">
+      <w:ins w:id="296" w:author="David Borchers" w:date="2017-05-19T16:16:00Z">
         <w:r>
           <w:rPr>
             <w:rFonts w:ascii="Times New Roman" w:eastAsia="Times New Roman" w:hAnsi="Times New Roman" w:cs="Times New Roman"/>
@@ -13937,7 +12659,7 @@
           <w:t>only an intercept term</w:t>
         </w:r>
       </w:ins>
-      <w:ins w:id="296" w:author="David Borchers" w:date="2017-05-19T16:18:00Z">
+      <w:ins w:id="297" w:author="David Borchers" w:date="2017-05-19T16:18:00Z">
         <w:r>
           <w:rPr>
             <w:rFonts w:ascii="Times New Roman" w:eastAsia="Times New Roman" w:hAnsi="Times New Roman" w:cs="Times New Roman"/>
@@ -13948,7 +12670,7 @@
           <w:t>;</w:t>
         </w:r>
       </w:ins>
-      <w:ins w:id="297" w:author="David Borchers" w:date="2017-05-19T16:16:00Z">
+      <w:ins w:id="298" w:author="David Borchers" w:date="2017-05-19T16:16:00Z">
         <w:r>
           <w:rPr>
             <w:rFonts w:ascii="Times New Roman" w:eastAsia="Times New Roman" w:hAnsi="Times New Roman" w:cs="Times New Roman"/>
@@ -13959,7 +12681,7 @@
           <w:t xml:space="preserve"> fitted; “~x” means </w:t>
         </w:r>
       </w:ins>
-      <w:ins w:id="298" w:author="David Borchers" w:date="2017-05-19T16:19:00Z">
+      <w:ins w:id="299" w:author="David Borchers" w:date="2017-05-19T16:19:00Z">
         <w:r>
           <w:rPr>
             <w:rFonts w:ascii="Times New Roman" w:eastAsia="Times New Roman" w:hAnsi="Times New Roman" w:cs="Times New Roman"/>
@@ -13970,7 +12692,7 @@
           <w:t>that it contains an</w:t>
         </w:r>
       </w:ins>
-      <w:ins w:id="299" w:author="David Borchers" w:date="2017-05-19T16:16:00Z">
+      <w:ins w:id="300" w:author="David Borchers" w:date="2017-05-19T16:16:00Z">
         <w:r>
           <w:rPr>
             <w:rFonts w:ascii="Times New Roman" w:eastAsia="Times New Roman" w:hAnsi="Times New Roman" w:cs="Times New Roman"/>
@@ -13981,88 +12703,51 @@
           <w:t xml:space="preserve"> intercept and covariate “x”</w:t>
         </w:r>
       </w:ins>
-      <w:ins w:id="300" w:author="David Borchers" w:date="2017-05-19T16:19:00Z">
-        <w:r>
-          <w:rPr>
-            <w:rFonts w:ascii="Times New Roman" w:eastAsia="Times New Roman" w:hAnsi="Times New Roman" w:cs="Times New Roman"/>
-            <w:sz w:val="24"/>
-            <w:szCs w:val="24"/>
-            <w:lang w:eastAsia="en-IN" w:bidi="hi-IN"/>
-          </w:rPr>
-          <w:t>; “~</w:t>
-        </w:r>
-        <w:proofErr w:type="spellStart"/>
-        <w:r>
-          <w:rPr>
-            <w:rFonts w:ascii="Times New Roman" w:eastAsia="Times New Roman" w:hAnsi="Times New Roman" w:cs="Times New Roman"/>
-            <w:sz w:val="24"/>
-            <w:szCs w:val="24"/>
-            <w:lang w:eastAsia="en-IN" w:bidi="hi-IN"/>
-          </w:rPr>
-          <w:t>x+y</w:t>
-        </w:r>
-        <w:proofErr w:type="spellEnd"/>
-        <w:r>
-          <w:rPr>
-            <w:rFonts w:ascii="Times New Roman" w:eastAsia="Times New Roman" w:hAnsi="Times New Roman" w:cs="Times New Roman"/>
-            <w:sz w:val="24"/>
-            <w:szCs w:val="24"/>
-            <w:lang w:eastAsia="en-IN" w:bidi="hi-IN"/>
-          </w:rPr>
-          <w:t xml:space="preserve">” means that it contains an intercept and covariates “x” and “y”. The number of parameters </w:t>
+      <w:ins w:id="301" w:author="David Borchers" w:date="2017-05-19T16:19:00Z">
+        <w:r>
+          <w:rPr>
+            <w:rFonts w:ascii="Times New Roman" w:eastAsia="Times New Roman" w:hAnsi="Times New Roman" w:cs="Times New Roman"/>
+            <w:sz w:val="24"/>
+            <w:szCs w:val="24"/>
+            <w:lang w:eastAsia="en-IN" w:bidi="hi-IN"/>
+          </w:rPr>
+          <w:t xml:space="preserve">; “~x+y” means that it contains an intercept and covariates “x” and “y”. The number of parameters </w:t>
         </w:r>
       </w:ins>
-      <w:ins w:id="301" w:author="David Borchers" w:date="2017-05-19T16:20:00Z">
-        <w:r>
-          <w:rPr>
-            <w:rFonts w:ascii="Times New Roman" w:eastAsia="Times New Roman" w:hAnsi="Times New Roman" w:cs="Times New Roman"/>
-            <w:sz w:val="24"/>
-            <w:szCs w:val="24"/>
-            <w:lang w:eastAsia="en-IN" w:bidi="hi-IN"/>
-          </w:rPr>
-          <w:t>in the model is denoted “</w:t>
-        </w:r>
-        <w:proofErr w:type="spellStart"/>
-        <w:r>
-          <w:rPr>
-            <w:rFonts w:ascii="Times New Roman" w:eastAsia="Times New Roman" w:hAnsi="Times New Roman" w:cs="Times New Roman"/>
-            <w:sz w:val="24"/>
-            <w:szCs w:val="24"/>
-            <w:lang w:eastAsia="en-IN" w:bidi="hi-IN"/>
-          </w:rPr>
-          <w:t>npar</w:t>
-        </w:r>
-        <w:proofErr w:type="spellEnd"/>
-        <w:r>
-          <w:rPr>
-            <w:rFonts w:ascii="Times New Roman" w:eastAsia="Times New Roman" w:hAnsi="Times New Roman" w:cs="Times New Roman"/>
-            <w:sz w:val="24"/>
-            <w:szCs w:val="24"/>
-            <w:lang w:eastAsia="en-IN" w:bidi="hi-IN"/>
-          </w:rPr>
-          <w:t>” and the log likelihood “</w:t>
-        </w:r>
-        <w:proofErr w:type="spellStart"/>
-        <w:r>
-          <w:rPr>
-            <w:rFonts w:ascii="Times New Roman" w:eastAsia="Times New Roman" w:hAnsi="Times New Roman" w:cs="Times New Roman"/>
-            <w:sz w:val="24"/>
-            <w:szCs w:val="24"/>
-            <w:lang w:eastAsia="en-IN" w:bidi="hi-IN"/>
-          </w:rPr>
-          <w:t>logLik</w:t>
-        </w:r>
-        <w:proofErr w:type="spellEnd"/>
-        <w:r>
-          <w:rPr>
-            <w:rFonts w:ascii="Times New Roman" w:eastAsia="Times New Roman" w:hAnsi="Times New Roman" w:cs="Times New Roman"/>
-            <w:sz w:val="24"/>
-            <w:szCs w:val="24"/>
-            <w:lang w:eastAsia="en-IN" w:bidi="hi-IN"/>
-          </w:rPr>
-          <w:t xml:space="preserve">”. The difference between the </w:t>
-        </w:r>
-        <w:proofErr w:type="spellStart"/>
+      <w:ins w:id="302" w:author="David Borchers" w:date="2017-05-19T16:20:00Z">
+        <w:r>
+          <w:rPr>
+            <w:rFonts w:ascii="Times New Roman" w:eastAsia="Times New Roman" w:hAnsi="Times New Roman" w:cs="Times New Roman"/>
+            <w:sz w:val="24"/>
+            <w:szCs w:val="24"/>
+            <w:lang w:eastAsia="en-IN" w:bidi="hi-IN"/>
+          </w:rPr>
+          <w:t xml:space="preserve">in the model is denoted “npar” and the log likelihood “logLik”. The difference between the AICc and the minimum </w:t>
+        </w:r>
+      </w:ins>
+      <w:ins w:id="303" w:author="David Borchers" w:date="2017-05-19T16:21:00Z">
+        <w:r>
+          <w:rPr>
+            <w:rFonts w:ascii="Times New Roman" w:eastAsia="Times New Roman" w:hAnsi="Times New Roman" w:cs="Times New Roman"/>
+            <w:sz w:val="24"/>
+            <w:szCs w:val="24"/>
+            <w:lang w:eastAsia="en-IN" w:bidi="hi-IN"/>
+          </w:rPr>
+          <w:t xml:space="preserve">AICc </w:t>
+        </w:r>
+      </w:ins>
+      <w:ins w:id="304" w:author="David Borchers" w:date="2017-05-19T16:20:00Z">
+        <w:r>
+          <w:rPr>
+            <w:rFonts w:ascii="Times New Roman" w:eastAsia="Times New Roman" w:hAnsi="Times New Roman" w:cs="Times New Roman"/>
+            <w:sz w:val="24"/>
+            <w:szCs w:val="24"/>
+            <w:lang w:eastAsia="en-IN" w:bidi="hi-IN"/>
+          </w:rPr>
+          <w:t>for the given Site is d</w:t>
+        </w:r>
+      </w:ins>
+      <w:ins w:id="305" w:author="David Borchers" w:date="2017-05-19T16:21:00Z">
         <w:r>
           <w:rPr>
             <w:rFonts w:ascii="Times New Roman" w:eastAsia="Times New Roman" w:hAnsi="Times New Roman" w:cs="Times New Roman"/>
@@ -14072,19 +12757,19 @@
           </w:rPr>
           <w:t>AICc</w:t>
         </w:r>
-        <w:proofErr w:type="spellEnd"/>
-        <w:r>
-          <w:rPr>
-            <w:rFonts w:ascii="Times New Roman" w:eastAsia="Times New Roman" w:hAnsi="Times New Roman" w:cs="Times New Roman"/>
-            <w:sz w:val="24"/>
-            <w:szCs w:val="24"/>
-            <w:lang w:eastAsia="en-IN" w:bidi="hi-IN"/>
-          </w:rPr>
-          <w:t xml:space="preserve"> and the minimum </w:t>
-        </w:r>
       </w:ins>
-      <w:proofErr w:type="spellStart"/>
-      <w:ins w:id="302" w:author="David Borchers" w:date="2017-05-19T16:21:00Z">
+      <w:ins w:id="306" w:author="David Borchers" w:date="2017-05-19T16:20:00Z">
+        <w:r>
+          <w:rPr>
+            <w:rFonts w:ascii="Times New Roman" w:eastAsia="Times New Roman" w:hAnsi="Times New Roman" w:cs="Times New Roman"/>
+            <w:sz w:val="24"/>
+            <w:szCs w:val="24"/>
+            <w:lang w:eastAsia="en-IN" w:bidi="hi-IN"/>
+          </w:rPr>
+          <w:t xml:space="preserve">, while the associated weight is </w:t>
+        </w:r>
+      </w:ins>
+      <w:ins w:id="307" w:author="David Borchers" w:date="2017-05-19T16:21:00Z">
         <w:r>
           <w:rPr>
             <w:rFonts w:ascii="Times New Roman" w:eastAsia="Times New Roman" w:hAnsi="Times New Roman" w:cs="Times New Roman"/>
@@ -14094,7 +12779,19 @@
           </w:rPr>
           <w:t>AICc</w:t>
         </w:r>
-        <w:proofErr w:type="spellEnd"/>
+      </w:ins>
+      <w:ins w:id="308" w:author="David Borchers" w:date="2017-05-19T16:20:00Z">
+        <w:r>
+          <w:rPr>
+            <w:rFonts w:ascii="Times New Roman" w:eastAsia="Times New Roman" w:hAnsi="Times New Roman" w:cs="Times New Roman"/>
+            <w:sz w:val="24"/>
+            <w:szCs w:val="24"/>
+            <w:lang w:eastAsia="en-IN" w:bidi="hi-IN"/>
+          </w:rPr>
+          <w:t>wt.</w:t>
+        </w:r>
+      </w:ins>
+      <w:ins w:id="309" w:author="David Borchers" w:date="2017-05-19T16:22:00Z">
         <w:r>
           <w:rPr>
             <w:rFonts w:ascii="Times New Roman" w:eastAsia="Times New Roman" w:hAnsi="Times New Roman" w:cs="Times New Roman"/>
@@ -14105,212 +12802,73 @@
           <w:t xml:space="preserve"> </w:t>
         </w:r>
       </w:ins>
-      <w:ins w:id="303" w:author="David Borchers" w:date="2017-05-19T16:20:00Z">
-        <w:r>
-          <w:rPr>
-            <w:rFonts w:ascii="Times New Roman" w:eastAsia="Times New Roman" w:hAnsi="Times New Roman" w:cs="Times New Roman"/>
-            <w:sz w:val="24"/>
-            <w:szCs w:val="24"/>
-            <w:lang w:eastAsia="en-IN" w:bidi="hi-IN"/>
-          </w:rPr>
-          <w:t xml:space="preserve">for the given Site is </w:t>
-        </w:r>
-        <w:proofErr w:type="spellStart"/>
-        <w:r>
-          <w:rPr>
-            <w:rFonts w:ascii="Times New Roman" w:eastAsia="Times New Roman" w:hAnsi="Times New Roman" w:cs="Times New Roman"/>
-            <w:sz w:val="24"/>
-            <w:szCs w:val="24"/>
-            <w:lang w:eastAsia="en-IN" w:bidi="hi-IN"/>
-          </w:rPr>
-          <w:t>d</w:t>
+      <w:ins w:id="310" w:author="David Borchers" w:date="2017-05-19T16:29:00Z">
+        <w:r>
+          <w:rPr>
+            <w:rFonts w:ascii="Times New Roman" w:eastAsia="Times New Roman" w:hAnsi="Times New Roman" w:cs="Times New Roman"/>
+            <w:sz w:val="24"/>
+            <w:szCs w:val="24"/>
+            <w:lang w:eastAsia="en-IN" w:bidi="hi-IN"/>
+          </w:rPr>
+          <w:t>Explanatory variables are as follows: “stdBC” is a standardised binary variable for habitat suitability</w:t>
         </w:r>
       </w:ins>
-      <w:ins w:id="304" w:author="David Borchers" w:date="2017-05-19T16:21:00Z">
-        <w:r>
-          <w:rPr>
-            <w:rFonts w:ascii="Times New Roman" w:eastAsia="Times New Roman" w:hAnsi="Times New Roman" w:cs="Times New Roman"/>
-            <w:sz w:val="24"/>
-            <w:szCs w:val="24"/>
-            <w:lang w:eastAsia="en-IN" w:bidi="hi-IN"/>
-          </w:rPr>
-          <w:t>AICc</w:t>
+      <w:ins w:id="311" w:author="David Borchers" w:date="2017-05-19T16:30:00Z">
+        <w:r>
+          <w:rPr>
+            <w:rFonts w:ascii="Times New Roman" w:eastAsia="Times New Roman" w:hAnsi="Times New Roman" w:cs="Times New Roman"/>
+            <w:sz w:val="24"/>
+            <w:szCs w:val="24"/>
+            <w:lang w:eastAsia="en-IN" w:bidi="hi-IN"/>
+          </w:rPr>
+          <w:t>;</w:t>
         </w:r>
       </w:ins>
-      <w:proofErr w:type="spellEnd"/>
-      <w:ins w:id="305" w:author="David Borchers" w:date="2017-05-19T16:20:00Z">
-        <w:r>
-          <w:rPr>
-            <w:rFonts w:ascii="Times New Roman" w:eastAsia="Times New Roman" w:hAnsi="Times New Roman" w:cs="Times New Roman"/>
-            <w:sz w:val="24"/>
-            <w:szCs w:val="24"/>
-            <w:lang w:eastAsia="en-IN" w:bidi="hi-IN"/>
-          </w:rPr>
-          <w:t xml:space="preserve">, while the associated weight is </w:t>
+      <w:ins w:id="312" w:author="David Borchers" w:date="2017-05-19T16:29:00Z">
+        <w:r>
+          <w:rPr>
+            <w:rFonts w:ascii="Times New Roman" w:eastAsia="Times New Roman" w:hAnsi="Times New Roman" w:cs="Times New Roman"/>
+            <w:sz w:val="24"/>
+            <w:szCs w:val="24"/>
+            <w:lang w:eastAsia="en-IN" w:bidi="hi-IN"/>
+          </w:rPr>
+          <w:t xml:space="preserve"> </w:t>
         </w:r>
       </w:ins>
-      <w:proofErr w:type="spellStart"/>
-      <w:ins w:id="306" w:author="David Borchers" w:date="2017-05-19T16:21:00Z">
-        <w:r>
-          <w:rPr>
-            <w:rFonts w:ascii="Times New Roman" w:eastAsia="Times New Roman" w:hAnsi="Times New Roman" w:cs="Times New Roman"/>
-            <w:sz w:val="24"/>
-            <w:szCs w:val="24"/>
-            <w:lang w:eastAsia="en-IN" w:bidi="hi-IN"/>
-          </w:rPr>
-          <w:t>AICc</w:t>
+      <w:ins w:id="313" w:author="David Borchers" w:date="2017-05-19T16:30:00Z">
+        <w:r>
+          <w:rPr>
+            <w:rFonts w:ascii="Times New Roman" w:eastAsia="Times New Roman" w:hAnsi="Times New Roman" w:cs="Times New Roman"/>
+            <w:sz w:val="24"/>
+            <w:szCs w:val="24"/>
+            <w:lang w:eastAsia="en-IN" w:bidi="hi-IN"/>
+          </w:rPr>
+          <w:t>“stdGC” is a standardised continuous variable quantifying terrain ruggedness; “</w:t>
+        </w:r>
+        <w:commentRangeStart w:id="314"/>
+        <w:r>
+          <w:rPr>
+            <w:rFonts w:ascii="Times New Roman" w:eastAsia="Times New Roman" w:hAnsi="Times New Roman" w:cs="Times New Roman"/>
+            <w:sz w:val="24"/>
+            <w:szCs w:val="24"/>
+            <w:lang w:eastAsia="en-IN" w:bidi="hi-IN"/>
+          </w:rPr>
+          <w:t xml:space="preserve">Topo” is </w:t>
         </w:r>
       </w:ins>
-      <w:ins w:id="307" w:author="David Borchers" w:date="2017-05-19T16:20:00Z">
-        <w:r>
-          <w:rPr>
-            <w:rFonts w:ascii="Times New Roman" w:eastAsia="Times New Roman" w:hAnsi="Times New Roman" w:cs="Times New Roman"/>
-            <w:sz w:val="24"/>
-            <w:szCs w:val="24"/>
-            <w:lang w:eastAsia="en-IN" w:bidi="hi-IN"/>
-          </w:rPr>
-          <w:t>wt</w:t>
-        </w:r>
-        <w:proofErr w:type="spellEnd"/>
-        <w:r>
-          <w:rPr>
-            <w:rFonts w:ascii="Times New Roman" w:eastAsia="Times New Roman" w:hAnsi="Times New Roman" w:cs="Times New Roman"/>
-            <w:sz w:val="24"/>
-            <w:szCs w:val="24"/>
-            <w:lang w:eastAsia="en-IN" w:bidi="hi-IN"/>
-          </w:rPr>
-          <w:t>.</w:t>
+      <w:ins w:id="315" w:author="David Borchers" w:date="2017-05-23T10:32:00Z">
+        <w:r>
+          <w:rPr>
+            <w:rFonts w:ascii="Times New Roman" w:eastAsia="Times New Roman" w:hAnsi="Times New Roman" w:cs="Times New Roman"/>
+            <w:sz w:val="24"/>
+            <w:szCs w:val="24"/>
+            <w:lang w:eastAsia="en-IN" w:bidi="hi-IN"/>
+          </w:rPr>
+          <w:t xml:space="preserve">a </w:t>
         </w:r>
       </w:ins>
-      <w:ins w:id="308" w:author="David Borchers" w:date="2017-05-19T16:22:00Z">
-        <w:r>
-          <w:rPr>
-            <w:rFonts w:ascii="Times New Roman" w:eastAsia="Times New Roman" w:hAnsi="Times New Roman" w:cs="Times New Roman"/>
-            <w:sz w:val="24"/>
-            <w:szCs w:val="24"/>
-            <w:lang w:eastAsia="en-IN" w:bidi="hi-IN"/>
-          </w:rPr>
-          <w:t xml:space="preserve"> </w:t>
-        </w:r>
-      </w:ins>
-      <w:ins w:id="309" w:author="David Borchers" w:date="2017-05-19T16:29:00Z">
-        <w:r>
-          <w:rPr>
-            <w:rFonts w:ascii="Times New Roman" w:eastAsia="Times New Roman" w:hAnsi="Times New Roman" w:cs="Times New Roman"/>
-            <w:sz w:val="24"/>
-            <w:szCs w:val="24"/>
-            <w:lang w:eastAsia="en-IN" w:bidi="hi-IN"/>
-          </w:rPr>
-          <w:t>Explanatory variables are as follows: “</w:t>
-        </w:r>
-        <w:proofErr w:type="spellStart"/>
-        <w:r>
-          <w:rPr>
-            <w:rFonts w:ascii="Times New Roman" w:eastAsia="Times New Roman" w:hAnsi="Times New Roman" w:cs="Times New Roman"/>
-            <w:sz w:val="24"/>
-            <w:szCs w:val="24"/>
-            <w:lang w:eastAsia="en-IN" w:bidi="hi-IN"/>
-          </w:rPr>
-          <w:t>stdBC</w:t>
-        </w:r>
-        <w:proofErr w:type="spellEnd"/>
-        <w:r>
-          <w:rPr>
-            <w:rFonts w:ascii="Times New Roman" w:eastAsia="Times New Roman" w:hAnsi="Times New Roman" w:cs="Times New Roman"/>
-            <w:sz w:val="24"/>
-            <w:szCs w:val="24"/>
-            <w:lang w:eastAsia="en-IN" w:bidi="hi-IN"/>
-          </w:rPr>
-          <w:t>” is a standardised binary variable for habitat suitability</w:t>
-        </w:r>
-      </w:ins>
-      <w:ins w:id="310" w:author="David Borchers" w:date="2017-05-19T16:30:00Z">
-        <w:r>
-          <w:rPr>
-            <w:rFonts w:ascii="Times New Roman" w:eastAsia="Times New Roman" w:hAnsi="Times New Roman" w:cs="Times New Roman"/>
-            <w:sz w:val="24"/>
-            <w:szCs w:val="24"/>
-            <w:lang w:eastAsia="en-IN" w:bidi="hi-IN"/>
-          </w:rPr>
-          <w:t>;</w:t>
-        </w:r>
-      </w:ins>
-      <w:ins w:id="311" w:author="David Borchers" w:date="2017-05-19T16:29:00Z">
-        <w:r>
-          <w:rPr>
-            <w:rFonts w:ascii="Times New Roman" w:eastAsia="Times New Roman" w:hAnsi="Times New Roman" w:cs="Times New Roman"/>
-            <w:sz w:val="24"/>
-            <w:szCs w:val="24"/>
-            <w:lang w:eastAsia="en-IN" w:bidi="hi-IN"/>
-          </w:rPr>
-          <w:t xml:space="preserve"> </w:t>
-        </w:r>
-      </w:ins>
-      <w:ins w:id="312" w:author="David Borchers" w:date="2017-05-19T16:30:00Z">
-        <w:r>
-          <w:rPr>
-            <w:rFonts w:ascii="Times New Roman" w:eastAsia="Times New Roman" w:hAnsi="Times New Roman" w:cs="Times New Roman"/>
-            <w:sz w:val="24"/>
-            <w:szCs w:val="24"/>
-            <w:lang w:eastAsia="en-IN" w:bidi="hi-IN"/>
-          </w:rPr>
-          <w:t>“</w:t>
-        </w:r>
-        <w:proofErr w:type="spellStart"/>
-        <w:r>
-          <w:rPr>
-            <w:rFonts w:ascii="Times New Roman" w:eastAsia="Times New Roman" w:hAnsi="Times New Roman" w:cs="Times New Roman"/>
-            <w:sz w:val="24"/>
-            <w:szCs w:val="24"/>
-            <w:lang w:eastAsia="en-IN" w:bidi="hi-IN"/>
-          </w:rPr>
-          <w:t>stdGC</w:t>
-        </w:r>
-        <w:proofErr w:type="spellEnd"/>
-        <w:r>
-          <w:rPr>
-            <w:rFonts w:ascii="Times New Roman" w:eastAsia="Times New Roman" w:hAnsi="Times New Roman" w:cs="Times New Roman"/>
-            <w:sz w:val="24"/>
-            <w:szCs w:val="24"/>
-            <w:lang w:eastAsia="en-IN" w:bidi="hi-IN"/>
-          </w:rPr>
-          <w:t>” is a standardised continuous variable quantifying terrain ruggedness; “</w:t>
-        </w:r>
-        <w:commentRangeStart w:id="313"/>
-        <w:proofErr w:type="spellStart"/>
-        <w:r>
-          <w:rPr>
-            <w:rFonts w:ascii="Times New Roman" w:eastAsia="Times New Roman" w:hAnsi="Times New Roman" w:cs="Times New Roman"/>
-            <w:sz w:val="24"/>
-            <w:szCs w:val="24"/>
-            <w:lang w:eastAsia="en-IN" w:bidi="hi-IN"/>
-          </w:rPr>
-          <w:t>Topo</w:t>
-        </w:r>
-        <w:proofErr w:type="spellEnd"/>
-        <w:r>
-          <w:rPr>
-            <w:rFonts w:ascii="Times New Roman" w:eastAsia="Times New Roman" w:hAnsi="Times New Roman" w:cs="Times New Roman"/>
-            <w:sz w:val="24"/>
-            <w:szCs w:val="24"/>
-            <w:lang w:eastAsia="en-IN" w:bidi="hi-IN"/>
-          </w:rPr>
-          <w:t xml:space="preserve">” is </w:t>
-        </w:r>
-      </w:ins>
-      <w:ins w:id="314" w:author="David Borchers" w:date="2017-05-23T10:32:00Z">
-        <w:r>
-          <w:rPr>
-            <w:rFonts w:ascii="Times New Roman" w:eastAsia="Times New Roman" w:hAnsi="Times New Roman" w:cs="Times New Roman"/>
-            <w:sz w:val="24"/>
-            <w:szCs w:val="24"/>
-            <w:lang w:eastAsia="en-IN" w:bidi="hi-IN"/>
-          </w:rPr>
-          <w:t xml:space="preserve">a </w:t>
-        </w:r>
-      </w:ins>
-      <w:ins w:id="315" w:author="David Borchers" w:date="2017-05-19T16:30:00Z">
-        <w:del w:id="316" w:author="Koustubh Sharma" w:date="2017-05-22T17:59:00Z">
+      <w:ins w:id="316" w:author="David Borchers" w:date="2017-05-19T16:30:00Z">
+        <w:del w:id="317" w:author="Koustubh Sharma" w:date="2017-05-22T17:59:00Z">
           <w:r>
             <w:rPr>
               <w:rFonts w:ascii="Times New Roman" w:eastAsia="Times New Roman" w:hAnsi="Times New Roman" w:cs="Times New Roman"/>
@@ -14322,18 +12880,18 @@
           </w:r>
         </w:del>
       </w:ins>
-      <w:commentRangeEnd w:id="313"/>
-      <w:ins w:id="317" w:author="David Borchers" w:date="2017-05-19T16:31:00Z">
-        <w:del w:id="318" w:author="Koustubh Sharma" w:date="2017-05-22T17:59:00Z">
+      <w:commentRangeEnd w:id="314"/>
+      <w:ins w:id="318" w:author="David Borchers" w:date="2017-05-19T16:31:00Z">
+        <w:del w:id="319" w:author="Koustubh Sharma" w:date="2017-05-22T17:59:00Z">
           <w:r>
             <w:rPr>
               <w:rStyle w:val="CommentReference"/>
             </w:rPr>
-            <w:commentReference w:id="313"/>
+            <w:commentReference w:id="314"/>
           </w:r>
         </w:del>
       </w:ins>
-      <w:ins w:id="319" w:author="Koustubh Sharma" w:date="2017-05-22T17:59:00Z">
+      <w:ins w:id="320" w:author="Koustubh Sharma" w:date="2017-05-22T17:59:00Z">
         <w:r>
           <w:rPr>
             <w:rFonts w:ascii="Times New Roman" w:eastAsia="Times New Roman" w:hAnsi="Times New Roman" w:cs="Times New Roman"/>
@@ -14344,7 +12902,7 @@
           <w:t>topography</w:t>
         </w:r>
       </w:ins>
-      <w:ins w:id="320" w:author="David Borchers" w:date="2017-05-23T10:32:00Z">
+      <w:ins w:id="321" w:author="David Borchers" w:date="2017-05-23T10:32:00Z">
         <w:r>
           <w:rPr>
             <w:rFonts w:ascii="Times New Roman" w:eastAsia="Times New Roman" w:hAnsi="Times New Roman" w:cs="Times New Roman"/>
@@ -14355,8 +12913,8 @@
           <w:t xml:space="preserve"> factor with levels</w:t>
         </w:r>
       </w:ins>
-      <w:ins w:id="321" w:author="Koustubh Sharma" w:date="2017-05-22T17:59:00Z">
-        <w:del w:id="322" w:author="David Borchers" w:date="2017-05-23T10:32:00Z">
+      <w:ins w:id="322" w:author="Koustubh Sharma" w:date="2017-05-22T17:59:00Z">
+        <w:del w:id="323" w:author="David Borchers" w:date="2017-05-23T10:32:00Z">
           <w:r>
             <w:rPr>
               <w:rFonts w:ascii="Times New Roman" w:eastAsia="Times New Roman" w:hAnsi="Times New Roman" w:cs="Times New Roman"/>
@@ -14377,7 +12935,7 @@
           <w:t xml:space="preserve"> </w:t>
         </w:r>
       </w:ins>
-      <w:ins w:id="323" w:author="David Borchers" w:date="2017-05-23T10:32:00Z">
+      <w:ins w:id="324" w:author="David Borchers" w:date="2017-05-23T10:32:00Z">
         <w:r>
           <w:rPr>
             <w:rFonts w:ascii="Times New Roman" w:eastAsia="Times New Roman" w:hAnsi="Times New Roman" w:cs="Times New Roman"/>
@@ -14388,7 +12946,7 @@
           <w:t>“</w:t>
         </w:r>
       </w:ins>
-      <w:ins w:id="324" w:author="Koustubh Sharma" w:date="2017-05-22T17:59:00Z">
+      <w:ins w:id="325" w:author="Koustubh Sharma" w:date="2017-05-22T17:59:00Z">
         <w:r>
           <w:rPr>
             <w:rFonts w:ascii="Times New Roman" w:eastAsia="Times New Roman" w:hAnsi="Times New Roman" w:cs="Times New Roman"/>
@@ -14399,7 +12957,7 @@
           <w:t>canyon</w:t>
         </w:r>
       </w:ins>
-      <w:ins w:id="325" w:author="David Borchers" w:date="2017-05-23T10:32:00Z">
+      <w:ins w:id="326" w:author="David Borchers" w:date="2017-05-23T10:32:00Z">
         <w:r>
           <w:rPr>
             <w:rFonts w:ascii="Times New Roman" w:eastAsia="Times New Roman" w:hAnsi="Times New Roman" w:cs="Times New Roman"/>
@@ -14410,7 +12968,7 @@
           <w:t>”</w:t>
         </w:r>
       </w:ins>
-      <w:ins w:id="326" w:author="Koustubh Sharma" w:date="2017-05-22T17:59:00Z">
+      <w:ins w:id="327" w:author="Koustubh Sharma" w:date="2017-05-22T17:59:00Z">
         <w:r>
           <w:rPr>
             <w:rFonts w:ascii="Times New Roman" w:eastAsia="Times New Roman" w:hAnsi="Times New Roman" w:cs="Times New Roman"/>
@@ -14421,7 +12979,7 @@
           <w:t xml:space="preserve">, </w:t>
         </w:r>
       </w:ins>
-      <w:ins w:id="327" w:author="David Borchers" w:date="2017-05-23T10:32:00Z">
+      <w:ins w:id="328" w:author="David Borchers" w:date="2017-05-23T10:32:00Z">
         <w:r>
           <w:rPr>
             <w:rFonts w:ascii="Times New Roman" w:eastAsia="Times New Roman" w:hAnsi="Times New Roman" w:cs="Times New Roman"/>
@@ -14432,7 +12990,7 @@
           <w:t>“</w:t>
         </w:r>
       </w:ins>
-      <w:ins w:id="328" w:author="Koustubh Sharma" w:date="2017-05-22T17:59:00Z">
+      <w:ins w:id="329" w:author="Koustubh Sharma" w:date="2017-05-22T17:59:00Z">
         <w:r>
           <w:rPr>
             <w:rFonts w:ascii="Times New Roman" w:eastAsia="Times New Roman" w:hAnsi="Times New Roman" w:cs="Times New Roman"/>
@@ -14443,7 +13001,7 @@
           <w:t>ridgeline</w:t>
         </w:r>
       </w:ins>
-      <w:ins w:id="329" w:author="David Borchers" w:date="2017-05-23T10:32:00Z">
+      <w:ins w:id="330" w:author="David Borchers" w:date="2017-05-23T10:32:00Z">
         <w:r>
           <w:rPr>
             <w:rFonts w:ascii="Times New Roman" w:eastAsia="Times New Roman" w:hAnsi="Times New Roman" w:cs="Times New Roman"/>
@@ -14454,7 +13012,7 @@
           <w:t>”</w:t>
         </w:r>
       </w:ins>
-      <w:ins w:id="330" w:author="Koustubh Sharma" w:date="2017-05-22T17:59:00Z">
+      <w:ins w:id="331" w:author="Koustubh Sharma" w:date="2017-05-22T17:59:00Z">
         <w:r>
           <w:rPr>
             <w:rFonts w:ascii="Times New Roman" w:eastAsia="Times New Roman" w:hAnsi="Times New Roman" w:cs="Times New Roman"/>
@@ -14465,7 +13023,7 @@
           <w:t xml:space="preserve"> and </w:t>
         </w:r>
       </w:ins>
-      <w:ins w:id="331" w:author="David Borchers" w:date="2017-05-23T10:32:00Z">
+      <w:ins w:id="332" w:author="David Borchers" w:date="2017-05-23T10:32:00Z">
         <w:r>
           <w:rPr>
             <w:rFonts w:ascii="Times New Roman" w:eastAsia="Times New Roman" w:hAnsi="Times New Roman" w:cs="Times New Roman"/>
@@ -14476,7 +13034,7 @@
           <w:t>“</w:t>
         </w:r>
       </w:ins>
-      <w:ins w:id="332" w:author="Koustubh Sharma" w:date="2017-05-22T17:59:00Z">
+      <w:ins w:id="333" w:author="Koustubh Sharma" w:date="2017-05-22T17:59:00Z">
         <w:r>
           <w:rPr>
             <w:rFonts w:ascii="Times New Roman" w:eastAsia="Times New Roman" w:hAnsi="Times New Roman" w:cs="Times New Roman"/>
@@ -14487,7 +13045,7 @@
           <w:t>steppe</w:t>
         </w:r>
       </w:ins>
-      <w:ins w:id="333" w:author="David Borchers" w:date="2017-05-23T10:32:00Z">
+      <w:ins w:id="334" w:author="David Borchers" w:date="2017-05-23T10:32:00Z">
         <w:r>
           <w:rPr>
             <w:rFonts w:ascii="Times New Roman" w:eastAsia="Times New Roman" w:hAnsi="Times New Roman" w:cs="Times New Roman"/>
@@ -14498,7 +13056,7 @@
           <w:t>”</w:t>
         </w:r>
       </w:ins>
-      <w:ins w:id="334" w:author="David Borchers" w:date="2017-05-19T16:30:00Z">
+      <w:ins w:id="335" w:author="David Borchers" w:date="2017-05-19T16:30:00Z">
         <w:r>
           <w:rPr>
             <w:rFonts w:ascii="Times New Roman" w:eastAsia="Times New Roman" w:hAnsi="Times New Roman" w:cs="Times New Roman"/>
@@ -14509,7 +13067,7 @@
           <w:t xml:space="preserve">; “Water is a binary variable indicating whether or not a camera was within 50m of a water source; </w:t>
         </w:r>
       </w:ins>
-      <w:ins w:id="335" w:author="David Borchers" w:date="2017-05-19T16:31:00Z">
+      <w:ins w:id="336" w:author="David Borchers" w:date="2017-05-19T16:31:00Z">
         <w:r>
           <w:rPr>
             <w:rFonts w:ascii="Times New Roman" w:eastAsia="Times New Roman" w:hAnsi="Times New Roman" w:cs="Times New Roman"/>
@@ -14520,8 +13078,7 @@
           <w:t>“</w:t>
         </w:r>
       </w:ins>
-      <w:proofErr w:type="spellStart"/>
-      <w:ins w:id="336" w:author="David Borchers" w:date="2017-05-19T16:30:00Z">
+      <w:ins w:id="337" w:author="David Borchers" w:date="2017-05-19T16:30:00Z">
         <w:r>
           <w:rPr>
             <w:rFonts w:ascii="Times New Roman" w:eastAsia="Times New Roman" w:hAnsi="Times New Roman" w:cs="Times New Roman"/>
@@ -14532,8 +13089,7 @@
           <w:t>sfac</w:t>
         </w:r>
       </w:ins>
-      <w:proofErr w:type="spellEnd"/>
-      <w:ins w:id="337" w:author="David Borchers" w:date="2017-05-19T16:31:00Z">
+      <w:ins w:id="338" w:author="David Borchers" w:date="2017-05-19T16:31:00Z">
         <w:r>
           <w:rPr>
             <w:rFonts w:ascii="Times New Roman" w:eastAsia="Times New Roman" w:hAnsi="Times New Roman" w:cs="Times New Roman"/>
@@ -14544,7 +13100,7 @@
           <w:t>”</w:t>
         </w:r>
       </w:ins>
-      <w:ins w:id="338" w:author="David Borchers" w:date="2017-05-19T16:30:00Z">
+      <w:ins w:id="339" w:author="David Borchers" w:date="2017-05-19T16:30:00Z">
         <w:r>
           <w:rPr>
             <w:rFonts w:ascii="Times New Roman" w:eastAsia="Times New Roman" w:hAnsi="Times New Roman" w:cs="Times New Roman"/>
@@ -14555,7 +13111,7 @@
           <w:t xml:space="preserve"> is a factor </w:t>
         </w:r>
       </w:ins>
-      <w:ins w:id="339" w:author="David Borchers" w:date="2017-05-19T16:31:00Z">
+      <w:ins w:id="340" w:author="David Borchers" w:date="2017-05-19T16:31:00Z">
         <w:r>
           <w:rPr>
             <w:rFonts w:ascii="Times New Roman" w:eastAsia="Times New Roman" w:hAnsi="Times New Roman" w:cs="Times New Roman"/>
@@ -14566,7 +13122,7 @@
           <w:t>variable ind</w:t>
         </w:r>
       </w:ins>
-      <w:ins w:id="340" w:author="David Borchers" w:date="2017-05-19T16:32:00Z">
+      <w:ins w:id="341" w:author="David Borchers" w:date="2017-05-19T16:32:00Z">
         <w:r>
           <w:rPr>
             <w:rFonts w:ascii="Times New Roman" w:eastAsia="Times New Roman" w:hAnsi="Times New Roman" w:cs="Times New Roman"/>
@@ -14577,7 +13133,7 @@
           <w:t>exing</w:t>
         </w:r>
       </w:ins>
-      <w:ins w:id="341" w:author="David Borchers" w:date="2017-05-19T16:31:00Z">
+      <w:ins w:id="342" w:author="David Borchers" w:date="2017-05-19T16:31:00Z">
         <w:r>
           <w:rPr>
             <w:rFonts w:ascii="Times New Roman" w:eastAsia="Times New Roman" w:hAnsi="Times New Roman" w:cs="Times New Roman"/>
@@ -14588,38 +13144,18 @@
           <w:t xml:space="preserve"> site; </w:t>
         </w:r>
       </w:ins>
-      <w:ins w:id="342" w:author="David Borchers" w:date="2017-05-19T16:32:00Z">
-        <w:r>
-          <w:rPr>
-            <w:rFonts w:ascii="Times New Roman" w:eastAsia="Times New Roman" w:hAnsi="Times New Roman" w:cs="Times New Roman"/>
-            <w:sz w:val="24"/>
-            <w:szCs w:val="24"/>
-            <w:lang w:eastAsia="en-IN" w:bidi="hi-IN"/>
-          </w:rPr>
-          <w:t>“</w:t>
-        </w:r>
-        <w:proofErr w:type="spellStart"/>
-        <w:r>
-          <w:rPr>
-            <w:rFonts w:ascii="Times New Roman" w:eastAsia="Times New Roman" w:hAnsi="Times New Roman" w:cs="Times New Roman"/>
-            <w:sz w:val="24"/>
-            <w:szCs w:val="24"/>
-            <w:lang w:eastAsia="en-IN" w:bidi="hi-IN"/>
-          </w:rPr>
-          <w:t>noneuc</w:t>
-        </w:r>
-        <w:proofErr w:type="spellEnd"/>
-        <w:r>
-          <w:rPr>
-            <w:rFonts w:ascii="Times New Roman" w:eastAsia="Times New Roman" w:hAnsi="Times New Roman" w:cs="Times New Roman"/>
-            <w:sz w:val="24"/>
-            <w:szCs w:val="24"/>
-            <w:lang w:eastAsia="en-IN" w:bidi="hi-IN"/>
-          </w:rPr>
-          <w:t xml:space="preserve">” is </w:t>
+      <w:ins w:id="343" w:author="David Borchers" w:date="2017-05-19T16:32:00Z">
+        <w:r>
+          <w:rPr>
+            <w:rFonts w:ascii="Times New Roman" w:eastAsia="Times New Roman" w:hAnsi="Times New Roman" w:cs="Times New Roman"/>
+            <w:sz w:val="24"/>
+            <w:szCs w:val="24"/>
+            <w:lang w:eastAsia="en-IN" w:bidi="hi-IN"/>
+          </w:rPr>
+          <w:t xml:space="preserve">“noneuc” is </w:t>
         </w:r>
       </w:ins>
-      <w:ins w:id="343" w:author="David Borchers" w:date="2017-05-19T16:33:00Z">
+      <w:ins w:id="344" w:author="David Borchers" w:date="2017-05-19T16:33:00Z">
         <w:r>
           <w:rPr>
             <w:rFonts w:ascii="Times New Roman" w:eastAsia="Times New Roman" w:hAnsi="Times New Roman" w:cs="Times New Roman"/>
@@ -14630,7 +13166,7 @@
           <w:t>described in</w:t>
         </w:r>
       </w:ins>
-      <w:ins w:id="344" w:author="David Borchers" w:date="2017-05-19T16:32:00Z">
+      <w:ins w:id="345" w:author="David Borchers" w:date="2017-05-19T16:32:00Z">
         <w:r>
           <w:rPr>
             <w:rFonts w:ascii="Times New Roman" w:eastAsia="Times New Roman" w:hAnsi="Times New Roman" w:cs="Times New Roman"/>
@@ -14641,7 +13177,7 @@
           <w:t xml:space="preserve"> Equation</w:t>
         </w:r>
       </w:ins>
-      <w:ins w:id="345" w:author="David Borchers" w:date="2017-05-19T16:33:00Z">
+      <w:ins w:id="346" w:author="David Borchers" w:date="2017-05-19T16:33:00Z">
         <w:r>
           <w:rPr>
             <w:rFonts w:ascii="Times New Roman" w:eastAsia="Times New Roman" w:hAnsi="Times New Roman" w:cs="Times New Roman"/>
@@ -14652,7 +13188,7 @@
           <w:t>s</w:t>
         </w:r>
       </w:ins>
-      <w:ins w:id="346" w:author="David Borchers" w:date="2017-05-19T16:32:00Z">
+      <w:ins w:id="347" w:author="David Borchers" w:date="2017-05-19T16:32:00Z">
         <w:r>
           <w:rPr>
             <w:rFonts w:ascii="Times New Roman" w:eastAsia="Times New Roman" w:hAnsi="Times New Roman" w:cs="Times New Roman"/>
@@ -14663,7 +13199,7 @@
           <w:t xml:space="preserve"> (4)</w:t>
         </w:r>
       </w:ins>
-      <w:ins w:id="347" w:author="David Borchers" w:date="2017-05-19T16:33:00Z">
+      <w:ins w:id="348" w:author="David Borchers" w:date="2017-05-19T16:33:00Z">
         <w:r>
           <w:rPr>
             <w:rFonts w:ascii="Times New Roman" w:eastAsia="Times New Roman" w:hAnsi="Times New Roman" w:cs="Times New Roman"/>
@@ -14674,7 +13210,7 @@
           <w:t xml:space="preserve"> to (6)</w:t>
         </w:r>
       </w:ins>
-      <w:ins w:id="348" w:author="David Borchers" w:date="2017-05-19T16:32:00Z">
+      <w:ins w:id="349" w:author="David Borchers" w:date="2017-05-19T16:32:00Z">
         <w:r>
           <w:rPr>
             <w:rFonts w:ascii="Times New Roman" w:eastAsia="Times New Roman" w:hAnsi="Times New Roman" w:cs="Times New Roman"/>
@@ -14777,7 +13313,6 @@
                 <w:lang w:eastAsia="en-IN" w:bidi="hi-IN"/>
               </w:rPr>
             </w:pPr>
-            <w:proofErr w:type="spellStart"/>
             <w:r>
               <w:rPr>
                 <w:rFonts w:ascii="Calibri" w:eastAsia="Times New Roman" w:hAnsi="Calibri" w:cs="Calibri"/>
@@ -14788,7 +13323,6 @@
               </w:rPr>
               <w:t>npar</w:t>
             </w:r>
-            <w:proofErr w:type="spellEnd"/>
           </w:p>
         </w:tc>
         <w:tc>
@@ -14807,7 +13341,6 @@
                 <w:lang w:eastAsia="en-IN" w:bidi="hi-IN"/>
               </w:rPr>
             </w:pPr>
-            <w:proofErr w:type="spellStart"/>
             <w:r>
               <w:rPr>
                 <w:rFonts w:ascii="Calibri" w:eastAsia="Times New Roman" w:hAnsi="Calibri" w:cs="Calibri"/>
@@ -14818,7 +13351,6 @@
               </w:rPr>
               <w:t>logLik</w:t>
             </w:r>
-            <w:proofErr w:type="spellEnd"/>
           </w:p>
         </w:tc>
         <w:tc>
@@ -14837,7 +13369,6 @@
                 <w:lang w:eastAsia="en-IN" w:bidi="hi-IN"/>
               </w:rPr>
             </w:pPr>
-            <w:proofErr w:type="spellStart"/>
             <w:r>
               <w:rPr>
                 <w:rFonts w:ascii="Calibri" w:eastAsia="Times New Roman" w:hAnsi="Calibri" w:cs="Calibri"/>
@@ -14848,7 +13379,6 @@
               </w:rPr>
               <w:t>AICc</w:t>
             </w:r>
-            <w:proofErr w:type="spellEnd"/>
           </w:p>
         </w:tc>
         <w:tc>
@@ -14867,7 +13397,6 @@
                 <w:lang w:eastAsia="en-IN" w:bidi="hi-IN"/>
               </w:rPr>
             </w:pPr>
-            <w:proofErr w:type="spellStart"/>
             <w:r>
               <w:rPr>
                 <w:rFonts w:ascii="Calibri" w:eastAsia="Times New Roman" w:hAnsi="Calibri" w:cs="Calibri"/>
@@ -14878,7 +13407,6 @@
               </w:rPr>
               <w:t>dAICc</w:t>
             </w:r>
-            <w:proofErr w:type="spellEnd"/>
           </w:p>
         </w:tc>
         <w:tc>
@@ -14897,7 +13425,6 @@
                 <w:lang w:eastAsia="en-IN" w:bidi="hi-IN"/>
               </w:rPr>
             </w:pPr>
-            <w:proofErr w:type="spellStart"/>
             <w:r>
               <w:rPr>
                 <w:rFonts w:ascii="Calibri" w:eastAsia="Times New Roman" w:hAnsi="Calibri" w:cs="Calibri"/>
@@ -14908,7 +13435,6 @@
               </w:rPr>
               <w:t>AICcwt</w:t>
             </w:r>
-            <w:proofErr w:type="spellEnd"/>
           </w:p>
         </w:tc>
       </w:tr>
@@ -14931,7 +13457,6 @@
                 <w:lang w:eastAsia="en-IN" w:bidi="hi-IN"/>
               </w:rPr>
             </w:pPr>
-            <w:proofErr w:type="spellStart"/>
             <w:r>
               <w:rPr>
                 <w:rFonts w:ascii="Calibri" w:eastAsia="Times New Roman" w:hAnsi="Calibri" w:cs="Calibri"/>
@@ -14940,7 +13465,6 @@
               </w:rPr>
               <w:t>Noyon</w:t>
             </w:r>
-            <w:proofErr w:type="spellEnd"/>
           </w:p>
         </w:tc>
         <w:tc>
@@ -14959,37 +13483,12 @@
                 <w:lang w:eastAsia="en-IN" w:bidi="hi-IN"/>
               </w:rPr>
             </w:pPr>
-            <w:proofErr w:type="spellStart"/>
             <w:r>
               <w:rPr>
                 <w:rFonts w:ascii="Calibri" w:hAnsi="Calibri" w:cs="Calibri"/>
                 <w:color w:val="000000"/>
               </w:rPr>
-              <w:t>D~stdGC</w:t>
-            </w:r>
-            <w:proofErr w:type="spellEnd"/>
-            <w:r>
-              <w:rPr>
-                <w:rFonts w:ascii="Calibri" w:hAnsi="Calibri" w:cs="Calibri"/>
-                <w:color w:val="000000"/>
-              </w:rPr>
-              <w:t xml:space="preserve"> lambda0~1 sigma~1 </w:t>
-            </w:r>
-            <w:proofErr w:type="spellStart"/>
-            <w:r>
-              <w:rPr>
-                <w:rFonts w:ascii="Calibri" w:hAnsi="Calibri" w:cs="Calibri"/>
-                <w:color w:val="000000"/>
-              </w:rPr>
-              <w:t>noneuc~stdBC</w:t>
-            </w:r>
-            <w:proofErr w:type="spellEnd"/>
-            <w:r>
-              <w:rPr>
-                <w:rFonts w:ascii="Calibri" w:hAnsi="Calibri" w:cs="Calibri"/>
-                <w:color w:val="000000"/>
-              </w:rPr>
-              <w:t xml:space="preserve"> - 1</w:t>
+              <w:t>D~stdGC lambda0~1 sigma~1 noneuc~stdBC - 1</w:t>
             </w:r>
           </w:p>
         </w:tc>
@@ -15151,37 +13650,12 @@
                 <w:lang w:eastAsia="en-IN" w:bidi="hi-IN"/>
               </w:rPr>
             </w:pPr>
-            <w:proofErr w:type="spellStart"/>
             <w:r>
               <w:rPr>
                 <w:rFonts w:ascii="Calibri" w:hAnsi="Calibri" w:cs="Calibri"/>
                 <w:color w:val="000000"/>
               </w:rPr>
-              <w:t>D~stdGC</w:t>
-            </w:r>
-            <w:proofErr w:type="spellEnd"/>
-            <w:r>
-              <w:rPr>
-                <w:rFonts w:ascii="Calibri" w:hAnsi="Calibri" w:cs="Calibri"/>
-                <w:color w:val="000000"/>
-              </w:rPr>
-              <w:t xml:space="preserve"> lambda0~Topo sigma~1 </w:t>
-            </w:r>
-            <w:proofErr w:type="spellStart"/>
-            <w:r>
-              <w:rPr>
-                <w:rFonts w:ascii="Calibri" w:hAnsi="Calibri" w:cs="Calibri"/>
-                <w:color w:val="000000"/>
-              </w:rPr>
-              <w:t>noneuc~stdGC</w:t>
-            </w:r>
-            <w:proofErr w:type="spellEnd"/>
-            <w:r>
-              <w:rPr>
-                <w:rFonts w:ascii="Calibri" w:hAnsi="Calibri" w:cs="Calibri"/>
-                <w:color w:val="000000"/>
-              </w:rPr>
-              <w:t xml:space="preserve"> - 1</w:t>
+              <w:t>D~stdGC lambda0~Topo sigma~1 noneuc~stdGC - 1</w:t>
             </w:r>
           </w:p>
         </w:tc>
@@ -15342,31 +13816,13 @@
                 <w:lang w:eastAsia="en-IN" w:bidi="hi-IN"/>
               </w:rPr>
             </w:pPr>
-            <w:proofErr w:type="spellStart"/>
             <w:r>
               <w:rPr>
                 <w:rFonts w:ascii="Calibri" w:hAnsi="Calibri" w:cs="Calibri"/>
                 <w:color w:val="000000"/>
               </w:rPr>
-              <w:t>D~stdGC</w:t>
+              <w:t>D~stdGC lambda0~1 sigma~stdRgd</w:t>
             </w:r>
-            <w:proofErr w:type="spellEnd"/>
-            <w:r>
-              <w:rPr>
-                <w:rFonts w:ascii="Calibri" w:hAnsi="Calibri" w:cs="Calibri"/>
-                <w:color w:val="000000"/>
-              </w:rPr>
-              <w:t xml:space="preserve"> lambda0~1 </w:t>
-            </w:r>
-            <w:proofErr w:type="spellStart"/>
-            <w:r>
-              <w:rPr>
-                <w:rFonts w:ascii="Calibri" w:hAnsi="Calibri" w:cs="Calibri"/>
-                <w:color w:val="000000"/>
-              </w:rPr>
-              <w:t>sigma~stdRgd</w:t>
-            </w:r>
-            <w:proofErr w:type="spellEnd"/>
           </w:p>
         </w:tc>
         <w:tc>
@@ -15527,53 +13983,12 @@
                 <w:lang w:eastAsia="en-IN" w:bidi="hi-IN"/>
               </w:rPr>
             </w:pPr>
-            <w:proofErr w:type="spellStart"/>
             <w:r>
               <w:rPr>
                 <w:rFonts w:ascii="Calibri" w:hAnsi="Calibri" w:cs="Calibri"/>
                 <w:color w:val="000000"/>
               </w:rPr>
-              <w:t>D~stdGC</w:t>
-            </w:r>
-            <w:proofErr w:type="spellEnd"/>
-            <w:r>
-              <w:rPr>
-                <w:rFonts w:ascii="Calibri" w:hAnsi="Calibri" w:cs="Calibri"/>
-                <w:color w:val="000000"/>
-              </w:rPr>
-              <w:t xml:space="preserve"> lambda0~1 sigma~1 </w:t>
-            </w:r>
-            <w:proofErr w:type="spellStart"/>
-            <w:r>
-              <w:rPr>
-                <w:rFonts w:ascii="Calibri" w:hAnsi="Calibri" w:cs="Calibri"/>
-                <w:color w:val="000000"/>
-              </w:rPr>
-              <w:t>noneuc~stdGC</w:t>
-            </w:r>
-            <w:proofErr w:type="spellEnd"/>
-            <w:r>
-              <w:rPr>
-                <w:rFonts w:ascii="Calibri" w:hAnsi="Calibri" w:cs="Calibri"/>
-                <w:color w:val="000000"/>
-              </w:rPr>
-              <w:t xml:space="preserve"> + </w:t>
-            </w:r>
-            <w:proofErr w:type="spellStart"/>
-            <w:r>
-              <w:rPr>
-                <w:rFonts w:ascii="Calibri" w:hAnsi="Calibri" w:cs="Calibri"/>
-                <w:color w:val="000000"/>
-              </w:rPr>
-              <w:t>stdBC</w:t>
-            </w:r>
-            <w:proofErr w:type="spellEnd"/>
-            <w:r>
-              <w:rPr>
-                <w:rFonts w:ascii="Calibri" w:hAnsi="Calibri" w:cs="Calibri"/>
-                <w:color w:val="000000"/>
-              </w:rPr>
-              <w:t xml:space="preserve"> - 1</w:t>
+              <w:t>D~stdGC lambda0~1 sigma~1 noneuc~stdGC + stdBC - 1</w:t>
             </w:r>
           </w:p>
         </w:tc>
@@ -15717,7 +14132,6 @@
                 <w:lang w:eastAsia="en-IN" w:bidi="hi-IN"/>
               </w:rPr>
             </w:pPr>
-            <w:proofErr w:type="spellStart"/>
             <w:r>
               <w:rPr>
                 <w:rFonts w:ascii="Calibri" w:eastAsia="Times New Roman" w:hAnsi="Calibri" w:cs="Calibri"/>
@@ -15726,7 +14140,6 @@
               </w:rPr>
               <w:t>Nemegt</w:t>
             </w:r>
-            <w:proofErr w:type="spellEnd"/>
           </w:p>
         </w:tc>
         <w:tc>
@@ -15745,37 +14158,12 @@
                 <w:lang w:eastAsia="en-IN" w:bidi="hi-IN"/>
               </w:rPr>
             </w:pPr>
-            <w:proofErr w:type="spellStart"/>
             <w:r>
               <w:rPr>
                 <w:rFonts w:ascii="Calibri" w:hAnsi="Calibri" w:cs="Calibri"/>
                 <w:color w:val="000000"/>
               </w:rPr>
-              <w:t>D~stdGC</w:t>
-            </w:r>
-            <w:proofErr w:type="spellEnd"/>
-            <w:r>
-              <w:rPr>
-                <w:rFonts w:ascii="Calibri" w:hAnsi="Calibri" w:cs="Calibri"/>
-                <w:color w:val="000000"/>
-              </w:rPr>
-              <w:t xml:space="preserve"> lambda0~Water sigma~1 </w:t>
-            </w:r>
-            <w:proofErr w:type="spellStart"/>
-            <w:r>
-              <w:rPr>
-                <w:rFonts w:ascii="Calibri" w:hAnsi="Calibri" w:cs="Calibri"/>
-                <w:color w:val="000000"/>
-              </w:rPr>
-              <w:t>noneuc~stdGC</w:t>
-            </w:r>
-            <w:proofErr w:type="spellEnd"/>
-            <w:r>
-              <w:rPr>
-                <w:rFonts w:ascii="Calibri" w:hAnsi="Calibri" w:cs="Calibri"/>
-                <w:color w:val="000000"/>
-              </w:rPr>
-              <w:t xml:space="preserve"> - 1</w:t>
+              <w:t>D~stdGC lambda0~Water sigma~1 noneuc~stdGC - 1</w:t>
             </w:r>
           </w:p>
         </w:tc>
@@ -15936,37 +14324,12 @@
                 <w:lang w:eastAsia="en-IN" w:bidi="hi-IN"/>
               </w:rPr>
             </w:pPr>
-            <w:proofErr w:type="spellStart"/>
             <w:r>
               <w:rPr>
                 <w:rFonts w:ascii="Calibri" w:hAnsi="Calibri" w:cs="Calibri"/>
                 <w:color w:val="000000"/>
               </w:rPr>
-              <w:t>D~stdGC</w:t>
-            </w:r>
-            <w:proofErr w:type="spellEnd"/>
-            <w:r>
-              <w:rPr>
-                <w:rFonts w:ascii="Calibri" w:hAnsi="Calibri" w:cs="Calibri"/>
-                <w:color w:val="000000"/>
-              </w:rPr>
-              <w:t xml:space="preserve"> lambda0~1 sigma~1 </w:t>
-            </w:r>
-            <w:proofErr w:type="spellStart"/>
-            <w:r>
-              <w:rPr>
-                <w:rFonts w:ascii="Calibri" w:hAnsi="Calibri" w:cs="Calibri"/>
-                <w:color w:val="000000"/>
-              </w:rPr>
-              <w:t>noneuc~stdBC</w:t>
-            </w:r>
-            <w:proofErr w:type="spellEnd"/>
-            <w:r>
-              <w:rPr>
-                <w:rFonts w:ascii="Calibri" w:hAnsi="Calibri" w:cs="Calibri"/>
-                <w:color w:val="000000"/>
-              </w:rPr>
-              <w:t xml:space="preserve"> - 1</w:t>
+              <w:t>D~stdGC lambda0~1 sigma~1 noneuc~stdBC - 1</w:t>
             </w:r>
           </w:p>
         </w:tc>
@@ -16133,23 +14496,7 @@
                 <w:rFonts w:ascii="Calibri" w:hAnsi="Calibri" w:cs="Calibri"/>
                 <w:color w:val="000000"/>
               </w:rPr>
-              <w:t xml:space="preserve">D~1 lambda0~1 sigma~1 </w:t>
-            </w:r>
-            <w:proofErr w:type="spellStart"/>
-            <w:r>
-              <w:rPr>
-                <w:rFonts w:ascii="Calibri" w:hAnsi="Calibri" w:cs="Calibri"/>
-                <w:color w:val="000000"/>
-              </w:rPr>
-              <w:t>noneuc~stdGC</w:t>
-            </w:r>
-            <w:proofErr w:type="spellEnd"/>
-            <w:r>
-              <w:rPr>
-                <w:rFonts w:ascii="Calibri" w:hAnsi="Calibri" w:cs="Calibri"/>
-                <w:color w:val="000000"/>
-              </w:rPr>
-              <w:t xml:space="preserve"> - 1</w:t>
+              <w:t>D~1 lambda0~1 sigma~1 noneuc~stdGC - 1</w:t>
             </w:r>
           </w:p>
         </w:tc>
@@ -16293,7 +14640,6 @@
                 <w:lang w:eastAsia="en-IN" w:bidi="hi-IN"/>
               </w:rPr>
             </w:pPr>
-            <w:proofErr w:type="spellStart"/>
             <w:r>
               <w:rPr>
                 <w:rFonts w:ascii="Calibri" w:eastAsia="Times New Roman" w:hAnsi="Calibri" w:cs="Calibri"/>
@@ -16302,7 +14648,6 @@
               </w:rPr>
               <w:t>Tost</w:t>
             </w:r>
-            <w:proofErr w:type="spellEnd"/>
           </w:p>
         </w:tc>
         <w:tc>
@@ -16321,37 +14666,12 @@
                 <w:lang w:eastAsia="en-IN" w:bidi="hi-IN"/>
               </w:rPr>
             </w:pPr>
-            <w:proofErr w:type="spellStart"/>
             <w:r>
               <w:rPr>
                 <w:rFonts w:ascii="Calibri" w:hAnsi="Calibri" w:cs="Calibri"/>
                 <w:color w:val="000000"/>
               </w:rPr>
-              <w:t>D~stdGC</w:t>
-            </w:r>
-            <w:proofErr w:type="spellEnd"/>
-            <w:r>
-              <w:rPr>
-                <w:rFonts w:ascii="Calibri" w:hAnsi="Calibri" w:cs="Calibri"/>
-                <w:color w:val="000000"/>
-              </w:rPr>
-              <w:t xml:space="preserve"> lambda0~1 sigma~1 </w:t>
-            </w:r>
-            <w:proofErr w:type="spellStart"/>
-            <w:r>
-              <w:rPr>
-                <w:rFonts w:ascii="Calibri" w:hAnsi="Calibri" w:cs="Calibri"/>
-                <w:color w:val="000000"/>
-              </w:rPr>
-              <w:t>noneuc~stdBC</w:t>
-            </w:r>
-            <w:proofErr w:type="spellEnd"/>
-            <w:r>
-              <w:rPr>
-                <w:rFonts w:ascii="Calibri" w:hAnsi="Calibri" w:cs="Calibri"/>
-                <w:color w:val="000000"/>
-              </w:rPr>
-              <w:t xml:space="preserve"> - 1</w:t>
+              <w:t>D~stdGC lambda0~1 sigma~1 noneuc~stdBC - 1</w:t>
             </w:r>
           </w:p>
         </w:tc>
@@ -16513,37 +14833,12 @@
                 <w:lang w:eastAsia="en-IN" w:bidi="hi-IN"/>
               </w:rPr>
             </w:pPr>
-            <w:proofErr w:type="spellStart"/>
             <w:r>
               <w:rPr>
                 <w:rFonts w:ascii="Calibri" w:hAnsi="Calibri" w:cs="Calibri"/>
                 <w:color w:val="000000"/>
               </w:rPr>
-              <w:t>D~stdGC</w:t>
-            </w:r>
-            <w:proofErr w:type="spellEnd"/>
-            <w:r>
-              <w:rPr>
-                <w:rFonts w:ascii="Calibri" w:hAnsi="Calibri" w:cs="Calibri"/>
-                <w:color w:val="000000"/>
-              </w:rPr>
-              <w:t xml:space="preserve"> lambda0~Water sigma~1 </w:t>
-            </w:r>
-            <w:proofErr w:type="spellStart"/>
-            <w:r>
-              <w:rPr>
-                <w:rFonts w:ascii="Calibri" w:hAnsi="Calibri" w:cs="Calibri"/>
-                <w:color w:val="000000"/>
-              </w:rPr>
-              <w:t>noneuc~stdGC</w:t>
-            </w:r>
-            <w:proofErr w:type="spellEnd"/>
-            <w:r>
-              <w:rPr>
-                <w:rFonts w:ascii="Calibri" w:hAnsi="Calibri" w:cs="Calibri"/>
-                <w:color w:val="000000"/>
-              </w:rPr>
-              <w:t xml:space="preserve"> - 1</w:t>
+              <w:t>D~stdGC lambda0~Water sigma~1 noneuc~stdGC - 1</w:t>
             </w:r>
           </w:p>
         </w:tc>
@@ -16879,37 +15174,12 @@
                 <w:lang w:eastAsia="en-IN" w:bidi="hi-IN"/>
               </w:rPr>
             </w:pPr>
-            <w:proofErr w:type="spellStart"/>
             <w:r>
               <w:rPr>
                 <w:rFonts w:ascii="Calibri" w:hAnsi="Calibri" w:cs="Calibri"/>
                 <w:color w:val="000000"/>
               </w:rPr>
-              <w:t>D~stdGC</w:t>
-            </w:r>
-            <w:proofErr w:type="spellEnd"/>
-            <w:r>
-              <w:rPr>
-                <w:rFonts w:ascii="Calibri" w:hAnsi="Calibri" w:cs="Calibri"/>
-                <w:color w:val="000000"/>
-              </w:rPr>
-              <w:t xml:space="preserve"> lambda0~Topo sigma~1 </w:t>
-            </w:r>
-            <w:proofErr w:type="spellStart"/>
-            <w:r>
-              <w:rPr>
-                <w:rFonts w:ascii="Calibri" w:hAnsi="Calibri" w:cs="Calibri"/>
-                <w:color w:val="000000"/>
-              </w:rPr>
-              <w:t>noneuc~stdGC</w:t>
-            </w:r>
-            <w:proofErr w:type="spellEnd"/>
-            <w:r>
-              <w:rPr>
-                <w:rFonts w:ascii="Calibri" w:hAnsi="Calibri" w:cs="Calibri"/>
-                <w:color w:val="000000"/>
-              </w:rPr>
-              <w:t xml:space="preserve"> - 1</w:t>
+              <w:t>D~stdGC lambda0~Topo sigma~1 noneuc~stdGC - 1</w:t>
             </w:r>
           </w:p>
         </w:tc>
@@ -17070,53 +15340,12 @@
                 <w:lang w:eastAsia="en-IN" w:bidi="hi-IN"/>
               </w:rPr>
             </w:pPr>
-            <w:proofErr w:type="spellStart"/>
             <w:r>
               <w:rPr>
                 <w:rFonts w:ascii="Calibri" w:hAnsi="Calibri" w:cs="Calibri"/>
                 <w:color w:val="000000"/>
               </w:rPr>
-              <w:t>D~stdGC</w:t>
-            </w:r>
-            <w:proofErr w:type="spellEnd"/>
-            <w:r>
-              <w:rPr>
-                <w:rFonts w:ascii="Calibri" w:hAnsi="Calibri" w:cs="Calibri"/>
-                <w:color w:val="000000"/>
-              </w:rPr>
-              <w:t xml:space="preserve"> * </w:t>
-            </w:r>
-            <w:proofErr w:type="spellStart"/>
-            <w:r>
-              <w:rPr>
-                <w:rFonts w:ascii="Calibri" w:hAnsi="Calibri" w:cs="Calibri"/>
-                <w:color w:val="000000"/>
-              </w:rPr>
-              <w:t>sfac</w:t>
-            </w:r>
-            <w:proofErr w:type="spellEnd"/>
-            <w:r>
-              <w:rPr>
-                <w:rFonts w:ascii="Calibri" w:hAnsi="Calibri" w:cs="Calibri"/>
-                <w:color w:val="000000"/>
-              </w:rPr>
-              <w:t xml:space="preserve"> lambda0~Topo sigma~1 </w:t>
-            </w:r>
-            <w:proofErr w:type="spellStart"/>
-            <w:r>
-              <w:rPr>
-                <w:rFonts w:ascii="Calibri" w:hAnsi="Calibri" w:cs="Calibri"/>
-                <w:color w:val="000000"/>
-              </w:rPr>
-              <w:t>noneuc~stdGC</w:t>
-            </w:r>
-            <w:proofErr w:type="spellEnd"/>
-            <w:r>
-              <w:rPr>
-                <w:rFonts w:ascii="Calibri" w:hAnsi="Calibri" w:cs="Calibri"/>
-                <w:color w:val="000000"/>
-              </w:rPr>
-              <w:t xml:space="preserve"> - 1</w:t>
+              <w:t>D~stdGC * sfac lambda0~Topo sigma~1 noneuc~stdGC - 1</w:t>
             </w:r>
           </w:p>
         </w:tc>
@@ -17313,7 +15542,7 @@
         <w:tab/>
         <w:t xml:space="preserve">Coefficients of parameters and estimates of snow leopard abundance from the three study areas, based on most parsimonious and the null models. </w:t>
       </w:r>
-      <w:ins w:id="349" w:author="David Borchers" w:date="2017-05-23T10:29:00Z">
+      <w:ins w:id="350" w:author="David Borchers" w:date="2017-05-23T10:29:00Z">
         <w:r>
           <w:rPr>
             <w:rFonts w:ascii="Times New Roman" w:eastAsia="Times New Roman" w:hAnsi="Times New Roman" w:cs="Times New Roman"/>
@@ -17333,7 +15562,7 @@
           <w:t xml:space="preserve">s are as shown in Equations (1) to (6), </w:t>
         </w:r>
       </w:ins>
-      <w:ins w:id="350" w:author="David Borchers" w:date="2017-05-23T11:05:00Z">
+      <w:ins w:id="351" w:author="David Borchers" w:date="2017-05-23T11:05:00Z">
         <w:r>
           <w:rPr>
             <w:rFonts w:ascii="Times New Roman" w:eastAsia="Times New Roman" w:hAnsi="Times New Roman" w:cs="Times New Roman"/>
@@ -17344,7 +15573,7 @@
           <w:t xml:space="preserve">but </w:t>
         </w:r>
       </w:ins>
-      <w:ins w:id="351" w:author="David Borchers" w:date="2017-05-23T10:29:00Z">
+      <w:ins w:id="352" w:author="David Borchers" w:date="2017-05-23T10:29:00Z">
         <w:r>
           <w:rPr>
             <w:rFonts w:ascii="Times New Roman" w:eastAsia="Times New Roman" w:hAnsi="Times New Roman" w:cs="Times New Roman"/>
@@ -17355,7 +15584,7 @@
           <w:t xml:space="preserve">with subscripts indicating explanatory </w:t>
         </w:r>
       </w:ins>
-      <w:ins w:id="352" w:author="David Borchers" w:date="2017-05-23T10:30:00Z">
+      <w:ins w:id="353" w:author="David Borchers" w:date="2017-05-23T10:30:00Z">
         <w:r>
           <w:rPr>
             <w:rFonts w:ascii="Times New Roman" w:eastAsia="Times New Roman" w:hAnsi="Times New Roman" w:cs="Times New Roman"/>
@@ -17366,7 +15595,7 @@
           <w:t>variable</w:t>
         </w:r>
       </w:ins>
-      <w:ins w:id="353" w:author="David Borchers" w:date="2017-05-23T11:05:00Z">
+      <w:ins w:id="354" w:author="David Borchers" w:date="2017-05-23T11:05:00Z">
         <w:r>
           <w:rPr>
             <w:rFonts w:ascii="Times New Roman" w:eastAsia="Times New Roman" w:hAnsi="Times New Roman" w:cs="Times New Roman"/>
@@ -17377,7 +15606,7 @@
           <w:t>s</w:t>
         </w:r>
       </w:ins>
-      <w:ins w:id="354" w:author="David Borchers" w:date="2017-05-23T10:29:00Z">
+      <w:ins w:id="355" w:author="David Borchers" w:date="2017-05-23T10:29:00Z">
         <w:r>
           <w:rPr>
             <w:rFonts w:ascii="Times New Roman" w:eastAsia="Times New Roman" w:hAnsi="Times New Roman" w:cs="Times New Roman"/>
@@ -17388,7 +15617,7 @@
           <w:t xml:space="preserve"> </w:t>
         </w:r>
       </w:ins>
-      <w:ins w:id="355" w:author="David Borchers" w:date="2017-05-23T10:30:00Z">
+      <w:ins w:id="356" w:author="David Borchers" w:date="2017-05-23T10:30:00Z">
         <w:r>
           <w:rPr>
             <w:rFonts w:ascii="Times New Roman" w:eastAsia="Times New Roman" w:hAnsi="Times New Roman" w:cs="Times New Roman"/>
@@ -17399,58 +15628,18 @@
           <w:t xml:space="preserve">as follows: </w:t>
         </w:r>
       </w:ins>
-      <w:ins w:id="356" w:author="David Borchers" w:date="2017-05-23T10:31:00Z">
-        <w:r>
-          <w:rPr>
-            <w:rFonts w:ascii="Times New Roman" w:eastAsia="Times New Roman" w:hAnsi="Times New Roman" w:cs="Times New Roman"/>
-            <w:sz w:val="24"/>
-            <w:szCs w:val="24"/>
-            <w:lang w:eastAsia="en-IN" w:bidi="hi-IN"/>
-          </w:rPr>
-          <w:t>“</w:t>
-        </w:r>
-        <w:proofErr w:type="spellStart"/>
-        <w:r>
-          <w:rPr>
-            <w:rFonts w:ascii="Times New Roman" w:eastAsia="Times New Roman" w:hAnsi="Times New Roman" w:cs="Times New Roman"/>
-            <w:sz w:val="24"/>
-            <w:szCs w:val="24"/>
-            <w:lang w:eastAsia="en-IN" w:bidi="hi-IN"/>
-          </w:rPr>
-          <w:t>stdGC</w:t>
-        </w:r>
-        <w:proofErr w:type="spellEnd"/>
-        <w:r>
-          <w:rPr>
-            <w:rFonts w:ascii="Times New Roman" w:eastAsia="Times New Roman" w:hAnsi="Times New Roman" w:cs="Times New Roman"/>
-            <w:sz w:val="24"/>
-            <w:szCs w:val="24"/>
-            <w:lang w:eastAsia="en-IN" w:bidi="hi-IN"/>
-          </w:rPr>
-          <w:t>” is a standardised continuous variable quantifying terrain ruggedness; “</w:t>
-        </w:r>
-        <w:proofErr w:type="spellStart"/>
-        <w:r>
-          <w:rPr>
-            <w:rFonts w:ascii="Times New Roman" w:eastAsia="Times New Roman" w:hAnsi="Times New Roman" w:cs="Times New Roman"/>
-            <w:sz w:val="24"/>
-            <w:szCs w:val="24"/>
-            <w:lang w:eastAsia="en-IN" w:bidi="hi-IN"/>
-          </w:rPr>
-          <w:t>stdBC</w:t>
-        </w:r>
-        <w:proofErr w:type="spellEnd"/>
-        <w:r>
-          <w:rPr>
-            <w:rFonts w:ascii="Times New Roman" w:eastAsia="Times New Roman" w:hAnsi="Times New Roman" w:cs="Times New Roman"/>
-            <w:sz w:val="24"/>
-            <w:szCs w:val="24"/>
-            <w:lang w:eastAsia="en-IN" w:bidi="hi-IN"/>
-          </w:rPr>
-          <w:t>” is a standardised binary variable for habitat suitability; “Water is a binary variable indicating whether or not a camera was within 50m of a water source</w:t>
+      <w:ins w:id="357" w:author="David Borchers" w:date="2017-05-23T10:31:00Z">
+        <w:r>
+          <w:rPr>
+            <w:rFonts w:ascii="Times New Roman" w:eastAsia="Times New Roman" w:hAnsi="Times New Roman" w:cs="Times New Roman"/>
+            <w:sz w:val="24"/>
+            <w:szCs w:val="24"/>
+            <w:lang w:eastAsia="en-IN" w:bidi="hi-IN"/>
+          </w:rPr>
+          <w:t>“stdGC” is a standardised continuous variable quantifying terrain ruggedness; “stdBC” is a standardised binary variable for habitat suitability; “Water is a binary variable indicating whether or not a camera was within 50m of a water source</w:t>
         </w:r>
       </w:ins>
-      <w:ins w:id="357" w:author="David Borchers" w:date="2017-05-23T10:30:00Z">
+      <w:ins w:id="358" w:author="David Borchers" w:date="2017-05-23T10:30:00Z">
         <w:r>
           <w:rPr>
             <w:rFonts w:ascii="Times New Roman" w:eastAsia="Times New Roman" w:hAnsi="Times New Roman" w:cs="Times New Roman"/>
@@ -17461,35 +15650,15 @@
           <w:t>.</w:t>
         </w:r>
       </w:ins>
-      <w:ins w:id="358" w:author="David Borchers" w:date="2017-05-23T16:18:00Z">
-        <w:r>
-          <w:rPr>
-            <w:rFonts w:ascii="Times New Roman" w:eastAsia="Times New Roman" w:hAnsi="Times New Roman" w:cs="Times New Roman"/>
-            <w:sz w:val="24"/>
-            <w:szCs w:val="24"/>
-            <w:lang w:eastAsia="en-IN" w:bidi="hi-IN"/>
-          </w:rPr>
-          <w:t xml:space="preserve"> The </w:t>
-        </w:r>
-        <w:proofErr w:type="spellStart"/>
-        <w:r>
-          <w:rPr>
-            <w:rFonts w:ascii="Times New Roman" w:eastAsia="Times New Roman" w:hAnsi="Times New Roman" w:cs="Times New Roman"/>
-            <w:sz w:val="24"/>
-            <w:szCs w:val="24"/>
-            <w:lang w:eastAsia="en-IN" w:bidi="hi-IN"/>
-          </w:rPr>
-          <w:t>submodel</w:t>
-        </w:r>
-        <w:proofErr w:type="spellEnd"/>
-        <w:r>
-          <w:rPr>
-            <w:rFonts w:ascii="Times New Roman" w:eastAsia="Times New Roman" w:hAnsi="Times New Roman" w:cs="Times New Roman"/>
-            <w:sz w:val="24"/>
-            <w:szCs w:val="24"/>
-            <w:lang w:eastAsia="en-IN" w:bidi="hi-IN"/>
-          </w:rPr>
-          <w:t xml:space="preserve"> that the parameter relates to is indicated in brackets in the “Parameter” column.</w:t>
+      <w:ins w:id="359" w:author="David Borchers" w:date="2017-05-23T16:18:00Z">
+        <w:r>
+          <w:rPr>
+            <w:rFonts w:ascii="Times New Roman" w:eastAsia="Times New Roman" w:hAnsi="Times New Roman" w:cs="Times New Roman"/>
+            <w:sz w:val="24"/>
+            <w:szCs w:val="24"/>
+            <w:lang w:eastAsia="en-IN" w:bidi="hi-IN"/>
+          </w:rPr>
+          <w:t xml:space="preserve"> The submodel that the parameter relates to is indicated in brackets in the “Parameter” column.</w:t>
         </w:r>
       </w:ins>
     </w:p>
@@ -17498,7 +15667,7 @@
         <w:tblStyle w:val="TableGrid"/>
         <w:tblW w:w="9175" w:type="dxa"/>
         <w:tblLook w:val="04A0" w:firstRow="1" w:lastRow="0" w:firstColumn="1" w:lastColumn="0" w:noHBand="0" w:noVBand="1"/>
-        <w:tblPrChange w:id="359" w:author="David Borchers" w:date="2017-05-23T16:15:00Z">
+        <w:tblPrChange w:id="360" w:author="David Borchers" w:date="2017-05-23T16:15:00Z">
           <w:tblPr>
             <w:tblStyle w:val="TableGrid"/>
             <w:tblW w:w="9175" w:type="dxa"/>
@@ -17514,7 +15683,7 @@
         <w:gridCol w:w="744"/>
         <w:gridCol w:w="1367"/>
         <w:gridCol w:w="1389"/>
-        <w:tblGridChange w:id="360">
+        <w:tblGridChange w:id="361">
           <w:tblGrid>
             <w:gridCol w:w="1001"/>
             <w:gridCol w:w="2361"/>
@@ -17530,7 +15699,7 @@
         <w:tc>
           <w:tcPr>
             <w:tcW w:w="998" w:type="dxa"/>
-            <w:tcPrChange w:id="361" w:author="David Borchers" w:date="2017-05-23T16:15:00Z">
+            <w:tcPrChange w:id="362" w:author="David Borchers" w:date="2017-05-23T16:15:00Z">
               <w:tcPr>
                 <w:tcW w:w="1001" w:type="dxa"/>
               </w:tcPr>
@@ -17560,7 +15729,7 @@
         <w:tc>
           <w:tcPr>
             <w:tcW w:w="2361" w:type="dxa"/>
-            <w:tcPrChange w:id="362" w:author="David Borchers" w:date="2017-05-23T16:15:00Z">
+            <w:tcPrChange w:id="363" w:author="David Borchers" w:date="2017-05-23T16:15:00Z">
               <w:tcPr>
                 <w:tcW w:w="2361" w:type="dxa"/>
               </w:tcPr>
@@ -17590,7 +15759,7 @@
         <w:tc>
           <w:tcPr>
             <w:tcW w:w="1296" w:type="dxa"/>
-            <w:tcPrChange w:id="363" w:author="David Borchers" w:date="2017-05-23T16:15:00Z">
+            <w:tcPrChange w:id="364" w:author="David Borchers" w:date="2017-05-23T16:15:00Z">
               <w:tcPr>
                 <w:tcW w:w="1451" w:type="dxa"/>
               </w:tcPr>
@@ -17620,7 +15789,7 @@
         <w:tc>
           <w:tcPr>
             <w:tcW w:w="993" w:type="dxa"/>
-            <w:tcPrChange w:id="364" w:author="David Borchers" w:date="2017-05-23T16:15:00Z">
+            <w:tcPrChange w:id="365" w:author="David Borchers" w:date="2017-05-23T16:15:00Z">
               <w:tcPr>
                 <w:tcW w:w="802" w:type="dxa"/>
               </w:tcPr>
@@ -17650,7 +15819,7 @@
         <w:tc>
           <w:tcPr>
             <w:tcW w:w="751" w:type="dxa"/>
-            <w:tcPrChange w:id="365" w:author="David Borchers" w:date="2017-05-23T16:15:00Z">
+            <w:tcPrChange w:id="366" w:author="David Borchers" w:date="2017-05-23T16:15:00Z">
               <w:tcPr>
                 <w:tcW w:w="760" w:type="dxa"/>
               </w:tcPr>
@@ -17680,7 +15849,7 @@
         <w:tc>
           <w:tcPr>
             <w:tcW w:w="1375" w:type="dxa"/>
-            <w:tcPrChange w:id="366" w:author="David Borchers" w:date="2017-05-23T16:15:00Z">
+            <w:tcPrChange w:id="367" w:author="David Borchers" w:date="2017-05-23T16:15:00Z">
               <w:tcPr>
                 <w:tcW w:w="1385" w:type="dxa"/>
               </w:tcPr>
@@ -17710,7 +15879,7 @@
         <w:tc>
           <w:tcPr>
             <w:tcW w:w="1401" w:type="dxa"/>
-            <w:tcPrChange w:id="367" w:author="David Borchers" w:date="2017-05-23T16:15:00Z">
+            <w:tcPrChange w:id="368" w:author="David Borchers" w:date="2017-05-23T16:15:00Z">
               <w:tcPr>
                 <w:tcW w:w="1415" w:type="dxa"/>
               </w:tcPr>
@@ -17743,7 +15912,7 @@
           <w:tcPr>
             <w:tcW w:w="998" w:type="dxa"/>
             <w:vMerge w:val="restart"/>
-            <w:tcPrChange w:id="368" w:author="David Borchers" w:date="2017-05-23T16:15:00Z">
+            <w:tcPrChange w:id="369" w:author="David Borchers" w:date="2017-05-23T16:15:00Z">
               <w:tcPr>
                 <w:tcW w:w="1001" w:type="dxa"/>
                 <w:vMerge w:val="restart"/>
@@ -17760,7 +15929,6 @@
                 <w:lang w:eastAsia="en-IN" w:bidi="hi-IN"/>
               </w:rPr>
             </w:pPr>
-            <w:proofErr w:type="spellStart"/>
             <w:r>
               <w:rPr>
                 <w:rFonts w:ascii="Times New Roman" w:eastAsia="Times New Roman" w:hAnsi="Times New Roman" w:cs="Times New Roman"/>
@@ -17770,13 +15938,12 @@
               </w:rPr>
               <w:t>Nemegt</w:t>
             </w:r>
-            <w:proofErr w:type="spellEnd"/>
           </w:p>
         </w:tc>
         <w:tc>
           <w:tcPr>
             <w:tcW w:w="2361" w:type="dxa"/>
-            <w:tcPrChange w:id="369" w:author="David Borchers" w:date="2017-05-23T16:15:00Z">
+            <w:tcPrChange w:id="370" w:author="David Borchers" w:date="2017-05-23T16:15:00Z">
               <w:tcPr>
                 <w:tcW w:w="2361" w:type="dxa"/>
               </w:tcPr>
@@ -17796,7 +15963,7 @@
               <m:sSub>
                 <m:sSubPr>
                   <m:ctrlPr>
-                    <w:ins w:id="370" w:author="David Borchers" w:date="2017-05-23T16:15:00Z">
+                    <w:ins w:id="371" w:author="David Borchers" w:date="2017-05-23T16:15:00Z">
                       <w:rPr>
                         <w:rFonts w:ascii="Cambria Math" w:eastAsia="Times New Roman" w:hAnsi="Cambria Math" w:cs="Symbol"/>
                         <w:i/>
@@ -17809,7 +15976,7 @@
                 </m:sSubPr>
                 <m:e>
                   <m:r>
-                    <w:ins w:id="371" w:author="David Borchers" w:date="2017-05-23T16:15:00Z">
+                    <w:ins w:id="372" w:author="David Borchers" w:date="2017-05-23T16:15:00Z">
                       <w:rPr>
                         <w:rFonts w:ascii="Cambria Math" w:eastAsia="Times New Roman" w:hAnsi="Cambria Math" w:cs="Symbol"/>
                         <w:sz w:val="24"/>
@@ -17822,7 +15989,7 @@
                 </m:e>
                 <m:sub>
                   <m:r>
-                    <w:ins w:id="372" w:author="David Borchers" w:date="2017-05-23T16:15:00Z">
+                    <w:ins w:id="373" w:author="David Borchers" w:date="2017-05-23T16:15:00Z">
                       <w:rPr>
                         <w:rFonts w:ascii="Cambria Math" w:eastAsia="Times New Roman" w:hAnsi="Cambria Math" w:cs="Symbol"/>
                         <w:sz w:val="24"/>
@@ -17835,7 +16002,7 @@
                 </m:sub>
               </m:sSub>
             </m:oMath>
-            <w:ins w:id="373" w:author="David Borchers" w:date="2017-05-23T16:15:00Z">
+            <w:ins w:id="374" w:author="David Borchers" w:date="2017-05-23T16:15:00Z">
               <w:r>
                 <w:rPr>
                   <w:rFonts w:ascii="Times New Roman" w:eastAsia="Times New Roman" w:hAnsi="Times New Roman" w:cs="Times New Roman"/>
@@ -17846,7 +16013,7 @@
                 <w:t xml:space="preserve">        </w:t>
               </w:r>
             </w:ins>
-            <w:ins w:id="374" w:author="David Borchers" w:date="2017-05-23T16:16:00Z">
+            <w:ins w:id="375" w:author="David Borchers" w:date="2017-05-23T16:16:00Z">
               <w:r>
                 <w:rPr>
                   <w:rFonts w:ascii="Times New Roman" w:eastAsia="Times New Roman" w:hAnsi="Times New Roman" w:cs="Times New Roman"/>
@@ -17857,7 +16024,7 @@
                 <w:t xml:space="preserve"> </w:t>
               </w:r>
             </w:ins>
-            <w:ins w:id="375" w:author="David Borchers" w:date="2017-05-23T16:15:00Z">
+            <w:ins w:id="376" w:author="David Borchers" w:date="2017-05-23T16:15:00Z">
               <w:r>
                 <w:rPr>
                   <w:rFonts w:ascii="Times New Roman" w:eastAsia="Times New Roman" w:hAnsi="Times New Roman" w:cs="Times New Roman"/>
@@ -17887,7 +16054,7 @@
                 <w:t>)</w:t>
               </w:r>
             </w:ins>
-            <w:del w:id="376" w:author="David Borchers" w:date="2017-05-23T09:59:00Z">
+            <w:del w:id="377" w:author="David Borchers" w:date="2017-05-23T09:59:00Z">
               <w:r>
                 <w:rPr>
                   <w:rFonts w:ascii="Times New Roman" w:eastAsia="Times New Roman" w:hAnsi="Times New Roman" w:cs="Times New Roman"/>
@@ -17903,7 +16070,7 @@
         <w:tc>
           <w:tcPr>
             <w:tcW w:w="1296" w:type="dxa"/>
-            <w:tcPrChange w:id="377" w:author="David Borchers" w:date="2017-05-23T16:15:00Z">
+            <w:tcPrChange w:id="378" w:author="David Borchers" w:date="2017-05-23T16:15:00Z">
               <w:tcPr>
                 <w:tcW w:w="1451" w:type="dxa"/>
               </w:tcPr>
@@ -17933,7 +16100,7 @@
         <w:tc>
           <w:tcPr>
             <w:tcW w:w="993" w:type="dxa"/>
-            <w:tcPrChange w:id="378" w:author="David Borchers" w:date="2017-05-23T16:15:00Z">
+            <w:tcPrChange w:id="379" w:author="David Borchers" w:date="2017-05-23T16:15:00Z">
               <w:tcPr>
                 <w:tcW w:w="802" w:type="dxa"/>
               </w:tcPr>
@@ -17963,7 +16130,7 @@
         <w:tc>
           <w:tcPr>
             <w:tcW w:w="751" w:type="dxa"/>
-            <w:tcPrChange w:id="379" w:author="David Borchers" w:date="2017-05-23T16:15:00Z">
+            <w:tcPrChange w:id="380" w:author="David Borchers" w:date="2017-05-23T16:15:00Z">
               <w:tcPr>
                 <w:tcW w:w="760" w:type="dxa"/>
               </w:tcPr>
@@ -17994,7 +16161,7 @@
           <w:tcPr>
             <w:tcW w:w="1375" w:type="dxa"/>
             <w:vMerge w:val="restart"/>
-            <w:tcPrChange w:id="380" w:author="David Borchers" w:date="2017-05-23T16:15:00Z">
+            <w:tcPrChange w:id="381" w:author="David Borchers" w:date="2017-05-23T16:15:00Z">
               <w:tcPr>
                 <w:tcW w:w="1385" w:type="dxa"/>
                 <w:vMerge w:val="restart"/>
@@ -18046,7 +16213,7 @@
           <w:tcPr>
             <w:tcW w:w="1401" w:type="dxa"/>
             <w:vMerge w:val="restart"/>
-            <w:tcPrChange w:id="381" w:author="David Borchers" w:date="2017-05-23T16:15:00Z">
+            <w:tcPrChange w:id="382" w:author="David Borchers" w:date="2017-05-23T16:15:00Z">
               <w:tcPr>
                 <w:tcW w:w="1415" w:type="dxa"/>
                 <w:vMerge w:val="restart"/>
@@ -18100,7 +16267,7 @@
           <w:tcPr>
             <w:tcW w:w="998" w:type="dxa"/>
             <w:vMerge/>
-            <w:tcPrChange w:id="382" w:author="David Borchers" w:date="2017-05-23T16:15:00Z">
+            <w:tcPrChange w:id="383" w:author="David Borchers" w:date="2017-05-23T16:15:00Z">
               <w:tcPr>
                 <w:tcW w:w="1001" w:type="dxa"/>
                 <w:vMerge/>
@@ -18122,7 +16289,7 @@
         <w:tc>
           <w:tcPr>
             <w:tcW w:w="2361" w:type="dxa"/>
-            <w:tcPrChange w:id="383" w:author="David Borchers" w:date="2017-05-23T16:15:00Z">
+            <w:tcPrChange w:id="384" w:author="David Borchers" w:date="2017-05-23T16:15:00Z">
               <w:tcPr>
                 <w:tcW w:w="2361" w:type="dxa"/>
               </w:tcPr>
@@ -18142,7 +16309,7 @@
               <m:sSub>
                 <m:sSubPr>
                   <m:ctrlPr>
-                    <w:ins w:id="384" w:author="David Borchers" w:date="2017-05-23T16:15:00Z">
+                    <w:ins w:id="385" w:author="David Borchers" w:date="2017-05-23T16:15:00Z">
                       <w:rPr>
                         <w:rFonts w:ascii="Cambria Math" w:eastAsia="Times New Roman" w:hAnsi="Cambria Math" w:cs="Symbol"/>
                         <w:i/>
@@ -18155,7 +16322,7 @@
                 </m:sSubPr>
                 <m:e>
                   <m:r>
-                    <w:ins w:id="385" w:author="David Borchers" w:date="2017-05-23T16:15:00Z">
+                    <w:ins w:id="386" w:author="David Borchers" w:date="2017-05-23T16:15:00Z">
                       <w:rPr>
                         <w:rFonts w:ascii="Cambria Math" w:eastAsia="Times New Roman" w:hAnsi="Cambria Math" w:cs="Symbol"/>
                         <w:sz w:val="24"/>
@@ -18168,7 +16335,7 @@
                 </m:e>
                 <m:sub>
                   <m:r>
-                    <w:ins w:id="386" w:author="David Borchers" w:date="2017-05-23T16:15:00Z">
+                    <w:ins w:id="387" w:author="David Borchers" w:date="2017-05-23T16:15:00Z">
                       <w:rPr>
                         <w:rFonts w:ascii="Cambria Math" w:eastAsia="Times New Roman" w:hAnsi="Cambria Math" w:cs="Symbol"/>
                         <w:sz w:val="24"/>
@@ -18181,7 +16348,7 @@
                 </m:sub>
               </m:sSub>
             </m:oMath>
-            <w:ins w:id="387" w:author="David Borchers" w:date="2017-05-23T16:15:00Z">
+            <w:ins w:id="388" w:author="David Borchers" w:date="2017-05-23T16:15:00Z">
               <w:r>
                 <w:rPr>
                   <w:rFonts w:ascii="Times New Roman" w:eastAsia="Times New Roman" w:hAnsi="Times New Roman" w:cs="Times New Roman"/>
@@ -18211,7 +16378,7 @@
                 <w:t>)</w:t>
               </w:r>
             </w:ins>
-            <w:del w:id="388" w:author="David Borchers" w:date="2017-05-23T09:55:00Z">
+            <w:del w:id="389" w:author="David Borchers" w:date="2017-05-23T09:55:00Z">
               <w:r>
                 <w:rPr>
                   <w:rFonts w:asciiTheme="majorHAnsi" w:eastAsia="Times New Roman" w:hAnsiTheme="majorHAnsi" w:cs="Symbol"/>
@@ -18227,7 +16394,7 @@
         <w:tc>
           <w:tcPr>
             <w:tcW w:w="1296" w:type="dxa"/>
-            <w:tcPrChange w:id="389" w:author="David Borchers" w:date="2017-05-23T16:15:00Z">
+            <w:tcPrChange w:id="390" w:author="David Borchers" w:date="2017-05-23T16:15:00Z">
               <w:tcPr>
                 <w:tcW w:w="1451" w:type="dxa"/>
               </w:tcPr>
@@ -18257,7 +16424,7 @@
         <w:tc>
           <w:tcPr>
             <w:tcW w:w="993" w:type="dxa"/>
-            <w:tcPrChange w:id="390" w:author="David Borchers" w:date="2017-05-23T16:15:00Z">
+            <w:tcPrChange w:id="391" w:author="David Borchers" w:date="2017-05-23T16:15:00Z">
               <w:tcPr>
                 <w:tcW w:w="802" w:type="dxa"/>
               </w:tcPr>
@@ -18287,7 +16454,7 @@
         <w:tc>
           <w:tcPr>
             <w:tcW w:w="751" w:type="dxa"/>
-            <w:tcPrChange w:id="391" w:author="David Borchers" w:date="2017-05-23T16:15:00Z">
+            <w:tcPrChange w:id="392" w:author="David Borchers" w:date="2017-05-23T16:15:00Z">
               <w:tcPr>
                 <w:tcW w:w="760" w:type="dxa"/>
               </w:tcPr>
@@ -18318,7 +16485,7 @@
           <w:tcPr>
             <w:tcW w:w="1375" w:type="dxa"/>
             <w:vMerge/>
-            <w:tcPrChange w:id="392" w:author="David Borchers" w:date="2017-05-23T16:15:00Z">
+            <w:tcPrChange w:id="393" w:author="David Borchers" w:date="2017-05-23T16:15:00Z">
               <w:tcPr>
                 <w:tcW w:w="1385" w:type="dxa"/>
                 <w:vMerge/>
@@ -18341,7 +16508,7 @@
           <w:tcPr>
             <w:tcW w:w="1401" w:type="dxa"/>
             <w:vMerge/>
-            <w:tcPrChange w:id="393" w:author="David Borchers" w:date="2017-05-23T16:15:00Z">
+            <w:tcPrChange w:id="394" w:author="David Borchers" w:date="2017-05-23T16:15:00Z">
               <w:tcPr>
                 <w:tcW w:w="1415" w:type="dxa"/>
                 <w:vMerge/>
@@ -18366,7 +16533,7 @@
           <w:tcPr>
             <w:tcW w:w="998" w:type="dxa"/>
             <w:vMerge/>
-            <w:tcPrChange w:id="394" w:author="David Borchers" w:date="2017-05-23T16:15:00Z">
+            <w:tcPrChange w:id="395" w:author="David Borchers" w:date="2017-05-23T16:15:00Z">
               <w:tcPr>
                 <w:tcW w:w="1001" w:type="dxa"/>
                 <w:vMerge/>
@@ -18388,7 +16555,7 @@
         <w:tc>
           <w:tcPr>
             <w:tcW w:w="2361" w:type="dxa"/>
-            <w:tcPrChange w:id="395" w:author="David Borchers" w:date="2017-05-23T16:15:00Z">
+            <w:tcPrChange w:id="396" w:author="David Borchers" w:date="2017-05-23T16:15:00Z">
               <w:tcPr>
                 <w:tcW w:w="2361" w:type="dxa"/>
               </w:tcPr>
@@ -18412,7 +16579,7 @@
                 <m:sSub>
                   <m:sSubPr>
                     <m:ctrlPr>
-                      <w:ins w:id="396" w:author="David Borchers" w:date="2017-05-23T16:15:00Z">
+                      <w:ins w:id="397" w:author="David Borchers" w:date="2017-05-23T16:15:00Z">
                         <w:rPr>
                           <w:rFonts w:ascii="Cambria Math" w:eastAsia="Times New Roman" w:hAnsi="Cambria Math" w:cs="Symbol"/>
                           <w:i/>
@@ -18425,7 +16592,7 @@
                   </m:sSubPr>
                   <m:e>
                     <m:r>
-                      <w:ins w:id="397" w:author="David Borchers" w:date="2017-05-23T16:15:00Z">
+                      <w:ins w:id="398" w:author="David Borchers" w:date="2017-05-23T16:15:00Z">
                         <w:rPr>
                           <w:rFonts w:ascii="Cambria Math" w:eastAsia="Times New Roman" w:hAnsi="Cambria Math" w:cs="Symbol"/>
                           <w:sz w:val="24"/>
@@ -18438,7 +16605,7 @@
                   </m:e>
                   <m:sub>
                     <m:r>
-                      <w:ins w:id="398" w:author="David Borchers" w:date="2017-05-23T16:15:00Z">
+                      <w:ins w:id="399" w:author="David Borchers" w:date="2017-05-23T16:15:00Z">
                         <w:rPr>
                           <w:rFonts w:ascii="Cambria Math" w:eastAsia="Times New Roman" w:hAnsi="Cambria Math" w:cs="Symbol"/>
                           <w:sz w:val="24"/>
@@ -18451,7 +16618,7 @@
                   </m:sub>
                 </m:sSub>
                 <m:r>
-                  <w:ins w:id="399" w:author="David Borchers" w:date="2017-05-23T16:15:00Z">
+                  <w:ins w:id="400" w:author="David Borchers" w:date="2017-05-23T16:15:00Z">
                     <m:rPr>
                       <m:sty m:val="p"/>
                     </m:rPr>
@@ -18467,7 +16634,7 @@
                 <m:sSub>
                   <m:sSubPr>
                     <m:ctrlPr>
-                      <w:ins w:id="400" w:author="David Borchers" w:date="2017-05-23T16:16:00Z">
+                      <w:ins w:id="401" w:author="David Borchers" w:date="2017-05-23T16:16:00Z">
                         <w:rPr>
                           <w:rFonts w:ascii="Cambria Math" w:eastAsia="Times New Roman" w:hAnsi="Cambria Math" w:cs="Times New Roman"/>
                           <w:i/>
@@ -18480,7 +16647,7 @@
                   </m:sSubPr>
                   <m:e>
                     <m:r>
-                      <w:ins w:id="401" w:author="David Borchers" w:date="2017-05-23T16:16:00Z">
+                      <w:ins w:id="402" w:author="David Borchers" w:date="2017-05-23T16:16:00Z">
                         <w:rPr>
                           <w:rFonts w:ascii="Cambria Math" w:eastAsia="Times New Roman" w:hAnsi="Cambria Math" w:cs="Times New Roman"/>
                           <w:sz w:val="24"/>
@@ -18493,7 +16660,7 @@
                   </m:e>
                   <m:sub>
                     <m:r>
-                      <w:ins w:id="402" w:author="David Borchers" w:date="2017-05-23T16:16:00Z">
+                      <w:ins w:id="403" w:author="David Borchers" w:date="2017-05-23T16:16:00Z">
                         <w:rPr>
                           <w:rFonts w:ascii="Cambria Math" w:eastAsia="Times New Roman" w:hAnsi="Cambria Math" w:cs="Times New Roman"/>
                           <w:sz w:val="24"/>
@@ -18506,7 +16673,7 @@
                   </m:sub>
                 </m:sSub>
                 <m:r>
-                  <w:ins w:id="403" w:author="David Borchers" w:date="2017-05-23T16:15:00Z">
+                  <w:ins w:id="404" w:author="David Borchers" w:date="2017-05-23T16:15:00Z">
                     <m:rPr>
                       <m:sty m:val="p"/>
                     </m:rPr>
@@ -18520,7 +16687,7 @@
                   </w:ins>
                 </m:r>
                 <m:r>
-                  <w:del w:id="404" w:author="David Borchers" w:date="2017-05-23T09:55:00Z">
+                  <w:del w:id="405" w:author="David Borchers" w:date="2017-05-23T09:55:00Z">
                     <m:rPr>
                       <m:sty m:val="p"/>
                     </m:rPr>
@@ -18534,7 +16701,7 @@
                   </w:del>
                 </m:r>
                 <m:r>
-                  <w:del w:id="405" w:author="David Borchers" w:date="2017-05-23T09:55:00Z">
+                  <w:del w:id="406" w:author="David Borchers" w:date="2017-05-23T09:55:00Z">
                     <m:rPr>
                       <m:sty m:val="p"/>
                     </m:rPr>
@@ -18555,7 +16722,7 @@
         <w:tc>
           <w:tcPr>
             <w:tcW w:w="1296" w:type="dxa"/>
-            <w:tcPrChange w:id="406" w:author="David Borchers" w:date="2017-05-23T16:15:00Z">
+            <w:tcPrChange w:id="407" w:author="David Borchers" w:date="2017-05-23T16:15:00Z">
               <w:tcPr>
                 <w:tcW w:w="1451" w:type="dxa"/>
               </w:tcPr>
@@ -18585,7 +16752,7 @@
         <w:tc>
           <w:tcPr>
             <w:tcW w:w="993" w:type="dxa"/>
-            <w:tcPrChange w:id="407" w:author="David Borchers" w:date="2017-05-23T16:15:00Z">
+            <w:tcPrChange w:id="408" w:author="David Borchers" w:date="2017-05-23T16:15:00Z">
               <w:tcPr>
                 <w:tcW w:w="802" w:type="dxa"/>
               </w:tcPr>
@@ -18615,7 +16782,7 @@
         <w:tc>
           <w:tcPr>
             <w:tcW w:w="751" w:type="dxa"/>
-            <w:tcPrChange w:id="408" w:author="David Borchers" w:date="2017-05-23T16:15:00Z">
+            <w:tcPrChange w:id="409" w:author="David Borchers" w:date="2017-05-23T16:15:00Z">
               <w:tcPr>
                 <w:tcW w:w="760" w:type="dxa"/>
               </w:tcPr>
@@ -18646,7 +16813,7 @@
           <w:tcPr>
             <w:tcW w:w="1375" w:type="dxa"/>
             <w:vMerge/>
-            <w:tcPrChange w:id="409" w:author="David Borchers" w:date="2017-05-23T16:15:00Z">
+            <w:tcPrChange w:id="410" w:author="David Borchers" w:date="2017-05-23T16:15:00Z">
               <w:tcPr>
                 <w:tcW w:w="1385" w:type="dxa"/>
                 <w:vMerge/>
@@ -18669,7 +16836,7 @@
           <w:tcPr>
             <w:tcW w:w="1401" w:type="dxa"/>
             <w:vMerge/>
-            <w:tcPrChange w:id="410" w:author="David Borchers" w:date="2017-05-23T16:15:00Z">
+            <w:tcPrChange w:id="411" w:author="David Borchers" w:date="2017-05-23T16:15:00Z">
               <w:tcPr>
                 <w:tcW w:w="1415" w:type="dxa"/>
                 <w:vMerge/>
@@ -18694,7 +16861,7 @@
           <w:tcPr>
             <w:tcW w:w="998" w:type="dxa"/>
             <w:vMerge/>
-            <w:tcPrChange w:id="411" w:author="David Borchers" w:date="2017-05-23T16:15:00Z">
+            <w:tcPrChange w:id="412" w:author="David Borchers" w:date="2017-05-23T16:15:00Z">
               <w:tcPr>
                 <w:tcW w:w="1001" w:type="dxa"/>
                 <w:vMerge/>
@@ -18716,7 +16883,7 @@
         <w:tc>
           <w:tcPr>
             <w:tcW w:w="2361" w:type="dxa"/>
-            <w:tcPrChange w:id="412" w:author="David Borchers" w:date="2017-05-23T16:15:00Z">
+            <w:tcPrChange w:id="413" w:author="David Borchers" w:date="2017-05-23T16:15:00Z">
               <w:tcPr>
                 <w:tcW w:w="2361" w:type="dxa"/>
               </w:tcPr>
@@ -18740,7 +16907,7 @@
                 <m:sSub>
                   <m:sSubPr>
                     <m:ctrlPr>
-                      <w:ins w:id="413" w:author="David Borchers" w:date="2017-05-23T16:15:00Z">
+                      <w:ins w:id="414" w:author="David Borchers" w:date="2017-05-23T16:15:00Z">
                         <w:rPr>
                           <w:rFonts w:ascii="Cambria Math" w:eastAsia="Times New Roman" w:hAnsi="Cambria Math" w:cs="Symbol"/>
                           <w:i/>
@@ -18753,7 +16920,7 @@
                   </m:sSubPr>
                   <m:e>
                     <m:r>
-                      <w:ins w:id="414" w:author="David Borchers" w:date="2017-05-23T16:15:00Z">
+                      <w:ins w:id="415" w:author="David Borchers" w:date="2017-05-23T16:15:00Z">
                         <w:rPr>
                           <w:rFonts w:ascii="Cambria Math" w:eastAsia="Times New Roman" w:hAnsi="Cambria Math" w:cs="Symbol"/>
                           <w:sz w:val="24"/>
@@ -18766,7 +16933,7 @@
                   </m:e>
                   <m:sub>
                     <m:r>
-                      <w:ins w:id="415" w:author="David Borchers" w:date="2017-05-23T16:15:00Z">
+                      <w:ins w:id="416" w:author="David Borchers" w:date="2017-05-23T16:15:00Z">
                         <w:rPr>
                           <w:rFonts w:ascii="Cambria Math" w:eastAsia="Times New Roman" w:hAnsi="Cambria Math" w:cs="Symbol"/>
                           <w:sz w:val="24"/>
@@ -18779,7 +16946,7 @@
                   </m:sub>
                 </m:sSub>
                 <m:r>
-                  <w:ins w:id="416" w:author="David Borchers" w:date="2017-05-23T16:15:00Z">
+                  <w:ins w:id="417" w:author="David Borchers" w:date="2017-05-23T16:15:00Z">
                     <m:rPr>
                       <m:sty m:val="p"/>
                     </m:rPr>
@@ -18795,7 +16962,7 @@
                 <m:sSub>
                   <m:sSubPr>
                     <m:ctrlPr>
-                      <w:ins w:id="417" w:author="David Borchers" w:date="2017-05-23T16:16:00Z">
+                      <w:ins w:id="418" w:author="David Borchers" w:date="2017-05-23T16:16:00Z">
                         <w:rPr>
                           <w:rFonts w:ascii="Cambria Math" w:eastAsia="Times New Roman" w:hAnsi="Cambria Math" w:cs="Times New Roman"/>
                           <w:i/>
@@ -18808,7 +16975,7 @@
                   </m:sSubPr>
                   <m:e>
                     <m:r>
-                      <w:ins w:id="418" w:author="David Borchers" w:date="2017-05-23T16:16:00Z">
+                      <w:ins w:id="419" w:author="David Borchers" w:date="2017-05-23T16:16:00Z">
                         <w:rPr>
                           <w:rFonts w:ascii="Cambria Math" w:eastAsia="Times New Roman" w:hAnsi="Cambria Math" w:cs="Times New Roman"/>
                           <w:sz w:val="24"/>
@@ -18821,7 +16988,7 @@
                   </m:e>
                   <m:sub>
                     <m:r>
-                      <w:ins w:id="419" w:author="David Borchers" w:date="2017-05-23T16:16:00Z">
+                      <w:ins w:id="420" w:author="David Borchers" w:date="2017-05-23T16:16:00Z">
                         <w:rPr>
                           <w:rFonts w:ascii="Cambria Math" w:eastAsia="Times New Roman" w:hAnsi="Cambria Math" w:cs="Times New Roman"/>
                           <w:sz w:val="24"/>
@@ -18834,7 +17001,7 @@
                   </m:sub>
                 </m:sSub>
                 <m:r>
-                  <w:ins w:id="420" w:author="David Borchers" w:date="2017-05-23T16:15:00Z">
+                  <w:ins w:id="421" w:author="David Borchers" w:date="2017-05-23T16:15:00Z">
                     <m:rPr>
                       <m:sty m:val="p"/>
                     </m:rPr>
@@ -18848,7 +17015,7 @@
                   </w:ins>
                 </m:r>
                 <m:r>
-                  <w:del w:id="421" w:author="David Borchers" w:date="2017-05-23T09:56:00Z">
+                  <w:del w:id="422" w:author="David Borchers" w:date="2017-05-23T09:56:00Z">
                     <m:rPr>
                       <m:sty m:val="p"/>
                     </m:rPr>
@@ -18862,7 +17029,7 @@
                   </w:del>
                 </m:r>
                 <m:r>
-                  <w:del w:id="422" w:author="David Borchers" w:date="2017-05-23T09:56:00Z">
+                  <w:del w:id="423" w:author="David Borchers" w:date="2017-05-23T09:56:00Z">
                     <m:rPr>
                       <m:sty m:val="p"/>
                     </m:rPr>
@@ -18883,7 +17050,7 @@
         <w:tc>
           <w:tcPr>
             <w:tcW w:w="1296" w:type="dxa"/>
-            <w:tcPrChange w:id="423" w:author="David Borchers" w:date="2017-05-23T16:15:00Z">
+            <w:tcPrChange w:id="424" w:author="David Borchers" w:date="2017-05-23T16:15:00Z">
               <w:tcPr>
                 <w:tcW w:w="1451" w:type="dxa"/>
               </w:tcPr>
@@ -18913,7 +17080,7 @@
         <w:tc>
           <w:tcPr>
             <w:tcW w:w="993" w:type="dxa"/>
-            <w:tcPrChange w:id="424" w:author="David Borchers" w:date="2017-05-23T16:15:00Z">
+            <w:tcPrChange w:id="425" w:author="David Borchers" w:date="2017-05-23T16:15:00Z">
               <w:tcPr>
                 <w:tcW w:w="802" w:type="dxa"/>
               </w:tcPr>
@@ -18943,7 +17110,7 @@
         <w:tc>
           <w:tcPr>
             <w:tcW w:w="751" w:type="dxa"/>
-            <w:tcPrChange w:id="425" w:author="David Borchers" w:date="2017-05-23T16:15:00Z">
+            <w:tcPrChange w:id="426" w:author="David Borchers" w:date="2017-05-23T16:15:00Z">
               <w:tcPr>
                 <w:tcW w:w="760" w:type="dxa"/>
               </w:tcPr>
@@ -18974,7 +17141,7 @@
           <w:tcPr>
             <w:tcW w:w="1375" w:type="dxa"/>
             <w:vMerge/>
-            <w:tcPrChange w:id="426" w:author="David Borchers" w:date="2017-05-23T16:15:00Z">
+            <w:tcPrChange w:id="427" w:author="David Borchers" w:date="2017-05-23T16:15:00Z">
               <w:tcPr>
                 <w:tcW w:w="1385" w:type="dxa"/>
                 <w:vMerge/>
@@ -18997,7 +17164,7 @@
           <w:tcPr>
             <w:tcW w:w="1401" w:type="dxa"/>
             <w:vMerge/>
-            <w:tcPrChange w:id="427" w:author="David Borchers" w:date="2017-05-23T16:15:00Z">
+            <w:tcPrChange w:id="428" w:author="David Borchers" w:date="2017-05-23T16:15:00Z">
               <w:tcPr>
                 <w:tcW w:w="1415" w:type="dxa"/>
                 <w:vMerge/>
@@ -19022,7 +17189,7 @@
           <w:tcPr>
             <w:tcW w:w="998" w:type="dxa"/>
             <w:vMerge/>
-            <w:tcPrChange w:id="428" w:author="David Borchers" w:date="2017-05-23T16:15:00Z">
+            <w:tcPrChange w:id="429" w:author="David Borchers" w:date="2017-05-23T16:15:00Z">
               <w:tcPr>
                 <w:tcW w:w="1001" w:type="dxa"/>
                 <w:vMerge/>
@@ -19044,7 +17211,7 @@
         <w:tc>
           <w:tcPr>
             <w:tcW w:w="2361" w:type="dxa"/>
-            <w:tcPrChange w:id="429" w:author="David Borchers" w:date="2017-05-23T16:15:00Z">
+            <w:tcPrChange w:id="430" w:author="David Borchers" w:date="2017-05-23T16:15:00Z">
               <w:tcPr>
                 <w:tcW w:w="2361" w:type="dxa"/>
               </w:tcPr>
@@ -19064,7 +17231,7 @@
               <m:sSub>
                 <m:sSubPr>
                   <m:ctrlPr>
-                    <w:ins w:id="430" w:author="David Borchers" w:date="2017-05-23T16:15:00Z">
+                    <w:ins w:id="431" w:author="David Borchers" w:date="2017-05-23T16:15:00Z">
                       <w:rPr>
                         <w:rFonts w:ascii="Cambria Math" w:eastAsia="Times New Roman" w:hAnsi="Cambria Math" w:cs="Symbol"/>
                         <w:i/>
@@ -19077,7 +17244,7 @@
                 </m:sSubPr>
                 <m:e>
                   <m:r>
-                    <w:ins w:id="431" w:author="David Borchers" w:date="2017-05-23T16:15:00Z">
+                    <w:ins w:id="432" w:author="David Borchers" w:date="2017-05-23T16:15:00Z">
                       <w:rPr>
                         <w:rFonts w:ascii="Cambria Math" w:eastAsia="Times New Roman" w:hAnsi="Cambria Math" w:cs="Symbol"/>
                         <w:sz w:val="24"/>
@@ -19090,7 +17257,7 @@
                 </m:e>
                 <m:sub>
                   <m:r>
-                    <w:ins w:id="432" w:author="David Borchers" w:date="2017-05-23T16:15:00Z">
+                    <w:ins w:id="433" w:author="David Borchers" w:date="2017-05-23T16:15:00Z">
                       <w:rPr>
                         <w:rFonts w:ascii="Cambria Math" w:eastAsia="Times New Roman" w:hAnsi="Cambria Math" w:cs="Symbol"/>
                         <w:sz w:val="24"/>
@@ -19103,7 +17270,7 @@
                 </m:sub>
               </m:sSub>
             </m:oMath>
-            <w:ins w:id="433" w:author="David Borchers" w:date="2017-05-23T16:15:00Z">
+            <w:ins w:id="434" w:author="David Borchers" w:date="2017-05-23T16:15:00Z">
               <w:r>
                 <w:rPr>
                   <w:rFonts w:ascii="Times New Roman" w:eastAsia="Times New Roman" w:hAnsi="Times New Roman" w:cs="Times New Roman"/>
@@ -19116,7 +17283,7 @@
             </w:ins>
             <m:oMath>
               <m:r>
-                <w:ins w:id="434" w:author="David Borchers" w:date="2017-05-23T16:17:00Z">
+                <w:ins w:id="435" w:author="David Borchers" w:date="2017-05-23T16:17:00Z">
                   <w:rPr>
                     <w:rFonts w:ascii="Cambria Math" w:eastAsia="Times New Roman" w:hAnsi="Cambria Math" w:cs="Times New Roman"/>
                     <w:sz w:val="24"/>
@@ -19127,7 +17294,7 @@
                 </w:ins>
               </m:r>
             </m:oMath>
-            <w:ins w:id="435" w:author="David Borchers" w:date="2017-05-23T16:15:00Z">
+            <w:ins w:id="436" w:author="David Borchers" w:date="2017-05-23T16:15:00Z">
               <w:r>
                 <w:rPr>
                   <w:rFonts w:ascii="Times New Roman" w:eastAsia="Times New Roman" w:hAnsi="Times New Roman" w:cs="Times New Roman"/>
@@ -19138,7 +17305,7 @@
                 <w:t>)</w:t>
               </w:r>
             </w:ins>
-            <w:del w:id="436" w:author="David Borchers" w:date="2017-05-23T09:56:00Z">
+            <w:del w:id="437" w:author="David Borchers" w:date="2017-05-23T09:56:00Z">
               <w:r>
                 <w:rPr>
                   <w:rFonts w:ascii="Times New Roman" w:eastAsia="Times New Roman" w:hAnsi="Times New Roman" w:cs="Times New Roman"/>
@@ -19154,7 +17321,7 @@
         <w:tc>
           <w:tcPr>
             <w:tcW w:w="1296" w:type="dxa"/>
-            <w:tcPrChange w:id="437" w:author="David Borchers" w:date="2017-05-23T16:15:00Z">
+            <w:tcPrChange w:id="438" w:author="David Borchers" w:date="2017-05-23T16:15:00Z">
               <w:tcPr>
                 <w:tcW w:w="1451" w:type="dxa"/>
               </w:tcPr>
@@ -19184,7 +17351,7 @@
         <w:tc>
           <w:tcPr>
             <w:tcW w:w="993" w:type="dxa"/>
-            <w:tcPrChange w:id="438" w:author="David Borchers" w:date="2017-05-23T16:15:00Z">
+            <w:tcPrChange w:id="439" w:author="David Borchers" w:date="2017-05-23T16:15:00Z">
               <w:tcPr>
                 <w:tcW w:w="802" w:type="dxa"/>
               </w:tcPr>
@@ -19214,7 +17381,7 @@
         <w:tc>
           <w:tcPr>
             <w:tcW w:w="751" w:type="dxa"/>
-            <w:tcPrChange w:id="439" w:author="David Borchers" w:date="2017-05-23T16:15:00Z">
+            <w:tcPrChange w:id="440" w:author="David Borchers" w:date="2017-05-23T16:15:00Z">
               <w:tcPr>
                 <w:tcW w:w="760" w:type="dxa"/>
               </w:tcPr>
@@ -19245,7 +17412,7 @@
           <w:tcPr>
             <w:tcW w:w="1375" w:type="dxa"/>
             <w:vMerge/>
-            <w:tcPrChange w:id="440" w:author="David Borchers" w:date="2017-05-23T16:15:00Z">
+            <w:tcPrChange w:id="441" w:author="David Borchers" w:date="2017-05-23T16:15:00Z">
               <w:tcPr>
                 <w:tcW w:w="1385" w:type="dxa"/>
                 <w:vMerge/>
@@ -19268,7 +17435,7 @@
           <w:tcPr>
             <w:tcW w:w="1401" w:type="dxa"/>
             <w:vMerge/>
-            <w:tcPrChange w:id="441" w:author="David Borchers" w:date="2017-05-23T16:15:00Z">
+            <w:tcPrChange w:id="442" w:author="David Borchers" w:date="2017-05-23T16:15:00Z">
               <w:tcPr>
                 <w:tcW w:w="1415" w:type="dxa"/>
                 <w:vMerge/>
@@ -19293,7 +17460,7 @@
           <w:tcPr>
             <w:tcW w:w="998" w:type="dxa"/>
             <w:vMerge/>
-            <w:tcPrChange w:id="442" w:author="David Borchers" w:date="2017-05-23T16:15:00Z">
+            <w:tcPrChange w:id="443" w:author="David Borchers" w:date="2017-05-23T16:15:00Z">
               <w:tcPr>
                 <w:tcW w:w="1001" w:type="dxa"/>
                 <w:vMerge/>
@@ -19315,7 +17482,7 @@
         <w:tc>
           <w:tcPr>
             <w:tcW w:w="2361" w:type="dxa"/>
-            <w:tcPrChange w:id="443" w:author="David Borchers" w:date="2017-05-23T16:15:00Z">
+            <w:tcPrChange w:id="444" w:author="David Borchers" w:date="2017-05-23T16:15:00Z">
               <w:tcPr>
                 <w:tcW w:w="2361" w:type="dxa"/>
               </w:tcPr>
@@ -19335,7 +17502,7 @@
               <m:sSub>
                 <m:sSubPr>
                   <m:ctrlPr>
-                    <w:ins w:id="444" w:author="David Borchers" w:date="2017-05-23T16:15:00Z">
+                    <w:ins w:id="445" w:author="David Borchers" w:date="2017-05-23T16:15:00Z">
                       <w:rPr>
                         <w:rFonts w:ascii="Cambria Math" w:eastAsia="Times New Roman" w:hAnsi="Cambria Math" w:cs="Symbol"/>
                         <w:i/>
@@ -19348,7 +17515,7 @@
                 </m:sSubPr>
                 <m:e>
                   <m:r>
-                    <w:ins w:id="445" w:author="David Borchers" w:date="2017-05-23T16:15:00Z">
+                    <w:ins w:id="446" w:author="David Borchers" w:date="2017-05-23T16:15:00Z">
                       <w:rPr>
                         <w:rFonts w:ascii="Cambria Math" w:eastAsia="Times New Roman" w:hAnsi="Cambria Math" w:cs="Symbol"/>
                         <w:sz w:val="24"/>
@@ -19361,7 +17528,7 @@
                 </m:e>
                 <m:sub>
                   <m:r>
-                    <w:ins w:id="446" w:author="David Borchers" w:date="2017-05-23T16:15:00Z">
+                    <w:ins w:id="447" w:author="David Borchers" w:date="2017-05-23T16:15:00Z">
                       <w:rPr>
                         <w:rFonts w:ascii="Cambria Math" w:eastAsia="Times New Roman" w:hAnsi="Cambria Math" w:cs="Symbol"/>
                         <w:sz w:val="24"/>
@@ -19374,7 +17541,7 @@
                 </m:sub>
               </m:sSub>
             </m:oMath>
-            <w:ins w:id="447" w:author="David Borchers" w:date="2017-05-23T16:15:00Z">
+            <w:ins w:id="448" w:author="David Borchers" w:date="2017-05-23T16:15:00Z">
               <w:r>
                 <w:rPr>
                   <w:rFonts w:ascii="Times New Roman" w:eastAsia="Times New Roman" w:hAnsi="Times New Roman" w:cs="Times New Roman"/>
@@ -19385,8 +17552,7 @@
                 <w:t xml:space="preserve">   (</w:t>
               </w:r>
             </w:ins>
-            <w:proofErr w:type="spellStart"/>
-            <w:ins w:id="448" w:author="David Borchers" w:date="2017-05-23T16:18:00Z">
+            <w:ins w:id="449" w:author="David Borchers" w:date="2017-05-23T16:18:00Z">
               <w:r>
                 <w:rPr>
                   <w:rFonts w:ascii="Times New Roman" w:eastAsia="Times New Roman" w:hAnsi="Times New Roman" w:cs="Times New Roman"/>
@@ -19397,8 +17563,7 @@
                 <w:t>noneuc</w:t>
               </w:r>
             </w:ins>
-            <w:proofErr w:type="spellEnd"/>
-            <w:ins w:id="449" w:author="David Borchers" w:date="2017-05-23T16:15:00Z">
+            <w:ins w:id="450" w:author="David Borchers" w:date="2017-05-23T16:15:00Z">
               <w:r>
                 <w:rPr>
                   <w:rFonts w:ascii="Times New Roman" w:eastAsia="Times New Roman" w:hAnsi="Times New Roman" w:cs="Times New Roman"/>
@@ -19409,7 +17574,7 @@
                 <w:t>)</w:t>
               </w:r>
             </w:ins>
-            <w:del w:id="450" w:author="David Borchers" w:date="2017-05-23T09:57:00Z">
+            <w:del w:id="451" w:author="David Borchers" w:date="2017-05-23T09:57:00Z">
               <w:r>
                 <w:rPr>
                   <w:rFonts w:ascii="Times New Roman" w:eastAsia="Times New Roman" w:hAnsi="Times New Roman" w:cs="Times New Roman"/>
@@ -19425,7 +17590,7 @@
         <w:tc>
           <w:tcPr>
             <w:tcW w:w="1296" w:type="dxa"/>
-            <w:tcPrChange w:id="451" w:author="David Borchers" w:date="2017-05-23T16:15:00Z">
+            <w:tcPrChange w:id="452" w:author="David Borchers" w:date="2017-05-23T16:15:00Z">
               <w:tcPr>
                 <w:tcW w:w="1451" w:type="dxa"/>
               </w:tcPr>
@@ -19455,7 +17620,7 @@
         <w:tc>
           <w:tcPr>
             <w:tcW w:w="993" w:type="dxa"/>
-            <w:tcPrChange w:id="452" w:author="David Borchers" w:date="2017-05-23T16:15:00Z">
+            <w:tcPrChange w:id="453" w:author="David Borchers" w:date="2017-05-23T16:15:00Z">
               <w:tcPr>
                 <w:tcW w:w="802" w:type="dxa"/>
               </w:tcPr>
@@ -19485,7 +17650,7 @@
         <w:tc>
           <w:tcPr>
             <w:tcW w:w="751" w:type="dxa"/>
-            <w:tcPrChange w:id="453" w:author="David Borchers" w:date="2017-05-23T16:15:00Z">
+            <w:tcPrChange w:id="454" w:author="David Borchers" w:date="2017-05-23T16:15:00Z">
               <w:tcPr>
                 <w:tcW w:w="760" w:type="dxa"/>
               </w:tcPr>
@@ -19516,7 +17681,7 @@
           <w:tcPr>
             <w:tcW w:w="1375" w:type="dxa"/>
             <w:vMerge/>
-            <w:tcPrChange w:id="454" w:author="David Borchers" w:date="2017-05-23T16:15:00Z">
+            <w:tcPrChange w:id="455" w:author="David Borchers" w:date="2017-05-23T16:15:00Z">
               <w:tcPr>
                 <w:tcW w:w="1385" w:type="dxa"/>
                 <w:vMerge/>
@@ -19539,7 +17704,7 @@
           <w:tcPr>
             <w:tcW w:w="1401" w:type="dxa"/>
             <w:vMerge/>
-            <w:tcPrChange w:id="455" w:author="David Borchers" w:date="2017-05-23T16:15:00Z">
+            <w:tcPrChange w:id="456" w:author="David Borchers" w:date="2017-05-23T16:15:00Z">
               <w:tcPr>
                 <w:tcW w:w="1415" w:type="dxa"/>
                 <w:vMerge/>
@@ -19564,7 +17729,7 @@
           <w:tcPr>
             <w:tcW w:w="998" w:type="dxa"/>
             <w:vMerge w:val="restart"/>
-            <w:tcPrChange w:id="456" w:author="David Borchers" w:date="2017-05-23T16:15:00Z">
+            <w:tcPrChange w:id="457" w:author="David Borchers" w:date="2017-05-23T16:15:00Z">
               <w:tcPr>
                 <w:tcW w:w="1001" w:type="dxa"/>
                 <w:vMerge w:val="restart"/>
@@ -19581,7 +17746,6 @@
                 <w:lang w:eastAsia="en-IN" w:bidi="hi-IN"/>
               </w:rPr>
             </w:pPr>
-            <w:proofErr w:type="spellStart"/>
             <w:r>
               <w:rPr>
                 <w:rFonts w:ascii="Times New Roman" w:eastAsia="Times New Roman" w:hAnsi="Times New Roman" w:cs="Times New Roman"/>
@@ -19591,13 +17755,12 @@
               </w:rPr>
               <w:t>Noyon</w:t>
             </w:r>
-            <w:proofErr w:type="spellEnd"/>
           </w:p>
         </w:tc>
         <w:tc>
           <w:tcPr>
             <w:tcW w:w="2361" w:type="dxa"/>
-            <w:tcPrChange w:id="457" w:author="David Borchers" w:date="2017-05-23T16:15:00Z">
+            <w:tcPrChange w:id="458" w:author="David Borchers" w:date="2017-05-23T16:15:00Z">
               <w:tcPr>
                 <w:tcW w:w="2361" w:type="dxa"/>
               </w:tcPr>
@@ -19617,7 +17780,7 @@
               <m:sSub>
                 <m:sSubPr>
                   <m:ctrlPr>
-                    <w:ins w:id="458" w:author="David Borchers" w:date="2017-05-23T16:15:00Z">
+                    <w:ins w:id="459" w:author="David Borchers" w:date="2017-05-23T16:15:00Z">
                       <w:rPr>
                         <w:rFonts w:ascii="Cambria Math" w:eastAsia="Times New Roman" w:hAnsi="Cambria Math" w:cs="Symbol"/>
                         <w:i/>
@@ -19630,7 +17793,7 @@
                 </m:sSubPr>
                 <m:e>
                   <m:r>
-                    <w:ins w:id="459" w:author="David Borchers" w:date="2017-05-23T16:15:00Z">
+                    <w:ins w:id="460" w:author="David Borchers" w:date="2017-05-23T16:15:00Z">
                       <w:rPr>
                         <w:rFonts w:ascii="Cambria Math" w:eastAsia="Times New Roman" w:hAnsi="Cambria Math" w:cs="Symbol"/>
                         <w:sz w:val="24"/>
@@ -19643,7 +17806,7 @@
                 </m:e>
                 <m:sub>
                   <m:r>
-                    <w:ins w:id="460" w:author="David Borchers" w:date="2017-05-23T16:15:00Z">
+                    <w:ins w:id="461" w:author="David Borchers" w:date="2017-05-23T16:15:00Z">
                       <w:rPr>
                         <w:rFonts w:ascii="Cambria Math" w:eastAsia="Times New Roman" w:hAnsi="Cambria Math" w:cs="Symbol"/>
                         <w:sz w:val="24"/>
@@ -19656,7 +17819,7 @@
                 </m:sub>
               </m:sSub>
             </m:oMath>
-            <w:ins w:id="461" w:author="David Borchers" w:date="2017-05-23T16:15:00Z">
+            <w:ins w:id="462" w:author="David Borchers" w:date="2017-05-23T16:15:00Z">
               <w:r>
                 <w:rPr>
                   <w:rFonts w:ascii="Times New Roman" w:eastAsia="Times New Roman" w:hAnsi="Times New Roman" w:cs="Times New Roman"/>
@@ -19686,7 +17849,7 @@
                 <w:t>)</w:t>
               </w:r>
             </w:ins>
-            <w:del w:id="462" w:author="David Borchers" w:date="2017-05-23T09:59:00Z">
+            <w:del w:id="463" w:author="David Borchers" w:date="2017-05-23T09:59:00Z">
               <w:r>
                 <w:rPr>
                   <w:rFonts w:ascii="Times New Roman" w:eastAsia="Times New Roman" w:hAnsi="Times New Roman" w:cs="Times New Roman"/>
@@ -19702,7 +17865,7 @@
         <w:tc>
           <w:tcPr>
             <w:tcW w:w="1296" w:type="dxa"/>
-            <w:tcPrChange w:id="463" w:author="David Borchers" w:date="2017-05-23T16:15:00Z">
+            <w:tcPrChange w:id="464" w:author="David Borchers" w:date="2017-05-23T16:15:00Z">
               <w:tcPr>
                 <w:tcW w:w="1451" w:type="dxa"/>
               </w:tcPr>
@@ -19732,7 +17895,7 @@
         <w:tc>
           <w:tcPr>
             <w:tcW w:w="993" w:type="dxa"/>
-            <w:tcPrChange w:id="464" w:author="David Borchers" w:date="2017-05-23T16:15:00Z">
+            <w:tcPrChange w:id="465" w:author="David Borchers" w:date="2017-05-23T16:15:00Z">
               <w:tcPr>
                 <w:tcW w:w="802" w:type="dxa"/>
               </w:tcPr>
@@ -19762,7 +17925,7 @@
         <w:tc>
           <w:tcPr>
             <w:tcW w:w="751" w:type="dxa"/>
-            <w:tcPrChange w:id="465" w:author="David Borchers" w:date="2017-05-23T16:15:00Z">
+            <w:tcPrChange w:id="466" w:author="David Borchers" w:date="2017-05-23T16:15:00Z">
               <w:tcPr>
                 <w:tcW w:w="760" w:type="dxa"/>
               </w:tcPr>
@@ -19793,7 +17956,7 @@
           <w:tcPr>
             <w:tcW w:w="1375" w:type="dxa"/>
             <w:vMerge w:val="restart"/>
-            <w:tcPrChange w:id="466" w:author="David Borchers" w:date="2017-05-23T16:15:00Z">
+            <w:tcPrChange w:id="467" w:author="David Borchers" w:date="2017-05-23T16:15:00Z">
               <w:tcPr>
                 <w:tcW w:w="1385" w:type="dxa"/>
                 <w:vMerge w:val="restart"/>
@@ -19845,7 +18008,7 @@
           <w:tcPr>
             <w:tcW w:w="1401" w:type="dxa"/>
             <w:vMerge w:val="restart"/>
-            <w:tcPrChange w:id="467" w:author="David Borchers" w:date="2017-05-23T16:15:00Z">
+            <w:tcPrChange w:id="468" w:author="David Borchers" w:date="2017-05-23T16:15:00Z">
               <w:tcPr>
                 <w:tcW w:w="1415" w:type="dxa"/>
                 <w:vMerge w:val="restart"/>
@@ -19899,7 +18062,7 @@
           <w:tcPr>
             <w:tcW w:w="998" w:type="dxa"/>
             <w:vMerge/>
-            <w:tcPrChange w:id="468" w:author="David Borchers" w:date="2017-05-23T16:15:00Z">
+            <w:tcPrChange w:id="469" w:author="David Borchers" w:date="2017-05-23T16:15:00Z">
               <w:tcPr>
                 <w:tcW w:w="1001" w:type="dxa"/>
                 <w:vMerge/>
@@ -19921,7 +18084,7 @@
         <w:tc>
           <w:tcPr>
             <w:tcW w:w="2361" w:type="dxa"/>
-            <w:tcPrChange w:id="469" w:author="David Borchers" w:date="2017-05-23T16:15:00Z">
+            <w:tcPrChange w:id="470" w:author="David Borchers" w:date="2017-05-23T16:15:00Z">
               <w:tcPr>
                 <w:tcW w:w="2361" w:type="dxa"/>
               </w:tcPr>
@@ -19941,7 +18104,7 @@
               <m:sSub>
                 <m:sSubPr>
                   <m:ctrlPr>
-                    <w:ins w:id="470" w:author="David Borchers" w:date="2017-05-23T16:15:00Z">
+                    <w:ins w:id="471" w:author="David Borchers" w:date="2017-05-23T16:15:00Z">
                       <w:rPr>
                         <w:rFonts w:ascii="Cambria Math" w:eastAsia="Times New Roman" w:hAnsi="Cambria Math" w:cs="Symbol"/>
                         <w:i/>
@@ -19954,7 +18117,7 @@
                 </m:sSubPr>
                 <m:e>
                   <m:r>
-                    <w:ins w:id="471" w:author="David Borchers" w:date="2017-05-23T16:15:00Z">
+                    <w:ins w:id="472" w:author="David Borchers" w:date="2017-05-23T16:15:00Z">
                       <w:rPr>
                         <w:rFonts w:ascii="Cambria Math" w:eastAsia="Times New Roman" w:hAnsi="Cambria Math" w:cs="Symbol"/>
                         <w:sz w:val="24"/>
@@ -19967,7 +18130,7 @@
                 </m:e>
                 <m:sub>
                   <m:r>
-                    <w:ins w:id="472" w:author="David Borchers" w:date="2017-05-23T16:15:00Z">
+                    <w:ins w:id="473" w:author="David Borchers" w:date="2017-05-23T16:15:00Z">
                       <w:rPr>
                         <w:rFonts w:ascii="Cambria Math" w:eastAsia="Times New Roman" w:hAnsi="Cambria Math" w:cs="Symbol"/>
                         <w:sz w:val="24"/>
@@ -19980,7 +18143,7 @@
                 </m:sub>
               </m:sSub>
             </m:oMath>
-            <w:ins w:id="473" w:author="David Borchers" w:date="2017-05-23T16:15:00Z">
+            <w:ins w:id="474" w:author="David Borchers" w:date="2017-05-23T16:15:00Z">
               <w:r>
                 <w:rPr>
                   <w:rFonts w:ascii="Times New Roman" w:eastAsia="Times New Roman" w:hAnsi="Times New Roman" w:cs="Times New Roman"/>
@@ -20010,7 +18173,7 @@
                 <w:t>)</w:t>
               </w:r>
             </w:ins>
-            <w:del w:id="474" w:author="David Borchers" w:date="2017-05-23T09:59:00Z">
+            <w:del w:id="475" w:author="David Borchers" w:date="2017-05-23T09:59:00Z">
               <w:r>
                 <w:rPr>
                   <w:rFonts w:ascii="Times New Roman" w:eastAsia="Times New Roman" w:hAnsi="Times New Roman" w:cs="Times New Roman"/>
@@ -20026,7 +18189,7 @@
         <w:tc>
           <w:tcPr>
             <w:tcW w:w="1296" w:type="dxa"/>
-            <w:tcPrChange w:id="475" w:author="David Borchers" w:date="2017-05-23T16:15:00Z">
+            <w:tcPrChange w:id="476" w:author="David Borchers" w:date="2017-05-23T16:15:00Z">
               <w:tcPr>
                 <w:tcW w:w="1451" w:type="dxa"/>
               </w:tcPr>
@@ -20056,7 +18219,7 @@
         <w:tc>
           <w:tcPr>
             <w:tcW w:w="993" w:type="dxa"/>
-            <w:tcPrChange w:id="476" w:author="David Borchers" w:date="2017-05-23T16:15:00Z">
+            <w:tcPrChange w:id="477" w:author="David Borchers" w:date="2017-05-23T16:15:00Z">
               <w:tcPr>
                 <w:tcW w:w="802" w:type="dxa"/>
               </w:tcPr>
@@ -20086,7 +18249,7 @@
         <w:tc>
           <w:tcPr>
             <w:tcW w:w="751" w:type="dxa"/>
-            <w:tcPrChange w:id="477" w:author="David Borchers" w:date="2017-05-23T16:15:00Z">
+            <w:tcPrChange w:id="478" w:author="David Borchers" w:date="2017-05-23T16:15:00Z">
               <w:tcPr>
                 <w:tcW w:w="760" w:type="dxa"/>
               </w:tcPr>
@@ -20117,7 +18280,7 @@
           <w:tcPr>
             <w:tcW w:w="1375" w:type="dxa"/>
             <w:vMerge/>
-            <w:tcPrChange w:id="478" w:author="David Borchers" w:date="2017-05-23T16:15:00Z">
+            <w:tcPrChange w:id="479" w:author="David Borchers" w:date="2017-05-23T16:15:00Z">
               <w:tcPr>
                 <w:tcW w:w="1385" w:type="dxa"/>
                 <w:vMerge/>
@@ -20140,7 +18303,7 @@
           <w:tcPr>
             <w:tcW w:w="1401" w:type="dxa"/>
             <w:vMerge/>
-            <w:tcPrChange w:id="479" w:author="David Borchers" w:date="2017-05-23T16:15:00Z">
+            <w:tcPrChange w:id="480" w:author="David Borchers" w:date="2017-05-23T16:15:00Z">
               <w:tcPr>
                 <w:tcW w:w="1415" w:type="dxa"/>
                 <w:vMerge/>
@@ -20165,7 +18328,7 @@
           <w:tcPr>
             <w:tcW w:w="998" w:type="dxa"/>
             <w:vMerge/>
-            <w:tcPrChange w:id="480" w:author="David Borchers" w:date="2017-05-23T16:15:00Z">
+            <w:tcPrChange w:id="481" w:author="David Borchers" w:date="2017-05-23T16:15:00Z">
               <w:tcPr>
                 <w:tcW w:w="1001" w:type="dxa"/>
                 <w:vMerge/>
@@ -20187,7 +18350,7 @@
         <w:tc>
           <w:tcPr>
             <w:tcW w:w="2361" w:type="dxa"/>
-            <w:tcPrChange w:id="481" w:author="David Borchers" w:date="2017-05-23T16:15:00Z">
+            <w:tcPrChange w:id="482" w:author="David Borchers" w:date="2017-05-23T16:15:00Z">
               <w:tcPr>
                 <w:tcW w:w="2361" w:type="dxa"/>
               </w:tcPr>
@@ -20207,7 +18370,7 @@
               <m:sSub>
                 <m:sSubPr>
                   <m:ctrlPr>
-                    <w:ins w:id="482" w:author="David Borchers" w:date="2017-05-23T16:15:00Z">
+                    <w:ins w:id="483" w:author="David Borchers" w:date="2017-05-23T16:15:00Z">
                       <w:rPr>
                         <w:rFonts w:ascii="Cambria Math" w:eastAsia="Times New Roman" w:hAnsi="Cambria Math" w:cs="Symbol"/>
                         <w:i/>
@@ -20220,7 +18383,7 @@
                 </m:sSubPr>
                 <m:e>
                   <m:r>
-                    <w:ins w:id="483" w:author="David Borchers" w:date="2017-05-23T16:15:00Z">
+                    <w:ins w:id="484" w:author="David Borchers" w:date="2017-05-23T16:15:00Z">
                       <w:rPr>
                         <w:rFonts w:ascii="Cambria Math" w:eastAsia="Times New Roman" w:hAnsi="Cambria Math" w:cs="Symbol"/>
                         <w:sz w:val="24"/>
@@ -20233,7 +18396,7 @@
                 </m:e>
                 <m:sub>
                   <m:r>
-                    <w:ins w:id="484" w:author="David Borchers" w:date="2017-05-23T16:15:00Z">
+                    <w:ins w:id="485" w:author="David Borchers" w:date="2017-05-23T16:15:00Z">
                       <w:rPr>
                         <w:rFonts w:ascii="Cambria Math" w:eastAsia="Times New Roman" w:hAnsi="Cambria Math" w:cs="Symbol"/>
                         <w:sz w:val="24"/>
@@ -20246,7 +18409,7 @@
                 </m:sub>
               </m:sSub>
             </m:oMath>
-            <w:ins w:id="485" w:author="David Borchers" w:date="2017-05-23T16:15:00Z">
+            <w:ins w:id="486" w:author="David Borchers" w:date="2017-05-23T16:15:00Z">
               <w:r>
                 <w:rPr>
                   <w:rFonts w:ascii="Times New Roman" w:eastAsia="Times New Roman" w:hAnsi="Times New Roman" w:cs="Times New Roman"/>
@@ -20261,7 +18424,7 @@
               <m:sSub>
                 <m:sSubPr>
                   <m:ctrlPr>
-                    <w:ins w:id="486" w:author="David Borchers" w:date="2017-05-23T16:17:00Z">
+                    <w:ins w:id="487" w:author="David Borchers" w:date="2017-05-23T16:17:00Z">
                       <w:rPr>
                         <w:rFonts w:ascii="Cambria Math" w:eastAsia="Times New Roman" w:hAnsi="Cambria Math" w:cs="Times New Roman"/>
                         <w:i/>
@@ -20274,7 +18437,7 @@
                 </m:sSubPr>
                 <m:e>
                   <m:r>
-                    <w:ins w:id="487" w:author="David Borchers" w:date="2017-05-23T16:17:00Z">
+                    <w:ins w:id="488" w:author="David Borchers" w:date="2017-05-23T16:17:00Z">
                       <w:rPr>
                         <w:rFonts w:ascii="Cambria Math" w:eastAsia="Times New Roman" w:hAnsi="Cambria Math" w:cs="Times New Roman"/>
                         <w:sz w:val="24"/>
@@ -20287,7 +18450,7 @@
                 </m:e>
                 <m:sub>
                   <m:r>
-                    <w:ins w:id="488" w:author="David Borchers" w:date="2017-05-23T16:17:00Z">
+                    <w:ins w:id="489" w:author="David Borchers" w:date="2017-05-23T16:17:00Z">
                       <w:rPr>
                         <w:rFonts w:ascii="Cambria Math" w:eastAsia="Times New Roman" w:hAnsi="Cambria Math" w:cs="Times New Roman"/>
                         <w:sz w:val="24"/>
@@ -20300,7 +18463,7 @@
                 </m:sub>
               </m:sSub>
             </m:oMath>
-            <w:ins w:id="489" w:author="David Borchers" w:date="2017-05-23T16:15:00Z">
+            <w:ins w:id="490" w:author="David Borchers" w:date="2017-05-23T16:15:00Z">
               <w:r>
                 <w:rPr>
                   <w:rFonts w:ascii="Times New Roman" w:eastAsia="Times New Roman" w:hAnsi="Times New Roman" w:cs="Times New Roman"/>
@@ -20311,7 +18474,7 @@
                 <w:t>)</w:t>
               </w:r>
             </w:ins>
-            <w:del w:id="490" w:author="David Borchers" w:date="2017-05-23T09:58:00Z">
+            <w:del w:id="491" w:author="David Borchers" w:date="2017-05-23T09:58:00Z">
               <w:r>
                 <w:rPr>
                   <w:rFonts w:ascii="Symbol" w:eastAsia="Times New Roman" w:hAnsi="Symbol" w:cs="Symbol"/>
@@ -20337,7 +18500,7 @@
         <w:tc>
           <w:tcPr>
             <w:tcW w:w="1296" w:type="dxa"/>
-            <w:tcPrChange w:id="491" w:author="David Borchers" w:date="2017-05-23T16:15:00Z">
+            <w:tcPrChange w:id="492" w:author="David Borchers" w:date="2017-05-23T16:15:00Z">
               <w:tcPr>
                 <w:tcW w:w="1451" w:type="dxa"/>
               </w:tcPr>
@@ -20367,7 +18530,7 @@
         <w:tc>
           <w:tcPr>
             <w:tcW w:w="993" w:type="dxa"/>
-            <w:tcPrChange w:id="492" w:author="David Borchers" w:date="2017-05-23T16:15:00Z">
+            <w:tcPrChange w:id="493" w:author="David Borchers" w:date="2017-05-23T16:15:00Z">
               <w:tcPr>
                 <w:tcW w:w="802" w:type="dxa"/>
               </w:tcPr>
@@ -20397,7 +18560,7 @@
         <w:tc>
           <w:tcPr>
             <w:tcW w:w="751" w:type="dxa"/>
-            <w:tcPrChange w:id="493" w:author="David Borchers" w:date="2017-05-23T16:15:00Z">
+            <w:tcPrChange w:id="494" w:author="David Borchers" w:date="2017-05-23T16:15:00Z">
               <w:tcPr>
                 <w:tcW w:w="760" w:type="dxa"/>
               </w:tcPr>
@@ -20428,7 +18591,7 @@
           <w:tcPr>
             <w:tcW w:w="1375" w:type="dxa"/>
             <w:vMerge/>
-            <w:tcPrChange w:id="494" w:author="David Borchers" w:date="2017-05-23T16:15:00Z">
+            <w:tcPrChange w:id="495" w:author="David Borchers" w:date="2017-05-23T16:15:00Z">
               <w:tcPr>
                 <w:tcW w:w="1385" w:type="dxa"/>
                 <w:vMerge/>
@@ -20451,7 +18614,7 @@
           <w:tcPr>
             <w:tcW w:w="1401" w:type="dxa"/>
             <w:vMerge/>
-            <w:tcPrChange w:id="495" w:author="David Borchers" w:date="2017-05-23T16:15:00Z">
+            <w:tcPrChange w:id="496" w:author="David Borchers" w:date="2017-05-23T16:15:00Z">
               <w:tcPr>
                 <w:tcW w:w="1415" w:type="dxa"/>
                 <w:vMerge/>
@@ -20476,7 +18639,7 @@
           <w:tcPr>
             <w:tcW w:w="998" w:type="dxa"/>
             <w:vMerge/>
-            <w:tcPrChange w:id="496" w:author="David Borchers" w:date="2017-05-23T16:15:00Z">
+            <w:tcPrChange w:id="497" w:author="David Borchers" w:date="2017-05-23T16:15:00Z">
               <w:tcPr>
                 <w:tcW w:w="1001" w:type="dxa"/>
                 <w:vMerge/>
@@ -20498,7 +18661,7 @@
         <w:tc>
           <w:tcPr>
             <w:tcW w:w="2361" w:type="dxa"/>
-            <w:tcPrChange w:id="497" w:author="David Borchers" w:date="2017-05-23T16:15:00Z">
+            <w:tcPrChange w:id="498" w:author="David Borchers" w:date="2017-05-23T16:15:00Z">
               <w:tcPr>
                 <w:tcW w:w="2361" w:type="dxa"/>
               </w:tcPr>
@@ -20518,7 +18681,7 @@
               <m:sSub>
                 <m:sSubPr>
                   <m:ctrlPr>
-                    <w:ins w:id="498" w:author="David Borchers" w:date="2017-05-23T16:15:00Z">
+                    <w:ins w:id="499" w:author="David Borchers" w:date="2017-05-23T16:15:00Z">
                       <w:rPr>
                         <w:rFonts w:ascii="Cambria Math" w:eastAsia="Times New Roman" w:hAnsi="Cambria Math" w:cs="Symbol"/>
                         <w:i/>
@@ -20531,7 +18694,7 @@
                 </m:sSubPr>
                 <m:e>
                   <m:r>
-                    <w:ins w:id="499" w:author="David Borchers" w:date="2017-05-23T16:15:00Z">
+                    <w:ins w:id="500" w:author="David Borchers" w:date="2017-05-23T16:15:00Z">
                       <w:rPr>
                         <w:rFonts w:ascii="Cambria Math" w:eastAsia="Times New Roman" w:hAnsi="Cambria Math" w:cs="Symbol"/>
                         <w:sz w:val="24"/>
@@ -20544,7 +18707,7 @@
                 </m:e>
                 <m:sub>
                   <m:r>
-                    <w:ins w:id="500" w:author="David Borchers" w:date="2017-05-23T16:15:00Z">
+                    <w:ins w:id="501" w:author="David Borchers" w:date="2017-05-23T16:15:00Z">
                       <w:rPr>
                         <w:rFonts w:ascii="Cambria Math" w:eastAsia="Times New Roman" w:hAnsi="Cambria Math" w:cs="Symbol"/>
                         <w:sz w:val="24"/>
@@ -20557,7 +18720,7 @@
                 </m:sub>
               </m:sSub>
             </m:oMath>
-            <w:ins w:id="501" w:author="David Borchers" w:date="2017-05-23T16:15:00Z">
+            <w:ins w:id="502" w:author="David Borchers" w:date="2017-05-23T16:15:00Z">
               <w:r>
                 <w:rPr>
                   <w:rFonts w:ascii="Times New Roman" w:eastAsia="Times New Roman" w:hAnsi="Times New Roman" w:cs="Times New Roman"/>
@@ -20570,7 +18733,7 @@
             </w:ins>
             <m:oMath>
               <m:r>
-                <w:ins w:id="502" w:author="David Borchers" w:date="2017-05-23T16:18:00Z">
+                <w:ins w:id="503" w:author="David Borchers" w:date="2017-05-23T16:18:00Z">
                   <w:rPr>
                     <w:rFonts w:ascii="Cambria Math" w:eastAsia="Times New Roman" w:hAnsi="Cambria Math" w:cs="Times New Roman"/>
                     <w:sz w:val="24"/>
@@ -20581,7 +18744,7 @@
                 </w:ins>
               </m:r>
             </m:oMath>
-            <w:ins w:id="503" w:author="David Borchers" w:date="2017-05-23T16:15:00Z">
+            <w:ins w:id="504" w:author="David Borchers" w:date="2017-05-23T16:15:00Z">
               <w:r>
                 <w:rPr>
                   <w:rFonts w:ascii="Times New Roman" w:eastAsia="Times New Roman" w:hAnsi="Times New Roman" w:cs="Times New Roman"/>
@@ -20592,7 +18755,7 @@
                 <w:t>)</w:t>
               </w:r>
             </w:ins>
-            <w:del w:id="504" w:author="David Borchers" w:date="2017-05-23T09:58:00Z">
+            <w:del w:id="505" w:author="David Borchers" w:date="2017-05-23T09:58:00Z">
               <w:r>
                 <w:rPr>
                   <w:rFonts w:ascii="Times New Roman" w:eastAsia="Times New Roman" w:hAnsi="Times New Roman" w:cs="Times New Roman"/>
@@ -20608,7 +18771,7 @@
         <w:tc>
           <w:tcPr>
             <w:tcW w:w="1296" w:type="dxa"/>
-            <w:tcPrChange w:id="505" w:author="David Borchers" w:date="2017-05-23T16:15:00Z">
+            <w:tcPrChange w:id="506" w:author="David Borchers" w:date="2017-05-23T16:15:00Z">
               <w:tcPr>
                 <w:tcW w:w="1451" w:type="dxa"/>
               </w:tcPr>
@@ -20638,7 +18801,7 @@
         <w:tc>
           <w:tcPr>
             <w:tcW w:w="993" w:type="dxa"/>
-            <w:tcPrChange w:id="506" w:author="David Borchers" w:date="2017-05-23T16:15:00Z">
+            <w:tcPrChange w:id="507" w:author="David Borchers" w:date="2017-05-23T16:15:00Z">
               <w:tcPr>
                 <w:tcW w:w="802" w:type="dxa"/>
               </w:tcPr>
@@ -20668,7 +18831,7 @@
         <w:tc>
           <w:tcPr>
             <w:tcW w:w="751" w:type="dxa"/>
-            <w:tcPrChange w:id="507" w:author="David Borchers" w:date="2017-05-23T16:15:00Z">
+            <w:tcPrChange w:id="508" w:author="David Borchers" w:date="2017-05-23T16:15:00Z">
               <w:tcPr>
                 <w:tcW w:w="760" w:type="dxa"/>
               </w:tcPr>
@@ -20699,7 +18862,7 @@
           <w:tcPr>
             <w:tcW w:w="1375" w:type="dxa"/>
             <w:vMerge/>
-            <w:tcPrChange w:id="508" w:author="David Borchers" w:date="2017-05-23T16:15:00Z">
+            <w:tcPrChange w:id="509" w:author="David Borchers" w:date="2017-05-23T16:15:00Z">
               <w:tcPr>
                 <w:tcW w:w="1385" w:type="dxa"/>
                 <w:vMerge/>
@@ -20722,7 +18885,7 @@
           <w:tcPr>
             <w:tcW w:w="1401" w:type="dxa"/>
             <w:vMerge/>
-            <w:tcPrChange w:id="509" w:author="David Borchers" w:date="2017-05-23T16:15:00Z">
+            <w:tcPrChange w:id="510" w:author="David Borchers" w:date="2017-05-23T16:15:00Z">
               <w:tcPr>
                 <w:tcW w:w="1415" w:type="dxa"/>
                 <w:vMerge/>
@@ -20747,7 +18910,7 @@
           <w:tcPr>
             <w:tcW w:w="998" w:type="dxa"/>
             <w:vMerge/>
-            <w:tcPrChange w:id="510" w:author="David Borchers" w:date="2017-05-23T16:15:00Z">
+            <w:tcPrChange w:id="511" w:author="David Borchers" w:date="2017-05-23T16:15:00Z">
               <w:tcPr>
                 <w:tcW w:w="1001" w:type="dxa"/>
                 <w:vMerge/>
@@ -20769,7 +18932,7 @@
         <w:tc>
           <w:tcPr>
             <w:tcW w:w="2361" w:type="dxa"/>
-            <w:tcPrChange w:id="511" w:author="David Borchers" w:date="2017-05-23T16:15:00Z">
+            <w:tcPrChange w:id="512" w:author="David Borchers" w:date="2017-05-23T16:15:00Z">
               <w:tcPr>
                 <w:tcW w:w="2361" w:type="dxa"/>
               </w:tcPr>
@@ -20789,7 +18952,7 @@
               <m:sSub>
                 <m:sSubPr>
                   <m:ctrlPr>
-                    <w:ins w:id="512" w:author="David Borchers" w:date="2017-05-23T16:15:00Z">
+                    <w:ins w:id="513" w:author="David Borchers" w:date="2017-05-23T16:15:00Z">
                       <w:rPr>
                         <w:rFonts w:ascii="Cambria Math" w:eastAsia="Times New Roman" w:hAnsi="Cambria Math" w:cs="Symbol"/>
                         <w:i/>
@@ -20802,7 +18965,7 @@
                 </m:sSubPr>
                 <m:e>
                   <m:r>
-                    <w:ins w:id="513" w:author="David Borchers" w:date="2017-05-23T16:15:00Z">
+                    <w:ins w:id="514" w:author="David Borchers" w:date="2017-05-23T16:15:00Z">
                       <w:rPr>
                         <w:rFonts w:ascii="Cambria Math" w:eastAsia="Times New Roman" w:hAnsi="Cambria Math" w:cs="Symbol"/>
                         <w:sz w:val="24"/>
@@ -20815,7 +18978,7 @@
                 </m:e>
                 <m:sub>
                   <m:r>
-                    <w:ins w:id="514" w:author="David Borchers" w:date="2017-05-23T16:15:00Z">
+                    <w:ins w:id="515" w:author="David Borchers" w:date="2017-05-23T16:15:00Z">
                       <w:rPr>
                         <w:rFonts w:ascii="Cambria Math" w:eastAsia="Times New Roman" w:hAnsi="Cambria Math" w:cs="Symbol"/>
                         <w:sz w:val="24"/>
@@ -20828,7 +18991,7 @@
                 </m:sub>
               </m:sSub>
             </m:oMath>
-            <w:ins w:id="515" w:author="David Borchers" w:date="2017-05-23T16:15:00Z">
+            <w:ins w:id="516" w:author="David Borchers" w:date="2017-05-23T16:15:00Z">
               <w:r>
                 <w:rPr>
                   <w:rFonts w:ascii="Times New Roman" w:eastAsia="Times New Roman" w:hAnsi="Times New Roman" w:cs="Times New Roman"/>
@@ -20839,8 +19002,7 @@
                 <w:t xml:space="preserve">   (</w:t>
               </w:r>
             </w:ins>
-            <w:proofErr w:type="spellStart"/>
-            <w:ins w:id="516" w:author="David Borchers" w:date="2017-05-23T16:18:00Z">
+            <w:ins w:id="517" w:author="David Borchers" w:date="2017-05-23T16:18:00Z">
               <w:r>
                 <w:rPr>
                   <w:rFonts w:ascii="Times New Roman" w:eastAsia="Times New Roman" w:hAnsi="Times New Roman" w:cs="Times New Roman"/>
@@ -20851,8 +19013,7 @@
                 <w:t>noneuc</w:t>
               </w:r>
             </w:ins>
-            <w:proofErr w:type="spellEnd"/>
-            <w:ins w:id="517" w:author="David Borchers" w:date="2017-05-23T16:15:00Z">
+            <w:ins w:id="518" w:author="David Borchers" w:date="2017-05-23T16:15:00Z">
               <w:r>
                 <w:rPr>
                   <w:rFonts w:ascii="Times New Roman" w:eastAsia="Times New Roman" w:hAnsi="Times New Roman" w:cs="Times New Roman"/>
@@ -20863,7 +19024,7 @@
                 <w:t>)</w:t>
               </w:r>
             </w:ins>
-            <w:del w:id="518" w:author="David Borchers" w:date="2017-05-23T09:58:00Z">
+            <w:del w:id="519" w:author="David Borchers" w:date="2017-05-23T09:58:00Z">
               <w:r>
                 <w:rPr>
                   <w:rFonts w:ascii="Times New Roman" w:eastAsia="Times New Roman" w:hAnsi="Times New Roman" w:cs="Times New Roman"/>
@@ -20879,7 +19040,7 @@
         <w:tc>
           <w:tcPr>
             <w:tcW w:w="1296" w:type="dxa"/>
-            <w:tcPrChange w:id="519" w:author="David Borchers" w:date="2017-05-23T16:15:00Z">
+            <w:tcPrChange w:id="520" w:author="David Borchers" w:date="2017-05-23T16:15:00Z">
               <w:tcPr>
                 <w:tcW w:w="1451" w:type="dxa"/>
               </w:tcPr>
@@ -20909,7 +19070,7 @@
         <w:tc>
           <w:tcPr>
             <w:tcW w:w="993" w:type="dxa"/>
-            <w:tcPrChange w:id="520" w:author="David Borchers" w:date="2017-05-23T16:15:00Z">
+            <w:tcPrChange w:id="521" w:author="David Borchers" w:date="2017-05-23T16:15:00Z">
               <w:tcPr>
                 <w:tcW w:w="802" w:type="dxa"/>
               </w:tcPr>
@@ -20939,7 +19100,7 @@
         <w:tc>
           <w:tcPr>
             <w:tcW w:w="751" w:type="dxa"/>
-            <w:tcPrChange w:id="521" w:author="David Borchers" w:date="2017-05-23T16:15:00Z">
+            <w:tcPrChange w:id="522" w:author="David Borchers" w:date="2017-05-23T16:15:00Z">
               <w:tcPr>
                 <w:tcW w:w="760" w:type="dxa"/>
               </w:tcPr>
@@ -20970,7 +19131,7 @@
           <w:tcPr>
             <w:tcW w:w="1375" w:type="dxa"/>
             <w:vMerge/>
-            <w:tcPrChange w:id="522" w:author="David Borchers" w:date="2017-05-23T16:15:00Z">
+            <w:tcPrChange w:id="523" w:author="David Borchers" w:date="2017-05-23T16:15:00Z">
               <w:tcPr>
                 <w:tcW w:w="1385" w:type="dxa"/>
                 <w:vMerge/>
@@ -20993,7 +19154,7 @@
           <w:tcPr>
             <w:tcW w:w="1401" w:type="dxa"/>
             <w:vMerge/>
-            <w:tcPrChange w:id="523" w:author="David Borchers" w:date="2017-05-23T16:15:00Z">
+            <w:tcPrChange w:id="524" w:author="David Borchers" w:date="2017-05-23T16:15:00Z">
               <w:tcPr>
                 <w:tcW w:w="1415" w:type="dxa"/>
                 <w:vMerge/>
@@ -21018,7 +19179,7 @@
           <w:tcPr>
             <w:tcW w:w="998" w:type="dxa"/>
             <w:vMerge w:val="restart"/>
-            <w:tcPrChange w:id="524" w:author="David Borchers" w:date="2017-05-23T16:15:00Z">
+            <w:tcPrChange w:id="525" w:author="David Borchers" w:date="2017-05-23T16:15:00Z">
               <w:tcPr>
                 <w:tcW w:w="1001" w:type="dxa"/>
                 <w:vMerge w:val="restart"/>
@@ -21035,7 +19196,6 @@
                 <w:lang w:eastAsia="en-IN" w:bidi="hi-IN"/>
               </w:rPr>
             </w:pPr>
-            <w:proofErr w:type="spellStart"/>
             <w:r>
               <w:rPr>
                 <w:rFonts w:ascii="Times New Roman" w:eastAsia="Times New Roman" w:hAnsi="Times New Roman" w:cs="Times New Roman"/>
@@ -21045,13 +19205,12 @@
               </w:rPr>
               <w:t>Tost</w:t>
             </w:r>
-            <w:proofErr w:type="spellEnd"/>
           </w:p>
         </w:tc>
         <w:tc>
           <w:tcPr>
             <w:tcW w:w="2361" w:type="dxa"/>
-            <w:tcPrChange w:id="525" w:author="David Borchers" w:date="2017-05-23T16:15:00Z">
+            <w:tcPrChange w:id="526" w:author="David Borchers" w:date="2017-05-23T16:15:00Z">
               <w:tcPr>
                 <w:tcW w:w="2361" w:type="dxa"/>
               </w:tcPr>
@@ -21071,7 +19230,7 @@
               <m:sSub>
                 <m:sSubPr>
                   <m:ctrlPr>
-                    <w:ins w:id="526" w:author="David Borchers" w:date="2017-05-23T16:15:00Z">
+                    <w:ins w:id="527" w:author="David Borchers" w:date="2017-05-23T16:15:00Z">
                       <w:rPr>
                         <w:rFonts w:ascii="Cambria Math" w:eastAsia="Times New Roman" w:hAnsi="Cambria Math" w:cs="Symbol"/>
                         <w:i/>
@@ -21084,7 +19243,7 @@
                 </m:sSubPr>
                 <m:e>
                   <m:r>
-                    <w:ins w:id="527" w:author="David Borchers" w:date="2017-05-23T16:15:00Z">
+                    <w:ins w:id="528" w:author="David Borchers" w:date="2017-05-23T16:15:00Z">
                       <w:rPr>
                         <w:rFonts w:ascii="Cambria Math" w:eastAsia="Times New Roman" w:hAnsi="Cambria Math" w:cs="Symbol"/>
                         <w:sz w:val="24"/>
@@ -21097,7 +19256,7 @@
                 </m:e>
                 <m:sub>
                   <m:r>
-                    <w:ins w:id="528" w:author="David Borchers" w:date="2017-05-23T16:15:00Z">
+                    <w:ins w:id="529" w:author="David Borchers" w:date="2017-05-23T16:15:00Z">
                       <w:rPr>
                         <w:rFonts w:ascii="Cambria Math" w:eastAsia="Times New Roman" w:hAnsi="Cambria Math" w:cs="Symbol"/>
                         <w:sz w:val="24"/>
@@ -21110,7 +19269,7 @@
                 </m:sub>
               </m:sSub>
             </m:oMath>
-            <w:ins w:id="529" w:author="David Borchers" w:date="2017-05-23T16:15:00Z">
+            <w:ins w:id="530" w:author="David Borchers" w:date="2017-05-23T16:15:00Z">
               <w:r>
                 <w:rPr>
                   <w:rFonts w:ascii="Times New Roman" w:eastAsia="Times New Roman" w:hAnsi="Times New Roman" w:cs="Times New Roman"/>
@@ -21140,7 +19299,7 @@
                 <w:t>)</w:t>
               </w:r>
             </w:ins>
-            <w:del w:id="530" w:author="David Borchers" w:date="2017-05-23T10:01:00Z">
+            <w:del w:id="531" w:author="David Borchers" w:date="2017-05-23T10:01:00Z">
               <w:r>
                 <w:rPr>
                   <w:rFonts w:ascii="Times New Roman" w:eastAsia="Times New Roman" w:hAnsi="Times New Roman" w:cs="Times New Roman"/>
@@ -21156,7 +19315,7 @@
         <w:tc>
           <w:tcPr>
             <w:tcW w:w="1296" w:type="dxa"/>
-            <w:tcPrChange w:id="531" w:author="David Borchers" w:date="2017-05-23T16:15:00Z">
+            <w:tcPrChange w:id="532" w:author="David Borchers" w:date="2017-05-23T16:15:00Z">
               <w:tcPr>
                 <w:tcW w:w="1451" w:type="dxa"/>
               </w:tcPr>
@@ -21186,7 +19345,7 @@
         <w:tc>
           <w:tcPr>
             <w:tcW w:w="993" w:type="dxa"/>
-            <w:tcPrChange w:id="532" w:author="David Borchers" w:date="2017-05-23T16:15:00Z">
+            <w:tcPrChange w:id="533" w:author="David Borchers" w:date="2017-05-23T16:15:00Z">
               <w:tcPr>
                 <w:tcW w:w="802" w:type="dxa"/>
               </w:tcPr>
@@ -21225,7 +19384,7 @@
         <w:tc>
           <w:tcPr>
             <w:tcW w:w="751" w:type="dxa"/>
-            <w:tcPrChange w:id="533" w:author="David Borchers" w:date="2017-05-23T16:15:00Z">
+            <w:tcPrChange w:id="534" w:author="David Borchers" w:date="2017-05-23T16:15:00Z">
               <w:tcPr>
                 <w:tcW w:w="760" w:type="dxa"/>
               </w:tcPr>
@@ -21256,7 +19415,7 @@
           <w:tcPr>
             <w:tcW w:w="1375" w:type="dxa"/>
             <w:vMerge w:val="restart"/>
-            <w:tcPrChange w:id="534" w:author="David Borchers" w:date="2017-05-23T16:15:00Z">
+            <w:tcPrChange w:id="535" w:author="David Borchers" w:date="2017-05-23T16:15:00Z">
               <w:tcPr>
                 <w:tcW w:w="1385" w:type="dxa"/>
                 <w:vMerge w:val="restart"/>
@@ -21308,7 +19467,7 @@
           <w:tcPr>
             <w:tcW w:w="1401" w:type="dxa"/>
             <w:vMerge w:val="restart"/>
-            <w:tcPrChange w:id="535" w:author="David Borchers" w:date="2017-05-23T16:15:00Z">
+            <w:tcPrChange w:id="536" w:author="David Borchers" w:date="2017-05-23T16:15:00Z">
               <w:tcPr>
                 <w:tcW w:w="1415" w:type="dxa"/>
                 <w:vMerge w:val="restart"/>
@@ -21362,7 +19521,7 @@
           <w:tcPr>
             <w:tcW w:w="998" w:type="dxa"/>
             <w:vMerge/>
-            <w:tcPrChange w:id="536" w:author="David Borchers" w:date="2017-05-23T16:15:00Z">
+            <w:tcPrChange w:id="537" w:author="David Borchers" w:date="2017-05-23T16:15:00Z">
               <w:tcPr>
                 <w:tcW w:w="1001" w:type="dxa"/>
                 <w:vMerge/>
@@ -21384,7 +19543,7 @@
         <w:tc>
           <w:tcPr>
             <w:tcW w:w="2361" w:type="dxa"/>
-            <w:tcPrChange w:id="537" w:author="David Borchers" w:date="2017-05-23T16:15:00Z">
+            <w:tcPrChange w:id="538" w:author="David Borchers" w:date="2017-05-23T16:15:00Z">
               <w:tcPr>
                 <w:tcW w:w="2361" w:type="dxa"/>
               </w:tcPr>
@@ -21404,7 +19563,7 @@
               <m:sSub>
                 <m:sSubPr>
                   <m:ctrlPr>
-                    <w:ins w:id="538" w:author="David Borchers" w:date="2017-05-23T16:15:00Z">
+                    <w:ins w:id="539" w:author="David Borchers" w:date="2017-05-23T16:15:00Z">
                       <w:rPr>
                         <w:rFonts w:ascii="Cambria Math" w:eastAsia="Times New Roman" w:hAnsi="Cambria Math" w:cs="Symbol"/>
                         <w:i/>
@@ -21417,7 +19576,7 @@
                 </m:sSubPr>
                 <m:e>
                   <m:r>
-                    <w:ins w:id="539" w:author="David Borchers" w:date="2017-05-23T16:15:00Z">
+                    <w:ins w:id="540" w:author="David Borchers" w:date="2017-05-23T16:15:00Z">
                       <w:rPr>
                         <w:rFonts w:ascii="Cambria Math" w:eastAsia="Times New Roman" w:hAnsi="Cambria Math" w:cs="Symbol"/>
                         <w:sz w:val="24"/>
@@ -21430,7 +19589,7 @@
                 </m:e>
                 <m:sub>
                   <m:r>
-                    <w:ins w:id="540" w:author="David Borchers" w:date="2017-05-23T16:15:00Z">
+                    <w:ins w:id="541" w:author="David Borchers" w:date="2017-05-23T16:15:00Z">
                       <w:rPr>
                         <w:rFonts w:ascii="Cambria Math" w:eastAsia="Times New Roman" w:hAnsi="Cambria Math" w:cs="Symbol"/>
                         <w:sz w:val="24"/>
@@ -21443,7 +19602,7 @@
                 </m:sub>
               </m:sSub>
             </m:oMath>
-            <w:ins w:id="541" w:author="David Borchers" w:date="2017-05-23T16:15:00Z">
+            <w:ins w:id="542" w:author="David Borchers" w:date="2017-05-23T16:15:00Z">
               <w:r>
                 <w:rPr>
                   <w:rFonts w:ascii="Times New Roman" w:eastAsia="Times New Roman" w:hAnsi="Times New Roman" w:cs="Times New Roman"/>
@@ -21473,7 +19632,7 @@
                 <w:t>)</w:t>
               </w:r>
             </w:ins>
-            <w:del w:id="542" w:author="David Borchers" w:date="2017-05-23T10:01:00Z">
+            <w:del w:id="543" w:author="David Borchers" w:date="2017-05-23T10:01:00Z">
               <w:r>
                 <w:rPr>
                   <w:rFonts w:ascii="Times New Roman" w:eastAsia="Times New Roman" w:hAnsi="Times New Roman" w:cs="Times New Roman"/>
@@ -21489,7 +19648,7 @@
         <w:tc>
           <w:tcPr>
             <w:tcW w:w="1296" w:type="dxa"/>
-            <w:tcPrChange w:id="543" w:author="David Borchers" w:date="2017-05-23T16:15:00Z">
+            <w:tcPrChange w:id="544" w:author="David Borchers" w:date="2017-05-23T16:15:00Z">
               <w:tcPr>
                 <w:tcW w:w="1451" w:type="dxa"/>
               </w:tcPr>
@@ -21519,7 +19678,7 @@
         <w:tc>
           <w:tcPr>
             <w:tcW w:w="993" w:type="dxa"/>
-            <w:tcPrChange w:id="544" w:author="David Borchers" w:date="2017-05-23T16:15:00Z">
+            <w:tcPrChange w:id="545" w:author="David Borchers" w:date="2017-05-23T16:15:00Z">
               <w:tcPr>
                 <w:tcW w:w="802" w:type="dxa"/>
               </w:tcPr>
@@ -21549,7 +19708,7 @@
         <w:tc>
           <w:tcPr>
             <w:tcW w:w="751" w:type="dxa"/>
-            <w:tcPrChange w:id="545" w:author="David Borchers" w:date="2017-05-23T16:15:00Z">
+            <w:tcPrChange w:id="546" w:author="David Borchers" w:date="2017-05-23T16:15:00Z">
               <w:tcPr>
                 <w:tcW w:w="760" w:type="dxa"/>
               </w:tcPr>
@@ -21571,7 +19730,7 @@
           <w:tcPr>
             <w:tcW w:w="1375" w:type="dxa"/>
             <w:vMerge/>
-            <w:tcPrChange w:id="546" w:author="David Borchers" w:date="2017-05-23T16:15:00Z">
+            <w:tcPrChange w:id="547" w:author="David Borchers" w:date="2017-05-23T16:15:00Z">
               <w:tcPr>
                 <w:tcW w:w="1385" w:type="dxa"/>
                 <w:vMerge/>
@@ -21594,7 +19753,7 @@
           <w:tcPr>
             <w:tcW w:w="1401" w:type="dxa"/>
             <w:vMerge/>
-            <w:tcPrChange w:id="547" w:author="David Borchers" w:date="2017-05-23T16:15:00Z">
+            <w:tcPrChange w:id="548" w:author="David Borchers" w:date="2017-05-23T16:15:00Z">
               <w:tcPr>
                 <w:tcW w:w="1415" w:type="dxa"/>
                 <w:vMerge/>
@@ -21619,7 +19778,7 @@
           <w:tcPr>
             <w:tcW w:w="998" w:type="dxa"/>
             <w:vMerge/>
-            <w:tcPrChange w:id="548" w:author="David Borchers" w:date="2017-05-23T16:15:00Z">
+            <w:tcPrChange w:id="549" w:author="David Borchers" w:date="2017-05-23T16:15:00Z">
               <w:tcPr>
                 <w:tcW w:w="1001" w:type="dxa"/>
                 <w:vMerge/>
@@ -21641,7 +19800,7 @@
         <w:tc>
           <w:tcPr>
             <w:tcW w:w="2361" w:type="dxa"/>
-            <w:tcPrChange w:id="549" w:author="David Borchers" w:date="2017-05-23T16:15:00Z">
+            <w:tcPrChange w:id="550" w:author="David Borchers" w:date="2017-05-23T16:15:00Z">
               <w:tcPr>
                 <w:tcW w:w="2361" w:type="dxa"/>
               </w:tcPr>
@@ -21661,7 +19820,7 @@
               <m:sSub>
                 <m:sSubPr>
                   <m:ctrlPr>
-                    <w:ins w:id="550" w:author="David Borchers" w:date="2017-05-23T16:15:00Z">
+                    <w:ins w:id="551" w:author="David Borchers" w:date="2017-05-23T16:15:00Z">
                       <w:rPr>
                         <w:rFonts w:ascii="Cambria Math" w:eastAsia="Times New Roman" w:hAnsi="Cambria Math" w:cs="Symbol"/>
                         <w:i/>
@@ -21674,7 +19833,7 @@
                 </m:sSubPr>
                 <m:e>
                   <m:r>
-                    <w:ins w:id="551" w:author="David Borchers" w:date="2017-05-23T16:15:00Z">
+                    <w:ins w:id="552" w:author="David Borchers" w:date="2017-05-23T16:15:00Z">
                       <w:rPr>
                         <w:rFonts w:ascii="Cambria Math" w:eastAsia="Times New Roman" w:hAnsi="Cambria Math" w:cs="Symbol"/>
                         <w:sz w:val="24"/>
@@ -21687,7 +19846,7 @@
                 </m:e>
                 <m:sub>
                   <m:r>
-                    <w:ins w:id="552" w:author="David Borchers" w:date="2017-05-23T16:15:00Z">
+                    <w:ins w:id="553" w:author="David Borchers" w:date="2017-05-23T16:15:00Z">
                       <w:rPr>
                         <w:rFonts w:ascii="Cambria Math" w:eastAsia="Times New Roman" w:hAnsi="Cambria Math" w:cs="Symbol"/>
                         <w:sz w:val="24"/>
@@ -21700,7 +19859,7 @@
                 </m:sub>
               </m:sSub>
             </m:oMath>
-            <w:ins w:id="553" w:author="David Borchers" w:date="2017-05-23T16:15:00Z">
+            <w:ins w:id="554" w:author="David Borchers" w:date="2017-05-23T16:15:00Z">
               <w:r>
                 <w:rPr>
                   <w:rFonts w:ascii="Times New Roman" w:eastAsia="Times New Roman" w:hAnsi="Times New Roman" w:cs="Times New Roman"/>
@@ -21715,7 +19874,7 @@
               <m:sSub>
                 <m:sSubPr>
                   <m:ctrlPr>
-                    <w:ins w:id="554" w:author="David Borchers" w:date="2017-05-23T16:17:00Z">
+                    <w:ins w:id="555" w:author="David Borchers" w:date="2017-05-23T16:17:00Z">
                       <w:rPr>
                         <w:rFonts w:ascii="Cambria Math" w:eastAsia="Times New Roman" w:hAnsi="Cambria Math" w:cs="Times New Roman"/>
                         <w:i/>
@@ -21728,7 +19887,7 @@
                 </m:sSubPr>
                 <m:e>
                   <m:r>
-                    <w:ins w:id="555" w:author="David Borchers" w:date="2017-05-23T16:17:00Z">
+                    <w:ins w:id="556" w:author="David Borchers" w:date="2017-05-23T16:17:00Z">
                       <w:rPr>
                         <w:rFonts w:ascii="Cambria Math" w:eastAsia="Times New Roman" w:hAnsi="Cambria Math" w:cs="Times New Roman"/>
                         <w:sz w:val="24"/>
@@ -21741,7 +19900,7 @@
                 </m:e>
                 <m:sub>
                   <m:r>
-                    <w:ins w:id="556" w:author="David Borchers" w:date="2017-05-23T16:17:00Z">
+                    <w:ins w:id="557" w:author="David Borchers" w:date="2017-05-23T16:17:00Z">
                       <w:rPr>
                         <w:rFonts w:ascii="Cambria Math" w:eastAsia="Times New Roman" w:hAnsi="Cambria Math" w:cs="Times New Roman"/>
                         <w:sz w:val="24"/>
@@ -21754,7 +19913,7 @@
                 </m:sub>
               </m:sSub>
             </m:oMath>
-            <w:ins w:id="557" w:author="David Borchers" w:date="2017-05-23T16:15:00Z">
+            <w:ins w:id="558" w:author="David Borchers" w:date="2017-05-23T16:15:00Z">
               <w:r>
                 <w:rPr>
                   <w:rFonts w:ascii="Times New Roman" w:eastAsia="Times New Roman" w:hAnsi="Times New Roman" w:cs="Times New Roman"/>
@@ -21765,7 +19924,7 @@
                 <w:t>)</w:t>
               </w:r>
             </w:ins>
-            <w:del w:id="558" w:author="David Borchers" w:date="2017-05-23T10:13:00Z">
+            <w:del w:id="559" w:author="David Borchers" w:date="2017-05-23T10:13:00Z">
               <w:r>
                 <w:rPr>
                   <w:rFonts w:ascii="Symbol" w:eastAsia="Times New Roman" w:hAnsi="Symbol" w:cs="Symbol"/>
@@ -21791,7 +19950,7 @@
         <w:tc>
           <w:tcPr>
             <w:tcW w:w="1296" w:type="dxa"/>
-            <w:tcPrChange w:id="559" w:author="David Borchers" w:date="2017-05-23T16:15:00Z">
+            <w:tcPrChange w:id="560" w:author="David Borchers" w:date="2017-05-23T16:15:00Z">
               <w:tcPr>
                 <w:tcW w:w="1451" w:type="dxa"/>
               </w:tcPr>
@@ -21821,7 +19980,7 @@
         <w:tc>
           <w:tcPr>
             <w:tcW w:w="993" w:type="dxa"/>
-            <w:tcPrChange w:id="560" w:author="David Borchers" w:date="2017-05-23T16:15:00Z">
+            <w:tcPrChange w:id="561" w:author="David Borchers" w:date="2017-05-23T16:15:00Z">
               <w:tcPr>
                 <w:tcW w:w="802" w:type="dxa"/>
               </w:tcPr>
@@ -21851,7 +20010,7 @@
         <w:tc>
           <w:tcPr>
             <w:tcW w:w="751" w:type="dxa"/>
-            <w:tcPrChange w:id="561" w:author="David Borchers" w:date="2017-05-23T16:15:00Z">
+            <w:tcPrChange w:id="562" w:author="David Borchers" w:date="2017-05-23T16:15:00Z">
               <w:tcPr>
                 <w:tcW w:w="760" w:type="dxa"/>
               </w:tcPr>
@@ -21882,7 +20041,7 @@
           <w:tcPr>
             <w:tcW w:w="1375" w:type="dxa"/>
             <w:vMerge/>
-            <w:tcPrChange w:id="562" w:author="David Borchers" w:date="2017-05-23T16:15:00Z">
+            <w:tcPrChange w:id="563" w:author="David Borchers" w:date="2017-05-23T16:15:00Z">
               <w:tcPr>
                 <w:tcW w:w="1385" w:type="dxa"/>
                 <w:vMerge/>
@@ -21905,7 +20064,7 @@
           <w:tcPr>
             <w:tcW w:w="1401" w:type="dxa"/>
             <w:vMerge/>
-            <w:tcPrChange w:id="563" w:author="David Borchers" w:date="2017-05-23T16:15:00Z">
+            <w:tcPrChange w:id="564" w:author="David Borchers" w:date="2017-05-23T16:15:00Z">
               <w:tcPr>
                 <w:tcW w:w="1415" w:type="dxa"/>
                 <w:vMerge/>
@@ -21930,7 +20089,7 @@
           <w:tcPr>
             <w:tcW w:w="998" w:type="dxa"/>
             <w:vMerge/>
-            <w:tcPrChange w:id="564" w:author="David Borchers" w:date="2017-05-23T16:15:00Z">
+            <w:tcPrChange w:id="565" w:author="David Borchers" w:date="2017-05-23T16:15:00Z">
               <w:tcPr>
                 <w:tcW w:w="1001" w:type="dxa"/>
                 <w:vMerge/>
@@ -21952,7 +20111,7 @@
         <w:tc>
           <w:tcPr>
             <w:tcW w:w="2361" w:type="dxa"/>
-            <w:tcPrChange w:id="565" w:author="David Borchers" w:date="2017-05-23T16:15:00Z">
+            <w:tcPrChange w:id="566" w:author="David Borchers" w:date="2017-05-23T16:15:00Z">
               <w:tcPr>
                 <w:tcW w:w="2361" w:type="dxa"/>
               </w:tcPr>
@@ -21972,7 +20131,7 @@
               <m:sSub>
                 <m:sSubPr>
                   <m:ctrlPr>
-                    <w:ins w:id="566" w:author="David Borchers" w:date="2017-05-23T16:15:00Z">
+                    <w:ins w:id="567" w:author="David Borchers" w:date="2017-05-23T16:15:00Z">
                       <w:rPr>
                         <w:rFonts w:ascii="Cambria Math" w:eastAsia="Times New Roman" w:hAnsi="Cambria Math" w:cs="Symbol"/>
                         <w:i/>
@@ -21985,7 +20144,7 @@
                 </m:sSubPr>
                 <m:e>
                   <m:r>
-                    <w:ins w:id="567" w:author="David Borchers" w:date="2017-05-23T16:15:00Z">
+                    <w:ins w:id="568" w:author="David Borchers" w:date="2017-05-23T16:15:00Z">
                       <w:rPr>
                         <w:rFonts w:ascii="Cambria Math" w:eastAsia="Times New Roman" w:hAnsi="Cambria Math" w:cs="Symbol"/>
                         <w:sz w:val="24"/>
@@ -21998,7 +20157,7 @@
                 </m:e>
                 <m:sub>
                   <m:r>
-                    <w:ins w:id="568" w:author="David Borchers" w:date="2017-05-23T16:15:00Z">
+                    <w:ins w:id="569" w:author="David Borchers" w:date="2017-05-23T16:15:00Z">
                       <w:rPr>
                         <w:rFonts w:ascii="Cambria Math" w:eastAsia="Times New Roman" w:hAnsi="Cambria Math" w:cs="Symbol"/>
                         <w:sz w:val="24"/>
@@ -22011,7 +20170,7 @@
                 </m:sub>
               </m:sSub>
             </m:oMath>
-            <w:ins w:id="569" w:author="David Borchers" w:date="2017-05-23T16:15:00Z">
+            <w:ins w:id="570" w:author="David Borchers" w:date="2017-05-23T16:15:00Z">
               <w:r>
                 <w:rPr>
                   <w:rFonts w:ascii="Times New Roman" w:eastAsia="Times New Roman" w:hAnsi="Times New Roman" w:cs="Times New Roman"/>
@@ -22024,7 +20183,7 @@
             </w:ins>
             <m:oMath>
               <m:r>
-                <w:ins w:id="570" w:author="David Borchers" w:date="2017-05-23T16:18:00Z">
+                <w:ins w:id="571" w:author="David Borchers" w:date="2017-05-23T16:18:00Z">
                   <w:rPr>
                     <w:rFonts w:ascii="Cambria Math" w:eastAsia="Times New Roman" w:hAnsi="Cambria Math" w:cs="Times New Roman"/>
                     <w:sz w:val="24"/>
@@ -22035,7 +20194,7 @@
                 </w:ins>
               </m:r>
             </m:oMath>
-            <w:ins w:id="571" w:author="David Borchers" w:date="2017-05-23T16:15:00Z">
+            <w:ins w:id="572" w:author="David Borchers" w:date="2017-05-23T16:15:00Z">
               <w:r>
                 <w:rPr>
                   <w:rFonts w:ascii="Times New Roman" w:eastAsia="Times New Roman" w:hAnsi="Times New Roman" w:cs="Times New Roman"/>
@@ -22046,7 +20205,7 @@
                 <w:t>)</w:t>
               </w:r>
             </w:ins>
-            <w:del w:id="572" w:author="David Borchers" w:date="2017-05-23T10:14:00Z">
+            <w:del w:id="573" w:author="David Borchers" w:date="2017-05-23T10:14:00Z">
               <w:r>
                 <w:rPr>
                   <w:rFonts w:ascii="Times New Roman" w:eastAsia="Times New Roman" w:hAnsi="Times New Roman" w:cs="Times New Roman"/>
@@ -22062,7 +20221,7 @@
         <w:tc>
           <w:tcPr>
             <w:tcW w:w="1296" w:type="dxa"/>
-            <w:tcPrChange w:id="573" w:author="David Borchers" w:date="2017-05-23T16:15:00Z">
+            <w:tcPrChange w:id="574" w:author="David Borchers" w:date="2017-05-23T16:15:00Z">
               <w:tcPr>
                 <w:tcW w:w="1451" w:type="dxa"/>
               </w:tcPr>
@@ -22092,7 +20251,7 @@
         <w:tc>
           <w:tcPr>
             <w:tcW w:w="993" w:type="dxa"/>
-            <w:tcPrChange w:id="574" w:author="David Borchers" w:date="2017-05-23T16:15:00Z">
+            <w:tcPrChange w:id="575" w:author="David Borchers" w:date="2017-05-23T16:15:00Z">
               <w:tcPr>
                 <w:tcW w:w="802" w:type="dxa"/>
               </w:tcPr>
@@ -22122,7 +20281,7 @@
         <w:tc>
           <w:tcPr>
             <w:tcW w:w="751" w:type="dxa"/>
-            <w:tcPrChange w:id="575" w:author="David Borchers" w:date="2017-05-23T16:15:00Z">
+            <w:tcPrChange w:id="576" w:author="David Borchers" w:date="2017-05-23T16:15:00Z">
               <w:tcPr>
                 <w:tcW w:w="760" w:type="dxa"/>
               </w:tcPr>
@@ -22153,7 +20312,7 @@
           <w:tcPr>
             <w:tcW w:w="1375" w:type="dxa"/>
             <w:vMerge/>
-            <w:tcPrChange w:id="576" w:author="David Borchers" w:date="2017-05-23T16:15:00Z">
+            <w:tcPrChange w:id="577" w:author="David Borchers" w:date="2017-05-23T16:15:00Z">
               <w:tcPr>
                 <w:tcW w:w="1385" w:type="dxa"/>
                 <w:vMerge/>
@@ -22176,7 +20335,7 @@
           <w:tcPr>
             <w:tcW w:w="1401" w:type="dxa"/>
             <w:vMerge/>
-            <w:tcPrChange w:id="577" w:author="David Borchers" w:date="2017-05-23T16:15:00Z">
+            <w:tcPrChange w:id="578" w:author="David Borchers" w:date="2017-05-23T16:15:00Z">
               <w:tcPr>
                 <w:tcW w:w="1415" w:type="dxa"/>
                 <w:vMerge/>
@@ -22201,7 +20360,7 @@
           <w:tcPr>
             <w:tcW w:w="998" w:type="dxa"/>
             <w:vMerge/>
-            <w:tcPrChange w:id="578" w:author="David Borchers" w:date="2017-05-23T16:15:00Z">
+            <w:tcPrChange w:id="579" w:author="David Borchers" w:date="2017-05-23T16:15:00Z">
               <w:tcPr>
                 <w:tcW w:w="1001" w:type="dxa"/>
                 <w:vMerge/>
@@ -22223,7 +20382,7 @@
         <w:tc>
           <w:tcPr>
             <w:tcW w:w="2361" w:type="dxa"/>
-            <w:tcPrChange w:id="579" w:author="David Borchers" w:date="2017-05-23T16:15:00Z">
+            <w:tcPrChange w:id="580" w:author="David Borchers" w:date="2017-05-23T16:15:00Z">
               <w:tcPr>
                 <w:tcW w:w="2361" w:type="dxa"/>
               </w:tcPr>
@@ -22243,7 +20402,7 @@
               <m:sSub>
                 <m:sSubPr>
                   <m:ctrlPr>
-                    <w:ins w:id="580" w:author="David Borchers" w:date="2017-05-23T16:15:00Z">
+                    <w:ins w:id="581" w:author="David Borchers" w:date="2017-05-23T16:15:00Z">
                       <w:rPr>
                         <w:rFonts w:ascii="Cambria Math" w:eastAsia="Times New Roman" w:hAnsi="Cambria Math" w:cs="Symbol"/>
                         <w:i/>
@@ -22256,7 +20415,7 @@
                 </m:sSubPr>
                 <m:e>
                   <m:r>
-                    <w:ins w:id="581" w:author="David Borchers" w:date="2017-05-23T16:15:00Z">
+                    <w:ins w:id="582" w:author="David Borchers" w:date="2017-05-23T16:15:00Z">
                       <w:rPr>
                         <w:rFonts w:ascii="Cambria Math" w:eastAsia="Times New Roman" w:hAnsi="Cambria Math" w:cs="Symbol"/>
                         <w:sz w:val="24"/>
@@ -22269,7 +20428,7 @@
                 </m:e>
                 <m:sub>
                   <m:r>
-                    <w:ins w:id="582" w:author="David Borchers" w:date="2017-05-23T16:15:00Z">
+                    <w:ins w:id="583" w:author="David Borchers" w:date="2017-05-23T16:15:00Z">
                       <w:rPr>
                         <w:rFonts w:ascii="Cambria Math" w:eastAsia="Times New Roman" w:hAnsi="Cambria Math" w:cs="Symbol"/>
                         <w:sz w:val="24"/>
@@ -22282,7 +20441,7 @@
                 </m:sub>
               </m:sSub>
             </m:oMath>
-            <w:ins w:id="583" w:author="David Borchers" w:date="2017-05-23T16:15:00Z">
+            <w:ins w:id="584" w:author="David Borchers" w:date="2017-05-23T16:15:00Z">
               <w:r>
                 <w:rPr>
                   <w:rFonts w:ascii="Times New Roman" w:eastAsia="Times New Roman" w:hAnsi="Times New Roman" w:cs="Times New Roman"/>
@@ -22292,14 +20451,13 @@
                 </w:rPr>
                 <w:t xml:space="preserve">   (</w:t>
               </w:r>
-              <w:proofErr w:type="spellStart"/>
               <w:r>
                 <w:rPr>
                   <w:rFonts w:ascii="Times New Roman" w:eastAsia="Times New Roman" w:hAnsi="Times New Roman" w:cs="Times New Roman"/>
                   <w:sz w:val="24"/>
                   <w:szCs w:val="24"/>
                   <w:lang w:eastAsia="en-IN" w:bidi="hi-IN"/>
-                  <w:rPrChange w:id="584" w:author="David Borchers" w:date="2017-05-23T16:18:00Z">
+                  <w:rPrChange w:id="585" w:author="David Borchers" w:date="2017-05-23T16:18:00Z">
                     <w:rPr>
                       <w:rFonts w:ascii="Times New Roman" w:eastAsia="Times New Roman" w:hAnsi="Times New Roman" w:cs="Times New Roman"/>
                       <w:i/>
@@ -22311,7 +20469,6 @@
                 </w:rPr>
                 <w:t>noneuc</w:t>
               </w:r>
-              <w:proofErr w:type="spellEnd"/>
               <w:r>
                 <w:rPr>
                   <w:rFonts w:ascii="Times New Roman" w:eastAsia="Times New Roman" w:hAnsi="Times New Roman" w:cs="Times New Roman"/>
@@ -22322,7 +20479,7 @@
                 <w:t>)</w:t>
               </w:r>
             </w:ins>
-            <w:del w:id="585" w:author="David Borchers" w:date="2017-05-23T10:14:00Z">
+            <w:del w:id="586" w:author="David Borchers" w:date="2017-05-23T10:14:00Z">
               <w:r>
                 <w:rPr>
                   <w:rFonts w:ascii="Times New Roman" w:eastAsia="Times New Roman" w:hAnsi="Times New Roman" w:cs="Times New Roman"/>
@@ -22338,7 +20495,7 @@
         <w:tc>
           <w:tcPr>
             <w:tcW w:w="1296" w:type="dxa"/>
-            <w:tcPrChange w:id="586" w:author="David Borchers" w:date="2017-05-23T16:15:00Z">
+            <w:tcPrChange w:id="587" w:author="David Borchers" w:date="2017-05-23T16:15:00Z">
               <w:tcPr>
                 <w:tcW w:w="1451" w:type="dxa"/>
               </w:tcPr>
@@ -22368,7 +20525,7 @@
         <w:tc>
           <w:tcPr>
             <w:tcW w:w="993" w:type="dxa"/>
-            <w:tcPrChange w:id="587" w:author="David Borchers" w:date="2017-05-23T16:15:00Z">
+            <w:tcPrChange w:id="588" w:author="David Borchers" w:date="2017-05-23T16:15:00Z">
               <w:tcPr>
                 <w:tcW w:w="802" w:type="dxa"/>
               </w:tcPr>
@@ -22398,7 +20555,7 @@
         <w:tc>
           <w:tcPr>
             <w:tcW w:w="751" w:type="dxa"/>
-            <w:tcPrChange w:id="588" w:author="David Borchers" w:date="2017-05-23T16:15:00Z">
+            <w:tcPrChange w:id="589" w:author="David Borchers" w:date="2017-05-23T16:15:00Z">
               <w:tcPr>
                 <w:tcW w:w="760" w:type="dxa"/>
               </w:tcPr>
@@ -22429,7 +20586,7 @@
           <w:tcPr>
             <w:tcW w:w="1375" w:type="dxa"/>
             <w:vMerge/>
-            <w:tcPrChange w:id="589" w:author="David Borchers" w:date="2017-05-23T16:15:00Z">
+            <w:tcPrChange w:id="590" w:author="David Borchers" w:date="2017-05-23T16:15:00Z">
               <w:tcPr>
                 <w:tcW w:w="1385" w:type="dxa"/>
                 <w:vMerge/>
@@ -22452,7 +20609,7 @@
           <w:tcPr>
             <w:tcW w:w="1401" w:type="dxa"/>
             <w:vMerge/>
-            <w:tcPrChange w:id="590" w:author="David Borchers" w:date="2017-05-23T16:15:00Z">
+            <w:tcPrChange w:id="591" w:author="David Borchers" w:date="2017-05-23T16:15:00Z">
               <w:tcPr>
                 <w:tcW w:w="1415" w:type="dxa"/>
                 <w:vMerge/>
@@ -22524,7 +20681,7 @@
         <w:lastRenderedPageBreak/>
         <w:t xml:space="preserve">Figure 1: </w:t>
       </w:r>
-      <w:commentRangeStart w:id="591"/>
+      <w:commentRangeStart w:id="592"/>
       <w:r>
         <w:rPr>
           <w:rFonts w:ascii="Times New Roman" w:eastAsia="Times New Roman" w:hAnsi="Times New Roman" w:cs="Times New Roman"/>
@@ -22534,12 +20691,12 @@
         </w:rPr>
         <w:t>Study Area and Snow Leopard Distribution (inset)</w:t>
       </w:r>
-      <w:commentRangeEnd w:id="591"/>
+      <w:commentRangeEnd w:id="592"/>
       <w:r>
         <w:rPr>
           <w:rStyle w:val="CommentReference"/>
         </w:rPr>
-        <w:commentReference w:id="591"/>
+        <w:commentReference w:id="592"/>
       </w:r>
     </w:p>
     <w:p>
@@ -22592,7 +20749,7 @@
         <w:lastRenderedPageBreak/>
         <w:t xml:space="preserve">Figure 2a: Visual depiction of </w:t>
       </w:r>
-      <w:ins w:id="592" w:author="David Borchers" w:date="2017-05-27T12:05:00Z">
+      <w:ins w:id="593" w:author="David Borchers" w:date="2017-05-27T12:05:00Z">
         <w:r>
           <w:rPr>
             <w:rFonts w:ascii="Times New Roman" w:eastAsia="Times New Roman" w:hAnsi="Times New Roman" w:cs="Times New Roman"/>
@@ -22612,7 +20769,7 @@
         </w:rPr>
         <w:t>least</w:t>
       </w:r>
-      <w:ins w:id="593" w:author="David Borchers" w:date="2017-05-27T12:05:00Z">
+      <w:ins w:id="594" w:author="David Borchers" w:date="2017-05-27T12:05:00Z">
         <w:r>
           <w:rPr>
             <w:rFonts w:ascii="Times New Roman" w:eastAsia="Times New Roman" w:hAnsi="Times New Roman" w:cs="Times New Roman"/>
@@ -22623,7 +20780,7 @@
           <w:t>-</w:t>
         </w:r>
       </w:ins>
-      <w:del w:id="594" w:author="David Borchers" w:date="2017-05-27T12:05:00Z">
+      <w:del w:id="595" w:author="David Borchers" w:date="2017-05-27T12:05:00Z">
         <w:r>
           <w:rPr>
             <w:rFonts w:ascii="Times New Roman" w:eastAsia="Times New Roman" w:hAnsi="Times New Roman" w:cs="Times New Roman"/>
@@ -22641,29 +20798,9 @@
           <w:szCs w:val="24"/>
           <w:lang w:eastAsia="en-IN" w:bidi="hi-IN"/>
         </w:rPr>
-        <w:t xml:space="preserve">cost paths between random points in the </w:t>
-      </w:r>
-      <w:proofErr w:type="spellStart"/>
-      <w:r>
-        <w:rPr>
-          <w:rFonts w:ascii="Times New Roman" w:eastAsia="Times New Roman" w:hAnsi="Times New Roman" w:cs="Times New Roman"/>
-          <w:sz w:val="24"/>
-          <w:szCs w:val="24"/>
-          <w:lang w:eastAsia="en-IN" w:bidi="hi-IN"/>
-        </w:rPr>
-        <w:t>Tost</w:t>
-      </w:r>
-      <w:proofErr w:type="spellEnd"/>
-      <w:r>
-        <w:rPr>
-          <w:rFonts w:ascii="Times New Roman" w:eastAsia="Times New Roman" w:hAnsi="Times New Roman" w:cs="Times New Roman"/>
-          <w:sz w:val="24"/>
-          <w:szCs w:val="24"/>
-          <w:lang w:eastAsia="en-IN" w:bidi="hi-IN"/>
-        </w:rPr>
-        <w:t xml:space="preserve"> study area (from green to red dots)</w:t>
-      </w:r>
-      <w:ins w:id="595" w:author="David Borchers" w:date="2017-05-27T12:05:00Z">
+        <w:t>cost paths between random points in the Tost study area (from green to red dots)</w:t>
+      </w:r>
+      <w:ins w:id="596" w:author="David Borchers" w:date="2017-05-27T12:05:00Z">
         <w:r>
           <w:rPr>
             <w:rFonts w:ascii="Times New Roman" w:eastAsia="Times New Roman" w:hAnsi="Times New Roman" w:cs="Times New Roman"/>
@@ -22674,7 +20811,7 @@
           <w:t>. Shading indicates terrain ruggedness.</w:t>
         </w:r>
       </w:ins>
-      <w:del w:id="596" w:author="David Borchers" w:date="2017-05-27T12:05:00Z">
+      <w:del w:id="597" w:author="David Borchers" w:date="2017-05-27T12:05:00Z">
         <w:r>
           <w:rPr>
             <w:rFonts w:ascii="Times New Roman" w:eastAsia="Times New Roman" w:hAnsi="Times New Roman" w:cs="Times New Roman"/>
@@ -22696,7 +20833,7 @@
           <w:lang w:eastAsia="en-IN" w:bidi="hi-IN"/>
         </w:rPr>
       </w:pPr>
-      <w:commentRangeStart w:id="597"/>
+      <w:commentRangeStart w:id="598"/>
       <w:r>
         <w:rPr>
           <w:rFonts w:ascii="Times New Roman" w:eastAsia="Times New Roman" w:hAnsi="Times New Roman" w:cs="Times New Roman"/>
@@ -22754,12 +20891,12 @@
           </wp:inline>
         </w:drawing>
       </w:r>
-      <w:commentRangeEnd w:id="597"/>
+      <w:commentRangeEnd w:id="598"/>
       <w:r>
         <w:rPr>
           <w:rStyle w:val="CommentReference"/>
         </w:rPr>
-        <w:commentReference w:id="597"/>
+        <w:commentReference w:id="598"/>
       </w:r>
     </w:p>
     <w:p>
@@ -22812,7 +20949,7 @@
         </w:rPr>
         <w:t xml:space="preserve">probabilities of getting to </w:t>
       </w:r>
-      <w:del w:id="598" w:author="David Borchers" w:date="2017-05-23T16:47:00Z">
+      <w:del w:id="599" w:author="David Borchers" w:date="2017-05-23T16:47:00Z">
         <w:r>
           <w:rPr>
             <w:rFonts w:ascii="Times New Roman" w:eastAsia="Times New Roman" w:hAnsi="Times New Roman" w:cs="Times New Roman"/>
@@ -22824,7 +20961,7 @@
           <w:delText>randomly chosen sampling</w:delText>
         </w:r>
       </w:del>
-      <w:ins w:id="599" w:author="David Borchers" w:date="2017-05-23T16:47:00Z">
+      <w:ins w:id="600" w:author="David Borchers" w:date="2017-05-23T16:47:00Z">
         <w:r>
           <w:rPr>
             <w:rFonts w:ascii="Times New Roman" w:eastAsia="Times New Roman" w:hAnsi="Times New Roman" w:cs="Times New Roman"/>
@@ -22846,7 +20983,7 @@
         </w:rPr>
         <w:t xml:space="preserve"> location</w:t>
       </w:r>
-      <w:ins w:id="600" w:author="David Borchers" w:date="2017-05-23T16:47:00Z">
+      <w:ins w:id="601" w:author="David Borchers" w:date="2017-05-23T16:47:00Z">
         <w:r>
           <w:rPr>
             <w:rFonts w:ascii="Times New Roman" w:eastAsia="Times New Roman" w:hAnsi="Times New Roman" w:cs="Times New Roman"/>
@@ -22866,7 +21003,7 @@
         </w:rPr>
         <w:t xml:space="preserve"> from anywhere using </w:t>
       </w:r>
-      <w:del w:id="601" w:author="David Borchers" w:date="2017-05-23T16:47:00Z">
+      <w:del w:id="602" w:author="David Borchers" w:date="2017-05-23T16:47:00Z">
         <w:r>
           <w:rPr>
             <w:rFonts w:ascii="Times New Roman" w:eastAsia="Times New Roman" w:hAnsi="Times New Roman" w:cs="Times New Roman"/>
@@ -22877,7 +21014,7 @@
           <w:delText xml:space="preserve">non-Euclidean </w:delText>
         </w:r>
       </w:del>
-      <w:ins w:id="602" w:author="David Borchers" w:date="2017-05-23T16:47:00Z">
+      <w:ins w:id="603" w:author="David Borchers" w:date="2017-05-23T16:47:00Z">
         <w:r>
           <w:rPr>
             <w:rFonts w:ascii="Times New Roman" w:eastAsia="Times New Roman" w:hAnsi="Times New Roman" w:cs="Times New Roman"/>
@@ -22897,7 +21034,7 @@
         </w:rPr>
         <w:t>distance metric</w:t>
       </w:r>
-      <w:del w:id="603" w:author="David Borchers" w:date="2017-05-23T16:47:00Z">
+      <w:del w:id="604" w:author="David Borchers" w:date="2017-05-23T16:47:00Z">
         <w:r>
           <w:rPr>
             <w:rFonts w:ascii="Times New Roman" w:eastAsia="Times New Roman" w:hAnsi="Times New Roman" w:cs="Times New Roman"/>
@@ -22915,27 +21052,7 @@
           <w:szCs w:val="24"/>
           <w:lang w:eastAsia="en-IN" w:bidi="hi-IN"/>
         </w:rPr>
-        <w:t xml:space="preserve"> defined by terrain ruggedness in the </w:t>
-      </w:r>
-      <w:proofErr w:type="spellStart"/>
-      <w:r>
-        <w:rPr>
-          <w:rFonts w:ascii="Times New Roman" w:eastAsia="Times New Roman" w:hAnsi="Times New Roman" w:cs="Times New Roman"/>
-          <w:sz w:val="24"/>
-          <w:szCs w:val="24"/>
-          <w:lang w:eastAsia="en-IN" w:bidi="hi-IN"/>
-        </w:rPr>
-        <w:t>Tost</w:t>
-      </w:r>
-      <w:proofErr w:type="spellEnd"/>
-      <w:r>
-        <w:rPr>
-          <w:rFonts w:ascii="Times New Roman" w:eastAsia="Times New Roman" w:hAnsi="Times New Roman" w:cs="Times New Roman"/>
-          <w:sz w:val="24"/>
-          <w:szCs w:val="24"/>
-          <w:lang w:eastAsia="en-IN" w:bidi="hi-IN"/>
-        </w:rPr>
-        <w:t xml:space="preserve"> study area</w:t>
+        <w:t xml:space="preserve"> defined by terrain ruggedness in the Tost study area</w:t>
       </w:r>
     </w:p>
     <w:p>
@@ -22948,7 +21065,7 @@
           <w:lang w:eastAsia="en-IN" w:bidi="hi-IN"/>
         </w:rPr>
       </w:pPr>
-      <w:commentRangeStart w:id="604"/>
+      <w:commentRangeStart w:id="605"/>
       <w:r>
         <w:rPr>
           <w:rFonts w:ascii="Times New Roman" w:eastAsia="Times New Roman" w:hAnsi="Times New Roman" w:cs="Times New Roman"/>
@@ -23006,12 +21123,12 @@
           </wp:inline>
         </w:drawing>
       </w:r>
-      <w:commentRangeEnd w:id="604"/>
+      <w:commentRangeEnd w:id="605"/>
       <w:r>
         <w:rPr>
           <w:rStyle w:val="CommentReference"/>
         </w:rPr>
-        <w:commentReference w:id="604"/>
+        <w:commentReference w:id="605"/>
       </w:r>
     </w:p>
     <w:p>
@@ -23055,7 +21172,7 @@
           <w:lang w:eastAsia="en-IN" w:bidi="hi-IN"/>
         </w:rPr>
       </w:pPr>
-      <w:commentRangeStart w:id="605"/>
+      <w:commentRangeStart w:id="606"/>
       <w:r>
         <w:rPr>
           <w:rFonts w:ascii="Times New Roman" w:eastAsia="Times New Roman" w:hAnsi="Times New Roman" w:cs="Times New Roman"/>
@@ -23089,7 +21206,7 @@
           <w:lang w:eastAsia="en-IN" w:bidi="hi-IN"/>
         </w:rPr>
       </w:pPr>
-      <w:commentRangeStart w:id="606"/>
+      <w:commentRangeStart w:id="607"/>
       <w:r>
         <w:rPr>
           <w:rFonts w:ascii="Times New Roman" w:eastAsia="Times New Roman" w:hAnsi="Times New Roman" w:cs="Times New Roman"/>
@@ -23099,42 +21216,42 @@
         </w:rPr>
         <w:t>Figure 4b: Snow leopard surface generated using posterior estimates of individuals’ locations</w:t>
       </w:r>
-      <w:commentRangeEnd w:id="606"/>
+      <w:commentRangeEnd w:id="607"/>
       <w:r>
         <w:rPr>
           <w:rStyle w:val="CommentReference"/>
         </w:rPr>
-        <w:commentReference w:id="606"/>
+        <w:commentReference w:id="607"/>
       </w:r>
     </w:p>
-    <w:commentRangeEnd w:id="605"/>
+    <w:commentRangeEnd w:id="606"/>
     <w:p>
       <w:pPr>
         <w:rPr>
-          <w:ins w:id="607" w:author="David Borchers" w:date="2017-05-27T12:01:00Z"/>
+          <w:ins w:id="608" w:author="David Borchers" w:date="2017-05-27T12:01:00Z"/>
         </w:rPr>
       </w:pPr>
       <w:r>
         <w:rPr>
           <w:rStyle w:val="CommentReference"/>
         </w:rPr>
-        <w:commentReference w:id="605"/>
+        <w:commentReference w:id="606"/>
       </w:r>
     </w:p>
     <w:p>
       <w:pPr>
         <w:rPr>
-          <w:ins w:id="608" w:author="David Borchers" w:date="2017-05-27T12:01:00Z"/>
+          <w:ins w:id="609" w:author="David Borchers" w:date="2017-05-27T12:01:00Z"/>
         </w:rPr>
       </w:pPr>
-      <w:ins w:id="609" w:author="David Borchers" w:date="2017-05-27T12:01:00Z">
+      <w:ins w:id="610" w:author="David Borchers" w:date="2017-05-27T12:01:00Z">
         <w:r>
           <w:t>Figure??? (in case we want it): Estimates of log density (dark lines) together with 95% confidence intervals, for each of the survey regions.</w:t>
         </w:r>
       </w:ins>
     </w:p>
     <w:p>
-      <w:ins w:id="610" w:author="David Borchers" w:date="2017-05-27T12:04:00Z">
+      <w:ins w:id="611" w:author="David Borchers" w:date="2017-05-27T12:04:00Z">
         <w:r>
           <w:rPr>
             <w:noProof/>
@@ -23189,10 +21306,10 @@
       <w:pPr>
         <w:outlineLvl w:val="0"/>
         <w:rPr>
-          <w:del w:id="611" w:author="David Borchers" w:date="2017-05-23T11:08:00Z"/>
+          <w:del w:id="612" w:author="David Borchers" w:date="2017-05-23T11:08:00Z"/>
         </w:rPr>
       </w:pPr>
-      <w:del w:id="612" w:author="David Borchers" w:date="2017-05-23T11:08:00Z">
+      <w:del w:id="613" w:author="David Borchers" w:date="2017-05-23T11:08:00Z">
         <w:r>
           <w:delText>References</w:delText>
         </w:r>
@@ -23201,18 +21318,18 @@
     <w:p>
       <w:pPr>
         <w:rPr>
-          <w:del w:id="613" w:author="David Borchers" w:date="2017-05-23T11:08:00Z"/>
+          <w:del w:id="614" w:author="David Borchers" w:date="2017-05-23T11:08:00Z"/>
         </w:rPr>
       </w:pPr>
     </w:p>
     <w:p>
       <w:pPr>
         <w:rPr>
-          <w:del w:id="614" w:author="David Borchers" w:date="2017-05-23T11:08:00Z"/>
+          <w:del w:id="615" w:author="David Borchers" w:date="2017-05-23T11:08:00Z"/>
           <w:lang w:val="en-US"/>
         </w:rPr>
       </w:pPr>
-      <w:del w:id="615" w:author="David Borchers" w:date="2017-05-23T11:08:00Z">
+      <w:del w:id="616" w:author="David Borchers" w:date="2017-05-23T11:08:00Z">
         <w:r>
           <w:fldChar w:fldCharType="begin"/>
         </w:r>
@@ -23326,7 +21443,7 @@
 
 <file path=word/comments.xml><?xml version="1.0" encoding="utf-8"?>
 <w:comments xmlns:wpc="http://schemas.microsoft.com/office/word/2010/wordprocessingCanvas" xmlns:cx="http://schemas.microsoft.com/office/drawing/2014/chartex" xmlns:cx1="http://schemas.microsoft.com/office/drawing/2015/9/8/chartex" xmlns:mc="http://schemas.openxmlformats.org/markup-compatibility/2006" xmlns:o="urn:schemas-microsoft-com:office:office" xmlns:r="http://schemas.openxmlformats.org/officeDocument/2006/relationships" xmlns:m="http://schemas.openxmlformats.org/officeDocument/2006/math" xmlns:v="urn:schemas-microsoft-com:vml" xmlns:wp14="http://schemas.microsoft.com/office/word/2010/wordprocessingDrawing" xmlns:wp="http://schemas.openxmlformats.org/drawingml/2006/wordprocessingDrawing" xmlns:w10="urn:schemas-microsoft-com:office:word" xmlns:w="http://schemas.openxmlformats.org/wordprocessingml/2006/main" xmlns:w14="http://schemas.microsoft.com/office/word/2010/wordml" xmlns:w15="http://schemas.microsoft.com/office/word/2012/wordml" xmlns:w16se="http://schemas.microsoft.com/office/word/2015/wordml/symex" xmlns:wpg="http://schemas.microsoft.com/office/word/2010/wordprocessingGroup" xmlns:wpi="http://schemas.microsoft.com/office/word/2010/wordprocessingInk" xmlns:wne="http://schemas.microsoft.com/office/word/2006/wordml" xmlns:wps="http://schemas.microsoft.com/office/word/2010/wordprocessingShape" mc:Ignorable="w14 w15 w16se wp14">
-  <w:comment w:id="11" w:author="Koustubh Sharma" w:date="2017-05-14T08:21:00Z" w:initials="KS">
+  <w:comment w:id="10" w:author="Koustubh Sharma" w:date="2017-05-14T08:21:00Z" w:initials="KS">
     <w:p>
       <w:pPr>
         <w:pStyle w:val="CommentText"/>
@@ -23342,7 +21459,7 @@
       </w:r>
     </w:p>
   </w:comment>
-  <w:comment w:id="39" w:author="Microsoft Office User" w:date="2017-05-11T14:46:00Z" w:initials="Office">
+  <w:comment w:id="38" w:author="Microsoft Office User" w:date="2017-05-11T14:46:00Z" w:initials="Office">
     <w:p>
       <w:pPr>
         <w:pStyle w:val="CommentText"/>
@@ -23358,7 +21475,7 @@
       </w:r>
     </w:p>
   </w:comment>
-  <w:comment w:id="40" w:author="Koustubh Sharma" w:date="2017-05-15T07:32:00Z" w:initials="KS">
+  <w:comment w:id="39" w:author="Koustubh Sharma" w:date="2017-05-15T07:32:00Z" w:initials="KS">
     <w:p>
       <w:pPr>
         <w:pStyle w:val="CommentText"/>
@@ -23374,7 +21491,7 @@
       </w:r>
     </w:p>
   </w:comment>
-  <w:comment w:id="42" w:author="David Borchers" w:date="2017-05-17T17:02:00Z" w:initials="DB">
+  <w:comment w:id="44" w:author="David Borchers" w:date="2017-05-17T17:02:00Z" w:initials="DB">
     <w:p>
       <w:pPr>
         <w:pStyle w:val="CommentText"/>
@@ -23390,7 +21507,7 @@
       </w:r>
     </w:p>
   </w:comment>
-  <w:comment w:id="43" w:author="Microsoft Office User" w:date="2017-05-11T14:45:00Z" w:initials="Office">
+  <w:comment w:id="45" w:author="Microsoft Office User" w:date="2017-05-11T14:45:00Z" w:initials="Office">
     <w:p>
       <w:pPr>
         <w:pStyle w:val="CommentText"/>
@@ -23402,19 +21519,11 @@
         <w:annotationRef/>
       </w:r>
       <w:r>
-        <w:t xml:space="preserve">Can think of inviting </w:t>
-      </w:r>
-      <w:proofErr w:type="spellStart"/>
-      <w:r>
-        <w:t>Orjan</w:t>
-      </w:r>
-      <w:proofErr w:type="spellEnd"/>
-      <w:r>
-        <w:t xml:space="preserve"> as a co-author at a later date once the draft proceeds further.</w:t>
+        <w:t>Can think of inviting Orjan as a co-author at a later date once the draft proceeds further.</w:t>
       </w:r>
     </w:p>
   </w:comment>
-  <w:comment w:id="93" w:author="David Borchers" w:date="2017-05-23T11:09:00Z" w:initials="DB">
+  <w:comment w:id="95" w:author="David Borchers" w:date="2017-05-23T11:09:00Z" w:initials="DB">
     <w:p>
       <w:pPr>
         <w:pStyle w:val="CommentText"/>
@@ -23434,19 +21543,11 @@
         <w:pStyle w:val="CommentText"/>
       </w:pPr>
       <w:r>
-        <w:t>In any event, you can only compare average densities in each area (</w:t>
-      </w:r>
-      <w:proofErr w:type="spellStart"/>
-      <w:r>
-        <w:t>region.N</w:t>
-      </w:r>
-      <w:proofErr w:type="spellEnd"/>
-      <w:r>
-        <w:t>/area) since density varies in space in all areas. Maybe we should plot this? I have attached a plot for info.</w:t>
+        <w:t>In any event, you can only compare average densities in each area (region.N/area) since density varies in space in all areas. Maybe we should plot this? I have attached a plot for info.</w:t>
       </w:r>
     </w:p>
   </w:comment>
-  <w:comment w:id="94" w:author="Microsoft Office User" w:date="2017-05-11T14:52:00Z" w:initials="Office">
+  <w:comment w:id="96" w:author="Microsoft Office User" w:date="2017-05-11T14:52:00Z" w:initials="Office">
     <w:p>
       <w:pPr>
         <w:pStyle w:val="CommentText"/>
@@ -23462,7 +21563,7 @@
       </w:r>
     </w:p>
   </w:comment>
-  <w:comment w:id="95" w:author="Koustubh Sharma" w:date="2017-05-15T17:45:00Z" w:initials="KS">
+  <w:comment w:id="97" w:author="Koustubh Sharma" w:date="2017-05-15T17:45:00Z" w:initials="KS">
     <w:p>
       <w:pPr>
         <w:pStyle w:val="CommentText"/>
@@ -23478,7 +21579,7 @@
       </w:r>
     </w:p>
   </w:comment>
-  <w:comment w:id="101" w:author="David Borchers" w:date="2017-05-23T12:41:00Z" w:initials="DB">
+  <w:comment w:id="103" w:author="David Borchers" w:date="2017-05-23T12:41:00Z" w:initials="DB">
     <w:p>
       <w:pPr>
         <w:pStyle w:val="CommentText"/>
@@ -23494,7 +21595,7 @@
       </w:r>
     </w:p>
   </w:comment>
-  <w:comment w:id="102" w:author="Koustubh Sharma" w:date="2017-05-31T08:33:00Z" w:initials="KS">
+  <w:comment w:id="104" w:author="Koustubh Sharma" w:date="2017-05-31T08:33:00Z" w:initials="KS">
     <w:p>
       <w:pPr>
         <w:pStyle w:val="CommentText"/>
@@ -23510,7 +21611,7 @@
       </w:r>
     </w:p>
   </w:comment>
-  <w:comment w:id="110" w:author="David Borchers" w:date="2017-05-23T12:45:00Z" w:initials="DB">
+  <w:comment w:id="112" w:author="David Borchers" w:date="2017-05-23T12:45:00Z" w:initials="DB">
     <w:p>
       <w:pPr>
         <w:pStyle w:val="CommentText"/>
@@ -23526,7 +21627,7 @@
       </w:r>
     </w:p>
   </w:comment>
-  <w:comment w:id="113" w:author="David Borchers" w:date="2017-05-27T12:11:00Z" w:initials="DB">
+  <w:comment w:id="115" w:author="David Borchers" w:date="2017-05-27T12:11:00Z" w:initials="DB">
     <w:p>
       <w:pPr>
         <w:pStyle w:val="CommentText"/>
@@ -23538,19 +21639,11 @@
         <w:annotationRef/>
       </w:r>
       <w:r>
-        <w:t xml:space="preserve">I this also true of </w:t>
-      </w:r>
-      <w:proofErr w:type="spellStart"/>
-      <w:r>
-        <w:t>Nemegt</w:t>
-      </w:r>
-      <w:proofErr w:type="spellEnd"/>
-      <w:r>
-        <w:t>?</w:t>
+        <w:t>I this also true of Nemegt?</w:t>
       </w:r>
     </w:p>
   </w:comment>
-  <w:comment w:id="114" w:author="Koustubh Sharma" w:date="2017-05-31T08:35:00Z" w:initials="KS">
+  <w:comment w:id="116" w:author="Koustubh Sharma" w:date="2017-05-31T08:35:00Z" w:initials="KS">
     <w:p>
       <w:pPr>
         <w:pStyle w:val="CommentText"/>
@@ -23562,43 +21655,11 @@
         <w:annotationRef/>
       </w:r>
       <w:r>
-        <w:t xml:space="preserve">There’s only one snow leopard that moved from </w:t>
-      </w:r>
-      <w:proofErr w:type="spellStart"/>
-      <w:r>
-        <w:t>Tost</w:t>
-      </w:r>
-      <w:proofErr w:type="spellEnd"/>
-      <w:r>
-        <w:t xml:space="preserve"> to </w:t>
-      </w:r>
-      <w:proofErr w:type="spellStart"/>
-      <w:r>
-        <w:t>Nemegt</w:t>
-      </w:r>
-      <w:proofErr w:type="spellEnd"/>
-      <w:r>
-        <w:t xml:space="preserve"> and lived there for a few months, so our data from </w:t>
-      </w:r>
-      <w:proofErr w:type="spellStart"/>
-      <w:r>
-        <w:t>Nemegt</w:t>
-      </w:r>
-      <w:proofErr w:type="spellEnd"/>
-      <w:r>
-        <w:t xml:space="preserve"> is pretty limited. The cat used the large contiguous patch that you can see towards the west of the </w:t>
-      </w:r>
-      <w:proofErr w:type="spellStart"/>
-      <w:r>
-        <w:t>Nemegt</w:t>
-      </w:r>
-      <w:proofErr w:type="spellEnd"/>
-      <w:r>
-        <w:t xml:space="preserve"> block.</w:t>
+        <w:t>There’s only one snow leopard that moved from Tost to Nemegt and lived there for a few months, so our data from Nemegt is pretty limited. The cat used the large contiguous patch that you can see towards the west of the Nemegt block.</w:t>
       </w:r>
     </w:p>
   </w:comment>
-  <w:comment w:id="122" w:author="Microsoft Office User" w:date="2017-05-11T14:55:00Z" w:initials="Office">
+  <w:comment w:id="124" w:author="Microsoft Office User" w:date="2017-05-11T14:55:00Z" w:initials="Office">
     <w:p>
       <w:pPr>
         <w:pStyle w:val="CommentText"/>
@@ -23614,7 +21675,7 @@
       </w:r>
     </w:p>
   </w:comment>
-  <w:comment w:id="131" w:author="Microsoft Office User" w:date="2017-05-11T14:55:00Z" w:initials="Office">
+  <w:comment w:id="132" w:author="Microsoft Office User" w:date="2017-05-11T14:55:00Z" w:initials="Office">
     <w:p>
       <w:pPr>
         <w:pStyle w:val="CommentText"/>
@@ -23630,7 +21691,7 @@
       </w:r>
     </w:p>
   </w:comment>
-  <w:comment w:id="135" w:author="David Borchers" w:date="2017-03-26T11:13:00Z" w:initials="DB">
+  <w:comment w:id="136" w:author="David Borchers" w:date="2017-03-26T11:13:00Z" w:initials="DB">
     <w:p>
       <w:pPr>
         <w:pStyle w:val="CommentText"/>
@@ -23646,7 +21707,7 @@
       </w:r>
     </w:p>
   </w:comment>
-  <w:comment w:id="133" w:author="David Borchers" w:date="2017-05-23T16:19:00Z" w:initials="DB">
+  <w:comment w:id="134" w:author="David Borchers" w:date="2017-05-23T16:19:00Z" w:initials="DB">
     <w:p>
       <w:pPr>
         <w:pStyle w:val="CommentText"/>
@@ -23666,51 +21727,11 @@
         <w:pStyle w:val="CommentText"/>
       </w:pPr>
       <w:r>
-        <w:t xml:space="preserve">Also, we need to be explicit about which area has what protection. According to text in Methodology, </w:t>
-      </w:r>
-      <w:proofErr w:type="spellStart"/>
-      <w:r>
-        <w:t>Noyon</w:t>
-      </w:r>
-      <w:proofErr w:type="spellEnd"/>
-      <w:r>
-        <w:t xml:space="preserve"> is </w:t>
-      </w:r>
-      <w:proofErr w:type="spellStart"/>
-      <w:r>
-        <w:t>UNprotected</w:t>
-      </w:r>
-      <w:proofErr w:type="spellEnd"/>
-      <w:r>
-        <w:t xml:space="preserve">, </w:t>
-      </w:r>
-      <w:proofErr w:type="spellStart"/>
-      <w:r>
-        <w:t>Nemegt</w:t>
-      </w:r>
-      <w:proofErr w:type="spellEnd"/>
-      <w:r>
-        <w:t xml:space="preserve"> is STRICTLY protected and </w:t>
-      </w:r>
-      <w:proofErr w:type="spellStart"/>
-      <w:r>
-        <w:t>Tost</w:t>
-      </w:r>
-      <w:proofErr w:type="spellEnd"/>
-      <w:r>
-        <w:t xml:space="preserve"> is PARTLY protected (but it also says that </w:t>
-      </w:r>
-      <w:proofErr w:type="spellStart"/>
-      <w:r>
-        <w:t>Tost</w:t>
-      </w:r>
-      <w:proofErr w:type="spellEnd"/>
-      <w:r>
-        <w:t xml:space="preserve"> has recently been designated a “Protected Area”, which suggests it is now strictly protected?)</w:t>
+        <w:t>Also, we need to be explicit about which area has what protection. According to text in Methodology, Noyon is UNprotected, Nemegt is STRICTLY protected and Tost is PARTLY protected (but it also says that Tost has recently been designated a “Protected Area”, which suggests it is now strictly protected?)</w:t>
       </w:r>
     </w:p>
   </w:comment>
-  <w:comment w:id="136" w:author="David Borchers" w:date="2017-05-23T16:21:00Z" w:initials="DB">
+  <w:comment w:id="137" w:author="David Borchers" w:date="2017-05-23T16:21:00Z" w:initials="DB">
     <w:p>
       <w:pPr>
         <w:pStyle w:val="CommentText"/>
@@ -23722,19 +21743,11 @@
         <w:annotationRef/>
       </w:r>
       <w:r>
-        <w:t xml:space="preserve">What does this mean? Better just to say it was not supported by </w:t>
-      </w:r>
-      <w:proofErr w:type="spellStart"/>
-      <w:r>
-        <w:t>AICc</w:t>
-      </w:r>
-      <w:proofErr w:type="spellEnd"/>
-      <w:r>
-        <w:t>?</w:t>
+        <w:t>What does this mean? Better just to say it was not supported by AICc?</w:t>
       </w:r>
     </w:p>
   </w:comment>
-  <w:comment w:id="140" w:author="David Borchers" w:date="2017-05-23T16:22:00Z" w:initials="DB">
+  <w:comment w:id="141" w:author="David Borchers" w:date="2017-05-23T16:22:00Z" w:initials="DB">
     <w:p>
       <w:pPr>
         <w:pStyle w:val="CommentText"/>
@@ -23750,7 +21763,7 @@
       </w:r>
     </w:p>
   </w:comment>
-  <w:comment w:id="141" w:author="Koustubh Sharma" w:date="2017-05-31T08:39:00Z" w:initials="KS">
+  <w:comment w:id="142" w:author="Koustubh Sharma" w:date="2017-05-31T08:39:00Z" w:initials="KS">
     <w:p>
       <w:pPr>
         <w:pStyle w:val="CommentText"/>
@@ -23766,7 +21779,7 @@
       </w:r>
     </w:p>
   </w:comment>
-  <w:comment w:id="144" w:author="David Borchers" w:date="2017-05-23T16:23:00Z" w:initials="DB">
+  <w:comment w:id="145" w:author="David Borchers" w:date="2017-05-23T16:23:00Z" w:initials="DB">
     <w:p>
       <w:pPr>
         <w:pStyle w:val="CommentText"/>
@@ -23778,27 +21791,11 @@
         <w:annotationRef/>
       </w:r>
       <w:r>
-        <w:t xml:space="preserve">You mean the models with most </w:t>
-      </w:r>
-      <w:proofErr w:type="spellStart"/>
-      <w:r>
-        <w:t>AICc</w:t>
-      </w:r>
-      <w:proofErr w:type="spellEnd"/>
-      <w:r>
-        <w:t xml:space="preserve"> weight (all greater than 95% of </w:t>
-      </w:r>
-      <w:proofErr w:type="spellStart"/>
-      <w:r>
-        <w:t>AICc</w:t>
-      </w:r>
-      <w:proofErr w:type="spellEnd"/>
-      <w:r>
-        <w:t xml:space="preserve"> weight). The most parsimonious model IS the null model.</w:t>
+        <w:t>You mean the models with most AICc weight (all greater than 95% of AICc weight). The most parsimonious model IS the null model.</w:t>
       </w:r>
     </w:p>
   </w:comment>
-  <w:comment w:id="152" w:author="Microsoft Office User" w:date="2017-05-11T14:58:00Z" w:initials="Office">
+  <w:comment w:id="153" w:author="Microsoft Office User" w:date="2017-05-11T14:58:00Z" w:initials="Office">
     <w:p>
       <w:pPr>
         <w:pStyle w:val="CommentText"/>
@@ -23814,7 +21811,7 @@
       </w:r>
     </w:p>
   </w:comment>
-  <w:comment w:id="153" w:author="Koustubh Sharma" w:date="2017-05-19T01:22:00Z" w:initials="KS">
+  <w:comment w:id="154" w:author="Koustubh Sharma" w:date="2017-05-19T01:22:00Z" w:initials="KS">
     <w:p>
       <w:pPr>
         <w:pStyle w:val="CommentText"/>
@@ -23830,7 +21827,7 @@
       </w:r>
     </w:p>
   </w:comment>
-  <w:comment w:id="168" w:author="David Borchers" w:date="2017-05-23T16:28:00Z" w:initials="DB">
+  <w:comment w:id="169" w:author="David Borchers" w:date="2017-05-23T16:28:00Z" w:initials="DB">
     <w:p>
       <w:pPr>
         <w:pStyle w:val="CommentText"/>
@@ -23851,19 +21848,11 @@
         <w:t>nd</w:t>
       </w:r>
       <w:r>
-        <w:t xml:space="preserve"> best models are all at least 7.7 larger, so the null models have to </w:t>
-      </w:r>
-      <w:proofErr w:type="spellStart"/>
-      <w:r>
-        <w:t>AICc</w:t>
-      </w:r>
-      <w:proofErr w:type="spellEnd"/>
-      <w:r>
-        <w:t xml:space="preserve"> differences even larger than this.</w:t>
+        <w:t xml:space="preserve"> best models are all at least 7.7 larger, so the null models have to AICc differences even larger than this.</w:t>
       </w:r>
     </w:p>
   </w:comment>
-  <w:comment w:id="202" w:author="Microsoft Office User" w:date="2017-05-11T15:00:00Z" w:initials="Office">
+  <w:comment w:id="203" w:author="Microsoft Office User" w:date="2017-05-11T15:00:00Z" w:initials="Office">
     <w:p>
       <w:pPr>
         <w:pStyle w:val="CommentText"/>
@@ -23879,7 +21868,7 @@
       </w:r>
     </w:p>
   </w:comment>
-  <w:comment w:id="203" w:author="Koustubh Sharma" w:date="2017-05-19T02:05:00Z" w:initials="KS">
+  <w:comment w:id="204" w:author="Koustubh Sharma" w:date="2017-05-19T02:05:00Z" w:initials="KS">
     <w:p>
       <w:pPr>
         <w:pStyle w:val="CommentText"/>
@@ -23895,7 +21884,7 @@
       </w:r>
     </w:p>
   </w:comment>
-  <w:comment w:id="261" w:author="Microsoft Office User" w:date="2017-05-11T15:01:00Z" w:initials="Office">
+  <w:comment w:id="262" w:author="Microsoft Office User" w:date="2017-05-11T15:01:00Z" w:initials="Office">
     <w:p>
       <w:pPr>
         <w:pStyle w:val="CommentText"/>
@@ -23908,22 +21897,6 @@
       </w:r>
       <w:r>
         <w:t>I did not understand this interpretation</w:t>
-      </w:r>
-    </w:p>
-  </w:comment>
-  <w:comment w:id="265" w:author="David Borchers" w:date="2017-05-27T12:22:00Z" w:initials="DB">
-    <w:p>
-      <w:pPr>
-        <w:pStyle w:val="CommentText"/>
-      </w:pPr>
-      <w:r>
-        <w:rPr>
-          <w:rStyle w:val="CommentReference"/>
-        </w:rPr>
-        <w:annotationRef/>
-      </w:r>
-      <w:r>
-        <w:t>Do you mean “no effect on snow leopard density”?</w:t>
       </w:r>
     </w:p>
   </w:comment>
@@ -23939,11 +21912,11 @@
         <w:annotationRef/>
       </w:r>
       <w:r>
-        <w:t>Has this been defined?</w:t>
+        <w:t>Do you mean “no effect on snow leopard density”?</w:t>
       </w:r>
     </w:p>
   </w:comment>
-  <w:comment w:id="288" w:author="Microsoft Office User" w:date="2017-05-11T15:16:00Z" w:initials="Office">
+  <w:comment w:id="267" w:author="David Borchers" w:date="2017-05-27T12:22:00Z" w:initials="DB">
     <w:p>
       <w:pPr>
         <w:pStyle w:val="CommentText"/>
@@ -23955,11 +21928,11 @@
         <w:annotationRef/>
       </w:r>
       <w:r>
-        <w:t>Leave out</w:t>
+        <w:t>Has this been defined?</w:t>
       </w:r>
     </w:p>
   </w:comment>
-  <w:comment w:id="290" w:author="Microsoft Office User" w:date="2017-05-11T15:17:00Z" w:initials="Office">
+  <w:comment w:id="289" w:author="Microsoft Office User" w:date="2017-05-11T15:16:00Z" w:initials="Office">
     <w:p>
       <w:pPr>
         <w:pStyle w:val="CommentText"/>
@@ -23971,11 +21944,11 @@
         <w:annotationRef/>
       </w:r>
       <w:r>
-        <w:t>Again, leave it out</w:t>
+        <w:t>Leave out</w:t>
       </w:r>
     </w:p>
   </w:comment>
-  <w:comment w:id="313" w:author="David Borchers" w:date="2017-05-19T16:31:00Z" w:initials="DB">
+  <w:comment w:id="291" w:author="Microsoft Office User" w:date="2017-05-11T15:17:00Z" w:initials="Office">
     <w:p>
       <w:pPr>
         <w:pStyle w:val="CommentText"/>
@@ -23987,11 +21960,11 @@
         <w:annotationRef/>
       </w:r>
       <w:r>
-        <w:t>Is this right?</w:t>
+        <w:t>Again, leave it out</w:t>
       </w:r>
     </w:p>
   </w:comment>
-  <w:comment w:id="591" w:author="David Borchers" w:date="2017-05-23T16:48:00Z" w:initials="DB">
+  <w:comment w:id="314" w:author="David Borchers" w:date="2017-05-19T16:31:00Z" w:initials="DB">
     <w:p>
       <w:pPr>
         <w:pStyle w:val="CommentText"/>
@@ -24003,11 +21976,11 @@
         <w:annotationRef/>
       </w:r>
       <w:r>
-        <w:t>Is this something you are going to create? I am not sure exactly what you envisage here.</w:t>
+        <w:t>Is this right?</w:t>
       </w:r>
     </w:p>
   </w:comment>
-  <w:comment w:id="597" w:author="David Borchers" w:date="2017-05-23T16:49:00Z" w:initials="DB">
+  <w:comment w:id="592" w:author="David Borchers" w:date="2017-05-23T16:48:00Z" w:initials="DB">
     <w:p>
       <w:pPr>
         <w:pStyle w:val="CommentText"/>
@@ -24019,11 +21992,11 @@
         <w:annotationRef/>
       </w:r>
       <w:r>
-        <w:t>Is this image not OK? Do you want a different one?</w:t>
+        <w:t>Is this something you are going to create? I am not sure exactly what you envisage here.</w:t>
       </w:r>
     </w:p>
   </w:comment>
-  <w:comment w:id="604" w:author="David Borchers" w:date="2017-05-23T16:49:00Z" w:initials="DB">
+  <w:comment w:id="598" w:author="David Borchers" w:date="2017-05-23T16:49:00Z" w:initials="DB">
     <w:p>
       <w:pPr>
         <w:pStyle w:val="CommentText"/>
@@ -24039,7 +22012,7 @@
       </w:r>
     </w:p>
   </w:comment>
-  <w:comment w:id="606" w:author="David Borchers" w:date="2017-05-23T12:46:00Z" w:initials="DB">
+  <w:comment w:id="605" w:author="David Borchers" w:date="2017-05-23T16:49:00Z" w:initials="DB">
     <w:p>
       <w:pPr>
         <w:pStyle w:val="CommentText"/>
@@ -24051,11 +22024,27 @@
         <w:annotationRef/>
       </w:r>
       <w:r>
-        <w:t>I now think we should not include this, and save it for the next paper.</w:t>
+        <w:t>Is this image not OK? Do you want a different one?</w:t>
       </w:r>
     </w:p>
   </w:comment>
-  <w:comment w:id="605" w:author="Microsoft Office User" w:date="2017-05-11T14:57:00Z" w:initials="Office">
+  <w:comment w:id="607" w:author="David Borchers" w:date="2017-05-23T12:46:00Z" w:initials="DB">
+    <w:p>
+      <w:pPr>
+        <w:pStyle w:val="CommentText"/>
+      </w:pPr>
+      <w:r>
+        <w:rPr>
+          <w:rStyle w:val="CommentReference"/>
+        </w:rPr>
+        <w:annotationRef/>
+      </w:r>
+      <w:r>
+        <w:t>I now think we should not include this, and save it for the next paper.</w:t>
+      </w:r>
+    </w:p>
+  </w:comment>
+  <w:comment w:id="606" w:author="Microsoft Office User" w:date="2017-05-11T14:57:00Z" w:initials="Office">
     <w:p>
       <w:pPr>
         <w:pStyle w:val="CommentText"/>
